--- a/Proposal-project-sdp.docx
+++ b/Proposal-project-sdp.docx
@@ -1200,6 +1200,31 @@
           <w:lang w:val="en-US"/>
         </w:rPr>
         <w:t>Retur : Sales dapat melakukan proses retur barang dengan menginputkan data retur (id transaksi, tanggal retur, barang retur, dll)</w:t>
+      </w:r>
+    </w:p>
+    <w:p>
+      <w:pPr>
+        <w:pStyle w:val="BodyText"/>
+        <w:numPr>
+          <w:ilvl w:val="0"/>
+          <w:numId w:val="21"/>
+        </w:numPr>
+        <w:spacing w:before="3"/>
+        <w:rPr>
+          <w:lang w:val="en-US"/>
+        </w:rPr>
+      </w:pPr>
+      <w:r>
+        <w:rPr>
+          <w:lang w:val="en-US"/>
+        </w:rPr>
+        <w:t>Cek Histori : Sales</w:t>
+      </w:r>
+      <w:r>
+        <w:rPr>
+          <w:lang w:val="en-US"/>
+        </w:rPr>
+        <w:t xml:space="preserve"> dapat melihat histori transaksi maupun retur yang telah dilakukan</w:t>
       </w:r>
     </w:p>
     <w:p>

--- a/Proposal-project-sdp.docx
+++ b/Proposal-project-sdp.docx
@@ -48,6 +48,7 @@
         <w:jc w:val="center"/>
         <w:rPr>
           <w:b/>
+          <w:color w:val="000000" w:themeColor="text1"/>
           <w:sz w:val="48"/>
           <w:szCs w:val="48"/>
           <w:lang w:val="en-US"/>
@@ -56,7 +57,7 @@
       <w:r>
         <w:rPr>
           <w:b/>
-          <w:color w:val="FF0000"/>
+          <w:color w:val="000000" w:themeColor="text1"/>
           <w:sz w:val="48"/>
           <w:szCs w:val="48"/>
         </w:rPr>
@@ -65,7 +66,7 @@
       <w:r>
         <w:rPr>
           <w:b/>
-          <w:color w:val="FF0000"/>
+          <w:color w:val="000000" w:themeColor="text1"/>
           <w:sz w:val="48"/>
           <w:szCs w:val="48"/>
           <w:lang w:val="en-US"/>
@@ -75,7 +76,7 @@
       <w:r>
         <w:rPr>
           <w:b/>
-          <w:color w:val="FF0000"/>
+          <w:color w:val="000000" w:themeColor="text1"/>
           <w:sz w:val="48"/>
           <w:szCs w:val="48"/>
         </w:rPr>
@@ -232,29 +233,31 @@
           <w:szCs w:val="28"/>
           <w:lang w:val="en-US"/>
         </w:rPr>
-        <w:t>221116935 - Aldi Afendiyanto</w:t>
-      </w:r>
-    </w:p>
-    <w:p>
-      <w:pPr>
-        <w:pStyle w:val="BodyText"/>
-        <w:jc w:val="center"/>
+        <w:t xml:space="preserve">221116935 - Aldi </w:t>
+      </w:r>
+      <w:proofErr w:type="spellStart"/>
+      <w:r>
         <w:rPr>
           <w:b/>
           <w:sz w:val="28"/>
           <w:szCs w:val="28"/>
           <w:lang w:val="en-US"/>
         </w:rPr>
-      </w:pPr>
-      <w:r>
+        <w:t>Afendiyanto</w:t>
+      </w:r>
+      <w:proofErr w:type="spellEnd"/>
+    </w:p>
+    <w:p>
+      <w:pPr>
+        <w:pStyle w:val="BodyText"/>
+        <w:jc w:val="center"/>
         <w:rPr>
           <w:b/>
           <w:sz w:val="28"/>
           <w:szCs w:val="28"/>
           <w:lang w:val="en-US"/>
         </w:rPr>
-        <w:t>221</w:t>
-      </w:r>
+      </w:pPr>
       <w:r>
         <w:rPr>
           <w:b/>
@@ -262,7 +265,7 @@
           <w:szCs w:val="28"/>
           <w:lang w:val="en-US"/>
         </w:rPr>
-        <w:t>1</w:t>
+        <w:t>221</w:t>
       </w:r>
       <w:r>
         <w:rPr>
@@ -271,18 +274,8 @@
           <w:szCs w:val="28"/>
           <w:lang w:val="en-US"/>
         </w:rPr>
-        <w:t>16936 - Alvin Bernard Wiyono</w:t>
-      </w:r>
-    </w:p>
-    <w:p>
-      <w:pPr>
-        <w:pStyle w:val="BodyText"/>
-        <w:jc w:val="center"/>
-        <w:rPr>
-          <w:b/>
-          <w:sz w:val="30"/>
-        </w:rPr>
-      </w:pPr>
+        <w:t>1</w:t>
+      </w:r>
       <w:r>
         <w:rPr>
           <w:b/>
@@ -290,28 +283,67 @@
           <w:szCs w:val="28"/>
           <w:lang w:val="en-US"/>
         </w:rPr>
-        <w:t>221116947 - Darrell Fiko Alexander</w:t>
+        <w:t>16936 - Alvin Bernard Wiyono</w:t>
       </w:r>
     </w:p>
     <w:p>
       <w:pPr>
         <w:pStyle w:val="BodyText"/>
         <w:jc w:val="center"/>
+        <w:rPr>
+          <w:b/>
+          <w:sz w:val="30"/>
+        </w:rPr>
+      </w:pPr>
+      <w:r>
         <w:rPr>
           <w:b/>
           <w:sz w:val="28"/>
           <w:szCs w:val="28"/>
           <w:lang w:val="en-US"/>
         </w:rPr>
-      </w:pPr>
-      <w:r>
+        <w:t>221116947 - Darrell Fiko Alexander</w:t>
+      </w:r>
+    </w:p>
+    <w:p>
+      <w:pPr>
+        <w:pStyle w:val="BodyText"/>
+        <w:jc w:val="center"/>
         <w:rPr>
           <w:b/>
           <w:sz w:val="28"/>
           <w:szCs w:val="28"/>
           <w:lang w:val="en-US"/>
         </w:rPr>
-        <w:t>221116958 - Geovann Chandra</w:t>
+      </w:pPr>
+      <w:r>
+        <w:rPr>
+          <w:b/>
+          <w:sz w:val="28"/>
+          <w:szCs w:val="28"/>
+          <w:lang w:val="en-US"/>
+        </w:rPr>
+        <w:t xml:space="preserve">221116958 - </w:t>
+      </w:r>
+      <w:proofErr w:type="spellStart"/>
+      <w:r>
+        <w:rPr>
+          <w:b/>
+          <w:sz w:val="28"/>
+          <w:szCs w:val="28"/>
+          <w:lang w:val="en-US"/>
+        </w:rPr>
+        <w:t>Geovann</w:t>
+      </w:r>
+      <w:proofErr w:type="spellEnd"/>
+      <w:r>
+        <w:rPr>
+          <w:b/>
+          <w:sz w:val="28"/>
+          <w:szCs w:val="28"/>
+          <w:lang w:val="en-US"/>
+        </w:rPr>
+        <w:t xml:space="preserve"> Chandra</w:t>
       </w:r>
     </w:p>
     <w:p>
@@ -603,7 +635,791 @@
         <w:rPr>
           <w:lang w:val="en-US"/>
         </w:rPr>
-        <w:t>Studi kasus yang kami lakukan yaitu terlibat pada salah satu perusahaan distributor bahan primer. Kami melakukan beberapa penelitian terhadap sistem pada perusahaan tersebut dengan fokus kepada penggunaan teknologi. Saat ini perusahaan tersebut menggunakan sistem berupa aplikasi yang dikeluhkan karena belum dapat mencakup beberapa aspek kebutuhan, namun kami juga menemukan beberapa aktor dalam perusahaan tersebut masih belum menggunakan sistem aplikasi yang dapat memicu ekosistem perusahaan menjadi lebih baik dan efisien. Hal itu membuat perusahaan tersebut meminta kami untuk melakukan beberapa perubahan dan menambahkan fitur-fitur yang mencakup semua aspek dan bertujuan untuk memudahkan pengontrolan aktivitas baik saat ini ataupun di masa mendatang.</w:t>
+        <w:t xml:space="preserve">Studi </w:t>
+      </w:r>
+      <w:proofErr w:type="spellStart"/>
+      <w:r>
+        <w:rPr>
+          <w:lang w:val="en-US"/>
+        </w:rPr>
+        <w:t>kasus</w:t>
+      </w:r>
+      <w:proofErr w:type="spellEnd"/>
+      <w:r>
+        <w:rPr>
+          <w:lang w:val="en-US"/>
+        </w:rPr>
+        <w:t xml:space="preserve"> yang kami </w:t>
+      </w:r>
+      <w:proofErr w:type="spellStart"/>
+      <w:r>
+        <w:rPr>
+          <w:lang w:val="en-US"/>
+        </w:rPr>
+        <w:t>lakukan</w:t>
+      </w:r>
+      <w:proofErr w:type="spellEnd"/>
+      <w:r>
+        <w:rPr>
+          <w:lang w:val="en-US"/>
+        </w:rPr>
+        <w:t xml:space="preserve"> </w:t>
+      </w:r>
+      <w:proofErr w:type="spellStart"/>
+      <w:r>
+        <w:rPr>
+          <w:lang w:val="en-US"/>
+        </w:rPr>
+        <w:t>yaitu</w:t>
+      </w:r>
+      <w:proofErr w:type="spellEnd"/>
+      <w:r>
+        <w:rPr>
+          <w:lang w:val="en-US"/>
+        </w:rPr>
+        <w:t xml:space="preserve"> </w:t>
+      </w:r>
+      <w:proofErr w:type="spellStart"/>
+      <w:r>
+        <w:rPr>
+          <w:lang w:val="en-US"/>
+        </w:rPr>
+        <w:t>terlibat</w:t>
+      </w:r>
+      <w:proofErr w:type="spellEnd"/>
+      <w:r>
+        <w:rPr>
+          <w:lang w:val="en-US"/>
+        </w:rPr>
+        <w:t xml:space="preserve"> pada salah </w:t>
+      </w:r>
+      <w:proofErr w:type="spellStart"/>
+      <w:r>
+        <w:rPr>
+          <w:lang w:val="en-US"/>
+        </w:rPr>
+        <w:t>satu</w:t>
+      </w:r>
+      <w:proofErr w:type="spellEnd"/>
+      <w:r>
+        <w:rPr>
+          <w:lang w:val="en-US"/>
+        </w:rPr>
+        <w:t xml:space="preserve"> </w:t>
+      </w:r>
+      <w:proofErr w:type="spellStart"/>
+      <w:r>
+        <w:rPr>
+          <w:lang w:val="en-US"/>
+        </w:rPr>
+        <w:t>perusahaan</w:t>
+      </w:r>
+      <w:proofErr w:type="spellEnd"/>
+      <w:r>
+        <w:rPr>
+          <w:lang w:val="en-US"/>
+        </w:rPr>
+        <w:t xml:space="preserve"> distributor bahan primer. Kami </w:t>
+      </w:r>
+      <w:proofErr w:type="spellStart"/>
+      <w:r>
+        <w:rPr>
+          <w:lang w:val="en-US"/>
+        </w:rPr>
+        <w:t>melakukan</w:t>
+      </w:r>
+      <w:proofErr w:type="spellEnd"/>
+      <w:r>
+        <w:rPr>
+          <w:lang w:val="en-US"/>
+        </w:rPr>
+        <w:t xml:space="preserve"> beberapa </w:t>
+      </w:r>
+      <w:proofErr w:type="spellStart"/>
+      <w:r>
+        <w:rPr>
+          <w:lang w:val="en-US"/>
+        </w:rPr>
+        <w:t>penelitian</w:t>
+      </w:r>
+      <w:proofErr w:type="spellEnd"/>
+      <w:r>
+        <w:rPr>
+          <w:lang w:val="en-US"/>
+        </w:rPr>
+        <w:t xml:space="preserve"> </w:t>
+      </w:r>
+      <w:proofErr w:type="spellStart"/>
+      <w:r>
+        <w:rPr>
+          <w:lang w:val="en-US"/>
+        </w:rPr>
+        <w:t>terhadap</w:t>
+      </w:r>
+      <w:proofErr w:type="spellEnd"/>
+      <w:r>
+        <w:rPr>
+          <w:lang w:val="en-US"/>
+        </w:rPr>
+        <w:t xml:space="preserve"> </w:t>
+      </w:r>
+      <w:proofErr w:type="spellStart"/>
+      <w:r>
+        <w:rPr>
+          <w:lang w:val="en-US"/>
+        </w:rPr>
+        <w:t>sistem</w:t>
+      </w:r>
+      <w:proofErr w:type="spellEnd"/>
+      <w:r>
+        <w:rPr>
+          <w:lang w:val="en-US"/>
+        </w:rPr>
+        <w:t xml:space="preserve"> pada </w:t>
+      </w:r>
+      <w:proofErr w:type="spellStart"/>
+      <w:r>
+        <w:rPr>
+          <w:lang w:val="en-US"/>
+        </w:rPr>
+        <w:t>perusahaan</w:t>
+      </w:r>
+      <w:proofErr w:type="spellEnd"/>
+      <w:r>
+        <w:rPr>
+          <w:lang w:val="en-US"/>
+        </w:rPr>
+        <w:t xml:space="preserve"> </w:t>
+      </w:r>
+      <w:proofErr w:type="spellStart"/>
+      <w:r>
+        <w:rPr>
+          <w:lang w:val="en-US"/>
+        </w:rPr>
+        <w:t>tersebut</w:t>
+      </w:r>
+      <w:proofErr w:type="spellEnd"/>
+      <w:r>
+        <w:rPr>
+          <w:lang w:val="en-US"/>
+        </w:rPr>
+        <w:t xml:space="preserve"> dengan fokus </w:t>
+      </w:r>
+      <w:proofErr w:type="spellStart"/>
+      <w:r>
+        <w:rPr>
+          <w:lang w:val="en-US"/>
+        </w:rPr>
+        <w:t>kepada</w:t>
+      </w:r>
+      <w:proofErr w:type="spellEnd"/>
+      <w:r>
+        <w:rPr>
+          <w:lang w:val="en-US"/>
+        </w:rPr>
+        <w:t xml:space="preserve"> </w:t>
+      </w:r>
+      <w:proofErr w:type="spellStart"/>
+      <w:r>
+        <w:rPr>
+          <w:lang w:val="en-US"/>
+        </w:rPr>
+        <w:t>penggunaan</w:t>
+      </w:r>
+      <w:proofErr w:type="spellEnd"/>
+      <w:r>
+        <w:rPr>
+          <w:lang w:val="en-US"/>
+        </w:rPr>
+        <w:t xml:space="preserve"> </w:t>
+      </w:r>
+      <w:proofErr w:type="spellStart"/>
+      <w:r>
+        <w:rPr>
+          <w:lang w:val="en-US"/>
+        </w:rPr>
+        <w:t>teknologi</w:t>
+      </w:r>
+      <w:proofErr w:type="spellEnd"/>
+      <w:r>
+        <w:rPr>
+          <w:lang w:val="en-US"/>
+        </w:rPr>
+        <w:t xml:space="preserve">. Saat ini </w:t>
+      </w:r>
+      <w:proofErr w:type="spellStart"/>
+      <w:r>
+        <w:rPr>
+          <w:lang w:val="en-US"/>
+        </w:rPr>
+        <w:t>perusahaan</w:t>
+      </w:r>
+      <w:proofErr w:type="spellEnd"/>
+      <w:r>
+        <w:rPr>
+          <w:lang w:val="en-US"/>
+        </w:rPr>
+        <w:t xml:space="preserve"> </w:t>
+      </w:r>
+      <w:proofErr w:type="spellStart"/>
+      <w:r>
+        <w:rPr>
+          <w:lang w:val="en-US"/>
+        </w:rPr>
+        <w:t>tersebut</w:t>
+      </w:r>
+      <w:proofErr w:type="spellEnd"/>
+      <w:r>
+        <w:rPr>
+          <w:lang w:val="en-US"/>
+        </w:rPr>
+        <w:t xml:space="preserve"> menggunakan </w:t>
+      </w:r>
+      <w:proofErr w:type="spellStart"/>
+      <w:r>
+        <w:rPr>
+          <w:lang w:val="en-US"/>
+        </w:rPr>
+        <w:t>sistem</w:t>
+      </w:r>
+      <w:proofErr w:type="spellEnd"/>
+      <w:r>
+        <w:rPr>
+          <w:lang w:val="en-US"/>
+        </w:rPr>
+        <w:t xml:space="preserve"> </w:t>
+      </w:r>
+      <w:proofErr w:type="spellStart"/>
+      <w:r>
+        <w:rPr>
+          <w:lang w:val="en-US"/>
+        </w:rPr>
+        <w:t>berupa</w:t>
+      </w:r>
+      <w:proofErr w:type="spellEnd"/>
+      <w:r>
+        <w:rPr>
+          <w:lang w:val="en-US"/>
+        </w:rPr>
+        <w:t xml:space="preserve"> </w:t>
+      </w:r>
+      <w:proofErr w:type="spellStart"/>
+      <w:r>
+        <w:rPr>
+          <w:lang w:val="en-US"/>
+        </w:rPr>
+        <w:t>aplikasi</w:t>
+      </w:r>
+      <w:proofErr w:type="spellEnd"/>
+      <w:r>
+        <w:rPr>
+          <w:lang w:val="en-US"/>
+        </w:rPr>
+        <w:t xml:space="preserve"> yang </w:t>
+      </w:r>
+      <w:proofErr w:type="spellStart"/>
+      <w:r>
+        <w:rPr>
+          <w:lang w:val="en-US"/>
+        </w:rPr>
+        <w:t>dikeluhkan</w:t>
+      </w:r>
+      <w:proofErr w:type="spellEnd"/>
+      <w:r>
+        <w:rPr>
+          <w:lang w:val="en-US"/>
+        </w:rPr>
+        <w:t xml:space="preserve"> </w:t>
+      </w:r>
+      <w:proofErr w:type="spellStart"/>
+      <w:r>
+        <w:rPr>
+          <w:lang w:val="en-US"/>
+        </w:rPr>
+        <w:t>karena</w:t>
+      </w:r>
+      <w:proofErr w:type="spellEnd"/>
+      <w:r>
+        <w:rPr>
+          <w:lang w:val="en-US"/>
+        </w:rPr>
+        <w:t xml:space="preserve"> belum dapat </w:t>
+      </w:r>
+      <w:proofErr w:type="spellStart"/>
+      <w:r>
+        <w:rPr>
+          <w:lang w:val="en-US"/>
+        </w:rPr>
+        <w:t>mencakup</w:t>
+      </w:r>
+      <w:proofErr w:type="spellEnd"/>
+      <w:r>
+        <w:rPr>
+          <w:lang w:val="en-US"/>
+        </w:rPr>
+        <w:t xml:space="preserve"> beberapa </w:t>
+      </w:r>
+      <w:proofErr w:type="spellStart"/>
+      <w:r>
+        <w:rPr>
+          <w:lang w:val="en-US"/>
+        </w:rPr>
+        <w:t>aspek</w:t>
+      </w:r>
+      <w:proofErr w:type="spellEnd"/>
+      <w:r>
+        <w:rPr>
+          <w:lang w:val="en-US"/>
+        </w:rPr>
+        <w:t xml:space="preserve"> </w:t>
+      </w:r>
+      <w:proofErr w:type="spellStart"/>
+      <w:r>
+        <w:rPr>
+          <w:lang w:val="en-US"/>
+        </w:rPr>
+        <w:t>kebutuhan</w:t>
+      </w:r>
+      <w:proofErr w:type="spellEnd"/>
+      <w:r>
+        <w:rPr>
+          <w:lang w:val="en-US"/>
+        </w:rPr>
+        <w:t xml:space="preserve">, </w:t>
+      </w:r>
+      <w:proofErr w:type="spellStart"/>
+      <w:r>
+        <w:rPr>
+          <w:lang w:val="en-US"/>
+        </w:rPr>
+        <w:t>namun</w:t>
+      </w:r>
+      <w:proofErr w:type="spellEnd"/>
+      <w:r>
+        <w:rPr>
+          <w:lang w:val="en-US"/>
+        </w:rPr>
+        <w:t xml:space="preserve"> kami juga </w:t>
+      </w:r>
+      <w:proofErr w:type="spellStart"/>
+      <w:r>
+        <w:rPr>
+          <w:lang w:val="en-US"/>
+        </w:rPr>
+        <w:t>menemukan</w:t>
+      </w:r>
+      <w:proofErr w:type="spellEnd"/>
+      <w:r>
+        <w:rPr>
+          <w:lang w:val="en-US"/>
+        </w:rPr>
+        <w:t xml:space="preserve"> beberapa </w:t>
+      </w:r>
+      <w:proofErr w:type="spellStart"/>
+      <w:r>
+        <w:rPr>
+          <w:lang w:val="en-US"/>
+        </w:rPr>
+        <w:t>aktor</w:t>
+      </w:r>
+      <w:proofErr w:type="spellEnd"/>
+      <w:r>
+        <w:rPr>
+          <w:lang w:val="en-US"/>
+        </w:rPr>
+        <w:t xml:space="preserve"> dalam </w:t>
+      </w:r>
+      <w:proofErr w:type="spellStart"/>
+      <w:r>
+        <w:rPr>
+          <w:lang w:val="en-US"/>
+        </w:rPr>
+        <w:t>perusahaan</w:t>
+      </w:r>
+      <w:proofErr w:type="spellEnd"/>
+      <w:r>
+        <w:rPr>
+          <w:lang w:val="en-US"/>
+        </w:rPr>
+        <w:t xml:space="preserve"> </w:t>
+      </w:r>
+      <w:proofErr w:type="spellStart"/>
+      <w:r>
+        <w:rPr>
+          <w:lang w:val="en-US"/>
+        </w:rPr>
+        <w:t>tersebut</w:t>
+      </w:r>
+      <w:proofErr w:type="spellEnd"/>
+      <w:r>
+        <w:rPr>
+          <w:lang w:val="en-US"/>
+        </w:rPr>
+        <w:t xml:space="preserve"> </w:t>
+      </w:r>
+      <w:proofErr w:type="spellStart"/>
+      <w:r>
+        <w:rPr>
+          <w:lang w:val="en-US"/>
+        </w:rPr>
+        <w:t>masih</w:t>
+      </w:r>
+      <w:proofErr w:type="spellEnd"/>
+      <w:r>
+        <w:rPr>
+          <w:lang w:val="en-US"/>
+        </w:rPr>
+        <w:t xml:space="preserve"> belum menggunakan </w:t>
+      </w:r>
+      <w:proofErr w:type="spellStart"/>
+      <w:r>
+        <w:rPr>
+          <w:lang w:val="en-US"/>
+        </w:rPr>
+        <w:t>sistem</w:t>
+      </w:r>
+      <w:proofErr w:type="spellEnd"/>
+      <w:r>
+        <w:rPr>
+          <w:lang w:val="en-US"/>
+        </w:rPr>
+        <w:t xml:space="preserve"> </w:t>
+      </w:r>
+      <w:proofErr w:type="spellStart"/>
+      <w:r>
+        <w:rPr>
+          <w:lang w:val="en-US"/>
+        </w:rPr>
+        <w:t>aplikasi</w:t>
+      </w:r>
+      <w:proofErr w:type="spellEnd"/>
+      <w:r>
+        <w:rPr>
+          <w:lang w:val="en-US"/>
+        </w:rPr>
+        <w:t xml:space="preserve"> yang dapat </w:t>
+      </w:r>
+      <w:proofErr w:type="spellStart"/>
+      <w:r>
+        <w:rPr>
+          <w:lang w:val="en-US"/>
+        </w:rPr>
+        <w:t>memicu</w:t>
+      </w:r>
+      <w:proofErr w:type="spellEnd"/>
+      <w:r>
+        <w:rPr>
+          <w:lang w:val="en-US"/>
+        </w:rPr>
+        <w:t xml:space="preserve"> </w:t>
+      </w:r>
+      <w:proofErr w:type="spellStart"/>
+      <w:r>
+        <w:rPr>
+          <w:lang w:val="en-US"/>
+        </w:rPr>
+        <w:t>ekosistem</w:t>
+      </w:r>
+      <w:proofErr w:type="spellEnd"/>
+      <w:r>
+        <w:rPr>
+          <w:lang w:val="en-US"/>
+        </w:rPr>
+        <w:t xml:space="preserve"> </w:t>
+      </w:r>
+      <w:proofErr w:type="spellStart"/>
+      <w:r>
+        <w:rPr>
+          <w:lang w:val="en-US"/>
+        </w:rPr>
+        <w:t>perusahaan</w:t>
+      </w:r>
+      <w:proofErr w:type="spellEnd"/>
+      <w:r>
+        <w:rPr>
+          <w:lang w:val="en-US"/>
+        </w:rPr>
+        <w:t xml:space="preserve"> </w:t>
+      </w:r>
+      <w:proofErr w:type="spellStart"/>
+      <w:r>
+        <w:rPr>
+          <w:lang w:val="en-US"/>
+        </w:rPr>
+        <w:t>menjadi</w:t>
+      </w:r>
+      <w:proofErr w:type="spellEnd"/>
+      <w:r>
+        <w:rPr>
+          <w:lang w:val="en-US"/>
+        </w:rPr>
+        <w:t xml:space="preserve"> lebih </w:t>
+      </w:r>
+      <w:proofErr w:type="spellStart"/>
+      <w:r>
+        <w:rPr>
+          <w:lang w:val="en-US"/>
+        </w:rPr>
+        <w:t>baik</w:t>
+      </w:r>
+      <w:proofErr w:type="spellEnd"/>
+      <w:r>
+        <w:rPr>
+          <w:lang w:val="en-US"/>
+        </w:rPr>
+        <w:t xml:space="preserve"> dan </w:t>
+      </w:r>
+      <w:proofErr w:type="spellStart"/>
+      <w:r>
+        <w:rPr>
+          <w:lang w:val="en-US"/>
+        </w:rPr>
+        <w:t>efisien</w:t>
+      </w:r>
+      <w:proofErr w:type="spellEnd"/>
+      <w:r>
+        <w:rPr>
+          <w:lang w:val="en-US"/>
+        </w:rPr>
+        <w:t xml:space="preserve">. Hal itu </w:t>
+      </w:r>
+      <w:proofErr w:type="spellStart"/>
+      <w:r>
+        <w:rPr>
+          <w:lang w:val="en-US"/>
+        </w:rPr>
+        <w:t>membuat</w:t>
+      </w:r>
+      <w:proofErr w:type="spellEnd"/>
+      <w:r>
+        <w:rPr>
+          <w:lang w:val="en-US"/>
+        </w:rPr>
+        <w:t xml:space="preserve"> </w:t>
+      </w:r>
+      <w:proofErr w:type="spellStart"/>
+      <w:r>
+        <w:rPr>
+          <w:lang w:val="en-US"/>
+        </w:rPr>
+        <w:t>perusahaan</w:t>
+      </w:r>
+      <w:proofErr w:type="spellEnd"/>
+      <w:r>
+        <w:rPr>
+          <w:lang w:val="en-US"/>
+        </w:rPr>
+        <w:t xml:space="preserve"> </w:t>
+      </w:r>
+      <w:proofErr w:type="spellStart"/>
+      <w:r>
+        <w:rPr>
+          <w:lang w:val="en-US"/>
+        </w:rPr>
+        <w:t>tersebut</w:t>
+      </w:r>
+      <w:proofErr w:type="spellEnd"/>
+      <w:r>
+        <w:rPr>
+          <w:lang w:val="en-US"/>
+        </w:rPr>
+        <w:t xml:space="preserve"> </w:t>
+      </w:r>
+      <w:proofErr w:type="spellStart"/>
+      <w:r>
+        <w:rPr>
+          <w:lang w:val="en-US"/>
+        </w:rPr>
+        <w:t>meminta</w:t>
+      </w:r>
+      <w:proofErr w:type="spellEnd"/>
+      <w:r>
+        <w:rPr>
+          <w:lang w:val="en-US"/>
+        </w:rPr>
+        <w:t xml:space="preserve"> kami untuk </w:t>
+      </w:r>
+      <w:proofErr w:type="spellStart"/>
+      <w:r>
+        <w:rPr>
+          <w:lang w:val="en-US"/>
+        </w:rPr>
+        <w:t>melakukan</w:t>
+      </w:r>
+      <w:proofErr w:type="spellEnd"/>
+      <w:r>
+        <w:rPr>
+          <w:lang w:val="en-US"/>
+        </w:rPr>
+        <w:t xml:space="preserve"> beberapa </w:t>
+      </w:r>
+      <w:proofErr w:type="spellStart"/>
+      <w:r>
+        <w:rPr>
+          <w:lang w:val="en-US"/>
+        </w:rPr>
+        <w:t>perubahan</w:t>
+      </w:r>
+      <w:proofErr w:type="spellEnd"/>
+      <w:r>
+        <w:rPr>
+          <w:lang w:val="en-US"/>
+        </w:rPr>
+        <w:t xml:space="preserve"> dan </w:t>
+      </w:r>
+      <w:proofErr w:type="spellStart"/>
+      <w:r>
+        <w:rPr>
+          <w:lang w:val="en-US"/>
+        </w:rPr>
+        <w:t>menambahkan</w:t>
+      </w:r>
+      <w:proofErr w:type="spellEnd"/>
+      <w:r>
+        <w:rPr>
+          <w:lang w:val="en-US"/>
+        </w:rPr>
+        <w:t xml:space="preserve"> fitur-fitur yang </w:t>
+      </w:r>
+      <w:proofErr w:type="spellStart"/>
+      <w:r>
+        <w:rPr>
+          <w:lang w:val="en-US"/>
+        </w:rPr>
+        <w:t>mencakup</w:t>
+      </w:r>
+      <w:proofErr w:type="spellEnd"/>
+      <w:r>
+        <w:rPr>
+          <w:lang w:val="en-US"/>
+        </w:rPr>
+        <w:t xml:space="preserve"> semua </w:t>
+      </w:r>
+      <w:proofErr w:type="spellStart"/>
+      <w:r>
+        <w:rPr>
+          <w:lang w:val="en-US"/>
+        </w:rPr>
+        <w:t>aspek</w:t>
+      </w:r>
+      <w:proofErr w:type="spellEnd"/>
+      <w:r>
+        <w:rPr>
+          <w:lang w:val="en-US"/>
+        </w:rPr>
+        <w:t xml:space="preserve"> dan </w:t>
+      </w:r>
+      <w:proofErr w:type="spellStart"/>
+      <w:r>
+        <w:rPr>
+          <w:lang w:val="en-US"/>
+        </w:rPr>
+        <w:t>bertujuan</w:t>
+      </w:r>
+      <w:proofErr w:type="spellEnd"/>
+      <w:r>
+        <w:rPr>
+          <w:lang w:val="en-US"/>
+        </w:rPr>
+        <w:t xml:space="preserve"> untuk </w:t>
+      </w:r>
+      <w:proofErr w:type="spellStart"/>
+      <w:r>
+        <w:rPr>
+          <w:lang w:val="en-US"/>
+        </w:rPr>
+        <w:t>memudahkan</w:t>
+      </w:r>
+      <w:proofErr w:type="spellEnd"/>
+      <w:r>
+        <w:rPr>
+          <w:lang w:val="en-US"/>
+        </w:rPr>
+        <w:t xml:space="preserve"> </w:t>
+      </w:r>
+      <w:proofErr w:type="spellStart"/>
+      <w:r>
+        <w:rPr>
+          <w:lang w:val="en-US"/>
+        </w:rPr>
+        <w:t>pengontrolan</w:t>
+      </w:r>
+      <w:proofErr w:type="spellEnd"/>
+      <w:r>
+        <w:rPr>
+          <w:lang w:val="en-US"/>
+        </w:rPr>
+        <w:t xml:space="preserve"> </w:t>
+      </w:r>
+      <w:proofErr w:type="spellStart"/>
+      <w:r>
+        <w:rPr>
+          <w:lang w:val="en-US"/>
+        </w:rPr>
+        <w:t>aktivitas</w:t>
+      </w:r>
+      <w:proofErr w:type="spellEnd"/>
+      <w:r>
+        <w:rPr>
+          <w:lang w:val="en-US"/>
+        </w:rPr>
+        <w:t xml:space="preserve"> </w:t>
+      </w:r>
+      <w:proofErr w:type="spellStart"/>
+      <w:r>
+        <w:rPr>
+          <w:lang w:val="en-US"/>
+        </w:rPr>
+        <w:t>baik</w:t>
+      </w:r>
+      <w:proofErr w:type="spellEnd"/>
+      <w:r>
+        <w:rPr>
+          <w:lang w:val="en-US"/>
+        </w:rPr>
+        <w:t xml:space="preserve"> </w:t>
+      </w:r>
+      <w:proofErr w:type="spellStart"/>
+      <w:r>
+        <w:rPr>
+          <w:lang w:val="en-US"/>
+        </w:rPr>
+        <w:t>saat</w:t>
+      </w:r>
+      <w:proofErr w:type="spellEnd"/>
+      <w:r>
+        <w:rPr>
+          <w:lang w:val="en-US"/>
+        </w:rPr>
+        <w:t xml:space="preserve"> ini </w:t>
+      </w:r>
+      <w:proofErr w:type="spellStart"/>
+      <w:r>
+        <w:rPr>
+          <w:lang w:val="en-US"/>
+        </w:rPr>
+        <w:t>ataupun</w:t>
+      </w:r>
+      <w:proofErr w:type="spellEnd"/>
+      <w:r>
+        <w:rPr>
+          <w:lang w:val="en-US"/>
+        </w:rPr>
+        <w:t xml:space="preserve"> di masa </w:t>
+      </w:r>
+      <w:proofErr w:type="spellStart"/>
+      <w:r>
+        <w:rPr>
+          <w:lang w:val="en-US"/>
+        </w:rPr>
+        <w:t>mendatang</w:t>
+      </w:r>
+      <w:proofErr w:type="spellEnd"/>
+      <w:r>
+        <w:rPr>
+          <w:lang w:val="en-US"/>
+        </w:rPr>
+        <w:t>.</w:t>
       </w:r>
     </w:p>
     <w:p>
@@ -614,17 +1430,6 @@
         <w:rPr>
           <w:lang w:val="en-US"/>
         </w:rPr>
-      </w:pPr>
-      <w:r>
-        <w:t>Perusahaan ini memiliki 3 aktor yang memiliki tugas dan fungsinya masing-masing. Terdapat manager sales, sales, dan juga admin yang masih memiliki kekurangan masing-masing. Manager sales dinilai cukup penting karena memiliki sistem yang terhubung dengan sales mengenai target dan realisasi. Masalah manager sales yaitu tidak dapat memberikan target dan pengawasan secara up to date terhadap kinerja salesnya karena masih belum menggunakan aplikasi ataupun website. Untuk sales sendiri bertugas melakukan transaksi jual beli dengan konsumen dimana sales tidak mengetahui stok yang tersedia karena masih menggunakan kertas sebagai informasi barang dan tidak bersifat up to date. Selain itu kami menilai sistem kerja pada bagian admin juga memiliki kekurangan dimana pesanan yang dilakukan sales tidak dapat diproses dengan cepat karena sistem sebelumnya yang cukup merepotkan dan tidak efisien</w:t>
-      </w:r>
-      <w:r>
-        <w:t>.</w:t>
-      </w:r>
-    </w:p>
-    <w:p>
-      <w:pPr>
-        <w:jc w:val="both"/>
         <w:sectPr>
           <w:footerReference w:type="default" r:id="rId8"/>
           <w:pgSz w:w="11910" w:h="16840"/>
@@ -633,6 +1438,12 @@
           <w:cols w:space="720"/>
         </w:sectPr>
       </w:pPr>
+      <w:r>
+        <w:t>Perusahaan ini memiliki 3 aktor yang memiliki tugas dan fungsinya masing-masing. Terdapat manager sales, sales, dan juga admin yang masih memiliki kekurangan masing-masing. Manager sales dinilai cukup penting karena memiliki sistem yang terhubung dengan sales mengenai target dan realisasi. Masalah manager sales yaitu tidak dapat memberikan target dan pengawasan secara up to date terhadap kinerja salesnya karena masih belum menggunakan aplikasi ataupun website. Untuk sales sendiri bertugas melakukan transaksi jual beli dengan konsumen dimana sales tidak mengetahui stok yang tersedia karena masih menggunakan kertas sebagai informasi barang dan tidak bersifat up to date. Selain itu kami menilai sistem kerja pada bagian admin juga memiliki kekurangan dimana pesanan yang dilakukan sales tidak dapat diproses dengan cepat karena sistem sebelumnya yang cukup merepotkan dan tidak efisien</w:t>
+      </w:r>
+      <w:r>
+        <w:t>.</w:t>
+      </w:r>
     </w:p>
     <w:p>
       <w:pPr>
@@ -771,8 +1582,20 @@
           <w:szCs w:val="28"/>
           <w:lang w:val="en-US"/>
         </w:rPr>
-        <w:t>Ruang Lingkup</w:t>
-      </w:r>
+        <w:t xml:space="preserve">Ruang </w:t>
+      </w:r>
+      <w:proofErr w:type="spellStart"/>
+      <w:r>
+        <w:rPr>
+          <w:b/>
+          <w:bCs/>
+          <w:sz w:val="28"/>
+          <w:szCs w:val="28"/>
+          <w:lang w:val="en-US"/>
+        </w:rPr>
+        <w:t>Lingkup</w:t>
+      </w:r>
+      <w:proofErr w:type="spellEnd"/>
     </w:p>
     <w:p>
       <w:pPr>
@@ -783,183 +1606,3603 @@
         </w:numPr>
         <w:spacing w:before="3"/>
         <w:rPr>
-          <w:lang w:val="en-US"/>
-        </w:rPr>
-      </w:pPr>
-      <w:r>
-        <w:rPr>
-          <w:lang w:val="en-US"/>
-        </w:rPr>
-        <w:t>Arsitektur system</w:t>
-      </w:r>
-    </w:p>
-    <w:p>
-      <w:pPr>
-        <w:pStyle w:val="BodyText"/>
-        <w:numPr>
-          <w:ilvl w:val="0"/>
-          <w:numId w:val="15"/>
-        </w:numPr>
+          <w:b/>
+          <w:bCs/>
+          <w:lang w:val="en-US"/>
+        </w:rPr>
+      </w:pPr>
+      <w:proofErr w:type="spellStart"/>
+      <w:r>
+        <w:rPr>
+          <w:b/>
+          <w:bCs/>
+          <w:lang w:val="en-US"/>
+        </w:rPr>
+        <w:t>Arsitektur</w:t>
+      </w:r>
+      <w:proofErr w:type="spellEnd"/>
+      <w:r>
+        <w:rPr>
+          <w:b/>
+          <w:bCs/>
+          <w:lang w:val="en-US"/>
+        </w:rPr>
+        <w:t xml:space="preserve"> </w:t>
+      </w:r>
+      <w:proofErr w:type="spellStart"/>
+      <w:r>
+        <w:rPr>
+          <w:b/>
+          <w:bCs/>
+          <w:lang w:val="en-US"/>
+        </w:rPr>
+        <w:t>s</w:t>
+      </w:r>
+      <w:r>
+        <w:rPr>
+          <w:b/>
+          <w:bCs/>
+          <w:lang w:val="en-US"/>
+        </w:rPr>
+        <w:t>i</w:t>
+      </w:r>
+      <w:r>
+        <w:rPr>
+          <w:b/>
+          <w:bCs/>
+          <w:lang w:val="en-US"/>
+        </w:rPr>
+        <w:t>stem</w:t>
+      </w:r>
+      <w:proofErr w:type="spellEnd"/>
+      <w:r>
+        <w:rPr>
+          <w:b/>
+          <w:bCs/>
+        </w:rPr>
+        <w:t xml:space="preserve"> </w:t>
+      </w:r>
+    </w:p>
+    <w:p>
+      <w:pPr>
+        <w:pStyle w:val="BodyText"/>
         <w:spacing w:before="3"/>
-        <w:rPr>
-          <w:lang w:val="en-US"/>
-        </w:rPr>
-      </w:pPr>
-      <w:r>
-        <w:rPr>
-          <w:lang w:val="en-US"/>
-        </w:rPr>
-        <w:t>Bahasa Pemprograman</w:t>
-      </w:r>
-    </w:p>
-    <w:p>
-      <w:pPr>
-        <w:pStyle w:val="BodyText"/>
-        <w:numPr>
-          <w:ilvl w:val="0"/>
-          <w:numId w:val="13"/>
-        </w:numPr>
+        <w:ind w:left="1134" w:firstLine="720"/>
+        <w:jc w:val="both"/>
+        <w:rPr>
+          <w:lang w:val="en-US"/>
+        </w:rPr>
+      </w:pPr>
+      <w:r>
+        <w:rPr>
+          <w:lang w:val="en-US"/>
+        </w:rPr>
+        <w:t xml:space="preserve">Pada bagian </w:t>
+      </w:r>
+      <w:proofErr w:type="spellStart"/>
+      <w:r>
+        <w:rPr>
+          <w:lang w:val="en-US"/>
+        </w:rPr>
+        <w:t>arsitektur</w:t>
+      </w:r>
+      <w:proofErr w:type="spellEnd"/>
+      <w:r>
+        <w:rPr>
+          <w:lang w:val="en-US"/>
+        </w:rPr>
+        <w:t xml:space="preserve"> </w:t>
+      </w:r>
+      <w:proofErr w:type="spellStart"/>
+      <w:r>
+        <w:rPr>
+          <w:lang w:val="en-US"/>
+        </w:rPr>
+        <w:t>sistem</w:t>
+      </w:r>
+      <w:proofErr w:type="spellEnd"/>
+      <w:r>
+        <w:rPr>
+          <w:lang w:val="en-US"/>
+        </w:rPr>
+        <w:t xml:space="preserve"> </w:t>
+      </w:r>
+      <w:proofErr w:type="spellStart"/>
+      <w:r>
+        <w:rPr>
+          <w:lang w:val="en-US"/>
+        </w:rPr>
+        <w:t>akan</w:t>
+      </w:r>
+      <w:proofErr w:type="spellEnd"/>
+      <w:r>
+        <w:rPr>
+          <w:lang w:val="en-US"/>
+        </w:rPr>
+        <w:t xml:space="preserve"> </w:t>
+      </w:r>
+      <w:proofErr w:type="spellStart"/>
+      <w:r>
+        <w:rPr>
+          <w:lang w:val="en-US"/>
+        </w:rPr>
+        <w:t>dijelaskan</w:t>
+      </w:r>
+      <w:proofErr w:type="spellEnd"/>
+      <w:r>
+        <w:rPr>
+          <w:lang w:val="en-US"/>
+        </w:rPr>
+        <w:t xml:space="preserve"> </w:t>
+      </w:r>
+      <w:proofErr w:type="spellStart"/>
+      <w:r>
+        <w:rPr>
+          <w:lang w:val="en-US"/>
+        </w:rPr>
+        <w:t>mengenai</w:t>
+      </w:r>
+      <w:proofErr w:type="spellEnd"/>
+      <w:r>
+        <w:rPr>
+          <w:lang w:val="en-US"/>
+        </w:rPr>
+        <w:t xml:space="preserve"> </w:t>
+      </w:r>
+      <w:proofErr w:type="spellStart"/>
+      <w:r>
+        <w:rPr>
+          <w:lang w:val="en-US"/>
+        </w:rPr>
+        <w:t>alur</w:t>
+      </w:r>
+      <w:proofErr w:type="spellEnd"/>
+      <w:r>
+        <w:rPr>
+          <w:lang w:val="en-US"/>
+        </w:rPr>
+        <w:t xml:space="preserve"> </w:t>
+      </w:r>
+      <w:proofErr w:type="spellStart"/>
+      <w:r>
+        <w:rPr>
+          <w:lang w:val="en-US"/>
+        </w:rPr>
+        <w:t>sistem</w:t>
+      </w:r>
+      <w:proofErr w:type="spellEnd"/>
+      <w:r>
+        <w:rPr>
+          <w:lang w:val="en-US"/>
+        </w:rPr>
+        <w:t xml:space="preserve"> yang </w:t>
+      </w:r>
+      <w:proofErr w:type="spellStart"/>
+      <w:r>
+        <w:rPr>
+          <w:lang w:val="en-US"/>
+        </w:rPr>
+        <w:t>akan</w:t>
+      </w:r>
+      <w:proofErr w:type="spellEnd"/>
+      <w:r>
+        <w:rPr>
+          <w:lang w:val="en-US"/>
+        </w:rPr>
+        <w:t xml:space="preserve"> </w:t>
+      </w:r>
+      <w:proofErr w:type="spellStart"/>
+      <w:r>
+        <w:rPr>
+          <w:lang w:val="en-US"/>
+        </w:rPr>
+        <w:t>diterapkan</w:t>
+      </w:r>
+      <w:proofErr w:type="spellEnd"/>
+      <w:r>
+        <w:rPr>
+          <w:lang w:val="en-US"/>
+        </w:rPr>
+        <w:t xml:space="preserve"> pada website yang </w:t>
+      </w:r>
+      <w:proofErr w:type="spellStart"/>
+      <w:r>
+        <w:rPr>
+          <w:lang w:val="en-US"/>
+        </w:rPr>
+        <w:t>akan</w:t>
+      </w:r>
+      <w:proofErr w:type="spellEnd"/>
+      <w:r>
+        <w:rPr>
+          <w:lang w:val="en-US"/>
+        </w:rPr>
+        <w:t xml:space="preserve"> </w:t>
+      </w:r>
+      <w:proofErr w:type="spellStart"/>
+      <w:r>
+        <w:rPr>
+          <w:lang w:val="en-US"/>
+        </w:rPr>
+        <w:t>dibuat</w:t>
+      </w:r>
+      <w:proofErr w:type="spellEnd"/>
+      <w:r>
+        <w:rPr>
+          <w:lang w:val="en-US"/>
+        </w:rPr>
+        <w:t xml:space="preserve"> </w:t>
+      </w:r>
+      <w:proofErr w:type="spellStart"/>
+      <w:r>
+        <w:rPr>
+          <w:lang w:val="en-US"/>
+        </w:rPr>
+        <w:t>nantinya</w:t>
+      </w:r>
+      <w:proofErr w:type="spellEnd"/>
+      <w:r>
+        <w:rPr>
+          <w:lang w:val="en-US"/>
+        </w:rPr>
+        <w:t xml:space="preserve">. Alur </w:t>
+      </w:r>
+      <w:proofErr w:type="spellStart"/>
+      <w:r>
+        <w:rPr>
+          <w:lang w:val="en-US"/>
+        </w:rPr>
+        <w:t>sistem</w:t>
+      </w:r>
+      <w:proofErr w:type="spellEnd"/>
+      <w:r>
+        <w:rPr>
+          <w:lang w:val="en-US"/>
+        </w:rPr>
+        <w:t xml:space="preserve"> </w:t>
+      </w:r>
+      <w:proofErr w:type="spellStart"/>
+      <w:r>
+        <w:rPr>
+          <w:lang w:val="en-US"/>
+        </w:rPr>
+        <w:t>dari</w:t>
+      </w:r>
+      <w:proofErr w:type="spellEnd"/>
+      <w:r>
+        <w:rPr>
+          <w:lang w:val="en-US"/>
+        </w:rPr>
+        <w:t xml:space="preserve"> </w:t>
+      </w:r>
+      <w:proofErr w:type="spellStart"/>
+      <w:r>
+        <w:rPr>
+          <w:lang w:val="en-US"/>
+        </w:rPr>
+        <w:t>aplikasi</w:t>
+      </w:r>
+      <w:proofErr w:type="spellEnd"/>
+      <w:r>
+        <w:rPr>
+          <w:lang w:val="en-US"/>
+        </w:rPr>
+        <w:t xml:space="preserve"> ini dapat </w:t>
+      </w:r>
+      <w:proofErr w:type="spellStart"/>
+      <w:r>
+        <w:rPr>
+          <w:lang w:val="en-US"/>
+        </w:rPr>
+        <w:t>dilihat</w:t>
+      </w:r>
+      <w:proofErr w:type="spellEnd"/>
+      <w:r>
+        <w:rPr>
+          <w:lang w:val="en-US"/>
+        </w:rPr>
+        <w:t xml:space="preserve"> pada </w:t>
+      </w:r>
+      <w:proofErr w:type="spellStart"/>
+      <w:r>
+        <w:rPr>
+          <w:lang w:val="en-US"/>
+        </w:rPr>
+        <w:t>gambar</w:t>
+      </w:r>
+      <w:proofErr w:type="spellEnd"/>
+      <w:r>
+        <w:rPr>
+          <w:lang w:val="en-US"/>
+        </w:rPr>
+        <w:t xml:space="preserve"> </w:t>
+      </w:r>
+      <w:proofErr w:type="spellStart"/>
+      <w:r>
+        <w:rPr>
+          <w:lang w:val="en-US"/>
+        </w:rPr>
+        <w:t>berikut</w:t>
+      </w:r>
+      <w:proofErr w:type="spellEnd"/>
+      <w:r>
+        <w:rPr>
+          <w:lang w:val="en-US"/>
+        </w:rPr>
+        <w:t xml:space="preserve">. </w:t>
+      </w:r>
+      <w:r>
+        <w:rPr>
+          <w:lang w:val="en-US"/>
+        </w:rPr>
+        <w:t xml:space="preserve">Pada </w:t>
+      </w:r>
+      <w:proofErr w:type="spellStart"/>
+      <w:r>
+        <w:rPr>
+          <w:lang w:val="en-US"/>
+        </w:rPr>
+        <w:t>gambar</w:t>
+      </w:r>
+      <w:proofErr w:type="spellEnd"/>
+      <w:r>
+        <w:rPr>
+          <w:lang w:val="en-US"/>
+        </w:rPr>
+        <w:t xml:space="preserve"> </w:t>
+      </w:r>
+      <w:proofErr w:type="spellStart"/>
+      <w:proofErr w:type="gramStart"/>
+      <w:r>
+        <w:rPr>
+          <w:lang w:val="en-US"/>
+        </w:rPr>
+        <w:t>dibawah</w:t>
+      </w:r>
+      <w:proofErr w:type="spellEnd"/>
+      <w:r>
+        <w:rPr>
+          <w:lang w:val="en-US"/>
+        </w:rPr>
+        <w:t xml:space="preserve"> </w:t>
+      </w:r>
+      <w:r>
+        <w:rPr>
+          <w:lang w:val="en-US"/>
+        </w:rPr>
+        <w:t xml:space="preserve"> admin</w:t>
+      </w:r>
+      <w:proofErr w:type="gramEnd"/>
+      <w:r>
+        <w:rPr>
+          <w:lang w:val="en-US"/>
+        </w:rPr>
+        <w:t xml:space="preserve"> </w:t>
+      </w:r>
+      <w:r>
+        <w:rPr>
+          <w:lang w:val="en-US"/>
+        </w:rPr>
+        <w:t xml:space="preserve">dapat </w:t>
+      </w:r>
+      <w:proofErr w:type="spellStart"/>
+      <w:r>
+        <w:rPr>
+          <w:lang w:val="en-US"/>
+        </w:rPr>
+        <w:t>melakukan</w:t>
+      </w:r>
+      <w:proofErr w:type="spellEnd"/>
+      <w:r>
+        <w:rPr>
+          <w:lang w:val="en-US"/>
+        </w:rPr>
+        <w:t xml:space="preserve"> input data barang dan input data manager sales. </w:t>
+      </w:r>
+      <w:r>
+        <w:rPr>
+          <w:lang w:val="en-US"/>
+        </w:rPr>
+        <w:t xml:space="preserve">Manager sales </w:t>
+      </w:r>
+      <w:proofErr w:type="spellStart"/>
+      <w:r>
+        <w:rPr>
+          <w:lang w:val="en-US"/>
+        </w:rPr>
+        <w:t>adalah</w:t>
+      </w:r>
+      <w:proofErr w:type="spellEnd"/>
+      <w:r>
+        <w:rPr>
+          <w:lang w:val="en-US"/>
+        </w:rPr>
+        <w:t xml:space="preserve"> orang yang dapat</w:t>
+      </w:r>
+      <w:r>
+        <w:rPr>
+          <w:lang w:val="en-US"/>
+        </w:rPr>
+        <w:t xml:space="preserve"> </w:t>
+      </w:r>
+      <w:proofErr w:type="spellStart"/>
+      <w:r>
+        <w:rPr>
+          <w:lang w:val="en-US"/>
+        </w:rPr>
+        <w:t>menginputkan</w:t>
+      </w:r>
+      <w:proofErr w:type="spellEnd"/>
+      <w:r>
+        <w:rPr>
+          <w:lang w:val="en-US"/>
+        </w:rPr>
+        <w:t xml:space="preserve"> data sales. Sales sendiri </w:t>
+      </w:r>
+      <w:proofErr w:type="spellStart"/>
+      <w:r>
+        <w:rPr>
+          <w:lang w:val="en-US"/>
+        </w:rPr>
+        <w:t>merupakan</w:t>
+      </w:r>
+      <w:proofErr w:type="spellEnd"/>
+      <w:r>
+        <w:rPr>
+          <w:lang w:val="en-US"/>
+        </w:rPr>
+        <w:t xml:space="preserve"> orang yang dapat </w:t>
+      </w:r>
+      <w:proofErr w:type="spellStart"/>
+      <w:r>
+        <w:rPr>
+          <w:lang w:val="en-US"/>
+        </w:rPr>
+        <w:t>menginputkan</w:t>
+      </w:r>
+      <w:proofErr w:type="spellEnd"/>
+      <w:r>
+        <w:rPr>
+          <w:lang w:val="en-US"/>
+        </w:rPr>
+        <w:t xml:space="preserve"> data transaksi dan juga </w:t>
+      </w:r>
+      <w:proofErr w:type="spellStart"/>
+      <w:r>
+        <w:rPr>
+          <w:lang w:val="en-US"/>
+        </w:rPr>
+        <w:t>menginputkan</w:t>
+      </w:r>
+      <w:proofErr w:type="spellEnd"/>
+      <w:r>
+        <w:rPr>
+          <w:lang w:val="en-US"/>
+        </w:rPr>
+        <w:t xml:space="preserve"> data </w:t>
+      </w:r>
+      <w:proofErr w:type="spellStart"/>
+      <w:r>
+        <w:rPr>
+          <w:lang w:val="en-US"/>
+        </w:rPr>
+        <w:t>retur</w:t>
+      </w:r>
+      <w:proofErr w:type="spellEnd"/>
+      <w:r>
+        <w:rPr>
+          <w:lang w:val="en-US"/>
+        </w:rPr>
+        <w:t>.</w:t>
+      </w:r>
+    </w:p>
+    <w:p>
+      <w:pPr>
+        <w:pStyle w:val="BodyText"/>
         <w:spacing w:before="3"/>
-        <w:rPr>
-          <w:lang w:val="en-US"/>
-        </w:rPr>
-      </w:pPr>
-      <w:r>
-        <w:rPr>
-          <w:lang w:val="en-US"/>
-        </w:rPr>
-        <w:t>Front end : React js, Html, JavaScript</w:t>
-      </w:r>
-    </w:p>
-    <w:p>
-      <w:pPr>
-        <w:pStyle w:val="BodyText"/>
-        <w:numPr>
-          <w:ilvl w:val="0"/>
-          <w:numId w:val="13"/>
-        </w:numPr>
+        <w:ind w:left="1080" w:firstLine="720"/>
+        <w:jc w:val="both"/>
+        <w:rPr>
+          <w:lang w:val="en-US"/>
+        </w:rPr>
+      </w:pPr>
+    </w:p>
+    <w:p>
+      <w:pPr>
+        <w:pStyle w:val="BodyText"/>
         <w:spacing w:before="3"/>
-        <w:rPr>
-          <w:lang w:val="en-US"/>
-        </w:rPr>
-      </w:pPr>
-      <w:r>
-        <w:rPr>
-          <w:lang w:val="en-US"/>
-        </w:rPr>
-        <w:t>Back end : MySql</w:t>
-      </w:r>
-    </w:p>
-    <w:p>
-      <w:pPr>
-        <w:pStyle w:val="BodyText"/>
-        <w:numPr>
-          <w:ilvl w:val="0"/>
-          <w:numId w:val="15"/>
-        </w:numPr>
+        <w:ind w:left="1080" w:firstLine="720"/>
+        <w:jc w:val="both"/>
+        <w:rPr>
+          <w:lang w:val="en-US"/>
+        </w:rPr>
+      </w:pPr>
+    </w:p>
+    <w:p>
+      <w:pPr>
+        <w:pStyle w:val="BodyText"/>
         <w:spacing w:before="3"/>
-        <w:rPr>
-          <w:lang w:val="en-US"/>
-        </w:rPr>
-      </w:pPr>
-      <w:r>
-        <w:rPr>
-          <w:lang w:val="en-US"/>
-        </w:rPr>
-        <w:t>Library</w:t>
-      </w:r>
-    </w:p>
-    <w:p>
-      <w:pPr>
-        <w:pStyle w:val="BodyText"/>
-        <w:numPr>
-          <w:ilvl w:val="0"/>
-          <w:numId w:val="14"/>
-        </w:numPr>
+        <w:ind w:left="3600" w:firstLine="720"/>
+        <w:jc w:val="both"/>
+        <w:rPr>
+          <w:b/>
+          <w:bCs/>
+          <w:lang w:val="en-US"/>
+        </w:rPr>
+      </w:pPr>
+      <w:r>
+        <w:rPr>
+          <w:b/>
+          <w:bCs/>
+          <w:noProof/>
+        </w:rPr>
+        <w:lastRenderedPageBreak/>
+        <w:drawing>
+          <wp:anchor distT="0" distB="0" distL="114300" distR="114300" simplePos="0" relativeHeight="251663360" behindDoc="1" locked="0" layoutInCell="1" allowOverlap="1" wp14:anchorId="2E59E4B1" wp14:editId="47C4D15E">
+            <wp:simplePos x="0" y="0"/>
+            <wp:positionH relativeFrom="margin">
+              <wp:posOffset>-20955</wp:posOffset>
+            </wp:positionH>
+            <wp:positionV relativeFrom="paragraph">
+              <wp:posOffset>635</wp:posOffset>
+            </wp:positionV>
+            <wp:extent cx="6124575" cy="2646045"/>
+            <wp:effectExtent l="0" t="0" r="9525" b="1905"/>
+            <wp:wrapTight wrapText="bothSides">
+              <wp:wrapPolygon edited="0">
+                <wp:start x="0" y="0"/>
+                <wp:lineTo x="0" y="21460"/>
+                <wp:lineTo x="21566" y="21460"/>
+                <wp:lineTo x="21566" y="0"/>
+                <wp:lineTo x="0" y="0"/>
+              </wp:wrapPolygon>
+            </wp:wrapTight>
+            <wp:docPr id="1505773702" name="Picture 7"/>
+            <wp:cNvGraphicFramePr>
+              <a:graphicFrameLocks xmlns:a="http://schemas.openxmlformats.org/drawingml/2006/main" noChangeAspect="1"/>
+            </wp:cNvGraphicFramePr>
+            <a:graphic xmlns:a="http://schemas.openxmlformats.org/drawingml/2006/main">
+              <a:graphicData uri="http://schemas.openxmlformats.org/drawingml/2006/picture">
+                <pic:pic xmlns:pic="http://schemas.openxmlformats.org/drawingml/2006/picture">
+                  <pic:nvPicPr>
+                    <pic:cNvPr id="0" name="Picture 13"/>
+                    <pic:cNvPicPr>
+                      <a:picLocks noChangeAspect="1" noChangeArrowheads="1"/>
+                    </pic:cNvPicPr>
+                  </pic:nvPicPr>
+                  <pic:blipFill>
+                    <a:blip r:embed="rId9" cstate="print">
+                      <a:extLst>
+                        <a:ext uri="{28A0092B-C50C-407E-A947-70E740481C1C}">
+                          <a14:useLocalDpi xmlns:a14="http://schemas.microsoft.com/office/drawing/2010/main" val="0"/>
+                        </a:ext>
+                      </a:extLst>
+                    </a:blip>
+                    <a:srcRect/>
+                    <a:stretch>
+                      <a:fillRect/>
+                    </a:stretch>
+                  </pic:blipFill>
+                  <pic:spPr bwMode="auto">
+                    <a:xfrm>
+                      <a:off x="0" y="0"/>
+                      <a:ext cx="6124575" cy="2646045"/>
+                    </a:xfrm>
+                    <a:prstGeom prst="rect">
+                      <a:avLst/>
+                    </a:prstGeom>
+                    <a:noFill/>
+                    <a:ln>
+                      <a:noFill/>
+                    </a:ln>
+                  </pic:spPr>
+                </pic:pic>
+              </a:graphicData>
+            </a:graphic>
+            <wp14:sizeRelH relativeFrom="margin">
+              <wp14:pctWidth>0</wp14:pctWidth>
+            </wp14:sizeRelH>
+            <wp14:sizeRelV relativeFrom="margin">
+              <wp14:pctHeight>0</wp14:pctHeight>
+            </wp14:sizeRelV>
+          </wp:anchor>
+        </w:drawing>
+      </w:r>
+      <w:r>
+        <w:rPr>
+          <w:b/>
+          <w:bCs/>
+          <w:lang w:val="en-US"/>
+        </w:rPr>
+        <w:t>Gambar 1</w:t>
+      </w:r>
+    </w:p>
+    <w:p>
+      <w:pPr>
+        <w:pStyle w:val="BodyText"/>
         <w:spacing w:before="3"/>
-        <w:rPr>
-          <w:lang w:val="en-US"/>
-        </w:rPr>
-      </w:pPr>
-      <w:r>
-        <w:rPr>
-          <w:lang w:val="en-US"/>
-        </w:rPr>
-        <w:t>Tailwind</w:t>
-      </w:r>
-    </w:p>
-    <w:p>
-      <w:pPr>
-        <w:pStyle w:val="BodyText"/>
-        <w:numPr>
-          <w:ilvl w:val="0"/>
-          <w:numId w:val="14"/>
-        </w:numPr>
+        <w:ind w:left="1080" w:firstLine="720"/>
+        <w:jc w:val="both"/>
+        <w:rPr>
+          <w:b/>
+          <w:bCs/>
+          <w:lang w:val="en-US"/>
+        </w:rPr>
+      </w:pPr>
+      <w:r>
+        <w:rPr>
+          <w:b/>
+          <w:bCs/>
+          <w:lang w:val="en-US"/>
+        </w:rPr>
+        <w:tab/>
+      </w:r>
+      <w:r>
+        <w:rPr>
+          <w:b/>
+          <w:bCs/>
+          <w:lang w:val="en-US"/>
+        </w:rPr>
+        <w:tab/>
+      </w:r>
+      <w:r>
+        <w:rPr>
+          <w:b/>
+          <w:bCs/>
+          <w:lang w:val="en-US"/>
+        </w:rPr>
+        <w:tab/>
+        <w:t xml:space="preserve">     </w:t>
+      </w:r>
+      <w:proofErr w:type="spellStart"/>
+      <w:r>
+        <w:rPr>
+          <w:b/>
+          <w:bCs/>
+          <w:lang w:val="en-US"/>
+        </w:rPr>
+        <w:t>Arsitektur</w:t>
+      </w:r>
+      <w:proofErr w:type="spellEnd"/>
+      <w:r>
+        <w:rPr>
+          <w:b/>
+          <w:bCs/>
+          <w:lang w:val="en-US"/>
+        </w:rPr>
+        <w:t xml:space="preserve"> Sistem</w:t>
+      </w:r>
+    </w:p>
+    <w:p>
+      <w:pPr>
+        <w:pStyle w:val="BodyText"/>
         <w:spacing w:before="3"/>
         <w:rPr>
           <w:lang w:val="en-US"/>
         </w:rPr>
       </w:pPr>
-      <w:r>
-        <w:rPr>
-          <w:lang w:val="en-US"/>
-        </w:rPr>
-        <w:t>Bootstrap</w:t>
-      </w:r>
-    </w:p>
-    <w:p>
-      <w:pPr>
-        <w:pStyle w:val="BodyText"/>
-        <w:numPr>
-          <w:ilvl w:val="0"/>
-          <w:numId w:val="14"/>
-        </w:numPr>
+    </w:p>
+    <w:p>
+      <w:pPr>
+        <w:pStyle w:val="BodyText"/>
         <w:spacing w:before="3"/>
-        <w:rPr>
-          <w:lang w:val="en-US"/>
-        </w:rPr>
-      </w:pPr>
-      <w:r>
-        <w:rPr>
-          <w:lang w:val="en-US"/>
-        </w:rPr>
-        <w:t>Jquery</w:t>
-      </w:r>
-    </w:p>
-    <w:p>
-      <w:pPr>
-        <w:pStyle w:val="BodyText"/>
-        <w:numPr>
-          <w:ilvl w:val="0"/>
-          <w:numId w:val="15"/>
-        </w:numPr>
+        <w:ind w:left="1800"/>
+        <w:rPr>
+          <w:lang w:val="en-US"/>
+        </w:rPr>
+      </w:pPr>
+      <w:r>
+        <w:rPr>
+          <w:b/>
+          <w:bCs/>
+          <w:noProof/>
+        </w:rPr>
+        <w:drawing>
+          <wp:anchor distT="0" distB="0" distL="114300" distR="114300" simplePos="0" relativeHeight="251660288" behindDoc="1" locked="0" layoutInCell="1" allowOverlap="1" wp14:anchorId="6EBD1AE4" wp14:editId="282E6BEF">
+            <wp:simplePos x="0" y="0"/>
+            <wp:positionH relativeFrom="page">
+              <wp:posOffset>1638300</wp:posOffset>
+            </wp:positionH>
+            <wp:positionV relativeFrom="paragraph">
+              <wp:posOffset>33020</wp:posOffset>
+            </wp:positionV>
+            <wp:extent cx="4564380" cy="2947829"/>
+            <wp:effectExtent l="0" t="0" r="7620" b="5080"/>
+            <wp:wrapNone/>
+            <wp:docPr id="1012047570" name="Picture 3"/>
+            <wp:cNvGraphicFramePr>
+              <a:graphicFrameLocks xmlns:a="http://schemas.openxmlformats.org/drawingml/2006/main" noChangeAspect="1"/>
+            </wp:cNvGraphicFramePr>
+            <a:graphic xmlns:a="http://schemas.openxmlformats.org/drawingml/2006/main">
+              <a:graphicData uri="http://schemas.openxmlformats.org/drawingml/2006/picture">
+                <pic:pic xmlns:pic="http://schemas.openxmlformats.org/drawingml/2006/picture">
+                  <pic:nvPicPr>
+                    <pic:cNvPr id="0" name="Picture 5"/>
+                    <pic:cNvPicPr>
+                      <a:picLocks noChangeAspect="1" noChangeArrowheads="1"/>
+                    </pic:cNvPicPr>
+                  </pic:nvPicPr>
+                  <pic:blipFill>
+                    <a:blip r:embed="rId10" cstate="print">
+                      <a:extLst>
+                        <a:ext uri="{28A0092B-C50C-407E-A947-70E740481C1C}">
+                          <a14:useLocalDpi xmlns:a14="http://schemas.microsoft.com/office/drawing/2010/main" val="0"/>
+                        </a:ext>
+                      </a:extLst>
+                    </a:blip>
+                    <a:srcRect/>
+                    <a:stretch>
+                      <a:fillRect/>
+                    </a:stretch>
+                  </pic:blipFill>
+                  <pic:spPr bwMode="auto">
+                    <a:xfrm>
+                      <a:off x="0" y="0"/>
+                      <a:ext cx="4564380" cy="2947829"/>
+                    </a:xfrm>
+                    <a:prstGeom prst="rect">
+                      <a:avLst/>
+                    </a:prstGeom>
+                    <a:noFill/>
+                    <a:ln>
+                      <a:noFill/>
+                    </a:ln>
+                  </pic:spPr>
+                </pic:pic>
+              </a:graphicData>
+            </a:graphic>
+            <wp14:sizeRelH relativeFrom="margin">
+              <wp14:pctWidth>0</wp14:pctWidth>
+            </wp14:sizeRelH>
+            <wp14:sizeRelV relativeFrom="margin">
+              <wp14:pctHeight>0</wp14:pctHeight>
+            </wp14:sizeRelV>
+          </wp:anchor>
+        </w:drawing>
+      </w:r>
+    </w:p>
+    <w:p>
+      <w:pPr>
+        <w:pStyle w:val="BodyText"/>
         <w:spacing w:before="3"/>
-        <w:rPr>
-          <w:lang w:val="en-US"/>
-        </w:rPr>
-      </w:pPr>
-      <w:r>
-        <w:rPr>
-          <w:lang w:val="en-US"/>
-        </w:rPr>
-        <w:t>Api</w:t>
-      </w:r>
+        <w:ind w:left="1800"/>
+        <w:rPr>
+          <w:lang w:val="en-US"/>
+        </w:rPr>
+      </w:pPr>
     </w:p>
     <w:p>
       <w:pPr>
         <w:pStyle w:val="BodyText"/>
         <w:spacing w:before="3"/>
-        <w:ind w:left="2880"/>
-        <w:rPr>
-          <w:lang w:val="en-US"/>
-        </w:rPr>
-      </w:pPr>
-      <w:r>
-        <w:rPr>
-          <w:lang w:val="en-US"/>
-        </w:rPr>
-        <w:t>-</w:t>
-      </w:r>
+        <w:ind w:left="1800"/>
+        <w:rPr>
+          <w:lang w:val="en-US"/>
+        </w:rPr>
+      </w:pPr>
+    </w:p>
+    <w:p>
+      <w:pPr>
+        <w:pStyle w:val="BodyText"/>
+        <w:spacing w:before="3"/>
+        <w:ind w:left="1800"/>
+        <w:rPr>
+          <w:lang w:val="en-US"/>
+        </w:rPr>
+      </w:pPr>
+    </w:p>
+    <w:p>
+      <w:pPr>
+        <w:pStyle w:val="BodyText"/>
+        <w:spacing w:before="3"/>
+        <w:ind w:left="1800"/>
+        <w:rPr>
+          <w:lang w:val="en-US"/>
+        </w:rPr>
+      </w:pPr>
+    </w:p>
+    <w:p>
+      <w:pPr>
+        <w:pStyle w:val="BodyText"/>
+        <w:spacing w:before="3"/>
+        <w:ind w:left="1800"/>
+        <w:rPr>
+          <w:b/>
+          <w:bCs/>
+          <w:lang w:val="en-US"/>
+        </w:rPr>
+      </w:pPr>
+      <w:r>
+        <w:rPr>
+          <w:b/>
+          <w:bCs/>
+          <w:lang w:val="en-US"/>
+        </w:rPr>
+        <w:t xml:space="preserve"> </w:t>
+      </w:r>
+    </w:p>
+    <w:p>
+      <w:pPr>
+        <w:pStyle w:val="BodyText"/>
+        <w:spacing w:before="3"/>
+        <w:ind w:left="1800"/>
+        <w:rPr>
+          <w:lang w:val="en-US"/>
+        </w:rPr>
+      </w:pPr>
+    </w:p>
+    <w:p>
+      <w:pPr>
+        <w:pStyle w:val="BodyText"/>
+        <w:spacing w:before="3"/>
+        <w:ind w:left="1800"/>
+        <w:rPr>
+          <w:lang w:val="en-US"/>
+        </w:rPr>
+      </w:pPr>
+    </w:p>
+    <w:p>
+      <w:pPr>
+        <w:pStyle w:val="BodyText"/>
+        <w:spacing w:before="3"/>
+        <w:ind w:left="1800"/>
+        <w:rPr>
+          <w:lang w:val="en-US"/>
+        </w:rPr>
+      </w:pPr>
+    </w:p>
+    <w:p>
+      <w:pPr>
+        <w:pStyle w:val="BodyText"/>
+        <w:spacing w:before="3"/>
+        <w:ind w:left="1800"/>
+        <w:rPr>
+          <w:lang w:val="en-US"/>
+        </w:rPr>
+      </w:pPr>
+    </w:p>
+    <w:p>
+      <w:pPr>
+        <w:pStyle w:val="BodyText"/>
+        <w:spacing w:before="3"/>
+        <w:ind w:left="1800"/>
+        <w:rPr>
+          <w:lang w:val="en-US"/>
+        </w:rPr>
+      </w:pPr>
+    </w:p>
+    <w:p>
+      <w:pPr>
+        <w:pStyle w:val="BodyText"/>
+        <w:spacing w:before="3"/>
+        <w:ind w:left="1800"/>
+        <w:rPr>
+          <w:lang w:val="en-US"/>
+        </w:rPr>
+      </w:pPr>
+    </w:p>
+    <w:p>
+      <w:pPr>
+        <w:pStyle w:val="BodyText"/>
+        <w:spacing w:before="3"/>
+        <w:ind w:left="1800"/>
+        <w:rPr>
+          <w:lang w:val="en-US"/>
+        </w:rPr>
+      </w:pPr>
+    </w:p>
+    <w:p>
+      <w:pPr>
+        <w:pStyle w:val="BodyText"/>
+        <w:spacing w:before="3"/>
+        <w:ind w:left="1800"/>
+        <w:rPr>
+          <w:lang w:val="en-US"/>
+        </w:rPr>
+      </w:pPr>
+    </w:p>
+    <w:p>
+      <w:pPr>
+        <w:pStyle w:val="BodyText"/>
+        <w:spacing w:before="3"/>
+        <w:rPr>
+          <w:lang w:val="en-US"/>
+        </w:rPr>
+      </w:pPr>
+    </w:p>
+    <w:p>
+      <w:pPr>
+        <w:pStyle w:val="BodyText"/>
+        <w:spacing w:before="3"/>
+        <w:rPr>
+          <w:b/>
+          <w:bCs/>
+          <w:lang w:val="en-US"/>
+        </w:rPr>
+      </w:pPr>
+      <w:r>
+        <w:rPr>
+          <w:b/>
+          <w:bCs/>
+          <w:lang w:val="en-US"/>
+        </w:rPr>
+        <w:tab/>
+      </w:r>
+      <w:r>
+        <w:rPr>
+          <w:b/>
+          <w:bCs/>
+          <w:lang w:val="en-US"/>
+        </w:rPr>
+        <w:tab/>
+      </w:r>
+      <w:r>
+        <w:rPr>
+          <w:b/>
+          <w:bCs/>
+          <w:lang w:val="en-US"/>
+        </w:rPr>
+        <w:tab/>
+      </w:r>
+      <w:r>
+        <w:rPr>
+          <w:b/>
+          <w:bCs/>
+          <w:lang w:val="en-US"/>
+        </w:rPr>
+        <w:tab/>
+      </w:r>
+    </w:p>
+    <w:p>
+      <w:pPr>
+        <w:pStyle w:val="BodyText"/>
+        <w:spacing w:before="3"/>
+        <w:rPr>
+          <w:b/>
+          <w:bCs/>
+          <w:lang w:val="en-US"/>
+        </w:rPr>
+      </w:pPr>
+    </w:p>
+    <w:p>
+      <w:pPr>
+        <w:pStyle w:val="BodyText"/>
+        <w:spacing w:before="3"/>
+        <w:rPr>
+          <w:b/>
+          <w:bCs/>
+          <w:lang w:val="en-US"/>
+        </w:rPr>
+      </w:pPr>
+      <w:r>
+        <w:rPr>
+          <w:b/>
+          <w:bCs/>
+          <w:lang w:val="en-US"/>
+        </w:rPr>
+        <w:tab/>
+      </w:r>
+      <w:r>
+        <w:rPr>
+          <w:b/>
+          <w:bCs/>
+          <w:lang w:val="en-US"/>
+        </w:rPr>
+        <w:tab/>
+      </w:r>
+      <w:r>
+        <w:rPr>
+          <w:b/>
+          <w:bCs/>
+          <w:lang w:val="en-US"/>
+        </w:rPr>
+        <w:tab/>
+      </w:r>
+      <w:r>
+        <w:rPr>
+          <w:b/>
+          <w:bCs/>
+          <w:lang w:val="en-US"/>
+        </w:rPr>
+        <w:tab/>
+      </w:r>
+      <w:r>
+        <w:rPr>
+          <w:b/>
+          <w:bCs/>
+          <w:lang w:val="en-US"/>
+        </w:rPr>
+        <w:tab/>
+      </w:r>
+      <w:r>
+        <w:rPr>
+          <w:b/>
+          <w:bCs/>
+          <w:lang w:val="en-US"/>
+        </w:rPr>
+        <w:t xml:space="preserve">         </w:t>
+      </w:r>
+      <w:r>
+        <w:rPr>
+          <w:b/>
+          <w:bCs/>
+          <w:lang w:val="en-US"/>
+        </w:rPr>
+        <w:t xml:space="preserve">Gambar </w:t>
+      </w:r>
+      <w:r>
+        <w:rPr>
+          <w:b/>
+          <w:bCs/>
+          <w:lang w:val="en-US"/>
+        </w:rPr>
+        <w:t>2</w:t>
+      </w:r>
+    </w:p>
+    <w:p>
+      <w:pPr>
+        <w:pStyle w:val="BodyText"/>
+        <w:spacing w:before="3"/>
+        <w:rPr>
+          <w:b/>
+          <w:bCs/>
+          <w:lang w:val="en-US"/>
+        </w:rPr>
+      </w:pPr>
+      <w:r>
+        <w:rPr>
+          <w:b/>
+          <w:bCs/>
+          <w:lang w:val="en-US"/>
+        </w:rPr>
+        <w:tab/>
+      </w:r>
+      <w:r>
+        <w:rPr>
+          <w:b/>
+          <w:bCs/>
+          <w:lang w:val="en-US"/>
+        </w:rPr>
+        <w:tab/>
+      </w:r>
+      <w:r>
+        <w:rPr>
+          <w:b/>
+          <w:bCs/>
+          <w:lang w:val="en-US"/>
+        </w:rPr>
+        <w:tab/>
+      </w:r>
+      <w:r>
+        <w:rPr>
+          <w:b/>
+          <w:bCs/>
+          <w:lang w:val="en-US"/>
+        </w:rPr>
+        <w:tab/>
+      </w:r>
+      <w:r>
+        <w:rPr>
+          <w:b/>
+          <w:bCs/>
+          <w:lang w:val="en-US"/>
+        </w:rPr>
+        <w:t xml:space="preserve">          </w:t>
+      </w:r>
+      <w:r>
+        <w:rPr>
+          <w:b/>
+          <w:bCs/>
+          <w:lang w:val="en-US"/>
+        </w:rPr>
+        <w:t xml:space="preserve"> </w:t>
+      </w:r>
+      <w:proofErr w:type="spellStart"/>
+      <w:r>
+        <w:rPr>
+          <w:b/>
+          <w:bCs/>
+          <w:lang w:val="en-US"/>
+        </w:rPr>
+        <w:t>Sistem</w:t>
+      </w:r>
+      <w:proofErr w:type="spellEnd"/>
+      <w:r>
+        <w:rPr>
+          <w:b/>
+          <w:bCs/>
+          <w:lang w:val="en-US"/>
+        </w:rPr>
+        <w:t xml:space="preserve"> Manager Sales</w:t>
+      </w:r>
+    </w:p>
+    <w:p>
+      <w:pPr>
+        <w:pStyle w:val="BodyText"/>
+        <w:spacing w:before="3"/>
+        <w:ind w:left="1800"/>
+        <w:rPr>
+          <w:lang w:val="en-US"/>
+        </w:rPr>
+      </w:pPr>
+    </w:p>
+    <w:p>
+      <w:pPr>
+        <w:pStyle w:val="BodyText"/>
+        <w:spacing w:before="3"/>
+        <w:ind w:left="1440" w:firstLine="720"/>
+        <w:jc w:val="both"/>
+        <w:rPr>
+          <w:lang w:val="en-US"/>
+        </w:rPr>
+      </w:pPr>
+      <w:r>
+        <w:rPr>
+          <w:lang w:val="en-US"/>
+        </w:rPr>
+        <w:t xml:space="preserve">Manager sales </w:t>
+      </w:r>
+      <w:proofErr w:type="spellStart"/>
+      <w:r>
+        <w:rPr>
+          <w:lang w:val="en-US"/>
+        </w:rPr>
+        <w:t>memegang</w:t>
+      </w:r>
+      <w:proofErr w:type="spellEnd"/>
+      <w:r>
+        <w:rPr>
+          <w:lang w:val="en-US"/>
+        </w:rPr>
+        <w:t xml:space="preserve"> </w:t>
+      </w:r>
+      <w:proofErr w:type="spellStart"/>
+      <w:r>
+        <w:rPr>
+          <w:lang w:val="en-US"/>
+        </w:rPr>
+        <w:t>peranan</w:t>
+      </w:r>
+      <w:proofErr w:type="spellEnd"/>
+      <w:r>
+        <w:rPr>
+          <w:lang w:val="en-US"/>
+        </w:rPr>
+        <w:t xml:space="preserve"> yang cukup penting </w:t>
+      </w:r>
+      <w:r>
+        <w:rPr>
+          <w:lang w:val="en-US"/>
+        </w:rPr>
+        <w:t xml:space="preserve">dalam </w:t>
+      </w:r>
+      <w:proofErr w:type="spellStart"/>
+      <w:r>
+        <w:rPr>
+          <w:lang w:val="en-US"/>
+        </w:rPr>
+        <w:t>pemberian</w:t>
+      </w:r>
+      <w:proofErr w:type="spellEnd"/>
+      <w:r>
+        <w:rPr>
+          <w:lang w:val="en-US"/>
+        </w:rPr>
+        <w:t xml:space="preserve"> target pada </w:t>
+      </w:r>
+      <w:proofErr w:type="spellStart"/>
+      <w:r>
+        <w:rPr>
+          <w:lang w:val="en-US"/>
+        </w:rPr>
+        <w:t>setiap</w:t>
+      </w:r>
+      <w:proofErr w:type="spellEnd"/>
+      <w:r>
+        <w:rPr>
+          <w:lang w:val="en-US"/>
+        </w:rPr>
+        <w:t xml:space="preserve"> sales. Manager sales dapat </w:t>
+      </w:r>
+      <w:proofErr w:type="spellStart"/>
+      <w:r>
+        <w:rPr>
+          <w:lang w:val="en-US"/>
+        </w:rPr>
+        <w:t>mendaftarkan</w:t>
+      </w:r>
+      <w:proofErr w:type="spellEnd"/>
+      <w:r>
+        <w:rPr>
+          <w:lang w:val="en-US"/>
+        </w:rPr>
+        <w:t xml:space="preserve"> sales yang baru dan </w:t>
+      </w:r>
+      <w:proofErr w:type="spellStart"/>
+      <w:r>
+        <w:rPr>
+          <w:lang w:val="en-US"/>
+        </w:rPr>
+        <w:t>nantinya</w:t>
+      </w:r>
+      <w:proofErr w:type="spellEnd"/>
+      <w:r>
+        <w:rPr>
+          <w:lang w:val="en-US"/>
+        </w:rPr>
+        <w:t xml:space="preserve"> akun </w:t>
+      </w:r>
+      <w:proofErr w:type="spellStart"/>
+      <w:r>
+        <w:rPr>
+          <w:lang w:val="en-US"/>
+        </w:rPr>
+        <w:t>tersebut</w:t>
+      </w:r>
+      <w:proofErr w:type="spellEnd"/>
+      <w:r>
+        <w:rPr>
+          <w:lang w:val="en-US"/>
+        </w:rPr>
+        <w:t xml:space="preserve"> </w:t>
+      </w:r>
+      <w:proofErr w:type="spellStart"/>
+      <w:r>
+        <w:rPr>
+          <w:lang w:val="en-US"/>
+        </w:rPr>
+        <w:t>akan</w:t>
+      </w:r>
+      <w:proofErr w:type="spellEnd"/>
+      <w:r>
+        <w:rPr>
+          <w:lang w:val="en-US"/>
+        </w:rPr>
+        <w:t xml:space="preserve"> </w:t>
+      </w:r>
+      <w:proofErr w:type="spellStart"/>
+      <w:r>
+        <w:rPr>
+          <w:lang w:val="en-US"/>
+        </w:rPr>
+        <w:t>diberikan</w:t>
+      </w:r>
+      <w:proofErr w:type="spellEnd"/>
+      <w:r>
+        <w:rPr>
+          <w:lang w:val="en-US"/>
+        </w:rPr>
+        <w:t xml:space="preserve"> </w:t>
+      </w:r>
+      <w:proofErr w:type="spellStart"/>
+      <w:r>
+        <w:rPr>
+          <w:lang w:val="en-US"/>
+        </w:rPr>
+        <w:t>kepada</w:t>
+      </w:r>
+      <w:proofErr w:type="spellEnd"/>
+      <w:r>
+        <w:rPr>
+          <w:lang w:val="en-US"/>
+        </w:rPr>
+        <w:t xml:space="preserve"> sales. Manager sales juga dapat mengedit data sales untuk </w:t>
+      </w:r>
+      <w:proofErr w:type="spellStart"/>
+      <w:r>
+        <w:rPr>
+          <w:lang w:val="en-US"/>
+        </w:rPr>
+        <w:t>memberikan</w:t>
+      </w:r>
+      <w:proofErr w:type="spellEnd"/>
+      <w:r>
+        <w:rPr>
+          <w:lang w:val="en-US"/>
+        </w:rPr>
+        <w:t xml:space="preserve"> target </w:t>
+      </w:r>
+      <w:proofErr w:type="spellStart"/>
+      <w:r>
+        <w:rPr>
+          <w:lang w:val="en-US"/>
+        </w:rPr>
+        <w:t>setiap</w:t>
+      </w:r>
+      <w:proofErr w:type="spellEnd"/>
+      <w:r>
+        <w:rPr>
+          <w:lang w:val="en-US"/>
+        </w:rPr>
+        <w:t xml:space="preserve"> </w:t>
+      </w:r>
+      <w:proofErr w:type="spellStart"/>
+      <w:r>
+        <w:rPr>
+          <w:lang w:val="en-US"/>
+        </w:rPr>
+        <w:t>bulannya</w:t>
+      </w:r>
+      <w:proofErr w:type="spellEnd"/>
+      <w:r>
+        <w:rPr>
+          <w:lang w:val="en-US"/>
+        </w:rPr>
+        <w:t xml:space="preserve"> atau juga </w:t>
+      </w:r>
+      <w:proofErr w:type="spellStart"/>
+      <w:r>
+        <w:rPr>
+          <w:lang w:val="en-US"/>
+        </w:rPr>
+        <w:t>memberikan</w:t>
+      </w:r>
+      <w:proofErr w:type="spellEnd"/>
+      <w:r>
+        <w:rPr>
+          <w:lang w:val="en-US"/>
+        </w:rPr>
+        <w:t xml:space="preserve"> </w:t>
+      </w:r>
+      <w:proofErr w:type="spellStart"/>
+      <w:r>
+        <w:rPr>
+          <w:lang w:val="en-US"/>
+        </w:rPr>
+        <w:t>evaluasi</w:t>
+      </w:r>
+      <w:proofErr w:type="spellEnd"/>
+      <w:r>
+        <w:rPr>
+          <w:lang w:val="en-US"/>
+        </w:rPr>
+        <w:t xml:space="preserve">. </w:t>
+      </w:r>
+      <w:proofErr w:type="spellStart"/>
+      <w:r>
+        <w:rPr>
+          <w:lang w:val="en-US"/>
+        </w:rPr>
+        <w:t>Apabila</w:t>
+      </w:r>
+      <w:proofErr w:type="spellEnd"/>
+      <w:r>
+        <w:rPr>
+          <w:lang w:val="en-US"/>
+        </w:rPr>
+        <w:t xml:space="preserve"> sales </w:t>
+      </w:r>
+      <w:proofErr w:type="spellStart"/>
+      <w:r>
+        <w:rPr>
+          <w:lang w:val="en-US"/>
+        </w:rPr>
+        <w:t>melakukan</w:t>
+      </w:r>
+      <w:proofErr w:type="spellEnd"/>
+      <w:r>
+        <w:rPr>
+          <w:lang w:val="en-US"/>
+        </w:rPr>
+        <w:t xml:space="preserve"> </w:t>
+      </w:r>
+      <w:proofErr w:type="spellStart"/>
+      <w:r>
+        <w:rPr>
+          <w:lang w:val="en-US"/>
+        </w:rPr>
+        <w:t>sebuah</w:t>
+      </w:r>
+      <w:proofErr w:type="spellEnd"/>
+      <w:r>
+        <w:rPr>
+          <w:lang w:val="en-US"/>
+        </w:rPr>
+        <w:t xml:space="preserve"> </w:t>
+      </w:r>
+      <w:proofErr w:type="spellStart"/>
+      <w:r>
+        <w:rPr>
+          <w:lang w:val="en-US"/>
+        </w:rPr>
+        <w:t>tindakan</w:t>
+      </w:r>
+      <w:proofErr w:type="spellEnd"/>
+      <w:r>
+        <w:rPr>
+          <w:lang w:val="en-US"/>
+        </w:rPr>
+        <w:t xml:space="preserve"> </w:t>
+      </w:r>
+      <w:proofErr w:type="spellStart"/>
+      <w:r>
+        <w:rPr>
+          <w:lang w:val="en-US"/>
+        </w:rPr>
+        <w:t>tertentu</w:t>
+      </w:r>
+      <w:proofErr w:type="spellEnd"/>
+      <w:r>
+        <w:rPr>
+          <w:lang w:val="en-US"/>
+        </w:rPr>
+        <w:t xml:space="preserve"> yang dilarang, </w:t>
+      </w:r>
+      <w:proofErr w:type="spellStart"/>
+      <w:r>
+        <w:rPr>
+          <w:lang w:val="en-US"/>
+        </w:rPr>
+        <w:t>maka</w:t>
+      </w:r>
+      <w:proofErr w:type="spellEnd"/>
+      <w:r>
+        <w:rPr>
+          <w:lang w:val="en-US"/>
+        </w:rPr>
+        <w:t xml:space="preserve"> sales </w:t>
+      </w:r>
+      <w:proofErr w:type="spellStart"/>
+      <w:r>
+        <w:rPr>
+          <w:lang w:val="en-US"/>
+        </w:rPr>
+        <w:t>tersebut</w:t>
+      </w:r>
+      <w:proofErr w:type="spellEnd"/>
+      <w:r>
+        <w:rPr>
+          <w:lang w:val="en-US"/>
+        </w:rPr>
+        <w:t xml:space="preserve"> dapat </w:t>
+      </w:r>
+      <w:proofErr w:type="spellStart"/>
+      <w:r>
+        <w:rPr>
+          <w:lang w:val="en-US"/>
+        </w:rPr>
+        <w:t>diban</w:t>
+      </w:r>
+      <w:proofErr w:type="spellEnd"/>
+      <w:r>
+        <w:rPr>
+          <w:lang w:val="en-US"/>
+        </w:rPr>
+        <w:t xml:space="preserve"> atau </w:t>
+      </w:r>
+      <w:proofErr w:type="spellStart"/>
+      <w:r>
+        <w:rPr>
+          <w:lang w:val="en-US"/>
+        </w:rPr>
+        <w:t>dinonaktifkan</w:t>
+      </w:r>
+      <w:proofErr w:type="spellEnd"/>
+      <w:r>
+        <w:rPr>
+          <w:lang w:val="en-US"/>
+        </w:rPr>
+        <w:t xml:space="preserve"> oleh manager </w:t>
+      </w:r>
+      <w:proofErr w:type="spellStart"/>
+      <w:r>
+        <w:rPr>
+          <w:lang w:val="en-US"/>
+        </w:rPr>
+        <w:t>salesnya</w:t>
+      </w:r>
+      <w:proofErr w:type="spellEnd"/>
+      <w:r>
+        <w:rPr>
+          <w:lang w:val="en-US"/>
+        </w:rPr>
+        <w:t xml:space="preserve"> masing-masing. Manager sales dapat </w:t>
+      </w:r>
+      <w:proofErr w:type="spellStart"/>
+      <w:r>
+        <w:rPr>
+          <w:lang w:val="en-US"/>
+        </w:rPr>
+        <w:t>mengecek</w:t>
+      </w:r>
+      <w:proofErr w:type="spellEnd"/>
+      <w:r>
+        <w:rPr>
+          <w:lang w:val="en-US"/>
+        </w:rPr>
+        <w:t xml:space="preserve"> detail data </w:t>
+      </w:r>
+      <w:proofErr w:type="spellStart"/>
+      <w:r>
+        <w:rPr>
+          <w:lang w:val="en-US"/>
+        </w:rPr>
+        <w:t>dari</w:t>
+      </w:r>
+      <w:proofErr w:type="spellEnd"/>
+      <w:r>
+        <w:rPr>
+          <w:lang w:val="en-US"/>
+        </w:rPr>
+        <w:t xml:space="preserve"> sales untuk </w:t>
+      </w:r>
+      <w:proofErr w:type="spellStart"/>
+      <w:r>
+        <w:rPr>
+          <w:lang w:val="en-US"/>
+        </w:rPr>
+        <w:t>mengetahui</w:t>
+      </w:r>
+      <w:proofErr w:type="spellEnd"/>
+      <w:r>
+        <w:rPr>
+          <w:lang w:val="en-US"/>
+        </w:rPr>
+        <w:t xml:space="preserve"> proses </w:t>
+      </w:r>
+      <w:proofErr w:type="spellStart"/>
+      <w:r>
+        <w:rPr>
+          <w:lang w:val="en-US"/>
+        </w:rPr>
+        <w:t>transaksi</w:t>
+      </w:r>
+      <w:proofErr w:type="spellEnd"/>
+      <w:r>
+        <w:rPr>
+          <w:lang w:val="en-US"/>
+        </w:rPr>
+        <w:t xml:space="preserve"> dan juga </w:t>
+      </w:r>
+      <w:proofErr w:type="spellStart"/>
+      <w:r>
+        <w:rPr>
+          <w:lang w:val="en-US"/>
+        </w:rPr>
+        <w:t>histori</w:t>
+      </w:r>
+      <w:proofErr w:type="spellEnd"/>
+      <w:r>
+        <w:rPr>
+          <w:lang w:val="en-US"/>
+        </w:rPr>
+        <w:t xml:space="preserve"> </w:t>
+      </w:r>
+      <w:proofErr w:type="spellStart"/>
+      <w:r>
+        <w:rPr>
+          <w:lang w:val="en-US"/>
+        </w:rPr>
+        <w:t>transaksi</w:t>
+      </w:r>
+      <w:proofErr w:type="spellEnd"/>
+      <w:r>
+        <w:rPr>
+          <w:lang w:val="en-US"/>
+        </w:rPr>
+        <w:t xml:space="preserve"> yang telah </w:t>
+      </w:r>
+      <w:proofErr w:type="spellStart"/>
+      <w:r>
+        <w:rPr>
+          <w:lang w:val="en-US"/>
+        </w:rPr>
+        <w:t>dilakukan</w:t>
+      </w:r>
+      <w:proofErr w:type="spellEnd"/>
+      <w:r>
+        <w:rPr>
+          <w:lang w:val="en-US"/>
+        </w:rPr>
+        <w:t xml:space="preserve"> oleh sales untuk </w:t>
+      </w:r>
+      <w:proofErr w:type="spellStart"/>
+      <w:r>
+        <w:rPr>
+          <w:lang w:val="en-US"/>
+        </w:rPr>
+        <w:t>memberikan</w:t>
+      </w:r>
+      <w:proofErr w:type="spellEnd"/>
+      <w:r>
+        <w:rPr>
+          <w:lang w:val="en-US"/>
+        </w:rPr>
+        <w:t xml:space="preserve"> </w:t>
+      </w:r>
+      <w:proofErr w:type="spellStart"/>
+      <w:r>
+        <w:rPr>
+          <w:lang w:val="en-US"/>
+        </w:rPr>
+        <w:t>evaluasi</w:t>
+      </w:r>
+      <w:proofErr w:type="spellEnd"/>
+      <w:r>
+        <w:rPr>
+          <w:lang w:val="en-US"/>
+        </w:rPr>
+        <w:t xml:space="preserve"> </w:t>
+      </w:r>
+      <w:proofErr w:type="spellStart"/>
+      <w:r>
+        <w:rPr>
+          <w:lang w:val="en-US"/>
+        </w:rPr>
+        <w:t>nantinya</w:t>
+      </w:r>
+      <w:proofErr w:type="spellEnd"/>
+      <w:r>
+        <w:rPr>
+          <w:lang w:val="en-US"/>
+        </w:rPr>
+        <w:t xml:space="preserve">. </w:t>
+      </w:r>
+      <w:proofErr w:type="spellStart"/>
+      <w:r>
+        <w:rPr>
+          <w:lang w:val="en-US"/>
+        </w:rPr>
+        <w:t>Tentunya</w:t>
+      </w:r>
+      <w:proofErr w:type="spellEnd"/>
+      <w:r>
+        <w:rPr>
+          <w:lang w:val="en-US"/>
+        </w:rPr>
+        <w:t xml:space="preserve"> manager sales juga dapat </w:t>
+      </w:r>
+      <w:proofErr w:type="spellStart"/>
+      <w:r>
+        <w:rPr>
+          <w:lang w:val="en-US"/>
+        </w:rPr>
+        <w:t>mengecek</w:t>
+      </w:r>
+      <w:proofErr w:type="spellEnd"/>
+      <w:r>
+        <w:rPr>
+          <w:lang w:val="en-US"/>
+        </w:rPr>
+        <w:t xml:space="preserve"> </w:t>
+      </w:r>
+      <w:proofErr w:type="spellStart"/>
+      <w:r>
+        <w:rPr>
+          <w:lang w:val="en-US"/>
+        </w:rPr>
+        <w:t>profilnya</w:t>
+      </w:r>
+      <w:proofErr w:type="spellEnd"/>
+      <w:r>
+        <w:rPr>
+          <w:lang w:val="en-US"/>
+        </w:rPr>
+        <w:t xml:space="preserve"> sendiri untuk </w:t>
+      </w:r>
+      <w:proofErr w:type="spellStart"/>
+      <w:r>
+        <w:rPr>
+          <w:lang w:val="en-US"/>
+        </w:rPr>
+        <w:t>melihat</w:t>
+      </w:r>
+      <w:proofErr w:type="spellEnd"/>
+      <w:r>
+        <w:rPr>
+          <w:lang w:val="en-US"/>
+        </w:rPr>
+        <w:t xml:space="preserve"> data pribad</w:t>
+      </w:r>
+      <w:r>
+        <w:rPr>
+          <w:lang w:val="en-US"/>
+        </w:rPr>
+        <w:t>i</w:t>
+      </w:r>
+      <w:r>
+        <w:rPr>
+          <w:lang w:val="en-US"/>
+        </w:rPr>
+        <w:t>.</w:t>
+      </w:r>
+    </w:p>
+    <w:p>
+      <w:pPr>
+        <w:pStyle w:val="BodyText"/>
+        <w:spacing w:before="3"/>
+        <w:ind w:left="1800"/>
+        <w:rPr>
+          <w:lang w:val="en-US"/>
+        </w:rPr>
+      </w:pPr>
+    </w:p>
+    <w:p>
+      <w:pPr>
+        <w:pStyle w:val="BodyText"/>
+        <w:spacing w:before="3"/>
+        <w:ind w:left="1800"/>
+        <w:rPr>
+          <w:lang w:val="en-US"/>
+        </w:rPr>
+      </w:pPr>
+      <w:r>
+        <w:rPr>
+          <w:noProof/>
+        </w:rPr>
+        <w:lastRenderedPageBreak/>
+        <w:drawing>
+          <wp:anchor distT="0" distB="0" distL="114300" distR="114300" simplePos="0" relativeHeight="251662336" behindDoc="1" locked="0" layoutInCell="1" allowOverlap="1" wp14:anchorId="1FC31DBC" wp14:editId="61DE9033">
+            <wp:simplePos x="0" y="0"/>
+            <wp:positionH relativeFrom="column">
+              <wp:posOffset>807720</wp:posOffset>
+            </wp:positionH>
+            <wp:positionV relativeFrom="paragraph">
+              <wp:posOffset>6350</wp:posOffset>
+            </wp:positionV>
+            <wp:extent cx="4229100" cy="2945130"/>
+            <wp:effectExtent l="0" t="0" r="0" b="7620"/>
+            <wp:wrapTight wrapText="bothSides">
+              <wp:wrapPolygon edited="0">
+                <wp:start x="0" y="0"/>
+                <wp:lineTo x="0" y="21516"/>
+                <wp:lineTo x="21503" y="21516"/>
+                <wp:lineTo x="21503" y="0"/>
+                <wp:lineTo x="0" y="0"/>
+              </wp:wrapPolygon>
+            </wp:wrapTight>
+            <wp:docPr id="995581885" name="Picture 5"/>
+            <wp:cNvGraphicFramePr>
+              <a:graphicFrameLocks xmlns:a="http://schemas.openxmlformats.org/drawingml/2006/main" noChangeAspect="1"/>
+            </wp:cNvGraphicFramePr>
+            <a:graphic xmlns:a="http://schemas.openxmlformats.org/drawingml/2006/main">
+              <a:graphicData uri="http://schemas.openxmlformats.org/drawingml/2006/picture">
+                <pic:pic xmlns:pic="http://schemas.openxmlformats.org/drawingml/2006/picture">
+                  <pic:nvPicPr>
+                    <pic:cNvPr id="0" name="Picture 9"/>
+                    <pic:cNvPicPr>
+                      <a:picLocks noChangeAspect="1" noChangeArrowheads="1"/>
+                    </pic:cNvPicPr>
+                  </pic:nvPicPr>
+                  <pic:blipFill>
+                    <a:blip r:embed="rId11" cstate="print">
+                      <a:extLst>
+                        <a:ext uri="{28A0092B-C50C-407E-A947-70E740481C1C}">
+                          <a14:useLocalDpi xmlns:a14="http://schemas.microsoft.com/office/drawing/2010/main" val="0"/>
+                        </a:ext>
+                      </a:extLst>
+                    </a:blip>
+                    <a:srcRect/>
+                    <a:stretch>
+                      <a:fillRect/>
+                    </a:stretch>
+                  </pic:blipFill>
+                  <pic:spPr bwMode="auto">
+                    <a:xfrm>
+                      <a:off x="0" y="0"/>
+                      <a:ext cx="4229100" cy="2945130"/>
+                    </a:xfrm>
+                    <a:prstGeom prst="rect">
+                      <a:avLst/>
+                    </a:prstGeom>
+                    <a:noFill/>
+                    <a:ln>
+                      <a:noFill/>
+                    </a:ln>
+                  </pic:spPr>
+                </pic:pic>
+              </a:graphicData>
+            </a:graphic>
+            <wp14:sizeRelH relativeFrom="margin">
+              <wp14:pctWidth>0</wp14:pctWidth>
+            </wp14:sizeRelH>
+            <wp14:sizeRelV relativeFrom="margin">
+              <wp14:pctHeight>0</wp14:pctHeight>
+            </wp14:sizeRelV>
+          </wp:anchor>
+        </w:drawing>
+      </w:r>
+    </w:p>
+    <w:p>
+      <w:pPr>
+        <w:pStyle w:val="BodyText"/>
+        <w:spacing w:before="3"/>
+        <w:ind w:left="1800"/>
+        <w:rPr>
+          <w:lang w:val="en-US"/>
+        </w:rPr>
+      </w:pPr>
+    </w:p>
+    <w:p>
+      <w:pPr>
+        <w:pStyle w:val="BodyText"/>
+        <w:spacing w:before="3"/>
+        <w:ind w:left="1800"/>
+        <w:rPr>
+          <w:lang w:val="en-US"/>
+        </w:rPr>
+      </w:pPr>
+    </w:p>
+    <w:p>
+      <w:pPr>
+        <w:pStyle w:val="BodyText"/>
+        <w:spacing w:before="3"/>
+        <w:ind w:left="1800"/>
+        <w:rPr>
+          <w:lang w:val="en-US"/>
+        </w:rPr>
+      </w:pPr>
+    </w:p>
+    <w:p>
+      <w:pPr>
+        <w:pStyle w:val="BodyText"/>
+        <w:spacing w:before="3"/>
+        <w:ind w:left="1800"/>
+        <w:rPr>
+          <w:lang w:val="en-US"/>
+        </w:rPr>
+      </w:pPr>
+    </w:p>
+    <w:p>
+      <w:pPr>
+        <w:pStyle w:val="BodyText"/>
+        <w:spacing w:before="3"/>
+        <w:ind w:left="1800"/>
+        <w:rPr>
+          <w:lang w:val="en-US"/>
+        </w:rPr>
+      </w:pPr>
+    </w:p>
+    <w:p>
+      <w:pPr>
+        <w:pStyle w:val="BodyText"/>
+        <w:spacing w:before="3"/>
+        <w:ind w:left="1800"/>
+        <w:rPr>
+          <w:lang w:val="en-US"/>
+        </w:rPr>
+      </w:pPr>
+      <w:r>
+        <w:rPr>
+          <w:lang w:val="en-US"/>
+        </w:rPr>
+        <w:tab/>
+      </w:r>
+    </w:p>
+    <w:p>
+      <w:pPr>
+        <w:pStyle w:val="BodyText"/>
+        <w:spacing w:before="3"/>
+        <w:ind w:left="2160"/>
+        <w:rPr>
+          <w:b/>
+          <w:bCs/>
+          <w:lang w:val="en-US"/>
+        </w:rPr>
+      </w:pPr>
+    </w:p>
+    <w:p>
+      <w:pPr>
+        <w:pStyle w:val="BodyText"/>
+        <w:spacing w:before="3"/>
+        <w:ind w:left="1800"/>
+        <w:rPr>
+          <w:lang w:val="en-US"/>
+        </w:rPr>
+      </w:pPr>
+      <w:r>
+        <w:rPr>
+          <w:lang w:val="en-US"/>
+        </w:rPr>
+        <w:tab/>
+      </w:r>
+    </w:p>
+    <w:p>
+      <w:pPr>
+        <w:pStyle w:val="BodyText"/>
+        <w:spacing w:before="3"/>
+        <w:ind w:left="1800"/>
+        <w:rPr>
+          <w:lang w:val="en-US"/>
+        </w:rPr>
+      </w:pPr>
+    </w:p>
+    <w:p>
+      <w:pPr>
+        <w:pStyle w:val="BodyText"/>
+        <w:spacing w:before="3"/>
+        <w:ind w:left="1800"/>
+        <w:rPr>
+          <w:lang w:val="en-US"/>
+        </w:rPr>
+      </w:pPr>
+    </w:p>
+    <w:p>
+      <w:pPr>
+        <w:pStyle w:val="BodyText"/>
+        <w:spacing w:before="3"/>
+        <w:ind w:left="1800"/>
+        <w:rPr>
+          <w:lang w:val="en-US"/>
+        </w:rPr>
+      </w:pPr>
+    </w:p>
+    <w:p>
+      <w:pPr>
+        <w:pStyle w:val="BodyText"/>
+        <w:spacing w:before="3"/>
+        <w:ind w:left="1800"/>
+        <w:rPr>
+          <w:lang w:val="en-US"/>
+        </w:rPr>
+      </w:pPr>
+    </w:p>
+    <w:p>
+      <w:pPr>
+        <w:pStyle w:val="BodyText"/>
+        <w:spacing w:before="3"/>
+        <w:ind w:left="1800"/>
+        <w:rPr>
+          <w:lang w:val="en-US"/>
+        </w:rPr>
+      </w:pPr>
+    </w:p>
+    <w:p>
+      <w:pPr>
+        <w:pStyle w:val="BodyText"/>
+        <w:spacing w:before="3"/>
+        <w:ind w:left="1800"/>
+        <w:rPr>
+          <w:lang w:val="en-US"/>
+        </w:rPr>
+      </w:pPr>
+    </w:p>
+    <w:p>
+      <w:pPr>
+        <w:pStyle w:val="BodyText"/>
+        <w:spacing w:before="3"/>
+        <w:ind w:left="1800"/>
+        <w:rPr>
+          <w:lang w:val="en-US"/>
+        </w:rPr>
+      </w:pPr>
+    </w:p>
+    <w:p>
+      <w:pPr>
+        <w:pStyle w:val="BodyText"/>
+        <w:spacing w:before="3"/>
+        <w:rPr>
+          <w:lang w:val="en-US"/>
+        </w:rPr>
+      </w:pPr>
+    </w:p>
+    <w:p>
+      <w:pPr>
+        <w:pStyle w:val="BodyText"/>
+        <w:spacing w:before="3"/>
+        <w:rPr>
+          <w:lang w:val="en-US"/>
+        </w:rPr>
+      </w:pPr>
+    </w:p>
+    <w:p>
+      <w:pPr>
+        <w:pStyle w:val="BodyText"/>
+        <w:spacing w:before="3"/>
+        <w:rPr>
+          <w:b/>
+          <w:bCs/>
+          <w:lang w:val="en-US"/>
+        </w:rPr>
+      </w:pPr>
+      <w:r>
+        <w:rPr>
+          <w:b/>
+          <w:bCs/>
+          <w:lang w:val="en-US"/>
+        </w:rPr>
+        <w:t xml:space="preserve">                                                                </w:t>
+      </w:r>
+      <w:r>
+        <w:rPr>
+          <w:b/>
+          <w:bCs/>
+          <w:lang w:val="en-US"/>
+        </w:rPr>
+        <w:t xml:space="preserve"> </w:t>
+      </w:r>
+      <w:r>
+        <w:rPr>
+          <w:b/>
+          <w:bCs/>
+          <w:lang w:val="en-US"/>
+        </w:rPr>
+        <w:t xml:space="preserve">   </w:t>
+      </w:r>
+      <w:r>
+        <w:rPr>
+          <w:b/>
+          <w:bCs/>
+          <w:lang w:val="en-US"/>
+        </w:rPr>
+        <w:t xml:space="preserve">Gambar </w:t>
+      </w:r>
+      <w:r>
+        <w:rPr>
+          <w:b/>
+          <w:bCs/>
+          <w:lang w:val="en-US"/>
+        </w:rPr>
+        <w:t>3</w:t>
+      </w:r>
+    </w:p>
+    <w:p>
+      <w:pPr>
+        <w:pStyle w:val="BodyText"/>
+        <w:spacing w:before="3"/>
+        <w:rPr>
+          <w:b/>
+          <w:bCs/>
+          <w:lang w:val="en-US"/>
+        </w:rPr>
+      </w:pPr>
+      <w:r>
+        <w:rPr>
+          <w:b/>
+          <w:bCs/>
+          <w:lang w:val="en-US"/>
+        </w:rPr>
+        <w:tab/>
+      </w:r>
+      <w:r>
+        <w:rPr>
+          <w:b/>
+          <w:bCs/>
+          <w:lang w:val="en-US"/>
+        </w:rPr>
+        <w:tab/>
+      </w:r>
+      <w:r>
+        <w:rPr>
+          <w:b/>
+          <w:bCs/>
+          <w:lang w:val="en-US"/>
+        </w:rPr>
+        <w:tab/>
+      </w:r>
+      <w:r>
+        <w:rPr>
+          <w:b/>
+          <w:bCs/>
+          <w:lang w:val="en-US"/>
+        </w:rPr>
+        <w:tab/>
+      </w:r>
+      <w:r>
+        <w:rPr>
+          <w:b/>
+          <w:bCs/>
+          <w:lang w:val="en-US"/>
+        </w:rPr>
+        <w:tab/>
+      </w:r>
+      <w:r>
+        <w:rPr>
+          <w:b/>
+          <w:bCs/>
+          <w:lang w:val="en-US"/>
+        </w:rPr>
+        <w:t xml:space="preserve"> </w:t>
+      </w:r>
+      <w:r>
+        <w:rPr>
+          <w:b/>
+          <w:bCs/>
+          <w:lang w:val="en-US"/>
+        </w:rPr>
+        <w:t xml:space="preserve"> </w:t>
+      </w:r>
+      <w:r>
+        <w:rPr>
+          <w:b/>
+          <w:bCs/>
+          <w:lang w:val="en-US"/>
+        </w:rPr>
+        <w:t xml:space="preserve"> </w:t>
+      </w:r>
+      <w:r>
+        <w:rPr>
+          <w:b/>
+          <w:bCs/>
+          <w:lang w:val="en-US"/>
+        </w:rPr>
+        <w:t xml:space="preserve">   </w:t>
+      </w:r>
+      <w:proofErr w:type="spellStart"/>
+      <w:r>
+        <w:rPr>
+          <w:b/>
+          <w:bCs/>
+          <w:lang w:val="en-US"/>
+        </w:rPr>
+        <w:t>Sistem</w:t>
+      </w:r>
+      <w:proofErr w:type="spellEnd"/>
+      <w:r>
+        <w:rPr>
+          <w:b/>
+          <w:bCs/>
+          <w:lang w:val="en-US"/>
+        </w:rPr>
+        <w:t xml:space="preserve"> Sales</w:t>
+      </w:r>
+    </w:p>
+    <w:p>
+      <w:pPr>
+        <w:pStyle w:val="BodyText"/>
+        <w:spacing w:before="3"/>
+        <w:rPr>
+          <w:b/>
+          <w:bCs/>
+          <w:lang w:val="en-US"/>
+        </w:rPr>
+      </w:pPr>
+    </w:p>
+    <w:p>
+      <w:pPr>
+        <w:pStyle w:val="BodyText"/>
+        <w:spacing w:before="3"/>
+        <w:ind w:left="1440" w:firstLine="720"/>
+        <w:jc w:val="both"/>
+        <w:rPr>
+          <w:lang w:val="en-US"/>
+        </w:rPr>
+      </w:pPr>
+      <w:r>
+        <w:rPr>
+          <w:lang w:val="en-US"/>
+        </w:rPr>
+        <w:t xml:space="preserve">Sales </w:t>
+      </w:r>
+      <w:proofErr w:type="spellStart"/>
+      <w:r>
+        <w:rPr>
+          <w:lang w:val="en-US"/>
+        </w:rPr>
+        <w:t>merupakan</w:t>
+      </w:r>
+      <w:proofErr w:type="spellEnd"/>
+      <w:r>
+        <w:rPr>
+          <w:lang w:val="en-US"/>
+        </w:rPr>
+        <w:t xml:space="preserve"> </w:t>
+      </w:r>
+      <w:proofErr w:type="spellStart"/>
+      <w:r>
+        <w:rPr>
+          <w:lang w:val="en-US"/>
+        </w:rPr>
+        <w:t>aktor</w:t>
+      </w:r>
+      <w:proofErr w:type="spellEnd"/>
+      <w:r>
+        <w:rPr>
+          <w:lang w:val="en-US"/>
+        </w:rPr>
+        <w:t xml:space="preserve"> </w:t>
+      </w:r>
+      <w:proofErr w:type="spellStart"/>
+      <w:r>
+        <w:rPr>
+          <w:lang w:val="en-US"/>
+        </w:rPr>
+        <w:t>utama</w:t>
+      </w:r>
+      <w:proofErr w:type="spellEnd"/>
+      <w:r>
+        <w:rPr>
+          <w:lang w:val="en-US"/>
+        </w:rPr>
+        <w:t xml:space="preserve"> dalam </w:t>
+      </w:r>
+      <w:proofErr w:type="spellStart"/>
+      <w:r>
+        <w:rPr>
+          <w:lang w:val="en-US"/>
+        </w:rPr>
+        <w:t>melakukan</w:t>
+      </w:r>
+      <w:proofErr w:type="spellEnd"/>
+      <w:r>
+        <w:rPr>
+          <w:lang w:val="en-US"/>
+        </w:rPr>
+        <w:t xml:space="preserve"> proses </w:t>
+      </w:r>
+      <w:proofErr w:type="spellStart"/>
+      <w:r>
+        <w:rPr>
+          <w:lang w:val="en-US"/>
+        </w:rPr>
+        <w:t>transaksi</w:t>
+      </w:r>
+      <w:proofErr w:type="spellEnd"/>
+      <w:r>
+        <w:rPr>
+          <w:lang w:val="en-US"/>
+        </w:rPr>
+        <w:t xml:space="preserve"> dengan konsumen. </w:t>
+      </w:r>
+      <w:r>
+        <w:rPr>
+          <w:lang w:val="en-US"/>
+        </w:rPr>
+        <w:t xml:space="preserve">Sales </w:t>
+      </w:r>
+      <w:proofErr w:type="spellStart"/>
+      <w:r>
+        <w:rPr>
+          <w:lang w:val="en-US"/>
+        </w:rPr>
+        <w:t>diberikan</w:t>
+      </w:r>
+      <w:proofErr w:type="spellEnd"/>
+      <w:r>
+        <w:rPr>
+          <w:lang w:val="en-US"/>
+        </w:rPr>
+        <w:t xml:space="preserve"> fitur </w:t>
+      </w:r>
+      <w:proofErr w:type="spellStart"/>
+      <w:r>
+        <w:rPr>
+          <w:lang w:val="en-US"/>
+        </w:rPr>
+        <w:t>transaksi</w:t>
+      </w:r>
+      <w:proofErr w:type="spellEnd"/>
+      <w:r>
+        <w:rPr>
+          <w:lang w:val="en-US"/>
+        </w:rPr>
+        <w:t xml:space="preserve"> dengan </w:t>
+      </w:r>
+      <w:proofErr w:type="spellStart"/>
+      <w:r>
+        <w:rPr>
+          <w:lang w:val="en-US"/>
+        </w:rPr>
+        <w:t>memberikan</w:t>
+      </w:r>
+      <w:proofErr w:type="spellEnd"/>
+      <w:r>
+        <w:rPr>
+          <w:lang w:val="en-US"/>
+        </w:rPr>
+        <w:t xml:space="preserve"> inputan data </w:t>
+      </w:r>
+      <w:proofErr w:type="spellStart"/>
+      <w:r>
+        <w:rPr>
+          <w:lang w:val="en-US"/>
+        </w:rPr>
+        <w:t>seperti</w:t>
+      </w:r>
+      <w:proofErr w:type="spellEnd"/>
+      <w:r>
+        <w:rPr>
+          <w:lang w:val="en-US"/>
+        </w:rPr>
+        <w:t xml:space="preserve"> tanggal </w:t>
+      </w:r>
+      <w:proofErr w:type="spellStart"/>
+      <w:r>
+        <w:rPr>
+          <w:lang w:val="en-US"/>
+        </w:rPr>
+        <w:t>transaksi</w:t>
+      </w:r>
+      <w:proofErr w:type="spellEnd"/>
+      <w:r>
+        <w:rPr>
+          <w:lang w:val="en-US"/>
+        </w:rPr>
+        <w:t xml:space="preserve">, </w:t>
+      </w:r>
+      <w:proofErr w:type="spellStart"/>
+      <w:r>
+        <w:rPr>
+          <w:lang w:val="en-US"/>
+        </w:rPr>
+        <w:t>nama</w:t>
+      </w:r>
+      <w:proofErr w:type="spellEnd"/>
+      <w:r>
+        <w:rPr>
+          <w:lang w:val="en-US"/>
+        </w:rPr>
+        <w:t xml:space="preserve"> konsumen, email konsumen, dan yang </w:t>
+      </w:r>
+      <w:proofErr w:type="spellStart"/>
+      <w:r>
+        <w:rPr>
+          <w:lang w:val="en-US"/>
+        </w:rPr>
+        <w:t>lainnya</w:t>
+      </w:r>
+      <w:proofErr w:type="spellEnd"/>
+      <w:r>
+        <w:rPr>
+          <w:lang w:val="en-US"/>
+        </w:rPr>
+        <w:t xml:space="preserve"> </w:t>
+      </w:r>
+      <w:proofErr w:type="spellStart"/>
+      <w:r>
+        <w:rPr>
+          <w:lang w:val="en-US"/>
+        </w:rPr>
+        <w:t>serta</w:t>
+      </w:r>
+      <w:proofErr w:type="spellEnd"/>
+      <w:r>
+        <w:rPr>
+          <w:lang w:val="en-US"/>
+        </w:rPr>
+        <w:t xml:space="preserve"> </w:t>
+      </w:r>
+      <w:proofErr w:type="spellStart"/>
+      <w:r>
+        <w:rPr>
+          <w:lang w:val="en-US"/>
+        </w:rPr>
+        <w:t>menginputkan</w:t>
+      </w:r>
+      <w:proofErr w:type="spellEnd"/>
+      <w:r>
+        <w:rPr>
+          <w:lang w:val="en-US"/>
+        </w:rPr>
+        <w:t xml:space="preserve"> data barang yang </w:t>
+      </w:r>
+      <w:proofErr w:type="spellStart"/>
+      <w:r>
+        <w:rPr>
+          <w:lang w:val="en-US"/>
+        </w:rPr>
+        <w:t>ingin</w:t>
+      </w:r>
+      <w:proofErr w:type="spellEnd"/>
+      <w:r>
+        <w:rPr>
+          <w:lang w:val="en-US"/>
+        </w:rPr>
+        <w:t xml:space="preserve"> </w:t>
+      </w:r>
+      <w:proofErr w:type="spellStart"/>
+      <w:r>
+        <w:rPr>
+          <w:lang w:val="en-US"/>
+        </w:rPr>
+        <w:t>dibeli</w:t>
+      </w:r>
+      <w:proofErr w:type="spellEnd"/>
+      <w:r>
+        <w:rPr>
+          <w:lang w:val="en-US"/>
+        </w:rPr>
+        <w:t xml:space="preserve"> </w:t>
+      </w:r>
+      <w:proofErr w:type="spellStart"/>
+      <w:r>
+        <w:rPr>
+          <w:lang w:val="en-US"/>
+        </w:rPr>
+        <w:t>melalui</w:t>
+      </w:r>
+      <w:proofErr w:type="spellEnd"/>
+      <w:r>
+        <w:rPr>
+          <w:lang w:val="en-US"/>
+        </w:rPr>
+        <w:t xml:space="preserve"> </w:t>
+      </w:r>
+      <w:proofErr w:type="spellStart"/>
+      <w:r>
+        <w:rPr>
+          <w:lang w:val="en-US"/>
+        </w:rPr>
+        <w:t>tabel</w:t>
+      </w:r>
+      <w:proofErr w:type="spellEnd"/>
+      <w:r>
+        <w:rPr>
+          <w:lang w:val="en-US"/>
+        </w:rPr>
+        <w:t xml:space="preserve"> yang telah </w:t>
+      </w:r>
+      <w:proofErr w:type="spellStart"/>
+      <w:r>
+        <w:rPr>
+          <w:lang w:val="en-US"/>
+        </w:rPr>
+        <w:t>disediakan</w:t>
+      </w:r>
+      <w:proofErr w:type="spellEnd"/>
+      <w:r>
+        <w:rPr>
+          <w:lang w:val="en-US"/>
+        </w:rPr>
+        <w:t xml:space="preserve">. </w:t>
+      </w:r>
+      <w:proofErr w:type="spellStart"/>
+      <w:r>
+        <w:rPr>
+          <w:lang w:val="en-US"/>
+        </w:rPr>
+        <w:t>Apabila</w:t>
+      </w:r>
+      <w:proofErr w:type="spellEnd"/>
+      <w:r>
+        <w:rPr>
+          <w:lang w:val="en-US"/>
+        </w:rPr>
+        <w:t xml:space="preserve"> </w:t>
+      </w:r>
+      <w:proofErr w:type="spellStart"/>
+      <w:r>
+        <w:rPr>
+          <w:lang w:val="en-US"/>
+        </w:rPr>
+        <w:t>terjadi</w:t>
+      </w:r>
+      <w:proofErr w:type="spellEnd"/>
+      <w:r>
+        <w:rPr>
+          <w:lang w:val="en-US"/>
+        </w:rPr>
+        <w:t xml:space="preserve"> </w:t>
+      </w:r>
+      <w:proofErr w:type="spellStart"/>
+      <w:r>
+        <w:rPr>
+          <w:lang w:val="en-US"/>
+        </w:rPr>
+        <w:t>kerusakan</w:t>
+      </w:r>
+      <w:proofErr w:type="spellEnd"/>
+      <w:r>
+        <w:rPr>
+          <w:lang w:val="en-US"/>
+        </w:rPr>
+        <w:t xml:space="preserve"> yang </w:t>
+      </w:r>
+      <w:proofErr w:type="spellStart"/>
+      <w:r>
+        <w:rPr>
+          <w:lang w:val="en-US"/>
+        </w:rPr>
+        <w:t>tidak</w:t>
+      </w:r>
+      <w:proofErr w:type="spellEnd"/>
+      <w:r>
+        <w:rPr>
+          <w:lang w:val="en-US"/>
+        </w:rPr>
+        <w:t xml:space="preserve"> </w:t>
+      </w:r>
+      <w:proofErr w:type="spellStart"/>
+      <w:r>
+        <w:rPr>
+          <w:lang w:val="en-US"/>
+        </w:rPr>
+        <w:t>diinginkan</w:t>
+      </w:r>
+      <w:proofErr w:type="spellEnd"/>
+      <w:r>
+        <w:rPr>
+          <w:lang w:val="en-US"/>
+        </w:rPr>
+        <w:t xml:space="preserve"> </w:t>
+      </w:r>
+      <w:proofErr w:type="spellStart"/>
+      <w:r>
+        <w:rPr>
+          <w:lang w:val="en-US"/>
+        </w:rPr>
+        <w:t>saat</w:t>
+      </w:r>
+      <w:proofErr w:type="spellEnd"/>
+      <w:r>
+        <w:rPr>
+          <w:lang w:val="en-US"/>
+        </w:rPr>
+        <w:t xml:space="preserve"> barang </w:t>
+      </w:r>
+      <w:proofErr w:type="spellStart"/>
+      <w:r>
+        <w:rPr>
+          <w:lang w:val="en-US"/>
+        </w:rPr>
+        <w:t>diterima</w:t>
+      </w:r>
+      <w:proofErr w:type="spellEnd"/>
+      <w:r>
+        <w:rPr>
+          <w:lang w:val="en-US"/>
+        </w:rPr>
+        <w:t xml:space="preserve"> oleh konsumen, sales juga bisa </w:t>
+      </w:r>
+      <w:proofErr w:type="spellStart"/>
+      <w:r>
+        <w:rPr>
+          <w:lang w:val="en-US"/>
+        </w:rPr>
+        <w:t>melakukan</w:t>
+      </w:r>
+      <w:proofErr w:type="spellEnd"/>
+      <w:r>
+        <w:rPr>
+          <w:lang w:val="en-US"/>
+        </w:rPr>
+        <w:t xml:space="preserve"> </w:t>
+      </w:r>
+      <w:proofErr w:type="spellStart"/>
+      <w:r>
+        <w:rPr>
+          <w:lang w:val="en-US"/>
+        </w:rPr>
+        <w:t>retur</w:t>
+      </w:r>
+      <w:proofErr w:type="spellEnd"/>
+      <w:r>
+        <w:rPr>
+          <w:lang w:val="en-US"/>
+        </w:rPr>
+        <w:t xml:space="preserve"> barang </w:t>
+      </w:r>
+      <w:proofErr w:type="spellStart"/>
+      <w:r>
+        <w:rPr>
+          <w:lang w:val="en-US"/>
+        </w:rPr>
+        <w:t>melalui</w:t>
+      </w:r>
+      <w:proofErr w:type="spellEnd"/>
+      <w:r>
+        <w:rPr>
+          <w:lang w:val="en-US"/>
+        </w:rPr>
+        <w:t xml:space="preserve"> fitur </w:t>
+      </w:r>
+      <w:proofErr w:type="spellStart"/>
+      <w:r>
+        <w:rPr>
+          <w:lang w:val="en-US"/>
+        </w:rPr>
+        <w:t>retur</w:t>
+      </w:r>
+      <w:proofErr w:type="spellEnd"/>
+      <w:r>
+        <w:rPr>
+          <w:lang w:val="en-US"/>
+        </w:rPr>
+        <w:t xml:space="preserve"> yang kami </w:t>
+      </w:r>
+      <w:proofErr w:type="spellStart"/>
+      <w:r>
+        <w:rPr>
+          <w:lang w:val="en-US"/>
+        </w:rPr>
+        <w:t>sediaka</w:t>
+      </w:r>
+      <w:r>
+        <w:rPr>
+          <w:lang w:val="en-US"/>
+        </w:rPr>
+        <w:t>n</w:t>
+      </w:r>
+      <w:proofErr w:type="spellEnd"/>
+      <w:r>
+        <w:rPr>
+          <w:lang w:val="en-US"/>
+        </w:rPr>
+        <w:t xml:space="preserve">. </w:t>
+      </w:r>
+      <w:r>
+        <w:rPr>
+          <w:lang w:val="en-US"/>
+        </w:rPr>
+        <w:t xml:space="preserve">Dalam proses </w:t>
+      </w:r>
+      <w:proofErr w:type="spellStart"/>
+      <w:r>
+        <w:rPr>
+          <w:lang w:val="en-US"/>
+        </w:rPr>
+        <w:t>retur</w:t>
+      </w:r>
+      <w:proofErr w:type="spellEnd"/>
+      <w:r>
+        <w:rPr>
+          <w:lang w:val="en-US"/>
+        </w:rPr>
+        <w:t xml:space="preserve"> </w:t>
+      </w:r>
+      <w:proofErr w:type="spellStart"/>
+      <w:r>
+        <w:rPr>
+          <w:lang w:val="en-US"/>
+        </w:rPr>
+        <w:t>nantinya</w:t>
+      </w:r>
+      <w:proofErr w:type="spellEnd"/>
+      <w:r>
+        <w:rPr>
+          <w:lang w:val="en-US"/>
+        </w:rPr>
+        <w:t xml:space="preserve"> </w:t>
+      </w:r>
+      <w:proofErr w:type="spellStart"/>
+      <w:r>
+        <w:rPr>
+          <w:lang w:val="en-US"/>
+        </w:rPr>
+        <w:t>akan</w:t>
+      </w:r>
+      <w:proofErr w:type="spellEnd"/>
+      <w:r>
+        <w:rPr>
+          <w:lang w:val="en-US"/>
+        </w:rPr>
+        <w:t xml:space="preserve"> </w:t>
+      </w:r>
+      <w:proofErr w:type="spellStart"/>
+      <w:r>
+        <w:rPr>
+          <w:lang w:val="en-US"/>
+        </w:rPr>
+        <w:t>disediakan</w:t>
+      </w:r>
+      <w:proofErr w:type="spellEnd"/>
+      <w:r>
+        <w:rPr>
+          <w:lang w:val="en-US"/>
+        </w:rPr>
+        <w:t xml:space="preserve"> </w:t>
+      </w:r>
+      <w:proofErr w:type="spellStart"/>
+      <w:r>
+        <w:rPr>
+          <w:lang w:val="en-US"/>
+        </w:rPr>
+        <w:t>pilihan</w:t>
+      </w:r>
+      <w:proofErr w:type="spellEnd"/>
+      <w:r>
+        <w:rPr>
+          <w:lang w:val="en-US"/>
+        </w:rPr>
+        <w:t xml:space="preserve"> </w:t>
+      </w:r>
+      <w:proofErr w:type="spellStart"/>
+      <w:r>
+        <w:rPr>
+          <w:lang w:val="en-US"/>
+        </w:rPr>
+        <w:t>apakah</w:t>
+      </w:r>
+      <w:proofErr w:type="spellEnd"/>
+      <w:r>
+        <w:rPr>
+          <w:lang w:val="en-US"/>
+        </w:rPr>
+        <w:t xml:space="preserve"> proses </w:t>
+      </w:r>
+      <w:proofErr w:type="spellStart"/>
+      <w:r>
+        <w:rPr>
+          <w:lang w:val="en-US"/>
+        </w:rPr>
+        <w:t>retur</w:t>
+      </w:r>
+      <w:proofErr w:type="spellEnd"/>
+      <w:r>
+        <w:rPr>
+          <w:lang w:val="en-US"/>
+        </w:rPr>
+        <w:t xml:space="preserve"> </w:t>
+      </w:r>
+      <w:proofErr w:type="spellStart"/>
+      <w:r>
+        <w:rPr>
+          <w:lang w:val="en-US"/>
+        </w:rPr>
+        <w:t>akan</w:t>
+      </w:r>
+      <w:proofErr w:type="spellEnd"/>
+      <w:r>
+        <w:rPr>
+          <w:lang w:val="en-US"/>
+        </w:rPr>
+        <w:t xml:space="preserve"> </w:t>
+      </w:r>
+      <w:proofErr w:type="spellStart"/>
+      <w:r>
+        <w:rPr>
+          <w:lang w:val="en-US"/>
+        </w:rPr>
+        <w:t>dilakukan</w:t>
+      </w:r>
+      <w:proofErr w:type="spellEnd"/>
+      <w:r>
+        <w:rPr>
+          <w:lang w:val="en-US"/>
+        </w:rPr>
+        <w:t xml:space="preserve"> dengan barang </w:t>
+      </w:r>
+      <w:proofErr w:type="spellStart"/>
+      <w:r>
+        <w:rPr>
+          <w:lang w:val="en-US"/>
+        </w:rPr>
+        <w:t>tukar</w:t>
+      </w:r>
+      <w:proofErr w:type="spellEnd"/>
+      <w:r>
+        <w:rPr>
+          <w:lang w:val="en-US"/>
+        </w:rPr>
+        <w:t xml:space="preserve"> barang atau dengan </w:t>
+      </w:r>
+      <w:proofErr w:type="spellStart"/>
+      <w:r>
+        <w:rPr>
+          <w:lang w:val="en-US"/>
+        </w:rPr>
+        <w:t>tunai</w:t>
+      </w:r>
+      <w:proofErr w:type="spellEnd"/>
+      <w:r>
+        <w:rPr>
+          <w:lang w:val="en-US"/>
+        </w:rPr>
+        <w:t xml:space="preserve">. Sales juga dapat </w:t>
+      </w:r>
+      <w:proofErr w:type="spellStart"/>
+      <w:r>
+        <w:rPr>
+          <w:lang w:val="en-US"/>
+        </w:rPr>
+        <w:t>melihat</w:t>
+      </w:r>
+      <w:proofErr w:type="spellEnd"/>
+      <w:r>
+        <w:rPr>
+          <w:lang w:val="en-US"/>
+        </w:rPr>
+        <w:t xml:space="preserve"> detail history </w:t>
+      </w:r>
+      <w:proofErr w:type="spellStart"/>
+      <w:r>
+        <w:rPr>
+          <w:lang w:val="en-US"/>
+        </w:rPr>
+        <w:t>dari</w:t>
+      </w:r>
+      <w:proofErr w:type="spellEnd"/>
+      <w:r>
+        <w:rPr>
+          <w:lang w:val="en-US"/>
+        </w:rPr>
+        <w:t xml:space="preserve"> </w:t>
+      </w:r>
+      <w:proofErr w:type="spellStart"/>
+      <w:r>
+        <w:rPr>
+          <w:lang w:val="en-US"/>
+        </w:rPr>
+        <w:t>transaksi</w:t>
+      </w:r>
+      <w:proofErr w:type="spellEnd"/>
+      <w:r>
+        <w:rPr>
+          <w:lang w:val="en-US"/>
+        </w:rPr>
+        <w:t xml:space="preserve"> yang telah </w:t>
+      </w:r>
+      <w:proofErr w:type="spellStart"/>
+      <w:r>
+        <w:rPr>
+          <w:lang w:val="en-US"/>
+        </w:rPr>
+        <w:t>ia</w:t>
+      </w:r>
+      <w:proofErr w:type="spellEnd"/>
+      <w:r>
+        <w:rPr>
+          <w:lang w:val="en-US"/>
+        </w:rPr>
+        <w:t xml:space="preserve"> </w:t>
+      </w:r>
+      <w:proofErr w:type="spellStart"/>
+      <w:r>
+        <w:rPr>
+          <w:lang w:val="en-US"/>
+        </w:rPr>
+        <w:t>lakukan</w:t>
+      </w:r>
+      <w:proofErr w:type="spellEnd"/>
+      <w:r>
+        <w:rPr>
+          <w:lang w:val="en-US"/>
+        </w:rPr>
+        <w:t xml:space="preserve"> </w:t>
+      </w:r>
+      <w:proofErr w:type="spellStart"/>
+      <w:r>
+        <w:rPr>
+          <w:lang w:val="en-US"/>
+        </w:rPr>
+        <w:t>sebelumnya</w:t>
+      </w:r>
+      <w:proofErr w:type="spellEnd"/>
+      <w:r>
+        <w:rPr>
+          <w:lang w:val="en-US"/>
+        </w:rPr>
+        <w:t xml:space="preserve">. Sales dapat </w:t>
+      </w:r>
+      <w:proofErr w:type="spellStart"/>
+      <w:r>
+        <w:rPr>
+          <w:lang w:val="en-US"/>
+        </w:rPr>
+        <w:t>melihat</w:t>
+      </w:r>
+      <w:proofErr w:type="spellEnd"/>
+      <w:r>
+        <w:rPr>
+          <w:lang w:val="en-US"/>
+        </w:rPr>
+        <w:t xml:space="preserve"> </w:t>
+      </w:r>
+      <w:proofErr w:type="spellStart"/>
+      <w:r>
+        <w:rPr>
+          <w:lang w:val="en-US"/>
+        </w:rPr>
+        <w:t>profilnya</w:t>
+      </w:r>
+      <w:proofErr w:type="spellEnd"/>
+      <w:r>
+        <w:rPr>
+          <w:lang w:val="en-US"/>
+        </w:rPr>
+        <w:t xml:space="preserve"> sendiri untuk </w:t>
+      </w:r>
+      <w:proofErr w:type="spellStart"/>
+      <w:r>
+        <w:rPr>
+          <w:lang w:val="en-US"/>
+        </w:rPr>
+        <w:t>melihat</w:t>
+      </w:r>
+      <w:proofErr w:type="spellEnd"/>
+      <w:r>
+        <w:rPr>
+          <w:lang w:val="en-US"/>
+        </w:rPr>
+        <w:t xml:space="preserve"> data </w:t>
+      </w:r>
+      <w:proofErr w:type="spellStart"/>
+      <w:r>
+        <w:rPr>
+          <w:lang w:val="en-US"/>
+        </w:rPr>
+        <w:t>diri</w:t>
+      </w:r>
+      <w:proofErr w:type="spellEnd"/>
+      <w:r>
+        <w:rPr>
+          <w:lang w:val="en-US"/>
+        </w:rPr>
+        <w:t xml:space="preserve"> </w:t>
+      </w:r>
+      <w:proofErr w:type="spellStart"/>
+      <w:r>
+        <w:rPr>
+          <w:lang w:val="en-US"/>
+        </w:rPr>
+        <w:t>serta</w:t>
+      </w:r>
+      <w:proofErr w:type="spellEnd"/>
+      <w:r>
+        <w:rPr>
+          <w:lang w:val="en-US"/>
+        </w:rPr>
+        <w:t xml:space="preserve"> target dan juga </w:t>
+      </w:r>
+      <w:proofErr w:type="spellStart"/>
+      <w:r>
+        <w:rPr>
+          <w:lang w:val="en-US"/>
+        </w:rPr>
+        <w:t>evaluasi</w:t>
+      </w:r>
+      <w:proofErr w:type="spellEnd"/>
+      <w:r>
+        <w:rPr>
+          <w:lang w:val="en-US"/>
+        </w:rPr>
+        <w:t xml:space="preserve"> yang telah </w:t>
+      </w:r>
+      <w:proofErr w:type="spellStart"/>
+      <w:r>
+        <w:rPr>
+          <w:lang w:val="en-US"/>
+        </w:rPr>
+        <w:t>diberikan</w:t>
+      </w:r>
+      <w:proofErr w:type="spellEnd"/>
+      <w:r>
+        <w:rPr>
+          <w:lang w:val="en-US"/>
+        </w:rPr>
+        <w:t xml:space="preserve"> oleh manager sales.</w:t>
+      </w:r>
+    </w:p>
+    <w:p>
+      <w:pPr>
+        <w:pStyle w:val="BodyText"/>
+        <w:spacing w:before="3"/>
+        <w:ind w:left="1800"/>
+        <w:rPr>
+          <w:lang w:val="en-US"/>
+        </w:rPr>
+      </w:pPr>
+    </w:p>
+    <w:p>
+      <w:pPr>
+        <w:pStyle w:val="BodyText"/>
+        <w:spacing w:before="3"/>
+        <w:ind w:left="1800"/>
+        <w:rPr>
+          <w:lang w:val="en-US"/>
+        </w:rPr>
+      </w:pPr>
+    </w:p>
+    <w:p>
+      <w:pPr>
+        <w:pStyle w:val="BodyText"/>
+        <w:spacing w:before="3"/>
+        <w:ind w:left="1800"/>
+        <w:rPr>
+          <w:lang w:val="en-US"/>
+        </w:rPr>
+      </w:pPr>
+      <w:r>
+        <w:rPr>
+          <w:noProof/>
+        </w:rPr>
+        <w:drawing>
+          <wp:anchor distT="0" distB="0" distL="114300" distR="114300" simplePos="0" relativeHeight="251661312" behindDoc="1" locked="0" layoutInCell="1" allowOverlap="1" wp14:anchorId="47921732" wp14:editId="30B161E9">
+            <wp:simplePos x="0" y="0"/>
+            <wp:positionH relativeFrom="margin">
+              <wp:posOffset>844608</wp:posOffset>
+            </wp:positionH>
+            <wp:positionV relativeFrom="paragraph">
+              <wp:posOffset>6350</wp:posOffset>
+            </wp:positionV>
+            <wp:extent cx="4274820" cy="2447687"/>
+            <wp:effectExtent l="0" t="0" r="0" b="0"/>
+            <wp:wrapNone/>
+            <wp:docPr id="1048621303" name="Picture 4"/>
+            <wp:cNvGraphicFramePr>
+              <a:graphicFrameLocks xmlns:a="http://schemas.openxmlformats.org/drawingml/2006/main" noChangeAspect="1"/>
+            </wp:cNvGraphicFramePr>
+            <a:graphic xmlns:a="http://schemas.openxmlformats.org/drawingml/2006/main">
+              <a:graphicData uri="http://schemas.openxmlformats.org/drawingml/2006/picture">
+                <pic:pic xmlns:pic="http://schemas.openxmlformats.org/drawingml/2006/picture">
+                  <pic:nvPicPr>
+                    <pic:cNvPr id="0" name="Picture 7"/>
+                    <pic:cNvPicPr>
+                      <a:picLocks noChangeAspect="1" noChangeArrowheads="1"/>
+                    </pic:cNvPicPr>
+                  </pic:nvPicPr>
+                  <pic:blipFill>
+                    <a:blip r:embed="rId12" cstate="print">
+                      <a:extLst>
+                        <a:ext uri="{28A0092B-C50C-407E-A947-70E740481C1C}">
+                          <a14:useLocalDpi xmlns:a14="http://schemas.microsoft.com/office/drawing/2010/main" val="0"/>
+                        </a:ext>
+                      </a:extLst>
+                    </a:blip>
+                    <a:srcRect/>
+                    <a:stretch>
+                      <a:fillRect/>
+                    </a:stretch>
+                  </pic:blipFill>
+                  <pic:spPr bwMode="auto">
+                    <a:xfrm>
+                      <a:off x="0" y="0"/>
+                      <a:ext cx="4274820" cy="2447687"/>
+                    </a:xfrm>
+                    <a:prstGeom prst="rect">
+                      <a:avLst/>
+                    </a:prstGeom>
+                    <a:noFill/>
+                    <a:ln>
+                      <a:noFill/>
+                    </a:ln>
+                  </pic:spPr>
+                </pic:pic>
+              </a:graphicData>
+            </a:graphic>
+            <wp14:sizeRelH relativeFrom="margin">
+              <wp14:pctWidth>0</wp14:pctWidth>
+            </wp14:sizeRelH>
+            <wp14:sizeRelV relativeFrom="margin">
+              <wp14:pctHeight>0</wp14:pctHeight>
+            </wp14:sizeRelV>
+          </wp:anchor>
+        </w:drawing>
+      </w:r>
+    </w:p>
+    <w:p>
+      <w:pPr>
+        <w:pStyle w:val="BodyText"/>
+        <w:spacing w:before="3"/>
+        <w:ind w:left="1800"/>
+        <w:rPr>
+          <w:lang w:val="en-US"/>
+        </w:rPr>
+      </w:pPr>
+    </w:p>
+    <w:p>
+      <w:pPr>
+        <w:pStyle w:val="BodyText"/>
+        <w:spacing w:before="3"/>
+        <w:ind w:left="1800"/>
+        <w:rPr>
+          <w:lang w:val="en-US"/>
+        </w:rPr>
+      </w:pPr>
+    </w:p>
+    <w:p>
+      <w:pPr>
+        <w:pStyle w:val="BodyText"/>
+        <w:spacing w:before="3"/>
+        <w:ind w:left="1800"/>
+        <w:rPr>
+          <w:lang w:val="en-US"/>
+        </w:rPr>
+      </w:pPr>
+    </w:p>
+    <w:p>
+      <w:pPr>
+        <w:pStyle w:val="BodyText"/>
+        <w:spacing w:before="3"/>
+        <w:rPr>
+          <w:lang w:val="en-US"/>
+        </w:rPr>
+      </w:pPr>
+    </w:p>
+    <w:p>
+      <w:pPr>
+        <w:pStyle w:val="BodyText"/>
+        <w:spacing w:before="3"/>
+        <w:ind w:left="1800"/>
+        <w:rPr>
+          <w:lang w:val="en-US"/>
+        </w:rPr>
+      </w:pPr>
+    </w:p>
+    <w:p>
+      <w:pPr>
+        <w:pStyle w:val="BodyText"/>
+        <w:spacing w:before="3"/>
+        <w:ind w:left="1800"/>
+        <w:rPr>
+          <w:lang w:val="en-US"/>
+        </w:rPr>
+      </w:pPr>
+    </w:p>
+    <w:p>
+      <w:pPr>
+        <w:pStyle w:val="BodyText"/>
+        <w:spacing w:before="3"/>
+        <w:ind w:left="1800"/>
+        <w:rPr>
+          <w:lang w:val="en-US"/>
+        </w:rPr>
+      </w:pPr>
+    </w:p>
+    <w:p>
+      <w:pPr>
+        <w:pStyle w:val="BodyText"/>
+        <w:spacing w:before="3"/>
+        <w:ind w:left="1800"/>
+        <w:rPr>
+          <w:lang w:val="en-US"/>
+        </w:rPr>
+      </w:pPr>
+    </w:p>
+    <w:p>
+      <w:pPr>
+        <w:pStyle w:val="BodyText"/>
+        <w:spacing w:before="3"/>
+        <w:ind w:left="1800"/>
+        <w:rPr>
+          <w:lang w:val="en-US"/>
+        </w:rPr>
+      </w:pPr>
+    </w:p>
+    <w:p>
+      <w:pPr>
+        <w:pStyle w:val="BodyText"/>
+        <w:spacing w:before="3"/>
+        <w:ind w:left="1800"/>
+        <w:rPr>
+          <w:b/>
+          <w:bCs/>
+          <w:lang w:val="en-US"/>
+        </w:rPr>
+      </w:pPr>
+    </w:p>
+    <w:p>
+      <w:pPr>
+        <w:pStyle w:val="BodyText"/>
+        <w:spacing w:before="3"/>
+        <w:rPr>
+          <w:b/>
+          <w:bCs/>
+          <w:lang w:val="en-US"/>
+        </w:rPr>
+      </w:pPr>
+    </w:p>
+    <w:p>
+      <w:pPr>
+        <w:pStyle w:val="BodyText"/>
+        <w:spacing w:before="3"/>
+        <w:rPr>
+          <w:lang w:val="en-US"/>
+        </w:rPr>
+      </w:pPr>
+    </w:p>
+    <w:p>
+      <w:pPr>
+        <w:pStyle w:val="BodyText"/>
+        <w:spacing w:before="3"/>
+        <w:ind w:left="3240" w:firstLine="360"/>
+        <w:rPr>
+          <w:b/>
+          <w:bCs/>
+          <w:lang w:val="en-US"/>
+        </w:rPr>
+      </w:pPr>
+      <w:r>
+        <w:rPr>
+          <w:b/>
+          <w:bCs/>
+          <w:lang w:val="en-US"/>
+        </w:rPr>
+        <w:t xml:space="preserve">  </w:t>
+      </w:r>
+    </w:p>
+    <w:p>
+      <w:pPr>
+        <w:pStyle w:val="BodyText"/>
+        <w:spacing w:before="3"/>
+        <w:ind w:left="3240" w:firstLine="360"/>
+        <w:rPr>
+          <w:b/>
+          <w:bCs/>
+          <w:lang w:val="en-US"/>
+        </w:rPr>
+      </w:pPr>
+      <w:r>
+        <w:rPr>
+          <w:b/>
+          <w:bCs/>
+          <w:lang w:val="en-US"/>
+        </w:rPr>
+        <w:t xml:space="preserve">  </w:t>
+      </w:r>
+    </w:p>
+    <w:p>
+      <w:pPr>
+        <w:pStyle w:val="BodyText"/>
+        <w:spacing w:before="3"/>
+        <w:ind w:left="3240" w:firstLine="360"/>
+        <w:rPr>
+          <w:b/>
+          <w:bCs/>
+          <w:lang w:val="en-US"/>
+        </w:rPr>
+      </w:pPr>
+      <w:r>
+        <w:rPr>
+          <w:b/>
+          <w:bCs/>
+          <w:lang w:val="en-US"/>
+        </w:rPr>
+        <w:lastRenderedPageBreak/>
+        <w:t xml:space="preserve"> </w:t>
+      </w:r>
+      <w:r>
+        <w:rPr>
+          <w:b/>
+          <w:bCs/>
+          <w:lang w:val="en-US"/>
+        </w:rPr>
+        <w:t xml:space="preserve">   </w:t>
+      </w:r>
+      <w:r>
+        <w:rPr>
+          <w:b/>
+          <w:bCs/>
+          <w:lang w:val="en-US"/>
+        </w:rPr>
+        <w:t xml:space="preserve">  </w:t>
+      </w:r>
+      <w:r>
+        <w:rPr>
+          <w:b/>
+          <w:bCs/>
+          <w:lang w:val="en-US"/>
+        </w:rPr>
+        <w:t xml:space="preserve">Gambar </w:t>
+      </w:r>
+      <w:r>
+        <w:rPr>
+          <w:b/>
+          <w:bCs/>
+          <w:lang w:val="en-US"/>
+        </w:rPr>
+        <w:t>4</w:t>
+      </w:r>
+    </w:p>
+    <w:p>
+      <w:pPr>
+        <w:pStyle w:val="BodyText"/>
+        <w:spacing w:before="3"/>
+        <w:ind w:left="2520" w:firstLine="720"/>
+        <w:rPr>
+          <w:b/>
+          <w:bCs/>
+          <w:lang w:val="en-US"/>
+        </w:rPr>
+      </w:pPr>
+      <w:r>
+        <w:rPr>
+          <w:b/>
+          <w:bCs/>
+          <w:lang w:val="en-US"/>
+        </w:rPr>
+        <w:t xml:space="preserve">       </w:t>
+      </w:r>
+      <w:r>
+        <w:rPr>
+          <w:b/>
+          <w:bCs/>
+          <w:lang w:val="en-US"/>
+        </w:rPr>
+        <w:t xml:space="preserve">  </w:t>
+      </w:r>
+      <w:proofErr w:type="spellStart"/>
+      <w:r>
+        <w:rPr>
+          <w:b/>
+          <w:bCs/>
+          <w:lang w:val="en-US"/>
+        </w:rPr>
+        <w:t>Sistem</w:t>
+      </w:r>
+      <w:proofErr w:type="spellEnd"/>
+      <w:r>
+        <w:rPr>
+          <w:b/>
+          <w:bCs/>
+          <w:lang w:val="en-US"/>
+        </w:rPr>
+        <w:t xml:space="preserve"> Admin</w:t>
+      </w:r>
+    </w:p>
+    <w:p>
+      <w:pPr>
+        <w:pStyle w:val="BodyText"/>
+        <w:spacing w:before="3"/>
+        <w:ind w:left="1800"/>
+        <w:rPr>
+          <w:lang w:val="en-US"/>
+        </w:rPr>
+      </w:pPr>
+    </w:p>
+    <w:p>
+      <w:pPr>
+        <w:pStyle w:val="BodyText"/>
+        <w:spacing w:before="3"/>
+        <w:ind w:left="1440" w:firstLine="720"/>
+        <w:jc w:val="both"/>
+        <w:rPr>
+          <w:lang w:val="en-US"/>
+        </w:rPr>
+      </w:pPr>
+      <w:proofErr w:type="spellStart"/>
+      <w:r>
+        <w:rPr>
+          <w:lang w:val="en-US"/>
+        </w:rPr>
+        <w:t>Sistem</w:t>
+      </w:r>
+      <w:proofErr w:type="spellEnd"/>
+      <w:r>
+        <w:rPr>
+          <w:lang w:val="en-US"/>
+        </w:rPr>
+        <w:t xml:space="preserve"> admin </w:t>
+      </w:r>
+      <w:proofErr w:type="spellStart"/>
+      <w:r>
+        <w:rPr>
+          <w:lang w:val="en-US"/>
+        </w:rPr>
+        <w:t>memegang</w:t>
+      </w:r>
+      <w:proofErr w:type="spellEnd"/>
+      <w:r>
+        <w:rPr>
+          <w:lang w:val="en-US"/>
+        </w:rPr>
+        <w:t xml:space="preserve"> </w:t>
+      </w:r>
+      <w:proofErr w:type="spellStart"/>
+      <w:r>
+        <w:rPr>
+          <w:lang w:val="en-US"/>
+        </w:rPr>
+        <w:t>peranan</w:t>
+      </w:r>
+      <w:proofErr w:type="spellEnd"/>
+      <w:r>
+        <w:rPr>
+          <w:lang w:val="en-US"/>
+        </w:rPr>
+        <w:t xml:space="preserve"> yang cukup penting </w:t>
+      </w:r>
+      <w:proofErr w:type="spellStart"/>
+      <w:r>
+        <w:rPr>
+          <w:lang w:val="en-US"/>
+        </w:rPr>
+        <w:t>dimana</w:t>
+      </w:r>
+      <w:proofErr w:type="spellEnd"/>
+      <w:r>
+        <w:rPr>
+          <w:lang w:val="en-US"/>
+        </w:rPr>
+        <w:t xml:space="preserve"> </w:t>
+      </w:r>
+      <w:proofErr w:type="spellStart"/>
+      <w:r>
+        <w:rPr>
+          <w:lang w:val="en-US"/>
+        </w:rPr>
+        <w:t>adminlah</w:t>
+      </w:r>
+      <w:proofErr w:type="spellEnd"/>
+      <w:r>
+        <w:rPr>
+          <w:lang w:val="en-US"/>
+        </w:rPr>
+        <w:t xml:space="preserve"> yang dapat </w:t>
+      </w:r>
+      <w:proofErr w:type="spellStart"/>
+      <w:r>
+        <w:rPr>
+          <w:lang w:val="en-US"/>
+        </w:rPr>
+        <w:t>melihat</w:t>
+      </w:r>
+      <w:proofErr w:type="spellEnd"/>
+      <w:r>
+        <w:rPr>
+          <w:lang w:val="en-US"/>
+        </w:rPr>
+        <w:t xml:space="preserve"> semua data yang </w:t>
+      </w:r>
+      <w:proofErr w:type="spellStart"/>
+      <w:r>
+        <w:rPr>
+          <w:lang w:val="en-US"/>
+        </w:rPr>
+        <w:t>ada</w:t>
+      </w:r>
+      <w:proofErr w:type="spellEnd"/>
+      <w:r>
+        <w:rPr>
+          <w:lang w:val="en-US"/>
+        </w:rPr>
+        <w:t xml:space="preserve">, </w:t>
+      </w:r>
+      <w:proofErr w:type="spellStart"/>
+      <w:r>
+        <w:rPr>
+          <w:lang w:val="en-US"/>
+        </w:rPr>
+        <w:t>baik</w:t>
+      </w:r>
+      <w:proofErr w:type="spellEnd"/>
+      <w:r>
+        <w:rPr>
+          <w:lang w:val="en-US"/>
+        </w:rPr>
+        <w:t xml:space="preserve"> data sales, manager sales, barang, </w:t>
+      </w:r>
+      <w:proofErr w:type="spellStart"/>
+      <w:r>
+        <w:rPr>
+          <w:lang w:val="en-US"/>
+        </w:rPr>
+        <w:t>transaksi</w:t>
+      </w:r>
+      <w:proofErr w:type="spellEnd"/>
+      <w:r>
+        <w:rPr>
+          <w:lang w:val="en-US"/>
+        </w:rPr>
+        <w:t xml:space="preserve">, dan yang </w:t>
+      </w:r>
+      <w:proofErr w:type="spellStart"/>
+      <w:r>
+        <w:rPr>
+          <w:lang w:val="en-US"/>
+        </w:rPr>
+        <w:t>lainnya</w:t>
+      </w:r>
+      <w:proofErr w:type="spellEnd"/>
+      <w:r>
+        <w:rPr>
+          <w:lang w:val="en-US"/>
+        </w:rPr>
+        <w:t xml:space="preserve">. Admin dapat </w:t>
+      </w:r>
+      <w:proofErr w:type="spellStart"/>
+      <w:r>
+        <w:rPr>
+          <w:lang w:val="en-US"/>
+        </w:rPr>
+        <w:t>menambah</w:t>
+      </w:r>
+      <w:proofErr w:type="spellEnd"/>
+      <w:r>
+        <w:rPr>
+          <w:lang w:val="en-US"/>
+        </w:rPr>
+        <w:t xml:space="preserve">, mengedit, dan </w:t>
+      </w:r>
+      <w:proofErr w:type="spellStart"/>
+      <w:r>
+        <w:rPr>
+          <w:lang w:val="en-US"/>
+        </w:rPr>
+        <w:t>menonatifkan</w:t>
+      </w:r>
+      <w:proofErr w:type="spellEnd"/>
+      <w:r>
+        <w:rPr>
+          <w:lang w:val="en-US"/>
+        </w:rPr>
+        <w:t xml:space="preserve"> data barang dan data manager sales yang </w:t>
+      </w:r>
+      <w:proofErr w:type="spellStart"/>
+      <w:r>
+        <w:rPr>
+          <w:lang w:val="en-US"/>
+        </w:rPr>
+        <w:t>ada</w:t>
+      </w:r>
+      <w:proofErr w:type="spellEnd"/>
+      <w:r>
+        <w:rPr>
+          <w:lang w:val="en-US"/>
+        </w:rPr>
+        <w:t xml:space="preserve">. Admin juga dapat </w:t>
+      </w:r>
+      <w:proofErr w:type="spellStart"/>
+      <w:r>
+        <w:rPr>
+          <w:lang w:val="en-US"/>
+        </w:rPr>
+        <w:t>melihat</w:t>
+      </w:r>
+      <w:proofErr w:type="spellEnd"/>
+      <w:r>
+        <w:rPr>
+          <w:lang w:val="en-US"/>
+        </w:rPr>
+        <w:t xml:space="preserve"> semua data </w:t>
+      </w:r>
+      <w:proofErr w:type="spellStart"/>
+      <w:r>
+        <w:rPr>
+          <w:lang w:val="en-US"/>
+        </w:rPr>
+        <w:t>serta</w:t>
+      </w:r>
+      <w:proofErr w:type="spellEnd"/>
+      <w:r>
+        <w:rPr>
+          <w:lang w:val="en-US"/>
+        </w:rPr>
+        <w:t xml:space="preserve"> </w:t>
+      </w:r>
+      <w:proofErr w:type="spellStart"/>
+      <w:r>
+        <w:rPr>
+          <w:lang w:val="en-US"/>
+        </w:rPr>
+        <w:t>melakukan</w:t>
+      </w:r>
+      <w:proofErr w:type="spellEnd"/>
+      <w:r>
+        <w:rPr>
+          <w:lang w:val="en-US"/>
+        </w:rPr>
+        <w:t xml:space="preserve"> extract pada data yang </w:t>
+      </w:r>
+      <w:proofErr w:type="spellStart"/>
+      <w:r>
+        <w:rPr>
+          <w:lang w:val="en-US"/>
+        </w:rPr>
+        <w:t>diinginkan</w:t>
+      </w:r>
+      <w:proofErr w:type="spellEnd"/>
+      <w:r>
+        <w:rPr>
+          <w:lang w:val="en-US"/>
+        </w:rPr>
+        <w:t>.</w:t>
+      </w:r>
+      <w:r>
+        <w:rPr>
+          <w:lang w:val="en-US"/>
+        </w:rPr>
+        <w:t xml:space="preserve"> </w:t>
+      </w:r>
+    </w:p>
+    <w:p>
+      <w:pPr>
+        <w:pStyle w:val="BodyText"/>
+        <w:spacing w:before="3"/>
+        <w:ind w:left="1800"/>
+        <w:jc w:val="both"/>
+        <w:rPr>
+          <w:lang w:val="en-US"/>
+        </w:rPr>
+      </w:pPr>
+    </w:p>
+    <w:p>
+      <w:pPr>
+        <w:pStyle w:val="BodyText"/>
+        <w:spacing w:before="3"/>
+        <w:rPr>
+          <w:lang w:val="en-US"/>
+        </w:rPr>
+      </w:pPr>
+    </w:p>
+    <w:p>
+      <w:pPr>
+        <w:pStyle w:val="BodyText"/>
+        <w:spacing w:before="3"/>
+        <w:rPr>
+          <w:lang w:val="en-US"/>
+        </w:rPr>
+      </w:pPr>
     </w:p>
     <w:p>
       <w:pPr>
@@ -970,11 +5213,15 @@
         </w:numPr>
         <w:spacing w:before="3"/>
         <w:rPr>
-          <w:lang w:val="en-US"/>
-        </w:rPr>
-      </w:pPr>
-      <w:r>
-        <w:rPr>
+          <w:b/>
+          <w:bCs/>
+          <w:lang w:val="en-US"/>
+        </w:rPr>
+      </w:pPr>
+      <w:r>
+        <w:rPr>
+          <w:b/>
+          <w:bCs/>
           <w:lang w:val="en-US"/>
         </w:rPr>
         <w:t>Fitur -fitur</w:t>
@@ -996,7 +5243,21 @@
         <w:rPr>
           <w:lang w:val="en-US"/>
         </w:rPr>
-        <w:t xml:space="preserve">Manager Sales : </w:t>
+        <w:t xml:space="preserve">Manager </w:t>
+      </w:r>
+      <w:proofErr w:type="gramStart"/>
+      <w:r>
+        <w:rPr>
+          <w:lang w:val="en-US"/>
+        </w:rPr>
+        <w:t>Sales :</w:t>
+      </w:r>
+      <w:proofErr w:type="gramEnd"/>
+      <w:r>
+        <w:rPr>
+          <w:lang w:val="en-US"/>
+        </w:rPr>
+        <w:t xml:space="preserve"> </w:t>
       </w:r>
     </w:p>
     <w:p>
@@ -1007,21 +5268,58 @@
           <w:numId w:val="20"/>
         </w:numPr>
         <w:spacing w:before="3"/>
-        <w:rPr>
-          <w:lang w:val="en-US"/>
-        </w:rPr>
-      </w:pPr>
-      <w:r>
-        <w:rPr>
-          <w:lang w:val="en-US"/>
-        </w:rPr>
-        <w:t>Register Manager Sales: Manager sales akan menginputkan data diri untuk mendaftar</w:t>
-      </w:r>
-      <w:r>
-        <w:rPr>
-          <w:lang w:val="en-US"/>
-        </w:rPr>
-        <w:t>.</w:t>
+        <w:jc w:val="both"/>
+        <w:rPr>
+          <w:lang w:val="en-US"/>
+        </w:rPr>
+      </w:pPr>
+      <w:r>
+        <w:rPr>
+          <w:lang w:val="en-US"/>
+        </w:rPr>
+        <w:t xml:space="preserve">Login Manager Sales: Manager sales </w:t>
+      </w:r>
+      <w:proofErr w:type="spellStart"/>
+      <w:r>
+        <w:rPr>
+          <w:lang w:val="en-US"/>
+        </w:rPr>
+        <w:t>akan</w:t>
+      </w:r>
+      <w:proofErr w:type="spellEnd"/>
+      <w:r>
+        <w:rPr>
+          <w:lang w:val="en-US"/>
+        </w:rPr>
+        <w:t xml:space="preserve"> </w:t>
+      </w:r>
+      <w:proofErr w:type="spellStart"/>
+      <w:r>
+        <w:rPr>
+          <w:lang w:val="en-US"/>
+        </w:rPr>
+        <w:t>menginputkan</w:t>
+      </w:r>
+      <w:proofErr w:type="spellEnd"/>
+      <w:r>
+        <w:rPr>
+          <w:lang w:val="en-US"/>
+        </w:rPr>
+        <w:t xml:space="preserve"> username dan password untuk </w:t>
+      </w:r>
+      <w:proofErr w:type="spellStart"/>
+      <w:r>
+        <w:rPr>
+          <w:lang w:val="en-US"/>
+        </w:rPr>
+        <w:t>melakukan</w:t>
+      </w:r>
+      <w:proofErr w:type="spellEnd"/>
+      <w:r>
+        <w:rPr>
+          <w:lang w:val="en-US"/>
+        </w:rPr>
+        <w:t xml:space="preserve"> login</w:t>
       </w:r>
     </w:p>
     <w:p>
@@ -1032,15 +5330,364 @@
           <w:numId w:val="20"/>
         </w:numPr>
         <w:spacing w:before="3"/>
-        <w:rPr>
-          <w:lang w:val="en-US"/>
-        </w:rPr>
-      </w:pPr>
-      <w:r>
-        <w:rPr>
-          <w:lang w:val="en-US"/>
-        </w:rPr>
-        <w:t>Login Manager Sales: Manager sales akan menginputkan username dan password untuk melakukan login</w:t>
+        <w:jc w:val="both"/>
+        <w:rPr>
+          <w:lang w:val="en-US"/>
+        </w:rPr>
+      </w:pPr>
+      <w:r>
+        <w:rPr>
+          <w:lang w:val="en-US"/>
+        </w:rPr>
+        <w:t xml:space="preserve">Manage </w:t>
+      </w:r>
+      <w:proofErr w:type="gramStart"/>
+      <w:r>
+        <w:rPr>
+          <w:lang w:val="en-US"/>
+        </w:rPr>
+        <w:t>Sales :</w:t>
+      </w:r>
+      <w:proofErr w:type="gramEnd"/>
+      <w:r>
+        <w:rPr>
+          <w:lang w:val="en-US"/>
+        </w:rPr>
+        <w:t xml:space="preserve"> Add Sales (Manager sales dapat </w:t>
+      </w:r>
+      <w:proofErr w:type="spellStart"/>
+      <w:r>
+        <w:rPr>
+          <w:lang w:val="en-US"/>
+        </w:rPr>
+        <w:t>menambahkan</w:t>
+      </w:r>
+      <w:proofErr w:type="spellEnd"/>
+      <w:r>
+        <w:rPr>
+          <w:lang w:val="en-US"/>
+        </w:rPr>
+        <w:t xml:space="preserve"> sales dengan </w:t>
+      </w:r>
+      <w:proofErr w:type="spellStart"/>
+      <w:r>
+        <w:rPr>
+          <w:lang w:val="en-US"/>
+        </w:rPr>
+        <w:t>memasukkan</w:t>
+      </w:r>
+      <w:proofErr w:type="spellEnd"/>
+      <w:r>
+        <w:rPr>
+          <w:lang w:val="en-US"/>
+        </w:rPr>
+        <w:t xml:space="preserve"> data </w:t>
+      </w:r>
+      <w:proofErr w:type="spellStart"/>
+      <w:r>
+        <w:rPr>
+          <w:lang w:val="en-US"/>
+        </w:rPr>
+        <w:t>diri</w:t>
+      </w:r>
+      <w:proofErr w:type="spellEnd"/>
+      <w:r>
+        <w:rPr>
+          <w:lang w:val="en-US"/>
+        </w:rPr>
+        <w:t xml:space="preserve"> sales dan </w:t>
+      </w:r>
+      <w:proofErr w:type="spellStart"/>
+      <w:r>
+        <w:rPr>
+          <w:lang w:val="en-US"/>
+        </w:rPr>
+        <w:t>nantinya</w:t>
+      </w:r>
+      <w:proofErr w:type="spellEnd"/>
+      <w:r>
+        <w:rPr>
+          <w:lang w:val="en-US"/>
+        </w:rPr>
+        <w:t xml:space="preserve"> </w:t>
+      </w:r>
+      <w:proofErr w:type="spellStart"/>
+      <w:r>
+        <w:rPr>
+          <w:lang w:val="en-US"/>
+        </w:rPr>
+        <w:t>akan</w:t>
+      </w:r>
+      <w:proofErr w:type="spellEnd"/>
+      <w:r>
+        <w:rPr>
+          <w:lang w:val="en-US"/>
+        </w:rPr>
+        <w:t xml:space="preserve"> </w:t>
+      </w:r>
+      <w:proofErr w:type="spellStart"/>
+      <w:r>
+        <w:rPr>
+          <w:lang w:val="en-US"/>
+        </w:rPr>
+        <w:t>dibuatkan</w:t>
+      </w:r>
+      <w:proofErr w:type="spellEnd"/>
+      <w:r>
+        <w:rPr>
+          <w:lang w:val="en-US"/>
+        </w:rPr>
+        <w:t xml:space="preserve"> akun untuk sales), </w:t>
+      </w:r>
+      <w:r>
+        <w:rPr>
+          <w:lang w:val="en-US"/>
+        </w:rPr>
+        <w:t>B</w:t>
+      </w:r>
+      <w:r>
+        <w:rPr>
+          <w:lang w:val="en-US"/>
+        </w:rPr>
+        <w:t xml:space="preserve">an Sales (Manager sales dapat </w:t>
+      </w:r>
+      <w:proofErr w:type="spellStart"/>
+      <w:r>
+        <w:rPr>
+          <w:lang w:val="en-US"/>
+        </w:rPr>
+        <w:t>menonaktifkan</w:t>
+      </w:r>
+      <w:proofErr w:type="spellEnd"/>
+      <w:r>
+        <w:rPr>
+          <w:lang w:val="en-US"/>
+        </w:rPr>
+        <w:t xml:space="preserve"> sales yang sudah </w:t>
+      </w:r>
+      <w:proofErr w:type="spellStart"/>
+      <w:r>
+        <w:rPr>
+          <w:lang w:val="en-US"/>
+        </w:rPr>
+        <w:t>tidak</w:t>
+      </w:r>
+      <w:proofErr w:type="spellEnd"/>
+      <w:r>
+        <w:rPr>
+          <w:lang w:val="en-US"/>
+        </w:rPr>
+        <w:t xml:space="preserve"> </w:t>
+      </w:r>
+      <w:proofErr w:type="spellStart"/>
+      <w:r>
+        <w:rPr>
+          <w:lang w:val="en-US"/>
+        </w:rPr>
+        <w:t>bekerja</w:t>
+      </w:r>
+      <w:proofErr w:type="spellEnd"/>
+      <w:r>
+        <w:rPr>
+          <w:lang w:val="en-US"/>
+        </w:rPr>
+        <w:t xml:space="preserve"> atau </w:t>
+      </w:r>
+      <w:proofErr w:type="spellStart"/>
+      <w:r>
+        <w:rPr>
+          <w:lang w:val="en-US"/>
+        </w:rPr>
+        <w:t>terkena</w:t>
+      </w:r>
+      <w:proofErr w:type="spellEnd"/>
+      <w:r>
+        <w:rPr>
+          <w:lang w:val="en-US"/>
+        </w:rPr>
+        <w:t xml:space="preserve"> masalah </w:t>
+      </w:r>
+      <w:proofErr w:type="spellStart"/>
+      <w:r>
+        <w:rPr>
+          <w:lang w:val="en-US"/>
+        </w:rPr>
+        <w:t>tertentu</w:t>
+      </w:r>
+      <w:proofErr w:type="spellEnd"/>
+      <w:r>
+        <w:rPr>
+          <w:lang w:val="en-US"/>
+        </w:rPr>
+        <w:t xml:space="preserve">), Cek Sales (Manager dapat </w:t>
+      </w:r>
+      <w:proofErr w:type="spellStart"/>
+      <w:r>
+        <w:rPr>
+          <w:lang w:val="en-US"/>
+        </w:rPr>
+        <w:t>mengecek</w:t>
+      </w:r>
+      <w:proofErr w:type="spellEnd"/>
+      <w:r>
+        <w:rPr>
+          <w:lang w:val="en-US"/>
+        </w:rPr>
+        <w:t xml:space="preserve"> data sales </w:t>
+      </w:r>
+      <w:proofErr w:type="spellStart"/>
+      <w:r>
+        <w:rPr>
+          <w:lang w:val="en-US"/>
+        </w:rPr>
+        <w:t>baik</w:t>
+      </w:r>
+      <w:proofErr w:type="spellEnd"/>
+      <w:r>
+        <w:rPr>
+          <w:lang w:val="en-US"/>
+        </w:rPr>
+        <w:t xml:space="preserve"> data </w:t>
+      </w:r>
+      <w:proofErr w:type="spellStart"/>
+      <w:r>
+        <w:rPr>
+          <w:lang w:val="en-US"/>
+        </w:rPr>
+        <w:t>diri</w:t>
+      </w:r>
+      <w:proofErr w:type="spellEnd"/>
+      <w:r>
+        <w:rPr>
+          <w:lang w:val="en-US"/>
+        </w:rPr>
+        <w:t xml:space="preserve"> </w:t>
+      </w:r>
+      <w:proofErr w:type="spellStart"/>
+      <w:r>
+        <w:rPr>
+          <w:lang w:val="en-US"/>
+        </w:rPr>
+        <w:t>ataupun</w:t>
+      </w:r>
+      <w:proofErr w:type="spellEnd"/>
+      <w:r>
+        <w:rPr>
+          <w:lang w:val="en-US"/>
+        </w:rPr>
+        <w:t xml:space="preserve"> target yang </w:t>
+      </w:r>
+      <w:proofErr w:type="spellStart"/>
+      <w:r>
+        <w:rPr>
+          <w:lang w:val="en-US"/>
+        </w:rPr>
+        <w:t>akan</w:t>
+      </w:r>
+      <w:proofErr w:type="spellEnd"/>
+      <w:r>
+        <w:rPr>
+          <w:lang w:val="en-US"/>
+        </w:rPr>
+        <w:t xml:space="preserve"> </w:t>
+      </w:r>
+      <w:proofErr w:type="spellStart"/>
+      <w:r>
+        <w:rPr>
+          <w:lang w:val="en-US"/>
+        </w:rPr>
+        <w:t>diberikan</w:t>
+      </w:r>
+      <w:proofErr w:type="spellEnd"/>
+      <w:r>
+        <w:rPr>
+          <w:lang w:val="en-US"/>
+        </w:rPr>
+        <w:t xml:space="preserve"> </w:t>
+      </w:r>
+      <w:proofErr w:type="spellStart"/>
+      <w:r>
+        <w:rPr>
+          <w:lang w:val="en-US"/>
+        </w:rPr>
+        <w:t>kepada</w:t>
+      </w:r>
+      <w:proofErr w:type="spellEnd"/>
+      <w:r>
+        <w:rPr>
+          <w:lang w:val="en-US"/>
+        </w:rPr>
+        <w:t xml:space="preserve"> sales), Edit Sales (Manager dapat mengedit atau </w:t>
+      </w:r>
+      <w:proofErr w:type="spellStart"/>
+      <w:r>
+        <w:rPr>
+          <w:lang w:val="en-US"/>
+        </w:rPr>
+        <w:t>menambahkan</w:t>
+      </w:r>
+      <w:proofErr w:type="spellEnd"/>
+      <w:r>
+        <w:rPr>
+          <w:lang w:val="en-US"/>
+        </w:rPr>
+        <w:t xml:space="preserve"> target dan </w:t>
+      </w:r>
+      <w:proofErr w:type="spellStart"/>
+      <w:r>
+        <w:rPr>
+          <w:lang w:val="en-US"/>
+        </w:rPr>
+        <w:t>memberikan</w:t>
+      </w:r>
+      <w:proofErr w:type="spellEnd"/>
+      <w:r>
+        <w:rPr>
+          <w:lang w:val="en-US"/>
+        </w:rPr>
+        <w:t xml:space="preserve"> </w:t>
+      </w:r>
+      <w:proofErr w:type="spellStart"/>
+      <w:r>
+        <w:rPr>
+          <w:lang w:val="en-US"/>
+        </w:rPr>
+        <w:t>evaluasi</w:t>
+      </w:r>
+      <w:proofErr w:type="spellEnd"/>
+      <w:r>
+        <w:rPr>
+          <w:lang w:val="en-US"/>
+        </w:rPr>
+        <w:t xml:space="preserve"> </w:t>
+      </w:r>
+      <w:proofErr w:type="spellStart"/>
+      <w:r>
+        <w:rPr>
+          <w:lang w:val="en-US"/>
+        </w:rPr>
+        <w:t>terhadap</w:t>
+      </w:r>
+      <w:proofErr w:type="spellEnd"/>
+      <w:r>
+        <w:rPr>
+          <w:lang w:val="en-US"/>
+        </w:rPr>
+        <w:t xml:space="preserve"> sales </w:t>
+      </w:r>
+      <w:proofErr w:type="spellStart"/>
+      <w:r>
+        <w:rPr>
+          <w:lang w:val="en-US"/>
+        </w:rPr>
+        <w:t>tertentu</w:t>
+      </w:r>
+      <w:proofErr w:type="spellEnd"/>
+      <w:r>
+        <w:rPr>
+          <w:lang w:val="en-US"/>
+        </w:rPr>
+        <w:t>)</w:t>
       </w:r>
     </w:p>
     <w:p>
@@ -1051,41 +5698,66 @@
           <w:numId w:val="20"/>
         </w:numPr>
         <w:spacing w:before="3"/>
-        <w:rPr>
-          <w:lang w:val="en-US"/>
-        </w:rPr>
-      </w:pPr>
-      <w:r>
-        <w:rPr>
-          <w:lang w:val="en-US"/>
-        </w:rPr>
-        <w:t xml:space="preserve">Manage Sales : Add Sales (Manager sales dapat menambahkan sales dengan memasukkan data diri sales dan nantinya akan dibuatkan akun untuk sales), Dan Sales (Manager sales dapat menonaktifkan sales yang sudah tidak bekerja atau terkena masalah tertentu), Cek Sales (Manager dapat mengecek data sales baik data diri ataupun target yang akan diberikan kepada sales), Edit </w:t>
-      </w:r>
-      <w:r>
-        <w:rPr>
-          <w:lang w:val="en-US"/>
-        </w:rPr>
-        <w:lastRenderedPageBreak/>
-        <w:t>Sales (Manager dapat mengedit atau menambahkan target dan memberikan evaluasi terhadap sales tertentu)</w:t>
-      </w:r>
-    </w:p>
-    <w:p>
-      <w:pPr>
-        <w:pStyle w:val="BodyText"/>
-        <w:numPr>
-          <w:ilvl w:val="0"/>
-          <w:numId w:val="20"/>
-        </w:numPr>
-        <w:spacing w:before="3"/>
-        <w:rPr>
-          <w:lang w:val="en-US"/>
-        </w:rPr>
-      </w:pPr>
-      <w:r>
-        <w:rPr>
-          <w:lang w:val="en-US"/>
-        </w:rPr>
-        <w:t>Cek Profil : Manager sales dapat melihat profilnya sendiri</w:t>
+        <w:jc w:val="both"/>
+        <w:rPr>
+          <w:lang w:val="en-US"/>
+        </w:rPr>
+      </w:pPr>
+      <w:r>
+        <w:rPr>
+          <w:lang w:val="en-US"/>
+        </w:rPr>
+        <w:t xml:space="preserve">Cek </w:t>
+      </w:r>
+      <w:proofErr w:type="spellStart"/>
+      <w:proofErr w:type="gramStart"/>
+      <w:r>
+        <w:rPr>
+          <w:lang w:val="en-US"/>
+        </w:rPr>
+        <w:t>Profil</w:t>
+      </w:r>
+      <w:proofErr w:type="spellEnd"/>
+      <w:r>
+        <w:rPr>
+          <w:lang w:val="en-US"/>
+        </w:rPr>
+        <w:t xml:space="preserve"> :</w:t>
+      </w:r>
+      <w:proofErr w:type="gramEnd"/>
+      <w:r>
+        <w:rPr>
+          <w:lang w:val="en-US"/>
+        </w:rPr>
+        <w:t xml:space="preserve"> Manager sales dapat </w:t>
+      </w:r>
+      <w:proofErr w:type="spellStart"/>
+      <w:r>
+        <w:rPr>
+          <w:lang w:val="en-US"/>
+        </w:rPr>
+        <w:t>melihat</w:t>
+      </w:r>
+      <w:proofErr w:type="spellEnd"/>
+      <w:r>
+        <w:rPr>
+          <w:lang w:val="en-US"/>
+        </w:rPr>
+        <w:t xml:space="preserve"> </w:t>
+      </w:r>
+      <w:proofErr w:type="spellStart"/>
+      <w:r>
+        <w:rPr>
+          <w:lang w:val="en-US"/>
+        </w:rPr>
+        <w:t>profilnya</w:t>
+      </w:r>
+      <w:proofErr w:type="spellEnd"/>
+      <w:r>
+        <w:rPr>
+          <w:lang w:val="en-US"/>
+        </w:rPr>
+        <w:t xml:space="preserve"> sendiri</w:t>
       </w:r>
     </w:p>
     <w:p>
@@ -1100,11 +5772,19 @@
           <w:lang w:val="en-US"/>
         </w:rPr>
       </w:pPr>
-      <w:r>
-        <w:rPr>
-          <w:lang w:val="en-US"/>
-        </w:rPr>
-        <w:t xml:space="preserve">Sales : </w:t>
+      <w:proofErr w:type="gramStart"/>
+      <w:r>
+        <w:rPr>
+          <w:lang w:val="en-US"/>
+        </w:rPr>
+        <w:t>Sales :</w:t>
+      </w:r>
+      <w:proofErr w:type="gramEnd"/>
+      <w:r>
+        <w:rPr>
+          <w:lang w:val="en-US"/>
+        </w:rPr>
+        <w:t xml:space="preserve"> </w:t>
       </w:r>
     </w:p>
     <w:p>
@@ -1115,15 +5795,86 @@
           <w:numId w:val="21"/>
         </w:numPr>
         <w:spacing w:before="3"/>
-        <w:rPr>
-          <w:lang w:val="en-US"/>
-        </w:rPr>
-      </w:pPr>
-      <w:r>
-        <w:rPr>
-          <w:lang w:val="en-US"/>
-        </w:rPr>
-        <w:t>Login Sales : Akun sales didapat dari dari manager sales yang telah melakukan add sales</w:t>
+        <w:jc w:val="both"/>
+        <w:rPr>
+          <w:lang w:val="en-US"/>
+        </w:rPr>
+      </w:pPr>
+      <w:r>
+        <w:rPr>
+          <w:lang w:val="en-US"/>
+        </w:rPr>
+        <w:t xml:space="preserve">Login </w:t>
+      </w:r>
+      <w:proofErr w:type="gramStart"/>
+      <w:r>
+        <w:rPr>
+          <w:lang w:val="en-US"/>
+        </w:rPr>
+        <w:t>Sales :</w:t>
+      </w:r>
+      <w:proofErr w:type="gramEnd"/>
+      <w:r>
+        <w:rPr>
+          <w:lang w:val="en-US"/>
+        </w:rPr>
+        <w:t xml:space="preserve"> Akun sales </w:t>
+      </w:r>
+      <w:proofErr w:type="spellStart"/>
+      <w:r>
+        <w:rPr>
+          <w:lang w:val="en-US"/>
+        </w:rPr>
+        <w:t>didapat</w:t>
+      </w:r>
+      <w:proofErr w:type="spellEnd"/>
+      <w:r>
+        <w:rPr>
+          <w:lang w:val="en-US"/>
+        </w:rPr>
+        <w:t xml:space="preserve"> </w:t>
+      </w:r>
+      <w:proofErr w:type="spellStart"/>
+      <w:r>
+        <w:rPr>
+          <w:lang w:val="en-US"/>
+        </w:rPr>
+        <w:t>dari</w:t>
+      </w:r>
+      <w:proofErr w:type="spellEnd"/>
+      <w:r>
+        <w:rPr>
+          <w:lang w:val="en-US"/>
+        </w:rPr>
+        <w:t xml:space="preserve"> </w:t>
+      </w:r>
+      <w:proofErr w:type="spellStart"/>
+      <w:r>
+        <w:rPr>
+          <w:lang w:val="en-US"/>
+        </w:rPr>
+        <w:t>dari</w:t>
+      </w:r>
+      <w:proofErr w:type="spellEnd"/>
+      <w:r>
+        <w:rPr>
+          <w:lang w:val="en-US"/>
+        </w:rPr>
+        <w:t xml:space="preserve"> manager sales yang telah </w:t>
+      </w:r>
+      <w:proofErr w:type="spellStart"/>
+      <w:r>
+        <w:rPr>
+          <w:lang w:val="en-US"/>
+        </w:rPr>
+        <w:t>melakukan</w:t>
+      </w:r>
+      <w:proofErr w:type="spellEnd"/>
+      <w:r>
+        <w:rPr>
+          <w:lang w:val="en-US"/>
+        </w:rPr>
+        <w:t xml:space="preserve"> add sales</w:t>
       </w:r>
     </w:p>
     <w:p>
@@ -1134,16 +5885,103 @@
           <w:numId w:val="21"/>
         </w:numPr>
         <w:spacing w:before="3"/>
-        <w:rPr>
-          <w:lang w:val="en-US"/>
-        </w:rPr>
-      </w:pPr>
-      <w:r>
-        <w:rPr>
-          <w:lang w:val="en-US"/>
-        </w:rPr>
-        <w:t>Cek Profil : Sales dapat melakukan cek profil dan dapat mengganti password akunnya</w:t>
-      </w:r>
+        <w:jc w:val="both"/>
+        <w:rPr>
+          <w:lang w:val="en-US"/>
+        </w:rPr>
+      </w:pPr>
+      <w:r>
+        <w:rPr>
+          <w:lang w:val="en-US"/>
+        </w:rPr>
+        <w:t xml:space="preserve">Cek </w:t>
+      </w:r>
+      <w:proofErr w:type="spellStart"/>
+      <w:proofErr w:type="gramStart"/>
+      <w:r>
+        <w:rPr>
+          <w:lang w:val="en-US"/>
+        </w:rPr>
+        <w:t>Profil</w:t>
+      </w:r>
+      <w:proofErr w:type="spellEnd"/>
+      <w:r>
+        <w:rPr>
+          <w:lang w:val="en-US"/>
+        </w:rPr>
+        <w:t xml:space="preserve"> :</w:t>
+      </w:r>
+      <w:proofErr w:type="gramEnd"/>
+      <w:r>
+        <w:rPr>
+          <w:lang w:val="en-US"/>
+        </w:rPr>
+        <w:t xml:space="preserve"> Sales dapat </w:t>
+      </w:r>
+      <w:proofErr w:type="spellStart"/>
+      <w:r>
+        <w:rPr>
+          <w:lang w:val="en-US"/>
+        </w:rPr>
+        <w:t>melakukan</w:t>
+      </w:r>
+      <w:proofErr w:type="spellEnd"/>
+      <w:r>
+        <w:rPr>
+          <w:lang w:val="en-US"/>
+        </w:rPr>
+        <w:t xml:space="preserve"> </w:t>
+      </w:r>
+      <w:proofErr w:type="spellStart"/>
+      <w:r>
+        <w:rPr>
+          <w:lang w:val="en-US"/>
+        </w:rPr>
+        <w:t>cek</w:t>
+      </w:r>
+      <w:proofErr w:type="spellEnd"/>
+      <w:r>
+        <w:rPr>
+          <w:lang w:val="en-US"/>
+        </w:rPr>
+        <w:t xml:space="preserve"> </w:t>
+      </w:r>
+      <w:proofErr w:type="spellStart"/>
+      <w:r>
+        <w:rPr>
+          <w:lang w:val="en-US"/>
+        </w:rPr>
+        <w:t>profil</w:t>
+      </w:r>
+      <w:proofErr w:type="spellEnd"/>
+      <w:r>
+        <w:rPr>
+          <w:lang w:val="en-US"/>
+        </w:rPr>
+        <w:t xml:space="preserve"> dan dapat </w:t>
+      </w:r>
+      <w:proofErr w:type="spellStart"/>
+      <w:r>
+        <w:rPr>
+          <w:lang w:val="en-US"/>
+        </w:rPr>
+        <w:t>mengganti</w:t>
+      </w:r>
+      <w:proofErr w:type="spellEnd"/>
+      <w:r>
+        <w:rPr>
+          <w:lang w:val="en-US"/>
+        </w:rPr>
+        <w:t xml:space="preserve"> password </w:t>
+      </w:r>
+      <w:proofErr w:type="spellStart"/>
+      <w:r>
+        <w:rPr>
+          <w:lang w:val="en-US"/>
+        </w:rPr>
+        <w:t>akunnya</w:t>
+      </w:r>
+      <w:proofErr w:type="spellEnd"/>
     </w:p>
     <w:p>
       <w:pPr>
@@ -1153,15 +5991,144 @@
           <w:numId w:val="21"/>
         </w:numPr>
         <w:spacing w:before="3"/>
-        <w:rPr>
-          <w:lang w:val="en-US"/>
-        </w:rPr>
-      </w:pPr>
-      <w:r>
-        <w:rPr>
-          <w:lang w:val="en-US"/>
-        </w:rPr>
-        <w:t>Cek Target : Sales dapat melihat target kinerja tiap bulan yang diberikan oleh manajer sales</w:t>
+        <w:jc w:val="both"/>
+        <w:rPr>
+          <w:lang w:val="en-US"/>
+        </w:rPr>
+      </w:pPr>
+      <w:proofErr w:type="spellStart"/>
+      <w:proofErr w:type="gramStart"/>
+      <w:r>
+        <w:rPr>
+          <w:lang w:val="en-US"/>
+        </w:rPr>
+        <w:t>Transaksi</w:t>
+      </w:r>
+      <w:proofErr w:type="spellEnd"/>
+      <w:r>
+        <w:rPr>
+          <w:lang w:val="en-US"/>
+        </w:rPr>
+        <w:t xml:space="preserve"> :</w:t>
+      </w:r>
+      <w:proofErr w:type="gramEnd"/>
+      <w:r>
+        <w:rPr>
+          <w:lang w:val="en-US"/>
+        </w:rPr>
+        <w:t xml:space="preserve"> Sales </w:t>
+      </w:r>
+      <w:proofErr w:type="spellStart"/>
+      <w:r>
+        <w:rPr>
+          <w:lang w:val="en-US"/>
+        </w:rPr>
+        <w:t>akan</w:t>
+      </w:r>
+      <w:proofErr w:type="spellEnd"/>
+      <w:r>
+        <w:rPr>
+          <w:lang w:val="en-US"/>
+        </w:rPr>
+        <w:t xml:space="preserve"> </w:t>
+      </w:r>
+      <w:proofErr w:type="spellStart"/>
+      <w:r>
+        <w:rPr>
+          <w:lang w:val="en-US"/>
+        </w:rPr>
+        <w:t>melakukan</w:t>
+      </w:r>
+      <w:proofErr w:type="spellEnd"/>
+      <w:r>
+        <w:rPr>
+          <w:lang w:val="en-US"/>
+        </w:rPr>
+        <w:t xml:space="preserve"> proses </w:t>
+      </w:r>
+      <w:proofErr w:type="spellStart"/>
+      <w:r>
+        <w:rPr>
+          <w:lang w:val="en-US"/>
+        </w:rPr>
+        <w:t>transaksi</w:t>
+      </w:r>
+      <w:proofErr w:type="spellEnd"/>
+      <w:r>
+        <w:rPr>
+          <w:lang w:val="en-US"/>
+        </w:rPr>
+        <w:t xml:space="preserve"> dengan konsumen dengan </w:t>
+      </w:r>
+      <w:proofErr w:type="spellStart"/>
+      <w:r>
+        <w:rPr>
+          <w:lang w:val="en-US"/>
+        </w:rPr>
+        <w:t>menginputkan</w:t>
+      </w:r>
+      <w:proofErr w:type="spellEnd"/>
+      <w:r>
+        <w:rPr>
+          <w:lang w:val="en-US"/>
+        </w:rPr>
+        <w:t xml:space="preserve"> data </w:t>
+      </w:r>
+      <w:proofErr w:type="spellStart"/>
+      <w:r>
+        <w:rPr>
+          <w:lang w:val="en-US"/>
+        </w:rPr>
+        <w:t>transaksi</w:t>
+      </w:r>
+      <w:proofErr w:type="spellEnd"/>
+      <w:r>
+        <w:rPr>
+          <w:lang w:val="en-US"/>
+        </w:rPr>
+        <w:t xml:space="preserve"> (tanggal </w:t>
+      </w:r>
+      <w:proofErr w:type="spellStart"/>
+      <w:r>
+        <w:rPr>
+          <w:lang w:val="en-US"/>
+        </w:rPr>
+        <w:t>transaksi</w:t>
+      </w:r>
+      <w:proofErr w:type="spellEnd"/>
+      <w:r>
+        <w:rPr>
+          <w:lang w:val="en-US"/>
+        </w:rPr>
+        <w:t xml:space="preserve">, barang </w:t>
+      </w:r>
+      <w:proofErr w:type="spellStart"/>
+      <w:r>
+        <w:rPr>
+          <w:lang w:val="en-US"/>
+        </w:rPr>
+        <w:t>transaksi</w:t>
+      </w:r>
+      <w:proofErr w:type="spellEnd"/>
+      <w:r>
+        <w:rPr>
+          <w:lang w:val="en-US"/>
+        </w:rPr>
+        <w:t xml:space="preserve">, </w:t>
+      </w:r>
+      <w:proofErr w:type="spellStart"/>
+      <w:r>
+        <w:rPr>
+          <w:lang w:val="en-US"/>
+        </w:rPr>
+        <w:t>dll</w:t>
+      </w:r>
+      <w:proofErr w:type="spellEnd"/>
+      <w:r>
+        <w:rPr>
+          <w:lang w:val="en-US"/>
+        </w:rPr>
+        <w:t>)</w:t>
       </w:r>
     </w:p>
     <w:p>
@@ -1172,15 +6139,144 @@
           <w:numId w:val="21"/>
         </w:numPr>
         <w:spacing w:before="3"/>
-        <w:rPr>
-          <w:lang w:val="en-US"/>
-        </w:rPr>
-      </w:pPr>
-      <w:r>
-        <w:rPr>
-          <w:lang w:val="en-US"/>
-        </w:rPr>
-        <w:t>Transaksi : Sales akan melakukan proses transaksi dengan konsumen dengan menginputkan data transaksi (tanggal transaksi, barang transaksi, dll)</w:t>
+        <w:jc w:val="both"/>
+        <w:rPr>
+          <w:lang w:val="en-US"/>
+        </w:rPr>
+      </w:pPr>
+      <w:proofErr w:type="spellStart"/>
+      <w:proofErr w:type="gramStart"/>
+      <w:r>
+        <w:rPr>
+          <w:lang w:val="en-US"/>
+        </w:rPr>
+        <w:t>Retur</w:t>
+      </w:r>
+      <w:proofErr w:type="spellEnd"/>
+      <w:r>
+        <w:rPr>
+          <w:lang w:val="en-US"/>
+        </w:rPr>
+        <w:t xml:space="preserve"> :</w:t>
+      </w:r>
+      <w:proofErr w:type="gramEnd"/>
+      <w:r>
+        <w:rPr>
+          <w:lang w:val="en-US"/>
+        </w:rPr>
+        <w:t xml:space="preserve"> Sales dapat </w:t>
+      </w:r>
+      <w:proofErr w:type="spellStart"/>
+      <w:r>
+        <w:rPr>
+          <w:lang w:val="en-US"/>
+        </w:rPr>
+        <w:t>melakukan</w:t>
+      </w:r>
+      <w:proofErr w:type="spellEnd"/>
+      <w:r>
+        <w:rPr>
+          <w:lang w:val="en-US"/>
+        </w:rPr>
+        <w:t xml:space="preserve"> proses </w:t>
+      </w:r>
+      <w:proofErr w:type="spellStart"/>
+      <w:r>
+        <w:rPr>
+          <w:lang w:val="en-US"/>
+        </w:rPr>
+        <w:t>retur</w:t>
+      </w:r>
+      <w:proofErr w:type="spellEnd"/>
+      <w:r>
+        <w:rPr>
+          <w:lang w:val="en-US"/>
+        </w:rPr>
+        <w:t xml:space="preserve"> barang dengan </w:t>
+      </w:r>
+      <w:proofErr w:type="spellStart"/>
+      <w:r>
+        <w:rPr>
+          <w:lang w:val="en-US"/>
+        </w:rPr>
+        <w:t>menginputkan</w:t>
+      </w:r>
+      <w:proofErr w:type="spellEnd"/>
+      <w:r>
+        <w:rPr>
+          <w:lang w:val="en-US"/>
+        </w:rPr>
+        <w:t xml:space="preserve"> data </w:t>
+      </w:r>
+      <w:proofErr w:type="spellStart"/>
+      <w:r>
+        <w:rPr>
+          <w:lang w:val="en-US"/>
+        </w:rPr>
+        <w:t>retur</w:t>
+      </w:r>
+      <w:proofErr w:type="spellEnd"/>
+      <w:r>
+        <w:rPr>
+          <w:lang w:val="en-US"/>
+        </w:rPr>
+        <w:t xml:space="preserve"> (id </w:t>
+      </w:r>
+      <w:proofErr w:type="spellStart"/>
+      <w:r>
+        <w:rPr>
+          <w:lang w:val="en-US"/>
+        </w:rPr>
+        <w:t>transaksi</w:t>
+      </w:r>
+      <w:proofErr w:type="spellEnd"/>
+      <w:r>
+        <w:rPr>
+          <w:lang w:val="en-US"/>
+        </w:rPr>
+        <w:t xml:space="preserve">, tanggal </w:t>
+      </w:r>
+      <w:proofErr w:type="spellStart"/>
+      <w:r>
+        <w:rPr>
+          <w:lang w:val="en-US"/>
+        </w:rPr>
+        <w:t>retur</w:t>
+      </w:r>
+      <w:proofErr w:type="spellEnd"/>
+      <w:r>
+        <w:rPr>
+          <w:lang w:val="en-US"/>
+        </w:rPr>
+        <w:t xml:space="preserve">, barang </w:t>
+      </w:r>
+      <w:proofErr w:type="spellStart"/>
+      <w:r>
+        <w:rPr>
+          <w:lang w:val="en-US"/>
+        </w:rPr>
+        <w:t>retur</w:t>
+      </w:r>
+      <w:proofErr w:type="spellEnd"/>
+      <w:r>
+        <w:rPr>
+          <w:lang w:val="en-US"/>
+        </w:rPr>
+        <w:t xml:space="preserve">, </w:t>
+      </w:r>
+      <w:proofErr w:type="spellStart"/>
+      <w:r>
+        <w:rPr>
+          <w:lang w:val="en-US"/>
+        </w:rPr>
+        <w:t>dll</w:t>
+      </w:r>
+      <w:proofErr w:type="spellEnd"/>
+      <w:r>
+        <w:rPr>
+          <w:lang w:val="en-US"/>
+        </w:rPr>
+        <w:t>)</w:t>
       </w:r>
     </w:p>
     <w:p>
@@ -1191,41 +6287,123 @@
           <w:numId w:val="21"/>
         </w:numPr>
         <w:spacing w:before="3"/>
-        <w:rPr>
-          <w:lang w:val="en-US"/>
-        </w:rPr>
-      </w:pPr>
-      <w:r>
-        <w:rPr>
-          <w:lang w:val="en-US"/>
-        </w:rPr>
-        <w:t>Retur : Sales dapat melakukan proses retur barang dengan menginputkan data retur (id transaksi, tanggal retur, barang retur, dll)</w:t>
-      </w:r>
-    </w:p>
-    <w:p>
-      <w:pPr>
-        <w:pStyle w:val="BodyText"/>
-        <w:numPr>
-          <w:ilvl w:val="0"/>
-          <w:numId w:val="21"/>
-        </w:numPr>
-        <w:spacing w:before="3"/>
-        <w:rPr>
-          <w:lang w:val="en-US"/>
-        </w:rPr>
-      </w:pPr>
-      <w:r>
-        <w:rPr>
-          <w:lang w:val="en-US"/>
-        </w:rPr>
-        <w:t>Cek Histori : Sales</w:t>
-      </w:r>
-      <w:r>
-        <w:rPr>
-          <w:lang w:val="en-US"/>
-        </w:rPr>
-        <w:t xml:space="preserve"> dapat melihat histori transaksi maupun retur yang telah dilakukan</w:t>
-      </w:r>
+        <w:jc w:val="both"/>
+        <w:rPr>
+          <w:lang w:val="en-US"/>
+        </w:rPr>
+      </w:pPr>
+      <w:r>
+        <w:rPr>
+          <w:lang w:val="en-US"/>
+        </w:rPr>
+        <w:t xml:space="preserve">Cek </w:t>
+      </w:r>
+      <w:proofErr w:type="spellStart"/>
+      <w:proofErr w:type="gramStart"/>
+      <w:r>
+        <w:rPr>
+          <w:lang w:val="en-US"/>
+        </w:rPr>
+        <w:t>Histori</w:t>
+      </w:r>
+      <w:proofErr w:type="spellEnd"/>
+      <w:r>
+        <w:rPr>
+          <w:lang w:val="en-US"/>
+        </w:rPr>
+        <w:t xml:space="preserve"> :</w:t>
+      </w:r>
+      <w:proofErr w:type="gramEnd"/>
+      <w:r>
+        <w:rPr>
+          <w:lang w:val="en-US"/>
+        </w:rPr>
+        <w:t xml:space="preserve"> Sales</w:t>
+      </w:r>
+      <w:r>
+        <w:rPr>
+          <w:lang w:val="en-US"/>
+        </w:rPr>
+        <w:t xml:space="preserve"> dapat </w:t>
+      </w:r>
+      <w:proofErr w:type="spellStart"/>
+      <w:r>
+        <w:rPr>
+          <w:lang w:val="en-US"/>
+        </w:rPr>
+        <w:t>melihat</w:t>
+      </w:r>
+      <w:proofErr w:type="spellEnd"/>
+      <w:r>
+        <w:rPr>
+          <w:lang w:val="en-US"/>
+        </w:rPr>
+        <w:t xml:space="preserve"> </w:t>
+      </w:r>
+      <w:proofErr w:type="spellStart"/>
+      <w:r>
+        <w:rPr>
+          <w:lang w:val="en-US"/>
+        </w:rPr>
+        <w:t>histori</w:t>
+      </w:r>
+      <w:proofErr w:type="spellEnd"/>
+      <w:r>
+        <w:rPr>
+          <w:lang w:val="en-US"/>
+        </w:rPr>
+        <w:t xml:space="preserve"> </w:t>
+      </w:r>
+      <w:proofErr w:type="spellStart"/>
+      <w:r>
+        <w:rPr>
+          <w:lang w:val="en-US"/>
+        </w:rPr>
+        <w:t>transaksi</w:t>
+      </w:r>
+      <w:proofErr w:type="spellEnd"/>
+      <w:r>
+        <w:rPr>
+          <w:lang w:val="en-US"/>
+        </w:rPr>
+        <w:t xml:space="preserve"> </w:t>
+      </w:r>
+      <w:proofErr w:type="spellStart"/>
+      <w:r>
+        <w:rPr>
+          <w:lang w:val="en-US"/>
+        </w:rPr>
+        <w:t>maupun</w:t>
+      </w:r>
+      <w:proofErr w:type="spellEnd"/>
+      <w:r>
+        <w:rPr>
+          <w:lang w:val="en-US"/>
+        </w:rPr>
+        <w:t xml:space="preserve"> </w:t>
+      </w:r>
+      <w:proofErr w:type="spellStart"/>
+      <w:r>
+        <w:rPr>
+          <w:lang w:val="en-US"/>
+        </w:rPr>
+        <w:t>retur</w:t>
+      </w:r>
+      <w:proofErr w:type="spellEnd"/>
+      <w:r>
+        <w:rPr>
+          <w:lang w:val="en-US"/>
+        </w:rPr>
+        <w:t xml:space="preserve"> yang telah </w:t>
+      </w:r>
+      <w:proofErr w:type="spellStart"/>
+      <w:r>
+        <w:rPr>
+          <w:lang w:val="en-US"/>
+        </w:rPr>
+        <w:t>dilakukan</w:t>
+      </w:r>
+      <w:proofErr w:type="spellEnd"/>
     </w:p>
     <w:p>
       <w:pPr>
@@ -1255,11 +6433,19 @@
           <w:lang w:val="en-US"/>
         </w:rPr>
       </w:pPr>
-      <w:r>
-        <w:rPr>
-          <w:lang w:val="en-US"/>
-        </w:rPr>
-        <w:t xml:space="preserve">Admin : </w:t>
+      <w:proofErr w:type="gramStart"/>
+      <w:r>
+        <w:rPr>
+          <w:lang w:val="en-US"/>
+        </w:rPr>
+        <w:t>Admin :</w:t>
+      </w:r>
+      <w:proofErr w:type="gramEnd"/>
+      <w:r>
+        <w:rPr>
+          <w:lang w:val="en-US"/>
+        </w:rPr>
+        <w:t xml:space="preserve"> </w:t>
       </w:r>
     </w:p>
     <w:p>
@@ -1270,16 +6456,97 @@
           <w:numId w:val="22"/>
         </w:numPr>
         <w:spacing w:before="3"/>
-        <w:rPr>
-          <w:lang w:val="en-US"/>
-        </w:rPr>
-      </w:pPr>
-      <w:r>
-        <w:rPr>
-          <w:lang w:val="en-US"/>
-        </w:rPr>
-        <w:t>Manage Data (CRUD) : Admin dapat melihat, mengedit, dan menonaktifkan data yang ada</w:t>
-      </w:r>
+        <w:jc w:val="both"/>
+        <w:rPr>
+          <w:lang w:val="en-US"/>
+        </w:rPr>
+      </w:pPr>
+      <w:r>
+        <w:rPr>
+          <w:lang w:val="en-US"/>
+        </w:rPr>
+        <w:t xml:space="preserve">Manage </w:t>
+      </w:r>
+      <w:r>
+        <w:rPr>
+          <w:lang w:val="en-US"/>
+        </w:rPr>
+        <w:t>Barang</w:t>
+      </w:r>
+      <w:r>
+        <w:rPr>
+          <w:lang w:val="en-US"/>
+        </w:rPr>
+        <w:t xml:space="preserve"> (CRUD</w:t>
+      </w:r>
+      <w:proofErr w:type="gramStart"/>
+      <w:r>
+        <w:rPr>
+          <w:lang w:val="en-US"/>
+        </w:rPr>
+        <w:t>) :</w:t>
+      </w:r>
+      <w:proofErr w:type="gramEnd"/>
+      <w:r>
+        <w:rPr>
+          <w:lang w:val="en-US"/>
+        </w:rPr>
+        <w:t xml:space="preserve"> Admin dapat </w:t>
+      </w:r>
+      <w:proofErr w:type="spellStart"/>
+      <w:r>
+        <w:rPr>
+          <w:lang w:val="en-US"/>
+        </w:rPr>
+        <w:t>me</w:t>
+      </w:r>
+      <w:r>
+        <w:rPr>
+          <w:lang w:val="en-US"/>
+        </w:rPr>
+        <w:t>nambah</w:t>
+      </w:r>
+      <w:proofErr w:type="spellEnd"/>
+      <w:r>
+        <w:rPr>
+          <w:lang w:val="en-US"/>
+        </w:rPr>
+        <w:t xml:space="preserve">, mengedit, dan </w:t>
+      </w:r>
+      <w:proofErr w:type="spellStart"/>
+      <w:r>
+        <w:rPr>
+          <w:lang w:val="en-US"/>
+        </w:rPr>
+        <w:t>menonaktifkan</w:t>
+      </w:r>
+      <w:proofErr w:type="spellEnd"/>
+      <w:r>
+        <w:rPr>
+          <w:lang w:val="en-US"/>
+        </w:rPr>
+        <w:t xml:space="preserve"> data </w:t>
+      </w:r>
+      <w:r>
+        <w:rPr>
+          <w:lang w:val="en-US"/>
+        </w:rPr>
+        <w:t xml:space="preserve">barang </w:t>
+      </w:r>
+      <w:r>
+        <w:rPr>
+          <w:lang w:val="en-US"/>
+        </w:rPr>
+        <w:t xml:space="preserve">yang </w:t>
+      </w:r>
+      <w:proofErr w:type="spellStart"/>
+      <w:r>
+        <w:rPr>
+          <w:lang w:val="en-US"/>
+        </w:rPr>
+        <w:t>ada</w:t>
+      </w:r>
+      <w:proofErr w:type="spellEnd"/>
     </w:p>
     <w:p>
       <w:pPr>
@@ -1289,16 +6556,221 @@
           <w:numId w:val="22"/>
         </w:numPr>
         <w:spacing w:before="3"/>
-        <w:rPr>
-          <w:lang w:val="en-US"/>
-        </w:rPr>
-      </w:pPr>
-      <w:r>
-        <w:rPr>
-          <w:lang w:val="en-US"/>
-        </w:rPr>
-        <w:t>Extract Data : Admin dapat mengextract data yang ada</w:t>
-      </w:r>
+        <w:jc w:val="both"/>
+        <w:rPr>
+          <w:lang w:val="en-US"/>
+        </w:rPr>
+      </w:pPr>
+      <w:r>
+        <w:rPr>
+          <w:lang w:val="en-US"/>
+        </w:rPr>
+        <w:t xml:space="preserve">Manage </w:t>
+      </w:r>
+      <w:r>
+        <w:rPr>
+          <w:lang w:val="en-US"/>
+        </w:rPr>
+        <w:t>Manager Sales</w:t>
+      </w:r>
+      <w:r>
+        <w:rPr>
+          <w:lang w:val="en-US"/>
+        </w:rPr>
+        <w:t xml:space="preserve"> (CRUD</w:t>
+      </w:r>
+      <w:proofErr w:type="gramStart"/>
+      <w:r>
+        <w:rPr>
+          <w:lang w:val="en-US"/>
+        </w:rPr>
+        <w:t>) :</w:t>
+      </w:r>
+      <w:proofErr w:type="gramEnd"/>
+      <w:r>
+        <w:rPr>
+          <w:lang w:val="en-US"/>
+        </w:rPr>
+        <w:t xml:space="preserve"> Admin dapat </w:t>
+      </w:r>
+      <w:proofErr w:type="spellStart"/>
+      <w:r>
+        <w:rPr>
+          <w:lang w:val="en-US"/>
+        </w:rPr>
+        <w:t>me</w:t>
+      </w:r>
+      <w:r>
+        <w:rPr>
+          <w:lang w:val="en-US"/>
+        </w:rPr>
+        <w:t>nambah</w:t>
+      </w:r>
+      <w:proofErr w:type="spellEnd"/>
+      <w:r>
+        <w:rPr>
+          <w:lang w:val="en-US"/>
+        </w:rPr>
+        <w:t xml:space="preserve">, mengedit, dan </w:t>
+      </w:r>
+      <w:proofErr w:type="spellStart"/>
+      <w:r>
+        <w:rPr>
+          <w:lang w:val="en-US"/>
+        </w:rPr>
+        <w:t>menonaktifkan</w:t>
+      </w:r>
+      <w:proofErr w:type="spellEnd"/>
+      <w:r>
+        <w:rPr>
+          <w:lang w:val="en-US"/>
+        </w:rPr>
+        <w:t xml:space="preserve"> data</w:t>
+      </w:r>
+      <w:r>
+        <w:rPr>
+          <w:lang w:val="en-US"/>
+        </w:rPr>
+        <w:t xml:space="preserve"> manager sales yang </w:t>
+      </w:r>
+      <w:proofErr w:type="spellStart"/>
+      <w:r>
+        <w:rPr>
+          <w:lang w:val="en-US"/>
+        </w:rPr>
+        <w:t>ada</w:t>
+      </w:r>
+      <w:proofErr w:type="spellEnd"/>
+    </w:p>
+    <w:p>
+      <w:pPr>
+        <w:pStyle w:val="BodyText"/>
+        <w:numPr>
+          <w:ilvl w:val="0"/>
+          <w:numId w:val="22"/>
+        </w:numPr>
+        <w:spacing w:before="3"/>
+        <w:jc w:val="both"/>
+        <w:rPr>
+          <w:lang w:val="en-US"/>
+        </w:rPr>
+      </w:pPr>
+      <w:r>
+        <w:rPr>
+          <w:lang w:val="en-US"/>
+        </w:rPr>
+        <w:t xml:space="preserve">View </w:t>
+      </w:r>
+      <w:proofErr w:type="gramStart"/>
+      <w:r>
+        <w:rPr>
+          <w:lang w:val="en-US"/>
+        </w:rPr>
+        <w:t>Data</w:t>
+      </w:r>
+      <w:r>
+        <w:rPr>
+          <w:lang w:val="en-US"/>
+        </w:rPr>
+        <w:t xml:space="preserve"> :</w:t>
+      </w:r>
+      <w:proofErr w:type="gramEnd"/>
+      <w:r>
+        <w:rPr>
+          <w:lang w:val="en-US"/>
+        </w:rPr>
+        <w:t xml:space="preserve"> Admin dapat</w:t>
+      </w:r>
+      <w:r>
+        <w:rPr>
+          <w:lang w:val="en-US"/>
+        </w:rPr>
+        <w:t xml:space="preserve"> </w:t>
+      </w:r>
+      <w:proofErr w:type="spellStart"/>
+      <w:r>
+        <w:rPr>
+          <w:lang w:val="en-US"/>
+        </w:rPr>
+        <w:t>melihat</w:t>
+      </w:r>
+      <w:proofErr w:type="spellEnd"/>
+      <w:r>
+        <w:rPr>
+          <w:lang w:val="en-US"/>
+        </w:rPr>
+        <w:t xml:space="preserve"> semua data yang </w:t>
+      </w:r>
+      <w:proofErr w:type="spellStart"/>
+      <w:r>
+        <w:rPr>
+          <w:lang w:val="en-US"/>
+        </w:rPr>
+        <w:t>ada</w:t>
+      </w:r>
+      <w:proofErr w:type="spellEnd"/>
+    </w:p>
+    <w:p>
+      <w:pPr>
+        <w:pStyle w:val="BodyText"/>
+        <w:numPr>
+          <w:ilvl w:val="0"/>
+          <w:numId w:val="22"/>
+        </w:numPr>
+        <w:spacing w:before="3"/>
+        <w:jc w:val="both"/>
+        <w:rPr>
+          <w:lang w:val="en-US"/>
+        </w:rPr>
+      </w:pPr>
+      <w:r>
+        <w:rPr>
+          <w:lang w:val="en-US"/>
+        </w:rPr>
+        <w:t xml:space="preserve">Extract </w:t>
+      </w:r>
+      <w:proofErr w:type="gramStart"/>
+      <w:r>
+        <w:rPr>
+          <w:lang w:val="en-US"/>
+        </w:rPr>
+        <w:t>Data :</w:t>
+      </w:r>
+      <w:proofErr w:type="gramEnd"/>
+      <w:r>
+        <w:rPr>
+          <w:lang w:val="en-US"/>
+        </w:rPr>
+        <w:t xml:space="preserve"> Admin dapat </w:t>
+      </w:r>
+      <w:proofErr w:type="spellStart"/>
+      <w:r>
+        <w:rPr>
+          <w:lang w:val="en-US"/>
+        </w:rPr>
+        <w:t>mengextract</w:t>
+      </w:r>
+      <w:proofErr w:type="spellEnd"/>
+      <w:r>
+        <w:rPr>
+          <w:lang w:val="en-US"/>
+        </w:rPr>
+        <w:t xml:space="preserve"> semua</w:t>
+      </w:r>
+      <w:r>
+        <w:rPr>
+          <w:lang w:val="en-US"/>
+        </w:rPr>
+        <w:t xml:space="preserve"> data yang </w:t>
+      </w:r>
+      <w:proofErr w:type="spellStart"/>
+      <w:r>
+        <w:rPr>
+          <w:lang w:val="en-US"/>
+        </w:rPr>
+        <w:t>ada</w:t>
+      </w:r>
+      <w:proofErr w:type="spellEnd"/>
     </w:p>
     <w:p>
       <w:pPr>
@@ -1315,15 +6787,19 @@
         <w:pStyle w:val="BodyText"/>
         <w:numPr>
           <w:ilvl w:val="0"/>
-          <w:numId w:val="19"/>
+          <w:numId w:val="8"/>
         </w:numPr>
         <w:spacing w:before="3"/>
         <w:rPr>
-          <w:lang w:val="en-US"/>
-        </w:rPr>
-      </w:pPr>
-      <w:r>
-        <w:rPr>
+          <w:b/>
+          <w:bCs/>
+          <w:lang w:val="en-US"/>
+        </w:rPr>
+      </w:pPr>
+      <w:r>
+        <w:rPr>
+          <w:b/>
+          <w:bCs/>
           <w:lang w:val="en-US"/>
         </w:rPr>
         <w:t>Batasan</w:t>
@@ -1345,7 +6821,49 @@
         <w:rPr>
           <w:lang w:val="en-US"/>
         </w:rPr>
-        <w:t>Website untuk layar 11 inch</w:t>
+        <w:t xml:space="preserve">Website untuk </w:t>
+      </w:r>
+      <w:proofErr w:type="spellStart"/>
+      <w:r>
+        <w:rPr>
+          <w:lang w:val="en-US"/>
+        </w:rPr>
+        <w:t>layar</w:t>
+      </w:r>
+      <w:proofErr w:type="spellEnd"/>
+      <w:r>
+        <w:rPr>
+          <w:lang w:val="en-US"/>
+        </w:rPr>
+        <w:t xml:space="preserve"> </w:t>
+      </w:r>
+      <w:proofErr w:type="gramStart"/>
+      <w:r>
+        <w:rPr>
+          <w:lang w:val="en-US"/>
+        </w:rPr>
+        <w:t>11 inch</w:t>
+      </w:r>
+      <w:proofErr w:type="gramEnd"/>
+      <w:r>
+        <w:rPr>
+          <w:lang w:val="en-US"/>
+        </w:rPr>
+        <w:t xml:space="preserve"> dengan </w:t>
+      </w:r>
+      <w:proofErr w:type="spellStart"/>
+      <w:r>
+        <w:rPr>
+          <w:lang w:val="en-US"/>
+        </w:rPr>
+        <w:t>resolusi</w:t>
+      </w:r>
+      <w:proofErr w:type="spellEnd"/>
+      <w:r>
+        <w:rPr>
+          <w:lang w:val="en-US"/>
+        </w:rPr>
+        <w:t xml:space="preserve"> 2388x1668</w:t>
       </w:r>
     </w:p>
     <w:p>
@@ -1383,14 +6901,112 @@
         <w:rPr>
           <w:lang w:val="en-US"/>
         </w:rPr>
-        <w:t>Website tidak mendukung multi bahas</w:t>
-      </w:r>
-      <w:r>
-        <w:rPr>
-          <w:lang w:val="en-US"/>
-        </w:rPr>
-        <w:t>a</w:t>
-      </w:r>
+        <w:lastRenderedPageBreak/>
+        <w:t xml:space="preserve">Website </w:t>
+      </w:r>
+      <w:proofErr w:type="spellStart"/>
+      <w:r>
+        <w:rPr>
+          <w:lang w:val="en-US"/>
+        </w:rPr>
+        <w:t>tidak</w:t>
+      </w:r>
+      <w:proofErr w:type="spellEnd"/>
+      <w:r>
+        <w:rPr>
+          <w:lang w:val="en-US"/>
+        </w:rPr>
+        <w:t xml:space="preserve"> </w:t>
+      </w:r>
+      <w:proofErr w:type="spellStart"/>
+      <w:r>
+        <w:rPr>
+          <w:lang w:val="en-US"/>
+        </w:rPr>
+        <w:t>mendukung</w:t>
+      </w:r>
+      <w:proofErr w:type="spellEnd"/>
+      <w:r>
+        <w:rPr>
+          <w:lang w:val="en-US"/>
+        </w:rPr>
+        <w:t xml:space="preserve"> </w:t>
+      </w:r>
+      <w:proofErr w:type="gramStart"/>
+      <w:r>
+        <w:rPr>
+          <w:lang w:val="en-US"/>
+        </w:rPr>
+        <w:t xml:space="preserve">multi </w:t>
+      </w:r>
+      <w:r>
+        <w:rPr>
+          <w:lang w:val="en-US"/>
+        </w:rPr>
+        <w:t>Bahasa</w:t>
+      </w:r>
+      <w:proofErr w:type="gramEnd"/>
+    </w:p>
+    <w:p>
+      <w:pPr>
+        <w:pStyle w:val="BodyText"/>
+        <w:numPr>
+          <w:ilvl w:val="0"/>
+          <w:numId w:val="24"/>
+        </w:numPr>
+        <w:spacing w:before="3"/>
+        <w:rPr>
+          <w:lang w:val="en-US"/>
+        </w:rPr>
+      </w:pPr>
+      <w:r>
+        <w:rPr>
+          <w:lang w:val="en-US"/>
+        </w:rPr>
+        <w:t xml:space="preserve">Manager sales dan juga sales </w:t>
+      </w:r>
+      <w:proofErr w:type="spellStart"/>
+      <w:r>
+        <w:rPr>
+          <w:lang w:val="en-US"/>
+        </w:rPr>
+        <w:t>tidak</w:t>
+      </w:r>
+      <w:proofErr w:type="spellEnd"/>
+      <w:r>
+        <w:rPr>
+          <w:lang w:val="en-US"/>
+        </w:rPr>
+        <w:t xml:space="preserve"> dapat </w:t>
+      </w:r>
+      <w:proofErr w:type="spellStart"/>
+      <w:r>
+        <w:rPr>
+          <w:lang w:val="en-US"/>
+        </w:rPr>
+        <w:t>mengganti</w:t>
+      </w:r>
+      <w:proofErr w:type="spellEnd"/>
+      <w:r>
+        <w:rPr>
+          <w:lang w:val="en-US"/>
+        </w:rPr>
+        <w:t xml:space="preserve"> </w:t>
+      </w:r>
+      <w:proofErr w:type="spellStart"/>
+      <w:r>
+        <w:rPr>
+          <w:lang w:val="en-US"/>
+        </w:rPr>
+        <w:t>p</w:t>
+      </w:r>
+      <w:r>
+        <w:rPr>
+          <w:lang w:val="en-US"/>
+        </w:rPr>
+        <w:t>rofilnya</w:t>
+      </w:r>
+      <w:proofErr w:type="spellEnd"/>
     </w:p>
     <w:p>
       <w:pPr>
@@ -1431,6 +7047,7 @@
           <w:lang w:val="en-US"/>
         </w:rPr>
       </w:pPr>
+      <w:proofErr w:type="spellStart"/>
       <w:r>
         <w:rPr>
           <w:b/>
@@ -1439,7 +7056,18 @@
           <w:szCs w:val="28"/>
           <w:lang w:val="en-US"/>
         </w:rPr>
-        <w:t>Pembagian Tugas</w:t>
+        <w:t>Pembagian</w:t>
+      </w:r>
+      <w:proofErr w:type="spellEnd"/>
+      <w:r>
+        <w:rPr>
+          <w:b/>
+          <w:bCs/>
+          <w:sz w:val="28"/>
+          <w:szCs w:val="28"/>
+          <w:lang w:val="en-US"/>
+        </w:rPr>
+        <w:t xml:space="preserve"> Tugas</w:t>
       </w:r>
     </w:p>
     <w:p>
@@ -1565,80 +7193,31 @@
           <w:szCs w:val="28"/>
           <w:lang w:val="en-US"/>
         </w:rPr>
-      </w:pPr>
-      <w:r>
-        <w:rPr>
-          <w:color w:val="000000"/>
-        </w:rPr>
-        <w:t>221116958 - Geovann Chandra (</w:t>
-      </w:r>
-      <w:r>
-        <w:rPr>
-          <w:color w:val="000000"/>
-          <w:lang w:val="en-US"/>
-        </w:rPr>
-        <w:t>Front end</w:t>
-      </w:r>
-      <w:r>
-        <w:rPr>
-          <w:color w:val="000000"/>
-        </w:rPr>
-        <w:t>)</w:t>
-      </w:r>
-    </w:p>
-    <w:p>
-      <w:pPr>
-        <w:pStyle w:val="BodyText"/>
-        <w:spacing w:before="3"/>
-        <w:ind w:left="1440"/>
-        <w:rPr>
-          <w:b/>
-          <w:bCs/>
-          <w:sz w:val="28"/>
-          <w:szCs w:val="28"/>
-          <w:lang w:val="en-US"/>
-        </w:rPr>
-      </w:pPr>
-    </w:p>
-    <w:p>
-      <w:pPr>
-        <w:ind w:left="587"/>
-        <w:rPr>
-          <w:sz w:val="24"/>
-          <w:szCs w:val="24"/>
-          <w:lang w:val="en-US"/>
-        </w:rPr>
-      </w:pPr>
-    </w:p>
-    <w:p>
-      <w:pPr>
-        <w:rPr>
-          <w:sz w:val="24"/>
-          <w:szCs w:val="24"/>
-          <w:lang w:val="en-US"/>
-        </w:rPr>
-      </w:pPr>
-    </w:p>
-    <w:p>
-      <w:pPr>
-        <w:rPr>
-          <w:lang w:val="en-US"/>
-        </w:rPr>
         <w:sectPr>
           <w:pgSz w:w="11910" w:h="16840"/>
           <w:pgMar w:top="1580" w:right="1440" w:bottom="1260" w:left="1680" w:header="0" w:footer="1060" w:gutter="0"/>
           <w:cols w:space="720"/>
         </w:sectPr>
       </w:pPr>
-    </w:p>
-    <w:p>
-      <w:pPr>
-        <w:pStyle w:val="BodyText"/>
-        <w:rPr>
-          <w:b/>
-          <w:sz w:val="20"/>
-        </w:rPr>
-      </w:pPr>
+      <w:r>
+        <w:rPr>
+          <w:color w:val="000000"/>
+        </w:rPr>
+        <w:t>221116958 - Geovann Chandra (</w:t>
+      </w:r>
+      <w:r>
+        <w:rPr>
+          <w:color w:val="000000"/>
+          <w:lang w:val="en-US"/>
+        </w:rPr>
+        <w:t>Front end</w:t>
+      </w:r>
+      <w:r>
+        <w:rPr>
+          <w:color w:val="000000"/>
+        </w:rPr>
+        <w:t>)</w:t>
+      </w:r>
     </w:p>
     <w:p>
       <w:pPr>
@@ -1654,13 +7233,12 @@
         <w:pStyle w:val="ListParagraph"/>
         <w:numPr>
           <w:ilvl w:val="0"/>
-          <w:numId w:val="2"/>
+          <w:numId w:val="4"/>
         </w:numPr>
         <w:tabs>
           <w:tab w:val="left" w:pos="870"/>
         </w:tabs>
         <w:spacing w:before="208" w:line="319" w:lineRule="exact"/>
-        <w:ind w:left="869" w:hanging="282"/>
         <w:rPr>
           <w:b/>
           <w:sz w:val="28"/>
@@ -1723,6 +7301,7 @@
         </w:rPr>
         <w:t>Mengapa Webs</w:t>
       </w:r>
+      <w:proofErr w:type="spellStart"/>
       <w:r>
         <w:rPr>
           <w:sz w:val="24"/>
@@ -1730,6 +7309,7 @@
         </w:rPr>
         <w:t>i</w:t>
       </w:r>
+      <w:proofErr w:type="spellEnd"/>
       <w:r>
         <w:rPr>
           <w:sz w:val="24"/>
@@ -2793,7 +8373,7 @@
       <w:lvlText w:val="-"/>
       <w:lvlJc w:val="left"/>
       <w:pPr>
-        <w:ind w:left="3240" w:hanging="360"/>
+        <w:ind w:left="2628" w:hanging="360"/>
       </w:pPr>
       <w:rPr>
         <w:rFonts w:ascii="Times New Roman" w:eastAsia="Times New Roman" w:hAnsi="Times New Roman" w:cs="Times New Roman" w:hint="default"/>
@@ -2805,7 +8385,7 @@
       <w:lvlText w:val="o"/>
       <w:lvlJc w:val="left"/>
       <w:pPr>
-        <w:ind w:left="3960" w:hanging="360"/>
+        <w:ind w:left="3348" w:hanging="360"/>
       </w:pPr>
       <w:rPr>
         <w:rFonts w:ascii="Courier New" w:hAnsi="Courier New" w:cs="Courier New" w:hint="default"/>
@@ -2817,7 +8397,7 @@
       <w:lvlText w:val=""/>
       <w:lvlJc w:val="left"/>
       <w:pPr>
-        <w:ind w:left="4680" w:hanging="360"/>
+        <w:ind w:left="4068" w:hanging="360"/>
       </w:pPr>
       <w:rPr>
         <w:rFonts w:ascii="Wingdings" w:hAnsi="Wingdings" w:hint="default"/>
@@ -2829,7 +8409,7 @@
       <w:lvlText w:val=""/>
       <w:lvlJc w:val="left"/>
       <w:pPr>
-        <w:ind w:left="5400" w:hanging="360"/>
+        <w:ind w:left="4788" w:hanging="360"/>
       </w:pPr>
       <w:rPr>
         <w:rFonts w:ascii="Symbol" w:hAnsi="Symbol" w:hint="default"/>
@@ -2841,7 +8421,7 @@
       <w:lvlText w:val="o"/>
       <w:lvlJc w:val="left"/>
       <w:pPr>
-        <w:ind w:left="6120" w:hanging="360"/>
+        <w:ind w:left="5508" w:hanging="360"/>
       </w:pPr>
       <w:rPr>
         <w:rFonts w:ascii="Courier New" w:hAnsi="Courier New" w:cs="Courier New" w:hint="default"/>
@@ -2853,7 +8433,7 @@
       <w:lvlText w:val=""/>
       <w:lvlJc w:val="left"/>
       <w:pPr>
-        <w:ind w:left="6840" w:hanging="360"/>
+        <w:ind w:left="6228" w:hanging="360"/>
       </w:pPr>
       <w:rPr>
         <w:rFonts w:ascii="Wingdings" w:hAnsi="Wingdings" w:hint="default"/>
@@ -2865,7 +8445,7 @@
       <w:lvlText w:val=""/>
       <w:lvlJc w:val="left"/>
       <w:pPr>
-        <w:ind w:left="7560" w:hanging="360"/>
+        <w:ind w:left="6948" w:hanging="360"/>
       </w:pPr>
       <w:rPr>
         <w:rFonts w:ascii="Symbol" w:hAnsi="Symbol" w:hint="default"/>
@@ -2877,7 +8457,7 @@
       <w:lvlText w:val="o"/>
       <w:lvlJc w:val="left"/>
       <w:pPr>
-        <w:ind w:left="8280" w:hanging="360"/>
+        <w:ind w:left="7668" w:hanging="360"/>
       </w:pPr>
       <w:rPr>
         <w:rFonts w:ascii="Courier New" w:hAnsi="Courier New" w:cs="Courier New" w:hint="default"/>
@@ -2889,7 +8469,7 @@
       <w:lvlText w:val=""/>
       <w:lvlJc w:val="left"/>
       <w:pPr>
-        <w:ind w:left="9000" w:hanging="360"/>
+        <w:ind w:left="8388" w:hanging="360"/>
       </w:pPr>
       <w:rPr>
         <w:rFonts w:ascii="Wingdings" w:hAnsi="Wingdings" w:hint="default"/>
@@ -2906,7 +8486,7 @@
       <w:lvlText w:val="%1."/>
       <w:lvlJc w:val="left"/>
       <w:pPr>
-        <w:ind w:left="1800" w:hanging="360"/>
+        <w:ind w:left="1494" w:hanging="360"/>
       </w:pPr>
       <w:rPr>
         <w:rFonts w:hint="default"/>
@@ -2918,7 +8498,7 @@
       <w:lvlText w:val="o"/>
       <w:lvlJc w:val="left"/>
       <w:pPr>
-        <w:ind w:left="2520" w:hanging="360"/>
+        <w:ind w:left="2214" w:hanging="360"/>
       </w:pPr>
       <w:rPr>
         <w:rFonts w:ascii="Courier New" w:hAnsi="Courier New" w:cs="Courier New" w:hint="default"/>
@@ -2930,7 +8510,7 @@
       <w:lvlText w:val=""/>
       <w:lvlJc w:val="left"/>
       <w:pPr>
-        <w:ind w:left="3240" w:hanging="360"/>
+        <w:ind w:left="2934" w:hanging="360"/>
       </w:pPr>
       <w:rPr>
         <w:rFonts w:ascii="Wingdings" w:hAnsi="Wingdings" w:hint="default"/>
@@ -2942,7 +8522,7 @@
       <w:lvlText w:val=""/>
       <w:lvlJc w:val="left"/>
       <w:pPr>
-        <w:ind w:left="3960" w:hanging="360"/>
+        <w:ind w:left="3654" w:hanging="360"/>
       </w:pPr>
       <w:rPr>
         <w:rFonts w:ascii="Symbol" w:hAnsi="Symbol" w:hint="default"/>
@@ -2954,7 +8534,7 @@
       <w:lvlText w:val="o"/>
       <w:lvlJc w:val="left"/>
       <w:pPr>
-        <w:ind w:left="4680" w:hanging="360"/>
+        <w:ind w:left="4374" w:hanging="360"/>
       </w:pPr>
       <w:rPr>
         <w:rFonts w:ascii="Courier New" w:hAnsi="Courier New" w:cs="Courier New" w:hint="default"/>
@@ -2966,7 +8546,7 @@
       <w:lvlText w:val=""/>
       <w:lvlJc w:val="left"/>
       <w:pPr>
-        <w:ind w:left="5400" w:hanging="360"/>
+        <w:ind w:left="5094" w:hanging="360"/>
       </w:pPr>
       <w:rPr>
         <w:rFonts w:ascii="Wingdings" w:hAnsi="Wingdings" w:hint="default"/>
@@ -2978,7 +8558,7 @@
       <w:lvlText w:val=""/>
       <w:lvlJc w:val="left"/>
       <w:pPr>
-        <w:ind w:left="6120" w:hanging="360"/>
+        <w:ind w:left="5814" w:hanging="360"/>
       </w:pPr>
       <w:rPr>
         <w:rFonts w:ascii="Symbol" w:hAnsi="Symbol" w:hint="default"/>
@@ -2990,7 +8570,7 @@
       <w:lvlText w:val="o"/>
       <w:lvlJc w:val="left"/>
       <w:pPr>
-        <w:ind w:left="6840" w:hanging="360"/>
+        <w:ind w:left="6534" w:hanging="360"/>
       </w:pPr>
       <w:rPr>
         <w:rFonts w:ascii="Courier New" w:hAnsi="Courier New" w:cs="Courier New" w:hint="default"/>
@@ -3002,7 +8582,7 @@
       <w:lvlText w:val=""/>
       <w:lvlJc w:val="left"/>
       <w:pPr>
-        <w:ind w:left="7560" w:hanging="360"/>
+        <w:ind w:left="7254" w:hanging="360"/>
       </w:pPr>
       <w:rPr>
         <w:rFonts w:ascii="Wingdings" w:hAnsi="Wingdings" w:hint="default"/>
@@ -3132,7 +8712,7 @@
       <w:lvlText w:val="-"/>
       <w:lvlJc w:val="left"/>
       <w:pPr>
-        <w:ind w:left="3240" w:hanging="360"/>
+        <w:ind w:left="1919" w:hanging="360"/>
       </w:pPr>
       <w:rPr>
         <w:rFonts w:ascii="Times New Roman" w:eastAsia="Times New Roman" w:hAnsi="Times New Roman" w:cs="Times New Roman" w:hint="default"/>
@@ -3144,7 +8724,7 @@
       <w:lvlText w:val="o"/>
       <w:lvlJc w:val="left"/>
       <w:pPr>
-        <w:ind w:left="3960" w:hanging="360"/>
+        <w:ind w:left="2639" w:hanging="360"/>
       </w:pPr>
       <w:rPr>
         <w:rFonts w:ascii="Courier New" w:hAnsi="Courier New" w:cs="Courier New" w:hint="default"/>
@@ -3156,7 +8736,7 @@
       <w:lvlText w:val=""/>
       <w:lvlJc w:val="left"/>
       <w:pPr>
-        <w:ind w:left="4680" w:hanging="360"/>
+        <w:ind w:left="3359" w:hanging="360"/>
       </w:pPr>
       <w:rPr>
         <w:rFonts w:ascii="Wingdings" w:hAnsi="Wingdings" w:hint="default"/>
@@ -3168,7 +8748,7 @@
       <w:lvlText w:val=""/>
       <w:lvlJc w:val="left"/>
       <w:pPr>
-        <w:ind w:left="5400" w:hanging="360"/>
+        <w:ind w:left="4079" w:hanging="360"/>
       </w:pPr>
       <w:rPr>
         <w:rFonts w:ascii="Symbol" w:hAnsi="Symbol" w:hint="default"/>
@@ -3180,7 +8760,7 @@
       <w:lvlText w:val="o"/>
       <w:lvlJc w:val="left"/>
       <w:pPr>
-        <w:ind w:left="6120" w:hanging="360"/>
+        <w:ind w:left="4799" w:hanging="360"/>
       </w:pPr>
       <w:rPr>
         <w:rFonts w:ascii="Courier New" w:hAnsi="Courier New" w:cs="Courier New" w:hint="default"/>
@@ -3192,7 +8772,7 @@
       <w:lvlText w:val=""/>
       <w:lvlJc w:val="left"/>
       <w:pPr>
-        <w:ind w:left="6840" w:hanging="360"/>
+        <w:ind w:left="5519" w:hanging="360"/>
       </w:pPr>
       <w:rPr>
         <w:rFonts w:ascii="Wingdings" w:hAnsi="Wingdings" w:hint="default"/>
@@ -3204,7 +8784,7 @@
       <w:lvlText w:val=""/>
       <w:lvlJc w:val="left"/>
       <w:pPr>
-        <w:ind w:left="7560" w:hanging="360"/>
+        <w:ind w:left="6239" w:hanging="360"/>
       </w:pPr>
       <w:rPr>
         <w:rFonts w:ascii="Symbol" w:hAnsi="Symbol" w:hint="default"/>
@@ -3216,7 +8796,7 @@
       <w:lvlText w:val="o"/>
       <w:lvlJc w:val="left"/>
       <w:pPr>
-        <w:ind w:left="8280" w:hanging="360"/>
+        <w:ind w:left="6959" w:hanging="360"/>
       </w:pPr>
       <w:rPr>
         <w:rFonts w:ascii="Courier New" w:hAnsi="Courier New" w:cs="Courier New" w:hint="default"/>
@@ -3228,7 +8808,7 @@
       <w:lvlText w:val=""/>
       <w:lvlJc w:val="left"/>
       <w:pPr>
-        <w:ind w:left="9000" w:hanging="360"/>
+        <w:ind w:left="7679" w:hanging="360"/>
       </w:pPr>
       <w:rPr>
         <w:rFonts w:ascii="Wingdings" w:hAnsi="Wingdings" w:hint="default"/>
@@ -3768,7 +9348,7 @@
       <w:lvlText w:val="-"/>
       <w:lvlJc w:val="left"/>
       <w:pPr>
-        <w:ind w:left="3240" w:hanging="360"/>
+        <w:ind w:left="2628" w:hanging="360"/>
       </w:pPr>
       <w:rPr>
         <w:rFonts w:ascii="Times New Roman" w:eastAsia="Times New Roman" w:hAnsi="Times New Roman" w:cs="Times New Roman" w:hint="default"/>
@@ -3780,7 +9360,7 @@
       <w:lvlText w:val="o"/>
       <w:lvlJc w:val="left"/>
       <w:pPr>
-        <w:ind w:left="3960" w:hanging="360"/>
+        <w:ind w:left="3348" w:hanging="360"/>
       </w:pPr>
       <w:rPr>
         <w:rFonts w:ascii="Courier New" w:hAnsi="Courier New" w:cs="Courier New" w:hint="default"/>
@@ -3792,7 +9372,7 @@
       <w:lvlText w:val=""/>
       <w:lvlJc w:val="left"/>
       <w:pPr>
-        <w:ind w:left="4680" w:hanging="360"/>
+        <w:ind w:left="4068" w:hanging="360"/>
       </w:pPr>
       <w:rPr>
         <w:rFonts w:ascii="Wingdings" w:hAnsi="Wingdings" w:hint="default"/>
@@ -3804,7 +9384,7 @@
       <w:lvlText w:val=""/>
       <w:lvlJc w:val="left"/>
       <w:pPr>
-        <w:ind w:left="5400" w:hanging="360"/>
+        <w:ind w:left="4788" w:hanging="360"/>
       </w:pPr>
       <w:rPr>
         <w:rFonts w:ascii="Symbol" w:hAnsi="Symbol" w:hint="default"/>
@@ -3816,7 +9396,7 @@
       <w:lvlText w:val="o"/>
       <w:lvlJc w:val="left"/>
       <w:pPr>
-        <w:ind w:left="6120" w:hanging="360"/>
+        <w:ind w:left="5508" w:hanging="360"/>
       </w:pPr>
       <w:rPr>
         <w:rFonts w:ascii="Courier New" w:hAnsi="Courier New" w:cs="Courier New" w:hint="default"/>
@@ -3828,7 +9408,7 @@
       <w:lvlText w:val=""/>
       <w:lvlJc w:val="left"/>
       <w:pPr>
-        <w:ind w:left="6840" w:hanging="360"/>
+        <w:ind w:left="6228" w:hanging="360"/>
       </w:pPr>
       <w:rPr>
         <w:rFonts w:ascii="Wingdings" w:hAnsi="Wingdings" w:hint="default"/>
@@ -3840,7 +9420,7 @@
       <w:lvlText w:val=""/>
       <w:lvlJc w:val="left"/>
       <w:pPr>
-        <w:ind w:left="7560" w:hanging="360"/>
+        <w:ind w:left="6948" w:hanging="360"/>
       </w:pPr>
       <w:rPr>
         <w:rFonts w:ascii="Symbol" w:hAnsi="Symbol" w:hint="default"/>
@@ -3852,7 +9432,7 @@
       <w:lvlText w:val="o"/>
       <w:lvlJc w:val="left"/>
       <w:pPr>
-        <w:ind w:left="8280" w:hanging="360"/>
+        <w:ind w:left="7668" w:hanging="360"/>
       </w:pPr>
       <w:rPr>
         <w:rFonts w:ascii="Courier New" w:hAnsi="Courier New" w:cs="Courier New" w:hint="default"/>
@@ -3864,7 +9444,7 @@
       <w:lvlText w:val=""/>
       <w:lvlJc w:val="left"/>
       <w:pPr>
-        <w:ind w:left="9000" w:hanging="360"/>
+        <w:ind w:left="8388" w:hanging="360"/>
       </w:pPr>
       <w:rPr>
         <w:rFonts w:ascii="Wingdings" w:hAnsi="Wingdings" w:hint="default"/>
@@ -3994,7 +9574,7 @@
       <w:lvlText w:val="%1)"/>
       <w:lvlJc w:val="left"/>
       <w:pPr>
-        <w:ind w:left="2520" w:hanging="360"/>
+        <w:ind w:left="1919" w:hanging="360"/>
       </w:pPr>
       <w:rPr>
         <w:rFonts w:hint="default"/>
@@ -4006,7 +9586,7 @@
       <w:lvlText w:val="%2."/>
       <w:lvlJc w:val="left"/>
       <w:pPr>
-        <w:ind w:left="3240" w:hanging="360"/>
+        <w:ind w:left="2639" w:hanging="360"/>
       </w:pPr>
     </w:lvl>
     <w:lvl w:ilvl="2" w:tplc="3809001B" w:tentative="1">
@@ -4015,7 +9595,7 @@
       <w:lvlText w:val="%3."/>
       <w:lvlJc w:val="right"/>
       <w:pPr>
-        <w:ind w:left="3960" w:hanging="180"/>
+        <w:ind w:left="3359" w:hanging="180"/>
       </w:pPr>
     </w:lvl>
     <w:lvl w:ilvl="3" w:tplc="3809000F" w:tentative="1">
@@ -4024,7 +9604,7 @@
       <w:lvlText w:val="%4."/>
       <w:lvlJc w:val="left"/>
       <w:pPr>
-        <w:ind w:left="4680" w:hanging="360"/>
+        <w:ind w:left="4079" w:hanging="360"/>
       </w:pPr>
     </w:lvl>
     <w:lvl w:ilvl="4" w:tplc="38090019" w:tentative="1">
@@ -4033,7 +9613,7 @@
       <w:lvlText w:val="%5."/>
       <w:lvlJc w:val="left"/>
       <w:pPr>
-        <w:ind w:left="5400" w:hanging="360"/>
+        <w:ind w:left="4799" w:hanging="360"/>
       </w:pPr>
     </w:lvl>
     <w:lvl w:ilvl="5" w:tplc="3809001B" w:tentative="1">
@@ -4042,7 +9622,7 @@
       <w:lvlText w:val="%6."/>
       <w:lvlJc w:val="right"/>
       <w:pPr>
-        <w:ind w:left="6120" w:hanging="180"/>
+        <w:ind w:left="5519" w:hanging="180"/>
       </w:pPr>
     </w:lvl>
     <w:lvl w:ilvl="6" w:tplc="3809000F" w:tentative="1">
@@ -4051,7 +9631,7 @@
       <w:lvlText w:val="%7."/>
       <w:lvlJc w:val="left"/>
       <w:pPr>
-        <w:ind w:left="6840" w:hanging="360"/>
+        <w:ind w:left="6239" w:hanging="360"/>
       </w:pPr>
     </w:lvl>
     <w:lvl w:ilvl="7" w:tplc="38090019" w:tentative="1">
@@ -4060,7 +9640,7 @@
       <w:lvlText w:val="%8."/>
       <w:lvlJc w:val="left"/>
       <w:pPr>
-        <w:ind w:left="7560" w:hanging="360"/>
+        <w:ind w:left="6959" w:hanging="360"/>
       </w:pPr>
     </w:lvl>
     <w:lvl w:ilvl="8" w:tplc="3809001B" w:tentative="1">
@@ -4069,7 +9649,7 @@
       <w:lvlText w:val="%9."/>
       <w:lvlJc w:val="right"/>
       <w:pPr>
-        <w:ind w:left="8280" w:hanging="180"/>
+        <w:ind w:left="7679" w:hanging="180"/>
       </w:pPr>
     </w:lvl>
   </w:abstractNum>
@@ -4196,7 +9776,7 @@
       <w:lvlText w:val="-"/>
       <w:lvlJc w:val="left"/>
       <w:pPr>
-        <w:ind w:left="3240" w:hanging="360"/>
+        <w:ind w:left="2628" w:hanging="360"/>
       </w:pPr>
       <w:rPr>
         <w:rFonts w:ascii="Times New Roman" w:eastAsia="Times New Roman" w:hAnsi="Times New Roman" w:cs="Times New Roman" w:hint="default"/>
@@ -4208,7 +9788,7 @@
       <w:lvlText w:val="o"/>
       <w:lvlJc w:val="left"/>
       <w:pPr>
-        <w:ind w:left="3960" w:hanging="360"/>
+        <w:ind w:left="3348" w:hanging="360"/>
       </w:pPr>
       <w:rPr>
         <w:rFonts w:ascii="Courier New" w:hAnsi="Courier New" w:cs="Courier New" w:hint="default"/>
@@ -4220,7 +9800,7 @@
       <w:lvlText w:val=""/>
       <w:lvlJc w:val="left"/>
       <w:pPr>
-        <w:ind w:left="4680" w:hanging="360"/>
+        <w:ind w:left="4068" w:hanging="360"/>
       </w:pPr>
       <w:rPr>
         <w:rFonts w:ascii="Wingdings" w:hAnsi="Wingdings" w:hint="default"/>
@@ -4232,7 +9812,7 @@
       <w:lvlText w:val=""/>
       <w:lvlJc w:val="left"/>
       <w:pPr>
-        <w:ind w:left="5400" w:hanging="360"/>
+        <w:ind w:left="4788" w:hanging="360"/>
       </w:pPr>
       <w:rPr>
         <w:rFonts w:ascii="Symbol" w:hAnsi="Symbol" w:hint="default"/>
@@ -4244,7 +9824,7 @@
       <w:lvlText w:val="o"/>
       <w:lvlJc w:val="left"/>
       <w:pPr>
-        <w:ind w:left="6120" w:hanging="360"/>
+        <w:ind w:left="5508" w:hanging="360"/>
       </w:pPr>
       <w:rPr>
         <w:rFonts w:ascii="Courier New" w:hAnsi="Courier New" w:cs="Courier New" w:hint="default"/>
@@ -4256,7 +9836,7 @@
       <w:lvlText w:val=""/>
       <w:lvlJc w:val="left"/>
       <w:pPr>
-        <w:ind w:left="6840" w:hanging="360"/>
+        <w:ind w:left="6228" w:hanging="360"/>
       </w:pPr>
       <w:rPr>
         <w:rFonts w:ascii="Wingdings" w:hAnsi="Wingdings" w:hint="default"/>
@@ -4268,7 +9848,7 @@
       <w:lvlText w:val=""/>
       <w:lvlJc w:val="left"/>
       <w:pPr>
-        <w:ind w:left="7560" w:hanging="360"/>
+        <w:ind w:left="6948" w:hanging="360"/>
       </w:pPr>
       <w:rPr>
         <w:rFonts w:ascii="Symbol" w:hAnsi="Symbol" w:hint="default"/>
@@ -4280,7 +9860,7 @@
       <w:lvlText w:val="o"/>
       <w:lvlJc w:val="left"/>
       <w:pPr>
-        <w:ind w:left="8280" w:hanging="360"/>
+        <w:ind w:left="7668" w:hanging="360"/>
       </w:pPr>
       <w:rPr>
         <w:rFonts w:ascii="Courier New" w:hAnsi="Courier New" w:cs="Courier New" w:hint="default"/>
@@ -4292,7 +9872,7 @@
       <w:lvlText w:val=""/>
       <w:lvlJc w:val="left"/>
       <w:pPr>
-        <w:ind w:left="9000" w:hanging="360"/>
+        <w:ind w:left="8388" w:hanging="360"/>
       </w:pPr>
       <w:rPr>
         <w:rFonts w:ascii="Wingdings" w:hAnsi="Wingdings" w:hint="default"/>

--- a/Proposal-project-sdp.docx
+++ b/Proposal-project-sdp.docx
@@ -233,19 +233,8 @@
           <w:szCs w:val="28"/>
           <w:lang w:val="en-US"/>
         </w:rPr>
-        <w:t xml:space="preserve">221116935 - Aldi </w:t>
-      </w:r>
-      <w:proofErr w:type="spellStart"/>
-      <w:r>
-        <w:rPr>
-          <w:b/>
-          <w:sz w:val="28"/>
-          <w:szCs w:val="28"/>
-          <w:lang w:val="en-US"/>
-        </w:rPr>
-        <w:t>Afendiyanto</w:t>
-      </w:r>
-      <w:proofErr w:type="spellEnd"/>
+        <w:t>221116935 - Aldi Afendiyanto</w:t>
+      </w:r>
     </w:p>
     <w:p>
       <w:pPr>
@@ -719,7 +708,21 @@
         <w:rPr>
           <w:lang w:val="en-US"/>
         </w:rPr>
-        <w:t xml:space="preserve"> distributor bahan primer. Kami </w:t>
+        <w:t xml:space="preserve"> distributor </w:t>
+      </w:r>
+      <w:proofErr w:type="spellStart"/>
+      <w:r>
+        <w:rPr>
+          <w:lang w:val="en-US"/>
+        </w:rPr>
+        <w:t>bahan</w:t>
+      </w:r>
+      <w:proofErr w:type="spellEnd"/>
+      <w:r>
+        <w:rPr>
+          <w:lang w:val="en-US"/>
+        </w:rPr>
+        <w:t xml:space="preserve"> primer. Kami </w:t>
       </w:r>
       <w:proofErr w:type="spellStart"/>
       <w:r>
@@ -733,7 +736,21 @@
         <w:rPr>
           <w:lang w:val="en-US"/>
         </w:rPr>
-        <w:t xml:space="preserve"> beberapa </w:t>
+        <w:t xml:space="preserve"> </w:t>
+      </w:r>
+      <w:proofErr w:type="spellStart"/>
+      <w:r>
+        <w:rPr>
+          <w:lang w:val="en-US"/>
+        </w:rPr>
+        <w:t>beberapa</w:t>
+      </w:r>
+      <w:proofErr w:type="spellEnd"/>
+      <w:r>
+        <w:rPr>
+          <w:lang w:val="en-US"/>
+        </w:rPr>
+        <w:t xml:space="preserve"> </w:t>
       </w:r>
       <w:proofErr w:type="spellStart"/>
       <w:r>
@@ -803,7 +820,35 @@
         <w:rPr>
           <w:lang w:val="en-US"/>
         </w:rPr>
-        <w:t xml:space="preserve"> dengan fokus </w:t>
+        <w:t xml:space="preserve"> </w:t>
+      </w:r>
+      <w:proofErr w:type="spellStart"/>
+      <w:r>
+        <w:rPr>
+          <w:lang w:val="en-US"/>
+        </w:rPr>
+        <w:t>dengan</w:t>
+      </w:r>
+      <w:proofErr w:type="spellEnd"/>
+      <w:r>
+        <w:rPr>
+          <w:lang w:val="en-US"/>
+        </w:rPr>
+        <w:t xml:space="preserve"> </w:t>
+      </w:r>
+      <w:proofErr w:type="spellStart"/>
+      <w:r>
+        <w:rPr>
+          <w:lang w:val="en-US"/>
+        </w:rPr>
+        <w:t>fokus</w:t>
+      </w:r>
+      <w:proofErr w:type="spellEnd"/>
+      <w:r>
+        <w:rPr>
+          <w:lang w:val="en-US"/>
+        </w:rPr>
+        <w:t xml:space="preserve"> </w:t>
       </w:r>
       <w:proofErr w:type="spellStart"/>
       <w:r>
@@ -845,7 +890,21 @@
         <w:rPr>
           <w:lang w:val="en-US"/>
         </w:rPr>
-        <w:t xml:space="preserve">. Saat ini </w:t>
+        <w:t xml:space="preserve">. Saat </w:t>
+      </w:r>
+      <w:proofErr w:type="spellStart"/>
+      <w:r>
+        <w:rPr>
+          <w:lang w:val="en-US"/>
+        </w:rPr>
+        <w:t>ini</w:t>
+      </w:r>
+      <w:proofErr w:type="spellEnd"/>
+      <w:r>
+        <w:rPr>
+          <w:lang w:val="en-US"/>
+        </w:rPr>
+        <w:t xml:space="preserve"> </w:t>
       </w:r>
       <w:proofErr w:type="spellStart"/>
       <w:r>
@@ -873,7 +932,21 @@
         <w:rPr>
           <w:lang w:val="en-US"/>
         </w:rPr>
-        <w:t xml:space="preserve"> menggunakan </w:t>
+        <w:t xml:space="preserve"> </w:t>
+      </w:r>
+      <w:proofErr w:type="spellStart"/>
+      <w:r>
+        <w:rPr>
+          <w:lang w:val="en-US"/>
+        </w:rPr>
+        <w:t>menggunakan</w:t>
+      </w:r>
+      <w:proofErr w:type="spellEnd"/>
+      <w:r>
+        <w:rPr>
+          <w:lang w:val="en-US"/>
+        </w:rPr>
+        <w:t xml:space="preserve"> </w:t>
       </w:r>
       <w:proofErr w:type="spellStart"/>
       <w:r>
@@ -943,7 +1016,35 @@
         <w:rPr>
           <w:lang w:val="en-US"/>
         </w:rPr>
-        <w:t xml:space="preserve"> belum dapat </w:t>
+        <w:t xml:space="preserve"> </w:t>
+      </w:r>
+      <w:proofErr w:type="spellStart"/>
+      <w:r>
+        <w:rPr>
+          <w:lang w:val="en-US"/>
+        </w:rPr>
+        <w:t>belum</w:t>
+      </w:r>
+      <w:proofErr w:type="spellEnd"/>
+      <w:r>
+        <w:rPr>
+          <w:lang w:val="en-US"/>
+        </w:rPr>
+        <w:t xml:space="preserve"> </w:t>
+      </w:r>
+      <w:proofErr w:type="spellStart"/>
+      <w:r>
+        <w:rPr>
+          <w:lang w:val="en-US"/>
+        </w:rPr>
+        <w:t>dapat</w:t>
+      </w:r>
+      <w:proofErr w:type="spellEnd"/>
+      <w:r>
+        <w:rPr>
+          <w:lang w:val="en-US"/>
+        </w:rPr>
+        <w:t xml:space="preserve"> </w:t>
       </w:r>
       <w:proofErr w:type="spellStart"/>
       <w:r>
@@ -957,7 +1058,21 @@
         <w:rPr>
           <w:lang w:val="en-US"/>
         </w:rPr>
-        <w:t xml:space="preserve"> beberapa </w:t>
+        <w:t xml:space="preserve"> </w:t>
+      </w:r>
+      <w:proofErr w:type="spellStart"/>
+      <w:r>
+        <w:rPr>
+          <w:lang w:val="en-US"/>
+        </w:rPr>
+        <w:t>beberapa</w:t>
+      </w:r>
+      <w:proofErr w:type="spellEnd"/>
+      <w:r>
+        <w:rPr>
+          <w:lang w:val="en-US"/>
+        </w:rPr>
+        <w:t xml:space="preserve"> </w:t>
       </w:r>
       <w:proofErr w:type="spellStart"/>
       <w:r>
@@ -1013,7 +1128,21 @@
         <w:rPr>
           <w:lang w:val="en-US"/>
         </w:rPr>
-        <w:t xml:space="preserve"> beberapa </w:t>
+        <w:t xml:space="preserve"> </w:t>
+      </w:r>
+      <w:proofErr w:type="spellStart"/>
+      <w:r>
+        <w:rPr>
+          <w:lang w:val="en-US"/>
+        </w:rPr>
+        <w:t>beberapa</w:t>
+      </w:r>
+      <w:proofErr w:type="spellEnd"/>
+      <w:r>
+        <w:rPr>
+          <w:lang w:val="en-US"/>
+        </w:rPr>
+        <w:t xml:space="preserve"> </w:t>
       </w:r>
       <w:proofErr w:type="spellStart"/>
       <w:r>
@@ -1027,7 +1156,21 @@
         <w:rPr>
           <w:lang w:val="en-US"/>
         </w:rPr>
-        <w:t xml:space="preserve"> dalam </w:t>
+        <w:t xml:space="preserve"> </w:t>
+      </w:r>
+      <w:proofErr w:type="spellStart"/>
+      <w:r>
+        <w:rPr>
+          <w:lang w:val="en-US"/>
+        </w:rPr>
+        <w:t>dalam</w:t>
+      </w:r>
+      <w:proofErr w:type="spellEnd"/>
+      <w:r>
+        <w:rPr>
+          <w:lang w:val="en-US"/>
+        </w:rPr>
+        <w:t xml:space="preserve"> </w:t>
       </w:r>
       <w:proofErr w:type="spellStart"/>
       <w:r>
@@ -1069,7 +1212,35 @@
         <w:rPr>
           <w:lang w:val="en-US"/>
         </w:rPr>
-        <w:t xml:space="preserve"> belum menggunakan </w:t>
+        <w:t xml:space="preserve"> </w:t>
+      </w:r>
+      <w:proofErr w:type="spellStart"/>
+      <w:r>
+        <w:rPr>
+          <w:lang w:val="en-US"/>
+        </w:rPr>
+        <w:t>belum</w:t>
+      </w:r>
+      <w:proofErr w:type="spellEnd"/>
+      <w:r>
+        <w:rPr>
+          <w:lang w:val="en-US"/>
+        </w:rPr>
+        <w:t xml:space="preserve"> </w:t>
+      </w:r>
+      <w:proofErr w:type="spellStart"/>
+      <w:r>
+        <w:rPr>
+          <w:lang w:val="en-US"/>
+        </w:rPr>
+        <w:t>menggunakan</w:t>
+      </w:r>
+      <w:proofErr w:type="spellEnd"/>
+      <w:r>
+        <w:rPr>
+          <w:lang w:val="en-US"/>
+        </w:rPr>
+        <w:t xml:space="preserve"> </w:t>
       </w:r>
       <w:proofErr w:type="spellStart"/>
       <w:r>
@@ -1097,7 +1268,21 @@
         <w:rPr>
           <w:lang w:val="en-US"/>
         </w:rPr>
-        <w:t xml:space="preserve"> yang dapat </w:t>
+        <w:t xml:space="preserve"> yang </w:t>
+      </w:r>
+      <w:proofErr w:type="spellStart"/>
+      <w:r>
+        <w:rPr>
+          <w:lang w:val="en-US"/>
+        </w:rPr>
+        <w:t>dapat</w:t>
+      </w:r>
+      <w:proofErr w:type="spellEnd"/>
+      <w:r>
+        <w:rPr>
+          <w:lang w:val="en-US"/>
+        </w:rPr>
+        <w:t xml:space="preserve"> </w:t>
       </w:r>
       <w:proofErr w:type="spellStart"/>
       <w:r>
@@ -1153,7 +1338,21 @@
         <w:rPr>
           <w:lang w:val="en-US"/>
         </w:rPr>
-        <w:t xml:space="preserve"> lebih </w:t>
+        <w:t xml:space="preserve"> </w:t>
+      </w:r>
+      <w:proofErr w:type="spellStart"/>
+      <w:r>
+        <w:rPr>
+          <w:lang w:val="en-US"/>
+        </w:rPr>
+        <w:t>lebih</w:t>
+      </w:r>
+      <w:proofErr w:type="spellEnd"/>
+      <w:r>
+        <w:rPr>
+          <w:lang w:val="en-US"/>
+        </w:rPr>
+        <w:t xml:space="preserve"> </w:t>
       </w:r>
       <w:proofErr w:type="spellStart"/>
       <w:r>
@@ -1181,7 +1380,21 @@
         <w:rPr>
           <w:lang w:val="en-US"/>
         </w:rPr>
-        <w:t xml:space="preserve">. Hal itu </w:t>
+        <w:t xml:space="preserve">. Hal </w:t>
+      </w:r>
+      <w:proofErr w:type="spellStart"/>
+      <w:r>
+        <w:rPr>
+          <w:lang w:val="en-US"/>
+        </w:rPr>
+        <w:t>itu</w:t>
+      </w:r>
+      <w:proofErr w:type="spellEnd"/>
+      <w:r>
+        <w:rPr>
+          <w:lang w:val="en-US"/>
+        </w:rPr>
+        <w:t xml:space="preserve"> </w:t>
       </w:r>
       <w:proofErr w:type="spellStart"/>
       <w:r>
@@ -1237,7 +1450,21 @@
         <w:rPr>
           <w:lang w:val="en-US"/>
         </w:rPr>
-        <w:t xml:space="preserve"> kami untuk </w:t>
+        <w:t xml:space="preserve"> kami </w:t>
+      </w:r>
+      <w:proofErr w:type="spellStart"/>
+      <w:r>
+        <w:rPr>
+          <w:lang w:val="en-US"/>
+        </w:rPr>
+        <w:t>untuk</w:t>
+      </w:r>
+      <w:proofErr w:type="spellEnd"/>
+      <w:r>
+        <w:rPr>
+          <w:lang w:val="en-US"/>
+        </w:rPr>
+        <w:t xml:space="preserve"> </w:t>
       </w:r>
       <w:proofErr w:type="spellStart"/>
       <w:r>
@@ -1251,7 +1478,21 @@
         <w:rPr>
           <w:lang w:val="en-US"/>
         </w:rPr>
-        <w:t xml:space="preserve"> beberapa </w:t>
+        <w:t xml:space="preserve"> </w:t>
+      </w:r>
+      <w:proofErr w:type="spellStart"/>
+      <w:r>
+        <w:rPr>
+          <w:lang w:val="en-US"/>
+        </w:rPr>
+        <w:t>beberapa</w:t>
+      </w:r>
+      <w:proofErr w:type="spellEnd"/>
+      <w:r>
+        <w:rPr>
+          <w:lang w:val="en-US"/>
+        </w:rPr>
+        <w:t xml:space="preserve"> </w:t>
       </w:r>
       <w:proofErr w:type="spellStart"/>
       <w:r>
@@ -1279,7 +1520,21 @@
         <w:rPr>
           <w:lang w:val="en-US"/>
         </w:rPr>
-        <w:t xml:space="preserve"> fitur-fitur yang </w:t>
+        <w:t xml:space="preserve"> </w:t>
+      </w:r>
+      <w:proofErr w:type="spellStart"/>
+      <w:r>
+        <w:rPr>
+          <w:lang w:val="en-US"/>
+        </w:rPr>
+        <w:t>fitur-fitur</w:t>
+      </w:r>
+      <w:proofErr w:type="spellEnd"/>
+      <w:r>
+        <w:rPr>
+          <w:lang w:val="en-US"/>
+        </w:rPr>
+        <w:t xml:space="preserve"> yang </w:t>
       </w:r>
       <w:proofErr w:type="spellStart"/>
       <w:r>
@@ -1293,7 +1548,21 @@
         <w:rPr>
           <w:lang w:val="en-US"/>
         </w:rPr>
-        <w:t xml:space="preserve"> semua </w:t>
+        <w:t xml:space="preserve"> </w:t>
+      </w:r>
+      <w:proofErr w:type="spellStart"/>
+      <w:r>
+        <w:rPr>
+          <w:lang w:val="en-US"/>
+        </w:rPr>
+        <w:t>semua</w:t>
+      </w:r>
+      <w:proofErr w:type="spellEnd"/>
+      <w:r>
+        <w:rPr>
+          <w:lang w:val="en-US"/>
+        </w:rPr>
+        <w:t xml:space="preserve"> </w:t>
       </w:r>
       <w:proofErr w:type="spellStart"/>
       <w:r>
@@ -1321,7 +1590,21 @@
         <w:rPr>
           <w:lang w:val="en-US"/>
         </w:rPr>
-        <w:t xml:space="preserve"> untuk </w:t>
+        <w:t xml:space="preserve"> </w:t>
+      </w:r>
+      <w:proofErr w:type="spellStart"/>
+      <w:r>
+        <w:rPr>
+          <w:lang w:val="en-US"/>
+        </w:rPr>
+        <w:t>untuk</w:t>
+      </w:r>
+      <w:proofErr w:type="spellEnd"/>
+      <w:r>
+        <w:rPr>
+          <w:lang w:val="en-US"/>
+        </w:rPr>
+        <w:t xml:space="preserve"> </w:t>
       </w:r>
       <w:proofErr w:type="spellStart"/>
       <w:r>
@@ -1391,7 +1674,21 @@
         <w:rPr>
           <w:lang w:val="en-US"/>
         </w:rPr>
-        <w:t xml:space="preserve"> ini </w:t>
+        <w:t xml:space="preserve"> </w:t>
+      </w:r>
+      <w:proofErr w:type="spellStart"/>
+      <w:r>
+        <w:rPr>
+          <w:lang w:val="en-US"/>
+        </w:rPr>
+        <w:t>ini</w:t>
+      </w:r>
+      <w:proofErr w:type="spellEnd"/>
+      <w:r>
+        <w:rPr>
+          <w:lang w:val="en-US"/>
+        </w:rPr>
+        <w:t xml:space="preserve"> </w:t>
       </w:r>
       <w:proofErr w:type="spellStart"/>
       <w:r>
@@ -1472,6 +1769,12 @@
       <w:r>
         <w:t>Setelah melakukan penelitian di sistem perusahaan tersebut kami memberikan beberapa solusi terhadap 3 aktor utama yang kami harap dapat mengatasi permasalahan tersebut. Kami berencana memberikan akses penuh terhadap 3 aktor tersebut agar manager sales dapat memantau aktivitas sales, sales dapat melihat data yang up to date dan melakukan transaksi secara online dengan dengan konsumen melalui website, dan admin mendapat akses untuk melakukan manipulasi data dalam proses transaksi masuk dan yang lainnya.  Semua perubahan sistem kerja tersebut membuat kami memilih website sebagai solusi. Kami menilai jika aplikasi membutuhkan lebih banyak komponen yang menurut kami kurang tepat sehingga sistem dalam bentuk website akan lebih cocok karena sistem berbentuk website dapat diakses dan awasi lebih mudah, selebihnya juga memudahkan proses update sistem pada website tersebut yang digunakan di berbagai device.</w:t>
       </w:r>
+    </w:p>
+    <w:p>
+      <w:pPr>
+        <w:pStyle w:val="BodyText"/>
+        <w:spacing w:before="6"/>
+      </w:pPr>
     </w:p>
     <w:p>
       <w:pPr>
@@ -1561,6 +1864,12 @@
     <w:p>
       <w:pPr>
         <w:pStyle w:val="BodyText"/>
+        <w:spacing w:before="3"/>
+      </w:pPr>
+    </w:p>
+    <w:p>
+      <w:pPr>
+        <w:pStyle w:val="BodyText"/>
         <w:numPr>
           <w:ilvl w:val="0"/>
           <w:numId w:val="4"/>
@@ -1677,7 +1986,21 @@
         <w:rPr>
           <w:lang w:val="en-US"/>
         </w:rPr>
-        <w:t xml:space="preserve">Pada bagian </w:t>
+        <w:t xml:space="preserve">Pada </w:t>
+      </w:r>
+      <w:proofErr w:type="spellStart"/>
+      <w:r>
+        <w:rPr>
+          <w:lang w:val="en-US"/>
+        </w:rPr>
+        <w:t>bagian</w:t>
+      </w:r>
+      <w:proofErr w:type="spellEnd"/>
+      <w:r>
+        <w:rPr>
+          <w:lang w:val="en-US"/>
+        </w:rPr>
+        <w:t xml:space="preserve"> </w:t>
       </w:r>
       <w:proofErr w:type="spellStart"/>
       <w:r>
@@ -1887,7 +2210,35 @@
         <w:rPr>
           <w:lang w:val="en-US"/>
         </w:rPr>
-        <w:t xml:space="preserve"> ini dapat </w:t>
+        <w:t xml:space="preserve"> </w:t>
+      </w:r>
+      <w:proofErr w:type="spellStart"/>
+      <w:r>
+        <w:rPr>
+          <w:lang w:val="en-US"/>
+        </w:rPr>
+        <w:t>ini</w:t>
+      </w:r>
+      <w:proofErr w:type="spellEnd"/>
+      <w:r>
+        <w:rPr>
+          <w:lang w:val="en-US"/>
+        </w:rPr>
+        <w:t xml:space="preserve"> </w:t>
+      </w:r>
+      <w:proofErr w:type="spellStart"/>
+      <w:r>
+        <w:rPr>
+          <w:lang w:val="en-US"/>
+        </w:rPr>
+        <w:t>dapat</w:t>
+      </w:r>
+      <w:proofErr w:type="spellEnd"/>
+      <w:r>
+        <w:rPr>
+          <w:lang w:val="en-US"/>
+        </w:rPr>
+        <w:t xml:space="preserve"> </w:t>
       </w:r>
       <w:proofErr w:type="spellStart"/>
       <w:r>
@@ -1979,11 +2330,19 @@
         </w:rPr>
         <w:t xml:space="preserve"> </w:t>
       </w:r>
-      <w:r>
-        <w:rPr>
-          <w:lang w:val="en-US"/>
-        </w:rPr>
-        <w:t xml:space="preserve">dapat </w:t>
+      <w:proofErr w:type="spellStart"/>
+      <w:r>
+        <w:rPr>
+          <w:lang w:val="en-US"/>
+        </w:rPr>
+        <w:t>dapat</w:t>
+      </w:r>
+      <w:proofErr w:type="spellEnd"/>
+      <w:r>
+        <w:rPr>
+          <w:lang w:val="en-US"/>
+        </w:rPr>
+        <w:t xml:space="preserve"> </w:t>
       </w:r>
       <w:proofErr w:type="spellStart"/>
       <w:r>
@@ -1997,7 +2356,21 @@
         <w:rPr>
           <w:lang w:val="en-US"/>
         </w:rPr>
-        <w:t xml:space="preserve"> input data barang dan input data manager sales. </w:t>
+        <w:t xml:space="preserve"> input data </w:t>
+      </w:r>
+      <w:proofErr w:type="spellStart"/>
+      <w:r>
+        <w:rPr>
+          <w:lang w:val="en-US"/>
+        </w:rPr>
+        <w:t>barang</w:t>
+      </w:r>
+      <w:proofErr w:type="spellEnd"/>
+      <w:r>
+        <w:rPr>
+          <w:lang w:val="en-US"/>
+        </w:rPr>
+        <w:t xml:space="preserve"> dan input data manager sales. </w:t>
       </w:r>
       <w:r>
         <w:rPr>
@@ -2017,8 +2390,16 @@
         <w:rPr>
           <w:lang w:val="en-US"/>
         </w:rPr>
-        <w:t xml:space="preserve"> orang yang dapat</w:t>
-      </w:r>
+        <w:t xml:space="preserve"> orang yang </w:t>
+      </w:r>
+      <w:proofErr w:type="spellStart"/>
+      <w:r>
+        <w:rPr>
+          <w:lang w:val="en-US"/>
+        </w:rPr>
+        <w:t>dapat</w:t>
+      </w:r>
+      <w:proofErr w:type="spellEnd"/>
       <w:r>
         <w:rPr>
           <w:lang w:val="en-US"/>
@@ -2037,7 +2418,21 @@
         <w:rPr>
           <w:lang w:val="en-US"/>
         </w:rPr>
-        <w:t xml:space="preserve"> data sales. Sales sendiri </w:t>
+        <w:t xml:space="preserve"> data sales. Sales </w:t>
+      </w:r>
+      <w:proofErr w:type="spellStart"/>
+      <w:r>
+        <w:rPr>
+          <w:lang w:val="en-US"/>
+        </w:rPr>
+        <w:t>sendiri</w:t>
+      </w:r>
+      <w:proofErr w:type="spellEnd"/>
+      <w:r>
+        <w:rPr>
+          <w:lang w:val="en-US"/>
+        </w:rPr>
+        <w:t xml:space="preserve"> </w:t>
       </w:r>
       <w:proofErr w:type="spellStart"/>
       <w:r>
@@ -2051,7 +2446,21 @@
         <w:rPr>
           <w:lang w:val="en-US"/>
         </w:rPr>
-        <w:t xml:space="preserve"> orang yang dapat </w:t>
+        <w:t xml:space="preserve"> orang yang </w:t>
+      </w:r>
+      <w:proofErr w:type="spellStart"/>
+      <w:r>
+        <w:rPr>
+          <w:lang w:val="en-US"/>
+        </w:rPr>
+        <w:t>dapat</w:t>
+      </w:r>
+      <w:proofErr w:type="spellEnd"/>
+      <w:r>
+        <w:rPr>
+          <w:lang w:val="en-US"/>
+        </w:rPr>
+        <w:t xml:space="preserve"> </w:t>
       </w:r>
       <w:proofErr w:type="spellStart"/>
       <w:r>
@@ -2065,7 +2474,21 @@
         <w:rPr>
           <w:lang w:val="en-US"/>
         </w:rPr>
-        <w:t xml:space="preserve"> data transaksi dan juga </w:t>
+        <w:t xml:space="preserve"> data </w:t>
+      </w:r>
+      <w:proofErr w:type="spellStart"/>
+      <w:r>
+        <w:rPr>
+          <w:lang w:val="en-US"/>
+        </w:rPr>
+        <w:t>transaksi</w:t>
+      </w:r>
+      <w:proofErr w:type="spellEnd"/>
+      <w:r>
+        <w:rPr>
+          <w:lang w:val="en-US"/>
+        </w:rPr>
+        <w:t xml:space="preserve"> dan juga </w:t>
       </w:r>
       <w:proofErr w:type="spellStart"/>
       <w:r>
@@ -2138,7 +2561,7 @@
         </w:rPr>
         <w:lastRenderedPageBreak/>
         <w:drawing>
-          <wp:anchor distT="0" distB="0" distL="114300" distR="114300" simplePos="0" relativeHeight="251663360" behindDoc="1" locked="0" layoutInCell="1" allowOverlap="1" wp14:anchorId="2E59E4B1" wp14:editId="47C4D15E">
+          <wp:anchor distT="0" distB="0" distL="114300" distR="114300" simplePos="0" relativeHeight="251663360" behindDoc="1" locked="0" layoutInCell="1" allowOverlap="1" wp14:anchorId="2E59E4B1" wp14:editId="1504C679">
             <wp:simplePos x="0" y="0"/>
             <wp:positionH relativeFrom="margin">
               <wp:posOffset>-20955</wp:posOffset>
@@ -2768,13 +3191,49 @@
         <w:rPr>
           <w:lang w:val="en-US"/>
         </w:rPr>
-        <w:t xml:space="preserve"> yang cukup penting </w:t>
-      </w:r>
-      <w:r>
-        <w:rPr>
-          <w:lang w:val="en-US"/>
-        </w:rPr>
-        <w:t xml:space="preserve">dalam </w:t>
+        <w:t xml:space="preserve"> yang </w:t>
+      </w:r>
+      <w:proofErr w:type="spellStart"/>
+      <w:r>
+        <w:rPr>
+          <w:lang w:val="en-US"/>
+        </w:rPr>
+        <w:t>cukup</w:t>
+      </w:r>
+      <w:proofErr w:type="spellEnd"/>
+      <w:r>
+        <w:rPr>
+          <w:lang w:val="en-US"/>
+        </w:rPr>
+        <w:t xml:space="preserve"> </w:t>
+      </w:r>
+      <w:proofErr w:type="spellStart"/>
+      <w:r>
+        <w:rPr>
+          <w:lang w:val="en-US"/>
+        </w:rPr>
+        <w:t>penting</w:t>
+      </w:r>
+      <w:proofErr w:type="spellEnd"/>
+      <w:r>
+        <w:rPr>
+          <w:lang w:val="en-US"/>
+        </w:rPr>
+        <w:t xml:space="preserve"> </w:t>
+      </w:r>
+      <w:proofErr w:type="spellStart"/>
+      <w:r>
+        <w:rPr>
+          <w:lang w:val="en-US"/>
+        </w:rPr>
+        <w:t>dalam</w:t>
+      </w:r>
+      <w:proofErr w:type="spellEnd"/>
+      <w:r>
+        <w:rPr>
+          <w:lang w:val="en-US"/>
+        </w:rPr>
+        <w:t xml:space="preserve"> </w:t>
       </w:r>
       <w:proofErr w:type="spellStart"/>
       <w:r>
@@ -2802,7 +3261,21 @@
         <w:rPr>
           <w:lang w:val="en-US"/>
         </w:rPr>
-        <w:t xml:space="preserve"> sales. Manager sales dapat </w:t>
+        <w:t xml:space="preserve"> sales. Manager sales </w:t>
+      </w:r>
+      <w:proofErr w:type="spellStart"/>
+      <w:r>
+        <w:rPr>
+          <w:lang w:val="en-US"/>
+        </w:rPr>
+        <w:t>dapat</w:t>
+      </w:r>
+      <w:proofErr w:type="spellEnd"/>
+      <w:r>
+        <w:rPr>
+          <w:lang w:val="en-US"/>
+        </w:rPr>
+        <w:t xml:space="preserve"> </w:t>
       </w:r>
       <w:proofErr w:type="spellStart"/>
       <w:r>
@@ -2816,7 +3289,21 @@
         <w:rPr>
           <w:lang w:val="en-US"/>
         </w:rPr>
-        <w:t xml:space="preserve"> sales yang baru dan </w:t>
+        <w:t xml:space="preserve"> sales yang </w:t>
+      </w:r>
+      <w:proofErr w:type="spellStart"/>
+      <w:r>
+        <w:rPr>
+          <w:lang w:val="en-US"/>
+        </w:rPr>
+        <w:t>baru</w:t>
+      </w:r>
+      <w:proofErr w:type="spellEnd"/>
+      <w:r>
+        <w:rPr>
+          <w:lang w:val="en-US"/>
+        </w:rPr>
+        <w:t xml:space="preserve"> dan </w:t>
       </w:r>
       <w:proofErr w:type="spellStart"/>
       <w:r>
@@ -2830,7 +3317,21 @@
         <w:rPr>
           <w:lang w:val="en-US"/>
         </w:rPr>
-        <w:t xml:space="preserve"> akun </w:t>
+        <w:t xml:space="preserve"> </w:t>
+      </w:r>
+      <w:proofErr w:type="spellStart"/>
+      <w:r>
+        <w:rPr>
+          <w:lang w:val="en-US"/>
+        </w:rPr>
+        <w:t>akun</w:t>
+      </w:r>
+      <w:proofErr w:type="spellEnd"/>
+      <w:r>
+        <w:rPr>
+          <w:lang w:val="en-US"/>
+        </w:rPr>
+        <w:t xml:space="preserve"> </w:t>
       </w:r>
       <w:proofErr w:type="spellStart"/>
       <w:r>
@@ -2886,7 +3387,21 @@
         <w:rPr>
           <w:lang w:val="en-US"/>
         </w:rPr>
-        <w:t xml:space="preserve"> sales. Manager sales juga dapat mengedit data sales untuk </w:t>
+        <w:t xml:space="preserve"> sales. Manager sales juga dapat mengedit data sales </w:t>
+      </w:r>
+      <w:proofErr w:type="spellStart"/>
+      <w:r>
+        <w:rPr>
+          <w:lang w:val="en-US"/>
+        </w:rPr>
+        <w:t>untuk</w:t>
+      </w:r>
+      <w:proofErr w:type="spellEnd"/>
+      <w:r>
+        <w:rPr>
+          <w:lang w:val="en-US"/>
+        </w:rPr>
+        <w:t xml:space="preserve"> </w:t>
       </w:r>
       <w:proofErr w:type="spellStart"/>
       <w:r>
@@ -2928,7 +3443,21 @@
         <w:rPr>
           <w:lang w:val="en-US"/>
         </w:rPr>
-        <w:t xml:space="preserve"> atau juga </w:t>
+        <w:t xml:space="preserve"> </w:t>
+      </w:r>
+      <w:proofErr w:type="spellStart"/>
+      <w:r>
+        <w:rPr>
+          <w:lang w:val="en-US"/>
+        </w:rPr>
+        <w:t>atau</w:t>
+      </w:r>
+      <w:proofErr w:type="spellEnd"/>
+      <w:r>
+        <w:rPr>
+          <w:lang w:val="en-US"/>
+        </w:rPr>
+        <w:t xml:space="preserve"> juga </w:t>
       </w:r>
       <w:proofErr w:type="spellStart"/>
       <w:r>
@@ -3026,7 +3555,21 @@
         <w:rPr>
           <w:lang w:val="en-US"/>
         </w:rPr>
-        <w:t xml:space="preserve"> yang dilarang, </w:t>
+        <w:t xml:space="preserve"> yang </w:t>
+      </w:r>
+      <w:proofErr w:type="spellStart"/>
+      <w:r>
+        <w:rPr>
+          <w:lang w:val="en-US"/>
+        </w:rPr>
+        <w:t>dilarang</w:t>
+      </w:r>
+      <w:proofErr w:type="spellEnd"/>
+      <w:r>
+        <w:rPr>
+          <w:lang w:val="en-US"/>
+        </w:rPr>
+        <w:t xml:space="preserve">, </w:t>
       </w:r>
       <w:proofErr w:type="spellStart"/>
       <w:r>
@@ -3054,7 +3597,21 @@
         <w:rPr>
           <w:lang w:val="en-US"/>
         </w:rPr>
-        <w:t xml:space="preserve"> dapat </w:t>
+        <w:t xml:space="preserve"> </w:t>
+      </w:r>
+      <w:proofErr w:type="spellStart"/>
+      <w:r>
+        <w:rPr>
+          <w:lang w:val="en-US"/>
+        </w:rPr>
+        <w:t>dapat</w:t>
+      </w:r>
+      <w:proofErr w:type="spellEnd"/>
+      <w:r>
+        <w:rPr>
+          <w:lang w:val="en-US"/>
+        </w:rPr>
+        <w:t xml:space="preserve"> </w:t>
       </w:r>
       <w:proofErr w:type="spellStart"/>
       <w:r>
@@ -3068,7 +3625,21 @@
         <w:rPr>
           <w:lang w:val="en-US"/>
         </w:rPr>
-        <w:t xml:space="preserve"> atau </w:t>
+        <w:t xml:space="preserve"> </w:t>
+      </w:r>
+      <w:proofErr w:type="spellStart"/>
+      <w:r>
+        <w:rPr>
+          <w:lang w:val="en-US"/>
+        </w:rPr>
+        <w:t>atau</w:t>
+      </w:r>
+      <w:proofErr w:type="spellEnd"/>
+      <w:r>
+        <w:rPr>
+          <w:lang w:val="en-US"/>
+        </w:rPr>
+        <w:t xml:space="preserve"> </w:t>
       </w:r>
       <w:proofErr w:type="spellStart"/>
       <w:r>
@@ -3096,7 +3667,21 @@
         <w:rPr>
           <w:lang w:val="en-US"/>
         </w:rPr>
-        <w:t xml:space="preserve"> masing-masing. Manager sales dapat </w:t>
+        <w:t xml:space="preserve"> masing-masing. Manager sales </w:t>
+      </w:r>
+      <w:proofErr w:type="spellStart"/>
+      <w:r>
+        <w:rPr>
+          <w:lang w:val="en-US"/>
+        </w:rPr>
+        <w:t>dapat</w:t>
+      </w:r>
+      <w:proofErr w:type="spellEnd"/>
+      <w:r>
+        <w:rPr>
+          <w:lang w:val="en-US"/>
+        </w:rPr>
+        <w:t xml:space="preserve"> </w:t>
       </w:r>
       <w:proofErr w:type="spellStart"/>
       <w:r>
@@ -3124,7 +3709,21 @@
         <w:rPr>
           <w:lang w:val="en-US"/>
         </w:rPr>
-        <w:t xml:space="preserve"> sales untuk </w:t>
+        <w:t xml:space="preserve"> sales </w:t>
+      </w:r>
+      <w:proofErr w:type="spellStart"/>
+      <w:r>
+        <w:rPr>
+          <w:lang w:val="en-US"/>
+        </w:rPr>
+        <w:t>untuk</w:t>
+      </w:r>
+      <w:proofErr w:type="spellEnd"/>
+      <w:r>
+        <w:rPr>
+          <w:lang w:val="en-US"/>
+        </w:rPr>
+        <w:t xml:space="preserve"> </w:t>
       </w:r>
       <w:proofErr w:type="spellStart"/>
       <w:r>
@@ -3180,7 +3779,21 @@
         <w:rPr>
           <w:lang w:val="en-US"/>
         </w:rPr>
-        <w:t xml:space="preserve"> yang telah </w:t>
+        <w:t xml:space="preserve"> yang </w:t>
+      </w:r>
+      <w:proofErr w:type="spellStart"/>
+      <w:r>
+        <w:rPr>
+          <w:lang w:val="en-US"/>
+        </w:rPr>
+        <w:t>telah</w:t>
+      </w:r>
+      <w:proofErr w:type="spellEnd"/>
+      <w:r>
+        <w:rPr>
+          <w:lang w:val="en-US"/>
+        </w:rPr>
+        <w:t xml:space="preserve"> </w:t>
       </w:r>
       <w:proofErr w:type="spellStart"/>
       <w:r>
@@ -3194,7 +3807,21 @@
         <w:rPr>
           <w:lang w:val="en-US"/>
         </w:rPr>
-        <w:t xml:space="preserve"> oleh sales untuk </w:t>
+        <w:t xml:space="preserve"> oleh sales </w:t>
+      </w:r>
+      <w:proofErr w:type="spellStart"/>
+      <w:r>
+        <w:rPr>
+          <w:lang w:val="en-US"/>
+        </w:rPr>
+        <w:t>untuk</w:t>
+      </w:r>
+      <w:proofErr w:type="spellEnd"/>
+      <w:r>
+        <w:rPr>
+          <w:lang w:val="en-US"/>
+        </w:rPr>
+        <w:t xml:space="preserve"> </w:t>
       </w:r>
       <w:proofErr w:type="spellStart"/>
       <w:r>
@@ -3250,7 +3877,21 @@
         <w:rPr>
           <w:lang w:val="en-US"/>
         </w:rPr>
-        <w:t xml:space="preserve"> manager sales juga dapat </w:t>
+        <w:t xml:space="preserve"> manager sales juga </w:t>
+      </w:r>
+      <w:proofErr w:type="spellStart"/>
+      <w:r>
+        <w:rPr>
+          <w:lang w:val="en-US"/>
+        </w:rPr>
+        <w:t>dapat</w:t>
+      </w:r>
+      <w:proofErr w:type="spellEnd"/>
+      <w:r>
+        <w:rPr>
+          <w:lang w:val="en-US"/>
+        </w:rPr>
+        <w:t xml:space="preserve"> </w:t>
       </w:r>
       <w:proofErr w:type="spellStart"/>
       <w:r>
@@ -3278,7 +3919,35 @@
         <w:rPr>
           <w:lang w:val="en-US"/>
         </w:rPr>
-        <w:t xml:space="preserve"> sendiri untuk </w:t>
+        <w:t xml:space="preserve"> </w:t>
+      </w:r>
+      <w:proofErr w:type="spellStart"/>
+      <w:r>
+        <w:rPr>
+          <w:lang w:val="en-US"/>
+        </w:rPr>
+        <w:t>sendiri</w:t>
+      </w:r>
+      <w:proofErr w:type="spellEnd"/>
+      <w:r>
+        <w:rPr>
+          <w:lang w:val="en-US"/>
+        </w:rPr>
+        <w:t xml:space="preserve"> </w:t>
+      </w:r>
+      <w:proofErr w:type="spellStart"/>
+      <w:r>
+        <w:rPr>
+          <w:lang w:val="en-US"/>
+        </w:rPr>
+        <w:t>untuk</w:t>
+      </w:r>
+      <w:proofErr w:type="spellEnd"/>
+      <w:r>
+        <w:rPr>
+          <w:lang w:val="en-US"/>
+        </w:rPr>
+        <w:t xml:space="preserve"> </w:t>
       </w:r>
       <w:proofErr w:type="spellStart"/>
       <w:r>
@@ -3292,7 +3961,14 @@
         <w:rPr>
           <w:lang w:val="en-US"/>
         </w:rPr>
-        <w:t xml:space="preserve"> data pribad</w:t>
+        <w:t xml:space="preserve"> data </w:t>
+      </w:r>
+      <w:proofErr w:type="spellStart"/>
+      <w:r>
+        <w:rPr>
+          <w:lang w:val="en-US"/>
+        </w:rPr>
+        <w:t>pribad</w:t>
       </w:r>
       <w:r>
         <w:rPr>
@@ -3300,6 +3976,7 @@
         </w:rPr>
         <w:t>i</w:t>
       </w:r>
+      <w:proofErr w:type="spellEnd"/>
       <w:r>
         <w:rPr>
           <w:lang w:val="en-US"/>
@@ -3804,7 +4481,21 @@
         <w:rPr>
           <w:lang w:val="en-US"/>
         </w:rPr>
-        <w:t xml:space="preserve"> dalam </w:t>
+        <w:t xml:space="preserve"> </w:t>
+      </w:r>
+      <w:proofErr w:type="spellStart"/>
+      <w:r>
+        <w:rPr>
+          <w:lang w:val="en-US"/>
+        </w:rPr>
+        <w:t>dalam</w:t>
+      </w:r>
+      <w:proofErr w:type="spellEnd"/>
+      <w:r>
+        <w:rPr>
+          <w:lang w:val="en-US"/>
+        </w:rPr>
+        <w:t xml:space="preserve"> </w:t>
       </w:r>
       <w:proofErr w:type="spellStart"/>
       <w:r>
@@ -3832,7 +4523,21 @@
         <w:rPr>
           <w:lang w:val="en-US"/>
         </w:rPr>
-        <w:t xml:space="preserve"> dengan konsumen. </w:t>
+        <w:t xml:space="preserve"> </w:t>
+      </w:r>
+      <w:proofErr w:type="spellStart"/>
+      <w:r>
+        <w:rPr>
+          <w:lang w:val="en-US"/>
+        </w:rPr>
+        <w:t>dengan</w:t>
+      </w:r>
+      <w:proofErr w:type="spellEnd"/>
+      <w:r>
+        <w:rPr>
+          <w:lang w:val="en-US"/>
+        </w:rPr>
+        <w:t xml:space="preserve"> konsumen. </w:t>
       </w:r>
       <w:r>
         <w:rPr>
@@ -3852,7 +4557,21 @@
         <w:rPr>
           <w:lang w:val="en-US"/>
         </w:rPr>
-        <w:t xml:space="preserve"> fitur </w:t>
+        <w:t xml:space="preserve"> </w:t>
+      </w:r>
+      <w:proofErr w:type="spellStart"/>
+      <w:r>
+        <w:rPr>
+          <w:lang w:val="en-US"/>
+        </w:rPr>
+        <w:t>fitur</w:t>
+      </w:r>
+      <w:proofErr w:type="spellEnd"/>
+      <w:r>
+        <w:rPr>
+          <w:lang w:val="en-US"/>
+        </w:rPr>
+        <w:t xml:space="preserve"> </w:t>
       </w:r>
       <w:proofErr w:type="spellStart"/>
       <w:r>
@@ -3866,7 +4585,21 @@
         <w:rPr>
           <w:lang w:val="en-US"/>
         </w:rPr>
-        <w:t xml:space="preserve"> dengan </w:t>
+        <w:t xml:space="preserve"> </w:t>
+      </w:r>
+      <w:proofErr w:type="spellStart"/>
+      <w:r>
+        <w:rPr>
+          <w:lang w:val="en-US"/>
+        </w:rPr>
+        <w:t>dengan</w:t>
+      </w:r>
+      <w:proofErr w:type="spellEnd"/>
+      <w:r>
+        <w:rPr>
+          <w:lang w:val="en-US"/>
+        </w:rPr>
+        <w:t xml:space="preserve"> </w:t>
       </w:r>
       <w:proofErr w:type="spellStart"/>
       <w:r>
@@ -3880,7 +4613,21 @@
         <w:rPr>
           <w:lang w:val="en-US"/>
         </w:rPr>
-        <w:t xml:space="preserve"> inputan data </w:t>
+        <w:t xml:space="preserve"> </w:t>
+      </w:r>
+      <w:proofErr w:type="spellStart"/>
+      <w:r>
+        <w:rPr>
+          <w:lang w:val="en-US"/>
+        </w:rPr>
+        <w:t>inputan</w:t>
+      </w:r>
+      <w:proofErr w:type="spellEnd"/>
+      <w:r>
+        <w:rPr>
+          <w:lang w:val="en-US"/>
+        </w:rPr>
+        <w:t xml:space="preserve"> data </w:t>
       </w:r>
       <w:proofErr w:type="spellStart"/>
       <w:r>
@@ -3894,7 +4641,21 @@
         <w:rPr>
           <w:lang w:val="en-US"/>
         </w:rPr>
-        <w:t xml:space="preserve"> tanggal </w:t>
+        <w:t xml:space="preserve"> </w:t>
+      </w:r>
+      <w:proofErr w:type="spellStart"/>
+      <w:r>
+        <w:rPr>
+          <w:lang w:val="en-US"/>
+        </w:rPr>
+        <w:t>tanggal</w:t>
+      </w:r>
+      <w:proofErr w:type="spellEnd"/>
+      <w:r>
+        <w:rPr>
+          <w:lang w:val="en-US"/>
+        </w:rPr>
+        <w:t xml:space="preserve"> </w:t>
       </w:r>
       <w:proofErr w:type="spellStart"/>
       <w:r>
@@ -3922,7 +4683,35 @@
         <w:rPr>
           <w:lang w:val="en-US"/>
         </w:rPr>
-        <w:t xml:space="preserve"> konsumen, email konsumen, dan yang </w:t>
+        <w:t xml:space="preserve"> </w:t>
+      </w:r>
+      <w:proofErr w:type="spellStart"/>
+      <w:r>
+        <w:rPr>
+          <w:lang w:val="en-US"/>
+        </w:rPr>
+        <w:t>konsumen</w:t>
+      </w:r>
+      <w:proofErr w:type="spellEnd"/>
+      <w:r>
+        <w:rPr>
+          <w:lang w:val="en-US"/>
+        </w:rPr>
+        <w:t xml:space="preserve">, email </w:t>
+      </w:r>
+      <w:proofErr w:type="spellStart"/>
+      <w:r>
+        <w:rPr>
+          <w:lang w:val="en-US"/>
+        </w:rPr>
+        <w:t>konsumen</w:t>
+      </w:r>
+      <w:proofErr w:type="spellEnd"/>
+      <w:r>
+        <w:rPr>
+          <w:lang w:val="en-US"/>
+        </w:rPr>
+        <w:t xml:space="preserve">, dan yang </w:t>
       </w:r>
       <w:proofErr w:type="spellStart"/>
       <w:r>
@@ -3964,7 +4753,21 @@
         <w:rPr>
           <w:lang w:val="en-US"/>
         </w:rPr>
-        <w:t xml:space="preserve"> data barang yang </w:t>
+        <w:t xml:space="preserve"> data </w:t>
+      </w:r>
+      <w:proofErr w:type="spellStart"/>
+      <w:r>
+        <w:rPr>
+          <w:lang w:val="en-US"/>
+        </w:rPr>
+        <w:t>barang</w:t>
+      </w:r>
+      <w:proofErr w:type="spellEnd"/>
+      <w:r>
+        <w:rPr>
+          <w:lang w:val="en-US"/>
+        </w:rPr>
+        <w:t xml:space="preserve"> yang </w:t>
       </w:r>
       <w:proofErr w:type="spellStart"/>
       <w:r>
@@ -4020,7 +4823,21 @@
         <w:rPr>
           <w:lang w:val="en-US"/>
         </w:rPr>
-        <w:t xml:space="preserve"> yang telah </w:t>
+        <w:t xml:space="preserve"> yang </w:t>
+      </w:r>
+      <w:proofErr w:type="spellStart"/>
+      <w:r>
+        <w:rPr>
+          <w:lang w:val="en-US"/>
+        </w:rPr>
+        <w:t>telah</w:t>
+      </w:r>
+      <w:proofErr w:type="spellEnd"/>
+      <w:r>
+        <w:rPr>
+          <w:lang w:val="en-US"/>
+        </w:rPr>
+        <w:t xml:space="preserve"> </w:t>
       </w:r>
       <w:proofErr w:type="spellStart"/>
       <w:r>
@@ -4118,7 +4935,21 @@
         <w:rPr>
           <w:lang w:val="en-US"/>
         </w:rPr>
-        <w:t xml:space="preserve"> barang </w:t>
+        <w:t xml:space="preserve"> </w:t>
+      </w:r>
+      <w:proofErr w:type="spellStart"/>
+      <w:r>
+        <w:rPr>
+          <w:lang w:val="en-US"/>
+        </w:rPr>
+        <w:t>barang</w:t>
+      </w:r>
+      <w:proofErr w:type="spellEnd"/>
+      <w:r>
+        <w:rPr>
+          <w:lang w:val="en-US"/>
+        </w:rPr>
+        <w:t xml:space="preserve"> </w:t>
       </w:r>
       <w:proofErr w:type="spellStart"/>
       <w:r>
@@ -4132,7 +4963,35 @@
         <w:rPr>
           <w:lang w:val="en-US"/>
         </w:rPr>
-        <w:t xml:space="preserve"> oleh konsumen, sales juga bisa </w:t>
+        <w:t xml:space="preserve"> oleh </w:t>
+      </w:r>
+      <w:proofErr w:type="spellStart"/>
+      <w:r>
+        <w:rPr>
+          <w:lang w:val="en-US"/>
+        </w:rPr>
+        <w:t>konsumen</w:t>
+      </w:r>
+      <w:proofErr w:type="spellEnd"/>
+      <w:r>
+        <w:rPr>
+          <w:lang w:val="en-US"/>
+        </w:rPr>
+        <w:t xml:space="preserve">, sales juga </w:t>
+      </w:r>
+      <w:proofErr w:type="spellStart"/>
+      <w:r>
+        <w:rPr>
+          <w:lang w:val="en-US"/>
+        </w:rPr>
+        <w:t>bisa</w:t>
+      </w:r>
+      <w:proofErr w:type="spellEnd"/>
+      <w:r>
+        <w:rPr>
+          <w:lang w:val="en-US"/>
+        </w:rPr>
+        <w:t xml:space="preserve"> </w:t>
       </w:r>
       <w:proofErr w:type="spellStart"/>
       <w:r>
@@ -4160,7 +5019,21 @@
         <w:rPr>
           <w:lang w:val="en-US"/>
         </w:rPr>
-        <w:t xml:space="preserve"> barang </w:t>
+        <w:t xml:space="preserve"> </w:t>
+      </w:r>
+      <w:proofErr w:type="spellStart"/>
+      <w:r>
+        <w:rPr>
+          <w:lang w:val="en-US"/>
+        </w:rPr>
+        <w:t>barang</w:t>
+      </w:r>
+      <w:proofErr w:type="spellEnd"/>
+      <w:r>
+        <w:rPr>
+          <w:lang w:val="en-US"/>
+        </w:rPr>
+        <w:t xml:space="preserve"> </w:t>
       </w:r>
       <w:proofErr w:type="spellStart"/>
       <w:r>
@@ -4174,7 +5047,21 @@
         <w:rPr>
           <w:lang w:val="en-US"/>
         </w:rPr>
-        <w:t xml:space="preserve"> fitur </w:t>
+        <w:t xml:space="preserve"> </w:t>
+      </w:r>
+      <w:proofErr w:type="spellStart"/>
+      <w:r>
+        <w:rPr>
+          <w:lang w:val="en-US"/>
+        </w:rPr>
+        <w:t>fitur</w:t>
+      </w:r>
+      <w:proofErr w:type="spellEnd"/>
+      <w:r>
+        <w:rPr>
+          <w:lang w:val="en-US"/>
+        </w:rPr>
+        <w:t xml:space="preserve"> </w:t>
       </w:r>
       <w:proofErr w:type="spellStart"/>
       <w:r>
@@ -4340,7 +5227,35 @@
         <w:rPr>
           <w:lang w:val="en-US"/>
         </w:rPr>
-        <w:t xml:space="preserve"> dengan barang </w:t>
+        <w:t xml:space="preserve"> </w:t>
+      </w:r>
+      <w:proofErr w:type="spellStart"/>
+      <w:r>
+        <w:rPr>
+          <w:lang w:val="en-US"/>
+        </w:rPr>
+        <w:t>dengan</w:t>
+      </w:r>
+      <w:proofErr w:type="spellEnd"/>
+      <w:r>
+        <w:rPr>
+          <w:lang w:val="en-US"/>
+        </w:rPr>
+        <w:t xml:space="preserve"> </w:t>
+      </w:r>
+      <w:proofErr w:type="spellStart"/>
+      <w:r>
+        <w:rPr>
+          <w:lang w:val="en-US"/>
+        </w:rPr>
+        <w:t>barang</w:t>
+      </w:r>
+      <w:proofErr w:type="spellEnd"/>
+      <w:r>
+        <w:rPr>
+          <w:lang w:val="en-US"/>
+        </w:rPr>
+        <w:t xml:space="preserve"> </w:t>
       </w:r>
       <w:proofErr w:type="spellStart"/>
       <w:r>
@@ -4354,7 +5269,49 @@
         <w:rPr>
           <w:lang w:val="en-US"/>
         </w:rPr>
-        <w:t xml:space="preserve"> barang atau dengan </w:t>
+        <w:t xml:space="preserve"> </w:t>
+      </w:r>
+      <w:proofErr w:type="spellStart"/>
+      <w:r>
+        <w:rPr>
+          <w:lang w:val="en-US"/>
+        </w:rPr>
+        <w:t>barang</w:t>
+      </w:r>
+      <w:proofErr w:type="spellEnd"/>
+      <w:r>
+        <w:rPr>
+          <w:lang w:val="en-US"/>
+        </w:rPr>
+        <w:t xml:space="preserve"> </w:t>
+      </w:r>
+      <w:proofErr w:type="spellStart"/>
+      <w:r>
+        <w:rPr>
+          <w:lang w:val="en-US"/>
+        </w:rPr>
+        <w:t>atau</w:t>
+      </w:r>
+      <w:proofErr w:type="spellEnd"/>
+      <w:r>
+        <w:rPr>
+          <w:lang w:val="en-US"/>
+        </w:rPr>
+        <w:t xml:space="preserve"> </w:t>
+      </w:r>
+      <w:proofErr w:type="spellStart"/>
+      <w:r>
+        <w:rPr>
+          <w:lang w:val="en-US"/>
+        </w:rPr>
+        <w:t>dengan</w:t>
+      </w:r>
+      <w:proofErr w:type="spellEnd"/>
+      <w:r>
+        <w:rPr>
+          <w:lang w:val="en-US"/>
+        </w:rPr>
+        <w:t xml:space="preserve"> </w:t>
       </w:r>
       <w:proofErr w:type="spellStart"/>
       <w:r>
@@ -4368,7 +5325,21 @@
         <w:rPr>
           <w:lang w:val="en-US"/>
         </w:rPr>
-        <w:t xml:space="preserve">. Sales juga dapat </w:t>
+        <w:t xml:space="preserve">. Sales juga </w:t>
+      </w:r>
+      <w:proofErr w:type="spellStart"/>
+      <w:r>
+        <w:rPr>
+          <w:lang w:val="en-US"/>
+        </w:rPr>
+        <w:t>dapat</w:t>
+      </w:r>
+      <w:proofErr w:type="spellEnd"/>
+      <w:r>
+        <w:rPr>
+          <w:lang w:val="en-US"/>
+        </w:rPr>
+        <w:t xml:space="preserve"> </w:t>
       </w:r>
       <w:proofErr w:type="spellStart"/>
       <w:r>
@@ -4410,7 +5381,21 @@
         <w:rPr>
           <w:lang w:val="en-US"/>
         </w:rPr>
-        <w:t xml:space="preserve"> yang telah </w:t>
+        <w:t xml:space="preserve"> yang </w:t>
+      </w:r>
+      <w:proofErr w:type="spellStart"/>
+      <w:r>
+        <w:rPr>
+          <w:lang w:val="en-US"/>
+        </w:rPr>
+        <w:t>telah</w:t>
+      </w:r>
+      <w:proofErr w:type="spellEnd"/>
+      <w:r>
+        <w:rPr>
+          <w:lang w:val="en-US"/>
+        </w:rPr>
+        <w:t xml:space="preserve"> </w:t>
       </w:r>
       <w:proofErr w:type="spellStart"/>
       <w:r>
@@ -4452,7 +5437,21 @@
         <w:rPr>
           <w:lang w:val="en-US"/>
         </w:rPr>
-        <w:t xml:space="preserve">. Sales dapat </w:t>
+        <w:t xml:space="preserve">. Sales </w:t>
+      </w:r>
+      <w:proofErr w:type="spellStart"/>
+      <w:r>
+        <w:rPr>
+          <w:lang w:val="en-US"/>
+        </w:rPr>
+        <w:t>dapat</w:t>
+      </w:r>
+      <w:proofErr w:type="spellEnd"/>
+      <w:r>
+        <w:rPr>
+          <w:lang w:val="en-US"/>
+        </w:rPr>
+        <w:t xml:space="preserve"> </w:t>
       </w:r>
       <w:proofErr w:type="spellStart"/>
       <w:r>
@@ -4480,7 +5479,35 @@
         <w:rPr>
           <w:lang w:val="en-US"/>
         </w:rPr>
-        <w:t xml:space="preserve"> sendiri untuk </w:t>
+        <w:t xml:space="preserve"> </w:t>
+      </w:r>
+      <w:proofErr w:type="spellStart"/>
+      <w:r>
+        <w:rPr>
+          <w:lang w:val="en-US"/>
+        </w:rPr>
+        <w:t>sendiri</w:t>
+      </w:r>
+      <w:proofErr w:type="spellEnd"/>
+      <w:r>
+        <w:rPr>
+          <w:lang w:val="en-US"/>
+        </w:rPr>
+        <w:t xml:space="preserve"> </w:t>
+      </w:r>
+      <w:proofErr w:type="spellStart"/>
+      <w:r>
+        <w:rPr>
+          <w:lang w:val="en-US"/>
+        </w:rPr>
+        <w:t>untuk</w:t>
+      </w:r>
+      <w:proofErr w:type="spellEnd"/>
+      <w:r>
+        <w:rPr>
+          <w:lang w:val="en-US"/>
+        </w:rPr>
+        <w:t xml:space="preserve"> </w:t>
       </w:r>
       <w:proofErr w:type="spellStart"/>
       <w:r>
@@ -4536,7 +5563,21 @@
         <w:rPr>
           <w:lang w:val="en-US"/>
         </w:rPr>
-        <w:t xml:space="preserve"> yang telah </w:t>
+        <w:t xml:space="preserve"> yang </w:t>
+      </w:r>
+      <w:proofErr w:type="spellStart"/>
+      <w:r>
+        <w:rPr>
+          <w:lang w:val="en-US"/>
+        </w:rPr>
+        <w:t>telah</w:t>
+      </w:r>
+      <w:proofErr w:type="spellEnd"/>
+      <w:r>
+        <w:rPr>
+          <w:lang w:val="en-US"/>
+        </w:rPr>
+        <w:t xml:space="preserve"> </w:t>
       </w:r>
       <w:proofErr w:type="spellStart"/>
       <w:r>
@@ -4970,7 +6011,35 @@
         <w:rPr>
           <w:lang w:val="en-US"/>
         </w:rPr>
-        <w:t xml:space="preserve"> yang cukup penting </w:t>
+        <w:t xml:space="preserve"> yang </w:t>
+      </w:r>
+      <w:proofErr w:type="spellStart"/>
+      <w:r>
+        <w:rPr>
+          <w:lang w:val="en-US"/>
+        </w:rPr>
+        <w:t>cukup</w:t>
+      </w:r>
+      <w:proofErr w:type="spellEnd"/>
+      <w:r>
+        <w:rPr>
+          <w:lang w:val="en-US"/>
+        </w:rPr>
+        <w:t xml:space="preserve"> </w:t>
+      </w:r>
+      <w:proofErr w:type="spellStart"/>
+      <w:r>
+        <w:rPr>
+          <w:lang w:val="en-US"/>
+        </w:rPr>
+        <w:t>penting</w:t>
+      </w:r>
+      <w:proofErr w:type="spellEnd"/>
+      <w:r>
+        <w:rPr>
+          <w:lang w:val="en-US"/>
+        </w:rPr>
+        <w:t xml:space="preserve"> </w:t>
       </w:r>
       <w:proofErr w:type="spellStart"/>
       <w:r>
@@ -4998,7 +6067,21 @@
         <w:rPr>
           <w:lang w:val="en-US"/>
         </w:rPr>
-        <w:t xml:space="preserve"> yang dapat </w:t>
+        <w:t xml:space="preserve"> yang </w:t>
+      </w:r>
+      <w:proofErr w:type="spellStart"/>
+      <w:r>
+        <w:rPr>
+          <w:lang w:val="en-US"/>
+        </w:rPr>
+        <w:t>dapat</w:t>
+      </w:r>
+      <w:proofErr w:type="spellEnd"/>
+      <w:r>
+        <w:rPr>
+          <w:lang w:val="en-US"/>
+        </w:rPr>
+        <w:t xml:space="preserve"> </w:t>
       </w:r>
       <w:proofErr w:type="spellStart"/>
       <w:r>
@@ -5012,7 +6095,21 @@
         <w:rPr>
           <w:lang w:val="en-US"/>
         </w:rPr>
-        <w:t xml:space="preserve"> semua data yang </w:t>
+        <w:t xml:space="preserve"> </w:t>
+      </w:r>
+      <w:proofErr w:type="spellStart"/>
+      <w:r>
+        <w:rPr>
+          <w:lang w:val="en-US"/>
+        </w:rPr>
+        <w:t>semua</w:t>
+      </w:r>
+      <w:proofErr w:type="spellEnd"/>
+      <w:r>
+        <w:rPr>
+          <w:lang w:val="en-US"/>
+        </w:rPr>
+        <w:t xml:space="preserve"> data yang </w:t>
       </w:r>
       <w:proofErr w:type="spellStart"/>
       <w:r>
@@ -5040,7 +6137,21 @@
         <w:rPr>
           <w:lang w:val="en-US"/>
         </w:rPr>
-        <w:t xml:space="preserve"> data sales, manager sales, barang, </w:t>
+        <w:t xml:space="preserve"> data sales, manager sales, </w:t>
+      </w:r>
+      <w:proofErr w:type="spellStart"/>
+      <w:r>
+        <w:rPr>
+          <w:lang w:val="en-US"/>
+        </w:rPr>
+        <w:t>barang</w:t>
+      </w:r>
+      <w:proofErr w:type="spellEnd"/>
+      <w:r>
+        <w:rPr>
+          <w:lang w:val="en-US"/>
+        </w:rPr>
+        <w:t xml:space="preserve">, </w:t>
       </w:r>
       <w:proofErr w:type="spellStart"/>
       <w:r>
@@ -5068,7 +6179,21 @@
         <w:rPr>
           <w:lang w:val="en-US"/>
         </w:rPr>
-        <w:t xml:space="preserve">. Admin dapat </w:t>
+        <w:t xml:space="preserve">. Admin </w:t>
+      </w:r>
+      <w:proofErr w:type="spellStart"/>
+      <w:r>
+        <w:rPr>
+          <w:lang w:val="en-US"/>
+        </w:rPr>
+        <w:t>dapat</w:t>
+      </w:r>
+      <w:proofErr w:type="spellEnd"/>
+      <w:r>
+        <w:rPr>
+          <w:lang w:val="en-US"/>
+        </w:rPr>
+        <w:t xml:space="preserve"> </w:t>
       </w:r>
       <w:proofErr w:type="spellStart"/>
       <w:r>
@@ -5082,7 +6207,21 @@
         <w:rPr>
           <w:lang w:val="en-US"/>
         </w:rPr>
-        <w:t xml:space="preserve">, mengedit, dan </w:t>
+        <w:t xml:space="preserve">, </w:t>
+      </w:r>
+      <w:proofErr w:type="spellStart"/>
+      <w:r>
+        <w:rPr>
+          <w:lang w:val="en-US"/>
+        </w:rPr>
+        <w:t>mengedit</w:t>
+      </w:r>
+      <w:proofErr w:type="spellEnd"/>
+      <w:r>
+        <w:rPr>
+          <w:lang w:val="en-US"/>
+        </w:rPr>
+        <w:t xml:space="preserve">, dan </w:t>
       </w:r>
       <w:proofErr w:type="spellStart"/>
       <w:r>
@@ -5110,7 +6249,21 @@
         <w:rPr>
           <w:lang w:val="en-US"/>
         </w:rPr>
-        <w:t xml:space="preserve">. Admin juga dapat </w:t>
+        <w:t xml:space="preserve">. Admin juga </w:t>
+      </w:r>
+      <w:proofErr w:type="spellStart"/>
+      <w:r>
+        <w:rPr>
+          <w:lang w:val="en-US"/>
+        </w:rPr>
+        <w:t>dapat</w:t>
+      </w:r>
+      <w:proofErr w:type="spellEnd"/>
+      <w:r>
+        <w:rPr>
+          <w:lang w:val="en-US"/>
+        </w:rPr>
+        <w:t xml:space="preserve"> </w:t>
       </w:r>
       <w:proofErr w:type="spellStart"/>
       <w:r>
@@ -5124,7 +6277,21 @@
         <w:rPr>
           <w:lang w:val="en-US"/>
         </w:rPr>
-        <w:t xml:space="preserve"> semua data </w:t>
+        <w:t xml:space="preserve"> </w:t>
+      </w:r>
+      <w:proofErr w:type="spellStart"/>
+      <w:r>
+        <w:rPr>
+          <w:lang w:val="en-US"/>
+        </w:rPr>
+        <w:t>semua</w:t>
+      </w:r>
+      <w:proofErr w:type="spellEnd"/>
+      <w:r>
+        <w:rPr>
+          <w:lang w:val="en-US"/>
+        </w:rPr>
+        <w:t xml:space="preserve"> data </w:t>
       </w:r>
       <w:proofErr w:type="spellStart"/>
       <w:r>
@@ -5174,26 +6341,6 @@
         </w:rPr>
         <w:t xml:space="preserve"> </w:t>
       </w:r>
-    </w:p>
-    <w:p>
-      <w:pPr>
-        <w:pStyle w:val="BodyText"/>
-        <w:spacing w:before="3"/>
-        <w:ind w:left="1800"/>
-        <w:jc w:val="both"/>
-        <w:rPr>
-          <w:lang w:val="en-US"/>
-        </w:rPr>
-      </w:pPr>
-    </w:p>
-    <w:p>
-      <w:pPr>
-        <w:pStyle w:val="BodyText"/>
-        <w:spacing w:before="3"/>
-        <w:rPr>
-          <w:lang w:val="en-US"/>
-        </w:rPr>
-      </w:pPr>
     </w:p>
     <w:p>
       <w:pPr>
@@ -5305,7 +6452,21 @@
         <w:rPr>
           <w:lang w:val="en-US"/>
         </w:rPr>
-        <w:t xml:space="preserve"> username dan password untuk </w:t>
+        <w:t xml:space="preserve"> username dan password </w:t>
+      </w:r>
+      <w:proofErr w:type="spellStart"/>
+      <w:r>
+        <w:rPr>
+          <w:lang w:val="en-US"/>
+        </w:rPr>
+        <w:t>untuk</w:t>
+      </w:r>
+      <w:proofErr w:type="spellEnd"/>
+      <w:r>
+        <w:rPr>
+          <w:lang w:val="en-US"/>
+        </w:rPr>
+        <w:t xml:space="preserve"> </w:t>
       </w:r>
       <w:proofErr w:type="spellStart"/>
       <w:r>
@@ -5353,7 +6514,21 @@
         <w:rPr>
           <w:lang w:val="en-US"/>
         </w:rPr>
-        <w:t xml:space="preserve"> Add Sales (Manager sales dapat </w:t>
+        <w:t xml:space="preserve"> Add Sales (Manager sales </w:t>
+      </w:r>
+      <w:proofErr w:type="spellStart"/>
+      <w:r>
+        <w:rPr>
+          <w:lang w:val="en-US"/>
+        </w:rPr>
+        <w:t>dapat</w:t>
+      </w:r>
+      <w:proofErr w:type="spellEnd"/>
+      <w:r>
+        <w:rPr>
+          <w:lang w:val="en-US"/>
+        </w:rPr>
+        <w:t xml:space="preserve"> </w:t>
       </w:r>
       <w:proofErr w:type="spellStart"/>
       <w:r>
@@ -5367,7 +6542,21 @@
         <w:rPr>
           <w:lang w:val="en-US"/>
         </w:rPr>
-        <w:t xml:space="preserve"> sales dengan </w:t>
+        <w:t xml:space="preserve"> sales </w:t>
+      </w:r>
+      <w:proofErr w:type="spellStart"/>
+      <w:r>
+        <w:rPr>
+          <w:lang w:val="en-US"/>
+        </w:rPr>
+        <w:t>dengan</w:t>
+      </w:r>
+      <w:proofErr w:type="spellEnd"/>
+      <w:r>
+        <w:rPr>
+          <w:lang w:val="en-US"/>
+        </w:rPr>
+        <w:t xml:space="preserve"> </w:t>
       </w:r>
       <w:proofErr w:type="spellStart"/>
       <w:r>
@@ -5437,7 +6626,35 @@
         <w:rPr>
           <w:lang w:val="en-US"/>
         </w:rPr>
-        <w:t xml:space="preserve"> akun untuk sales), </w:t>
+        <w:t xml:space="preserve"> </w:t>
+      </w:r>
+      <w:proofErr w:type="spellStart"/>
+      <w:r>
+        <w:rPr>
+          <w:lang w:val="en-US"/>
+        </w:rPr>
+        <w:t>akun</w:t>
+      </w:r>
+      <w:proofErr w:type="spellEnd"/>
+      <w:r>
+        <w:rPr>
+          <w:lang w:val="en-US"/>
+        </w:rPr>
+        <w:t xml:space="preserve"> </w:t>
+      </w:r>
+      <w:proofErr w:type="spellStart"/>
+      <w:r>
+        <w:rPr>
+          <w:lang w:val="en-US"/>
+        </w:rPr>
+        <w:t>untuk</w:t>
+      </w:r>
+      <w:proofErr w:type="spellEnd"/>
+      <w:r>
+        <w:rPr>
+          <w:lang w:val="en-US"/>
+        </w:rPr>
+        <w:t xml:space="preserve"> sales), </w:t>
       </w:r>
       <w:r>
         <w:rPr>
@@ -5449,7 +6666,21 @@
         <w:rPr>
           <w:lang w:val="en-US"/>
         </w:rPr>
-        <w:t xml:space="preserve">an Sales (Manager sales dapat </w:t>
+        <w:t xml:space="preserve">an Sales (Manager sales </w:t>
+      </w:r>
+      <w:proofErr w:type="spellStart"/>
+      <w:r>
+        <w:rPr>
+          <w:lang w:val="en-US"/>
+        </w:rPr>
+        <w:t>dapat</w:t>
+      </w:r>
+      <w:proofErr w:type="spellEnd"/>
+      <w:r>
+        <w:rPr>
+          <w:lang w:val="en-US"/>
+        </w:rPr>
+        <w:t xml:space="preserve"> </w:t>
       </w:r>
       <w:proofErr w:type="spellStart"/>
       <w:r>
@@ -5463,7 +6694,21 @@
         <w:rPr>
           <w:lang w:val="en-US"/>
         </w:rPr>
-        <w:t xml:space="preserve"> sales yang sudah </w:t>
+        <w:t xml:space="preserve"> sales yang </w:t>
+      </w:r>
+      <w:proofErr w:type="spellStart"/>
+      <w:r>
+        <w:rPr>
+          <w:lang w:val="en-US"/>
+        </w:rPr>
+        <w:t>sudah</w:t>
+      </w:r>
+      <w:proofErr w:type="spellEnd"/>
+      <w:r>
+        <w:rPr>
+          <w:lang w:val="en-US"/>
+        </w:rPr>
+        <w:t xml:space="preserve"> </w:t>
       </w:r>
       <w:proofErr w:type="spellStart"/>
       <w:r>
@@ -5491,7 +6736,21 @@
         <w:rPr>
           <w:lang w:val="en-US"/>
         </w:rPr>
-        <w:t xml:space="preserve"> atau </w:t>
+        <w:t xml:space="preserve"> </w:t>
+      </w:r>
+      <w:proofErr w:type="spellStart"/>
+      <w:r>
+        <w:rPr>
+          <w:lang w:val="en-US"/>
+        </w:rPr>
+        <w:t>atau</w:t>
+      </w:r>
+      <w:proofErr w:type="spellEnd"/>
+      <w:r>
+        <w:rPr>
+          <w:lang w:val="en-US"/>
+        </w:rPr>
+        <w:t xml:space="preserve"> </w:t>
       </w:r>
       <w:proofErr w:type="spellStart"/>
       <w:r>
@@ -5505,7 +6764,21 @@
         <w:rPr>
           <w:lang w:val="en-US"/>
         </w:rPr>
-        <w:t xml:space="preserve"> masalah </w:t>
+        <w:t xml:space="preserve"> </w:t>
+      </w:r>
+      <w:proofErr w:type="spellStart"/>
+      <w:r>
+        <w:rPr>
+          <w:lang w:val="en-US"/>
+        </w:rPr>
+        <w:t>masalah</w:t>
+      </w:r>
+      <w:proofErr w:type="spellEnd"/>
+      <w:r>
+        <w:rPr>
+          <w:lang w:val="en-US"/>
+        </w:rPr>
+        <w:t xml:space="preserve"> </w:t>
       </w:r>
       <w:proofErr w:type="spellStart"/>
       <w:r>
@@ -5519,7 +6792,21 @@
         <w:rPr>
           <w:lang w:val="en-US"/>
         </w:rPr>
-        <w:t xml:space="preserve">), Cek Sales (Manager dapat </w:t>
+        <w:t xml:space="preserve">), Cek Sales (Manager </w:t>
+      </w:r>
+      <w:proofErr w:type="spellStart"/>
+      <w:r>
+        <w:rPr>
+          <w:lang w:val="en-US"/>
+        </w:rPr>
+        <w:t>dapat</w:t>
+      </w:r>
+      <w:proofErr w:type="spellEnd"/>
+      <w:r>
+        <w:rPr>
+          <w:lang w:val="en-US"/>
+        </w:rPr>
+        <w:t xml:space="preserve"> </w:t>
       </w:r>
       <w:proofErr w:type="spellStart"/>
       <w:r>
@@ -5617,7 +6904,49 @@
         <w:rPr>
           <w:lang w:val="en-US"/>
         </w:rPr>
-        <w:t xml:space="preserve"> sales), Edit Sales (Manager dapat mengedit atau </w:t>
+        <w:t xml:space="preserve"> sales), Edit Sales (Manager </w:t>
+      </w:r>
+      <w:proofErr w:type="spellStart"/>
+      <w:r>
+        <w:rPr>
+          <w:lang w:val="en-US"/>
+        </w:rPr>
+        <w:t>dapat</w:t>
+      </w:r>
+      <w:proofErr w:type="spellEnd"/>
+      <w:r>
+        <w:rPr>
+          <w:lang w:val="en-US"/>
+        </w:rPr>
+        <w:t xml:space="preserve"> </w:t>
+      </w:r>
+      <w:proofErr w:type="spellStart"/>
+      <w:r>
+        <w:rPr>
+          <w:lang w:val="en-US"/>
+        </w:rPr>
+        <w:t>mengedit</w:t>
+      </w:r>
+      <w:proofErr w:type="spellEnd"/>
+      <w:r>
+        <w:rPr>
+          <w:lang w:val="en-US"/>
+        </w:rPr>
+        <w:t xml:space="preserve"> </w:t>
+      </w:r>
+      <w:proofErr w:type="spellStart"/>
+      <w:r>
+        <w:rPr>
+          <w:lang w:val="en-US"/>
+        </w:rPr>
+        <w:t>atau</w:t>
+      </w:r>
+      <w:proofErr w:type="spellEnd"/>
+      <w:r>
+        <w:rPr>
+          <w:lang w:val="en-US"/>
+        </w:rPr>
+        <w:t xml:space="preserve"> </w:t>
       </w:r>
       <w:proofErr w:type="spellStart"/>
       <w:r>
@@ -5729,7 +7058,21 @@
         <w:rPr>
           <w:lang w:val="en-US"/>
         </w:rPr>
-        <w:t xml:space="preserve"> Manager sales dapat </w:t>
+        <w:t xml:space="preserve"> Manager sales </w:t>
+      </w:r>
+      <w:proofErr w:type="spellStart"/>
+      <w:r>
+        <w:rPr>
+          <w:lang w:val="en-US"/>
+        </w:rPr>
+        <w:t>dapat</w:t>
+      </w:r>
+      <w:proofErr w:type="spellEnd"/>
+      <w:r>
+        <w:rPr>
+          <w:lang w:val="en-US"/>
+        </w:rPr>
+        <w:t xml:space="preserve"> </w:t>
       </w:r>
       <w:proofErr w:type="spellStart"/>
       <w:r>
@@ -5757,8 +7100,16 @@
         <w:rPr>
           <w:lang w:val="en-US"/>
         </w:rPr>
-        <w:t xml:space="preserve"> sendiri</w:t>
-      </w:r>
+        <w:t xml:space="preserve"> </w:t>
+      </w:r>
+      <w:proofErr w:type="spellStart"/>
+      <w:r>
+        <w:rPr>
+          <w:lang w:val="en-US"/>
+        </w:rPr>
+        <w:t>sendiri</w:t>
+      </w:r>
+      <w:proofErr w:type="spellEnd"/>
     </w:p>
     <w:p>
       <w:pPr>
@@ -5860,7 +7211,21 @@
         <w:rPr>
           <w:lang w:val="en-US"/>
         </w:rPr>
-        <w:t xml:space="preserve"> manager sales yang telah </w:t>
+        <w:t xml:space="preserve"> manager sales yang </w:t>
+      </w:r>
+      <w:proofErr w:type="spellStart"/>
+      <w:r>
+        <w:rPr>
+          <w:lang w:val="en-US"/>
+        </w:rPr>
+        <w:t>telah</w:t>
+      </w:r>
+      <w:proofErr w:type="spellEnd"/>
+      <w:r>
+        <w:rPr>
+          <w:lang w:val="en-US"/>
+        </w:rPr>
+        <w:t xml:space="preserve"> </w:t>
       </w:r>
       <w:proofErr w:type="spellStart"/>
       <w:r>
@@ -5916,7 +7281,21 @@
         <w:rPr>
           <w:lang w:val="en-US"/>
         </w:rPr>
-        <w:t xml:space="preserve"> Sales dapat </w:t>
+        <w:t xml:space="preserve"> Sales </w:t>
+      </w:r>
+      <w:proofErr w:type="spellStart"/>
+      <w:r>
+        <w:rPr>
+          <w:lang w:val="en-US"/>
+        </w:rPr>
+        <w:t>dapat</w:t>
+      </w:r>
+      <w:proofErr w:type="spellEnd"/>
+      <w:r>
+        <w:rPr>
+          <w:lang w:val="en-US"/>
+        </w:rPr>
+        <w:t xml:space="preserve"> </w:t>
       </w:r>
       <w:proofErr w:type="spellStart"/>
       <w:r>
@@ -5958,7 +7337,21 @@
         <w:rPr>
           <w:lang w:val="en-US"/>
         </w:rPr>
-        <w:t xml:space="preserve"> dan dapat </w:t>
+        <w:t xml:space="preserve"> dan </w:t>
+      </w:r>
+      <w:proofErr w:type="spellStart"/>
+      <w:r>
+        <w:rPr>
+          <w:lang w:val="en-US"/>
+        </w:rPr>
+        <w:t>dapat</w:t>
+      </w:r>
+      <w:proofErr w:type="spellEnd"/>
+      <w:r>
+        <w:rPr>
+          <w:lang w:val="en-US"/>
+        </w:rPr>
+        <w:t xml:space="preserve"> </w:t>
       </w:r>
       <w:proofErr w:type="spellStart"/>
       <w:r>
@@ -6058,7 +7451,49 @@
         <w:rPr>
           <w:lang w:val="en-US"/>
         </w:rPr>
-        <w:t xml:space="preserve"> dengan konsumen dengan </w:t>
+        <w:t xml:space="preserve"> </w:t>
+      </w:r>
+      <w:proofErr w:type="spellStart"/>
+      <w:r>
+        <w:rPr>
+          <w:lang w:val="en-US"/>
+        </w:rPr>
+        <w:t>dengan</w:t>
+      </w:r>
+      <w:proofErr w:type="spellEnd"/>
+      <w:r>
+        <w:rPr>
+          <w:lang w:val="en-US"/>
+        </w:rPr>
+        <w:t xml:space="preserve"> </w:t>
+      </w:r>
+      <w:proofErr w:type="spellStart"/>
+      <w:r>
+        <w:rPr>
+          <w:lang w:val="en-US"/>
+        </w:rPr>
+        <w:t>konsumen</w:t>
+      </w:r>
+      <w:proofErr w:type="spellEnd"/>
+      <w:r>
+        <w:rPr>
+          <w:lang w:val="en-US"/>
+        </w:rPr>
+        <w:t xml:space="preserve"> </w:t>
+      </w:r>
+      <w:proofErr w:type="spellStart"/>
+      <w:r>
+        <w:rPr>
+          <w:lang w:val="en-US"/>
+        </w:rPr>
+        <w:t>dengan</w:t>
+      </w:r>
+      <w:proofErr w:type="spellEnd"/>
+      <w:r>
+        <w:rPr>
+          <w:lang w:val="en-US"/>
+        </w:rPr>
+        <w:t xml:space="preserve"> </w:t>
       </w:r>
       <w:proofErr w:type="spellStart"/>
       <w:r>
@@ -6086,7 +7521,21 @@
         <w:rPr>
           <w:lang w:val="en-US"/>
         </w:rPr>
-        <w:t xml:space="preserve"> (tanggal </w:t>
+        <w:t xml:space="preserve"> (</w:t>
+      </w:r>
+      <w:proofErr w:type="spellStart"/>
+      <w:r>
+        <w:rPr>
+          <w:lang w:val="en-US"/>
+        </w:rPr>
+        <w:t>tanggal</w:t>
+      </w:r>
+      <w:proofErr w:type="spellEnd"/>
+      <w:r>
+        <w:rPr>
+          <w:lang w:val="en-US"/>
+        </w:rPr>
+        <w:t xml:space="preserve"> </w:t>
       </w:r>
       <w:proofErr w:type="spellStart"/>
       <w:r>
@@ -6100,7 +7549,21 @@
         <w:rPr>
           <w:lang w:val="en-US"/>
         </w:rPr>
-        <w:t xml:space="preserve">, barang </w:t>
+        <w:t xml:space="preserve">, </w:t>
+      </w:r>
+      <w:proofErr w:type="spellStart"/>
+      <w:r>
+        <w:rPr>
+          <w:lang w:val="en-US"/>
+        </w:rPr>
+        <w:t>barang</w:t>
+      </w:r>
+      <w:proofErr w:type="spellEnd"/>
+      <w:r>
+        <w:rPr>
+          <w:lang w:val="en-US"/>
+        </w:rPr>
+        <w:t xml:space="preserve"> </w:t>
       </w:r>
       <w:proofErr w:type="spellStart"/>
       <w:r>
@@ -6164,7 +7627,21 @@
         <w:rPr>
           <w:lang w:val="en-US"/>
         </w:rPr>
-        <w:t xml:space="preserve"> Sales dapat </w:t>
+        <w:t xml:space="preserve"> Sales </w:t>
+      </w:r>
+      <w:proofErr w:type="spellStart"/>
+      <w:r>
+        <w:rPr>
+          <w:lang w:val="en-US"/>
+        </w:rPr>
+        <w:t>dapat</w:t>
+      </w:r>
+      <w:proofErr w:type="spellEnd"/>
+      <w:r>
+        <w:rPr>
+          <w:lang w:val="en-US"/>
+        </w:rPr>
+        <w:t xml:space="preserve"> </w:t>
       </w:r>
       <w:proofErr w:type="spellStart"/>
       <w:r>
@@ -6192,7 +7669,35 @@
         <w:rPr>
           <w:lang w:val="en-US"/>
         </w:rPr>
-        <w:t xml:space="preserve"> barang dengan </w:t>
+        <w:t xml:space="preserve"> </w:t>
+      </w:r>
+      <w:proofErr w:type="spellStart"/>
+      <w:r>
+        <w:rPr>
+          <w:lang w:val="en-US"/>
+        </w:rPr>
+        <w:t>barang</w:t>
+      </w:r>
+      <w:proofErr w:type="spellEnd"/>
+      <w:r>
+        <w:rPr>
+          <w:lang w:val="en-US"/>
+        </w:rPr>
+        <w:t xml:space="preserve"> </w:t>
+      </w:r>
+      <w:proofErr w:type="spellStart"/>
+      <w:r>
+        <w:rPr>
+          <w:lang w:val="en-US"/>
+        </w:rPr>
+        <w:t>dengan</w:t>
+      </w:r>
+      <w:proofErr w:type="spellEnd"/>
+      <w:r>
+        <w:rPr>
+          <w:lang w:val="en-US"/>
+        </w:rPr>
+        <w:t xml:space="preserve"> </w:t>
       </w:r>
       <w:proofErr w:type="spellStart"/>
       <w:r>
@@ -6234,7 +7739,21 @@
         <w:rPr>
           <w:lang w:val="en-US"/>
         </w:rPr>
-        <w:t xml:space="preserve">, tanggal </w:t>
+        <w:t xml:space="preserve">, </w:t>
+      </w:r>
+      <w:proofErr w:type="spellStart"/>
+      <w:r>
+        <w:rPr>
+          <w:lang w:val="en-US"/>
+        </w:rPr>
+        <w:t>tanggal</w:t>
+      </w:r>
+      <w:proofErr w:type="spellEnd"/>
+      <w:r>
+        <w:rPr>
+          <w:lang w:val="en-US"/>
+        </w:rPr>
+        <w:t xml:space="preserve"> </w:t>
       </w:r>
       <w:proofErr w:type="spellStart"/>
       <w:r>
@@ -6248,7 +7767,21 @@
         <w:rPr>
           <w:lang w:val="en-US"/>
         </w:rPr>
-        <w:t xml:space="preserve">, barang </w:t>
+        <w:t xml:space="preserve">, </w:t>
+      </w:r>
+      <w:proofErr w:type="spellStart"/>
+      <w:r>
+        <w:rPr>
+          <w:lang w:val="en-US"/>
+        </w:rPr>
+        <w:t>barang</w:t>
+      </w:r>
+      <w:proofErr w:type="spellEnd"/>
+      <w:r>
+        <w:rPr>
+          <w:lang w:val="en-US"/>
+        </w:rPr>
+        <w:t xml:space="preserve"> </w:t>
       </w:r>
       <w:proofErr w:type="spellStart"/>
       <w:r>
@@ -6324,7 +7857,21 @@
         <w:rPr>
           <w:lang w:val="en-US"/>
         </w:rPr>
-        <w:t xml:space="preserve"> dapat </w:t>
+        <w:t xml:space="preserve"> </w:t>
+      </w:r>
+      <w:proofErr w:type="spellStart"/>
+      <w:r>
+        <w:rPr>
+          <w:lang w:val="en-US"/>
+        </w:rPr>
+        <w:t>dapat</w:t>
+      </w:r>
+      <w:proofErr w:type="spellEnd"/>
+      <w:r>
+        <w:rPr>
+          <w:lang w:val="en-US"/>
+        </w:rPr>
+        <w:t xml:space="preserve"> </w:t>
       </w:r>
       <w:proofErr w:type="spellStart"/>
       <w:r>
@@ -6394,7 +7941,21 @@
         <w:rPr>
           <w:lang w:val="en-US"/>
         </w:rPr>
-        <w:t xml:space="preserve"> yang telah </w:t>
+        <w:t xml:space="preserve"> yang </w:t>
+      </w:r>
+      <w:proofErr w:type="spellStart"/>
+      <w:r>
+        <w:rPr>
+          <w:lang w:val="en-US"/>
+        </w:rPr>
+        <w:t>telah</w:t>
+      </w:r>
+      <w:proofErr w:type="spellEnd"/>
+      <w:r>
+        <w:rPr>
+          <w:lang w:val="en-US"/>
+        </w:rPr>
+        <w:t xml:space="preserve"> </w:t>
       </w:r>
       <w:proofErr w:type="spellStart"/>
       <w:r>
@@ -6491,7 +8052,21 @@
         <w:rPr>
           <w:lang w:val="en-US"/>
         </w:rPr>
-        <w:t xml:space="preserve"> Admin dapat </w:t>
+        <w:t xml:space="preserve"> Admin </w:t>
+      </w:r>
+      <w:proofErr w:type="spellStart"/>
+      <w:r>
+        <w:rPr>
+          <w:lang w:val="en-US"/>
+        </w:rPr>
+        <w:t>dapat</w:t>
+      </w:r>
+      <w:proofErr w:type="spellEnd"/>
+      <w:r>
+        <w:rPr>
+          <w:lang w:val="en-US"/>
+        </w:rPr>
+        <w:t xml:space="preserve"> </w:t>
       </w:r>
       <w:proofErr w:type="spellStart"/>
       <w:r>
@@ -6511,7 +8086,21 @@
         <w:rPr>
           <w:lang w:val="en-US"/>
         </w:rPr>
-        <w:t xml:space="preserve">, mengedit, dan </w:t>
+        <w:t xml:space="preserve">, </w:t>
+      </w:r>
+      <w:proofErr w:type="spellStart"/>
+      <w:r>
+        <w:rPr>
+          <w:lang w:val="en-US"/>
+        </w:rPr>
+        <w:t>mengedit</w:t>
+      </w:r>
+      <w:proofErr w:type="spellEnd"/>
+      <w:r>
+        <w:rPr>
+          <w:lang w:val="en-US"/>
+        </w:rPr>
+        <w:t xml:space="preserve">, dan </w:t>
       </w:r>
       <w:proofErr w:type="spellStart"/>
       <w:r>
@@ -6527,11 +8116,19 @@
         </w:rPr>
         <w:t xml:space="preserve"> data </w:t>
       </w:r>
-      <w:r>
-        <w:rPr>
-          <w:lang w:val="en-US"/>
-        </w:rPr>
-        <w:t xml:space="preserve">barang </w:t>
+      <w:proofErr w:type="spellStart"/>
+      <w:r>
+        <w:rPr>
+          <w:lang w:val="en-US"/>
+        </w:rPr>
+        <w:t>barang</w:t>
+      </w:r>
+      <w:proofErr w:type="spellEnd"/>
+      <w:r>
+        <w:rPr>
+          <w:lang w:val="en-US"/>
+        </w:rPr>
+        <w:t xml:space="preserve"> </w:t>
       </w:r>
       <w:r>
         <w:rPr>
@@ -6591,7 +8188,21 @@
         <w:rPr>
           <w:lang w:val="en-US"/>
         </w:rPr>
-        <w:t xml:space="preserve"> Admin dapat </w:t>
+        <w:t xml:space="preserve"> Admin </w:t>
+      </w:r>
+      <w:proofErr w:type="spellStart"/>
+      <w:r>
+        <w:rPr>
+          <w:lang w:val="en-US"/>
+        </w:rPr>
+        <w:t>dapat</w:t>
+      </w:r>
+      <w:proofErr w:type="spellEnd"/>
+      <w:r>
+        <w:rPr>
+          <w:lang w:val="en-US"/>
+        </w:rPr>
+        <w:t xml:space="preserve"> </w:t>
       </w:r>
       <w:proofErr w:type="spellStart"/>
       <w:r>
@@ -6611,7 +8222,21 @@
         <w:rPr>
           <w:lang w:val="en-US"/>
         </w:rPr>
-        <w:t xml:space="preserve">, mengedit, dan </w:t>
+        <w:t xml:space="preserve">, </w:t>
+      </w:r>
+      <w:proofErr w:type="spellStart"/>
+      <w:r>
+        <w:rPr>
+          <w:lang w:val="en-US"/>
+        </w:rPr>
+        <w:t>mengedit</w:t>
+      </w:r>
+      <w:proofErr w:type="spellEnd"/>
+      <w:r>
+        <w:rPr>
+          <w:lang w:val="en-US"/>
+        </w:rPr>
+        <w:t xml:space="preserve">, dan </w:t>
       </w:r>
       <w:proofErr w:type="spellStart"/>
       <w:r>
@@ -6679,8 +8304,16 @@
         <w:rPr>
           <w:lang w:val="en-US"/>
         </w:rPr>
-        <w:t xml:space="preserve"> Admin dapat</w:t>
-      </w:r>
+        <w:t xml:space="preserve"> Admin </w:t>
+      </w:r>
+      <w:proofErr w:type="spellStart"/>
+      <w:r>
+        <w:rPr>
+          <w:lang w:val="en-US"/>
+        </w:rPr>
+        <w:t>dapat</w:t>
+      </w:r>
+      <w:proofErr w:type="spellEnd"/>
       <w:r>
         <w:rPr>
           <w:lang w:val="en-US"/>
@@ -6699,7 +8332,21 @@
         <w:rPr>
           <w:lang w:val="en-US"/>
         </w:rPr>
-        <w:t xml:space="preserve"> semua data yang </w:t>
+        <w:t xml:space="preserve"> </w:t>
+      </w:r>
+      <w:proofErr w:type="spellStart"/>
+      <w:r>
+        <w:rPr>
+          <w:lang w:val="en-US"/>
+        </w:rPr>
+        <w:t>semua</w:t>
+      </w:r>
+      <w:proofErr w:type="spellEnd"/>
+      <w:r>
+        <w:rPr>
+          <w:lang w:val="en-US"/>
+        </w:rPr>
+        <w:t xml:space="preserve"> data yang </w:t>
       </w:r>
       <w:proofErr w:type="spellStart"/>
       <w:r>
@@ -6741,7 +8388,21 @@
         <w:rPr>
           <w:lang w:val="en-US"/>
         </w:rPr>
-        <w:t xml:space="preserve"> Admin dapat </w:t>
+        <w:t xml:space="preserve"> Admin </w:t>
+      </w:r>
+      <w:proofErr w:type="spellStart"/>
+      <w:r>
+        <w:rPr>
+          <w:lang w:val="en-US"/>
+        </w:rPr>
+        <w:t>dapat</w:t>
+      </w:r>
+      <w:proofErr w:type="spellEnd"/>
+      <w:r>
+        <w:rPr>
+          <w:lang w:val="en-US"/>
+        </w:rPr>
+        <w:t xml:space="preserve"> </w:t>
       </w:r>
       <w:proofErr w:type="spellStart"/>
       <w:r>
@@ -6755,8 +8416,16 @@
         <w:rPr>
           <w:lang w:val="en-US"/>
         </w:rPr>
-        <w:t xml:space="preserve"> semua</w:t>
-      </w:r>
+        <w:t xml:space="preserve"> </w:t>
+      </w:r>
+      <w:proofErr w:type="spellStart"/>
+      <w:r>
+        <w:rPr>
+          <w:lang w:val="en-US"/>
+        </w:rPr>
+        <w:t>semua</w:t>
+      </w:r>
+      <w:proofErr w:type="spellEnd"/>
       <w:r>
         <w:rPr>
           <w:lang w:val="en-US"/>
@@ -6776,7 +8445,6 @@
       <w:pPr>
         <w:pStyle w:val="BodyText"/>
         <w:spacing w:before="3"/>
-        <w:ind w:left="2880"/>
         <w:rPr>
           <w:lang w:val="en-US"/>
         </w:rPr>
@@ -6821,7 +8489,21 @@
         <w:rPr>
           <w:lang w:val="en-US"/>
         </w:rPr>
-        <w:t xml:space="preserve">Website untuk </w:t>
+        <w:t xml:space="preserve">Website </w:t>
+      </w:r>
+      <w:proofErr w:type="spellStart"/>
+      <w:r>
+        <w:rPr>
+          <w:lang w:val="en-US"/>
+        </w:rPr>
+        <w:t>untuk</w:t>
+      </w:r>
+      <w:proofErr w:type="spellEnd"/>
+      <w:r>
+        <w:rPr>
+          <w:lang w:val="en-US"/>
+        </w:rPr>
+        <w:t xml:space="preserve"> </w:t>
       </w:r>
       <w:proofErr w:type="spellStart"/>
       <w:r>
@@ -6849,7 +8531,21 @@
         <w:rPr>
           <w:lang w:val="en-US"/>
         </w:rPr>
-        <w:t xml:space="preserve"> dengan </w:t>
+        <w:t xml:space="preserve"> </w:t>
+      </w:r>
+      <w:proofErr w:type="spellStart"/>
+      <w:r>
+        <w:rPr>
+          <w:lang w:val="en-US"/>
+        </w:rPr>
+        <w:t>dengan</w:t>
+      </w:r>
+      <w:proofErr w:type="spellEnd"/>
+      <w:r>
+        <w:rPr>
+          <w:lang w:val="en-US"/>
+        </w:rPr>
+        <w:t xml:space="preserve"> </w:t>
       </w:r>
       <w:proofErr w:type="spellStart"/>
       <w:r>
@@ -6901,7 +8597,6 @@
         <w:rPr>
           <w:lang w:val="en-US"/>
         </w:rPr>
-        <w:lastRenderedPageBreak/>
         <w:t xml:space="preserve">Website </w:t>
       </w:r>
       <w:proofErr w:type="spellStart"/>
@@ -6977,7 +8672,21 @@
         <w:rPr>
           <w:lang w:val="en-US"/>
         </w:rPr>
-        <w:t xml:space="preserve"> dapat </w:t>
+        <w:t xml:space="preserve"> </w:t>
+      </w:r>
+      <w:proofErr w:type="spellStart"/>
+      <w:r>
+        <w:rPr>
+          <w:lang w:val="en-US"/>
+        </w:rPr>
+        <w:t>dapat</w:t>
+      </w:r>
+      <w:proofErr w:type="spellEnd"/>
+      <w:r>
+        <w:rPr>
+          <w:lang w:val="en-US"/>
+        </w:rPr>
+        <w:t xml:space="preserve"> </w:t>
       </w:r>
       <w:proofErr w:type="spellStart"/>
       <w:r>
@@ -7007,29 +8716,6 @@
         <w:t>rofilnya</w:t>
       </w:r>
       <w:proofErr w:type="spellEnd"/>
-    </w:p>
-    <w:p>
-      <w:pPr>
-        <w:pStyle w:val="BodyText"/>
-        <w:spacing w:before="3"/>
-        <w:rPr>
-          <w:lang w:val="en-US"/>
-        </w:rPr>
-      </w:pPr>
-    </w:p>
-    <w:p>
-      <w:pPr>
-        <w:rPr>
-          <w:lang w:val="en-US"/>
-        </w:rPr>
-      </w:pPr>
-    </w:p>
-    <w:p>
-      <w:pPr>
-        <w:rPr>
-          <w:lang w:val="en-US"/>
-        </w:rPr>
-      </w:pPr>
     </w:p>
     <w:p>
       <w:pPr>
@@ -7056,6 +8742,7 @@
           <w:szCs w:val="28"/>
           <w:lang w:val="en-US"/>
         </w:rPr>
+        <w:lastRenderedPageBreak/>
         <w:t>Pembagian</w:t>
       </w:r>
       <w:proofErr w:type="spellEnd"/>
@@ -7067,8 +8754,20 @@
           <w:szCs w:val="28"/>
           <w:lang w:val="en-US"/>
         </w:rPr>
-        <w:t xml:space="preserve"> Tugas</w:t>
-      </w:r>
+        <w:t xml:space="preserve"> </w:t>
+      </w:r>
+      <w:proofErr w:type="spellStart"/>
+      <w:r>
+        <w:rPr>
+          <w:b/>
+          <w:bCs/>
+          <w:sz w:val="28"/>
+          <w:szCs w:val="28"/>
+          <w:lang w:val="en-US"/>
+        </w:rPr>
+        <w:t>Tugas</w:t>
+      </w:r>
+      <w:proofErr w:type="spellEnd"/>
     </w:p>
     <w:p>
       <w:pPr>
@@ -7299,22 +8998,34 @@
         <w:rPr>
           <w:sz w:val="24"/>
         </w:rPr>
-        <w:t>Mengapa Webs</w:t>
+        <w:t xml:space="preserve">Mengapa </w:t>
       </w:r>
       <w:proofErr w:type="spellStart"/>
       <w:r>
         <w:rPr>
           <w:sz w:val="24"/>
+        </w:rPr>
+        <w:t>Webs</w:t>
+      </w:r>
+      <w:r>
+        <w:rPr>
+          <w:sz w:val="24"/>
           <w:lang w:val="en-US"/>
         </w:rPr>
         <w:t>i</w:t>
       </w:r>
-      <w:proofErr w:type="spellEnd"/>
       <w:r>
         <w:rPr>
           <w:sz w:val="24"/>
         </w:rPr>
-        <w:t>te Begitu Penting di Era Digital. https://www.softwareseni.co.id/blog/manfaat-website-yang-menguntungkan-bisnis</w:t>
+        <w:t>te</w:t>
+      </w:r>
+      <w:proofErr w:type="spellEnd"/>
+      <w:r>
+        <w:rPr>
+          <w:sz w:val="24"/>
+        </w:rPr>
+        <w:t xml:space="preserve"> Begitu Penting di Era Digital. https://www.softwareseni.co.id/blog/manfaat-website-yang-menguntungkan-bisnis</w:t>
       </w:r>
     </w:p>
     <w:sectPr>

--- a/Proposal-project-sdp.docx
+++ b/Proposal-project-sdp.docx
@@ -51,9 +51,9 @@
           <w:color w:val="000000" w:themeColor="text1"/>
           <w:sz w:val="48"/>
           <w:szCs w:val="48"/>
-          <w:lang w:val="en-US"/>
-        </w:rPr>
-      </w:pPr>
+        </w:rPr>
+      </w:pPr>
+      <w:proofErr w:type="spellStart"/>
       <w:r>
         <w:rPr>
           <w:b/>
@@ -61,17 +61,17 @@
           <w:sz w:val="48"/>
           <w:szCs w:val="48"/>
         </w:rPr>
-        <w:t xml:space="preserve">Software </w:t>
-      </w:r>
+        <w:t>Software</w:t>
+      </w:r>
+      <w:proofErr w:type="spellEnd"/>
       <w:r>
         <w:rPr>
           <w:b/>
           <w:color w:val="000000" w:themeColor="text1"/>
           <w:sz w:val="48"/>
           <w:szCs w:val="48"/>
-          <w:lang w:val="en-US"/>
-        </w:rPr>
-        <w:t>Development</w:t>
+        </w:rPr>
+        <w:t xml:space="preserve"> </w:t>
       </w:r>
       <w:r>
         <w:rPr>
@@ -79,6 +79,16 @@
           <w:color w:val="000000" w:themeColor="text1"/>
           <w:sz w:val="48"/>
           <w:szCs w:val="48"/>
+          <w:lang w:val="en-US"/>
+        </w:rPr>
+        <w:t>Development</w:t>
+      </w:r>
+      <w:r>
+        <w:rPr>
+          <w:b/>
+          <w:color w:val="000000" w:themeColor="text1"/>
+          <w:sz w:val="48"/>
+          <w:szCs w:val="48"/>
         </w:rPr>
         <w:t xml:space="preserve"> Project</w:t>
       </w:r>
@@ -86,6 +96,84 @@
     <w:p>
       <w:pPr>
         <w:pStyle w:val="BodyText"/>
+        <w:jc w:val="center"/>
+        <w:rPr>
+          <w:b/>
+          <w:color w:val="000000" w:themeColor="text1"/>
+          <w:sz w:val="48"/>
+          <w:szCs w:val="48"/>
+          <w:lang w:val="en-US"/>
+        </w:rPr>
+      </w:pPr>
+      <w:r>
+        <w:rPr>
+          <w:b/>
+          <w:color w:val="000000" w:themeColor="text1"/>
+          <w:sz w:val="48"/>
+          <w:szCs w:val="48"/>
+          <w:lang w:val="en-US"/>
+        </w:rPr>
+        <w:t xml:space="preserve">Website </w:t>
+      </w:r>
+      <w:proofErr w:type="spellStart"/>
+      <w:r>
+        <w:rPr>
+          <w:b/>
+          <w:color w:val="000000" w:themeColor="text1"/>
+          <w:sz w:val="48"/>
+          <w:szCs w:val="48"/>
+          <w:lang w:val="en-US"/>
+        </w:rPr>
+        <w:t>Penjualan</w:t>
+      </w:r>
+      <w:proofErr w:type="spellEnd"/>
+      <w:r>
+        <w:rPr>
+          <w:b/>
+          <w:color w:val="000000" w:themeColor="text1"/>
+          <w:sz w:val="48"/>
+          <w:szCs w:val="48"/>
+          <w:lang w:val="en-US"/>
+        </w:rPr>
+        <w:t xml:space="preserve"> dan Inventory Pada Perusahaan Distributor</w:t>
+      </w:r>
+      <w:r>
+        <w:rPr>
+          <w:b/>
+          <w:color w:val="000000" w:themeColor="text1"/>
+          <w:sz w:val="48"/>
+          <w:szCs w:val="48"/>
+          <w:lang w:val="en-US"/>
+        </w:rPr>
+        <w:t xml:space="preserve"> </w:t>
+      </w:r>
+      <w:proofErr w:type="spellStart"/>
+      <w:r>
+        <w:rPr>
+          <w:b/>
+          <w:color w:val="000000" w:themeColor="text1"/>
+          <w:sz w:val="48"/>
+          <w:szCs w:val="48"/>
+          <w:lang w:val="en-US"/>
+        </w:rPr>
+        <w:t>Menggunakan</w:t>
+      </w:r>
+      <w:proofErr w:type="spellEnd"/>
+      <w:r>
+        <w:rPr>
+          <w:b/>
+          <w:color w:val="000000" w:themeColor="text1"/>
+          <w:sz w:val="48"/>
+          <w:szCs w:val="48"/>
+          <w:lang w:val="en-US"/>
+        </w:rPr>
+        <w:t xml:space="preserve"> React.js</w:t>
+      </w:r>
+    </w:p>
+    <w:p>
+      <w:pPr>
+        <w:pStyle w:val="BodyText"/>
+        <w:jc w:val="center"/>
         <w:rPr>
           <w:b/>
           <w:sz w:val="20"/>
@@ -95,6 +183,7 @@
     <w:p>
       <w:pPr>
         <w:pStyle w:val="BodyText"/>
+        <w:jc w:val="center"/>
         <w:rPr>
           <w:b/>
           <w:sz w:val="20"/>
@@ -104,6 +193,7 @@
     <w:p>
       <w:pPr>
         <w:pStyle w:val="BodyText"/>
+        <w:jc w:val="center"/>
         <w:rPr>
           <w:b/>
           <w:sz w:val="20"/>
@@ -113,6 +203,7 @@
     <w:p>
       <w:pPr>
         <w:pStyle w:val="BodyText"/>
+        <w:jc w:val="center"/>
         <w:rPr>
           <w:b/>
           <w:sz w:val="20"/>
@@ -122,6 +213,7 @@
     <w:p>
       <w:pPr>
         <w:pStyle w:val="BodyText"/>
+        <w:jc w:val="center"/>
         <w:rPr>
           <w:b/>
           <w:sz w:val="20"/>
@@ -132,6 +224,7 @@
       <w:pPr>
         <w:pStyle w:val="BodyText"/>
         <w:spacing w:before="9"/>
+        <w:jc w:val="center"/>
         <w:rPr>
           <w:b/>
           <w:sz w:val="12"/>
@@ -142,16 +235,16 @@
           <w:noProof/>
         </w:rPr>
         <w:drawing>
-          <wp:anchor distT="0" distB="0" distL="0" distR="0" simplePos="0" relativeHeight="251658240" behindDoc="0" locked="0" layoutInCell="1" allowOverlap="1" wp14:anchorId="3EB41043" wp14:editId="1CE0AF03">
+          <wp:anchor distT="0" distB="0" distL="0" distR="0" simplePos="0" relativeHeight="251658240" behindDoc="0" locked="0" layoutInCell="1" allowOverlap="1" wp14:anchorId="3EB41043" wp14:editId="336457B2">
             <wp:simplePos x="0" y="0"/>
             <wp:positionH relativeFrom="page">
-              <wp:posOffset>2836545</wp:posOffset>
+              <wp:posOffset>2760345</wp:posOffset>
             </wp:positionH>
             <wp:positionV relativeFrom="paragraph">
-              <wp:posOffset>118543</wp:posOffset>
+              <wp:posOffset>107224</wp:posOffset>
             </wp:positionV>
             <wp:extent cx="2257680" cy="2257425"/>
-            <wp:effectExtent l="0" t="0" r="0" b="0"/>
+            <wp:effectExtent l="0" t="0" r="5715" b="5715"/>
             <wp:wrapTopAndBottom/>
             <wp:docPr id="1" name="image1.png"/>
             <wp:cNvGraphicFramePr>
@@ -182,6 +275,12 @@
                 </pic:pic>
               </a:graphicData>
             </a:graphic>
+            <wp14:sizeRelH relativeFrom="margin">
+              <wp14:pctWidth>0</wp14:pctWidth>
+            </wp14:sizeRelH>
+            <wp14:sizeRelV relativeFrom="margin">
+              <wp14:pctHeight>0</wp14:pctHeight>
+            </wp14:sizeRelV>
           </wp:anchor>
         </w:drawing>
       </w:r>
@@ -189,29 +288,10 @@
     <w:p>
       <w:pPr>
         <w:pStyle w:val="BodyText"/>
+        <w:jc w:val="center"/>
         <w:rPr>
           <w:b/>
           <w:sz w:val="52"/>
-        </w:rPr>
-      </w:pPr>
-    </w:p>
-    <w:p>
-      <w:pPr>
-        <w:pStyle w:val="BodyText"/>
-        <w:rPr>
-          <w:b/>
-          <w:sz w:val="52"/>
-          <w:lang w:val="en-US"/>
-        </w:rPr>
-      </w:pPr>
-    </w:p>
-    <w:p>
-      <w:pPr>
-        <w:pStyle w:val="BodyText"/>
-        <w:rPr>
-          <w:b/>
-          <w:sz w:val="52"/>
-          <w:lang w:val="en-US"/>
         </w:rPr>
       </w:pPr>
     </w:p>
@@ -221,6 +301,28 @@
         <w:jc w:val="center"/>
         <w:rPr>
           <w:b/>
+          <w:sz w:val="52"/>
+          <w:lang w:val="en-US"/>
+        </w:rPr>
+      </w:pPr>
+    </w:p>
+    <w:p>
+      <w:pPr>
+        <w:pStyle w:val="BodyText"/>
+        <w:jc w:val="center"/>
+        <w:rPr>
+          <w:b/>
+          <w:sz w:val="52"/>
+          <w:lang w:val="en-US"/>
+        </w:rPr>
+      </w:pPr>
+    </w:p>
+    <w:p>
+      <w:pPr>
+        <w:pStyle w:val="BodyText"/>
+        <w:jc w:val="center"/>
+        <w:rPr>
+          <w:b/>
           <w:sz w:val="28"/>
           <w:szCs w:val="28"/>
           <w:lang w:val="en-US"/>
@@ -338,6 +440,7 @@
     <w:p>
       <w:pPr>
         <w:pStyle w:val="BodyText"/>
+        <w:jc w:val="center"/>
         <w:rPr>
           <w:b/>
           <w:sz w:val="30"/>
@@ -347,6 +450,7 @@
     <w:p>
       <w:pPr>
         <w:pStyle w:val="BodyText"/>
+        <w:jc w:val="center"/>
         <w:rPr>
           <w:b/>
           <w:sz w:val="30"/>
@@ -356,51 +460,7 @@
     <w:p>
       <w:pPr>
         <w:pStyle w:val="BodyText"/>
-        <w:rPr>
-          <w:b/>
-          <w:sz w:val="30"/>
-        </w:rPr>
-      </w:pPr>
-    </w:p>
-    <w:p>
-      <w:pPr>
-        <w:pStyle w:val="BodyText"/>
-        <w:rPr>
-          <w:b/>
-          <w:sz w:val="30"/>
-        </w:rPr>
-      </w:pPr>
-    </w:p>
-    <w:p>
-      <w:pPr>
-        <w:pStyle w:val="BodyText"/>
-        <w:rPr>
-          <w:b/>
-          <w:sz w:val="30"/>
-        </w:rPr>
-      </w:pPr>
-    </w:p>
-    <w:p>
-      <w:pPr>
-        <w:pStyle w:val="BodyText"/>
-        <w:rPr>
-          <w:b/>
-          <w:sz w:val="30"/>
-        </w:rPr>
-      </w:pPr>
-    </w:p>
-    <w:p>
-      <w:pPr>
-        <w:pStyle w:val="BodyText"/>
-        <w:rPr>
-          <w:b/>
-          <w:sz w:val="30"/>
-        </w:rPr>
-      </w:pPr>
-    </w:p>
-    <w:p>
-      <w:pPr>
-        <w:pStyle w:val="BodyText"/>
+        <w:jc w:val="center"/>
         <w:rPr>
           <w:b/>
           <w:sz w:val="30"/>
@@ -411,6 +471,7 @@
       <w:pPr>
         <w:pStyle w:val="BodyText"/>
         <w:spacing w:before="1"/>
+        <w:jc w:val="center"/>
         <w:rPr>
           <w:b/>
         </w:rPr>
@@ -446,9 +507,8 @@
           <w:lang w:val="en-US"/>
         </w:rPr>
         <w:sectPr>
-          <w:type w:val="continuous"/>
           <w:pgSz w:w="11910" w:h="16840"/>
-          <w:pgMar w:top="1584" w:right="1440" w:bottom="274" w:left="1440" w:header="720" w:footer="720" w:gutter="0"/>
+          <w:pgMar w:top="1584" w:right="1440" w:bottom="1267" w:left="1685" w:header="0" w:footer="1066" w:gutter="0"/>
           <w:cols w:space="720"/>
         </w:sectPr>
       </w:pPr>
@@ -482,14 +542,6 @@
           <w:lang w:val="en-US"/>
         </w:rPr>
         <w:t>2</w:t>
-      </w:r>
-      <w:r>
-        <w:rPr>
-          <w:b/>
-          <w:sz w:val="28"/>
-          <w:lang w:val="en-US"/>
-        </w:rPr>
-        <w:t>3</w:t>
       </w:r>
     </w:p>
     <w:p>
@@ -708,21 +760,7 @@
         <w:rPr>
           <w:lang w:val="en-US"/>
         </w:rPr>
-        <w:t xml:space="preserve"> distributor </w:t>
-      </w:r>
-      <w:proofErr w:type="spellStart"/>
-      <w:r>
-        <w:rPr>
-          <w:lang w:val="en-US"/>
-        </w:rPr>
-        <w:t>bahan</w:t>
-      </w:r>
-      <w:proofErr w:type="spellEnd"/>
-      <w:r>
-        <w:rPr>
-          <w:lang w:val="en-US"/>
-        </w:rPr>
-        <w:t xml:space="preserve"> primer. Kami </w:t>
+        <w:t xml:space="preserve"> distributor. Kami </w:t>
       </w:r>
       <w:proofErr w:type="spellStart"/>
       <w:r>
@@ -1009,6 +1047,26 @@
         <w:rPr>
           <w:lang w:val="en-US"/>
         </w:rPr>
+        <w:t>kepada</w:t>
+      </w:r>
+      <w:proofErr w:type="spellEnd"/>
+      <w:r>
+        <w:rPr>
+          <w:lang w:val="en-US"/>
+        </w:rPr>
+        <w:t xml:space="preserve"> kami</w:t>
+      </w:r>
+      <w:r>
+        <w:rPr>
+          <w:lang w:val="en-US"/>
+        </w:rPr>
+        <w:t xml:space="preserve"> </w:t>
+      </w:r>
+      <w:proofErr w:type="spellStart"/>
+      <w:r>
+        <w:rPr>
+          <w:lang w:val="en-US"/>
+        </w:rPr>
         <w:t>karena</w:t>
       </w:r>
       <w:proofErr w:type="spellEnd"/>
@@ -1037,20 +1095,6 @@
         <w:rPr>
           <w:lang w:val="en-US"/>
         </w:rPr>
-        <w:t>dapat</w:t>
-      </w:r>
-      <w:proofErr w:type="spellEnd"/>
-      <w:r>
-        <w:rPr>
-          <w:lang w:val="en-US"/>
-        </w:rPr>
-        <w:t xml:space="preserve"> </w:t>
-      </w:r>
-      <w:proofErr w:type="spellStart"/>
-      <w:r>
-        <w:rPr>
-          <w:lang w:val="en-US"/>
-        </w:rPr>
         <w:t>mencakup</w:t>
       </w:r>
       <w:proofErr w:type="spellEnd"/>
@@ -1100,6 +1144,34 @@
         <w:rPr>
           <w:lang w:val="en-US"/>
         </w:rPr>
+        <w:t xml:space="preserve"> </w:t>
+      </w:r>
+      <w:proofErr w:type="spellStart"/>
+      <w:r>
+        <w:rPr>
+          <w:lang w:val="en-US"/>
+        </w:rPr>
+        <w:t>perusahaan</w:t>
+      </w:r>
+      <w:proofErr w:type="spellEnd"/>
+      <w:r>
+        <w:rPr>
+          <w:lang w:val="en-US"/>
+        </w:rPr>
+        <w:t xml:space="preserve"> </w:t>
+      </w:r>
+      <w:proofErr w:type="spellStart"/>
+      <w:r>
+        <w:rPr>
+          <w:lang w:val="en-US"/>
+        </w:rPr>
+        <w:t>tersebut</w:t>
+      </w:r>
+      <w:proofErr w:type="spellEnd"/>
+      <w:r>
+        <w:rPr>
+          <w:lang w:val="en-US"/>
+        </w:rPr>
         <w:t xml:space="preserve">, </w:t>
       </w:r>
       <w:proofErr w:type="spellStart"/>
@@ -1205,20 +1277,6 @@
         <w:rPr>
           <w:lang w:val="en-US"/>
         </w:rPr>
-        <w:t>masih</w:t>
-      </w:r>
-      <w:proofErr w:type="spellEnd"/>
-      <w:r>
-        <w:rPr>
-          <w:lang w:val="en-US"/>
-        </w:rPr>
-        <w:t xml:space="preserve"> </w:t>
-      </w:r>
-      <w:proofErr w:type="spellStart"/>
-      <w:r>
-        <w:rPr>
-          <w:lang w:val="en-US"/>
-        </w:rPr>
         <w:t>belum</w:t>
       </w:r>
       <w:proofErr w:type="spellEnd"/>
@@ -1268,28 +1326,14 @@
         <w:rPr>
           <w:lang w:val="en-US"/>
         </w:rPr>
-        <w:t xml:space="preserve"> yang </w:t>
-      </w:r>
-      <w:proofErr w:type="spellStart"/>
-      <w:r>
-        <w:rPr>
-          <w:lang w:val="en-US"/>
-        </w:rPr>
-        <w:t>dapat</w:t>
-      </w:r>
-      <w:proofErr w:type="spellEnd"/>
-      <w:r>
-        <w:rPr>
-          <w:lang w:val="en-US"/>
-        </w:rPr>
-        <w:t xml:space="preserve"> </w:t>
-      </w:r>
-      <w:proofErr w:type="spellStart"/>
-      <w:r>
-        <w:rPr>
-          <w:lang w:val="en-US"/>
-        </w:rPr>
-        <w:t>memicu</w:t>
+        <w:t xml:space="preserve"> </w:t>
+      </w:r>
+      <w:proofErr w:type="spellStart"/>
+      <w:r>
+        <w:rPr>
+          <w:lang w:val="en-US"/>
+        </w:rPr>
+        <w:t>sehingga</w:t>
       </w:r>
       <w:proofErr w:type="spellEnd"/>
       <w:r>
@@ -1312,12 +1356,18 @@
         </w:rPr>
         <w:t xml:space="preserve"> </w:t>
       </w:r>
-      <w:proofErr w:type="spellStart"/>
-      <w:r>
-        <w:rPr>
-          <w:lang w:val="en-US"/>
-        </w:rPr>
-        <w:t>perusahaan</w:t>
+      <w:r>
+        <w:rPr>
+          <w:lang w:val="en-US"/>
+        </w:rPr>
+        <w:t xml:space="preserve">Perusahaan </w:t>
+      </w:r>
+      <w:proofErr w:type="spellStart"/>
+      <w:r>
+        <w:rPr>
+          <w:lang w:val="en-US"/>
+        </w:rPr>
+        <w:t>tersebut</w:t>
       </w:r>
       <w:proofErr w:type="spellEnd"/>
       <w:r>
@@ -1345,28 +1395,14 @@
         <w:rPr>
           <w:lang w:val="en-US"/>
         </w:rPr>
-        <w:t>lebih</w:t>
-      </w:r>
-      <w:proofErr w:type="spellEnd"/>
-      <w:r>
-        <w:rPr>
-          <w:lang w:val="en-US"/>
-        </w:rPr>
-        <w:t xml:space="preserve"> </w:t>
-      </w:r>
-      <w:proofErr w:type="spellStart"/>
-      <w:r>
-        <w:rPr>
-          <w:lang w:val="en-US"/>
-        </w:rPr>
-        <w:t>baik</w:t>
-      </w:r>
-      <w:proofErr w:type="spellEnd"/>
-      <w:r>
-        <w:rPr>
-          <w:lang w:val="en-US"/>
-        </w:rPr>
-        <w:t xml:space="preserve"> dan </w:t>
+        <w:t>kurang</w:t>
+      </w:r>
+      <w:proofErr w:type="spellEnd"/>
+      <w:r>
+        <w:rPr>
+          <w:lang w:val="en-US"/>
+        </w:rPr>
+        <w:t xml:space="preserve"> </w:t>
       </w:r>
       <w:proofErr w:type="spellStart"/>
       <w:r>
@@ -1387,21 +1423,21 @@
         <w:rPr>
           <w:lang w:val="en-US"/>
         </w:rPr>
-        <w:t>itu</w:t>
-      </w:r>
-      <w:proofErr w:type="spellEnd"/>
-      <w:r>
-        <w:rPr>
-          <w:lang w:val="en-US"/>
-        </w:rPr>
-        <w:t xml:space="preserve"> </w:t>
-      </w:r>
-      <w:proofErr w:type="spellStart"/>
-      <w:r>
-        <w:rPr>
-          <w:lang w:val="en-US"/>
-        </w:rPr>
-        <w:t>membuat</w:t>
+        <w:t>ini</w:t>
+      </w:r>
+      <w:proofErr w:type="spellEnd"/>
+      <w:r>
+        <w:rPr>
+          <w:lang w:val="en-US"/>
+        </w:rPr>
+        <w:t xml:space="preserve"> </w:t>
+      </w:r>
+      <w:proofErr w:type="spellStart"/>
+      <w:r>
+        <w:rPr>
+          <w:lang w:val="en-US"/>
+        </w:rPr>
+        <w:t>menyebabkan</w:t>
       </w:r>
       <w:proofErr w:type="spellEnd"/>
       <w:r>
@@ -1730,25 +1766,329 @@
         <w:sectPr>
           <w:footerReference w:type="default" r:id="rId8"/>
           <w:pgSz w:w="11910" w:h="16840"/>
-          <w:pgMar w:top="1580" w:right="1440" w:bottom="1260" w:left="1680" w:header="0" w:footer="1060" w:gutter="0"/>
+          <w:pgMar w:top="1584" w:right="1440" w:bottom="1267" w:left="1685" w:header="0" w:footer="1060" w:gutter="0"/>
           <w:pgNumType w:start="1"/>
           <w:cols w:space="720"/>
         </w:sectPr>
       </w:pPr>
       <w:r>
-        <w:t>Perusahaan ini memiliki 3 aktor yang memiliki tugas dan fungsinya masing-masing. Terdapat manager sales, sales, dan juga admin yang masih memiliki kekurangan masing-masing. Manager sales dinilai cukup penting karena memiliki sistem yang terhubung dengan sales mengenai target dan realisasi. Masalah manager sales yaitu tidak dapat memberikan target dan pengawasan secara up to date terhadap kinerja salesnya karena masih belum menggunakan aplikasi ataupun website. Untuk sales sendiri bertugas melakukan transaksi jual beli dengan konsumen dimana sales tidak mengetahui stok yang tersedia karena masih menggunakan kertas sebagai informasi barang dan tidak bersifat up to date. Selain itu kami menilai sistem kerja pada bagian admin juga memiliki kekurangan dimana pesanan yang dilakukan sales tidak dapat diproses dengan cepat karena sistem sebelumnya yang cukup merepotkan dan tidak efisien</w:t>
-      </w:r>
-      <w:r>
+        <w:t xml:space="preserve">Perusahaan ini memiliki 3 aktor yang memiliki tugas dan fungsinya masing-masing. Terdapat </w:t>
+      </w:r>
+      <w:proofErr w:type="spellStart"/>
+      <w:r>
+        <w:t>manager</w:t>
+      </w:r>
+      <w:proofErr w:type="spellEnd"/>
+      <w:r>
+        <w:t xml:space="preserve"> </w:t>
+      </w:r>
+      <w:proofErr w:type="spellStart"/>
+      <w:r>
+        <w:t>sales</w:t>
+      </w:r>
+      <w:proofErr w:type="spellEnd"/>
+      <w:r>
+        <w:t xml:space="preserve">, </w:t>
+      </w:r>
+      <w:proofErr w:type="spellStart"/>
+      <w:r>
+        <w:t>sales</w:t>
+      </w:r>
+      <w:proofErr w:type="spellEnd"/>
+      <w:r>
+        <w:t>, dan juga admin yang masih memiliki kekurangan masing-masing</w:t>
+      </w:r>
+      <w:r>
+        <w:rPr>
+          <w:lang w:val="en-US"/>
+        </w:rPr>
+        <w:t xml:space="preserve"> </w:t>
+      </w:r>
+      <w:proofErr w:type="spellStart"/>
+      <w:r>
+        <w:rPr>
+          <w:lang w:val="en-US"/>
+        </w:rPr>
+        <w:t>bagian</w:t>
+      </w:r>
+      <w:proofErr w:type="spellEnd"/>
+      <w:r>
+        <w:t xml:space="preserve">. </w:t>
+      </w:r>
+      <w:proofErr w:type="spellStart"/>
+      <w:r>
+        <w:t>Manager</w:t>
+      </w:r>
+      <w:proofErr w:type="spellEnd"/>
+      <w:r>
+        <w:t xml:space="preserve"> </w:t>
+      </w:r>
+      <w:proofErr w:type="spellStart"/>
+      <w:r>
+        <w:t>sales</w:t>
+      </w:r>
+      <w:proofErr w:type="spellEnd"/>
+      <w:r>
+        <w:t xml:space="preserve"> dinilai cukup penting karena memiliki sistem yang terhubung dengan </w:t>
+      </w:r>
+      <w:proofErr w:type="spellStart"/>
+      <w:r>
+        <w:t>sales</w:t>
+      </w:r>
+      <w:proofErr w:type="spellEnd"/>
+      <w:r>
+        <w:t xml:space="preserve"> mengenai target dan realisasi</w:t>
+      </w:r>
+      <w:r>
+        <w:rPr>
+          <w:lang w:val="en-US"/>
+        </w:rPr>
+        <w:t xml:space="preserve"> </w:t>
+      </w:r>
+      <w:proofErr w:type="spellStart"/>
+      <w:r>
+        <w:rPr>
+          <w:lang w:val="en-US"/>
+        </w:rPr>
+        <w:t>penjualan</w:t>
+      </w:r>
+      <w:proofErr w:type="spellEnd"/>
+      <w:r>
+        <w:t xml:space="preserve">. Masalah manager sales yaitu tidak dapat memberikan target dan pengawasan secara up to date terhadap kinerja salesnya karena masih belum menggunakan aplikasi ataupun website. Untuk </w:t>
+      </w:r>
+      <w:proofErr w:type="spellStart"/>
+      <w:r>
+        <w:t>sales</w:t>
+      </w:r>
+      <w:proofErr w:type="spellEnd"/>
+      <w:r>
+        <w:t xml:space="preserve"> sendiri bertugas melakukan transaksi jual beli dengan konsumen </w:t>
+      </w:r>
+      <w:proofErr w:type="spellStart"/>
+      <w:r>
+        <w:t>dimana</w:t>
+      </w:r>
+      <w:proofErr w:type="spellEnd"/>
+      <w:r>
+        <w:t xml:space="preserve"> </w:t>
+      </w:r>
+      <w:proofErr w:type="spellStart"/>
+      <w:r>
+        <w:t>sales</w:t>
+      </w:r>
+      <w:proofErr w:type="spellEnd"/>
+      <w:r>
+        <w:t xml:space="preserve"> tidak mengetahui stok yang tersedia karena masih menggunakan kertas</w:t>
+      </w:r>
+      <w:r>
+        <w:rPr>
+          <w:lang w:val="en-US"/>
+        </w:rPr>
+        <w:t xml:space="preserve"> </w:t>
+      </w:r>
+      <w:proofErr w:type="spellStart"/>
+      <w:r>
+        <w:rPr>
+          <w:lang w:val="en-US"/>
+        </w:rPr>
+        <w:t>atau</w:t>
+      </w:r>
+      <w:proofErr w:type="spellEnd"/>
+      <w:r>
+        <w:rPr>
+          <w:lang w:val="en-US"/>
+        </w:rPr>
+        <w:t xml:space="preserve"> </w:t>
+      </w:r>
+      <w:proofErr w:type="spellStart"/>
+      <w:r>
+        <w:rPr>
+          <w:lang w:val="en-US"/>
+        </w:rPr>
+        <w:t>buku</w:t>
+      </w:r>
+      <w:proofErr w:type="spellEnd"/>
+      <w:r>
+        <w:t xml:space="preserve"> sebagai informasi barang dan tidak bersifat </w:t>
+      </w:r>
+      <w:proofErr w:type="spellStart"/>
+      <w:r>
+        <w:t>up</w:t>
+      </w:r>
+      <w:proofErr w:type="spellEnd"/>
+      <w:r>
+        <w:t xml:space="preserve"> </w:t>
+      </w:r>
+      <w:proofErr w:type="spellStart"/>
+      <w:r>
+        <w:t>to</w:t>
+      </w:r>
+      <w:proofErr w:type="spellEnd"/>
+      <w:r>
+        <w:t xml:space="preserve"> </w:t>
+      </w:r>
+      <w:proofErr w:type="spellStart"/>
+      <w:r>
+        <w:t>date</w:t>
+      </w:r>
+      <w:proofErr w:type="spellEnd"/>
+      <w:r>
+        <w:t xml:space="preserve">. Selain itu kami menilai sistem kerja pada bagian admin memiliki kekurangan </w:t>
+      </w:r>
+      <w:proofErr w:type="spellStart"/>
+      <w:r>
+        <w:t>dimana</w:t>
+      </w:r>
+      <w:proofErr w:type="spellEnd"/>
+      <w:r>
+        <w:t xml:space="preserve"> pesanan yang dilakukan </w:t>
+      </w:r>
+      <w:proofErr w:type="spellStart"/>
+      <w:r>
+        <w:t>sales</w:t>
+      </w:r>
+      <w:proofErr w:type="spellEnd"/>
+      <w:r>
+        <w:t xml:space="preserve"> tidak dapat diproses dengan cepat karena sistem sebelumnya yang cukup merepotkan dan tidak efisien</w:t>
+      </w:r>
+      <w:r>
+        <w:rPr>
+          <w:lang w:val="en-US"/>
+        </w:rPr>
+        <w:t xml:space="preserve"> </w:t>
+      </w:r>
+      <w:proofErr w:type="spellStart"/>
+      <w:r>
+        <w:rPr>
+          <w:lang w:val="en-US"/>
+        </w:rPr>
+        <w:t>karena</w:t>
+      </w:r>
+      <w:proofErr w:type="spellEnd"/>
+      <w:r>
+        <w:rPr>
+          <w:lang w:val="en-US"/>
+        </w:rPr>
+        <w:t xml:space="preserve"> </w:t>
+      </w:r>
+      <w:proofErr w:type="spellStart"/>
+      <w:r>
+        <w:rPr>
+          <w:lang w:val="en-US"/>
+        </w:rPr>
+        <w:t>membutuhkan</w:t>
+      </w:r>
+      <w:proofErr w:type="spellEnd"/>
+      <w:r>
+        <w:rPr>
+          <w:lang w:val="en-US"/>
+        </w:rPr>
+        <w:t xml:space="preserve"> </w:t>
+      </w:r>
+      <w:proofErr w:type="spellStart"/>
+      <w:r>
+        <w:rPr>
+          <w:lang w:val="en-US"/>
+        </w:rPr>
+        <w:t>hak</w:t>
+      </w:r>
+      <w:proofErr w:type="spellEnd"/>
+      <w:r>
+        <w:rPr>
+          <w:lang w:val="en-US"/>
+        </w:rPr>
+        <w:t xml:space="preserve"> </w:t>
+      </w:r>
+      <w:proofErr w:type="spellStart"/>
+      <w:r>
+        <w:rPr>
+          <w:lang w:val="en-US"/>
+        </w:rPr>
+        <w:t>akses</w:t>
+      </w:r>
+      <w:proofErr w:type="spellEnd"/>
+      <w:r>
+        <w:rPr>
+          <w:lang w:val="en-US"/>
+        </w:rPr>
+        <w:t xml:space="preserve"> </w:t>
+      </w:r>
+      <w:proofErr w:type="spellStart"/>
+      <w:r>
+        <w:rPr>
+          <w:lang w:val="en-US"/>
+        </w:rPr>
+        <w:t>untuk</w:t>
+      </w:r>
+      <w:proofErr w:type="spellEnd"/>
+      <w:r>
+        <w:rPr>
+          <w:lang w:val="en-US"/>
+        </w:rPr>
+        <w:t xml:space="preserve"> </w:t>
+      </w:r>
+      <w:proofErr w:type="spellStart"/>
+      <w:r>
+        <w:rPr>
+          <w:lang w:val="en-US"/>
+        </w:rPr>
+        <w:t>memproses</w:t>
+      </w:r>
+      <w:proofErr w:type="spellEnd"/>
+      <w:r>
+        <w:rPr>
+          <w:lang w:val="en-US"/>
+        </w:rPr>
+        <w:t xml:space="preserve"> data </w:t>
+      </w:r>
+      <w:proofErr w:type="spellStart"/>
+      <w:r>
+        <w:rPr>
+          <w:lang w:val="en-US"/>
+        </w:rPr>
+        <w:t>jka</w:t>
+      </w:r>
+      <w:proofErr w:type="spellEnd"/>
+      <w:r>
+        <w:rPr>
+          <w:lang w:val="en-US"/>
+        </w:rPr>
+        <w:t xml:space="preserve"> </w:t>
+      </w:r>
+      <w:proofErr w:type="spellStart"/>
+      <w:r>
+        <w:rPr>
+          <w:lang w:val="en-US"/>
+        </w:rPr>
+        <w:t>terjadi</w:t>
+      </w:r>
+      <w:proofErr w:type="spellEnd"/>
+      <w:r>
+        <w:rPr>
+          <w:lang w:val="en-US"/>
+        </w:rPr>
+        <w:t xml:space="preserve"> </w:t>
+      </w:r>
+      <w:proofErr w:type="spellStart"/>
+      <w:r>
+        <w:rPr>
+          <w:lang w:val="en-US"/>
+        </w:rPr>
+        <w:t>kesalah</w:t>
+      </w:r>
+      <w:r>
+        <w:rPr>
+          <w:lang w:val="en-US"/>
+        </w:rPr>
+        <w:t>an</w:t>
+      </w:r>
+      <w:proofErr w:type="spellEnd"/>
+      <w:r>
+        <w:rPr>
+          <w:lang w:val="en-US"/>
+        </w:rPr>
         <w:t>.</w:t>
       </w:r>
-    </w:p>
-    <w:p>
-      <w:pPr>
-        <w:pStyle w:val="BodyText"/>
-        <w:rPr>
-          <w:sz w:val="20"/>
-        </w:rPr>
-      </w:pPr>
     </w:p>
     <w:p>
       <w:pPr>
@@ -1767,14 +2107,517 @@
         <w:jc w:val="both"/>
       </w:pPr>
       <w:r>
-        <w:t>Setelah melakukan penelitian di sistem perusahaan tersebut kami memberikan beberapa solusi terhadap 3 aktor utama yang kami harap dapat mengatasi permasalahan tersebut. Kami berencana memberikan akses penuh terhadap 3 aktor tersebut agar manager sales dapat memantau aktivitas sales, sales dapat melihat data yang up to date dan melakukan transaksi secara online dengan dengan konsumen melalui website, dan admin mendapat akses untuk melakukan manipulasi data dalam proses transaksi masuk dan yang lainnya.  Semua perubahan sistem kerja tersebut membuat kami memilih website sebagai solusi. Kami menilai jika aplikasi membutuhkan lebih banyak komponen yang menurut kami kurang tepat sehingga sistem dalam bentuk website akan lebih cocok karena sistem berbentuk website dapat diakses dan awasi lebih mudah, selebihnya juga memudahkan proses update sistem pada website tersebut yang digunakan di berbagai device.</w:t>
-      </w:r>
-    </w:p>
-    <w:p>
-      <w:pPr>
-        <w:pStyle w:val="BodyText"/>
-        <w:spacing w:before="6"/>
-      </w:pPr>
+        <w:t>Setelah melakukan penelitian di sistem perusahaan tersebut kami memberikan beberapa solusi terhadap 3 aktor utama yang kami harap dapat mengatasi permasalahan tersebut. Kami berencana memberikan akses penuh terhadap 3 aktor tersebut</w:t>
+      </w:r>
+      <w:r>
+        <w:rPr>
+          <w:lang w:val="en-US"/>
+        </w:rPr>
+        <w:t xml:space="preserve"> </w:t>
+      </w:r>
+      <w:proofErr w:type="spellStart"/>
+      <w:r>
+        <w:rPr>
+          <w:lang w:val="en-US"/>
+        </w:rPr>
+        <w:t>sesuai</w:t>
+      </w:r>
+      <w:proofErr w:type="spellEnd"/>
+      <w:r>
+        <w:rPr>
+          <w:lang w:val="en-US"/>
+        </w:rPr>
+        <w:t xml:space="preserve"> </w:t>
+      </w:r>
+      <w:proofErr w:type="spellStart"/>
+      <w:r>
+        <w:rPr>
+          <w:lang w:val="en-US"/>
+        </w:rPr>
+        <w:t>dengan</w:t>
+      </w:r>
+      <w:proofErr w:type="spellEnd"/>
+      <w:r>
+        <w:rPr>
+          <w:lang w:val="en-US"/>
+        </w:rPr>
+        <w:t xml:space="preserve"> </w:t>
+      </w:r>
+      <w:proofErr w:type="spellStart"/>
+      <w:r>
+        <w:rPr>
+          <w:lang w:val="en-US"/>
+        </w:rPr>
+        <w:t>peran</w:t>
+      </w:r>
+      <w:proofErr w:type="spellEnd"/>
+      <w:r>
+        <w:rPr>
+          <w:lang w:val="en-US"/>
+        </w:rPr>
+        <w:t xml:space="preserve"> masing-masing</w:t>
+      </w:r>
+      <w:r>
+        <w:rPr>
+          <w:lang w:val="en-US"/>
+        </w:rPr>
+        <w:t>.</w:t>
+      </w:r>
+      <w:r>
+        <w:t xml:space="preserve"> </w:t>
+      </w:r>
+      <w:r>
+        <w:rPr>
+          <w:lang w:val="en-US"/>
+        </w:rPr>
+        <w:t>M</w:t>
+      </w:r>
+      <w:proofErr w:type="spellStart"/>
+      <w:r>
+        <w:t>anager</w:t>
+      </w:r>
+      <w:proofErr w:type="spellEnd"/>
+      <w:r>
+        <w:t xml:space="preserve"> </w:t>
+      </w:r>
+      <w:proofErr w:type="spellStart"/>
+      <w:r>
+        <w:t>sales</w:t>
+      </w:r>
+      <w:proofErr w:type="spellEnd"/>
+      <w:r>
+        <w:t xml:space="preserve"> dapat memantau aktivitas </w:t>
+      </w:r>
+      <w:proofErr w:type="spellStart"/>
+      <w:r>
+        <w:t>sales</w:t>
+      </w:r>
+      <w:proofErr w:type="spellEnd"/>
+      <w:r>
+        <w:rPr>
+          <w:lang w:val="en-US"/>
+        </w:rPr>
+        <w:t xml:space="preserve">, </w:t>
+      </w:r>
+      <w:proofErr w:type="spellStart"/>
+      <w:r>
+        <w:rPr>
+          <w:lang w:val="en-US"/>
+        </w:rPr>
+        <w:t>memberikan</w:t>
+      </w:r>
+      <w:proofErr w:type="spellEnd"/>
+      <w:r>
+        <w:rPr>
+          <w:lang w:val="en-US"/>
+        </w:rPr>
+        <w:t xml:space="preserve"> target dan </w:t>
+      </w:r>
+      <w:proofErr w:type="spellStart"/>
+      <w:r>
+        <w:rPr>
+          <w:lang w:val="en-US"/>
+        </w:rPr>
+        <w:t>evaluasi</w:t>
+      </w:r>
+      <w:proofErr w:type="spellEnd"/>
+      <w:r>
+        <w:rPr>
+          <w:lang w:val="en-US"/>
+        </w:rPr>
+        <w:t xml:space="preserve">, </w:t>
+      </w:r>
+      <w:proofErr w:type="spellStart"/>
+      <w:r>
+        <w:rPr>
+          <w:lang w:val="en-US"/>
+        </w:rPr>
+        <w:t>mendaftarkan</w:t>
+      </w:r>
+      <w:proofErr w:type="spellEnd"/>
+      <w:r>
+        <w:rPr>
+          <w:lang w:val="en-US"/>
+        </w:rPr>
+        <w:t xml:space="preserve"> sales </w:t>
+      </w:r>
+      <w:proofErr w:type="spellStart"/>
+      <w:r>
+        <w:rPr>
+          <w:lang w:val="en-US"/>
+        </w:rPr>
+        <w:t>baru</w:t>
+      </w:r>
+      <w:proofErr w:type="spellEnd"/>
+      <w:r>
+        <w:rPr>
+          <w:lang w:val="en-US"/>
+        </w:rPr>
+        <w:t>. S</w:t>
+      </w:r>
+      <w:proofErr w:type="spellStart"/>
+      <w:r>
+        <w:t>ales</w:t>
+      </w:r>
+      <w:proofErr w:type="spellEnd"/>
+      <w:r>
+        <w:t xml:space="preserve"> dapat melihat data</w:t>
+      </w:r>
+      <w:r>
+        <w:rPr>
+          <w:lang w:val="en-US"/>
+        </w:rPr>
+        <w:t xml:space="preserve"> </w:t>
+      </w:r>
+      <w:proofErr w:type="spellStart"/>
+      <w:r>
+        <w:rPr>
+          <w:lang w:val="en-US"/>
+        </w:rPr>
+        <w:t>barang</w:t>
+      </w:r>
+      <w:proofErr w:type="spellEnd"/>
+      <w:r>
+        <w:rPr>
+          <w:lang w:val="en-US"/>
+        </w:rPr>
+        <w:t xml:space="preserve"> </w:t>
+      </w:r>
+      <w:proofErr w:type="spellStart"/>
+      <w:r>
+        <w:rPr>
+          <w:lang w:val="en-US"/>
+        </w:rPr>
+        <w:t>secara</w:t>
+      </w:r>
+      <w:proofErr w:type="spellEnd"/>
+      <w:r>
+        <w:t xml:space="preserve"> </w:t>
+      </w:r>
+      <w:proofErr w:type="spellStart"/>
+      <w:r>
+        <w:t>up</w:t>
+      </w:r>
+      <w:proofErr w:type="spellEnd"/>
+      <w:r>
+        <w:t xml:space="preserve"> </w:t>
+      </w:r>
+      <w:proofErr w:type="spellStart"/>
+      <w:r>
+        <w:t>to</w:t>
+      </w:r>
+      <w:proofErr w:type="spellEnd"/>
+      <w:r>
+        <w:t xml:space="preserve"> </w:t>
+      </w:r>
+      <w:proofErr w:type="spellStart"/>
+      <w:r>
+        <w:t>date</w:t>
+      </w:r>
+      <w:proofErr w:type="spellEnd"/>
+      <w:r>
+        <w:t xml:space="preserve"> dan melakukan transaksi secara </w:t>
+      </w:r>
+      <w:proofErr w:type="spellStart"/>
+      <w:r>
+        <w:t>online</w:t>
+      </w:r>
+      <w:proofErr w:type="spellEnd"/>
+      <w:r>
+        <w:t xml:space="preserve"> dengan konsumen melalui </w:t>
+      </w:r>
+      <w:proofErr w:type="spellStart"/>
+      <w:r>
+        <w:t>website</w:t>
+      </w:r>
+      <w:proofErr w:type="spellEnd"/>
+      <w:r>
+        <w:rPr>
+          <w:lang w:val="en-US"/>
+        </w:rPr>
+        <w:t xml:space="preserve"> dan </w:t>
+      </w:r>
+      <w:proofErr w:type="spellStart"/>
+      <w:r>
+        <w:rPr>
+          <w:lang w:val="en-US"/>
+        </w:rPr>
+        <w:t>melakukan</w:t>
+      </w:r>
+      <w:proofErr w:type="spellEnd"/>
+      <w:r>
+        <w:rPr>
+          <w:lang w:val="en-US"/>
+        </w:rPr>
+        <w:t xml:space="preserve"> </w:t>
+      </w:r>
+      <w:proofErr w:type="spellStart"/>
+      <w:r>
+        <w:rPr>
+          <w:lang w:val="en-US"/>
+        </w:rPr>
+        <w:t>retur</w:t>
+      </w:r>
+      <w:proofErr w:type="spellEnd"/>
+      <w:r>
+        <w:rPr>
+          <w:lang w:val="en-US"/>
+        </w:rPr>
+        <w:t xml:space="preserve"> </w:t>
+      </w:r>
+      <w:proofErr w:type="spellStart"/>
+      <w:r>
+        <w:rPr>
+          <w:lang w:val="en-US"/>
+        </w:rPr>
+        <w:t>barang</w:t>
+      </w:r>
+      <w:proofErr w:type="spellEnd"/>
+      <w:r>
+        <w:rPr>
+          <w:lang w:val="en-US"/>
+        </w:rPr>
+        <w:t>.</w:t>
+      </w:r>
+      <w:r>
+        <w:t xml:space="preserve"> </w:t>
+      </w:r>
+      <w:r>
+        <w:rPr>
+          <w:lang w:val="en-US"/>
+        </w:rPr>
+        <w:t>D</w:t>
+      </w:r>
+      <w:proofErr w:type="spellStart"/>
+      <w:r>
+        <w:t>an</w:t>
+      </w:r>
+      <w:proofErr w:type="spellEnd"/>
+      <w:r>
+        <w:t xml:space="preserve"> admin m</w:t>
+      </w:r>
+      <w:proofErr w:type="spellStart"/>
+      <w:r>
+        <w:rPr>
+          <w:lang w:val="en-US"/>
+        </w:rPr>
+        <w:t>emiliki</w:t>
+      </w:r>
+      <w:proofErr w:type="spellEnd"/>
+      <w:r>
+        <w:t xml:space="preserve"> akses untuk melakukan manipulasi</w:t>
+      </w:r>
+      <w:r>
+        <w:rPr>
+          <w:lang w:val="en-US"/>
+        </w:rPr>
+        <w:t xml:space="preserve"> </w:t>
+      </w:r>
+      <w:r>
+        <w:t>data</w:t>
+      </w:r>
+      <w:r>
+        <w:rPr>
+          <w:lang w:val="en-US"/>
+        </w:rPr>
+        <w:t xml:space="preserve">, </w:t>
+      </w:r>
+      <w:proofErr w:type="spellStart"/>
+      <w:r>
+        <w:rPr>
+          <w:lang w:val="en-US"/>
+        </w:rPr>
+        <w:t>baik</w:t>
+      </w:r>
+      <w:proofErr w:type="spellEnd"/>
+      <w:r>
+        <w:rPr>
+          <w:lang w:val="en-US"/>
+        </w:rPr>
+        <w:t xml:space="preserve"> manager sales </w:t>
+      </w:r>
+      <w:proofErr w:type="spellStart"/>
+      <w:r>
+        <w:rPr>
+          <w:lang w:val="en-US"/>
+        </w:rPr>
+        <w:t>atau</w:t>
+      </w:r>
+      <w:proofErr w:type="spellEnd"/>
+      <w:r>
+        <w:rPr>
+          <w:lang w:val="en-US"/>
+        </w:rPr>
+        <w:t xml:space="preserve"> </w:t>
+      </w:r>
+      <w:proofErr w:type="spellStart"/>
+      <w:r>
+        <w:rPr>
+          <w:lang w:val="en-US"/>
+        </w:rPr>
+        <w:t>barang</w:t>
+      </w:r>
+      <w:proofErr w:type="spellEnd"/>
+      <w:r>
+        <w:rPr>
+          <w:lang w:val="en-US"/>
+        </w:rPr>
+        <w:t xml:space="preserve"> </w:t>
+      </w:r>
+      <w:r>
+        <w:t>masuk.</w:t>
+      </w:r>
+      <w:r>
+        <w:rPr>
+          <w:lang w:val="en-US"/>
+        </w:rPr>
+        <w:t xml:space="preserve"> </w:t>
+      </w:r>
+      <w:r>
+        <w:t>Semua perubahan sistem kerja tersebut</w:t>
+      </w:r>
+      <w:r>
+        <w:rPr>
+          <w:lang w:val="en-US"/>
+        </w:rPr>
+        <w:t>,</w:t>
+      </w:r>
+      <w:r>
+        <w:t xml:space="preserve"> kami memilih </w:t>
+      </w:r>
+      <w:proofErr w:type="spellStart"/>
+      <w:r>
+        <w:t>website</w:t>
+      </w:r>
+      <w:proofErr w:type="spellEnd"/>
+      <w:r>
+        <w:t xml:space="preserve"> sebagai solusi</w:t>
+      </w:r>
+      <w:r>
+        <w:rPr>
+          <w:lang w:val="en-US"/>
+        </w:rPr>
+        <w:t xml:space="preserve"> </w:t>
+      </w:r>
+      <w:proofErr w:type="spellStart"/>
+      <w:r>
+        <w:rPr>
+          <w:lang w:val="en-US"/>
+        </w:rPr>
+        <w:t>untuk</w:t>
+      </w:r>
+      <w:proofErr w:type="spellEnd"/>
+      <w:r>
+        <w:rPr>
+          <w:lang w:val="en-US"/>
+        </w:rPr>
+        <w:t xml:space="preserve"> system di </w:t>
+      </w:r>
+      <w:proofErr w:type="spellStart"/>
+      <w:r>
+        <w:rPr>
+          <w:lang w:val="en-US"/>
+        </w:rPr>
+        <w:t>perusahaan</w:t>
+      </w:r>
+      <w:proofErr w:type="spellEnd"/>
+      <w:r>
+        <w:rPr>
+          <w:lang w:val="en-US"/>
+        </w:rPr>
+        <w:t xml:space="preserve"> </w:t>
+      </w:r>
+      <w:proofErr w:type="spellStart"/>
+      <w:r>
+        <w:rPr>
+          <w:lang w:val="en-US"/>
+        </w:rPr>
+        <w:t>tersebut</w:t>
+      </w:r>
+      <w:proofErr w:type="spellEnd"/>
+      <w:r>
+        <w:t>. Kami menilai jika</w:t>
+      </w:r>
+      <w:r>
+        <w:rPr>
+          <w:lang w:val="en-US"/>
+        </w:rPr>
+        <w:t xml:space="preserve"> </w:t>
+      </w:r>
+      <w:proofErr w:type="spellStart"/>
+      <w:r>
+        <w:rPr>
+          <w:lang w:val="en-US"/>
+        </w:rPr>
+        <w:t>menggunakan</w:t>
+      </w:r>
+      <w:proofErr w:type="spellEnd"/>
+      <w:r>
+        <w:t xml:space="preserve"> aplikasi membutuhkan lebih banyak komponen yang menurut kami kurang tepat</w:t>
+      </w:r>
+      <w:r>
+        <w:rPr>
+          <w:lang w:val="en-US"/>
+        </w:rPr>
+        <w:t>,</w:t>
+      </w:r>
+      <w:r>
+        <w:t xml:space="preserve"> sehingga sistem dalam bentuk </w:t>
+      </w:r>
+      <w:proofErr w:type="spellStart"/>
+      <w:r>
+        <w:t>website</w:t>
+      </w:r>
+      <w:proofErr w:type="spellEnd"/>
+      <w:r>
+        <w:rPr>
+          <w:lang w:val="en-US"/>
+        </w:rPr>
+        <w:t xml:space="preserve"> </w:t>
+      </w:r>
+      <w:proofErr w:type="spellStart"/>
+      <w:r>
+        <w:rPr>
+          <w:lang w:val="en-US"/>
+        </w:rPr>
+        <w:t>ini</w:t>
+      </w:r>
+      <w:proofErr w:type="spellEnd"/>
+      <w:r>
+        <w:t xml:space="preserve"> akan lebih cocok karena sistem berbentuk </w:t>
+      </w:r>
+      <w:proofErr w:type="spellStart"/>
+      <w:r>
+        <w:t>website</w:t>
+      </w:r>
+      <w:proofErr w:type="spellEnd"/>
+      <w:r>
+        <w:t xml:space="preserve"> dapat diakses dan awasi lebih mudah, selebihnya juga memudahkan proses </w:t>
+      </w:r>
+      <w:proofErr w:type="spellStart"/>
+      <w:r>
+        <w:t>update</w:t>
+      </w:r>
+      <w:proofErr w:type="spellEnd"/>
+      <w:r>
+        <w:t xml:space="preserve"> sistem pada </w:t>
+      </w:r>
+      <w:proofErr w:type="spellStart"/>
+      <w:r>
+        <w:t>website</w:t>
+      </w:r>
+      <w:proofErr w:type="spellEnd"/>
+      <w:r>
+        <w:t xml:space="preserve"> tersebut yang digunakan di berbagai </w:t>
+      </w:r>
+      <w:proofErr w:type="spellStart"/>
+      <w:r>
+        <w:t>device</w:t>
+      </w:r>
+      <w:proofErr w:type="spellEnd"/>
+      <w:r>
+        <w:t>.</w:t>
+      </w:r>
     </w:p>
     <w:p>
       <w:pPr>
@@ -1864,12 +2707,6 @@
     <w:p>
       <w:pPr>
         <w:pStyle w:val="BodyText"/>
-        <w:spacing w:before="3"/>
-      </w:pPr>
-    </w:p>
-    <w:p>
-      <w:pPr>
-        <w:pStyle w:val="BodyText"/>
         <w:numPr>
           <w:ilvl w:val="0"/>
           <w:numId w:val="4"/>
@@ -1984,590 +2821,18 @@
       </w:pPr>
       <w:r>
         <w:rPr>
-          <w:lang w:val="en-US"/>
-        </w:rPr>
-        <w:t xml:space="preserve">Pada </w:t>
-      </w:r>
-      <w:proofErr w:type="spellStart"/>
-      <w:r>
-        <w:rPr>
-          <w:lang w:val="en-US"/>
-        </w:rPr>
-        <w:t>bagian</w:t>
-      </w:r>
-      <w:proofErr w:type="spellEnd"/>
-      <w:r>
-        <w:rPr>
-          <w:lang w:val="en-US"/>
-        </w:rPr>
-        <w:t xml:space="preserve"> </w:t>
-      </w:r>
-      <w:proofErr w:type="spellStart"/>
-      <w:r>
-        <w:rPr>
-          <w:lang w:val="en-US"/>
-        </w:rPr>
-        <w:t>arsitektur</w:t>
-      </w:r>
-      <w:proofErr w:type="spellEnd"/>
-      <w:r>
-        <w:rPr>
-          <w:lang w:val="en-US"/>
-        </w:rPr>
-        <w:t xml:space="preserve"> </w:t>
-      </w:r>
-      <w:proofErr w:type="spellStart"/>
-      <w:r>
-        <w:rPr>
-          <w:lang w:val="en-US"/>
-        </w:rPr>
-        <w:t>sistem</w:t>
-      </w:r>
-      <w:proofErr w:type="spellEnd"/>
-      <w:r>
-        <w:rPr>
-          <w:lang w:val="en-US"/>
-        </w:rPr>
-        <w:t xml:space="preserve"> </w:t>
-      </w:r>
-      <w:proofErr w:type="spellStart"/>
-      <w:r>
-        <w:rPr>
-          <w:lang w:val="en-US"/>
-        </w:rPr>
-        <w:t>akan</w:t>
-      </w:r>
-      <w:proofErr w:type="spellEnd"/>
-      <w:r>
-        <w:rPr>
-          <w:lang w:val="en-US"/>
-        </w:rPr>
-        <w:t xml:space="preserve"> </w:t>
-      </w:r>
-      <w:proofErr w:type="spellStart"/>
-      <w:r>
-        <w:rPr>
-          <w:lang w:val="en-US"/>
-        </w:rPr>
-        <w:t>dijelaskan</w:t>
-      </w:r>
-      <w:proofErr w:type="spellEnd"/>
-      <w:r>
-        <w:rPr>
-          <w:lang w:val="en-US"/>
-        </w:rPr>
-        <w:t xml:space="preserve"> </w:t>
-      </w:r>
-      <w:proofErr w:type="spellStart"/>
-      <w:r>
-        <w:rPr>
-          <w:lang w:val="en-US"/>
-        </w:rPr>
-        <w:t>mengenai</w:t>
-      </w:r>
-      <w:proofErr w:type="spellEnd"/>
-      <w:r>
-        <w:rPr>
-          <w:lang w:val="en-US"/>
-        </w:rPr>
-        <w:t xml:space="preserve"> </w:t>
-      </w:r>
-      <w:proofErr w:type="spellStart"/>
-      <w:r>
-        <w:rPr>
-          <w:lang w:val="en-US"/>
-        </w:rPr>
-        <w:t>alur</w:t>
-      </w:r>
-      <w:proofErr w:type="spellEnd"/>
-      <w:r>
-        <w:rPr>
-          <w:lang w:val="en-US"/>
-        </w:rPr>
-        <w:t xml:space="preserve"> </w:t>
-      </w:r>
-      <w:proofErr w:type="spellStart"/>
-      <w:r>
-        <w:rPr>
-          <w:lang w:val="en-US"/>
-        </w:rPr>
-        <w:t>sistem</w:t>
-      </w:r>
-      <w:proofErr w:type="spellEnd"/>
-      <w:r>
-        <w:rPr>
-          <w:lang w:val="en-US"/>
-        </w:rPr>
-        <w:t xml:space="preserve"> yang </w:t>
-      </w:r>
-      <w:proofErr w:type="spellStart"/>
-      <w:r>
-        <w:rPr>
-          <w:lang w:val="en-US"/>
-        </w:rPr>
-        <w:t>akan</w:t>
-      </w:r>
-      <w:proofErr w:type="spellEnd"/>
-      <w:r>
-        <w:rPr>
-          <w:lang w:val="en-US"/>
-        </w:rPr>
-        <w:t xml:space="preserve"> </w:t>
-      </w:r>
-      <w:proofErr w:type="spellStart"/>
-      <w:r>
-        <w:rPr>
-          <w:lang w:val="en-US"/>
-        </w:rPr>
-        <w:t>diterapkan</w:t>
-      </w:r>
-      <w:proofErr w:type="spellEnd"/>
-      <w:r>
-        <w:rPr>
-          <w:lang w:val="en-US"/>
-        </w:rPr>
-        <w:t xml:space="preserve"> pada website yang </w:t>
-      </w:r>
-      <w:proofErr w:type="spellStart"/>
-      <w:r>
-        <w:rPr>
-          <w:lang w:val="en-US"/>
-        </w:rPr>
-        <w:t>akan</w:t>
-      </w:r>
-      <w:proofErr w:type="spellEnd"/>
-      <w:r>
-        <w:rPr>
-          <w:lang w:val="en-US"/>
-        </w:rPr>
-        <w:t xml:space="preserve"> </w:t>
-      </w:r>
-      <w:proofErr w:type="spellStart"/>
-      <w:r>
-        <w:rPr>
-          <w:lang w:val="en-US"/>
-        </w:rPr>
-        <w:t>dibuat</w:t>
-      </w:r>
-      <w:proofErr w:type="spellEnd"/>
-      <w:r>
-        <w:rPr>
-          <w:lang w:val="en-US"/>
-        </w:rPr>
-        <w:t xml:space="preserve"> </w:t>
-      </w:r>
-      <w:proofErr w:type="spellStart"/>
-      <w:r>
-        <w:rPr>
-          <w:lang w:val="en-US"/>
-        </w:rPr>
-        <w:t>nantinya</w:t>
-      </w:r>
-      <w:proofErr w:type="spellEnd"/>
-      <w:r>
-        <w:rPr>
-          <w:lang w:val="en-US"/>
-        </w:rPr>
-        <w:t xml:space="preserve">. Alur </w:t>
-      </w:r>
-      <w:proofErr w:type="spellStart"/>
-      <w:r>
-        <w:rPr>
-          <w:lang w:val="en-US"/>
-        </w:rPr>
-        <w:t>sistem</w:t>
-      </w:r>
-      <w:proofErr w:type="spellEnd"/>
-      <w:r>
-        <w:rPr>
-          <w:lang w:val="en-US"/>
-        </w:rPr>
-        <w:t xml:space="preserve"> </w:t>
-      </w:r>
-      <w:proofErr w:type="spellStart"/>
-      <w:r>
-        <w:rPr>
-          <w:lang w:val="en-US"/>
-        </w:rPr>
-        <w:t>dari</w:t>
-      </w:r>
-      <w:proofErr w:type="spellEnd"/>
-      <w:r>
-        <w:rPr>
-          <w:lang w:val="en-US"/>
-        </w:rPr>
-        <w:t xml:space="preserve"> </w:t>
-      </w:r>
-      <w:proofErr w:type="spellStart"/>
-      <w:r>
-        <w:rPr>
-          <w:lang w:val="en-US"/>
-        </w:rPr>
-        <w:t>aplikasi</w:t>
-      </w:r>
-      <w:proofErr w:type="spellEnd"/>
-      <w:r>
-        <w:rPr>
-          <w:lang w:val="en-US"/>
-        </w:rPr>
-        <w:t xml:space="preserve"> </w:t>
-      </w:r>
-      <w:proofErr w:type="spellStart"/>
-      <w:r>
-        <w:rPr>
-          <w:lang w:val="en-US"/>
-        </w:rPr>
-        <w:t>ini</w:t>
-      </w:r>
-      <w:proofErr w:type="spellEnd"/>
-      <w:r>
-        <w:rPr>
-          <w:lang w:val="en-US"/>
-        </w:rPr>
-        <w:t xml:space="preserve"> </w:t>
-      </w:r>
-      <w:proofErr w:type="spellStart"/>
-      <w:r>
-        <w:rPr>
-          <w:lang w:val="en-US"/>
-        </w:rPr>
-        <w:t>dapat</w:t>
-      </w:r>
-      <w:proofErr w:type="spellEnd"/>
-      <w:r>
-        <w:rPr>
-          <w:lang w:val="en-US"/>
-        </w:rPr>
-        <w:t xml:space="preserve"> </w:t>
-      </w:r>
-      <w:proofErr w:type="spellStart"/>
-      <w:r>
-        <w:rPr>
-          <w:lang w:val="en-US"/>
-        </w:rPr>
-        <w:t>dilihat</w:t>
-      </w:r>
-      <w:proofErr w:type="spellEnd"/>
-      <w:r>
-        <w:rPr>
-          <w:lang w:val="en-US"/>
-        </w:rPr>
-        <w:t xml:space="preserve"> pada </w:t>
-      </w:r>
-      <w:proofErr w:type="spellStart"/>
-      <w:r>
-        <w:rPr>
-          <w:lang w:val="en-US"/>
-        </w:rPr>
-        <w:t>gambar</w:t>
-      </w:r>
-      <w:proofErr w:type="spellEnd"/>
-      <w:r>
-        <w:rPr>
-          <w:lang w:val="en-US"/>
-        </w:rPr>
-        <w:t xml:space="preserve"> </w:t>
-      </w:r>
-      <w:proofErr w:type="spellStart"/>
-      <w:r>
-        <w:rPr>
-          <w:lang w:val="en-US"/>
-        </w:rPr>
-        <w:t>berikut</w:t>
-      </w:r>
-      <w:proofErr w:type="spellEnd"/>
-      <w:r>
-        <w:rPr>
-          <w:lang w:val="en-US"/>
-        </w:rPr>
-        <w:t xml:space="preserve">. </w:t>
-      </w:r>
-      <w:r>
-        <w:rPr>
-          <w:lang w:val="en-US"/>
-        </w:rPr>
-        <w:t xml:space="preserve">Pada </w:t>
-      </w:r>
-      <w:proofErr w:type="spellStart"/>
-      <w:r>
-        <w:rPr>
-          <w:lang w:val="en-US"/>
-        </w:rPr>
-        <w:t>gambar</w:t>
-      </w:r>
-      <w:proofErr w:type="spellEnd"/>
-      <w:r>
-        <w:rPr>
-          <w:lang w:val="en-US"/>
-        </w:rPr>
-        <w:t xml:space="preserve"> </w:t>
-      </w:r>
-      <w:proofErr w:type="spellStart"/>
-      <w:proofErr w:type="gramStart"/>
-      <w:r>
-        <w:rPr>
-          <w:lang w:val="en-US"/>
-        </w:rPr>
-        <w:t>dibawah</w:t>
-      </w:r>
-      <w:proofErr w:type="spellEnd"/>
-      <w:r>
-        <w:rPr>
-          <w:lang w:val="en-US"/>
-        </w:rPr>
-        <w:t xml:space="preserve"> </w:t>
-      </w:r>
-      <w:r>
-        <w:rPr>
-          <w:lang w:val="en-US"/>
-        </w:rPr>
-        <w:t xml:space="preserve"> admin</w:t>
-      </w:r>
-      <w:proofErr w:type="gramEnd"/>
-      <w:r>
-        <w:rPr>
-          <w:lang w:val="en-US"/>
-        </w:rPr>
-        <w:t xml:space="preserve"> </w:t>
-      </w:r>
-      <w:proofErr w:type="spellStart"/>
-      <w:r>
-        <w:rPr>
-          <w:lang w:val="en-US"/>
-        </w:rPr>
-        <w:t>dapat</w:t>
-      </w:r>
-      <w:proofErr w:type="spellEnd"/>
-      <w:r>
-        <w:rPr>
-          <w:lang w:val="en-US"/>
-        </w:rPr>
-        <w:t xml:space="preserve"> </w:t>
-      </w:r>
-      <w:proofErr w:type="spellStart"/>
-      <w:r>
-        <w:rPr>
-          <w:lang w:val="en-US"/>
-        </w:rPr>
-        <w:t>melakukan</w:t>
-      </w:r>
-      <w:proofErr w:type="spellEnd"/>
-      <w:r>
-        <w:rPr>
-          <w:lang w:val="en-US"/>
-        </w:rPr>
-        <w:t xml:space="preserve"> input data </w:t>
-      </w:r>
-      <w:proofErr w:type="spellStart"/>
-      <w:r>
-        <w:rPr>
-          <w:lang w:val="en-US"/>
-        </w:rPr>
-        <w:t>barang</w:t>
-      </w:r>
-      <w:proofErr w:type="spellEnd"/>
-      <w:r>
-        <w:rPr>
-          <w:lang w:val="en-US"/>
-        </w:rPr>
-        <w:t xml:space="preserve"> dan input data manager sales. </w:t>
-      </w:r>
-      <w:r>
-        <w:rPr>
-          <w:lang w:val="en-US"/>
-        </w:rPr>
-        <w:t xml:space="preserve">Manager sales </w:t>
-      </w:r>
-      <w:proofErr w:type="spellStart"/>
-      <w:r>
-        <w:rPr>
-          <w:lang w:val="en-US"/>
-        </w:rPr>
-        <w:t>adalah</w:t>
-      </w:r>
-      <w:proofErr w:type="spellEnd"/>
-      <w:r>
-        <w:rPr>
-          <w:lang w:val="en-US"/>
-        </w:rPr>
-        <w:t xml:space="preserve"> orang yang </w:t>
-      </w:r>
-      <w:proofErr w:type="spellStart"/>
-      <w:r>
-        <w:rPr>
-          <w:lang w:val="en-US"/>
-        </w:rPr>
-        <w:t>dapat</w:t>
-      </w:r>
-      <w:proofErr w:type="spellEnd"/>
-      <w:r>
-        <w:rPr>
-          <w:lang w:val="en-US"/>
-        </w:rPr>
-        <w:t xml:space="preserve"> </w:t>
-      </w:r>
-      <w:proofErr w:type="spellStart"/>
-      <w:r>
-        <w:rPr>
-          <w:lang w:val="en-US"/>
-        </w:rPr>
-        <w:t>menginputkan</w:t>
-      </w:r>
-      <w:proofErr w:type="spellEnd"/>
-      <w:r>
-        <w:rPr>
-          <w:lang w:val="en-US"/>
-        </w:rPr>
-        <w:t xml:space="preserve"> data sales. Sales </w:t>
-      </w:r>
-      <w:proofErr w:type="spellStart"/>
-      <w:r>
-        <w:rPr>
-          <w:lang w:val="en-US"/>
-        </w:rPr>
-        <w:t>sendiri</w:t>
-      </w:r>
-      <w:proofErr w:type="spellEnd"/>
-      <w:r>
-        <w:rPr>
-          <w:lang w:val="en-US"/>
-        </w:rPr>
-        <w:t xml:space="preserve"> </w:t>
-      </w:r>
-      <w:proofErr w:type="spellStart"/>
-      <w:r>
-        <w:rPr>
-          <w:lang w:val="en-US"/>
-        </w:rPr>
-        <w:t>merupakan</w:t>
-      </w:r>
-      <w:proofErr w:type="spellEnd"/>
-      <w:r>
-        <w:rPr>
-          <w:lang w:val="en-US"/>
-        </w:rPr>
-        <w:t xml:space="preserve"> orang yang </w:t>
-      </w:r>
-      <w:proofErr w:type="spellStart"/>
-      <w:r>
-        <w:rPr>
-          <w:lang w:val="en-US"/>
-        </w:rPr>
-        <w:t>dapat</w:t>
-      </w:r>
-      <w:proofErr w:type="spellEnd"/>
-      <w:r>
-        <w:rPr>
-          <w:lang w:val="en-US"/>
-        </w:rPr>
-        <w:t xml:space="preserve"> </w:t>
-      </w:r>
-      <w:proofErr w:type="spellStart"/>
-      <w:r>
-        <w:rPr>
-          <w:lang w:val="en-US"/>
-        </w:rPr>
-        <w:t>menginputkan</w:t>
-      </w:r>
-      <w:proofErr w:type="spellEnd"/>
-      <w:r>
-        <w:rPr>
-          <w:lang w:val="en-US"/>
-        </w:rPr>
-        <w:t xml:space="preserve"> data </w:t>
-      </w:r>
-      <w:proofErr w:type="spellStart"/>
-      <w:r>
-        <w:rPr>
-          <w:lang w:val="en-US"/>
-        </w:rPr>
-        <w:t>transaksi</w:t>
-      </w:r>
-      <w:proofErr w:type="spellEnd"/>
-      <w:r>
-        <w:rPr>
-          <w:lang w:val="en-US"/>
-        </w:rPr>
-        <w:t xml:space="preserve"> dan juga </w:t>
-      </w:r>
-      <w:proofErr w:type="spellStart"/>
-      <w:r>
-        <w:rPr>
-          <w:lang w:val="en-US"/>
-        </w:rPr>
-        <w:t>menginputkan</w:t>
-      </w:r>
-      <w:proofErr w:type="spellEnd"/>
-      <w:r>
-        <w:rPr>
-          <w:lang w:val="en-US"/>
-        </w:rPr>
-        <w:t xml:space="preserve"> data </w:t>
-      </w:r>
-      <w:proofErr w:type="spellStart"/>
-      <w:r>
-        <w:rPr>
-          <w:lang w:val="en-US"/>
-        </w:rPr>
-        <w:t>retur</w:t>
-      </w:r>
-      <w:proofErr w:type="spellEnd"/>
-      <w:r>
-        <w:rPr>
-          <w:lang w:val="en-US"/>
-        </w:rPr>
-        <w:t>.</w:t>
-      </w:r>
-    </w:p>
-    <w:p>
-      <w:pPr>
-        <w:pStyle w:val="BodyText"/>
-        <w:spacing w:before="3"/>
-        <w:ind w:left="1080" w:firstLine="720"/>
-        <w:jc w:val="both"/>
-        <w:rPr>
-          <w:lang w:val="en-US"/>
-        </w:rPr>
-      </w:pPr>
-    </w:p>
-    <w:p>
-      <w:pPr>
-        <w:pStyle w:val="BodyText"/>
-        <w:spacing w:before="3"/>
-        <w:ind w:left="1080" w:firstLine="720"/>
-        <w:jc w:val="both"/>
-        <w:rPr>
-          <w:lang w:val="en-US"/>
-        </w:rPr>
-      </w:pPr>
-    </w:p>
-    <w:p>
-      <w:pPr>
-        <w:pStyle w:val="BodyText"/>
-        <w:spacing w:before="3"/>
-        <w:ind w:left="3600" w:firstLine="720"/>
-        <w:jc w:val="both"/>
-        <w:rPr>
-          <w:b/>
-          <w:bCs/>
-          <w:lang w:val="en-US"/>
-        </w:rPr>
-      </w:pPr>
-      <w:r>
-        <w:rPr>
           <w:b/>
           <w:bCs/>
           <w:noProof/>
         </w:rPr>
-        <w:lastRenderedPageBreak/>
         <w:drawing>
-          <wp:anchor distT="0" distB="0" distL="114300" distR="114300" simplePos="0" relativeHeight="251663360" behindDoc="1" locked="0" layoutInCell="1" allowOverlap="1" wp14:anchorId="2E59E4B1" wp14:editId="1504C679">
+          <wp:anchor distT="0" distB="0" distL="114300" distR="114300" simplePos="0" relativeHeight="251663360" behindDoc="1" locked="0" layoutInCell="1" allowOverlap="1" wp14:anchorId="2E59E4B1" wp14:editId="36F6391B">
             <wp:simplePos x="0" y="0"/>
             <wp:positionH relativeFrom="margin">
-              <wp:posOffset>-20955</wp:posOffset>
+              <wp:align>left</wp:align>
             </wp:positionH>
             <wp:positionV relativeFrom="paragraph">
-              <wp:posOffset>635</wp:posOffset>
+              <wp:posOffset>664845</wp:posOffset>
             </wp:positionV>
             <wp:extent cx="6124575" cy="2646045"/>
             <wp:effectExtent l="0" t="0" r="9525" b="1905"/>
@@ -2633,6 +2898,283 @@
       </w:r>
       <w:r>
         <w:rPr>
+          <w:lang w:val="en-US"/>
+        </w:rPr>
+        <w:t xml:space="preserve">Pada </w:t>
+      </w:r>
+      <w:proofErr w:type="spellStart"/>
+      <w:r>
+        <w:rPr>
+          <w:lang w:val="en-US"/>
+        </w:rPr>
+        <w:t>bagian</w:t>
+      </w:r>
+      <w:proofErr w:type="spellEnd"/>
+      <w:r>
+        <w:rPr>
+          <w:lang w:val="en-US"/>
+        </w:rPr>
+        <w:t xml:space="preserve"> </w:t>
+      </w:r>
+      <w:proofErr w:type="spellStart"/>
+      <w:r>
+        <w:rPr>
+          <w:lang w:val="en-US"/>
+        </w:rPr>
+        <w:t>arsitektur</w:t>
+      </w:r>
+      <w:proofErr w:type="spellEnd"/>
+      <w:r>
+        <w:rPr>
+          <w:lang w:val="en-US"/>
+        </w:rPr>
+        <w:t xml:space="preserve"> </w:t>
+      </w:r>
+      <w:proofErr w:type="spellStart"/>
+      <w:r>
+        <w:rPr>
+          <w:lang w:val="en-US"/>
+        </w:rPr>
+        <w:t>sistem</w:t>
+      </w:r>
+      <w:proofErr w:type="spellEnd"/>
+      <w:r>
+        <w:rPr>
+          <w:lang w:val="en-US"/>
+        </w:rPr>
+        <w:t xml:space="preserve"> </w:t>
+      </w:r>
+      <w:proofErr w:type="spellStart"/>
+      <w:r>
+        <w:rPr>
+          <w:lang w:val="en-US"/>
+        </w:rPr>
+        <w:t>akan</w:t>
+      </w:r>
+      <w:proofErr w:type="spellEnd"/>
+      <w:r>
+        <w:rPr>
+          <w:lang w:val="en-US"/>
+        </w:rPr>
+        <w:t xml:space="preserve"> </w:t>
+      </w:r>
+      <w:proofErr w:type="spellStart"/>
+      <w:r>
+        <w:rPr>
+          <w:lang w:val="en-US"/>
+        </w:rPr>
+        <w:t>dijelaskan</w:t>
+      </w:r>
+      <w:proofErr w:type="spellEnd"/>
+      <w:r>
+        <w:rPr>
+          <w:lang w:val="en-US"/>
+        </w:rPr>
+        <w:t xml:space="preserve"> </w:t>
+      </w:r>
+      <w:proofErr w:type="spellStart"/>
+      <w:r>
+        <w:rPr>
+          <w:lang w:val="en-US"/>
+        </w:rPr>
+        <w:t>mengenai</w:t>
+      </w:r>
+      <w:proofErr w:type="spellEnd"/>
+      <w:r>
+        <w:rPr>
+          <w:lang w:val="en-US"/>
+        </w:rPr>
+        <w:t xml:space="preserve"> </w:t>
+      </w:r>
+      <w:proofErr w:type="spellStart"/>
+      <w:r>
+        <w:rPr>
+          <w:lang w:val="en-US"/>
+        </w:rPr>
+        <w:t>alur</w:t>
+      </w:r>
+      <w:proofErr w:type="spellEnd"/>
+      <w:r>
+        <w:rPr>
+          <w:lang w:val="en-US"/>
+        </w:rPr>
+        <w:t xml:space="preserve"> yang </w:t>
+      </w:r>
+      <w:proofErr w:type="spellStart"/>
+      <w:r>
+        <w:rPr>
+          <w:lang w:val="en-US"/>
+        </w:rPr>
+        <w:t>akan</w:t>
+      </w:r>
+      <w:proofErr w:type="spellEnd"/>
+      <w:r>
+        <w:rPr>
+          <w:lang w:val="en-US"/>
+        </w:rPr>
+        <w:t xml:space="preserve"> </w:t>
+      </w:r>
+      <w:proofErr w:type="spellStart"/>
+      <w:r>
+        <w:rPr>
+          <w:lang w:val="en-US"/>
+        </w:rPr>
+        <w:t>diterapkan</w:t>
+      </w:r>
+      <w:proofErr w:type="spellEnd"/>
+      <w:r>
+        <w:rPr>
+          <w:lang w:val="en-US"/>
+        </w:rPr>
+        <w:t xml:space="preserve"> pada website</w:t>
+      </w:r>
+      <w:r>
+        <w:rPr>
+          <w:lang w:val="en-US"/>
+        </w:rPr>
+        <w:t xml:space="preserve"> </w:t>
+      </w:r>
+      <w:proofErr w:type="spellStart"/>
+      <w:r>
+        <w:rPr>
+          <w:lang w:val="en-US"/>
+        </w:rPr>
+        <w:t>tersebut</w:t>
+      </w:r>
+      <w:proofErr w:type="spellEnd"/>
+      <w:r>
+        <w:rPr>
+          <w:lang w:val="en-US"/>
+        </w:rPr>
+        <w:t xml:space="preserve">. Alur </w:t>
+      </w:r>
+      <w:proofErr w:type="spellStart"/>
+      <w:r>
+        <w:rPr>
+          <w:lang w:val="en-US"/>
+        </w:rPr>
+        <w:t>sistem</w:t>
+      </w:r>
+      <w:proofErr w:type="spellEnd"/>
+      <w:r>
+        <w:rPr>
+          <w:lang w:val="en-US"/>
+        </w:rPr>
+        <w:t xml:space="preserve"> </w:t>
+      </w:r>
+      <w:proofErr w:type="spellStart"/>
+      <w:r>
+        <w:rPr>
+          <w:lang w:val="en-US"/>
+        </w:rPr>
+        <w:t>dari</w:t>
+      </w:r>
+      <w:proofErr w:type="spellEnd"/>
+      <w:r>
+        <w:rPr>
+          <w:lang w:val="en-US"/>
+        </w:rPr>
+        <w:t xml:space="preserve"> </w:t>
+      </w:r>
+      <w:proofErr w:type="spellStart"/>
+      <w:r>
+        <w:rPr>
+          <w:lang w:val="en-US"/>
+        </w:rPr>
+        <w:t>aplikasi</w:t>
+      </w:r>
+      <w:proofErr w:type="spellEnd"/>
+      <w:r>
+        <w:rPr>
+          <w:lang w:val="en-US"/>
+        </w:rPr>
+        <w:t xml:space="preserve"> </w:t>
+      </w:r>
+      <w:proofErr w:type="spellStart"/>
+      <w:r>
+        <w:rPr>
+          <w:lang w:val="en-US"/>
+        </w:rPr>
+        <w:t>ini</w:t>
+      </w:r>
+      <w:proofErr w:type="spellEnd"/>
+      <w:r>
+        <w:rPr>
+          <w:lang w:val="en-US"/>
+        </w:rPr>
+        <w:t xml:space="preserve"> </w:t>
+      </w:r>
+      <w:proofErr w:type="spellStart"/>
+      <w:r>
+        <w:rPr>
+          <w:lang w:val="en-US"/>
+        </w:rPr>
+        <w:t>dapat</w:t>
+      </w:r>
+      <w:proofErr w:type="spellEnd"/>
+      <w:r>
+        <w:rPr>
+          <w:lang w:val="en-US"/>
+        </w:rPr>
+        <w:t xml:space="preserve"> </w:t>
+      </w:r>
+      <w:proofErr w:type="spellStart"/>
+      <w:r>
+        <w:rPr>
+          <w:lang w:val="en-US"/>
+        </w:rPr>
+        <w:t>dilihat</w:t>
+      </w:r>
+      <w:proofErr w:type="spellEnd"/>
+      <w:r>
+        <w:rPr>
+          <w:lang w:val="en-US"/>
+        </w:rPr>
+        <w:t xml:space="preserve"> pada </w:t>
+      </w:r>
+      <w:proofErr w:type="spellStart"/>
+      <w:r>
+        <w:rPr>
+          <w:lang w:val="en-US"/>
+        </w:rPr>
+        <w:t>gambar</w:t>
+      </w:r>
+      <w:proofErr w:type="spellEnd"/>
+      <w:r>
+        <w:rPr>
+          <w:lang w:val="en-US"/>
+        </w:rPr>
+        <w:t xml:space="preserve"> </w:t>
+      </w:r>
+      <w:proofErr w:type="spellStart"/>
+      <w:r>
+        <w:rPr>
+          <w:lang w:val="en-US"/>
+        </w:rPr>
+        <w:t>berikut</w:t>
+      </w:r>
+      <w:proofErr w:type="spellEnd"/>
+      <w:r>
+        <w:rPr>
+          <w:lang w:val="en-US"/>
+        </w:rPr>
+        <w:t xml:space="preserve">. </w:t>
+      </w:r>
+    </w:p>
+    <w:p>
+      <w:pPr>
+        <w:pStyle w:val="BodyText"/>
+        <w:spacing w:before="3"/>
+        <w:ind w:left="3600" w:firstLine="720"/>
+        <w:jc w:val="both"/>
+        <w:rPr>
+          <w:b/>
+          <w:bCs/>
+          <w:lang w:val="en-US"/>
+        </w:rPr>
+      </w:pPr>
+      <w:r>
+        <w:rPr>
           <w:b/>
           <w:bCs/>
           <w:lang w:val="en-US"/>
@@ -2694,6 +3236,224 @@
           <w:lang w:val="en-US"/>
         </w:rPr>
         <w:t xml:space="preserve"> Sistem</w:t>
+      </w:r>
+    </w:p>
+    <w:p>
+      <w:pPr>
+        <w:pStyle w:val="BodyText"/>
+        <w:spacing w:before="3"/>
+        <w:ind w:left="1080" w:firstLine="720"/>
+        <w:jc w:val="both"/>
+        <w:rPr>
+          <w:lang w:val="en-US"/>
+        </w:rPr>
+      </w:pPr>
+      <w:r>
+        <w:rPr>
+          <w:lang w:val="en-US"/>
+        </w:rPr>
+        <w:lastRenderedPageBreak/>
+        <w:t xml:space="preserve">Pada </w:t>
+      </w:r>
+      <w:proofErr w:type="spellStart"/>
+      <w:r>
+        <w:rPr>
+          <w:lang w:val="en-US"/>
+        </w:rPr>
+        <w:t>gambar</w:t>
+      </w:r>
+      <w:proofErr w:type="spellEnd"/>
+      <w:r>
+        <w:rPr>
+          <w:lang w:val="en-US"/>
+        </w:rPr>
+        <w:t xml:space="preserve"> </w:t>
+      </w:r>
+      <w:proofErr w:type="spellStart"/>
+      <w:r>
+        <w:rPr>
+          <w:lang w:val="en-US"/>
+        </w:rPr>
+        <w:t>di</w:t>
+      </w:r>
+      <w:r>
+        <w:rPr>
+          <w:lang w:val="en-US"/>
+        </w:rPr>
+        <w:t>atas</w:t>
+      </w:r>
+      <w:proofErr w:type="spellEnd"/>
+      <w:r>
+        <w:rPr>
+          <w:lang w:val="en-US"/>
+        </w:rPr>
+        <w:t xml:space="preserve"> admin </w:t>
+      </w:r>
+      <w:proofErr w:type="spellStart"/>
+      <w:r>
+        <w:rPr>
+          <w:lang w:val="en-US"/>
+        </w:rPr>
+        <w:t>dapat</w:t>
+      </w:r>
+      <w:proofErr w:type="spellEnd"/>
+      <w:r>
+        <w:rPr>
+          <w:lang w:val="en-US"/>
+        </w:rPr>
+        <w:t xml:space="preserve"> </w:t>
+      </w:r>
+      <w:proofErr w:type="spellStart"/>
+      <w:r>
+        <w:rPr>
+          <w:lang w:val="en-US"/>
+        </w:rPr>
+        <w:t>melakukan</w:t>
+      </w:r>
+      <w:proofErr w:type="spellEnd"/>
+      <w:r>
+        <w:rPr>
+          <w:lang w:val="en-US"/>
+        </w:rPr>
+        <w:t xml:space="preserve"> input data </w:t>
+      </w:r>
+      <w:proofErr w:type="spellStart"/>
+      <w:r>
+        <w:rPr>
+          <w:lang w:val="en-US"/>
+        </w:rPr>
+        <w:t>barang</w:t>
+      </w:r>
+      <w:proofErr w:type="spellEnd"/>
+      <w:r>
+        <w:rPr>
+          <w:lang w:val="en-US"/>
+        </w:rPr>
+        <w:t xml:space="preserve"> dan input data manager sales. Manager sales </w:t>
+      </w:r>
+      <w:proofErr w:type="spellStart"/>
+      <w:r>
+        <w:rPr>
+          <w:lang w:val="en-US"/>
+        </w:rPr>
+        <w:t>adalah</w:t>
+      </w:r>
+      <w:proofErr w:type="spellEnd"/>
+      <w:r>
+        <w:rPr>
+          <w:lang w:val="en-US"/>
+        </w:rPr>
+        <w:t xml:space="preserve"> </w:t>
+      </w:r>
+      <w:proofErr w:type="spellStart"/>
+      <w:r>
+        <w:rPr>
+          <w:lang w:val="en-US"/>
+        </w:rPr>
+        <w:t>aktor</w:t>
+      </w:r>
+      <w:proofErr w:type="spellEnd"/>
+      <w:r>
+        <w:rPr>
+          <w:lang w:val="en-US"/>
+        </w:rPr>
+        <w:t xml:space="preserve"> yang </w:t>
+      </w:r>
+      <w:proofErr w:type="spellStart"/>
+      <w:r>
+        <w:rPr>
+          <w:lang w:val="en-US"/>
+        </w:rPr>
+        <w:t>dapat</w:t>
+      </w:r>
+      <w:proofErr w:type="spellEnd"/>
+      <w:r>
+        <w:rPr>
+          <w:lang w:val="en-US"/>
+        </w:rPr>
+        <w:t xml:space="preserve"> </w:t>
+      </w:r>
+      <w:proofErr w:type="spellStart"/>
+      <w:r>
+        <w:rPr>
+          <w:lang w:val="en-US"/>
+        </w:rPr>
+        <w:t>menginputkan</w:t>
+      </w:r>
+      <w:proofErr w:type="spellEnd"/>
+      <w:r>
+        <w:rPr>
+          <w:lang w:val="en-US"/>
+        </w:rPr>
+        <w:t xml:space="preserve"> data sales. Sales </w:t>
+      </w:r>
+      <w:proofErr w:type="spellStart"/>
+      <w:r>
+        <w:rPr>
+          <w:lang w:val="en-US"/>
+        </w:rPr>
+        <w:t>sendiri</w:t>
+      </w:r>
+      <w:proofErr w:type="spellEnd"/>
+      <w:r>
+        <w:rPr>
+          <w:lang w:val="en-US"/>
+        </w:rPr>
+        <w:t xml:space="preserve"> </w:t>
+      </w:r>
+      <w:proofErr w:type="spellStart"/>
+      <w:r>
+        <w:rPr>
+          <w:lang w:val="en-US"/>
+        </w:rPr>
+        <w:t>merupakan</w:t>
+      </w:r>
+      <w:proofErr w:type="spellEnd"/>
+      <w:r>
+        <w:rPr>
+          <w:lang w:val="en-US"/>
+        </w:rPr>
+        <w:t xml:space="preserve"> </w:t>
+      </w:r>
+      <w:r>
+        <w:rPr>
+          <w:lang w:val="en-US"/>
+        </w:rPr>
+        <w:t xml:space="preserve">actor </w:t>
+      </w:r>
+      <w:r>
+        <w:rPr>
+          <w:lang w:val="en-US"/>
+        </w:rPr>
+        <w:t xml:space="preserve">yang dapat menginputkan data transaksi dan juga </w:t>
+      </w:r>
+      <w:proofErr w:type="spellStart"/>
+      <w:r>
+        <w:rPr>
+          <w:lang w:val="en-US"/>
+        </w:rPr>
+        <w:t>menginputkan</w:t>
+      </w:r>
+      <w:proofErr w:type="spellEnd"/>
+      <w:r>
+        <w:rPr>
+          <w:lang w:val="en-US"/>
+        </w:rPr>
+        <w:t xml:space="preserve"> data </w:t>
+      </w:r>
+      <w:proofErr w:type="spellStart"/>
+      <w:r>
+        <w:rPr>
+          <w:lang w:val="en-US"/>
+        </w:rPr>
+        <w:t>retur</w:t>
+      </w:r>
+      <w:proofErr w:type="spellEnd"/>
+      <w:r>
+        <w:rPr>
+          <w:lang w:val="en-US"/>
+        </w:rPr>
+        <w:t>.</w:t>
       </w:r>
     </w:p>
     <w:p>
@@ -3387,7 +4147,21 @@
         <w:rPr>
           <w:lang w:val="en-US"/>
         </w:rPr>
-        <w:t xml:space="preserve"> sales. Manager sales juga dapat mengedit data sales </w:t>
+        <w:t xml:space="preserve"> sales. Manager sales juga dapat </w:t>
+      </w:r>
+      <w:proofErr w:type="spellStart"/>
+      <w:r>
+        <w:rPr>
+          <w:lang w:val="en-US"/>
+        </w:rPr>
+        <w:t>mengedit</w:t>
+      </w:r>
+      <w:proofErr w:type="spellEnd"/>
+      <w:r>
+        <w:rPr>
+          <w:lang w:val="en-US"/>
+        </w:rPr>
+        <w:t xml:space="preserve"> data sales </w:t>
       </w:r>
       <w:proofErr w:type="spellStart"/>
       <w:r>
@@ -3445,6 +4219,220 @@
         </w:rPr>
         <w:t xml:space="preserve"> </w:t>
       </w:r>
+      <w:r>
+        <w:rPr>
+          <w:lang w:val="en-US"/>
+        </w:rPr>
+        <w:t>dan</w:t>
+      </w:r>
+      <w:r>
+        <w:rPr>
+          <w:lang w:val="en-US"/>
+        </w:rPr>
+        <w:t xml:space="preserve"> juga </w:t>
+      </w:r>
+      <w:proofErr w:type="spellStart"/>
+      <w:r>
+        <w:rPr>
+          <w:lang w:val="en-US"/>
+        </w:rPr>
+        <w:t>memberikan</w:t>
+      </w:r>
+      <w:proofErr w:type="spellEnd"/>
+      <w:r>
+        <w:rPr>
+          <w:lang w:val="en-US"/>
+        </w:rPr>
+        <w:t xml:space="preserve"> </w:t>
+      </w:r>
+      <w:proofErr w:type="spellStart"/>
+      <w:r>
+        <w:rPr>
+          <w:lang w:val="en-US"/>
+        </w:rPr>
+        <w:t>evaluasi</w:t>
+      </w:r>
+      <w:proofErr w:type="spellEnd"/>
+      <w:r>
+        <w:rPr>
+          <w:lang w:val="en-US"/>
+        </w:rPr>
+        <w:t xml:space="preserve"> </w:t>
+      </w:r>
+      <w:proofErr w:type="spellStart"/>
+      <w:r>
+        <w:rPr>
+          <w:lang w:val="en-US"/>
+        </w:rPr>
+        <w:t>terhadap</w:t>
+      </w:r>
+      <w:proofErr w:type="spellEnd"/>
+      <w:r>
+        <w:rPr>
+          <w:lang w:val="en-US"/>
+        </w:rPr>
+        <w:t xml:space="preserve"> </w:t>
+      </w:r>
+      <w:proofErr w:type="spellStart"/>
+      <w:r>
+        <w:rPr>
+          <w:lang w:val="en-US"/>
+        </w:rPr>
+        <w:t>kinerja</w:t>
+      </w:r>
+      <w:proofErr w:type="spellEnd"/>
+      <w:r>
+        <w:rPr>
+          <w:lang w:val="en-US"/>
+        </w:rPr>
+        <w:t xml:space="preserve"> sales</w:t>
+      </w:r>
+      <w:r>
+        <w:rPr>
+          <w:lang w:val="en-US"/>
+        </w:rPr>
+        <w:t xml:space="preserve">. </w:t>
+      </w:r>
+      <w:proofErr w:type="spellStart"/>
+      <w:r>
+        <w:rPr>
+          <w:lang w:val="en-US"/>
+        </w:rPr>
+        <w:t>Apabila</w:t>
+      </w:r>
+      <w:proofErr w:type="spellEnd"/>
+      <w:r>
+        <w:rPr>
+          <w:lang w:val="en-US"/>
+        </w:rPr>
+        <w:t xml:space="preserve"> sales </w:t>
+      </w:r>
+      <w:proofErr w:type="spellStart"/>
+      <w:r>
+        <w:rPr>
+          <w:lang w:val="en-US"/>
+        </w:rPr>
+        <w:t>melakukan</w:t>
+      </w:r>
+      <w:proofErr w:type="spellEnd"/>
+      <w:r>
+        <w:rPr>
+          <w:lang w:val="en-US"/>
+        </w:rPr>
+        <w:t xml:space="preserve"> </w:t>
+      </w:r>
+      <w:proofErr w:type="spellStart"/>
+      <w:r>
+        <w:rPr>
+          <w:lang w:val="en-US"/>
+        </w:rPr>
+        <w:t>sebuah</w:t>
+      </w:r>
+      <w:proofErr w:type="spellEnd"/>
+      <w:r>
+        <w:rPr>
+          <w:lang w:val="en-US"/>
+        </w:rPr>
+        <w:t xml:space="preserve"> </w:t>
+      </w:r>
+      <w:proofErr w:type="spellStart"/>
+      <w:r>
+        <w:rPr>
+          <w:lang w:val="en-US"/>
+        </w:rPr>
+        <w:t>tindakan</w:t>
+      </w:r>
+      <w:proofErr w:type="spellEnd"/>
+      <w:r>
+        <w:rPr>
+          <w:lang w:val="en-US"/>
+        </w:rPr>
+        <w:t xml:space="preserve"> </w:t>
+      </w:r>
+      <w:proofErr w:type="spellStart"/>
+      <w:r>
+        <w:rPr>
+          <w:lang w:val="en-US"/>
+        </w:rPr>
+        <w:t>tertentu</w:t>
+      </w:r>
+      <w:proofErr w:type="spellEnd"/>
+      <w:r>
+        <w:rPr>
+          <w:lang w:val="en-US"/>
+        </w:rPr>
+        <w:t xml:space="preserve"> yang </w:t>
+      </w:r>
+      <w:proofErr w:type="spellStart"/>
+      <w:r>
+        <w:rPr>
+          <w:lang w:val="en-US"/>
+        </w:rPr>
+        <w:t>dilarang</w:t>
+      </w:r>
+      <w:proofErr w:type="spellEnd"/>
+      <w:r>
+        <w:rPr>
+          <w:lang w:val="en-US"/>
+        </w:rPr>
+        <w:t xml:space="preserve">, </w:t>
+      </w:r>
+      <w:proofErr w:type="spellStart"/>
+      <w:r>
+        <w:rPr>
+          <w:lang w:val="en-US"/>
+        </w:rPr>
+        <w:t>maka</w:t>
+      </w:r>
+      <w:proofErr w:type="spellEnd"/>
+      <w:r>
+        <w:rPr>
+          <w:lang w:val="en-US"/>
+        </w:rPr>
+        <w:t xml:space="preserve"> sales </w:t>
+      </w:r>
+      <w:proofErr w:type="spellStart"/>
+      <w:r>
+        <w:rPr>
+          <w:lang w:val="en-US"/>
+        </w:rPr>
+        <w:t>tersebut</w:t>
+      </w:r>
+      <w:proofErr w:type="spellEnd"/>
+      <w:r>
+        <w:rPr>
+          <w:lang w:val="en-US"/>
+        </w:rPr>
+        <w:t xml:space="preserve"> </w:t>
+      </w:r>
+      <w:proofErr w:type="spellStart"/>
+      <w:r>
+        <w:rPr>
+          <w:lang w:val="en-US"/>
+        </w:rPr>
+        <w:t>dapat</w:t>
+      </w:r>
+      <w:proofErr w:type="spellEnd"/>
+      <w:r>
+        <w:rPr>
+          <w:lang w:val="en-US"/>
+        </w:rPr>
+        <w:t xml:space="preserve"> </w:t>
+      </w:r>
+      <w:proofErr w:type="spellStart"/>
+      <w:r>
+        <w:rPr>
+          <w:lang w:val="en-US"/>
+        </w:rPr>
+        <w:t>diban</w:t>
+      </w:r>
+      <w:proofErr w:type="spellEnd"/>
+      <w:r>
+        <w:rPr>
+          <w:lang w:val="en-US"/>
+        </w:rPr>
+        <w:t xml:space="preserve"> </w:t>
+      </w:r>
       <w:proofErr w:type="spellStart"/>
       <w:r>
         <w:rPr>
@@ -3457,7 +4445,189 @@
         <w:rPr>
           <w:lang w:val="en-US"/>
         </w:rPr>
-        <w:t xml:space="preserve"> juga </w:t>
+        <w:t xml:space="preserve"> </w:t>
+      </w:r>
+      <w:proofErr w:type="spellStart"/>
+      <w:r>
+        <w:rPr>
+          <w:lang w:val="en-US"/>
+        </w:rPr>
+        <w:t>dinonaktifkan</w:t>
+      </w:r>
+      <w:proofErr w:type="spellEnd"/>
+      <w:r>
+        <w:rPr>
+          <w:lang w:val="en-US"/>
+        </w:rPr>
+        <w:t xml:space="preserve"> oleh manager </w:t>
+      </w:r>
+      <w:proofErr w:type="spellStart"/>
+      <w:r>
+        <w:rPr>
+          <w:lang w:val="en-US"/>
+        </w:rPr>
+        <w:t>salesnya</w:t>
+      </w:r>
+      <w:proofErr w:type="spellEnd"/>
+      <w:r>
+        <w:rPr>
+          <w:lang w:val="en-US"/>
+        </w:rPr>
+        <w:t xml:space="preserve"> masing-masing. Manager sales </w:t>
+      </w:r>
+      <w:proofErr w:type="spellStart"/>
+      <w:r>
+        <w:rPr>
+          <w:lang w:val="en-US"/>
+        </w:rPr>
+        <w:t>dapat</w:t>
+      </w:r>
+      <w:proofErr w:type="spellEnd"/>
+      <w:r>
+        <w:rPr>
+          <w:lang w:val="en-US"/>
+        </w:rPr>
+        <w:t xml:space="preserve"> </w:t>
+      </w:r>
+      <w:proofErr w:type="spellStart"/>
+      <w:r>
+        <w:rPr>
+          <w:lang w:val="en-US"/>
+        </w:rPr>
+        <w:t>mengecek</w:t>
+      </w:r>
+      <w:proofErr w:type="spellEnd"/>
+      <w:r>
+        <w:rPr>
+          <w:lang w:val="en-US"/>
+        </w:rPr>
+        <w:t xml:space="preserve"> detail data </w:t>
+      </w:r>
+      <w:proofErr w:type="spellStart"/>
+      <w:r>
+        <w:rPr>
+          <w:lang w:val="en-US"/>
+        </w:rPr>
+        <w:t>dari</w:t>
+      </w:r>
+      <w:proofErr w:type="spellEnd"/>
+      <w:r>
+        <w:rPr>
+          <w:lang w:val="en-US"/>
+        </w:rPr>
+        <w:t xml:space="preserve"> sales </w:t>
+      </w:r>
+      <w:proofErr w:type="spellStart"/>
+      <w:r>
+        <w:rPr>
+          <w:lang w:val="en-US"/>
+        </w:rPr>
+        <w:t>untuk</w:t>
+      </w:r>
+      <w:proofErr w:type="spellEnd"/>
+      <w:r>
+        <w:rPr>
+          <w:lang w:val="en-US"/>
+        </w:rPr>
+        <w:t xml:space="preserve"> </w:t>
+      </w:r>
+      <w:proofErr w:type="spellStart"/>
+      <w:r>
+        <w:rPr>
+          <w:lang w:val="en-US"/>
+        </w:rPr>
+        <w:t>mengetahui</w:t>
+      </w:r>
+      <w:proofErr w:type="spellEnd"/>
+      <w:r>
+        <w:rPr>
+          <w:lang w:val="en-US"/>
+        </w:rPr>
+        <w:t xml:space="preserve"> proses </w:t>
+      </w:r>
+      <w:proofErr w:type="spellStart"/>
+      <w:r>
+        <w:rPr>
+          <w:lang w:val="en-US"/>
+        </w:rPr>
+        <w:t>transaksi</w:t>
+      </w:r>
+      <w:proofErr w:type="spellEnd"/>
+      <w:r>
+        <w:rPr>
+          <w:lang w:val="en-US"/>
+        </w:rPr>
+        <w:t xml:space="preserve"> dan juga </w:t>
+      </w:r>
+      <w:proofErr w:type="spellStart"/>
+      <w:r>
+        <w:rPr>
+          <w:lang w:val="en-US"/>
+        </w:rPr>
+        <w:t>histori</w:t>
+      </w:r>
+      <w:proofErr w:type="spellEnd"/>
+      <w:r>
+        <w:rPr>
+          <w:lang w:val="en-US"/>
+        </w:rPr>
+        <w:t xml:space="preserve"> </w:t>
+      </w:r>
+      <w:proofErr w:type="spellStart"/>
+      <w:r>
+        <w:rPr>
+          <w:lang w:val="en-US"/>
+        </w:rPr>
+        <w:t>transaksi</w:t>
+      </w:r>
+      <w:proofErr w:type="spellEnd"/>
+      <w:r>
+        <w:rPr>
+          <w:lang w:val="en-US"/>
+        </w:rPr>
+        <w:t xml:space="preserve"> yang </w:t>
+      </w:r>
+      <w:proofErr w:type="spellStart"/>
+      <w:r>
+        <w:rPr>
+          <w:lang w:val="en-US"/>
+        </w:rPr>
+        <w:t>telah</w:t>
+      </w:r>
+      <w:proofErr w:type="spellEnd"/>
+      <w:r>
+        <w:rPr>
+          <w:lang w:val="en-US"/>
+        </w:rPr>
+        <w:t xml:space="preserve"> </w:t>
+      </w:r>
+      <w:proofErr w:type="spellStart"/>
+      <w:r>
+        <w:rPr>
+          <w:lang w:val="en-US"/>
+        </w:rPr>
+        <w:t>dilakukan</w:t>
+      </w:r>
+      <w:proofErr w:type="spellEnd"/>
+      <w:r>
+        <w:rPr>
+          <w:lang w:val="en-US"/>
+        </w:rPr>
+        <w:t xml:space="preserve"> oleh sales </w:t>
+      </w:r>
+      <w:proofErr w:type="spellStart"/>
+      <w:r>
+        <w:rPr>
+          <w:lang w:val="en-US"/>
+        </w:rPr>
+        <w:t>untuk</w:t>
+      </w:r>
+      <w:proofErr w:type="spellEnd"/>
+      <w:r>
+        <w:rPr>
+          <w:lang w:val="en-US"/>
+        </w:rPr>
+        <w:t xml:space="preserve"> </w:t>
       </w:r>
       <w:proofErr w:type="spellStart"/>
       <w:r>
@@ -3485,119 +4655,61 @@
         <w:rPr>
           <w:lang w:val="en-US"/>
         </w:rPr>
+        <w:t xml:space="preserve"> </w:t>
+      </w:r>
+      <w:proofErr w:type="spellStart"/>
+      <w:r>
+        <w:rPr>
+          <w:lang w:val="en-US"/>
+        </w:rPr>
+        <w:t>setiap</w:t>
+      </w:r>
+      <w:proofErr w:type="spellEnd"/>
+      <w:r>
+        <w:rPr>
+          <w:lang w:val="en-US"/>
+        </w:rPr>
+        <w:t xml:space="preserve"> </w:t>
+      </w:r>
+      <w:proofErr w:type="spellStart"/>
+      <w:r>
+        <w:rPr>
+          <w:lang w:val="en-US"/>
+        </w:rPr>
+        <w:t>bulan</w:t>
+      </w:r>
+      <w:proofErr w:type="spellEnd"/>
+      <w:r>
+        <w:rPr>
+          <w:lang w:val="en-US"/>
+        </w:rPr>
         <w:t xml:space="preserve">. </w:t>
       </w:r>
-      <w:proofErr w:type="spellStart"/>
-      <w:r>
-        <w:rPr>
-          <w:lang w:val="en-US"/>
-        </w:rPr>
-        <w:t>Apabila</w:t>
-      </w:r>
-      <w:proofErr w:type="spellEnd"/>
-      <w:r>
-        <w:rPr>
-          <w:lang w:val="en-US"/>
-        </w:rPr>
-        <w:t xml:space="preserve"> sales </w:t>
-      </w:r>
-      <w:proofErr w:type="spellStart"/>
-      <w:r>
-        <w:rPr>
-          <w:lang w:val="en-US"/>
-        </w:rPr>
-        <w:t>melakukan</w:t>
-      </w:r>
-      <w:proofErr w:type="spellEnd"/>
-      <w:r>
-        <w:rPr>
-          <w:lang w:val="en-US"/>
-        </w:rPr>
-        <w:t xml:space="preserve"> </w:t>
-      </w:r>
-      <w:proofErr w:type="spellStart"/>
-      <w:r>
-        <w:rPr>
-          <w:lang w:val="en-US"/>
-        </w:rPr>
-        <w:t>sebuah</w:t>
-      </w:r>
-      <w:proofErr w:type="spellEnd"/>
-      <w:r>
-        <w:rPr>
-          <w:lang w:val="en-US"/>
-        </w:rPr>
-        <w:t xml:space="preserve"> </w:t>
-      </w:r>
-      <w:proofErr w:type="spellStart"/>
-      <w:r>
-        <w:rPr>
-          <w:lang w:val="en-US"/>
-        </w:rPr>
-        <w:t>tindakan</w:t>
-      </w:r>
-      <w:proofErr w:type="spellEnd"/>
-      <w:r>
-        <w:rPr>
-          <w:lang w:val="en-US"/>
-        </w:rPr>
-        <w:t xml:space="preserve"> </w:t>
-      </w:r>
-      <w:proofErr w:type="spellStart"/>
-      <w:r>
-        <w:rPr>
-          <w:lang w:val="en-US"/>
-        </w:rPr>
-        <w:t>tertentu</w:t>
-      </w:r>
-      <w:proofErr w:type="spellEnd"/>
-      <w:r>
-        <w:rPr>
-          <w:lang w:val="en-US"/>
-        </w:rPr>
-        <w:t xml:space="preserve"> yang </w:t>
-      </w:r>
-      <w:proofErr w:type="spellStart"/>
-      <w:r>
-        <w:rPr>
-          <w:lang w:val="en-US"/>
-        </w:rPr>
-        <w:t>dilarang</w:t>
-      </w:r>
-      <w:proofErr w:type="spellEnd"/>
-      <w:r>
-        <w:rPr>
-          <w:lang w:val="en-US"/>
-        </w:rPr>
-        <w:t xml:space="preserve">, </w:t>
-      </w:r>
-      <w:proofErr w:type="spellStart"/>
-      <w:r>
-        <w:rPr>
-          <w:lang w:val="en-US"/>
-        </w:rPr>
-        <w:t>maka</w:t>
-      </w:r>
-      <w:proofErr w:type="spellEnd"/>
-      <w:r>
-        <w:rPr>
-          <w:lang w:val="en-US"/>
-        </w:rPr>
-        <w:t xml:space="preserve"> sales </w:t>
-      </w:r>
-      <w:proofErr w:type="spellStart"/>
-      <w:r>
-        <w:rPr>
-          <w:lang w:val="en-US"/>
-        </w:rPr>
-        <w:t>tersebut</w:t>
-      </w:r>
-      <w:proofErr w:type="spellEnd"/>
-      <w:r>
-        <w:rPr>
-          <w:lang w:val="en-US"/>
-        </w:rPr>
-        <w:t xml:space="preserve"> </w:t>
+      <w:r>
+        <w:rPr>
+          <w:lang w:val="en-US"/>
+        </w:rPr>
+        <w:t xml:space="preserve">Selain </w:t>
+      </w:r>
+      <w:proofErr w:type="spellStart"/>
+      <w:r>
+        <w:rPr>
+          <w:lang w:val="en-US"/>
+        </w:rPr>
+        <w:t>itu</w:t>
+      </w:r>
+      <w:proofErr w:type="spellEnd"/>
+      <w:r>
+        <w:rPr>
+          <w:lang w:val="en-US"/>
+        </w:rPr>
+        <w:t xml:space="preserve"> </w:t>
+      </w:r>
+      <w:r>
+        <w:rPr>
+          <w:lang w:val="en-US"/>
+        </w:rPr>
+        <w:t xml:space="preserve">manager sales </w:t>
       </w:r>
       <w:proofErr w:type="spellStart"/>
       <w:r>
@@ -3618,342 +4730,6 @@
         <w:rPr>
           <w:lang w:val="en-US"/>
         </w:rPr>
-        <w:t>diban</w:t>
-      </w:r>
-      <w:proofErr w:type="spellEnd"/>
-      <w:r>
-        <w:rPr>
-          <w:lang w:val="en-US"/>
-        </w:rPr>
-        <w:t xml:space="preserve"> </w:t>
-      </w:r>
-      <w:proofErr w:type="spellStart"/>
-      <w:r>
-        <w:rPr>
-          <w:lang w:val="en-US"/>
-        </w:rPr>
-        <w:t>atau</w:t>
-      </w:r>
-      <w:proofErr w:type="spellEnd"/>
-      <w:r>
-        <w:rPr>
-          <w:lang w:val="en-US"/>
-        </w:rPr>
-        <w:t xml:space="preserve"> </w:t>
-      </w:r>
-      <w:proofErr w:type="spellStart"/>
-      <w:r>
-        <w:rPr>
-          <w:lang w:val="en-US"/>
-        </w:rPr>
-        <w:t>dinonaktifkan</w:t>
-      </w:r>
-      <w:proofErr w:type="spellEnd"/>
-      <w:r>
-        <w:rPr>
-          <w:lang w:val="en-US"/>
-        </w:rPr>
-        <w:t xml:space="preserve"> oleh manager </w:t>
-      </w:r>
-      <w:proofErr w:type="spellStart"/>
-      <w:r>
-        <w:rPr>
-          <w:lang w:val="en-US"/>
-        </w:rPr>
-        <w:t>salesnya</w:t>
-      </w:r>
-      <w:proofErr w:type="spellEnd"/>
-      <w:r>
-        <w:rPr>
-          <w:lang w:val="en-US"/>
-        </w:rPr>
-        <w:t xml:space="preserve"> masing-masing. Manager sales </w:t>
-      </w:r>
-      <w:proofErr w:type="spellStart"/>
-      <w:r>
-        <w:rPr>
-          <w:lang w:val="en-US"/>
-        </w:rPr>
-        <w:t>dapat</w:t>
-      </w:r>
-      <w:proofErr w:type="spellEnd"/>
-      <w:r>
-        <w:rPr>
-          <w:lang w:val="en-US"/>
-        </w:rPr>
-        <w:t xml:space="preserve"> </w:t>
-      </w:r>
-      <w:proofErr w:type="spellStart"/>
-      <w:r>
-        <w:rPr>
-          <w:lang w:val="en-US"/>
-        </w:rPr>
-        <w:t>mengecek</w:t>
-      </w:r>
-      <w:proofErr w:type="spellEnd"/>
-      <w:r>
-        <w:rPr>
-          <w:lang w:val="en-US"/>
-        </w:rPr>
-        <w:t xml:space="preserve"> detail data </w:t>
-      </w:r>
-      <w:proofErr w:type="spellStart"/>
-      <w:r>
-        <w:rPr>
-          <w:lang w:val="en-US"/>
-        </w:rPr>
-        <w:t>dari</w:t>
-      </w:r>
-      <w:proofErr w:type="spellEnd"/>
-      <w:r>
-        <w:rPr>
-          <w:lang w:val="en-US"/>
-        </w:rPr>
-        <w:t xml:space="preserve"> sales </w:t>
-      </w:r>
-      <w:proofErr w:type="spellStart"/>
-      <w:r>
-        <w:rPr>
-          <w:lang w:val="en-US"/>
-        </w:rPr>
-        <w:t>untuk</w:t>
-      </w:r>
-      <w:proofErr w:type="spellEnd"/>
-      <w:r>
-        <w:rPr>
-          <w:lang w:val="en-US"/>
-        </w:rPr>
-        <w:t xml:space="preserve"> </w:t>
-      </w:r>
-      <w:proofErr w:type="spellStart"/>
-      <w:r>
-        <w:rPr>
-          <w:lang w:val="en-US"/>
-        </w:rPr>
-        <w:t>mengetahui</w:t>
-      </w:r>
-      <w:proofErr w:type="spellEnd"/>
-      <w:r>
-        <w:rPr>
-          <w:lang w:val="en-US"/>
-        </w:rPr>
-        <w:t xml:space="preserve"> proses </w:t>
-      </w:r>
-      <w:proofErr w:type="spellStart"/>
-      <w:r>
-        <w:rPr>
-          <w:lang w:val="en-US"/>
-        </w:rPr>
-        <w:t>transaksi</w:t>
-      </w:r>
-      <w:proofErr w:type="spellEnd"/>
-      <w:r>
-        <w:rPr>
-          <w:lang w:val="en-US"/>
-        </w:rPr>
-        <w:t xml:space="preserve"> dan juga </w:t>
-      </w:r>
-      <w:proofErr w:type="spellStart"/>
-      <w:r>
-        <w:rPr>
-          <w:lang w:val="en-US"/>
-        </w:rPr>
-        <w:t>histori</w:t>
-      </w:r>
-      <w:proofErr w:type="spellEnd"/>
-      <w:r>
-        <w:rPr>
-          <w:lang w:val="en-US"/>
-        </w:rPr>
-        <w:t xml:space="preserve"> </w:t>
-      </w:r>
-      <w:proofErr w:type="spellStart"/>
-      <w:r>
-        <w:rPr>
-          <w:lang w:val="en-US"/>
-        </w:rPr>
-        <w:t>transaksi</w:t>
-      </w:r>
-      <w:proofErr w:type="spellEnd"/>
-      <w:r>
-        <w:rPr>
-          <w:lang w:val="en-US"/>
-        </w:rPr>
-        <w:t xml:space="preserve"> yang </w:t>
-      </w:r>
-      <w:proofErr w:type="spellStart"/>
-      <w:r>
-        <w:rPr>
-          <w:lang w:val="en-US"/>
-        </w:rPr>
-        <w:t>telah</w:t>
-      </w:r>
-      <w:proofErr w:type="spellEnd"/>
-      <w:r>
-        <w:rPr>
-          <w:lang w:val="en-US"/>
-        </w:rPr>
-        <w:t xml:space="preserve"> </w:t>
-      </w:r>
-      <w:proofErr w:type="spellStart"/>
-      <w:r>
-        <w:rPr>
-          <w:lang w:val="en-US"/>
-        </w:rPr>
-        <w:t>dilakukan</w:t>
-      </w:r>
-      <w:proofErr w:type="spellEnd"/>
-      <w:r>
-        <w:rPr>
-          <w:lang w:val="en-US"/>
-        </w:rPr>
-        <w:t xml:space="preserve"> oleh sales </w:t>
-      </w:r>
-      <w:proofErr w:type="spellStart"/>
-      <w:r>
-        <w:rPr>
-          <w:lang w:val="en-US"/>
-        </w:rPr>
-        <w:t>untuk</w:t>
-      </w:r>
-      <w:proofErr w:type="spellEnd"/>
-      <w:r>
-        <w:rPr>
-          <w:lang w:val="en-US"/>
-        </w:rPr>
-        <w:t xml:space="preserve"> </w:t>
-      </w:r>
-      <w:proofErr w:type="spellStart"/>
-      <w:r>
-        <w:rPr>
-          <w:lang w:val="en-US"/>
-        </w:rPr>
-        <w:t>memberikan</w:t>
-      </w:r>
-      <w:proofErr w:type="spellEnd"/>
-      <w:r>
-        <w:rPr>
-          <w:lang w:val="en-US"/>
-        </w:rPr>
-        <w:t xml:space="preserve"> </w:t>
-      </w:r>
-      <w:proofErr w:type="spellStart"/>
-      <w:r>
-        <w:rPr>
-          <w:lang w:val="en-US"/>
-        </w:rPr>
-        <w:t>evaluasi</w:t>
-      </w:r>
-      <w:proofErr w:type="spellEnd"/>
-      <w:r>
-        <w:rPr>
-          <w:lang w:val="en-US"/>
-        </w:rPr>
-        <w:t xml:space="preserve"> </w:t>
-      </w:r>
-      <w:proofErr w:type="spellStart"/>
-      <w:r>
-        <w:rPr>
-          <w:lang w:val="en-US"/>
-        </w:rPr>
-        <w:t>nantinya</w:t>
-      </w:r>
-      <w:proofErr w:type="spellEnd"/>
-      <w:r>
-        <w:rPr>
-          <w:lang w:val="en-US"/>
-        </w:rPr>
-        <w:t xml:space="preserve">. </w:t>
-      </w:r>
-      <w:proofErr w:type="spellStart"/>
-      <w:r>
-        <w:rPr>
-          <w:lang w:val="en-US"/>
-        </w:rPr>
-        <w:t>Tentunya</w:t>
-      </w:r>
-      <w:proofErr w:type="spellEnd"/>
-      <w:r>
-        <w:rPr>
-          <w:lang w:val="en-US"/>
-        </w:rPr>
-        <w:t xml:space="preserve"> manager sales juga </w:t>
-      </w:r>
-      <w:proofErr w:type="spellStart"/>
-      <w:r>
-        <w:rPr>
-          <w:lang w:val="en-US"/>
-        </w:rPr>
-        <w:t>dapat</w:t>
-      </w:r>
-      <w:proofErr w:type="spellEnd"/>
-      <w:r>
-        <w:rPr>
-          <w:lang w:val="en-US"/>
-        </w:rPr>
-        <w:t xml:space="preserve"> </w:t>
-      </w:r>
-      <w:proofErr w:type="spellStart"/>
-      <w:r>
-        <w:rPr>
-          <w:lang w:val="en-US"/>
-        </w:rPr>
-        <w:t>mengecek</w:t>
-      </w:r>
-      <w:proofErr w:type="spellEnd"/>
-      <w:r>
-        <w:rPr>
-          <w:lang w:val="en-US"/>
-        </w:rPr>
-        <w:t xml:space="preserve"> </w:t>
-      </w:r>
-      <w:proofErr w:type="spellStart"/>
-      <w:r>
-        <w:rPr>
-          <w:lang w:val="en-US"/>
-        </w:rPr>
-        <w:t>profilnya</w:t>
-      </w:r>
-      <w:proofErr w:type="spellEnd"/>
-      <w:r>
-        <w:rPr>
-          <w:lang w:val="en-US"/>
-        </w:rPr>
-        <w:t xml:space="preserve"> </w:t>
-      </w:r>
-      <w:proofErr w:type="spellStart"/>
-      <w:r>
-        <w:rPr>
-          <w:lang w:val="en-US"/>
-        </w:rPr>
-        <w:t>sendiri</w:t>
-      </w:r>
-      <w:proofErr w:type="spellEnd"/>
-      <w:r>
-        <w:rPr>
-          <w:lang w:val="en-US"/>
-        </w:rPr>
-        <w:t xml:space="preserve"> </w:t>
-      </w:r>
-      <w:proofErr w:type="spellStart"/>
-      <w:r>
-        <w:rPr>
-          <w:lang w:val="en-US"/>
-        </w:rPr>
-        <w:t>untuk</w:t>
-      </w:r>
-      <w:proofErr w:type="spellEnd"/>
-      <w:r>
-        <w:rPr>
-          <w:lang w:val="en-US"/>
-        </w:rPr>
-        <w:t xml:space="preserve"> </w:t>
-      </w:r>
-      <w:proofErr w:type="spellStart"/>
-      <w:r>
-        <w:rPr>
-          <w:lang w:val="en-US"/>
-        </w:rPr>
         <w:t>melihat</w:t>
       </w:r>
       <w:proofErr w:type="spellEnd"/>
@@ -3961,15 +4737,15 @@
         <w:rPr>
           <w:lang w:val="en-US"/>
         </w:rPr>
-        <w:t xml:space="preserve"> data </w:t>
-      </w:r>
-      <w:proofErr w:type="spellStart"/>
-      <w:r>
-        <w:rPr>
-          <w:lang w:val="en-US"/>
-        </w:rPr>
-        <w:t>pribad</w:t>
-      </w:r>
+        <w:t xml:space="preserve"> </w:t>
+      </w:r>
+      <w:r>
+        <w:rPr>
+          <w:lang w:val="en-US"/>
+        </w:rPr>
+        <w:t>data pribad</w:t>
+      </w:r>
+      <w:proofErr w:type="spellStart"/>
       <w:r>
         <w:rPr>
           <w:lang w:val="en-US"/>
@@ -4258,15 +5034,6 @@
         <w:pStyle w:val="BodyText"/>
         <w:spacing w:before="3"/>
         <w:rPr>
-          <w:lang w:val="en-US"/>
-        </w:rPr>
-      </w:pPr>
-    </w:p>
-    <w:p>
-      <w:pPr>
-        <w:pStyle w:val="BodyText"/>
-        <w:spacing w:before="3"/>
-        <w:rPr>
           <w:b/>
           <w:bCs/>
           <w:lang w:val="en-US"/>
@@ -4606,21 +5373,145 @@
         <w:rPr>
           <w:lang w:val="en-US"/>
         </w:rPr>
-        <w:t>memberikan</w:t>
-      </w:r>
-      <w:proofErr w:type="spellEnd"/>
-      <w:r>
-        <w:rPr>
-          <w:lang w:val="en-US"/>
-        </w:rPr>
-        <w:t xml:space="preserve"> </w:t>
-      </w:r>
-      <w:proofErr w:type="spellStart"/>
-      <w:r>
-        <w:rPr>
-          <w:lang w:val="en-US"/>
-        </w:rPr>
-        <w:t>inputan</w:t>
+        <w:t>menginputkan</w:t>
+      </w:r>
+      <w:proofErr w:type="spellEnd"/>
+      <w:r>
+        <w:rPr>
+          <w:lang w:val="en-US"/>
+        </w:rPr>
+        <w:t xml:space="preserve"> </w:t>
+      </w:r>
+      <w:r>
+        <w:rPr>
+          <w:lang w:val="en-US"/>
+        </w:rPr>
+        <w:t xml:space="preserve">data </w:t>
+      </w:r>
+      <w:proofErr w:type="spellStart"/>
+      <w:r>
+        <w:rPr>
+          <w:lang w:val="en-US"/>
+        </w:rPr>
+        <w:t>seperti</w:t>
+      </w:r>
+      <w:proofErr w:type="spellEnd"/>
+      <w:r>
+        <w:rPr>
+          <w:lang w:val="en-US"/>
+        </w:rPr>
+        <w:t xml:space="preserve"> </w:t>
+      </w:r>
+      <w:proofErr w:type="spellStart"/>
+      <w:r>
+        <w:rPr>
+          <w:lang w:val="en-US"/>
+        </w:rPr>
+        <w:t>tanggal</w:t>
+      </w:r>
+      <w:proofErr w:type="spellEnd"/>
+      <w:r>
+        <w:rPr>
+          <w:lang w:val="en-US"/>
+        </w:rPr>
+        <w:t xml:space="preserve"> </w:t>
+      </w:r>
+      <w:proofErr w:type="spellStart"/>
+      <w:r>
+        <w:rPr>
+          <w:lang w:val="en-US"/>
+        </w:rPr>
+        <w:t>transaksi</w:t>
+      </w:r>
+      <w:proofErr w:type="spellEnd"/>
+      <w:r>
+        <w:rPr>
+          <w:lang w:val="en-US"/>
+        </w:rPr>
+        <w:t xml:space="preserve">, </w:t>
+      </w:r>
+      <w:proofErr w:type="spellStart"/>
+      <w:r>
+        <w:rPr>
+          <w:lang w:val="en-US"/>
+        </w:rPr>
+        <w:t>nama</w:t>
+      </w:r>
+      <w:proofErr w:type="spellEnd"/>
+      <w:r>
+        <w:rPr>
+          <w:lang w:val="en-US"/>
+        </w:rPr>
+        <w:t xml:space="preserve"> </w:t>
+      </w:r>
+      <w:proofErr w:type="spellStart"/>
+      <w:r>
+        <w:rPr>
+          <w:lang w:val="en-US"/>
+        </w:rPr>
+        <w:t>konsumen</w:t>
+      </w:r>
+      <w:proofErr w:type="spellEnd"/>
+      <w:r>
+        <w:rPr>
+          <w:lang w:val="en-US"/>
+        </w:rPr>
+        <w:t xml:space="preserve">, email </w:t>
+      </w:r>
+      <w:proofErr w:type="spellStart"/>
+      <w:r>
+        <w:rPr>
+          <w:lang w:val="en-US"/>
+        </w:rPr>
+        <w:t>konsumen</w:t>
+      </w:r>
+      <w:proofErr w:type="spellEnd"/>
+      <w:r>
+        <w:rPr>
+          <w:lang w:val="en-US"/>
+        </w:rPr>
+        <w:t xml:space="preserve">, dan yang </w:t>
+      </w:r>
+      <w:proofErr w:type="spellStart"/>
+      <w:r>
+        <w:rPr>
+          <w:lang w:val="en-US"/>
+        </w:rPr>
+        <w:t>lainnya</w:t>
+      </w:r>
+      <w:proofErr w:type="spellEnd"/>
+      <w:r>
+        <w:rPr>
+          <w:lang w:val="en-US"/>
+        </w:rPr>
+        <w:t>,</w:t>
+      </w:r>
+      <w:r>
+        <w:rPr>
+          <w:lang w:val="en-US"/>
+        </w:rPr>
+        <w:t xml:space="preserve"> </w:t>
+      </w:r>
+      <w:proofErr w:type="spellStart"/>
+      <w:r>
+        <w:rPr>
+          <w:lang w:val="en-US"/>
+        </w:rPr>
+        <w:t>serta</w:t>
+      </w:r>
+      <w:proofErr w:type="spellEnd"/>
+      <w:r>
+        <w:rPr>
+          <w:lang w:val="en-US"/>
+        </w:rPr>
+        <w:t xml:space="preserve"> </w:t>
+      </w:r>
+      <w:proofErr w:type="spellStart"/>
+      <w:r>
+        <w:rPr>
+          <w:lang w:val="en-US"/>
+        </w:rPr>
+        <w:t>menginputkan</w:t>
       </w:r>
       <w:proofErr w:type="spellEnd"/>
       <w:r>
@@ -4634,21 +5525,583 @@
         <w:rPr>
           <w:lang w:val="en-US"/>
         </w:rPr>
-        <w:t>seperti</w:t>
-      </w:r>
-      <w:proofErr w:type="spellEnd"/>
-      <w:r>
-        <w:rPr>
-          <w:lang w:val="en-US"/>
-        </w:rPr>
-        <w:t xml:space="preserve"> </w:t>
-      </w:r>
-      <w:proofErr w:type="spellStart"/>
-      <w:r>
-        <w:rPr>
-          <w:lang w:val="en-US"/>
-        </w:rPr>
-        <w:t>tanggal</w:t>
+        <w:t>barang</w:t>
+      </w:r>
+      <w:proofErr w:type="spellEnd"/>
+      <w:r>
+        <w:rPr>
+          <w:lang w:val="en-US"/>
+        </w:rPr>
+        <w:t xml:space="preserve"> yang </w:t>
+      </w:r>
+      <w:proofErr w:type="spellStart"/>
+      <w:r>
+        <w:rPr>
+          <w:lang w:val="en-US"/>
+        </w:rPr>
+        <w:t>ingin</w:t>
+      </w:r>
+      <w:proofErr w:type="spellEnd"/>
+      <w:r>
+        <w:rPr>
+          <w:lang w:val="en-US"/>
+        </w:rPr>
+        <w:t xml:space="preserve"> </w:t>
+      </w:r>
+      <w:proofErr w:type="spellStart"/>
+      <w:r>
+        <w:rPr>
+          <w:lang w:val="en-US"/>
+        </w:rPr>
+        <w:t>dibeli</w:t>
+      </w:r>
+      <w:proofErr w:type="spellEnd"/>
+      <w:r>
+        <w:rPr>
+          <w:lang w:val="en-US"/>
+        </w:rPr>
+        <w:t xml:space="preserve"> </w:t>
+      </w:r>
+      <w:proofErr w:type="spellStart"/>
+      <w:r>
+        <w:rPr>
+          <w:lang w:val="en-US"/>
+        </w:rPr>
+        <w:t>melalui</w:t>
+      </w:r>
+      <w:proofErr w:type="spellEnd"/>
+      <w:r>
+        <w:rPr>
+          <w:lang w:val="en-US"/>
+        </w:rPr>
+        <w:t xml:space="preserve"> </w:t>
+      </w:r>
+      <w:r>
+        <w:rPr>
+          <w:lang w:val="en-US"/>
+        </w:rPr>
+        <w:t xml:space="preserve">form </w:t>
+      </w:r>
+      <w:r>
+        <w:rPr>
+          <w:lang w:val="en-US"/>
+        </w:rPr>
+        <w:t xml:space="preserve">yang </w:t>
+      </w:r>
+      <w:proofErr w:type="spellStart"/>
+      <w:r>
+        <w:rPr>
+          <w:lang w:val="en-US"/>
+        </w:rPr>
+        <w:t>telah</w:t>
+      </w:r>
+      <w:proofErr w:type="spellEnd"/>
+      <w:r>
+        <w:rPr>
+          <w:lang w:val="en-US"/>
+        </w:rPr>
+        <w:t xml:space="preserve"> </w:t>
+      </w:r>
+      <w:proofErr w:type="spellStart"/>
+      <w:r>
+        <w:rPr>
+          <w:lang w:val="en-US"/>
+        </w:rPr>
+        <w:t>disediakan</w:t>
+      </w:r>
+      <w:proofErr w:type="spellEnd"/>
+      <w:r>
+        <w:rPr>
+          <w:lang w:val="en-US"/>
+        </w:rPr>
+        <w:t xml:space="preserve">. </w:t>
+      </w:r>
+      <w:proofErr w:type="spellStart"/>
+      <w:r>
+        <w:rPr>
+          <w:lang w:val="en-US"/>
+        </w:rPr>
+        <w:t>Apabila</w:t>
+      </w:r>
+      <w:proofErr w:type="spellEnd"/>
+      <w:r>
+        <w:rPr>
+          <w:lang w:val="en-US"/>
+        </w:rPr>
+        <w:t xml:space="preserve"> </w:t>
+      </w:r>
+      <w:proofErr w:type="spellStart"/>
+      <w:r>
+        <w:rPr>
+          <w:lang w:val="en-US"/>
+        </w:rPr>
+        <w:t>terjadi</w:t>
+      </w:r>
+      <w:proofErr w:type="spellEnd"/>
+      <w:r>
+        <w:rPr>
+          <w:lang w:val="en-US"/>
+        </w:rPr>
+        <w:t xml:space="preserve"> </w:t>
+      </w:r>
+      <w:proofErr w:type="spellStart"/>
+      <w:r>
+        <w:rPr>
+          <w:lang w:val="en-US"/>
+        </w:rPr>
+        <w:t>kerusakan</w:t>
+      </w:r>
+      <w:proofErr w:type="spellEnd"/>
+      <w:r>
+        <w:rPr>
+          <w:lang w:val="en-US"/>
+        </w:rPr>
+        <w:t xml:space="preserve"> yang </w:t>
+      </w:r>
+      <w:proofErr w:type="spellStart"/>
+      <w:r>
+        <w:rPr>
+          <w:lang w:val="en-US"/>
+        </w:rPr>
+        <w:t>tidak</w:t>
+      </w:r>
+      <w:proofErr w:type="spellEnd"/>
+      <w:r>
+        <w:rPr>
+          <w:lang w:val="en-US"/>
+        </w:rPr>
+        <w:t xml:space="preserve"> </w:t>
+      </w:r>
+      <w:proofErr w:type="spellStart"/>
+      <w:r>
+        <w:rPr>
+          <w:lang w:val="en-US"/>
+        </w:rPr>
+        <w:t>diinginkan</w:t>
+      </w:r>
+      <w:proofErr w:type="spellEnd"/>
+      <w:r>
+        <w:rPr>
+          <w:lang w:val="en-US"/>
+        </w:rPr>
+        <w:t xml:space="preserve"> </w:t>
+      </w:r>
+      <w:proofErr w:type="spellStart"/>
+      <w:r>
+        <w:rPr>
+          <w:lang w:val="en-US"/>
+        </w:rPr>
+        <w:t>saat</w:t>
+      </w:r>
+      <w:proofErr w:type="spellEnd"/>
+      <w:r>
+        <w:rPr>
+          <w:lang w:val="en-US"/>
+        </w:rPr>
+        <w:t xml:space="preserve"> </w:t>
+      </w:r>
+      <w:proofErr w:type="spellStart"/>
+      <w:r>
+        <w:rPr>
+          <w:lang w:val="en-US"/>
+        </w:rPr>
+        <w:t>barang</w:t>
+      </w:r>
+      <w:proofErr w:type="spellEnd"/>
+      <w:r>
+        <w:rPr>
+          <w:lang w:val="en-US"/>
+        </w:rPr>
+        <w:t xml:space="preserve"> </w:t>
+      </w:r>
+      <w:proofErr w:type="spellStart"/>
+      <w:r>
+        <w:rPr>
+          <w:lang w:val="en-US"/>
+        </w:rPr>
+        <w:t>diterima</w:t>
+      </w:r>
+      <w:proofErr w:type="spellEnd"/>
+      <w:r>
+        <w:rPr>
+          <w:lang w:val="en-US"/>
+        </w:rPr>
+        <w:t xml:space="preserve"> oleh </w:t>
+      </w:r>
+      <w:proofErr w:type="spellStart"/>
+      <w:r>
+        <w:rPr>
+          <w:lang w:val="en-US"/>
+        </w:rPr>
+        <w:t>konsumen</w:t>
+      </w:r>
+      <w:proofErr w:type="spellEnd"/>
+      <w:r>
+        <w:rPr>
+          <w:lang w:val="en-US"/>
+        </w:rPr>
+        <w:t xml:space="preserve">, sales juga </w:t>
+      </w:r>
+      <w:proofErr w:type="spellStart"/>
+      <w:r>
+        <w:rPr>
+          <w:lang w:val="en-US"/>
+        </w:rPr>
+        <w:t>bisa</w:t>
+      </w:r>
+      <w:proofErr w:type="spellEnd"/>
+      <w:r>
+        <w:rPr>
+          <w:lang w:val="en-US"/>
+        </w:rPr>
+        <w:t xml:space="preserve"> </w:t>
+      </w:r>
+      <w:proofErr w:type="spellStart"/>
+      <w:r>
+        <w:rPr>
+          <w:lang w:val="en-US"/>
+        </w:rPr>
+        <w:t>melakukan</w:t>
+      </w:r>
+      <w:proofErr w:type="spellEnd"/>
+      <w:r>
+        <w:rPr>
+          <w:lang w:val="en-US"/>
+        </w:rPr>
+        <w:t xml:space="preserve"> </w:t>
+      </w:r>
+      <w:proofErr w:type="spellStart"/>
+      <w:r>
+        <w:rPr>
+          <w:lang w:val="en-US"/>
+        </w:rPr>
+        <w:t>retur</w:t>
+      </w:r>
+      <w:proofErr w:type="spellEnd"/>
+      <w:r>
+        <w:rPr>
+          <w:lang w:val="en-US"/>
+        </w:rPr>
+        <w:t xml:space="preserve"> </w:t>
+      </w:r>
+      <w:proofErr w:type="spellStart"/>
+      <w:r>
+        <w:rPr>
+          <w:lang w:val="en-US"/>
+        </w:rPr>
+        <w:t>barang</w:t>
+      </w:r>
+      <w:proofErr w:type="spellEnd"/>
+      <w:r>
+        <w:rPr>
+          <w:lang w:val="en-US"/>
+        </w:rPr>
+        <w:t xml:space="preserve"> </w:t>
+      </w:r>
+      <w:proofErr w:type="spellStart"/>
+      <w:r>
+        <w:rPr>
+          <w:lang w:val="en-US"/>
+        </w:rPr>
+        <w:t>melalui</w:t>
+      </w:r>
+      <w:proofErr w:type="spellEnd"/>
+      <w:r>
+        <w:rPr>
+          <w:lang w:val="en-US"/>
+        </w:rPr>
+        <w:t xml:space="preserve"> </w:t>
+      </w:r>
+      <w:proofErr w:type="spellStart"/>
+      <w:r>
+        <w:rPr>
+          <w:lang w:val="en-US"/>
+        </w:rPr>
+        <w:t>fitur</w:t>
+      </w:r>
+      <w:proofErr w:type="spellEnd"/>
+      <w:r>
+        <w:rPr>
+          <w:lang w:val="en-US"/>
+        </w:rPr>
+        <w:t xml:space="preserve"> </w:t>
+      </w:r>
+      <w:proofErr w:type="spellStart"/>
+      <w:r>
+        <w:rPr>
+          <w:lang w:val="en-US"/>
+        </w:rPr>
+        <w:t>retur</w:t>
+      </w:r>
+      <w:proofErr w:type="spellEnd"/>
+      <w:r>
+        <w:rPr>
+          <w:lang w:val="en-US"/>
+        </w:rPr>
+        <w:t xml:space="preserve"> yang kami </w:t>
+      </w:r>
+      <w:proofErr w:type="spellStart"/>
+      <w:r>
+        <w:rPr>
+          <w:lang w:val="en-US"/>
+        </w:rPr>
+        <w:t>sediaka</w:t>
+      </w:r>
+      <w:r>
+        <w:rPr>
+          <w:lang w:val="en-US"/>
+        </w:rPr>
+        <w:t>n</w:t>
+      </w:r>
+      <w:proofErr w:type="spellEnd"/>
+      <w:r>
+        <w:rPr>
+          <w:lang w:val="en-US"/>
+        </w:rPr>
+        <w:t xml:space="preserve">. </w:t>
+      </w:r>
+      <w:r>
+        <w:rPr>
+          <w:lang w:val="en-US"/>
+        </w:rPr>
+        <w:t xml:space="preserve">Dalam proses </w:t>
+      </w:r>
+      <w:proofErr w:type="spellStart"/>
+      <w:r>
+        <w:rPr>
+          <w:lang w:val="en-US"/>
+        </w:rPr>
+        <w:t>retur</w:t>
+      </w:r>
+      <w:proofErr w:type="spellEnd"/>
+      <w:r>
+        <w:rPr>
+          <w:lang w:val="en-US"/>
+        </w:rPr>
+        <w:t xml:space="preserve"> </w:t>
+      </w:r>
+      <w:proofErr w:type="spellStart"/>
+      <w:r>
+        <w:rPr>
+          <w:lang w:val="en-US"/>
+        </w:rPr>
+        <w:t>nantinya</w:t>
+      </w:r>
+      <w:proofErr w:type="spellEnd"/>
+      <w:r>
+        <w:rPr>
+          <w:lang w:val="en-US"/>
+        </w:rPr>
+        <w:t xml:space="preserve"> </w:t>
+      </w:r>
+      <w:proofErr w:type="spellStart"/>
+      <w:r>
+        <w:rPr>
+          <w:lang w:val="en-US"/>
+        </w:rPr>
+        <w:t>akan</w:t>
+      </w:r>
+      <w:proofErr w:type="spellEnd"/>
+      <w:r>
+        <w:rPr>
+          <w:lang w:val="en-US"/>
+        </w:rPr>
+        <w:t xml:space="preserve"> </w:t>
+      </w:r>
+      <w:proofErr w:type="spellStart"/>
+      <w:r>
+        <w:rPr>
+          <w:lang w:val="en-US"/>
+        </w:rPr>
+        <w:t>disediakan</w:t>
+      </w:r>
+      <w:proofErr w:type="spellEnd"/>
+      <w:r>
+        <w:rPr>
+          <w:lang w:val="en-US"/>
+        </w:rPr>
+        <w:t xml:space="preserve"> </w:t>
+      </w:r>
+      <w:proofErr w:type="spellStart"/>
+      <w:r>
+        <w:rPr>
+          <w:lang w:val="en-US"/>
+        </w:rPr>
+        <w:t>pilihan</w:t>
+      </w:r>
+      <w:proofErr w:type="spellEnd"/>
+      <w:r>
+        <w:rPr>
+          <w:lang w:val="en-US"/>
+        </w:rPr>
+        <w:t xml:space="preserve"> </w:t>
+      </w:r>
+      <w:proofErr w:type="spellStart"/>
+      <w:r>
+        <w:rPr>
+          <w:lang w:val="en-US"/>
+        </w:rPr>
+        <w:t>apakah</w:t>
+      </w:r>
+      <w:proofErr w:type="spellEnd"/>
+      <w:r>
+        <w:rPr>
+          <w:lang w:val="en-US"/>
+        </w:rPr>
+        <w:t xml:space="preserve"> proses </w:t>
+      </w:r>
+      <w:proofErr w:type="spellStart"/>
+      <w:r>
+        <w:rPr>
+          <w:lang w:val="en-US"/>
+        </w:rPr>
+        <w:t>retur</w:t>
+      </w:r>
+      <w:proofErr w:type="spellEnd"/>
+      <w:r>
+        <w:rPr>
+          <w:lang w:val="en-US"/>
+        </w:rPr>
+        <w:t xml:space="preserve"> </w:t>
+      </w:r>
+      <w:proofErr w:type="spellStart"/>
+      <w:r>
+        <w:rPr>
+          <w:lang w:val="en-US"/>
+        </w:rPr>
+        <w:t>akan</w:t>
+      </w:r>
+      <w:proofErr w:type="spellEnd"/>
+      <w:r>
+        <w:rPr>
+          <w:lang w:val="en-US"/>
+        </w:rPr>
+        <w:t xml:space="preserve"> </w:t>
+      </w:r>
+      <w:proofErr w:type="spellStart"/>
+      <w:r>
+        <w:rPr>
+          <w:lang w:val="en-US"/>
+        </w:rPr>
+        <w:t>dilakukan</w:t>
+      </w:r>
+      <w:proofErr w:type="spellEnd"/>
+      <w:r>
+        <w:rPr>
+          <w:lang w:val="en-US"/>
+        </w:rPr>
+        <w:t xml:space="preserve"> </w:t>
+      </w:r>
+      <w:proofErr w:type="spellStart"/>
+      <w:r>
+        <w:rPr>
+          <w:lang w:val="en-US"/>
+        </w:rPr>
+        <w:t>dengan</w:t>
+      </w:r>
+      <w:proofErr w:type="spellEnd"/>
+      <w:r>
+        <w:rPr>
+          <w:lang w:val="en-US"/>
+        </w:rPr>
+        <w:t xml:space="preserve"> </w:t>
+      </w:r>
+      <w:proofErr w:type="spellStart"/>
+      <w:r>
+        <w:rPr>
+          <w:lang w:val="en-US"/>
+        </w:rPr>
+        <w:t>mengganti</w:t>
+      </w:r>
+      <w:proofErr w:type="spellEnd"/>
+      <w:r>
+        <w:rPr>
+          <w:lang w:val="en-US"/>
+        </w:rPr>
+        <w:t xml:space="preserve"> </w:t>
+      </w:r>
+      <w:proofErr w:type="spellStart"/>
+      <w:r>
+        <w:rPr>
+          <w:lang w:val="en-US"/>
+        </w:rPr>
+        <w:t>barang</w:t>
+      </w:r>
+      <w:proofErr w:type="spellEnd"/>
+      <w:r>
+        <w:rPr>
+          <w:lang w:val="en-US"/>
+        </w:rPr>
+        <w:t xml:space="preserve"> </w:t>
+      </w:r>
+      <w:proofErr w:type="spellStart"/>
+      <w:r>
+        <w:rPr>
+          <w:lang w:val="en-US"/>
+        </w:rPr>
+        <w:t>atau</w:t>
+      </w:r>
+      <w:proofErr w:type="spellEnd"/>
+      <w:r>
+        <w:rPr>
+          <w:lang w:val="en-US"/>
+        </w:rPr>
+        <w:t xml:space="preserve"> </w:t>
+      </w:r>
+      <w:r>
+        <w:rPr>
+          <w:i/>
+          <w:iCs/>
+          <w:lang w:val="en-US"/>
+        </w:rPr>
+        <w:t>refund</w:t>
+      </w:r>
+      <w:r>
+        <w:rPr>
+          <w:lang w:val="en-US"/>
+        </w:rPr>
+        <w:t xml:space="preserve">. </w:t>
+      </w:r>
+      <w:r>
+        <w:rPr>
+          <w:lang w:val="en-US"/>
+        </w:rPr>
+        <w:t xml:space="preserve">Sales juga </w:t>
+      </w:r>
+      <w:proofErr w:type="spellStart"/>
+      <w:r>
+        <w:rPr>
+          <w:lang w:val="en-US"/>
+        </w:rPr>
+        <w:t>dapat</w:t>
+      </w:r>
+      <w:proofErr w:type="spellEnd"/>
+      <w:r>
+        <w:rPr>
+          <w:lang w:val="en-US"/>
+        </w:rPr>
+        <w:t xml:space="preserve"> </w:t>
+      </w:r>
+      <w:proofErr w:type="spellStart"/>
+      <w:r>
+        <w:rPr>
+          <w:lang w:val="en-US"/>
+        </w:rPr>
+        <w:t>melihat</w:t>
+      </w:r>
+      <w:proofErr w:type="spellEnd"/>
+      <w:r>
+        <w:rPr>
+          <w:lang w:val="en-US"/>
+        </w:rPr>
+        <w:t xml:space="preserve"> detail history </w:t>
+      </w:r>
+      <w:proofErr w:type="spellStart"/>
+      <w:r>
+        <w:rPr>
+          <w:lang w:val="en-US"/>
+        </w:rPr>
+        <w:t>dari</w:t>
       </w:r>
       <w:proofErr w:type="spellEnd"/>
       <w:r>
@@ -4669,104 +6122,6 @@
         <w:rPr>
           <w:lang w:val="en-US"/>
         </w:rPr>
-        <w:t xml:space="preserve">, </w:t>
-      </w:r>
-      <w:proofErr w:type="spellStart"/>
-      <w:r>
-        <w:rPr>
-          <w:lang w:val="en-US"/>
-        </w:rPr>
-        <w:t>nama</w:t>
-      </w:r>
-      <w:proofErr w:type="spellEnd"/>
-      <w:r>
-        <w:rPr>
-          <w:lang w:val="en-US"/>
-        </w:rPr>
-        <w:t xml:space="preserve"> </w:t>
-      </w:r>
-      <w:proofErr w:type="spellStart"/>
-      <w:r>
-        <w:rPr>
-          <w:lang w:val="en-US"/>
-        </w:rPr>
-        <w:t>konsumen</w:t>
-      </w:r>
-      <w:proofErr w:type="spellEnd"/>
-      <w:r>
-        <w:rPr>
-          <w:lang w:val="en-US"/>
-        </w:rPr>
-        <w:t xml:space="preserve">, email </w:t>
-      </w:r>
-      <w:proofErr w:type="spellStart"/>
-      <w:r>
-        <w:rPr>
-          <w:lang w:val="en-US"/>
-        </w:rPr>
-        <w:t>konsumen</w:t>
-      </w:r>
-      <w:proofErr w:type="spellEnd"/>
-      <w:r>
-        <w:rPr>
-          <w:lang w:val="en-US"/>
-        </w:rPr>
-        <w:t xml:space="preserve">, dan yang </w:t>
-      </w:r>
-      <w:proofErr w:type="spellStart"/>
-      <w:r>
-        <w:rPr>
-          <w:lang w:val="en-US"/>
-        </w:rPr>
-        <w:t>lainnya</w:t>
-      </w:r>
-      <w:proofErr w:type="spellEnd"/>
-      <w:r>
-        <w:rPr>
-          <w:lang w:val="en-US"/>
-        </w:rPr>
-        <w:t xml:space="preserve"> </w:t>
-      </w:r>
-      <w:proofErr w:type="spellStart"/>
-      <w:r>
-        <w:rPr>
-          <w:lang w:val="en-US"/>
-        </w:rPr>
-        <w:t>serta</w:t>
-      </w:r>
-      <w:proofErr w:type="spellEnd"/>
-      <w:r>
-        <w:rPr>
-          <w:lang w:val="en-US"/>
-        </w:rPr>
-        <w:t xml:space="preserve"> </w:t>
-      </w:r>
-      <w:proofErr w:type="spellStart"/>
-      <w:r>
-        <w:rPr>
-          <w:lang w:val="en-US"/>
-        </w:rPr>
-        <w:t>menginputkan</w:t>
-      </w:r>
-      <w:proofErr w:type="spellEnd"/>
-      <w:r>
-        <w:rPr>
-          <w:lang w:val="en-US"/>
-        </w:rPr>
-        <w:t xml:space="preserve"> data </w:t>
-      </w:r>
-      <w:proofErr w:type="spellStart"/>
-      <w:r>
-        <w:rPr>
-          <w:lang w:val="en-US"/>
-        </w:rPr>
-        <w:t>barang</w:t>
-      </w:r>
-      <w:proofErr w:type="spellEnd"/>
-      <w:r>
-        <w:rPr>
-          <w:lang w:val="en-US"/>
-        </w:rPr>
         <w:t xml:space="preserve"> yang </w:t>
       </w:r>
       <w:proofErr w:type="spellStart"/>
@@ -4774,62 +6129,6 @@
         <w:rPr>
           <w:lang w:val="en-US"/>
         </w:rPr>
-        <w:t>ingin</w:t>
-      </w:r>
-      <w:proofErr w:type="spellEnd"/>
-      <w:r>
-        <w:rPr>
-          <w:lang w:val="en-US"/>
-        </w:rPr>
-        <w:t xml:space="preserve"> </w:t>
-      </w:r>
-      <w:proofErr w:type="spellStart"/>
-      <w:r>
-        <w:rPr>
-          <w:lang w:val="en-US"/>
-        </w:rPr>
-        <w:t>dibeli</w:t>
-      </w:r>
-      <w:proofErr w:type="spellEnd"/>
-      <w:r>
-        <w:rPr>
-          <w:lang w:val="en-US"/>
-        </w:rPr>
-        <w:t xml:space="preserve"> </w:t>
-      </w:r>
-      <w:proofErr w:type="spellStart"/>
-      <w:r>
-        <w:rPr>
-          <w:lang w:val="en-US"/>
-        </w:rPr>
-        <w:t>melalui</w:t>
-      </w:r>
-      <w:proofErr w:type="spellEnd"/>
-      <w:r>
-        <w:rPr>
-          <w:lang w:val="en-US"/>
-        </w:rPr>
-        <w:t xml:space="preserve"> </w:t>
-      </w:r>
-      <w:proofErr w:type="spellStart"/>
-      <w:r>
-        <w:rPr>
-          <w:lang w:val="en-US"/>
-        </w:rPr>
-        <w:t>tabel</w:t>
-      </w:r>
-      <w:proofErr w:type="spellEnd"/>
-      <w:r>
-        <w:rPr>
-          <w:lang w:val="en-US"/>
-        </w:rPr>
-        <w:t xml:space="preserve"> yang </w:t>
-      </w:r>
-      <w:proofErr w:type="spellStart"/>
-      <w:r>
-        <w:rPr>
-          <w:lang w:val="en-US"/>
-        </w:rPr>
         <w:t>telah</w:t>
       </w:r>
       <w:proofErr w:type="spellEnd"/>
@@ -4844,488 +6143,34 @@
         <w:rPr>
           <w:lang w:val="en-US"/>
         </w:rPr>
-        <w:t>disediakan</w:t>
-      </w:r>
-      <w:proofErr w:type="spellEnd"/>
-      <w:r>
-        <w:rPr>
-          <w:lang w:val="en-US"/>
-        </w:rPr>
-        <w:t xml:space="preserve">. </w:t>
-      </w:r>
-      <w:proofErr w:type="spellStart"/>
-      <w:r>
-        <w:rPr>
-          <w:lang w:val="en-US"/>
-        </w:rPr>
-        <w:t>Apabila</w:t>
-      </w:r>
-      <w:proofErr w:type="spellEnd"/>
-      <w:r>
-        <w:rPr>
-          <w:lang w:val="en-US"/>
-        </w:rPr>
-        <w:t xml:space="preserve"> </w:t>
-      </w:r>
-      <w:proofErr w:type="spellStart"/>
-      <w:r>
-        <w:rPr>
-          <w:lang w:val="en-US"/>
-        </w:rPr>
-        <w:t>terjadi</w:t>
-      </w:r>
-      <w:proofErr w:type="spellEnd"/>
-      <w:r>
-        <w:rPr>
-          <w:lang w:val="en-US"/>
-        </w:rPr>
-        <w:t xml:space="preserve"> </w:t>
-      </w:r>
-      <w:proofErr w:type="spellStart"/>
-      <w:r>
-        <w:rPr>
-          <w:lang w:val="en-US"/>
-        </w:rPr>
-        <w:t>kerusakan</w:t>
-      </w:r>
-      <w:proofErr w:type="spellEnd"/>
-      <w:r>
-        <w:rPr>
-          <w:lang w:val="en-US"/>
-        </w:rPr>
-        <w:t xml:space="preserve"> yang </w:t>
-      </w:r>
-      <w:proofErr w:type="spellStart"/>
-      <w:r>
-        <w:rPr>
-          <w:lang w:val="en-US"/>
-        </w:rPr>
-        <w:t>tidak</w:t>
-      </w:r>
-      <w:proofErr w:type="spellEnd"/>
-      <w:r>
-        <w:rPr>
-          <w:lang w:val="en-US"/>
-        </w:rPr>
-        <w:t xml:space="preserve"> </w:t>
-      </w:r>
-      <w:proofErr w:type="spellStart"/>
-      <w:r>
-        <w:rPr>
-          <w:lang w:val="en-US"/>
-        </w:rPr>
-        <w:t>diinginkan</w:t>
-      </w:r>
-      <w:proofErr w:type="spellEnd"/>
-      <w:r>
-        <w:rPr>
-          <w:lang w:val="en-US"/>
-        </w:rPr>
-        <w:t xml:space="preserve"> </w:t>
-      </w:r>
-      <w:proofErr w:type="spellStart"/>
-      <w:r>
-        <w:rPr>
-          <w:lang w:val="en-US"/>
-        </w:rPr>
-        <w:t>saat</w:t>
-      </w:r>
-      <w:proofErr w:type="spellEnd"/>
-      <w:r>
-        <w:rPr>
-          <w:lang w:val="en-US"/>
-        </w:rPr>
-        <w:t xml:space="preserve"> </w:t>
-      </w:r>
-      <w:proofErr w:type="spellStart"/>
-      <w:r>
-        <w:rPr>
-          <w:lang w:val="en-US"/>
-        </w:rPr>
-        <w:t>barang</w:t>
-      </w:r>
-      <w:proofErr w:type="spellEnd"/>
-      <w:r>
-        <w:rPr>
-          <w:lang w:val="en-US"/>
-        </w:rPr>
-        <w:t xml:space="preserve"> </w:t>
-      </w:r>
-      <w:proofErr w:type="spellStart"/>
-      <w:r>
-        <w:rPr>
-          <w:lang w:val="en-US"/>
-        </w:rPr>
-        <w:t>diterima</w:t>
-      </w:r>
-      <w:proofErr w:type="spellEnd"/>
-      <w:r>
-        <w:rPr>
-          <w:lang w:val="en-US"/>
-        </w:rPr>
-        <w:t xml:space="preserve"> oleh </w:t>
-      </w:r>
-      <w:proofErr w:type="spellStart"/>
-      <w:r>
-        <w:rPr>
-          <w:lang w:val="en-US"/>
-        </w:rPr>
-        <w:t>konsumen</w:t>
-      </w:r>
-      <w:proofErr w:type="spellEnd"/>
-      <w:r>
-        <w:rPr>
-          <w:lang w:val="en-US"/>
-        </w:rPr>
-        <w:t xml:space="preserve">, sales juga </w:t>
-      </w:r>
-      <w:proofErr w:type="spellStart"/>
-      <w:r>
-        <w:rPr>
-          <w:lang w:val="en-US"/>
-        </w:rPr>
-        <w:t>bisa</w:t>
-      </w:r>
-      <w:proofErr w:type="spellEnd"/>
-      <w:r>
-        <w:rPr>
-          <w:lang w:val="en-US"/>
-        </w:rPr>
-        <w:t xml:space="preserve"> </w:t>
-      </w:r>
-      <w:proofErr w:type="spellStart"/>
-      <w:r>
-        <w:rPr>
-          <w:lang w:val="en-US"/>
-        </w:rPr>
-        <w:t>melakukan</w:t>
-      </w:r>
-      <w:proofErr w:type="spellEnd"/>
-      <w:r>
-        <w:rPr>
-          <w:lang w:val="en-US"/>
-        </w:rPr>
-        <w:t xml:space="preserve"> </w:t>
-      </w:r>
-      <w:proofErr w:type="spellStart"/>
-      <w:r>
-        <w:rPr>
-          <w:lang w:val="en-US"/>
-        </w:rPr>
-        <w:t>retur</w:t>
-      </w:r>
-      <w:proofErr w:type="spellEnd"/>
-      <w:r>
-        <w:rPr>
-          <w:lang w:val="en-US"/>
-        </w:rPr>
-        <w:t xml:space="preserve"> </w:t>
-      </w:r>
-      <w:proofErr w:type="spellStart"/>
-      <w:r>
-        <w:rPr>
-          <w:lang w:val="en-US"/>
-        </w:rPr>
-        <w:t>barang</w:t>
-      </w:r>
-      <w:proofErr w:type="spellEnd"/>
-      <w:r>
-        <w:rPr>
-          <w:lang w:val="en-US"/>
-        </w:rPr>
-        <w:t xml:space="preserve"> </w:t>
-      </w:r>
-      <w:proofErr w:type="spellStart"/>
-      <w:r>
-        <w:rPr>
-          <w:lang w:val="en-US"/>
-        </w:rPr>
-        <w:t>melalui</w:t>
-      </w:r>
-      <w:proofErr w:type="spellEnd"/>
-      <w:r>
-        <w:rPr>
-          <w:lang w:val="en-US"/>
-        </w:rPr>
-        <w:t xml:space="preserve"> </w:t>
-      </w:r>
-      <w:proofErr w:type="spellStart"/>
-      <w:r>
-        <w:rPr>
-          <w:lang w:val="en-US"/>
-        </w:rPr>
-        <w:t>fitur</w:t>
-      </w:r>
-      <w:proofErr w:type="spellEnd"/>
-      <w:r>
-        <w:rPr>
-          <w:lang w:val="en-US"/>
-        </w:rPr>
-        <w:t xml:space="preserve"> </w:t>
-      </w:r>
-      <w:proofErr w:type="spellStart"/>
-      <w:r>
-        <w:rPr>
-          <w:lang w:val="en-US"/>
-        </w:rPr>
-        <w:t>retur</w:t>
-      </w:r>
-      <w:proofErr w:type="spellEnd"/>
-      <w:r>
-        <w:rPr>
-          <w:lang w:val="en-US"/>
-        </w:rPr>
-        <w:t xml:space="preserve"> yang kami </w:t>
-      </w:r>
-      <w:proofErr w:type="spellStart"/>
-      <w:r>
-        <w:rPr>
-          <w:lang w:val="en-US"/>
-        </w:rPr>
-        <w:t>sediaka</w:t>
-      </w:r>
-      <w:r>
-        <w:rPr>
-          <w:lang w:val="en-US"/>
-        </w:rPr>
-        <w:t>n</w:t>
-      </w:r>
-      <w:proofErr w:type="spellEnd"/>
-      <w:r>
-        <w:rPr>
-          <w:lang w:val="en-US"/>
-        </w:rPr>
-        <w:t xml:space="preserve">. </w:t>
-      </w:r>
-      <w:r>
-        <w:rPr>
-          <w:lang w:val="en-US"/>
-        </w:rPr>
-        <w:t xml:space="preserve">Dalam proses </w:t>
-      </w:r>
-      <w:proofErr w:type="spellStart"/>
-      <w:r>
-        <w:rPr>
-          <w:lang w:val="en-US"/>
-        </w:rPr>
-        <w:t>retur</w:t>
-      </w:r>
-      <w:proofErr w:type="spellEnd"/>
-      <w:r>
-        <w:rPr>
-          <w:lang w:val="en-US"/>
-        </w:rPr>
-        <w:t xml:space="preserve"> </w:t>
-      </w:r>
-      <w:proofErr w:type="spellStart"/>
-      <w:r>
-        <w:rPr>
-          <w:lang w:val="en-US"/>
-        </w:rPr>
-        <w:t>nantinya</w:t>
-      </w:r>
-      <w:proofErr w:type="spellEnd"/>
-      <w:r>
-        <w:rPr>
-          <w:lang w:val="en-US"/>
-        </w:rPr>
-        <w:t xml:space="preserve"> </w:t>
-      </w:r>
-      <w:proofErr w:type="spellStart"/>
-      <w:r>
-        <w:rPr>
-          <w:lang w:val="en-US"/>
-        </w:rPr>
-        <w:t>akan</w:t>
-      </w:r>
-      <w:proofErr w:type="spellEnd"/>
-      <w:r>
-        <w:rPr>
-          <w:lang w:val="en-US"/>
-        </w:rPr>
-        <w:t xml:space="preserve"> </w:t>
-      </w:r>
-      <w:proofErr w:type="spellStart"/>
-      <w:r>
-        <w:rPr>
-          <w:lang w:val="en-US"/>
-        </w:rPr>
-        <w:t>disediakan</w:t>
-      </w:r>
-      <w:proofErr w:type="spellEnd"/>
-      <w:r>
-        <w:rPr>
-          <w:lang w:val="en-US"/>
-        </w:rPr>
-        <w:t xml:space="preserve"> </w:t>
-      </w:r>
-      <w:proofErr w:type="spellStart"/>
-      <w:r>
-        <w:rPr>
-          <w:lang w:val="en-US"/>
-        </w:rPr>
-        <w:t>pilihan</w:t>
-      </w:r>
-      <w:proofErr w:type="spellEnd"/>
-      <w:r>
-        <w:rPr>
-          <w:lang w:val="en-US"/>
-        </w:rPr>
-        <w:t xml:space="preserve"> </w:t>
-      </w:r>
-      <w:proofErr w:type="spellStart"/>
-      <w:r>
-        <w:rPr>
-          <w:lang w:val="en-US"/>
-        </w:rPr>
-        <w:t>apakah</w:t>
-      </w:r>
-      <w:proofErr w:type="spellEnd"/>
-      <w:r>
-        <w:rPr>
-          <w:lang w:val="en-US"/>
-        </w:rPr>
-        <w:t xml:space="preserve"> proses </w:t>
-      </w:r>
-      <w:proofErr w:type="spellStart"/>
-      <w:r>
-        <w:rPr>
-          <w:lang w:val="en-US"/>
-        </w:rPr>
-        <w:t>retur</w:t>
-      </w:r>
-      <w:proofErr w:type="spellEnd"/>
-      <w:r>
-        <w:rPr>
-          <w:lang w:val="en-US"/>
-        </w:rPr>
-        <w:t xml:space="preserve"> </w:t>
-      </w:r>
-      <w:proofErr w:type="spellStart"/>
-      <w:r>
-        <w:rPr>
-          <w:lang w:val="en-US"/>
-        </w:rPr>
-        <w:t>akan</w:t>
-      </w:r>
-      <w:proofErr w:type="spellEnd"/>
-      <w:r>
-        <w:rPr>
-          <w:lang w:val="en-US"/>
-        </w:rPr>
-        <w:t xml:space="preserve"> </w:t>
-      </w:r>
-      <w:proofErr w:type="spellStart"/>
-      <w:r>
-        <w:rPr>
-          <w:lang w:val="en-US"/>
-        </w:rPr>
-        <w:t>dilakukan</w:t>
-      </w:r>
-      <w:proofErr w:type="spellEnd"/>
-      <w:r>
-        <w:rPr>
-          <w:lang w:val="en-US"/>
-        </w:rPr>
-        <w:t xml:space="preserve"> </w:t>
-      </w:r>
-      <w:proofErr w:type="spellStart"/>
-      <w:r>
-        <w:rPr>
-          <w:lang w:val="en-US"/>
-        </w:rPr>
-        <w:t>dengan</w:t>
-      </w:r>
-      <w:proofErr w:type="spellEnd"/>
-      <w:r>
-        <w:rPr>
-          <w:lang w:val="en-US"/>
-        </w:rPr>
-        <w:t xml:space="preserve"> </w:t>
-      </w:r>
-      <w:proofErr w:type="spellStart"/>
-      <w:r>
-        <w:rPr>
-          <w:lang w:val="en-US"/>
-        </w:rPr>
-        <w:t>barang</w:t>
-      </w:r>
-      <w:proofErr w:type="spellEnd"/>
-      <w:r>
-        <w:rPr>
-          <w:lang w:val="en-US"/>
-        </w:rPr>
-        <w:t xml:space="preserve"> </w:t>
-      </w:r>
-      <w:proofErr w:type="spellStart"/>
-      <w:r>
-        <w:rPr>
-          <w:lang w:val="en-US"/>
-        </w:rPr>
-        <w:t>tukar</w:t>
-      </w:r>
-      <w:proofErr w:type="spellEnd"/>
-      <w:r>
-        <w:rPr>
-          <w:lang w:val="en-US"/>
-        </w:rPr>
-        <w:t xml:space="preserve"> </w:t>
-      </w:r>
-      <w:proofErr w:type="spellStart"/>
-      <w:r>
-        <w:rPr>
-          <w:lang w:val="en-US"/>
-        </w:rPr>
-        <w:t>barang</w:t>
-      </w:r>
-      <w:proofErr w:type="spellEnd"/>
-      <w:r>
-        <w:rPr>
-          <w:lang w:val="en-US"/>
-        </w:rPr>
-        <w:t xml:space="preserve"> </w:t>
-      </w:r>
-      <w:proofErr w:type="spellStart"/>
-      <w:r>
-        <w:rPr>
-          <w:lang w:val="en-US"/>
-        </w:rPr>
-        <w:t>atau</w:t>
-      </w:r>
-      <w:proofErr w:type="spellEnd"/>
-      <w:r>
-        <w:rPr>
-          <w:lang w:val="en-US"/>
-        </w:rPr>
-        <w:t xml:space="preserve"> </w:t>
-      </w:r>
-      <w:proofErr w:type="spellStart"/>
-      <w:r>
-        <w:rPr>
-          <w:lang w:val="en-US"/>
-        </w:rPr>
-        <w:t>dengan</w:t>
-      </w:r>
-      <w:proofErr w:type="spellEnd"/>
-      <w:r>
-        <w:rPr>
-          <w:lang w:val="en-US"/>
-        </w:rPr>
-        <w:t xml:space="preserve"> </w:t>
-      </w:r>
-      <w:proofErr w:type="spellStart"/>
-      <w:r>
-        <w:rPr>
-          <w:lang w:val="en-US"/>
-        </w:rPr>
-        <w:t>tunai</w:t>
-      </w:r>
-      <w:proofErr w:type="spellEnd"/>
-      <w:r>
-        <w:rPr>
-          <w:lang w:val="en-US"/>
-        </w:rPr>
-        <w:t xml:space="preserve">. Sales juga </w:t>
+        <w:t>di</w:t>
+      </w:r>
+      <w:r>
+        <w:rPr>
+          <w:lang w:val="en-US"/>
+        </w:rPr>
+        <w:t>lakukan</w:t>
+      </w:r>
+      <w:proofErr w:type="spellEnd"/>
+      <w:r>
+        <w:rPr>
+          <w:lang w:val="en-US"/>
+        </w:rPr>
+        <w:t xml:space="preserve"> </w:t>
+      </w:r>
+      <w:proofErr w:type="spellStart"/>
+      <w:r>
+        <w:rPr>
+          <w:lang w:val="en-US"/>
+        </w:rPr>
+        <w:t>sebelumnya</w:t>
+      </w:r>
+      <w:proofErr w:type="spellEnd"/>
+      <w:r>
+        <w:rPr>
+          <w:lang w:val="en-US"/>
+        </w:rPr>
+        <w:t xml:space="preserve">. Sales </w:t>
       </w:r>
       <w:proofErr w:type="spellStart"/>
       <w:r>
@@ -5333,174 +6178,6 @@
           <w:lang w:val="en-US"/>
         </w:rPr>
         <w:t>dapat</w:t>
-      </w:r>
-      <w:proofErr w:type="spellEnd"/>
-      <w:r>
-        <w:rPr>
-          <w:lang w:val="en-US"/>
-        </w:rPr>
-        <w:t xml:space="preserve"> </w:t>
-      </w:r>
-      <w:proofErr w:type="spellStart"/>
-      <w:r>
-        <w:rPr>
-          <w:lang w:val="en-US"/>
-        </w:rPr>
-        <w:t>melihat</w:t>
-      </w:r>
-      <w:proofErr w:type="spellEnd"/>
-      <w:r>
-        <w:rPr>
-          <w:lang w:val="en-US"/>
-        </w:rPr>
-        <w:t xml:space="preserve"> detail history </w:t>
-      </w:r>
-      <w:proofErr w:type="spellStart"/>
-      <w:r>
-        <w:rPr>
-          <w:lang w:val="en-US"/>
-        </w:rPr>
-        <w:t>dari</w:t>
-      </w:r>
-      <w:proofErr w:type="spellEnd"/>
-      <w:r>
-        <w:rPr>
-          <w:lang w:val="en-US"/>
-        </w:rPr>
-        <w:t xml:space="preserve"> </w:t>
-      </w:r>
-      <w:proofErr w:type="spellStart"/>
-      <w:r>
-        <w:rPr>
-          <w:lang w:val="en-US"/>
-        </w:rPr>
-        <w:t>transaksi</w:t>
-      </w:r>
-      <w:proofErr w:type="spellEnd"/>
-      <w:r>
-        <w:rPr>
-          <w:lang w:val="en-US"/>
-        </w:rPr>
-        <w:t xml:space="preserve"> yang </w:t>
-      </w:r>
-      <w:proofErr w:type="spellStart"/>
-      <w:r>
-        <w:rPr>
-          <w:lang w:val="en-US"/>
-        </w:rPr>
-        <w:t>telah</w:t>
-      </w:r>
-      <w:proofErr w:type="spellEnd"/>
-      <w:r>
-        <w:rPr>
-          <w:lang w:val="en-US"/>
-        </w:rPr>
-        <w:t xml:space="preserve"> </w:t>
-      </w:r>
-      <w:proofErr w:type="spellStart"/>
-      <w:r>
-        <w:rPr>
-          <w:lang w:val="en-US"/>
-        </w:rPr>
-        <w:t>ia</w:t>
-      </w:r>
-      <w:proofErr w:type="spellEnd"/>
-      <w:r>
-        <w:rPr>
-          <w:lang w:val="en-US"/>
-        </w:rPr>
-        <w:t xml:space="preserve"> </w:t>
-      </w:r>
-      <w:proofErr w:type="spellStart"/>
-      <w:r>
-        <w:rPr>
-          <w:lang w:val="en-US"/>
-        </w:rPr>
-        <w:t>lakukan</w:t>
-      </w:r>
-      <w:proofErr w:type="spellEnd"/>
-      <w:r>
-        <w:rPr>
-          <w:lang w:val="en-US"/>
-        </w:rPr>
-        <w:t xml:space="preserve"> </w:t>
-      </w:r>
-      <w:proofErr w:type="spellStart"/>
-      <w:r>
-        <w:rPr>
-          <w:lang w:val="en-US"/>
-        </w:rPr>
-        <w:t>sebelumnya</w:t>
-      </w:r>
-      <w:proofErr w:type="spellEnd"/>
-      <w:r>
-        <w:rPr>
-          <w:lang w:val="en-US"/>
-        </w:rPr>
-        <w:t xml:space="preserve">. Sales </w:t>
-      </w:r>
-      <w:proofErr w:type="spellStart"/>
-      <w:r>
-        <w:rPr>
-          <w:lang w:val="en-US"/>
-        </w:rPr>
-        <w:t>dapat</w:t>
-      </w:r>
-      <w:proofErr w:type="spellEnd"/>
-      <w:r>
-        <w:rPr>
-          <w:lang w:val="en-US"/>
-        </w:rPr>
-        <w:t xml:space="preserve"> </w:t>
-      </w:r>
-      <w:proofErr w:type="spellStart"/>
-      <w:r>
-        <w:rPr>
-          <w:lang w:val="en-US"/>
-        </w:rPr>
-        <w:t>melihat</w:t>
-      </w:r>
-      <w:proofErr w:type="spellEnd"/>
-      <w:r>
-        <w:rPr>
-          <w:lang w:val="en-US"/>
-        </w:rPr>
-        <w:t xml:space="preserve"> </w:t>
-      </w:r>
-      <w:proofErr w:type="spellStart"/>
-      <w:r>
-        <w:rPr>
-          <w:lang w:val="en-US"/>
-        </w:rPr>
-        <w:t>profilnya</w:t>
-      </w:r>
-      <w:proofErr w:type="spellEnd"/>
-      <w:r>
-        <w:rPr>
-          <w:lang w:val="en-US"/>
-        </w:rPr>
-        <w:t xml:space="preserve"> </w:t>
-      </w:r>
-      <w:proofErr w:type="spellStart"/>
-      <w:r>
-        <w:rPr>
-          <w:lang w:val="en-US"/>
-        </w:rPr>
-        <w:t>sendiri</w:t>
-      </w:r>
-      <w:proofErr w:type="spellEnd"/>
-      <w:r>
-        <w:rPr>
-          <w:lang w:val="en-US"/>
-        </w:rPr>
-        <w:t xml:space="preserve"> </w:t>
-      </w:r>
-      <w:proofErr w:type="spellStart"/>
-      <w:r>
-        <w:rPr>
-          <w:lang w:val="en-US"/>
-        </w:rPr>
-        <w:t>untuk</w:t>
       </w:r>
       <w:proofErr w:type="spellEnd"/>
       <w:r>
@@ -5849,27 +6526,6 @@
           <w:bCs/>
           <w:lang w:val="en-US"/>
         </w:rPr>
-        <w:t xml:space="preserve">  </w:t>
-      </w:r>
-    </w:p>
-    <w:p>
-      <w:pPr>
-        <w:pStyle w:val="BodyText"/>
-        <w:spacing w:before="3"/>
-        <w:ind w:left="3240" w:firstLine="360"/>
-        <w:rPr>
-          <w:b/>
-          <w:bCs/>
-          <w:lang w:val="en-US"/>
-        </w:rPr>
-      </w:pPr>
-      <w:r>
-        <w:rPr>
-          <w:b/>
-          <w:bCs/>
-          <w:lang w:val="en-US"/>
-        </w:rPr>
-        <w:lastRenderedPageBreak/>
         <w:t xml:space="preserve"> </w:t>
       </w:r>
       <w:r>
@@ -5976,6 +6632,7 @@
         <w:rPr>
           <w:lang w:val="en-US"/>
         </w:rPr>
+        <w:lastRenderedPageBreak/>
         <w:t>Sistem</w:t>
       </w:r>
       <w:proofErr w:type="spellEnd"/>
@@ -6055,19 +6712,11 @@
         </w:rPr>
         <w:t xml:space="preserve"> </w:t>
       </w:r>
-      <w:proofErr w:type="spellStart"/>
-      <w:r>
-        <w:rPr>
-          <w:lang w:val="en-US"/>
-        </w:rPr>
-        <w:t>adminlah</w:t>
-      </w:r>
-      <w:proofErr w:type="spellEnd"/>
-      <w:r>
-        <w:rPr>
-          <w:lang w:val="en-US"/>
-        </w:rPr>
-        <w:t xml:space="preserve"> yang </w:t>
+      <w:r>
+        <w:rPr>
+          <w:lang w:val="en-US"/>
+        </w:rPr>
+        <w:t xml:space="preserve">admin </w:t>
       </w:r>
       <w:proofErr w:type="spellStart"/>
       <w:r>
@@ -6235,7 +6884,21 @@
         <w:rPr>
           <w:lang w:val="en-US"/>
         </w:rPr>
-        <w:t xml:space="preserve"> data barang dan data manager sales yang </w:t>
+        <w:t xml:space="preserve"> data </w:t>
+      </w:r>
+      <w:proofErr w:type="spellStart"/>
+      <w:r>
+        <w:rPr>
+          <w:lang w:val="en-US"/>
+        </w:rPr>
+        <w:t>barang</w:t>
+      </w:r>
+      <w:proofErr w:type="spellEnd"/>
+      <w:r>
+        <w:rPr>
+          <w:lang w:val="en-US"/>
+        </w:rPr>
+        <w:t xml:space="preserve"> dan data manager sales yang </w:t>
       </w:r>
       <w:proofErr w:type="spellStart"/>
       <w:r>
@@ -6319,7 +6982,39 @@
         <w:rPr>
           <w:lang w:val="en-US"/>
         </w:rPr>
-        <w:t xml:space="preserve"> extract pada data yang </w:t>
+        <w:t xml:space="preserve"> </w:t>
+      </w:r>
+      <w:proofErr w:type="spellStart"/>
+      <w:r>
+        <w:rPr>
+          <w:lang w:val="en-US"/>
+        </w:rPr>
+        <w:t>e</w:t>
+      </w:r>
+      <w:r>
+        <w:rPr>
+          <w:lang w:val="en-US"/>
+        </w:rPr>
+        <w:t>ks</w:t>
+      </w:r>
+      <w:r>
+        <w:rPr>
+          <w:lang w:val="en-US"/>
+        </w:rPr>
+        <w:t>tra</w:t>
+      </w:r>
+      <w:r>
+        <w:rPr>
+          <w:lang w:val="en-US"/>
+        </w:rPr>
+        <w:t>k</w:t>
+      </w:r>
+      <w:proofErr w:type="spellEnd"/>
+      <w:r>
+        <w:rPr>
+          <w:lang w:val="en-US"/>
+        </w:rPr>
+        <w:t xml:space="preserve"> data yang </w:t>
       </w:r>
       <w:proofErr w:type="spellStart"/>
       <w:r>
@@ -6397,7 +7092,19 @@
         <w:rPr>
           <w:lang w:val="en-US"/>
         </w:rPr>
-        <w:t>Sales :</w:t>
+        <w:t>Sales</w:t>
+      </w:r>
+      <w:r>
+        <w:rPr>
+          <w:lang w:val="en-US"/>
+        </w:rPr>
+        <w:t xml:space="preserve"> </w:t>
+      </w:r>
+      <w:r>
+        <w:rPr>
+          <w:lang w:val="en-US"/>
+        </w:rPr>
+        <w:t>:</w:t>
       </w:r>
       <w:proofErr w:type="gramEnd"/>
       <w:r>
@@ -6424,7 +7131,33 @@
         <w:rPr>
           <w:lang w:val="en-US"/>
         </w:rPr>
-        <w:t xml:space="preserve">Login Manager Sales: Manager sales </w:t>
+        <w:t xml:space="preserve">Login Manager </w:t>
+      </w:r>
+      <w:proofErr w:type="gramStart"/>
+      <w:r>
+        <w:rPr>
+          <w:lang w:val="en-US"/>
+        </w:rPr>
+        <w:t>Sales</w:t>
+      </w:r>
+      <w:r>
+        <w:rPr>
+          <w:lang w:val="en-US"/>
+        </w:rPr>
+        <w:t xml:space="preserve"> </w:t>
+      </w:r>
+      <w:r>
+        <w:rPr>
+          <w:lang w:val="en-US"/>
+        </w:rPr>
+        <w:t>:</w:t>
+      </w:r>
+      <w:proofErr w:type="gramEnd"/>
+      <w:r>
+        <w:rPr>
+          <w:lang w:val="en-US"/>
+        </w:rPr>
+        <w:t xml:space="preserve"> Manager sales </w:t>
       </w:r>
       <w:proofErr w:type="spellStart"/>
       <w:r>
@@ -6481,6 +7214,12 @@
           <w:lang w:val="en-US"/>
         </w:rPr>
         <w:t xml:space="preserve"> login</w:t>
+      </w:r>
+      <w:r>
+        <w:rPr>
+          <w:lang w:val="en-US"/>
+        </w:rPr>
+        <w:t>.</w:t>
       </w:r>
     </w:p>
     <w:p>
@@ -6507,7 +7246,19 @@
         <w:rPr>
           <w:lang w:val="en-US"/>
         </w:rPr>
-        <w:t>Sales :</w:t>
+        <w:t>Sales</w:t>
+      </w:r>
+      <w:r>
+        <w:rPr>
+          <w:lang w:val="en-US"/>
+        </w:rPr>
+        <w:t xml:space="preserve"> </w:t>
+      </w:r>
+      <w:r>
+        <w:rPr>
+          <w:lang w:val="en-US"/>
+        </w:rPr>
+        <w:t>:</w:t>
       </w:r>
       <w:proofErr w:type="gramEnd"/>
       <w:r>
@@ -7017,6 +7768,12 @@
           <w:lang w:val="en-US"/>
         </w:rPr>
         <w:t>)</w:t>
+      </w:r>
+      <w:r>
+        <w:rPr>
+          <w:lang w:val="en-US"/>
+        </w:rPr>
+        <w:t>.</w:t>
       </w:r>
     </w:p>
     <w:p>
@@ -7051,7 +7808,13 @@
         <w:rPr>
           <w:lang w:val="en-US"/>
         </w:rPr>
-        <w:t xml:space="preserve"> :</w:t>
+        <w:t xml:space="preserve"> </w:t>
+      </w:r>
+      <w:r>
+        <w:rPr>
+          <w:lang w:val="en-US"/>
+        </w:rPr>
+        <w:t>:</w:t>
       </w:r>
       <w:proofErr w:type="gramEnd"/>
       <w:r>
@@ -7088,28 +7851,26 @@
         </w:rPr>
         <w:t xml:space="preserve"> </w:t>
       </w:r>
-      <w:proofErr w:type="spellStart"/>
-      <w:r>
-        <w:rPr>
-          <w:lang w:val="en-US"/>
-        </w:rPr>
-        <w:t>profilnya</w:t>
-      </w:r>
-      <w:proofErr w:type="spellEnd"/>
-      <w:r>
-        <w:rPr>
-          <w:lang w:val="en-US"/>
-        </w:rPr>
-        <w:t xml:space="preserve"> </w:t>
-      </w:r>
-      <w:proofErr w:type="spellStart"/>
-      <w:r>
-        <w:rPr>
-          <w:lang w:val="en-US"/>
-        </w:rPr>
-        <w:t>sendiri</w:t>
-      </w:r>
-      <w:proofErr w:type="spellEnd"/>
+      <w:r>
+        <w:rPr>
+          <w:lang w:val="en-US"/>
+        </w:rPr>
+        <w:t xml:space="preserve">data </w:t>
+      </w:r>
+      <w:proofErr w:type="spellStart"/>
+      <w:r>
+        <w:rPr>
+          <w:lang w:val="en-US"/>
+        </w:rPr>
+        <w:t>pribadi</w:t>
+      </w:r>
+      <w:proofErr w:type="spellEnd"/>
+      <w:r>
+        <w:rPr>
+          <w:lang w:val="en-US"/>
+        </w:rPr>
+        <w:t>.</w:t>
+      </w:r>
     </w:p>
     <w:p>
       <w:pPr>
@@ -7123,19 +7884,11 @@
           <w:lang w:val="en-US"/>
         </w:rPr>
       </w:pPr>
-      <w:proofErr w:type="gramStart"/>
-      <w:r>
-        <w:rPr>
-          <w:lang w:val="en-US"/>
-        </w:rPr>
-        <w:t>Sales :</w:t>
-      </w:r>
-      <w:proofErr w:type="gramEnd"/>
-      <w:r>
-        <w:rPr>
-          <w:lang w:val="en-US"/>
-        </w:rPr>
-        <w:t xml:space="preserve"> </w:t>
+      <w:r>
+        <w:rPr>
+          <w:lang w:val="en-US"/>
+        </w:rPr>
+        <w:t xml:space="preserve">Sales: </w:t>
       </w:r>
     </w:p>
     <w:p>
@@ -7162,7 +7915,19 @@
         <w:rPr>
           <w:lang w:val="en-US"/>
         </w:rPr>
-        <w:t>Sales :</w:t>
+        <w:t>Sales</w:t>
+      </w:r>
+      <w:r>
+        <w:rPr>
+          <w:lang w:val="en-US"/>
+        </w:rPr>
+        <w:t xml:space="preserve"> </w:t>
+      </w:r>
+      <w:r>
+        <w:rPr>
+          <w:lang w:val="en-US"/>
+        </w:rPr>
+        <w:t>:</w:t>
       </w:r>
       <w:proofErr w:type="gramEnd"/>
       <w:r>
@@ -7240,6 +8005,12 @@
           <w:lang w:val="en-US"/>
         </w:rPr>
         <w:t xml:space="preserve"> add sales</w:t>
+      </w:r>
+      <w:r>
+        <w:rPr>
+          <w:lang w:val="en-US"/>
+        </w:rPr>
+        <w:t>.</w:t>
       </w:r>
     </w:p>
     <w:p>
@@ -7274,7 +8045,13 @@
         <w:rPr>
           <w:lang w:val="en-US"/>
         </w:rPr>
-        <w:t xml:space="preserve"> :</w:t>
+        <w:t xml:space="preserve"> </w:t>
+      </w:r>
+      <w:r>
+        <w:rPr>
+          <w:lang w:val="en-US"/>
+        </w:rPr>
+        <w:t>:</w:t>
       </w:r>
       <w:proofErr w:type="gramEnd"/>
       <w:r>
@@ -7375,6 +8152,12 @@
         <w:t>akunnya</w:t>
       </w:r>
       <w:proofErr w:type="spellEnd"/>
+      <w:r>
+        <w:rPr>
+          <w:lang w:val="en-US"/>
+        </w:rPr>
+        <w:t>..</w:t>
+      </w:r>
     </w:p>
     <w:p>
       <w:pPr>
@@ -7402,7 +8185,13 @@
         <w:rPr>
           <w:lang w:val="en-US"/>
         </w:rPr>
-        <w:t xml:space="preserve"> :</w:t>
+        <w:t xml:space="preserve"> </w:t>
+      </w:r>
+      <w:r>
+        <w:rPr>
+          <w:lang w:val="en-US"/>
+        </w:rPr>
+        <w:t>:</w:t>
       </w:r>
       <w:proofErr w:type="gramEnd"/>
       <w:r>
@@ -7592,6 +8381,12 @@
           <w:lang w:val="en-US"/>
         </w:rPr>
         <w:t>)</w:t>
+      </w:r>
+      <w:r>
+        <w:rPr>
+          <w:lang w:val="en-US"/>
+        </w:rPr>
+        <w:t>.</w:t>
       </w:r>
     </w:p>
     <w:p>
@@ -7620,7 +8415,13 @@
         <w:rPr>
           <w:lang w:val="en-US"/>
         </w:rPr>
-        <w:t xml:space="preserve"> :</w:t>
+        <w:t xml:space="preserve"> </w:t>
+      </w:r>
+      <w:r>
+        <w:rPr>
+          <w:lang w:val="en-US"/>
+        </w:rPr>
+        <w:t>:</w:t>
       </w:r>
       <w:proofErr w:type="gramEnd"/>
       <w:r>
@@ -7810,6 +8611,12 @@
           <w:lang w:val="en-US"/>
         </w:rPr>
         <w:t>)</w:t>
+      </w:r>
+      <w:r>
+        <w:rPr>
+          <w:lang w:val="en-US"/>
+        </w:rPr>
+        <w:t>.</w:t>
       </w:r>
     </w:p>
     <w:p>
@@ -7844,7 +8651,13 @@
         <w:rPr>
           <w:lang w:val="en-US"/>
         </w:rPr>
-        <w:t xml:space="preserve"> :</w:t>
+        <w:t xml:space="preserve"> </w:t>
+      </w:r>
+      <w:r>
+        <w:rPr>
+          <w:lang w:val="en-US"/>
+        </w:rPr>
+        <w:t>:</w:t>
       </w:r>
       <w:proofErr w:type="gramEnd"/>
       <w:r>
@@ -7965,6 +8778,12 @@
         <w:t>dilakukan</w:t>
       </w:r>
       <w:proofErr w:type="spellEnd"/>
+      <w:r>
+        <w:rPr>
+          <w:lang w:val="en-US"/>
+        </w:rPr>
+        <w:t>.</w:t>
+      </w:r>
     </w:p>
     <w:p>
       <w:pPr>
@@ -8028,6 +8847,7 @@
         </w:rPr>
         <w:t xml:space="preserve">Manage </w:t>
       </w:r>
+      <w:proofErr w:type="gramStart"/>
       <w:r>
         <w:rPr>
           <w:lang w:val="en-US"/>
@@ -8038,14 +8858,13 @@
         <w:rPr>
           <w:lang w:val="en-US"/>
         </w:rPr>
-        <w:t xml:space="preserve"> (CRUD</w:t>
-      </w:r>
-      <w:proofErr w:type="gramStart"/>
-      <w:r>
-        <w:rPr>
-          <w:lang w:val="en-US"/>
-        </w:rPr>
-        <w:t>) :</w:t>
+        <w:t xml:space="preserve"> </w:t>
+      </w:r>
+      <w:r>
+        <w:rPr>
+          <w:lang w:val="en-US"/>
+        </w:rPr>
+        <w:t>:</w:t>
       </w:r>
       <w:proofErr w:type="gramEnd"/>
       <w:r>
@@ -8144,6 +8963,12 @@
         <w:t>ada</w:t>
       </w:r>
       <w:proofErr w:type="spellEnd"/>
+      <w:r>
+        <w:rPr>
+          <w:lang w:val="en-US"/>
+        </w:rPr>
+        <w:t>.</w:t>
+      </w:r>
     </w:p>
     <w:p>
       <w:pPr>
@@ -8168,20 +8993,26 @@
         <w:rPr>
           <w:lang w:val="en-US"/>
         </w:rPr>
-        <w:t>Manager Sales</w:t>
-      </w:r>
-      <w:r>
-        <w:rPr>
-          <w:lang w:val="en-US"/>
-        </w:rPr>
-        <w:t xml:space="preserve"> (CRUD</w:t>
+        <w:t xml:space="preserve">Manager </w:t>
       </w:r>
       <w:proofErr w:type="gramStart"/>
       <w:r>
         <w:rPr>
           <w:lang w:val="en-US"/>
         </w:rPr>
-        <w:t>) :</w:t>
+        <w:t>Sales</w:t>
+      </w:r>
+      <w:r>
+        <w:rPr>
+          <w:lang w:val="en-US"/>
+        </w:rPr>
+        <w:t xml:space="preserve"> </w:t>
+      </w:r>
+      <w:r>
+        <w:rPr>
+          <w:lang w:val="en-US"/>
+        </w:rPr>
+        <w:t>:</w:t>
       </w:r>
       <w:proofErr w:type="gramEnd"/>
       <w:r>
@@ -8266,6 +9097,12 @@
         <w:t>ada</w:t>
       </w:r>
       <w:proofErr w:type="spellEnd"/>
+      <w:r>
+        <w:rPr>
+          <w:lang w:val="en-US"/>
+        </w:rPr>
+        <w:t>.</w:t>
+      </w:r>
     </w:p>
     <w:p>
       <w:pPr>
@@ -8356,6 +9193,12 @@
         <w:t>ada</w:t>
       </w:r>
       <w:proofErr w:type="spellEnd"/>
+      <w:r>
+        <w:rPr>
+          <w:lang w:val="en-US"/>
+        </w:rPr>
+        <w:t>.</w:t>
+      </w:r>
     </w:p>
     <w:p>
       <w:pPr>
@@ -8440,6 +9283,12 @@
         <w:t>ada</w:t>
       </w:r>
       <w:proofErr w:type="spellEnd"/>
+      <w:r>
+        <w:rPr>
+          <w:lang w:val="en-US"/>
+        </w:rPr>
+        <w:t>.</w:t>
+      </w:r>
     </w:p>
     <w:p>
       <w:pPr>
@@ -8519,26 +9368,38 @@
         </w:rPr>
         <w:t xml:space="preserve"> </w:t>
       </w:r>
-      <w:proofErr w:type="gramStart"/>
-      <w:r>
-        <w:rPr>
-          <w:lang w:val="en-US"/>
-        </w:rPr>
-        <w:t>11 inch</w:t>
-      </w:r>
-      <w:proofErr w:type="gramEnd"/>
-      <w:r>
-        <w:rPr>
-          <w:lang w:val="en-US"/>
-        </w:rPr>
-        <w:t xml:space="preserve"> </w:t>
-      </w:r>
       <w:proofErr w:type="spellStart"/>
       <w:r>
         <w:rPr>
           <w:lang w:val="en-US"/>
         </w:rPr>
         <w:t>dengan</w:t>
+      </w:r>
+      <w:proofErr w:type="spellEnd"/>
+      <w:r>
+        <w:rPr>
+          <w:lang w:val="en-US"/>
+        </w:rPr>
+        <w:t xml:space="preserve"> minimal </w:t>
+      </w:r>
+      <w:r>
+        <w:rPr>
+          <w:lang w:val="en-US"/>
+        </w:rPr>
+        <w:t>11inch</w:t>
+      </w:r>
+      <w:r>
+        <w:rPr>
+          <w:lang w:val="en-US"/>
+        </w:rPr>
+        <w:t xml:space="preserve"> </w:t>
+      </w:r>
+      <w:proofErr w:type="spellStart"/>
+      <w:r>
+        <w:rPr>
+          <w:lang w:val="en-US"/>
+        </w:rPr>
+        <w:t>atau</w:t>
       </w:r>
       <w:proofErr w:type="spellEnd"/>
       <w:r>
@@ -8578,8 +9439,56 @@
         <w:rPr>
           <w:lang w:val="en-US"/>
         </w:rPr>
-        <w:t>Minimum Storage 32Gb</w:t>
-      </w:r>
+        <w:t xml:space="preserve">Website </w:t>
+      </w:r>
+      <w:proofErr w:type="spellStart"/>
+      <w:r>
+        <w:rPr>
+          <w:lang w:val="en-US"/>
+        </w:rPr>
+        <w:t>tidak</w:t>
+      </w:r>
+      <w:proofErr w:type="spellEnd"/>
+      <w:r>
+        <w:rPr>
+          <w:lang w:val="en-US"/>
+        </w:rPr>
+        <w:t xml:space="preserve"> </w:t>
+      </w:r>
+      <w:proofErr w:type="spellStart"/>
+      <w:r>
+        <w:rPr>
+          <w:lang w:val="en-US"/>
+        </w:rPr>
+        <w:t>mendukung</w:t>
+      </w:r>
+      <w:proofErr w:type="spellEnd"/>
+      <w:r>
+        <w:rPr>
+          <w:lang w:val="en-US"/>
+        </w:rPr>
+        <w:t xml:space="preserve"> multi</w:t>
+      </w:r>
+      <w:r>
+        <w:rPr>
+          <w:lang w:val="en-US"/>
+        </w:rPr>
+        <w:t xml:space="preserve"> </w:t>
+      </w:r>
+      <w:proofErr w:type="spellStart"/>
+      <w:r>
+        <w:rPr>
+          <w:lang w:val="en-US"/>
+        </w:rPr>
+        <w:t>b</w:t>
+      </w:r>
+      <w:r>
+        <w:rPr>
+          <w:lang w:val="en-US"/>
+        </w:rPr>
+        <w:t>ahasa</w:t>
+      </w:r>
+      <w:proofErr w:type="spellEnd"/>
     </w:p>
     <w:p>
       <w:pPr>
@@ -8597,7 +9506,7 @@
         <w:rPr>
           <w:lang w:val="en-US"/>
         </w:rPr>
-        <w:t xml:space="preserve">Website </w:t>
+        <w:t xml:space="preserve">Manager sales dan juga sales </w:t>
       </w:r>
       <w:proofErr w:type="spellStart"/>
       <w:r>
@@ -8618,104 +9527,88 @@
         <w:rPr>
           <w:lang w:val="en-US"/>
         </w:rPr>
-        <w:t>mendukung</w:t>
-      </w:r>
-      <w:proofErr w:type="spellEnd"/>
-      <w:r>
-        <w:rPr>
-          <w:lang w:val="en-US"/>
-        </w:rPr>
-        <w:t xml:space="preserve"> </w:t>
-      </w:r>
-      <w:proofErr w:type="gramStart"/>
-      <w:r>
-        <w:rPr>
-          <w:lang w:val="en-US"/>
-        </w:rPr>
-        <w:t xml:space="preserve">multi </w:t>
-      </w:r>
-      <w:r>
-        <w:rPr>
-          <w:lang w:val="en-US"/>
-        </w:rPr>
-        <w:t>Bahasa</w:t>
-      </w:r>
-      <w:proofErr w:type="gramEnd"/>
+        <w:t>dapat</w:t>
+      </w:r>
+      <w:proofErr w:type="spellEnd"/>
+      <w:r>
+        <w:rPr>
+          <w:lang w:val="en-US"/>
+        </w:rPr>
+        <w:t xml:space="preserve"> </w:t>
+      </w:r>
+      <w:proofErr w:type="spellStart"/>
+      <w:r>
+        <w:rPr>
+          <w:lang w:val="en-US"/>
+        </w:rPr>
+        <w:t>mengganti</w:t>
+      </w:r>
+      <w:proofErr w:type="spellEnd"/>
+      <w:r>
+        <w:rPr>
+          <w:lang w:val="en-US"/>
+        </w:rPr>
+        <w:t xml:space="preserve"> </w:t>
+      </w:r>
+      <w:proofErr w:type="spellStart"/>
+      <w:r>
+        <w:rPr>
+          <w:lang w:val="en-US"/>
+        </w:rPr>
+        <w:t>p</w:t>
+      </w:r>
+      <w:r>
+        <w:rPr>
+          <w:lang w:val="en-US"/>
+        </w:rPr>
+        <w:t>rofilnya</w:t>
+      </w:r>
+      <w:proofErr w:type="spellEnd"/>
     </w:p>
     <w:p>
       <w:pPr>
         <w:pStyle w:val="BodyText"/>
-        <w:numPr>
-          <w:ilvl w:val="0"/>
-          <w:numId w:val="24"/>
-        </w:numPr>
         <w:spacing w:before="3"/>
         <w:rPr>
           <w:lang w:val="en-US"/>
         </w:rPr>
       </w:pPr>
-      <w:r>
-        <w:rPr>
-          <w:lang w:val="en-US"/>
-        </w:rPr>
-        <w:t xml:space="preserve">Manager sales dan juga sales </w:t>
-      </w:r>
-      <w:proofErr w:type="spellStart"/>
-      <w:r>
-        <w:rPr>
-          <w:lang w:val="en-US"/>
-        </w:rPr>
-        <w:t>tidak</w:t>
-      </w:r>
-      <w:proofErr w:type="spellEnd"/>
-      <w:r>
-        <w:rPr>
-          <w:lang w:val="en-US"/>
-        </w:rPr>
-        <w:t xml:space="preserve"> </w:t>
-      </w:r>
-      <w:proofErr w:type="spellStart"/>
-      <w:r>
-        <w:rPr>
-          <w:lang w:val="en-US"/>
-        </w:rPr>
-        <w:t>dapat</w:t>
-      </w:r>
-      <w:proofErr w:type="spellEnd"/>
-      <w:r>
-        <w:rPr>
-          <w:lang w:val="en-US"/>
-        </w:rPr>
-        <w:t xml:space="preserve"> </w:t>
-      </w:r>
-      <w:proofErr w:type="spellStart"/>
-      <w:r>
-        <w:rPr>
-          <w:lang w:val="en-US"/>
-        </w:rPr>
-        <w:t>mengganti</w:t>
-      </w:r>
-      <w:proofErr w:type="spellEnd"/>
-      <w:r>
-        <w:rPr>
-          <w:lang w:val="en-US"/>
-        </w:rPr>
-        <w:t xml:space="preserve"> </w:t>
-      </w:r>
-      <w:proofErr w:type="spellStart"/>
-      <w:r>
-        <w:rPr>
-          <w:lang w:val="en-US"/>
-        </w:rPr>
-        <w:t>p</w:t>
-      </w:r>
-      <w:r>
-        <w:rPr>
-          <w:lang w:val="en-US"/>
-        </w:rPr>
-        <w:t>rofilnya</w:t>
-      </w:r>
-      <w:proofErr w:type="spellEnd"/>
+    </w:p>
+    <w:p>
+      <w:pPr>
+        <w:pStyle w:val="BodyText"/>
+        <w:spacing w:before="3"/>
+        <w:rPr>
+          <w:lang w:val="en-US"/>
+        </w:rPr>
+      </w:pPr>
+    </w:p>
+    <w:p>
+      <w:pPr>
+        <w:pStyle w:val="BodyText"/>
+        <w:spacing w:before="3"/>
+        <w:rPr>
+          <w:lang w:val="en-US"/>
+        </w:rPr>
+      </w:pPr>
+    </w:p>
+    <w:p>
+      <w:pPr>
+        <w:pStyle w:val="BodyText"/>
+        <w:spacing w:before="3"/>
+        <w:rPr>
+          <w:lang w:val="en-US"/>
+        </w:rPr>
+      </w:pPr>
+    </w:p>
+    <w:p>
+      <w:pPr>
+        <w:pStyle w:val="BodyText"/>
+        <w:spacing w:before="3"/>
+        <w:rPr>
+          <w:lang w:val="en-US"/>
+        </w:rPr>
+      </w:pPr>
     </w:p>
     <w:p>
       <w:pPr>
@@ -8774,7 +9667,7 @@
         <w:pStyle w:val="BodyText"/>
         <w:numPr>
           <w:ilvl w:val="0"/>
-          <w:numId w:val="28"/>
+          <w:numId w:val="29"/>
         </w:numPr>
         <w:spacing w:before="3"/>
         <w:rPr>
@@ -8789,20 +9682,38 @@
         <w:rPr>
           <w:color w:val="000000"/>
         </w:rPr>
-        <w:t>221116935 - Aldi Afendiyanto (Project Manager</w:t>
-      </w:r>
+        <w:t xml:space="preserve">Project </w:t>
+      </w:r>
+      <w:proofErr w:type="spellStart"/>
       <w:r>
         <w:rPr>
           <w:color w:val="000000"/>
-          <w:lang w:val="en-US"/>
-        </w:rPr>
-        <w:t>, Front end</w:t>
-      </w:r>
+        </w:rPr>
+        <w:t>Manager</w:t>
+      </w:r>
+      <w:proofErr w:type="spellEnd"/>
+    </w:p>
+    <w:p>
+      <w:pPr>
+        <w:pStyle w:val="BodyText"/>
+        <w:numPr>
+          <w:ilvl w:val="1"/>
+          <w:numId w:val="29"/>
+        </w:numPr>
+        <w:spacing w:before="3"/>
+        <w:rPr>
+          <w:b/>
+          <w:bCs/>
+          <w:sz w:val="28"/>
+          <w:szCs w:val="28"/>
+          <w:lang w:val="en-US"/>
+        </w:rPr>
+      </w:pPr>
       <w:r>
         <w:rPr>
           <w:color w:val="000000"/>
         </w:rPr>
-        <w:t>)</w:t>
+        <w:t>Aldi Afendiyanto</w:t>
       </w:r>
     </w:p>
     <w:p>
@@ -8824,21 +9735,77 @@
       <w:r>
         <w:rPr>
           <w:color w:val="000000"/>
-        </w:rPr>
-        <w:t>221116936 - Alvin Bernard Wiyono (</w:t>
+          <w:lang w:val="en-US"/>
+        </w:rPr>
+        <w:t xml:space="preserve">Front </w:t>
       </w:r>
       <w:r>
         <w:rPr>
           <w:color w:val="000000"/>
           <w:lang w:val="en-US"/>
         </w:rPr>
-        <w:t>Back end</w:t>
+        <w:t>E</w:t>
       </w:r>
       <w:r>
         <w:rPr>
           <w:color w:val="000000"/>
-        </w:rPr>
-        <w:t>)</w:t>
+          <w:lang w:val="en-US"/>
+        </w:rPr>
+        <w:t>nd</w:t>
+      </w:r>
+    </w:p>
+    <w:p>
+      <w:pPr>
+        <w:pStyle w:val="BodyText"/>
+        <w:numPr>
+          <w:ilvl w:val="1"/>
+          <w:numId w:val="28"/>
+        </w:numPr>
+        <w:spacing w:before="3"/>
+        <w:rPr>
+          <w:b/>
+          <w:bCs/>
+          <w:sz w:val="28"/>
+          <w:szCs w:val="28"/>
+          <w:lang w:val="en-US"/>
+        </w:rPr>
+      </w:pPr>
+      <w:r>
+        <w:rPr>
+          <w:color w:val="000000"/>
+        </w:rPr>
+        <w:t>Aldi Afendiyanto</w:t>
+      </w:r>
+    </w:p>
+    <w:p>
+      <w:pPr>
+        <w:pStyle w:val="BodyText"/>
+        <w:numPr>
+          <w:ilvl w:val="1"/>
+          <w:numId w:val="28"/>
+        </w:numPr>
+        <w:spacing w:before="3"/>
+        <w:rPr>
+          <w:b/>
+          <w:bCs/>
+          <w:sz w:val="28"/>
+          <w:szCs w:val="28"/>
+          <w:lang w:val="en-US"/>
+        </w:rPr>
+      </w:pPr>
+      <w:proofErr w:type="spellStart"/>
+      <w:r>
+        <w:rPr>
+          <w:color w:val="000000"/>
+        </w:rPr>
+        <w:t>Geovann</w:t>
+      </w:r>
+      <w:proofErr w:type="spellEnd"/>
+      <w:r>
+        <w:rPr>
+          <w:color w:val="000000"/>
+        </w:rPr>
+        <w:t xml:space="preserve"> Chandra</w:t>
       </w:r>
     </w:p>
     <w:p>
@@ -8861,27 +9828,35 @@
         <w:rPr>
           <w:color w:val="000000"/>
         </w:rPr>
-        <w:t>221116947 - Darrell Fiko Alexander (</w:t>
+        <w:t xml:space="preserve"> </w:t>
       </w:r>
       <w:r>
         <w:rPr>
           <w:color w:val="000000"/>
           <w:lang w:val="en-US"/>
         </w:rPr>
-        <w:t>Back end</w:t>
+        <w:t xml:space="preserve">Back </w:t>
       </w:r>
       <w:r>
         <w:rPr>
           <w:color w:val="000000"/>
-        </w:rPr>
-        <w:t>)</w:t>
+          <w:lang w:val="en-US"/>
+        </w:rPr>
+        <w:t>E</w:t>
+      </w:r>
+      <w:r>
+        <w:rPr>
+          <w:color w:val="000000"/>
+          <w:lang w:val="en-US"/>
+        </w:rPr>
+        <w:t>nd</w:t>
       </w:r>
     </w:p>
     <w:p>
       <w:pPr>
         <w:pStyle w:val="BodyText"/>
         <w:numPr>
-          <w:ilvl w:val="0"/>
+          <w:ilvl w:val="1"/>
           <w:numId w:val="28"/>
         </w:numPr>
         <w:spacing w:before="3"/>
@@ -8892,38 +9867,56 @@
           <w:szCs w:val="28"/>
           <w:lang w:val="en-US"/>
         </w:rPr>
-        <w:sectPr>
-          <w:pgSz w:w="11910" w:h="16840"/>
-          <w:pgMar w:top="1580" w:right="1440" w:bottom="1260" w:left="1680" w:header="0" w:footer="1060" w:gutter="0"/>
-          <w:cols w:space="720"/>
-        </w:sectPr>
       </w:pPr>
       <w:r>
         <w:rPr>
           <w:color w:val="000000"/>
         </w:rPr>
-        <w:t>221116958 - Geovann Chandra (</w:t>
-      </w:r>
+        <w:t>Alvin Bernard Wiyono</w:t>
+      </w:r>
+    </w:p>
+    <w:p>
+      <w:pPr>
+        <w:pStyle w:val="BodyText"/>
+        <w:numPr>
+          <w:ilvl w:val="1"/>
+          <w:numId w:val="28"/>
+        </w:numPr>
+        <w:spacing w:before="3"/>
+        <w:rPr>
+          <w:b/>
+          <w:bCs/>
+          <w:sz w:val="28"/>
+          <w:szCs w:val="28"/>
+          <w:lang w:val="en-US"/>
+        </w:rPr>
+      </w:pPr>
+      <w:proofErr w:type="spellStart"/>
       <w:r>
         <w:rPr>
           <w:color w:val="000000"/>
-          <w:lang w:val="en-US"/>
-        </w:rPr>
-        <w:t>Front end</w:t>
-      </w:r>
+        </w:rPr>
+        <w:t>Darrell</w:t>
+      </w:r>
+      <w:proofErr w:type="spellEnd"/>
       <w:r>
         <w:rPr>
           <w:color w:val="000000"/>
         </w:rPr>
-        <w:t>)</w:t>
+        <w:t xml:space="preserve"> Fiko Alexander</w:t>
       </w:r>
     </w:p>
     <w:p>
       <w:pPr>
         <w:pStyle w:val="BodyText"/>
-        <w:rPr>
-          <w:b/>
-          <w:sz w:val="20"/>
+        <w:spacing w:before="3"/>
+        <w:ind w:left="2308"/>
+        <w:rPr>
+          <w:b/>
+          <w:bCs/>
+          <w:sz w:val="28"/>
+          <w:szCs w:val="28"/>
+          <w:lang w:val="en-US"/>
         </w:rPr>
       </w:pPr>
     </w:p>
@@ -9030,7 +10023,7 @@
     </w:p>
     <w:sectPr>
       <w:pgSz w:w="11910" w:h="16840"/>
-      <w:pgMar w:top="1580" w:right="1440" w:bottom="1260" w:left="1680" w:header="0" w:footer="1060" w:gutter="0"/>
+      <w:pgMar w:top="1584" w:right="1440" w:bottom="1267" w:left="1685" w:header="0" w:footer="1060" w:gutter="0"/>
       <w:cols w:space="720"/>
     </w:sectPr>
   </w:body>
@@ -10301,9 +11294,122 @@
     </w:lvl>
   </w:abstractNum>
   <w:abstractNum w:abstractNumId="10" w15:restartNumberingAfterBreak="0">
+    <w:nsid w:val="1DF56988"/>
+    <w:multiLevelType w:val="hybridMultilevel"/>
+    <w:tmpl w:val="7FAA2AA0"/>
+    <w:lvl w:ilvl="0" w:tplc="E872DA34">
+      <w:start w:val="2"/>
+      <w:numFmt w:val="bullet"/>
+      <w:lvlText w:val="-"/>
+      <w:lvlJc w:val="left"/>
+      <w:pPr>
+        <w:ind w:left="1588" w:hanging="360"/>
+      </w:pPr>
+      <w:rPr>
+        <w:rFonts w:ascii="Times New Roman" w:eastAsia="Times New Roman" w:hAnsi="Times New Roman" w:cs="Times New Roman" w:hint="default"/>
+      </w:rPr>
+    </w:lvl>
+    <w:lvl w:ilvl="1" w:tplc="38090001">
+      <w:start w:val="1"/>
+      <w:numFmt w:val="bullet"/>
+      <w:lvlText w:val=""/>
+      <w:lvlJc w:val="left"/>
+      <w:pPr>
+        <w:ind w:left="2308" w:hanging="360"/>
+      </w:pPr>
+      <w:rPr>
+        <w:rFonts w:ascii="Symbol" w:hAnsi="Symbol" w:hint="default"/>
+      </w:rPr>
+    </w:lvl>
+    <w:lvl w:ilvl="2" w:tplc="38090005" w:tentative="1">
+      <w:start w:val="1"/>
+      <w:numFmt w:val="bullet"/>
+      <w:lvlText w:val=""/>
+      <w:lvlJc w:val="left"/>
+      <w:pPr>
+        <w:ind w:left="3028" w:hanging="360"/>
+      </w:pPr>
+      <w:rPr>
+        <w:rFonts w:ascii="Wingdings" w:hAnsi="Wingdings" w:hint="default"/>
+      </w:rPr>
+    </w:lvl>
+    <w:lvl w:ilvl="3" w:tplc="38090001" w:tentative="1">
+      <w:start w:val="1"/>
+      <w:numFmt w:val="bullet"/>
+      <w:lvlText w:val=""/>
+      <w:lvlJc w:val="left"/>
+      <w:pPr>
+        <w:ind w:left="3748" w:hanging="360"/>
+      </w:pPr>
+      <w:rPr>
+        <w:rFonts w:ascii="Symbol" w:hAnsi="Symbol" w:hint="default"/>
+      </w:rPr>
+    </w:lvl>
+    <w:lvl w:ilvl="4" w:tplc="38090003" w:tentative="1">
+      <w:start w:val="1"/>
+      <w:numFmt w:val="bullet"/>
+      <w:lvlText w:val="o"/>
+      <w:lvlJc w:val="left"/>
+      <w:pPr>
+        <w:ind w:left="4468" w:hanging="360"/>
+      </w:pPr>
+      <w:rPr>
+        <w:rFonts w:ascii="Courier New" w:hAnsi="Courier New" w:cs="Courier New" w:hint="default"/>
+      </w:rPr>
+    </w:lvl>
+    <w:lvl w:ilvl="5" w:tplc="38090005" w:tentative="1">
+      <w:start w:val="1"/>
+      <w:numFmt w:val="bullet"/>
+      <w:lvlText w:val=""/>
+      <w:lvlJc w:val="left"/>
+      <w:pPr>
+        <w:ind w:left="5188" w:hanging="360"/>
+      </w:pPr>
+      <w:rPr>
+        <w:rFonts w:ascii="Wingdings" w:hAnsi="Wingdings" w:hint="default"/>
+      </w:rPr>
+    </w:lvl>
+    <w:lvl w:ilvl="6" w:tplc="38090001" w:tentative="1">
+      <w:start w:val="1"/>
+      <w:numFmt w:val="bullet"/>
+      <w:lvlText w:val=""/>
+      <w:lvlJc w:val="left"/>
+      <w:pPr>
+        <w:ind w:left="5908" w:hanging="360"/>
+      </w:pPr>
+      <w:rPr>
+        <w:rFonts w:ascii="Symbol" w:hAnsi="Symbol" w:hint="default"/>
+      </w:rPr>
+    </w:lvl>
+    <w:lvl w:ilvl="7" w:tplc="38090003" w:tentative="1">
+      <w:start w:val="1"/>
+      <w:numFmt w:val="bullet"/>
+      <w:lvlText w:val="o"/>
+      <w:lvlJc w:val="left"/>
+      <w:pPr>
+        <w:ind w:left="6628" w:hanging="360"/>
+      </w:pPr>
+      <w:rPr>
+        <w:rFonts w:ascii="Courier New" w:hAnsi="Courier New" w:cs="Courier New" w:hint="default"/>
+      </w:rPr>
+    </w:lvl>
+    <w:lvl w:ilvl="8" w:tplc="38090005" w:tentative="1">
+      <w:start w:val="1"/>
+      <w:numFmt w:val="bullet"/>
+      <w:lvlText w:val=""/>
+      <w:lvlJc w:val="left"/>
+      <w:pPr>
+        <w:ind w:left="7348" w:hanging="360"/>
+      </w:pPr>
+      <w:rPr>
+        <w:rFonts w:ascii="Wingdings" w:hAnsi="Wingdings" w:hint="default"/>
+      </w:rPr>
+    </w:lvl>
+  </w:abstractNum>
+  <w:abstractNum w:abstractNumId="11" w15:restartNumberingAfterBreak="0">
     <w:nsid w:val="1E6B1470"/>
     <w:multiLevelType w:val="hybridMultilevel"/>
-    <w:tmpl w:val="86D64B3C"/>
+    <w:tmpl w:val="27B4A3EE"/>
     <w:lvl w:ilvl="0" w:tplc="E872DA34">
       <w:start w:val="2"/>
       <w:numFmt w:val="bullet"/>
@@ -10316,104 +11422,104 @@
         <w:rFonts w:ascii="Times New Roman" w:eastAsia="Times New Roman" w:hAnsi="Times New Roman" w:cs="Times New Roman" w:hint="default"/>
       </w:rPr>
     </w:lvl>
-    <w:lvl w:ilvl="1" w:tplc="38090003" w:tentative="1">
+    <w:lvl w:ilvl="1" w:tplc="38090001">
+      <w:start w:val="1"/>
+      <w:numFmt w:val="bullet"/>
+      <w:lvlText w:val=""/>
+      <w:lvlJc w:val="left"/>
+      <w:pPr>
+        <w:ind w:left="2308" w:hanging="360"/>
+      </w:pPr>
+      <w:rPr>
+        <w:rFonts w:ascii="Symbol" w:hAnsi="Symbol" w:hint="default"/>
+      </w:rPr>
+    </w:lvl>
+    <w:lvl w:ilvl="2" w:tplc="38090005" w:tentative="1">
+      <w:start w:val="1"/>
+      <w:numFmt w:val="bullet"/>
+      <w:lvlText w:val=""/>
+      <w:lvlJc w:val="left"/>
+      <w:pPr>
+        <w:ind w:left="3028" w:hanging="360"/>
+      </w:pPr>
+      <w:rPr>
+        <w:rFonts w:ascii="Wingdings" w:hAnsi="Wingdings" w:hint="default"/>
+      </w:rPr>
+    </w:lvl>
+    <w:lvl w:ilvl="3" w:tplc="38090001" w:tentative="1">
+      <w:start w:val="1"/>
+      <w:numFmt w:val="bullet"/>
+      <w:lvlText w:val=""/>
+      <w:lvlJc w:val="left"/>
+      <w:pPr>
+        <w:ind w:left="3748" w:hanging="360"/>
+      </w:pPr>
+      <w:rPr>
+        <w:rFonts w:ascii="Symbol" w:hAnsi="Symbol" w:hint="default"/>
+      </w:rPr>
+    </w:lvl>
+    <w:lvl w:ilvl="4" w:tplc="38090003" w:tentative="1">
       <w:start w:val="1"/>
       <w:numFmt w:val="bullet"/>
       <w:lvlText w:val="o"/>
       <w:lvlJc w:val="left"/>
       <w:pPr>
-        <w:ind w:left="2308" w:hanging="360"/>
+        <w:ind w:left="4468" w:hanging="360"/>
       </w:pPr>
       <w:rPr>
         <w:rFonts w:ascii="Courier New" w:hAnsi="Courier New" w:cs="Courier New" w:hint="default"/>
       </w:rPr>
     </w:lvl>
-    <w:lvl w:ilvl="2" w:tplc="38090005" w:tentative="1">
+    <w:lvl w:ilvl="5" w:tplc="38090005" w:tentative="1">
       <w:start w:val="1"/>
       <w:numFmt w:val="bullet"/>
       <w:lvlText w:val=""/>
       <w:lvlJc w:val="left"/>
       <w:pPr>
-        <w:ind w:left="3028" w:hanging="360"/>
+        <w:ind w:left="5188" w:hanging="360"/>
       </w:pPr>
       <w:rPr>
         <w:rFonts w:ascii="Wingdings" w:hAnsi="Wingdings" w:hint="default"/>
       </w:rPr>
     </w:lvl>
-    <w:lvl w:ilvl="3" w:tplc="38090001" w:tentative="1">
+    <w:lvl w:ilvl="6" w:tplc="38090001" w:tentative="1">
       <w:start w:val="1"/>
       <w:numFmt w:val="bullet"/>
       <w:lvlText w:val=""/>
       <w:lvlJc w:val="left"/>
       <w:pPr>
-        <w:ind w:left="3748" w:hanging="360"/>
+        <w:ind w:left="5908" w:hanging="360"/>
       </w:pPr>
       <w:rPr>
         <w:rFonts w:ascii="Symbol" w:hAnsi="Symbol" w:hint="default"/>
       </w:rPr>
     </w:lvl>
-    <w:lvl w:ilvl="4" w:tplc="38090003" w:tentative="1">
+    <w:lvl w:ilvl="7" w:tplc="38090003" w:tentative="1">
       <w:start w:val="1"/>
       <w:numFmt w:val="bullet"/>
       <w:lvlText w:val="o"/>
       <w:lvlJc w:val="left"/>
       <w:pPr>
-        <w:ind w:left="4468" w:hanging="360"/>
+        <w:ind w:left="6628" w:hanging="360"/>
       </w:pPr>
       <w:rPr>
         <w:rFonts w:ascii="Courier New" w:hAnsi="Courier New" w:cs="Courier New" w:hint="default"/>
       </w:rPr>
     </w:lvl>
-    <w:lvl w:ilvl="5" w:tplc="38090005" w:tentative="1">
+    <w:lvl w:ilvl="8" w:tplc="38090005" w:tentative="1">
       <w:start w:val="1"/>
       <w:numFmt w:val="bullet"/>
       <w:lvlText w:val=""/>
       <w:lvlJc w:val="left"/>
       <w:pPr>
-        <w:ind w:left="5188" w:hanging="360"/>
+        <w:ind w:left="7348" w:hanging="360"/>
       </w:pPr>
       <w:rPr>
         <w:rFonts w:ascii="Wingdings" w:hAnsi="Wingdings" w:hint="default"/>
       </w:rPr>
     </w:lvl>
-    <w:lvl w:ilvl="6" w:tplc="38090001" w:tentative="1">
-      <w:start w:val="1"/>
-      <w:numFmt w:val="bullet"/>
-      <w:lvlText w:val=""/>
-      <w:lvlJc w:val="left"/>
-      <w:pPr>
-        <w:ind w:left="5908" w:hanging="360"/>
-      </w:pPr>
-      <w:rPr>
-        <w:rFonts w:ascii="Symbol" w:hAnsi="Symbol" w:hint="default"/>
-      </w:rPr>
-    </w:lvl>
-    <w:lvl w:ilvl="7" w:tplc="38090003" w:tentative="1">
-      <w:start w:val="1"/>
-      <w:numFmt w:val="bullet"/>
-      <w:lvlText w:val="o"/>
-      <w:lvlJc w:val="left"/>
-      <w:pPr>
-        <w:ind w:left="6628" w:hanging="360"/>
-      </w:pPr>
-      <w:rPr>
-        <w:rFonts w:ascii="Courier New" w:hAnsi="Courier New" w:cs="Courier New" w:hint="default"/>
-      </w:rPr>
-    </w:lvl>
-    <w:lvl w:ilvl="8" w:tplc="38090005" w:tentative="1">
-      <w:start w:val="1"/>
-      <w:numFmt w:val="bullet"/>
-      <w:lvlText w:val=""/>
-      <w:lvlJc w:val="left"/>
-      <w:pPr>
-        <w:ind w:left="7348" w:hanging="360"/>
-      </w:pPr>
-      <w:rPr>
-        <w:rFonts w:ascii="Wingdings" w:hAnsi="Wingdings" w:hint="default"/>
-      </w:rPr>
-    </w:lvl>
   </w:abstractNum>
-  <w:abstractNum w:abstractNumId="11" w15:restartNumberingAfterBreak="0">
+  <w:abstractNum w:abstractNumId="12" w15:restartNumberingAfterBreak="0">
     <w:nsid w:val="1F6C1995"/>
     <w:multiLevelType w:val="hybridMultilevel"/>
     <w:tmpl w:val="4D005FDA"/>
@@ -10526,7 +11632,7 @@
       </w:rPr>
     </w:lvl>
   </w:abstractNum>
-  <w:abstractNum w:abstractNumId="12" w15:restartNumberingAfterBreak="0">
+  <w:abstractNum w:abstractNumId="13" w15:restartNumberingAfterBreak="0">
     <w:nsid w:val="1FD150E2"/>
     <w:multiLevelType w:val="hybridMultilevel"/>
     <w:tmpl w:val="29645F44"/>
@@ -10612,7 +11718,7 @@
       </w:pPr>
     </w:lvl>
   </w:abstractNum>
-  <w:abstractNum w:abstractNumId="13" w15:restartNumberingAfterBreak="0">
+  <w:abstractNum w:abstractNumId="14" w15:restartNumberingAfterBreak="0">
     <w:nsid w:val="26497D20"/>
     <w:multiLevelType w:val="hybridMultilevel"/>
     <w:tmpl w:val="F4E81F2C"/>
@@ -10725,7 +11831,7 @@
       </w:rPr>
     </w:lvl>
   </w:abstractNum>
-  <w:abstractNum w:abstractNumId="14" w15:restartNumberingAfterBreak="0">
+  <w:abstractNum w:abstractNumId="15" w15:restartNumberingAfterBreak="0">
     <w:nsid w:val="2A360C81"/>
     <w:multiLevelType w:val="hybridMultilevel"/>
     <w:tmpl w:val="49ACD9B8"/>
@@ -10838,7 +11944,7 @@
       </w:rPr>
     </w:lvl>
   </w:abstractNum>
-  <w:abstractNum w:abstractNumId="15" w15:restartNumberingAfterBreak="0">
+  <w:abstractNum w:abstractNumId="16" w15:restartNumberingAfterBreak="0">
     <w:nsid w:val="2AC32CA8"/>
     <w:multiLevelType w:val="hybridMultilevel"/>
     <w:tmpl w:val="D3727470"/>
@@ -10963,7 +12069,7 @@
       </w:rPr>
     </w:lvl>
   </w:abstractNum>
-  <w:abstractNum w:abstractNumId="16" w15:restartNumberingAfterBreak="0">
+  <w:abstractNum w:abstractNumId="17" w15:restartNumberingAfterBreak="0">
     <w:nsid w:val="2C4229EB"/>
     <w:multiLevelType w:val="hybridMultilevel"/>
     <w:tmpl w:val="A0F2F164"/>
@@ -11049,7 +12155,7 @@
       </w:pPr>
     </w:lvl>
   </w:abstractNum>
-  <w:abstractNum w:abstractNumId="17" w15:restartNumberingAfterBreak="0">
+  <w:abstractNum w:abstractNumId="18" w15:restartNumberingAfterBreak="0">
     <w:nsid w:val="32EF3145"/>
     <w:multiLevelType w:val="hybridMultilevel"/>
     <w:tmpl w:val="99F6FCEC"/>
@@ -11162,7 +12268,7 @@
       </w:rPr>
     </w:lvl>
   </w:abstractNum>
-  <w:abstractNum w:abstractNumId="18" w15:restartNumberingAfterBreak="0">
+  <w:abstractNum w:abstractNumId="19" w15:restartNumberingAfterBreak="0">
     <w:nsid w:val="3D2029FF"/>
     <w:multiLevelType w:val="hybridMultilevel"/>
     <w:tmpl w:val="8ED272BA"/>
@@ -11275,7 +12381,7 @@
       </w:rPr>
     </w:lvl>
   </w:abstractNum>
-  <w:abstractNum w:abstractNumId="19" w15:restartNumberingAfterBreak="0">
+  <w:abstractNum w:abstractNumId="20" w15:restartNumberingAfterBreak="0">
     <w:nsid w:val="43F24FC8"/>
     <w:multiLevelType w:val="hybridMultilevel"/>
     <w:tmpl w:val="17D0F1A6"/>
@@ -11364,7 +12470,7 @@
       </w:pPr>
     </w:lvl>
   </w:abstractNum>
-  <w:abstractNum w:abstractNumId="20" w15:restartNumberingAfterBreak="0">
+  <w:abstractNum w:abstractNumId="21" w15:restartNumberingAfterBreak="0">
     <w:nsid w:val="4C0643B9"/>
     <w:multiLevelType w:val="hybridMultilevel"/>
     <w:tmpl w:val="C388CAC2"/>
@@ -11477,7 +12583,7 @@
       </w:rPr>
     </w:lvl>
   </w:abstractNum>
-  <w:abstractNum w:abstractNumId="21" w15:restartNumberingAfterBreak="0">
+  <w:abstractNum w:abstractNumId="22" w15:restartNumberingAfterBreak="0">
     <w:nsid w:val="4C4D710C"/>
     <w:multiLevelType w:val="hybridMultilevel"/>
     <w:tmpl w:val="10306F40"/>
@@ -11590,7 +12696,7 @@
       </w:rPr>
     </w:lvl>
   </w:abstractNum>
-  <w:abstractNum w:abstractNumId="22" w15:restartNumberingAfterBreak="0">
+  <w:abstractNum w:abstractNumId="23" w15:restartNumberingAfterBreak="0">
     <w:nsid w:val="51C53AEC"/>
     <w:multiLevelType w:val="hybridMultilevel"/>
     <w:tmpl w:val="7EC6D080"/>
@@ -11703,7 +12809,120 @@
       </w:rPr>
     </w:lvl>
   </w:abstractNum>
-  <w:abstractNum w:abstractNumId="23" w15:restartNumberingAfterBreak="0">
+  <w:abstractNum w:abstractNumId="24" w15:restartNumberingAfterBreak="0">
+    <w:nsid w:val="52B4773D"/>
+    <w:multiLevelType w:val="hybridMultilevel"/>
+    <w:tmpl w:val="40009FDC"/>
+    <w:lvl w:ilvl="0" w:tplc="38090001">
+      <w:start w:val="1"/>
+      <w:numFmt w:val="bullet"/>
+      <w:lvlText w:val=""/>
+      <w:lvlJc w:val="left"/>
+      <w:pPr>
+        <w:ind w:left="2880" w:hanging="360"/>
+      </w:pPr>
+      <w:rPr>
+        <w:rFonts w:ascii="Symbol" w:hAnsi="Symbol" w:hint="default"/>
+      </w:rPr>
+    </w:lvl>
+    <w:lvl w:ilvl="1" w:tplc="38090003" w:tentative="1">
+      <w:start w:val="1"/>
+      <w:numFmt w:val="bullet"/>
+      <w:lvlText w:val="o"/>
+      <w:lvlJc w:val="left"/>
+      <w:pPr>
+        <w:ind w:left="3600" w:hanging="360"/>
+      </w:pPr>
+      <w:rPr>
+        <w:rFonts w:ascii="Courier New" w:hAnsi="Courier New" w:cs="Courier New" w:hint="default"/>
+      </w:rPr>
+    </w:lvl>
+    <w:lvl w:ilvl="2" w:tplc="38090005" w:tentative="1">
+      <w:start w:val="1"/>
+      <w:numFmt w:val="bullet"/>
+      <w:lvlText w:val=""/>
+      <w:lvlJc w:val="left"/>
+      <w:pPr>
+        <w:ind w:left="4320" w:hanging="360"/>
+      </w:pPr>
+      <w:rPr>
+        <w:rFonts w:ascii="Wingdings" w:hAnsi="Wingdings" w:hint="default"/>
+      </w:rPr>
+    </w:lvl>
+    <w:lvl w:ilvl="3" w:tplc="38090001" w:tentative="1">
+      <w:start w:val="1"/>
+      <w:numFmt w:val="bullet"/>
+      <w:lvlText w:val=""/>
+      <w:lvlJc w:val="left"/>
+      <w:pPr>
+        <w:ind w:left="5040" w:hanging="360"/>
+      </w:pPr>
+      <w:rPr>
+        <w:rFonts w:ascii="Symbol" w:hAnsi="Symbol" w:hint="default"/>
+      </w:rPr>
+    </w:lvl>
+    <w:lvl w:ilvl="4" w:tplc="38090003" w:tentative="1">
+      <w:start w:val="1"/>
+      <w:numFmt w:val="bullet"/>
+      <w:lvlText w:val="o"/>
+      <w:lvlJc w:val="left"/>
+      <w:pPr>
+        <w:ind w:left="5760" w:hanging="360"/>
+      </w:pPr>
+      <w:rPr>
+        <w:rFonts w:ascii="Courier New" w:hAnsi="Courier New" w:cs="Courier New" w:hint="default"/>
+      </w:rPr>
+    </w:lvl>
+    <w:lvl w:ilvl="5" w:tplc="38090005" w:tentative="1">
+      <w:start w:val="1"/>
+      <w:numFmt w:val="bullet"/>
+      <w:lvlText w:val=""/>
+      <w:lvlJc w:val="left"/>
+      <w:pPr>
+        <w:ind w:left="6480" w:hanging="360"/>
+      </w:pPr>
+      <w:rPr>
+        <w:rFonts w:ascii="Wingdings" w:hAnsi="Wingdings" w:hint="default"/>
+      </w:rPr>
+    </w:lvl>
+    <w:lvl w:ilvl="6" w:tplc="38090001" w:tentative="1">
+      <w:start w:val="1"/>
+      <w:numFmt w:val="bullet"/>
+      <w:lvlText w:val=""/>
+      <w:lvlJc w:val="left"/>
+      <w:pPr>
+        <w:ind w:left="7200" w:hanging="360"/>
+      </w:pPr>
+      <w:rPr>
+        <w:rFonts w:ascii="Symbol" w:hAnsi="Symbol" w:hint="default"/>
+      </w:rPr>
+    </w:lvl>
+    <w:lvl w:ilvl="7" w:tplc="38090003" w:tentative="1">
+      <w:start w:val="1"/>
+      <w:numFmt w:val="bullet"/>
+      <w:lvlText w:val="o"/>
+      <w:lvlJc w:val="left"/>
+      <w:pPr>
+        <w:ind w:left="7920" w:hanging="360"/>
+      </w:pPr>
+      <w:rPr>
+        <w:rFonts w:ascii="Courier New" w:hAnsi="Courier New" w:cs="Courier New" w:hint="default"/>
+      </w:rPr>
+    </w:lvl>
+    <w:lvl w:ilvl="8" w:tplc="38090005" w:tentative="1">
+      <w:start w:val="1"/>
+      <w:numFmt w:val="bullet"/>
+      <w:lvlText w:val=""/>
+      <w:lvlJc w:val="left"/>
+      <w:pPr>
+        <w:ind w:left="8640" w:hanging="360"/>
+      </w:pPr>
+      <w:rPr>
+        <w:rFonts w:ascii="Wingdings" w:hAnsi="Wingdings" w:hint="default"/>
+      </w:rPr>
+    </w:lvl>
+  </w:abstractNum>
+  <w:abstractNum w:abstractNumId="25" w15:restartNumberingAfterBreak="0">
     <w:nsid w:val="693D22E4"/>
     <w:multiLevelType w:val="hybridMultilevel"/>
     <w:tmpl w:val="20304734"/>
@@ -11816,7 +13035,7 @@
       </w:rPr>
     </w:lvl>
   </w:abstractNum>
-  <w:abstractNum w:abstractNumId="24" w15:restartNumberingAfterBreak="0">
+  <w:abstractNum w:abstractNumId="26" w15:restartNumberingAfterBreak="0">
     <w:nsid w:val="697A40C5"/>
     <w:multiLevelType w:val="hybridMultilevel"/>
     <w:tmpl w:val="99E469D0"/>
@@ -11929,7 +13148,7 @@
       </w:rPr>
     </w:lvl>
   </w:abstractNum>
-  <w:abstractNum w:abstractNumId="25" w15:restartNumberingAfterBreak="0">
+  <w:abstractNum w:abstractNumId="27" w15:restartNumberingAfterBreak="0">
     <w:nsid w:val="72656017"/>
     <w:multiLevelType w:val="hybridMultilevel"/>
     <w:tmpl w:val="253A6556"/>
@@ -12042,7 +13261,7 @@
       </w:rPr>
     </w:lvl>
   </w:abstractNum>
-  <w:abstractNum w:abstractNumId="26" w15:restartNumberingAfterBreak="0">
+  <w:abstractNum w:abstractNumId="28" w15:restartNumberingAfterBreak="0">
     <w:nsid w:val="7797407F"/>
     <w:multiLevelType w:val="hybridMultilevel"/>
     <w:tmpl w:val="0FC2C052"/>
@@ -12128,7 +13347,7 @@
       </w:pPr>
     </w:lvl>
   </w:abstractNum>
-  <w:abstractNum w:abstractNumId="27" w15:restartNumberingAfterBreak="0">
+  <w:abstractNum w:abstractNumId="29" w15:restartNumberingAfterBreak="0">
     <w:nsid w:val="789E15D7"/>
     <w:multiLevelType w:val="hybridMultilevel"/>
     <w:tmpl w:val="1CE84520"/>
@@ -12251,10 +13470,10 @@
     <w:abstractNumId w:val="6"/>
   </w:num>
   <w:num w:numId="2" w16cid:durableId="1904218543">
-    <w:abstractNumId w:val="27"/>
+    <w:abstractNumId w:val="29"/>
   </w:num>
   <w:num w:numId="3" w16cid:durableId="1898467675">
-    <w:abstractNumId w:val="15"/>
+    <w:abstractNumId w:val="16"/>
   </w:num>
   <w:num w:numId="4" w16cid:durableId="139931858">
     <w:abstractNumId w:val="2"/>
@@ -12272,28 +13491,28 @@
     <w:abstractNumId w:val="9"/>
   </w:num>
   <w:num w:numId="9" w16cid:durableId="436296704">
-    <w:abstractNumId w:val="16"/>
+    <w:abstractNumId w:val="17"/>
   </w:num>
   <w:num w:numId="10" w16cid:durableId="315575000">
     <w:abstractNumId w:val="3"/>
   </w:num>
   <w:num w:numId="11" w16cid:durableId="1131365549">
-    <w:abstractNumId w:val="24"/>
+    <w:abstractNumId w:val="26"/>
   </w:num>
   <w:num w:numId="12" w16cid:durableId="206531765">
-    <w:abstractNumId w:val="18"/>
+    <w:abstractNumId w:val="19"/>
   </w:num>
   <w:num w:numId="13" w16cid:durableId="1209148770">
+    <w:abstractNumId w:val="25"/>
+  </w:num>
+  <w:num w:numId="14" w16cid:durableId="987976114">
     <w:abstractNumId w:val="23"/>
   </w:num>
-  <w:num w:numId="14" w16cid:durableId="987976114">
-    <w:abstractNumId w:val="22"/>
-  </w:num>
   <w:num w:numId="15" w16cid:durableId="2025203264">
-    <w:abstractNumId w:val="12"/>
+    <w:abstractNumId w:val="13"/>
   </w:num>
   <w:num w:numId="16" w16cid:durableId="1068266818">
-    <w:abstractNumId w:val="13"/>
+    <w:abstractNumId w:val="14"/>
   </w:num>
   <w:num w:numId="17" w16cid:durableId="1058169659">
     <w:abstractNumId w:val="5"/>
@@ -12302,34 +13521,40 @@
     <w:abstractNumId w:val="4"/>
   </w:num>
   <w:num w:numId="19" w16cid:durableId="2003466451">
-    <w:abstractNumId w:val="19"/>
+    <w:abstractNumId w:val="20"/>
   </w:num>
   <w:num w:numId="20" w16cid:durableId="2071464727">
     <w:abstractNumId w:val="8"/>
   </w:num>
   <w:num w:numId="21" w16cid:durableId="2123572544">
+    <w:abstractNumId w:val="22"/>
+  </w:num>
+  <w:num w:numId="22" w16cid:durableId="642930998">
+    <w:abstractNumId w:val="18"/>
+  </w:num>
+  <w:num w:numId="23" w16cid:durableId="546526932">
     <w:abstractNumId w:val="21"/>
   </w:num>
-  <w:num w:numId="22" w16cid:durableId="642930998">
-    <w:abstractNumId w:val="17"/>
+  <w:num w:numId="24" w16cid:durableId="1078749134">
+    <w:abstractNumId w:val="12"/>
   </w:num>
-  <w:num w:numId="23" w16cid:durableId="546526932">
-    <w:abstractNumId w:val="20"/>
+  <w:num w:numId="25" w16cid:durableId="1949508337">
+    <w:abstractNumId w:val="15"/>
   </w:num>
-  <w:num w:numId="24" w16cid:durableId="1078749134">
+  <w:num w:numId="26" w16cid:durableId="2108621549">
+    <w:abstractNumId w:val="27"/>
+  </w:num>
+  <w:num w:numId="27" w16cid:durableId="969630999">
+    <w:abstractNumId w:val="28"/>
+  </w:num>
+  <w:num w:numId="28" w16cid:durableId="1938170558">
     <w:abstractNumId w:val="11"/>
   </w:num>
-  <w:num w:numId="25" w16cid:durableId="1949508337">
-    <w:abstractNumId w:val="14"/>
+  <w:num w:numId="29" w16cid:durableId="1758550382">
+    <w:abstractNumId w:val="10"/>
   </w:num>
-  <w:num w:numId="26" w16cid:durableId="2108621549">
-    <w:abstractNumId w:val="25"/>
-  </w:num>
-  <w:num w:numId="27" w16cid:durableId="969630999">
-    <w:abstractNumId w:val="26"/>
-  </w:num>
-  <w:num w:numId="28" w16cid:durableId="1938170558">
-    <w:abstractNumId w:val="10"/>
+  <w:num w:numId="30" w16cid:durableId="1609308676">
+    <w:abstractNumId w:val="24"/>
   </w:num>
 </w:numbering>
 </file>

--- a/Proposal-project-sdp.docx
+++ b/Proposal-project-sdp.docx
@@ -53,7 +53,6 @@
           <w:szCs w:val="48"/>
         </w:rPr>
       </w:pPr>
-      <w:proofErr w:type="spellStart"/>
       <w:r>
         <w:rPr>
           <w:b/>
@@ -61,17 +60,7 @@
           <w:sz w:val="48"/>
           <w:szCs w:val="48"/>
         </w:rPr>
-        <w:t>Software</w:t>
-      </w:r>
-      <w:proofErr w:type="spellEnd"/>
-      <w:r>
-        <w:rPr>
-          <w:b/>
-          <w:color w:val="000000" w:themeColor="text1"/>
-          <w:sz w:val="48"/>
-          <w:szCs w:val="48"/>
-        </w:rPr>
-        <w:t xml:space="preserve"> </w:t>
+        <w:t xml:space="preserve">Software </w:t>
       </w:r>
       <w:r>
         <w:rPr>
@@ -672,11 +661,19 @@
           <w:lang w:val="en-US"/>
         </w:rPr>
       </w:pPr>
-      <w:r>
-        <w:rPr>
-          <w:lang w:val="en-US"/>
-        </w:rPr>
-        <w:t xml:space="preserve">Studi </w:t>
+      <w:proofErr w:type="spellStart"/>
+      <w:r>
+        <w:rPr>
+          <w:lang w:val="en-US"/>
+        </w:rPr>
+        <w:t>Studi</w:t>
+      </w:r>
+      <w:proofErr w:type="spellEnd"/>
+      <w:r>
+        <w:rPr>
+          <w:lang w:val="en-US"/>
+        </w:rPr>
+        <w:t xml:space="preserve"> </w:t>
       </w:r>
       <w:proofErr w:type="spellStart"/>
       <w:r>
@@ -928,21 +925,21 @@
         <w:rPr>
           <w:lang w:val="en-US"/>
         </w:rPr>
-        <w:t xml:space="preserve">. Saat </w:t>
-      </w:r>
-      <w:proofErr w:type="spellStart"/>
-      <w:r>
-        <w:rPr>
-          <w:lang w:val="en-US"/>
-        </w:rPr>
-        <w:t>ini</w:t>
-      </w:r>
-      <w:proofErr w:type="spellEnd"/>
-      <w:r>
-        <w:rPr>
-          <w:lang w:val="en-US"/>
-        </w:rPr>
-        <w:t xml:space="preserve"> </w:t>
+        <w:t xml:space="preserve">. </w:t>
+      </w:r>
+      <w:proofErr w:type="spellStart"/>
+      <w:r>
+        <w:rPr>
+          <w:lang w:val="en-US"/>
+        </w:rPr>
+        <w:t>Saat</w:t>
+      </w:r>
+      <w:proofErr w:type="spellEnd"/>
+      <w:r>
+        <w:rPr>
+          <w:lang w:val="en-US"/>
+        </w:rPr>
+        <w:t xml:space="preserve"> ini </w:t>
       </w:r>
       <w:proofErr w:type="spellStart"/>
       <w:r>
@@ -1418,19 +1415,11 @@
         </w:rPr>
         <w:t xml:space="preserve">. Hal </w:t>
       </w:r>
-      <w:proofErr w:type="spellStart"/>
-      <w:r>
-        <w:rPr>
-          <w:lang w:val="en-US"/>
-        </w:rPr>
-        <w:t>ini</w:t>
-      </w:r>
-      <w:proofErr w:type="spellEnd"/>
-      <w:r>
-        <w:rPr>
-          <w:lang w:val="en-US"/>
-        </w:rPr>
-        <w:t xml:space="preserve"> </w:t>
+      <w:r>
+        <w:rPr>
+          <w:lang w:val="en-US"/>
+        </w:rPr>
+        <w:t xml:space="preserve">ini </w:t>
       </w:r>
       <w:proofErr w:type="spellStart"/>
       <w:r>
@@ -1486,21 +1475,7 @@
         <w:rPr>
           <w:lang w:val="en-US"/>
         </w:rPr>
-        <w:t xml:space="preserve"> kami </w:t>
-      </w:r>
-      <w:proofErr w:type="spellStart"/>
-      <w:r>
-        <w:rPr>
-          <w:lang w:val="en-US"/>
-        </w:rPr>
-        <w:t>untuk</w:t>
-      </w:r>
-      <w:proofErr w:type="spellEnd"/>
-      <w:r>
-        <w:rPr>
-          <w:lang w:val="en-US"/>
-        </w:rPr>
-        <w:t xml:space="preserve"> </w:t>
+        <w:t xml:space="preserve"> kami untuk </w:t>
       </w:r>
       <w:proofErr w:type="spellStart"/>
       <w:r>
@@ -1584,21 +1559,7 @@
         <w:rPr>
           <w:lang w:val="en-US"/>
         </w:rPr>
-        <w:t xml:space="preserve"> </w:t>
-      </w:r>
-      <w:proofErr w:type="spellStart"/>
-      <w:r>
-        <w:rPr>
-          <w:lang w:val="en-US"/>
-        </w:rPr>
-        <w:t>semua</w:t>
-      </w:r>
-      <w:proofErr w:type="spellEnd"/>
-      <w:r>
-        <w:rPr>
-          <w:lang w:val="en-US"/>
-        </w:rPr>
-        <w:t xml:space="preserve"> </w:t>
+        <w:t xml:space="preserve"> semua </w:t>
       </w:r>
       <w:proofErr w:type="spellStart"/>
       <w:r>
@@ -1626,21 +1587,7 @@
         <w:rPr>
           <w:lang w:val="en-US"/>
         </w:rPr>
-        <w:t xml:space="preserve"> </w:t>
-      </w:r>
-      <w:proofErr w:type="spellStart"/>
-      <w:r>
-        <w:rPr>
-          <w:lang w:val="en-US"/>
-        </w:rPr>
-        <w:t>untuk</w:t>
-      </w:r>
-      <w:proofErr w:type="spellEnd"/>
-      <w:r>
-        <w:rPr>
-          <w:lang w:val="en-US"/>
-        </w:rPr>
-        <w:t xml:space="preserve"> </w:t>
+        <w:t xml:space="preserve"> untuk </w:t>
       </w:r>
       <w:proofErr w:type="spellStart"/>
       <w:r>
@@ -1710,21 +1657,7 @@
         <w:rPr>
           <w:lang w:val="en-US"/>
         </w:rPr>
-        <w:t xml:space="preserve"> </w:t>
-      </w:r>
-      <w:proofErr w:type="spellStart"/>
-      <w:r>
-        <w:rPr>
-          <w:lang w:val="en-US"/>
-        </w:rPr>
-        <w:t>ini</w:t>
-      </w:r>
-      <w:proofErr w:type="spellEnd"/>
-      <w:r>
-        <w:rPr>
-          <w:lang w:val="en-US"/>
-        </w:rPr>
-        <w:t xml:space="preserve"> </w:t>
+        <w:t xml:space="preserve"> ini </w:t>
       </w:r>
       <w:proofErr w:type="spellStart"/>
       <w:r>
@@ -1772,31 +1705,7 @@
         </w:sectPr>
       </w:pPr>
       <w:r>
-        <w:t xml:space="preserve">Perusahaan ini memiliki 3 aktor yang memiliki tugas dan fungsinya masing-masing. Terdapat </w:t>
-      </w:r>
-      <w:proofErr w:type="spellStart"/>
-      <w:r>
-        <w:t>manager</w:t>
-      </w:r>
-      <w:proofErr w:type="spellEnd"/>
-      <w:r>
-        <w:t xml:space="preserve"> </w:t>
-      </w:r>
-      <w:proofErr w:type="spellStart"/>
-      <w:r>
-        <w:t>sales</w:t>
-      </w:r>
-      <w:proofErr w:type="spellEnd"/>
-      <w:r>
-        <w:t xml:space="preserve">, </w:t>
-      </w:r>
-      <w:proofErr w:type="spellStart"/>
-      <w:r>
-        <w:t>sales</w:t>
-      </w:r>
-      <w:proofErr w:type="spellEnd"/>
-      <w:r>
-        <w:t>, dan juga admin yang masih memiliki kekurangan masing-masing</w:t>
+        <w:t>Perusahaan ini memiliki 3 aktor yang memiliki tugas dan fungsinya masing-masing. Terdapat manager sales, sales, dan juga admin yang masih memiliki kekurangan masing-masing</w:t>
       </w:r>
       <w:r>
         <w:rPr>
@@ -1813,31 +1722,7 @@
       </w:r>
       <w:proofErr w:type="spellEnd"/>
       <w:r>
-        <w:t xml:space="preserve">. </w:t>
-      </w:r>
-      <w:proofErr w:type="spellStart"/>
-      <w:r>
-        <w:t>Manager</w:t>
-      </w:r>
-      <w:proofErr w:type="spellEnd"/>
-      <w:r>
-        <w:t xml:space="preserve"> </w:t>
-      </w:r>
-      <w:proofErr w:type="spellStart"/>
-      <w:r>
-        <w:t>sales</w:t>
-      </w:r>
-      <w:proofErr w:type="spellEnd"/>
-      <w:r>
-        <w:t xml:space="preserve"> dinilai cukup penting karena memiliki sistem yang terhubung dengan </w:t>
-      </w:r>
-      <w:proofErr w:type="spellStart"/>
-      <w:r>
-        <w:t>sales</w:t>
-      </w:r>
-      <w:proofErr w:type="spellEnd"/>
-      <w:r>
-        <w:t xml:space="preserve"> mengenai target dan realisasi</w:t>
+        <w:t>. Manager sales dinilai cukup penting karena memiliki sistem yang terhubung dengan sales mengenai target dan realisasi</w:t>
       </w:r>
       <w:r>
         <w:rPr>
@@ -1854,51 +1739,13 @@
       </w:r>
       <w:proofErr w:type="spellEnd"/>
       <w:r>
-        <w:t xml:space="preserve">. Masalah manager sales yaitu tidak dapat memberikan target dan pengawasan secara up to date terhadap kinerja salesnya karena masih belum menggunakan aplikasi ataupun website. Untuk </w:t>
-      </w:r>
-      <w:proofErr w:type="spellStart"/>
-      <w:r>
-        <w:t>sales</w:t>
-      </w:r>
-      <w:proofErr w:type="spellEnd"/>
-      <w:r>
-        <w:t xml:space="preserve"> sendiri bertugas melakukan transaksi jual beli dengan konsumen </w:t>
-      </w:r>
-      <w:proofErr w:type="spellStart"/>
-      <w:r>
-        <w:t>dimana</w:t>
-      </w:r>
-      <w:proofErr w:type="spellEnd"/>
-      <w:r>
-        <w:t xml:space="preserve"> </w:t>
-      </w:r>
-      <w:proofErr w:type="spellStart"/>
-      <w:r>
-        <w:t>sales</w:t>
-      </w:r>
-      <w:proofErr w:type="spellEnd"/>
-      <w:r>
-        <w:t xml:space="preserve"> tidak mengetahui stok yang tersedia karena masih menggunakan kertas</w:t>
-      </w:r>
-      <w:r>
-        <w:rPr>
-          <w:lang w:val="en-US"/>
-        </w:rPr>
-        <w:t xml:space="preserve"> </w:t>
-      </w:r>
-      <w:proofErr w:type="spellStart"/>
-      <w:r>
-        <w:rPr>
-          <w:lang w:val="en-US"/>
-        </w:rPr>
-        <w:t>atau</w:t>
-      </w:r>
-      <w:proofErr w:type="spellEnd"/>
-      <w:r>
-        <w:rPr>
-          <w:lang w:val="en-US"/>
-        </w:rPr>
-        <w:t xml:space="preserve"> </w:t>
+        <w:t>. Masalah manager sales yaitu tidak dapat memberikan target dan pengawasan secara up to date terhadap kinerja salesnya karena masih belum menggunakan aplikasi ataupun website. Untuk sales sendiri bertugas melakukan transaksi jual beli dengan konsumen dimana sales tidak mengetahui stok yang tersedia karena masih menggunakan kertas</w:t>
+      </w:r>
+      <w:r>
+        <w:rPr>
+          <w:lang w:val="en-US"/>
+        </w:rPr>
+        <w:t xml:space="preserve"> atau </w:t>
       </w:r>
       <w:proofErr w:type="spellStart"/>
       <w:r>
@@ -1909,47 +1756,7 @@
       </w:r>
       <w:proofErr w:type="spellEnd"/>
       <w:r>
-        <w:t xml:space="preserve"> sebagai informasi barang dan tidak bersifat </w:t>
-      </w:r>
-      <w:proofErr w:type="spellStart"/>
-      <w:r>
-        <w:t>up</w:t>
-      </w:r>
-      <w:proofErr w:type="spellEnd"/>
-      <w:r>
-        <w:t xml:space="preserve"> </w:t>
-      </w:r>
-      <w:proofErr w:type="spellStart"/>
-      <w:r>
-        <w:t>to</w:t>
-      </w:r>
-      <w:proofErr w:type="spellEnd"/>
-      <w:r>
-        <w:t xml:space="preserve"> </w:t>
-      </w:r>
-      <w:proofErr w:type="spellStart"/>
-      <w:r>
-        <w:t>date</w:t>
-      </w:r>
-      <w:proofErr w:type="spellEnd"/>
-      <w:r>
-        <w:t xml:space="preserve">. Selain itu kami menilai sistem kerja pada bagian admin memiliki kekurangan </w:t>
-      </w:r>
-      <w:proofErr w:type="spellStart"/>
-      <w:r>
-        <w:t>dimana</w:t>
-      </w:r>
-      <w:proofErr w:type="spellEnd"/>
-      <w:r>
-        <w:t xml:space="preserve"> pesanan yang dilakukan </w:t>
-      </w:r>
-      <w:proofErr w:type="spellStart"/>
-      <w:r>
-        <w:t>sales</w:t>
-      </w:r>
-      <w:proofErr w:type="spellEnd"/>
-      <w:r>
-        <w:t xml:space="preserve"> tidak dapat diproses dengan cepat karena sistem sebelumnya yang cukup merepotkan dan tidak efisien</w:t>
+        <w:t xml:space="preserve"> sebagai informasi barang dan tidak bersifat up to date. Selain itu kami menilai sistem kerja pada bagian admin memiliki kekurangan dimana pesanan yang dilakukan sales tidak dapat diproses dengan cepat karena sistem sebelumnya yang cukup merepotkan dan tidak efisien</w:t>
       </w:r>
       <w:r>
         <w:rPr>
@@ -2011,21 +1818,7 @@
         <w:rPr>
           <w:lang w:val="en-US"/>
         </w:rPr>
-        <w:t xml:space="preserve"> </w:t>
-      </w:r>
-      <w:proofErr w:type="spellStart"/>
-      <w:r>
-        <w:rPr>
-          <w:lang w:val="en-US"/>
-        </w:rPr>
-        <w:t>untuk</w:t>
-      </w:r>
-      <w:proofErr w:type="spellEnd"/>
-      <w:r>
-        <w:rPr>
-          <w:lang w:val="en-US"/>
-        </w:rPr>
-        <w:t xml:space="preserve"> </w:t>
+        <w:t xml:space="preserve"> untuk </w:t>
       </w:r>
       <w:proofErr w:type="spellStart"/>
       <w:r>
@@ -2172,27 +1965,9 @@
         </w:rPr>
         <w:t>M</w:t>
       </w:r>
-      <w:proofErr w:type="spellStart"/>
-      <w:r>
-        <w:t>anager</w:t>
-      </w:r>
-      <w:proofErr w:type="spellEnd"/>
-      <w:r>
-        <w:t xml:space="preserve"> </w:t>
-      </w:r>
-      <w:proofErr w:type="spellStart"/>
-      <w:r>
-        <w:t>sales</w:t>
-      </w:r>
-      <w:proofErr w:type="spellEnd"/>
-      <w:r>
-        <w:t xml:space="preserve"> dapat memantau aktivitas </w:t>
-      </w:r>
-      <w:proofErr w:type="spellStart"/>
-      <w:r>
-        <w:t>sales</w:t>
-      </w:r>
-      <w:proofErr w:type="spellEnd"/>
+      <w:r>
+        <w:t>anager sales dapat memantau aktivitas sales</w:t>
+      </w:r>
       <w:r>
         <w:rPr>
           <w:lang w:val="en-US"/>
@@ -2239,29 +2014,16 @@
         <w:rPr>
           <w:lang w:val="en-US"/>
         </w:rPr>
-        <w:t xml:space="preserve"> sales </w:t>
-      </w:r>
-      <w:proofErr w:type="spellStart"/>
-      <w:r>
-        <w:rPr>
-          <w:lang w:val="en-US"/>
-        </w:rPr>
-        <w:t>baru</w:t>
-      </w:r>
-      <w:proofErr w:type="spellEnd"/>
+        <w:t xml:space="preserve"> sales baru</w:t>
+      </w:r>
       <w:r>
         <w:rPr>
           <w:lang w:val="en-US"/>
         </w:rPr>
         <w:t>. S</w:t>
       </w:r>
-      <w:proofErr w:type="spellStart"/>
-      <w:r>
-        <w:t>ales</w:t>
-      </w:r>
-      <w:proofErr w:type="spellEnd"/>
-      <w:r>
-        <w:t xml:space="preserve"> dapat melihat data</w:t>
+      <w:r>
+        <w:t>ales dapat melihat data</w:t>
       </w:r>
       <w:r>
         <w:rPr>
@@ -2292,45 +2054,8 @@
       </w:r>
       <w:proofErr w:type="spellEnd"/>
       <w:r>
-        <w:t xml:space="preserve"> </w:t>
-      </w:r>
-      <w:proofErr w:type="spellStart"/>
-      <w:r>
-        <w:t>up</w:t>
-      </w:r>
-      <w:proofErr w:type="spellEnd"/>
-      <w:r>
-        <w:t xml:space="preserve"> </w:t>
-      </w:r>
-      <w:proofErr w:type="spellStart"/>
-      <w:r>
-        <w:t>to</w:t>
-      </w:r>
-      <w:proofErr w:type="spellEnd"/>
-      <w:r>
-        <w:t xml:space="preserve"> </w:t>
-      </w:r>
-      <w:proofErr w:type="spellStart"/>
-      <w:r>
-        <w:t>date</w:t>
-      </w:r>
-      <w:proofErr w:type="spellEnd"/>
-      <w:r>
-        <w:t xml:space="preserve"> dan melakukan transaksi secara </w:t>
-      </w:r>
-      <w:proofErr w:type="spellStart"/>
-      <w:r>
-        <w:t>online</w:t>
-      </w:r>
-      <w:proofErr w:type="spellEnd"/>
-      <w:r>
-        <w:t xml:space="preserve"> dengan konsumen melalui </w:t>
-      </w:r>
-      <w:proofErr w:type="spellStart"/>
-      <w:r>
-        <w:t>website</w:t>
-      </w:r>
-      <w:proofErr w:type="spellEnd"/>
+        <w:t xml:space="preserve"> up to date dan melakukan transaksi secara online dengan konsumen melalui website</w:t>
+      </w:r>
       <w:r>
         <w:rPr>
           <w:lang w:val="en-US"/>
@@ -2388,13 +2113,8 @@
         </w:rPr>
         <w:t>D</w:t>
       </w:r>
-      <w:proofErr w:type="spellStart"/>
-      <w:r>
-        <w:t>an</w:t>
-      </w:r>
-      <w:proofErr w:type="spellEnd"/>
-      <w:r>
-        <w:t xml:space="preserve"> admin m</w:t>
+      <w:r>
+        <w:t>an admin m</w:t>
       </w:r>
       <w:proofErr w:type="spellStart"/>
       <w:r>
@@ -2434,21 +2154,7 @@
         <w:rPr>
           <w:lang w:val="en-US"/>
         </w:rPr>
-        <w:t xml:space="preserve"> manager sales </w:t>
-      </w:r>
-      <w:proofErr w:type="spellStart"/>
-      <w:r>
-        <w:rPr>
-          <w:lang w:val="en-US"/>
-        </w:rPr>
-        <w:t>atau</w:t>
-      </w:r>
-      <w:proofErr w:type="spellEnd"/>
-      <w:r>
-        <w:rPr>
-          <w:lang w:val="en-US"/>
-        </w:rPr>
-        <w:t xml:space="preserve"> </w:t>
+        <w:t xml:space="preserve"> manager sales atau </w:t>
       </w:r>
       <w:proofErr w:type="spellStart"/>
       <w:r>
@@ -2483,35 +2189,13 @@
         <w:t>,</w:t>
       </w:r>
       <w:r>
-        <w:t xml:space="preserve"> kami memilih </w:t>
-      </w:r>
-      <w:proofErr w:type="spellStart"/>
-      <w:r>
-        <w:t>website</w:t>
-      </w:r>
-      <w:proofErr w:type="spellEnd"/>
-      <w:r>
-        <w:t xml:space="preserve"> sebagai solusi</w:t>
-      </w:r>
-      <w:r>
-        <w:rPr>
-          <w:lang w:val="en-US"/>
-        </w:rPr>
-        <w:t xml:space="preserve"> </w:t>
-      </w:r>
-      <w:proofErr w:type="spellStart"/>
-      <w:r>
-        <w:rPr>
-          <w:lang w:val="en-US"/>
-        </w:rPr>
-        <w:t>untuk</w:t>
-      </w:r>
-      <w:proofErr w:type="spellEnd"/>
-      <w:r>
-        <w:rPr>
-          <w:lang w:val="en-US"/>
-        </w:rPr>
-        <w:t xml:space="preserve"> system di </w:t>
+        <w:t xml:space="preserve"> kami memilih website sebagai solusi</w:t>
+      </w:r>
+      <w:r>
+        <w:rPr>
+          <w:lang w:val="en-US"/>
+        </w:rPr>
+        <w:t xml:space="preserve"> untuk system di </w:t>
       </w:r>
       <w:proofErr w:type="spellStart"/>
       <w:r>
@@ -2562,61 +2246,16 @@
         <w:t>,</w:t>
       </w:r>
       <w:r>
-        <w:t xml:space="preserve"> sehingga sistem dalam bentuk </w:t>
-      </w:r>
-      <w:proofErr w:type="spellStart"/>
-      <w:r>
-        <w:t>website</w:t>
-      </w:r>
-      <w:proofErr w:type="spellEnd"/>
-      <w:r>
-        <w:rPr>
-          <w:lang w:val="en-US"/>
-        </w:rPr>
-        <w:t xml:space="preserve"> </w:t>
-      </w:r>
-      <w:proofErr w:type="spellStart"/>
-      <w:r>
-        <w:rPr>
-          <w:lang w:val="en-US"/>
-        </w:rPr>
-        <w:t>ini</w:t>
-      </w:r>
-      <w:proofErr w:type="spellEnd"/>
-      <w:r>
-        <w:t xml:space="preserve"> akan lebih cocok karena sistem berbentuk </w:t>
-      </w:r>
-      <w:proofErr w:type="spellStart"/>
-      <w:r>
-        <w:t>website</w:t>
-      </w:r>
-      <w:proofErr w:type="spellEnd"/>
-      <w:r>
-        <w:t xml:space="preserve"> dapat diakses dan awasi lebih mudah, selebihnya juga memudahkan proses </w:t>
-      </w:r>
-      <w:proofErr w:type="spellStart"/>
-      <w:r>
-        <w:t>update</w:t>
-      </w:r>
-      <w:proofErr w:type="spellEnd"/>
-      <w:r>
-        <w:t xml:space="preserve"> sistem pada </w:t>
-      </w:r>
-      <w:proofErr w:type="spellStart"/>
-      <w:r>
-        <w:t>website</w:t>
-      </w:r>
-      <w:proofErr w:type="spellEnd"/>
-      <w:r>
-        <w:t xml:space="preserve"> tersebut yang digunakan di berbagai </w:t>
-      </w:r>
-      <w:proofErr w:type="spellStart"/>
-      <w:r>
-        <w:t>device</w:t>
-      </w:r>
-      <w:proofErr w:type="spellEnd"/>
-      <w:r>
-        <w:t>.</w:t>
+        <w:t xml:space="preserve"> sehingga sistem dalam bentuk website</w:t>
+      </w:r>
+      <w:r>
+        <w:rPr>
+          <w:lang w:val="en-US"/>
+        </w:rPr>
+        <w:t xml:space="preserve"> ini</w:t>
+      </w:r>
+      <w:r>
+        <w:t xml:space="preserve"> akan lebih cocok karena sistem berbentuk website dapat diakses dan awasi lebih mudah, selebihnya juga memudahkan proses update sistem pada website tersebut yang digunakan di berbagai device.</w:t>
       </w:r>
     </w:p>
     <w:p>
@@ -3088,35 +2727,7 @@
         <w:rPr>
           <w:lang w:val="en-US"/>
         </w:rPr>
-        <w:t xml:space="preserve"> </w:t>
-      </w:r>
-      <w:proofErr w:type="spellStart"/>
-      <w:r>
-        <w:rPr>
-          <w:lang w:val="en-US"/>
-        </w:rPr>
-        <w:t>ini</w:t>
-      </w:r>
-      <w:proofErr w:type="spellEnd"/>
-      <w:r>
-        <w:rPr>
-          <w:lang w:val="en-US"/>
-        </w:rPr>
-        <w:t xml:space="preserve"> </w:t>
-      </w:r>
-      <w:proofErr w:type="spellStart"/>
-      <w:r>
-        <w:rPr>
-          <w:lang w:val="en-US"/>
-        </w:rPr>
-        <w:t>dapat</w:t>
-      </w:r>
-      <w:proofErr w:type="spellEnd"/>
-      <w:r>
-        <w:rPr>
-          <w:lang w:val="en-US"/>
-        </w:rPr>
-        <w:t xml:space="preserve"> </w:t>
+        <w:t xml:space="preserve"> ini dapat </w:t>
       </w:r>
       <w:proofErr w:type="spellStart"/>
       <w:r>
@@ -3235,8 +2846,18 @@
           <w:bCs/>
           <w:lang w:val="en-US"/>
         </w:rPr>
-        <w:t xml:space="preserve"> Sistem</w:t>
-      </w:r>
+        <w:t xml:space="preserve"> </w:t>
+      </w:r>
+      <w:proofErr w:type="spellStart"/>
+      <w:r>
+        <w:rPr>
+          <w:b/>
+          <w:bCs/>
+          <w:lang w:val="en-US"/>
+        </w:rPr>
+        <w:t>Sistem</w:t>
+      </w:r>
+      <w:proofErr w:type="spellEnd"/>
     </w:p>
     <w:p>
       <w:pPr>
@@ -3274,34 +2895,14 @@
         <w:rPr>
           <w:lang w:val="en-US"/>
         </w:rPr>
-        <w:t>di</w:t>
-      </w:r>
-      <w:r>
-        <w:rPr>
-          <w:lang w:val="en-US"/>
-        </w:rPr>
-        <w:t>atas</w:t>
-      </w:r>
-      <w:proofErr w:type="spellEnd"/>
-      <w:r>
-        <w:rPr>
-          <w:lang w:val="en-US"/>
-        </w:rPr>
-        <w:t xml:space="preserve"> admin </w:t>
-      </w:r>
-      <w:proofErr w:type="spellStart"/>
-      <w:r>
-        <w:rPr>
-          <w:lang w:val="en-US"/>
-        </w:rPr>
-        <w:t>dapat</w:t>
-      </w:r>
-      <w:proofErr w:type="spellEnd"/>
-      <w:r>
-        <w:rPr>
-          <w:lang w:val="en-US"/>
-        </w:rPr>
-        <w:t xml:space="preserve"> </w:t>
+        <w:t>diatas</w:t>
+      </w:r>
+      <w:proofErr w:type="spellEnd"/>
+      <w:r>
+        <w:rPr>
+          <w:lang w:val="en-US"/>
+        </w:rPr>
+        <w:t xml:space="preserve"> admin dapat </w:t>
       </w:r>
       <w:proofErr w:type="spellStart"/>
       <w:r>
@@ -3357,21 +2958,7 @@
         <w:rPr>
           <w:lang w:val="en-US"/>
         </w:rPr>
-        <w:t xml:space="preserve"> yang </w:t>
-      </w:r>
-      <w:proofErr w:type="spellStart"/>
-      <w:r>
-        <w:rPr>
-          <w:lang w:val="en-US"/>
-        </w:rPr>
-        <w:t>dapat</w:t>
-      </w:r>
-      <w:proofErr w:type="spellEnd"/>
-      <w:r>
-        <w:rPr>
-          <w:lang w:val="en-US"/>
-        </w:rPr>
-        <w:t xml:space="preserve"> </w:t>
+        <w:t xml:space="preserve"> yang dapat </w:t>
       </w:r>
       <w:proofErr w:type="spellStart"/>
       <w:r>
@@ -3413,19 +3000,21 @@
         <w:rPr>
           <w:lang w:val="en-US"/>
         </w:rPr>
-        <w:t xml:space="preserve"> </w:t>
-      </w:r>
-      <w:r>
-        <w:rPr>
-          <w:lang w:val="en-US"/>
-        </w:rPr>
-        <w:t xml:space="preserve">actor </w:t>
-      </w:r>
-      <w:r>
-        <w:rPr>
-          <w:lang w:val="en-US"/>
-        </w:rPr>
-        <w:t xml:space="preserve">yang dapat menginputkan data transaksi dan juga </w:t>
+        <w:t xml:space="preserve"> actor yang dapat menginputkan data </w:t>
+      </w:r>
+      <w:proofErr w:type="spellStart"/>
+      <w:r>
+        <w:rPr>
+          <w:lang w:val="en-US"/>
+        </w:rPr>
+        <w:t>transaksi</w:t>
+      </w:r>
+      <w:proofErr w:type="spellEnd"/>
+      <w:r>
+        <w:rPr>
+          <w:lang w:val="en-US"/>
+        </w:rPr>
+        <w:t xml:space="preserve"> dan juga </w:t>
       </w:r>
       <w:proofErr w:type="spellStart"/>
       <w:r>
@@ -4021,21 +3610,7 @@
         <w:rPr>
           <w:lang w:val="en-US"/>
         </w:rPr>
-        <w:t xml:space="preserve"> sales. Manager sales </w:t>
-      </w:r>
-      <w:proofErr w:type="spellStart"/>
-      <w:r>
-        <w:rPr>
-          <w:lang w:val="en-US"/>
-        </w:rPr>
-        <w:t>dapat</w:t>
-      </w:r>
-      <w:proofErr w:type="spellEnd"/>
-      <w:r>
-        <w:rPr>
-          <w:lang w:val="en-US"/>
-        </w:rPr>
-        <w:t xml:space="preserve"> </w:t>
+        <w:t xml:space="preserve"> sales. Manager sales dapat </w:t>
       </w:r>
       <w:proofErr w:type="spellStart"/>
       <w:r>
@@ -4049,21 +3624,7 @@
         <w:rPr>
           <w:lang w:val="en-US"/>
         </w:rPr>
-        <w:t xml:space="preserve"> sales yang </w:t>
-      </w:r>
-      <w:proofErr w:type="spellStart"/>
-      <w:r>
-        <w:rPr>
-          <w:lang w:val="en-US"/>
-        </w:rPr>
-        <w:t>baru</w:t>
-      </w:r>
-      <w:proofErr w:type="spellEnd"/>
-      <w:r>
-        <w:rPr>
-          <w:lang w:val="en-US"/>
-        </w:rPr>
-        <w:t xml:space="preserve"> dan </w:t>
+        <w:t xml:space="preserve"> sales yang baru dan </w:t>
       </w:r>
       <w:proofErr w:type="spellStart"/>
       <w:r>
@@ -4161,21 +3722,7 @@
         <w:rPr>
           <w:lang w:val="en-US"/>
         </w:rPr>
-        <w:t xml:space="preserve"> data sales </w:t>
-      </w:r>
-      <w:proofErr w:type="spellStart"/>
-      <w:r>
-        <w:rPr>
-          <w:lang w:val="en-US"/>
-        </w:rPr>
-        <w:t>untuk</w:t>
-      </w:r>
-      <w:proofErr w:type="spellEnd"/>
-      <w:r>
-        <w:rPr>
-          <w:lang w:val="en-US"/>
-        </w:rPr>
-        <w:t xml:space="preserve"> </w:t>
+        <w:t xml:space="preserve"> data sales untuk </w:t>
       </w:r>
       <w:proofErr w:type="spellStart"/>
       <w:r>
@@ -4403,21 +3950,7 @@
         <w:rPr>
           <w:lang w:val="en-US"/>
         </w:rPr>
-        <w:t xml:space="preserve"> </w:t>
-      </w:r>
-      <w:proofErr w:type="spellStart"/>
-      <w:r>
-        <w:rPr>
-          <w:lang w:val="en-US"/>
-        </w:rPr>
-        <w:t>dapat</w:t>
-      </w:r>
-      <w:proofErr w:type="spellEnd"/>
-      <w:r>
-        <w:rPr>
-          <w:lang w:val="en-US"/>
-        </w:rPr>
-        <w:t xml:space="preserve"> </w:t>
+        <w:t xml:space="preserve"> dapat </w:t>
       </w:r>
       <w:proofErr w:type="spellStart"/>
       <w:r>
@@ -4431,21 +3964,7 @@
         <w:rPr>
           <w:lang w:val="en-US"/>
         </w:rPr>
-        <w:t xml:space="preserve"> </w:t>
-      </w:r>
-      <w:proofErr w:type="spellStart"/>
-      <w:r>
-        <w:rPr>
-          <w:lang w:val="en-US"/>
-        </w:rPr>
-        <w:t>atau</w:t>
-      </w:r>
-      <w:proofErr w:type="spellEnd"/>
-      <w:r>
-        <w:rPr>
-          <w:lang w:val="en-US"/>
-        </w:rPr>
-        <w:t xml:space="preserve"> </w:t>
+        <w:t xml:space="preserve"> atau </w:t>
       </w:r>
       <w:proofErr w:type="spellStart"/>
       <w:r>
@@ -4473,21 +3992,7 @@
         <w:rPr>
           <w:lang w:val="en-US"/>
         </w:rPr>
-        <w:t xml:space="preserve"> masing-masing. Manager sales </w:t>
-      </w:r>
-      <w:proofErr w:type="spellStart"/>
-      <w:r>
-        <w:rPr>
-          <w:lang w:val="en-US"/>
-        </w:rPr>
-        <w:t>dapat</w:t>
-      </w:r>
-      <w:proofErr w:type="spellEnd"/>
-      <w:r>
-        <w:rPr>
-          <w:lang w:val="en-US"/>
-        </w:rPr>
-        <w:t xml:space="preserve"> </w:t>
+        <w:t xml:space="preserve"> masing-masing. Manager sales dapat </w:t>
       </w:r>
       <w:proofErr w:type="spellStart"/>
       <w:r>
@@ -4515,21 +4020,7 @@
         <w:rPr>
           <w:lang w:val="en-US"/>
         </w:rPr>
-        <w:t xml:space="preserve"> sales </w:t>
-      </w:r>
-      <w:proofErr w:type="spellStart"/>
-      <w:r>
-        <w:rPr>
-          <w:lang w:val="en-US"/>
-        </w:rPr>
-        <w:t>untuk</w:t>
-      </w:r>
-      <w:proofErr w:type="spellEnd"/>
-      <w:r>
-        <w:rPr>
-          <w:lang w:val="en-US"/>
-        </w:rPr>
-        <w:t xml:space="preserve"> </w:t>
+        <w:t xml:space="preserve"> sales untuk </w:t>
       </w:r>
       <w:proofErr w:type="spellStart"/>
       <w:r>
@@ -4613,21 +4104,7 @@
         <w:rPr>
           <w:lang w:val="en-US"/>
         </w:rPr>
-        <w:t xml:space="preserve"> oleh sales </w:t>
-      </w:r>
-      <w:proofErr w:type="spellStart"/>
-      <w:r>
-        <w:rPr>
-          <w:lang w:val="en-US"/>
-        </w:rPr>
-        <w:t>untuk</w:t>
-      </w:r>
-      <w:proofErr w:type="spellEnd"/>
-      <w:r>
-        <w:rPr>
-          <w:lang w:val="en-US"/>
-        </w:rPr>
-        <w:t xml:space="preserve"> </w:t>
+        <w:t xml:space="preserve"> oleh sales untuk </w:t>
       </w:r>
       <w:proofErr w:type="spellStart"/>
       <w:r>
@@ -4685,45 +4162,25 @@
         </w:rPr>
         <w:t xml:space="preserve">. </w:t>
       </w:r>
-      <w:r>
-        <w:rPr>
-          <w:lang w:val="en-US"/>
-        </w:rPr>
-        <w:t xml:space="preserve">Selain </w:t>
-      </w:r>
-      <w:proofErr w:type="spellStart"/>
-      <w:r>
-        <w:rPr>
-          <w:lang w:val="en-US"/>
-        </w:rPr>
-        <w:t>itu</w:t>
-      </w:r>
-      <w:proofErr w:type="spellEnd"/>
-      <w:r>
-        <w:rPr>
-          <w:lang w:val="en-US"/>
-        </w:rPr>
-        <w:t xml:space="preserve"> </w:t>
-      </w:r>
-      <w:r>
-        <w:rPr>
-          <w:lang w:val="en-US"/>
-        </w:rPr>
-        <w:t xml:space="preserve">manager sales </w:t>
-      </w:r>
-      <w:proofErr w:type="spellStart"/>
-      <w:r>
-        <w:rPr>
-          <w:lang w:val="en-US"/>
-        </w:rPr>
-        <w:t>dapat</w:t>
-      </w:r>
-      <w:proofErr w:type="spellEnd"/>
-      <w:r>
-        <w:rPr>
-          <w:lang w:val="en-US"/>
-        </w:rPr>
-        <w:t xml:space="preserve"> </w:t>
+      <w:proofErr w:type="spellStart"/>
+      <w:r>
+        <w:rPr>
+          <w:lang w:val="en-US"/>
+        </w:rPr>
+        <w:t>Selain</w:t>
+      </w:r>
+      <w:proofErr w:type="spellEnd"/>
+      <w:r>
+        <w:rPr>
+          <w:lang w:val="en-US"/>
+        </w:rPr>
+        <w:t xml:space="preserve"> itu </w:t>
+      </w:r>
+      <w:r>
+        <w:rPr>
+          <w:lang w:val="en-US"/>
+        </w:rPr>
+        <w:t xml:space="preserve">manager sales dapat </w:t>
       </w:r>
       <w:proofErr w:type="spellStart"/>
       <w:r>
@@ -4743,9 +4200,15 @@
         <w:rPr>
           <w:lang w:val="en-US"/>
         </w:rPr>
-        <w:t>data pribad</w:t>
-      </w:r>
-      <w:proofErr w:type="spellStart"/>
+        <w:t xml:space="preserve">data </w:t>
+      </w:r>
+      <w:proofErr w:type="spellStart"/>
+      <w:r>
+        <w:rPr>
+          <w:lang w:val="en-US"/>
+        </w:rPr>
+        <w:t>pribad</w:t>
+      </w:r>
       <w:r>
         <w:rPr>
           <w:lang w:val="en-US"/>
@@ -5860,11 +5323,19 @@
         </w:rPr>
         <w:t xml:space="preserve">. </w:t>
       </w:r>
-      <w:r>
-        <w:rPr>
-          <w:lang w:val="en-US"/>
-        </w:rPr>
-        <w:t xml:space="preserve">Dalam proses </w:t>
+      <w:proofErr w:type="spellStart"/>
+      <w:r>
+        <w:rPr>
+          <w:lang w:val="en-US"/>
+        </w:rPr>
+        <w:t>Dalam</w:t>
+      </w:r>
+      <w:proofErr w:type="spellEnd"/>
+      <w:r>
+        <w:rPr>
+          <w:lang w:val="en-US"/>
+        </w:rPr>
+        <w:t xml:space="preserve"> proses </w:t>
       </w:r>
       <w:proofErr w:type="spellStart"/>
       <w:r>
@@ -6034,19 +5505,11 @@
         </w:rPr>
         <w:t xml:space="preserve"> </w:t>
       </w:r>
-      <w:proofErr w:type="spellStart"/>
-      <w:r>
-        <w:rPr>
-          <w:lang w:val="en-US"/>
-        </w:rPr>
-        <w:t>atau</w:t>
-      </w:r>
-      <w:proofErr w:type="spellEnd"/>
-      <w:r>
-        <w:rPr>
-          <w:lang w:val="en-US"/>
-        </w:rPr>
-        <w:t xml:space="preserve"> </w:t>
+      <w:r>
+        <w:rPr>
+          <w:lang w:val="en-US"/>
+        </w:rPr>
+        <w:t xml:space="preserve">atau </w:t>
       </w:r>
       <w:r>
         <w:rPr>
@@ -6066,21 +5529,7 @@
         <w:rPr>
           <w:lang w:val="en-US"/>
         </w:rPr>
-        <w:t xml:space="preserve">Sales juga </w:t>
-      </w:r>
-      <w:proofErr w:type="spellStart"/>
-      <w:r>
-        <w:rPr>
-          <w:lang w:val="en-US"/>
-        </w:rPr>
-        <w:t>dapat</w:t>
-      </w:r>
-      <w:proofErr w:type="spellEnd"/>
-      <w:r>
-        <w:rPr>
-          <w:lang w:val="en-US"/>
-        </w:rPr>
-        <w:t xml:space="preserve"> </w:t>
+        <w:t xml:space="preserve">Sales juga dapat </w:t>
       </w:r>
       <w:proofErr w:type="spellStart"/>
       <w:r>
@@ -6170,16 +5619,8 @@
         <w:rPr>
           <w:lang w:val="en-US"/>
         </w:rPr>
-        <w:t xml:space="preserve">. Sales </w:t>
-      </w:r>
-      <w:proofErr w:type="spellStart"/>
-      <w:r>
-        <w:rPr>
-          <w:lang w:val="en-US"/>
-        </w:rPr>
-        <w:t>dapat</w:t>
-      </w:r>
-      <w:proofErr w:type="spellEnd"/>
+        <w:t>. Sales dapat</w:t>
+      </w:r>
       <w:r>
         <w:rPr>
           <w:lang w:val="en-US"/>
@@ -6716,21 +6157,7 @@
         <w:rPr>
           <w:lang w:val="en-US"/>
         </w:rPr>
-        <w:t xml:space="preserve">admin </w:t>
-      </w:r>
-      <w:proofErr w:type="spellStart"/>
-      <w:r>
-        <w:rPr>
-          <w:lang w:val="en-US"/>
-        </w:rPr>
-        <w:t>dapat</w:t>
-      </w:r>
-      <w:proofErr w:type="spellEnd"/>
-      <w:r>
-        <w:rPr>
-          <w:lang w:val="en-US"/>
-        </w:rPr>
-        <w:t xml:space="preserve"> </w:t>
+        <w:t xml:space="preserve">admin dapat </w:t>
       </w:r>
       <w:proofErr w:type="spellStart"/>
       <w:r>
@@ -6744,21 +6171,7 @@
         <w:rPr>
           <w:lang w:val="en-US"/>
         </w:rPr>
-        <w:t xml:space="preserve"> </w:t>
-      </w:r>
-      <w:proofErr w:type="spellStart"/>
-      <w:r>
-        <w:rPr>
-          <w:lang w:val="en-US"/>
-        </w:rPr>
-        <w:t>semua</w:t>
-      </w:r>
-      <w:proofErr w:type="spellEnd"/>
-      <w:r>
-        <w:rPr>
-          <w:lang w:val="en-US"/>
-        </w:rPr>
-        <w:t xml:space="preserve"> data yang </w:t>
+        <w:t xml:space="preserve"> semua data yang </w:t>
       </w:r>
       <w:proofErr w:type="spellStart"/>
       <w:r>
@@ -6828,21 +6241,7 @@
         <w:rPr>
           <w:lang w:val="en-US"/>
         </w:rPr>
-        <w:t xml:space="preserve">. Admin </w:t>
-      </w:r>
-      <w:proofErr w:type="spellStart"/>
-      <w:r>
-        <w:rPr>
-          <w:lang w:val="en-US"/>
-        </w:rPr>
-        <w:t>dapat</w:t>
-      </w:r>
-      <w:proofErr w:type="spellEnd"/>
-      <w:r>
-        <w:rPr>
-          <w:lang w:val="en-US"/>
-        </w:rPr>
-        <w:t xml:space="preserve"> </w:t>
+        <w:t xml:space="preserve">. Admin dapat </w:t>
       </w:r>
       <w:proofErr w:type="spellStart"/>
       <w:r>
@@ -6912,21 +6311,7 @@
         <w:rPr>
           <w:lang w:val="en-US"/>
         </w:rPr>
-        <w:t xml:space="preserve">. Admin juga </w:t>
-      </w:r>
-      <w:proofErr w:type="spellStart"/>
-      <w:r>
-        <w:rPr>
-          <w:lang w:val="en-US"/>
-        </w:rPr>
-        <w:t>dapat</w:t>
-      </w:r>
-      <w:proofErr w:type="spellEnd"/>
-      <w:r>
-        <w:rPr>
-          <w:lang w:val="en-US"/>
-        </w:rPr>
-        <w:t xml:space="preserve"> </w:t>
+        <w:t xml:space="preserve">. Admin juga dapat </w:t>
       </w:r>
       <w:proofErr w:type="spellStart"/>
       <w:r>
@@ -6940,21 +6325,7 @@
         <w:rPr>
           <w:lang w:val="en-US"/>
         </w:rPr>
-        <w:t xml:space="preserve"> </w:t>
-      </w:r>
-      <w:proofErr w:type="spellStart"/>
-      <w:r>
-        <w:rPr>
-          <w:lang w:val="en-US"/>
-        </w:rPr>
-        <w:t>semua</w:t>
-      </w:r>
-      <w:proofErr w:type="spellEnd"/>
-      <w:r>
-        <w:rPr>
-          <w:lang w:val="en-US"/>
-        </w:rPr>
-        <w:t xml:space="preserve"> data </w:t>
+        <w:t xml:space="preserve"> semua data </w:t>
       </w:r>
       <w:proofErr w:type="spellStart"/>
       <w:r>
@@ -7187,26 +6558,38 @@
         </w:rPr>
         <w:t xml:space="preserve"> username dan password </w:t>
       </w:r>
-      <w:proofErr w:type="spellStart"/>
-      <w:r>
-        <w:rPr>
-          <w:lang w:val="en-US"/>
-        </w:rPr>
-        <w:t>untuk</w:t>
-      </w:r>
-      <w:proofErr w:type="spellEnd"/>
-      <w:r>
-        <w:rPr>
-          <w:lang w:val="en-US"/>
-        </w:rPr>
-        <w:t xml:space="preserve"> </w:t>
-      </w:r>
-      <w:proofErr w:type="spellStart"/>
-      <w:r>
-        <w:rPr>
-          <w:lang w:val="en-US"/>
-        </w:rPr>
-        <w:t>melakukan</w:t>
+      <w:r>
+        <w:rPr>
+          <w:lang w:val="en-US"/>
+        </w:rPr>
+        <w:t xml:space="preserve">yang </w:t>
+      </w:r>
+      <w:proofErr w:type="spellStart"/>
+      <w:r>
+        <w:rPr>
+          <w:lang w:val="en-US"/>
+        </w:rPr>
+        <w:t>dibuat</w:t>
+      </w:r>
+      <w:proofErr w:type="spellEnd"/>
+      <w:r>
+        <w:rPr>
+          <w:lang w:val="en-US"/>
+        </w:rPr>
+        <w:t xml:space="preserve"> oleh admin </w:t>
+      </w:r>
+      <w:r>
+        <w:rPr>
+          <w:lang w:val="en-US"/>
+        </w:rPr>
+        <w:t>untuk m</w:t>
+      </w:r>
+      <w:proofErr w:type="spellStart"/>
+      <w:r>
+        <w:rPr>
+          <w:lang w:val="en-US"/>
+        </w:rPr>
+        <w:t>elakukan</w:t>
       </w:r>
       <w:proofErr w:type="spellEnd"/>
       <w:r>
@@ -7265,21 +6648,7 @@
         <w:rPr>
           <w:lang w:val="en-US"/>
         </w:rPr>
-        <w:t xml:space="preserve"> Add Sales (Manager sales </w:t>
-      </w:r>
-      <w:proofErr w:type="spellStart"/>
-      <w:r>
-        <w:rPr>
-          <w:lang w:val="en-US"/>
-        </w:rPr>
-        <w:t>dapat</w:t>
-      </w:r>
-      <w:proofErr w:type="spellEnd"/>
-      <w:r>
-        <w:rPr>
-          <w:lang w:val="en-US"/>
-        </w:rPr>
-        <w:t xml:space="preserve"> </w:t>
+        <w:t xml:space="preserve"> Add Sales (Manager sales dapat </w:t>
       </w:r>
       <w:proofErr w:type="spellStart"/>
       <w:r>
@@ -7391,21 +6760,7 @@
         <w:rPr>
           <w:lang w:val="en-US"/>
         </w:rPr>
-        <w:t xml:space="preserve"> </w:t>
-      </w:r>
-      <w:proofErr w:type="spellStart"/>
-      <w:r>
-        <w:rPr>
-          <w:lang w:val="en-US"/>
-        </w:rPr>
-        <w:t>untuk</w:t>
-      </w:r>
-      <w:proofErr w:type="spellEnd"/>
-      <w:r>
-        <w:rPr>
-          <w:lang w:val="en-US"/>
-        </w:rPr>
-        <w:t xml:space="preserve"> sales), </w:t>
+        <w:t xml:space="preserve"> untuk sales), </w:t>
       </w:r>
       <w:r>
         <w:rPr>
@@ -7417,21 +6772,7 @@
         <w:rPr>
           <w:lang w:val="en-US"/>
         </w:rPr>
-        <w:t xml:space="preserve">an Sales (Manager sales </w:t>
-      </w:r>
-      <w:proofErr w:type="spellStart"/>
-      <w:r>
-        <w:rPr>
-          <w:lang w:val="en-US"/>
-        </w:rPr>
-        <w:t>dapat</w:t>
-      </w:r>
-      <w:proofErr w:type="spellEnd"/>
-      <w:r>
-        <w:rPr>
-          <w:lang w:val="en-US"/>
-        </w:rPr>
-        <w:t xml:space="preserve"> </w:t>
+        <w:t xml:space="preserve">an Sales (Manager sales dapat </w:t>
       </w:r>
       <w:proofErr w:type="spellStart"/>
       <w:r>
@@ -7445,21 +6786,7 @@
         <w:rPr>
           <w:lang w:val="en-US"/>
         </w:rPr>
-        <w:t xml:space="preserve"> sales yang </w:t>
-      </w:r>
-      <w:proofErr w:type="spellStart"/>
-      <w:r>
-        <w:rPr>
-          <w:lang w:val="en-US"/>
-        </w:rPr>
-        <w:t>sudah</w:t>
-      </w:r>
-      <w:proofErr w:type="spellEnd"/>
-      <w:r>
-        <w:rPr>
-          <w:lang w:val="en-US"/>
-        </w:rPr>
-        <w:t xml:space="preserve"> </w:t>
+        <w:t xml:space="preserve"> sales yang sudah </w:t>
       </w:r>
       <w:proofErr w:type="spellStart"/>
       <w:r>
@@ -7487,21 +6814,7 @@
         <w:rPr>
           <w:lang w:val="en-US"/>
         </w:rPr>
-        <w:t xml:space="preserve"> </w:t>
-      </w:r>
-      <w:proofErr w:type="spellStart"/>
-      <w:r>
-        <w:rPr>
-          <w:lang w:val="en-US"/>
-        </w:rPr>
-        <w:t>atau</w:t>
-      </w:r>
-      <w:proofErr w:type="spellEnd"/>
-      <w:r>
-        <w:rPr>
-          <w:lang w:val="en-US"/>
-        </w:rPr>
-        <w:t xml:space="preserve"> </w:t>
+        <w:t xml:space="preserve"> atau </w:t>
       </w:r>
       <w:proofErr w:type="spellStart"/>
       <w:r>
@@ -7543,21 +6856,7 @@
         <w:rPr>
           <w:lang w:val="en-US"/>
         </w:rPr>
-        <w:t xml:space="preserve">), Cek Sales (Manager </w:t>
-      </w:r>
-      <w:proofErr w:type="spellStart"/>
-      <w:r>
-        <w:rPr>
-          <w:lang w:val="en-US"/>
-        </w:rPr>
-        <w:t>dapat</w:t>
-      </w:r>
-      <w:proofErr w:type="spellEnd"/>
-      <w:r>
-        <w:rPr>
-          <w:lang w:val="en-US"/>
-        </w:rPr>
-        <w:t xml:space="preserve"> </w:t>
+        <w:t xml:space="preserve">), Cek Sales (Manager dapat </w:t>
       </w:r>
       <w:proofErr w:type="spellStart"/>
       <w:r>
@@ -7655,21 +6954,7 @@
         <w:rPr>
           <w:lang w:val="en-US"/>
         </w:rPr>
-        <w:t xml:space="preserve"> sales), Edit Sales (Manager </w:t>
-      </w:r>
-      <w:proofErr w:type="spellStart"/>
-      <w:r>
-        <w:rPr>
-          <w:lang w:val="en-US"/>
-        </w:rPr>
-        <w:t>dapat</w:t>
-      </w:r>
-      <w:proofErr w:type="spellEnd"/>
-      <w:r>
-        <w:rPr>
-          <w:lang w:val="en-US"/>
-        </w:rPr>
-        <w:t xml:space="preserve"> </w:t>
+        <w:t xml:space="preserve"> sales), Edit Sales (Manager dapat </w:t>
       </w:r>
       <w:proofErr w:type="spellStart"/>
       <w:r>
@@ -7683,21 +6968,7 @@
         <w:rPr>
           <w:lang w:val="en-US"/>
         </w:rPr>
-        <w:t xml:space="preserve"> </w:t>
-      </w:r>
-      <w:proofErr w:type="spellStart"/>
-      <w:r>
-        <w:rPr>
-          <w:lang w:val="en-US"/>
-        </w:rPr>
-        <w:t>atau</w:t>
-      </w:r>
-      <w:proofErr w:type="spellEnd"/>
-      <w:r>
-        <w:rPr>
-          <w:lang w:val="en-US"/>
-        </w:rPr>
-        <w:t xml:space="preserve"> </w:t>
+        <w:t xml:space="preserve"> atau </w:t>
       </w:r>
       <w:proofErr w:type="spellStart"/>
       <w:r>
@@ -7821,21 +7092,7 @@
         <w:rPr>
           <w:lang w:val="en-US"/>
         </w:rPr>
-        <w:t xml:space="preserve"> Manager sales </w:t>
-      </w:r>
-      <w:proofErr w:type="spellStart"/>
-      <w:r>
-        <w:rPr>
-          <w:lang w:val="en-US"/>
-        </w:rPr>
-        <w:t>dapat</w:t>
-      </w:r>
-      <w:proofErr w:type="spellEnd"/>
-      <w:r>
-        <w:rPr>
-          <w:lang w:val="en-US"/>
-        </w:rPr>
-        <w:t xml:space="preserve"> </w:t>
+        <w:t xml:space="preserve"> Manager sales dapat </w:t>
       </w:r>
       <w:proofErr w:type="spellStart"/>
       <w:r>
@@ -7941,21 +7198,7 @@
         <w:rPr>
           <w:lang w:val="en-US"/>
         </w:rPr>
-        <w:t>didapat</w:t>
-      </w:r>
-      <w:proofErr w:type="spellEnd"/>
-      <w:r>
-        <w:rPr>
-          <w:lang w:val="en-US"/>
-        </w:rPr>
-        <w:t xml:space="preserve"> </w:t>
-      </w:r>
-      <w:proofErr w:type="spellStart"/>
-      <w:r>
-        <w:rPr>
-          <w:lang w:val="en-US"/>
-        </w:rPr>
-        <w:t>dari</w:t>
+        <w:t>berasal</w:t>
       </w:r>
       <w:proofErr w:type="spellEnd"/>
       <w:r>
@@ -8058,105 +7301,35 @@
         <w:rPr>
           <w:lang w:val="en-US"/>
         </w:rPr>
-        <w:t xml:space="preserve"> Sales </w:t>
-      </w:r>
-      <w:proofErr w:type="spellStart"/>
-      <w:r>
-        <w:rPr>
-          <w:lang w:val="en-US"/>
-        </w:rPr>
-        <w:t>dapat</w:t>
-      </w:r>
-      <w:proofErr w:type="spellEnd"/>
-      <w:r>
-        <w:rPr>
-          <w:lang w:val="en-US"/>
-        </w:rPr>
-        <w:t xml:space="preserve"> </w:t>
-      </w:r>
-      <w:proofErr w:type="spellStart"/>
-      <w:r>
-        <w:rPr>
-          <w:lang w:val="en-US"/>
-        </w:rPr>
-        <w:t>melakukan</w:t>
-      </w:r>
-      <w:proofErr w:type="spellEnd"/>
-      <w:r>
-        <w:rPr>
-          <w:lang w:val="en-US"/>
-        </w:rPr>
-        <w:t xml:space="preserve"> </w:t>
-      </w:r>
-      <w:proofErr w:type="spellStart"/>
-      <w:r>
-        <w:rPr>
-          <w:lang w:val="en-US"/>
-        </w:rPr>
-        <w:t>cek</w:t>
-      </w:r>
-      <w:proofErr w:type="spellEnd"/>
-      <w:r>
-        <w:rPr>
-          <w:lang w:val="en-US"/>
-        </w:rPr>
-        <w:t xml:space="preserve"> </w:t>
-      </w:r>
-      <w:proofErr w:type="spellStart"/>
-      <w:r>
-        <w:rPr>
-          <w:lang w:val="en-US"/>
-        </w:rPr>
-        <w:t>profil</w:t>
-      </w:r>
-      <w:proofErr w:type="spellEnd"/>
-      <w:r>
-        <w:rPr>
-          <w:lang w:val="en-US"/>
-        </w:rPr>
-        <w:t xml:space="preserve"> dan </w:t>
-      </w:r>
-      <w:proofErr w:type="spellStart"/>
-      <w:r>
-        <w:rPr>
-          <w:lang w:val="en-US"/>
-        </w:rPr>
-        <w:t>dapat</w:t>
-      </w:r>
-      <w:proofErr w:type="spellEnd"/>
-      <w:r>
-        <w:rPr>
-          <w:lang w:val="en-US"/>
-        </w:rPr>
-        <w:t xml:space="preserve"> </w:t>
-      </w:r>
-      <w:proofErr w:type="spellStart"/>
-      <w:r>
-        <w:rPr>
-          <w:lang w:val="en-US"/>
-        </w:rPr>
-        <w:t>mengganti</w:t>
-      </w:r>
-      <w:proofErr w:type="spellEnd"/>
-      <w:r>
-        <w:rPr>
-          <w:lang w:val="en-US"/>
-        </w:rPr>
-        <w:t xml:space="preserve"> password </w:t>
-      </w:r>
-      <w:proofErr w:type="spellStart"/>
-      <w:r>
-        <w:rPr>
-          <w:lang w:val="en-US"/>
-        </w:rPr>
-        <w:t>akunnya</w:t>
-      </w:r>
-      <w:proofErr w:type="spellEnd"/>
-      <w:r>
-        <w:rPr>
-          <w:lang w:val="en-US"/>
-        </w:rPr>
-        <w:t>..</w:t>
+        <w:t xml:space="preserve"> Sales dapat </w:t>
+      </w:r>
+      <w:proofErr w:type="spellStart"/>
+      <w:r>
+        <w:rPr>
+          <w:lang w:val="en-US"/>
+        </w:rPr>
+        <w:t>melihat</w:t>
+      </w:r>
+      <w:proofErr w:type="spellEnd"/>
+      <w:r>
+        <w:rPr>
+          <w:lang w:val="en-US"/>
+        </w:rPr>
+        <w:t xml:space="preserve"> bio data </w:t>
+      </w:r>
+      <w:proofErr w:type="spellStart"/>
+      <w:r>
+        <w:rPr>
+          <w:lang w:val="en-US"/>
+        </w:rPr>
+        <w:t>pribadi</w:t>
+      </w:r>
+      <w:proofErr w:type="spellEnd"/>
+      <w:r>
+        <w:rPr>
+          <w:lang w:val="en-US"/>
+        </w:rPr>
+        <w:t>.</w:t>
       </w:r>
     </w:p>
     <w:p>
@@ -8428,21 +7601,7 @@
         <w:rPr>
           <w:lang w:val="en-US"/>
         </w:rPr>
-        <w:t xml:space="preserve"> Sales </w:t>
-      </w:r>
-      <w:proofErr w:type="spellStart"/>
-      <w:r>
-        <w:rPr>
-          <w:lang w:val="en-US"/>
-        </w:rPr>
-        <w:t>dapat</w:t>
-      </w:r>
-      <w:proofErr w:type="spellEnd"/>
-      <w:r>
-        <w:rPr>
-          <w:lang w:val="en-US"/>
-        </w:rPr>
-        <w:t xml:space="preserve"> </w:t>
+        <w:t xml:space="preserve"> Sales dapat </w:t>
       </w:r>
       <w:proofErr w:type="spellStart"/>
       <w:r>
@@ -8670,21 +7829,7 @@
         <w:rPr>
           <w:lang w:val="en-US"/>
         </w:rPr>
-        <w:t xml:space="preserve"> </w:t>
-      </w:r>
-      <w:proofErr w:type="spellStart"/>
-      <w:r>
-        <w:rPr>
-          <w:lang w:val="en-US"/>
-        </w:rPr>
-        <w:t>dapat</w:t>
-      </w:r>
-      <w:proofErr w:type="spellEnd"/>
-      <w:r>
-        <w:rPr>
-          <w:lang w:val="en-US"/>
-        </w:rPr>
-        <w:t xml:space="preserve"> </w:t>
+        <w:t xml:space="preserve"> dapat </w:t>
       </w:r>
       <w:proofErr w:type="spellStart"/>
       <w:r>
@@ -8847,6 +7992,7 @@
         </w:rPr>
         <w:t xml:space="preserve">Manage </w:t>
       </w:r>
+      <w:proofErr w:type="spellStart"/>
       <w:proofErr w:type="gramStart"/>
       <w:r>
         <w:rPr>
@@ -8854,6 +8000,7 @@
         </w:rPr>
         <w:t>Barang</w:t>
       </w:r>
+      <w:proofErr w:type="spellEnd"/>
       <w:r>
         <w:rPr>
           <w:lang w:val="en-US"/>
@@ -8871,21 +8018,7 @@
         <w:rPr>
           <w:lang w:val="en-US"/>
         </w:rPr>
-        <w:t xml:space="preserve"> Admin </w:t>
-      </w:r>
-      <w:proofErr w:type="spellStart"/>
-      <w:r>
-        <w:rPr>
-          <w:lang w:val="en-US"/>
-        </w:rPr>
-        <w:t>dapat</w:t>
-      </w:r>
-      <w:proofErr w:type="spellEnd"/>
-      <w:r>
-        <w:rPr>
-          <w:lang w:val="en-US"/>
-        </w:rPr>
-        <w:t xml:space="preserve"> </w:t>
+        <w:t xml:space="preserve"> Admin dapat </w:t>
       </w:r>
       <w:proofErr w:type="spellStart"/>
       <w:r>
@@ -9019,21 +8152,7 @@
         <w:rPr>
           <w:lang w:val="en-US"/>
         </w:rPr>
-        <w:t xml:space="preserve"> Admin </w:t>
-      </w:r>
-      <w:proofErr w:type="spellStart"/>
-      <w:r>
-        <w:rPr>
-          <w:lang w:val="en-US"/>
-        </w:rPr>
-        <w:t>dapat</w:t>
-      </w:r>
-      <w:proofErr w:type="spellEnd"/>
-      <w:r>
-        <w:rPr>
-          <w:lang w:val="en-US"/>
-        </w:rPr>
-        <w:t xml:space="preserve"> </w:t>
+        <w:t xml:space="preserve"> Admin dapat </w:t>
       </w:r>
       <w:proofErr w:type="spellStart"/>
       <w:r>
@@ -9141,16 +8260,8 @@
         <w:rPr>
           <w:lang w:val="en-US"/>
         </w:rPr>
-        <w:t xml:space="preserve"> Admin </w:t>
-      </w:r>
-      <w:proofErr w:type="spellStart"/>
-      <w:r>
-        <w:rPr>
-          <w:lang w:val="en-US"/>
-        </w:rPr>
-        <w:t>dapat</w:t>
-      </w:r>
-      <w:proofErr w:type="spellEnd"/>
+        <w:t xml:space="preserve"> Admin dapat</w:t>
+      </w:r>
       <w:r>
         <w:rPr>
           <w:lang w:val="en-US"/>
@@ -9169,30 +8280,474 @@
         <w:rPr>
           <w:lang w:val="en-US"/>
         </w:rPr>
-        <w:t xml:space="preserve"> </w:t>
-      </w:r>
-      <w:proofErr w:type="spellStart"/>
-      <w:r>
-        <w:rPr>
-          <w:lang w:val="en-US"/>
-        </w:rPr>
-        <w:t>semua</w:t>
-      </w:r>
-      <w:proofErr w:type="spellEnd"/>
-      <w:r>
-        <w:rPr>
-          <w:lang w:val="en-US"/>
-        </w:rPr>
-        <w:t xml:space="preserve"> data yang </w:t>
-      </w:r>
-      <w:proofErr w:type="spellStart"/>
-      <w:r>
-        <w:rPr>
-          <w:lang w:val="en-US"/>
-        </w:rPr>
-        <w:t>ada</w:t>
-      </w:r>
-      <w:proofErr w:type="spellEnd"/>
+        <w:t xml:space="preserve"> data</w:t>
+      </w:r>
+      <w:r>
+        <w:rPr>
+          <w:lang w:val="en-US"/>
+        </w:rPr>
+        <w:t xml:space="preserve"> </w:t>
+      </w:r>
+      <w:r>
+        <w:rPr>
+          <w:lang w:val="en-US"/>
+        </w:rPr>
+        <w:t xml:space="preserve">manager </w:t>
+      </w:r>
+      <w:r>
+        <w:rPr>
+          <w:lang w:val="en-US"/>
+        </w:rPr>
+        <w:t>sales (</w:t>
+      </w:r>
+      <w:proofErr w:type="spellStart"/>
+      <w:r>
+        <w:rPr>
+          <w:lang w:val="en-US"/>
+        </w:rPr>
+        <w:t>nama</w:t>
+      </w:r>
+      <w:proofErr w:type="spellEnd"/>
+      <w:r>
+        <w:rPr>
+          <w:lang w:val="en-US"/>
+        </w:rPr>
+        <w:t xml:space="preserve">, email, </w:t>
+      </w:r>
+      <w:proofErr w:type="spellStart"/>
+      <w:r>
+        <w:rPr>
+          <w:lang w:val="en-US"/>
+        </w:rPr>
+        <w:t>dll</w:t>
+      </w:r>
+      <w:proofErr w:type="spellEnd"/>
+      <w:r>
+        <w:rPr>
+          <w:lang w:val="en-US"/>
+        </w:rPr>
+        <w:t>)</w:t>
+      </w:r>
+      <w:r>
+        <w:rPr>
+          <w:lang w:val="en-US"/>
+        </w:rPr>
+        <w:t>, data sales (</w:t>
+      </w:r>
+      <w:proofErr w:type="spellStart"/>
+      <w:r>
+        <w:rPr>
+          <w:lang w:val="en-US"/>
+        </w:rPr>
+        <w:t>nama</w:t>
+      </w:r>
+      <w:proofErr w:type="spellEnd"/>
+      <w:r>
+        <w:rPr>
+          <w:lang w:val="en-US"/>
+        </w:rPr>
+        <w:t>, email, target</w:t>
+      </w:r>
+      <w:r>
+        <w:rPr>
+          <w:lang w:val="en-US"/>
+        </w:rPr>
+        <w:t xml:space="preserve"> sales</w:t>
+      </w:r>
+      <w:r>
+        <w:rPr>
+          <w:lang w:val="en-US"/>
+        </w:rPr>
+        <w:t xml:space="preserve">, </w:t>
+      </w:r>
+      <w:proofErr w:type="spellStart"/>
+      <w:r>
+        <w:rPr>
+          <w:lang w:val="en-US"/>
+        </w:rPr>
+        <w:t>dll</w:t>
+      </w:r>
+      <w:proofErr w:type="spellEnd"/>
+      <w:r>
+        <w:rPr>
+          <w:lang w:val="en-US"/>
+        </w:rPr>
+        <w:t>)</w:t>
+      </w:r>
+      <w:r>
+        <w:rPr>
+          <w:lang w:val="en-US"/>
+        </w:rPr>
+        <w:t xml:space="preserve">, data </w:t>
+      </w:r>
+      <w:proofErr w:type="spellStart"/>
+      <w:r>
+        <w:rPr>
+          <w:lang w:val="en-US"/>
+        </w:rPr>
+        <w:t>transaksi</w:t>
+      </w:r>
+      <w:proofErr w:type="spellEnd"/>
+      <w:r>
+        <w:rPr>
+          <w:lang w:val="en-US"/>
+        </w:rPr>
+        <w:t xml:space="preserve"> (id </w:t>
+      </w:r>
+      <w:proofErr w:type="spellStart"/>
+      <w:r>
+        <w:rPr>
+          <w:lang w:val="en-US"/>
+        </w:rPr>
+        <w:t>transaksi</w:t>
+      </w:r>
+      <w:proofErr w:type="spellEnd"/>
+      <w:r>
+        <w:rPr>
+          <w:lang w:val="en-US"/>
+        </w:rPr>
+        <w:t>,</w:t>
+      </w:r>
+      <w:r>
+        <w:rPr>
+          <w:lang w:val="en-US"/>
+        </w:rPr>
+        <w:t xml:space="preserve"> </w:t>
+      </w:r>
+      <w:proofErr w:type="spellStart"/>
+      <w:r>
+        <w:rPr>
+          <w:lang w:val="en-US"/>
+        </w:rPr>
+        <w:t>tanggal</w:t>
+      </w:r>
+      <w:proofErr w:type="spellEnd"/>
+      <w:r>
+        <w:rPr>
+          <w:lang w:val="en-US"/>
+        </w:rPr>
+        <w:t xml:space="preserve"> </w:t>
+      </w:r>
+      <w:proofErr w:type="spellStart"/>
+      <w:r>
+        <w:rPr>
+          <w:lang w:val="en-US"/>
+        </w:rPr>
+        <w:t>transaksi</w:t>
+      </w:r>
+      <w:proofErr w:type="spellEnd"/>
+      <w:r>
+        <w:rPr>
+          <w:lang w:val="en-US"/>
+        </w:rPr>
+        <w:t xml:space="preserve">, </w:t>
+      </w:r>
+      <w:proofErr w:type="spellStart"/>
+      <w:r>
+        <w:rPr>
+          <w:lang w:val="en-US"/>
+        </w:rPr>
+        <w:t>nama</w:t>
+      </w:r>
+      <w:proofErr w:type="spellEnd"/>
+      <w:r>
+        <w:rPr>
+          <w:lang w:val="en-US"/>
+        </w:rPr>
+        <w:t xml:space="preserve"> </w:t>
+      </w:r>
+      <w:proofErr w:type="spellStart"/>
+      <w:r>
+        <w:rPr>
+          <w:lang w:val="en-US"/>
+        </w:rPr>
+        <w:t>konsumen</w:t>
+      </w:r>
+      <w:proofErr w:type="spellEnd"/>
+      <w:r>
+        <w:rPr>
+          <w:lang w:val="en-US"/>
+        </w:rPr>
+        <w:t xml:space="preserve">, total </w:t>
+      </w:r>
+      <w:proofErr w:type="spellStart"/>
+      <w:r>
+        <w:rPr>
+          <w:lang w:val="en-US"/>
+        </w:rPr>
+        <w:t>harga</w:t>
+      </w:r>
+      <w:proofErr w:type="spellEnd"/>
+      <w:r>
+        <w:rPr>
+          <w:lang w:val="en-US"/>
+        </w:rPr>
+        <w:t xml:space="preserve">, </w:t>
+      </w:r>
+      <w:proofErr w:type="spellStart"/>
+      <w:r>
+        <w:rPr>
+          <w:lang w:val="en-US"/>
+        </w:rPr>
+        <w:t>dll</w:t>
+      </w:r>
+      <w:proofErr w:type="spellEnd"/>
+      <w:r>
+        <w:rPr>
+          <w:lang w:val="en-US"/>
+        </w:rPr>
+        <w:t>)</w:t>
+      </w:r>
+      <w:r>
+        <w:rPr>
+          <w:lang w:val="en-US"/>
+        </w:rPr>
+        <w:t xml:space="preserve">, data </w:t>
+      </w:r>
+      <w:proofErr w:type="spellStart"/>
+      <w:r>
+        <w:rPr>
+          <w:lang w:val="en-US"/>
+        </w:rPr>
+        <w:t>barang</w:t>
+      </w:r>
+      <w:proofErr w:type="spellEnd"/>
+      <w:r>
+        <w:rPr>
+          <w:lang w:val="en-US"/>
+        </w:rPr>
+        <w:t xml:space="preserve"> (id </w:t>
+      </w:r>
+      <w:proofErr w:type="spellStart"/>
+      <w:r>
+        <w:rPr>
+          <w:lang w:val="en-US"/>
+        </w:rPr>
+        <w:t>barang</w:t>
+      </w:r>
+      <w:proofErr w:type="spellEnd"/>
+      <w:r>
+        <w:rPr>
+          <w:lang w:val="en-US"/>
+        </w:rPr>
+        <w:t xml:space="preserve">, </w:t>
+      </w:r>
+      <w:proofErr w:type="spellStart"/>
+      <w:r>
+        <w:rPr>
+          <w:lang w:val="en-US"/>
+        </w:rPr>
+        <w:t>nama</w:t>
+      </w:r>
+      <w:proofErr w:type="spellEnd"/>
+      <w:r>
+        <w:rPr>
+          <w:lang w:val="en-US"/>
+        </w:rPr>
+        <w:t xml:space="preserve"> </w:t>
+      </w:r>
+      <w:proofErr w:type="spellStart"/>
+      <w:r>
+        <w:rPr>
+          <w:lang w:val="en-US"/>
+        </w:rPr>
+        <w:t>barang</w:t>
+      </w:r>
+      <w:proofErr w:type="spellEnd"/>
+      <w:r>
+        <w:rPr>
+          <w:lang w:val="en-US"/>
+        </w:rPr>
+        <w:t xml:space="preserve">, </w:t>
+      </w:r>
+      <w:proofErr w:type="spellStart"/>
+      <w:r>
+        <w:rPr>
+          <w:lang w:val="en-US"/>
+        </w:rPr>
+        <w:t>stok</w:t>
+      </w:r>
+      <w:proofErr w:type="spellEnd"/>
+      <w:r>
+        <w:rPr>
+          <w:lang w:val="en-US"/>
+        </w:rPr>
+        <w:t xml:space="preserve"> </w:t>
+      </w:r>
+      <w:proofErr w:type="spellStart"/>
+      <w:r>
+        <w:rPr>
+          <w:lang w:val="en-US"/>
+        </w:rPr>
+        <w:t>barang</w:t>
+      </w:r>
+      <w:proofErr w:type="spellEnd"/>
+      <w:r>
+        <w:rPr>
+          <w:lang w:val="en-US"/>
+        </w:rPr>
+        <w:t xml:space="preserve">, </w:t>
+      </w:r>
+      <w:proofErr w:type="spellStart"/>
+      <w:r>
+        <w:rPr>
+          <w:lang w:val="en-US"/>
+        </w:rPr>
+        <w:t>harga</w:t>
+      </w:r>
+      <w:proofErr w:type="spellEnd"/>
+      <w:r>
+        <w:rPr>
+          <w:lang w:val="en-US"/>
+        </w:rPr>
+        <w:t xml:space="preserve"> </w:t>
+      </w:r>
+      <w:proofErr w:type="spellStart"/>
+      <w:r>
+        <w:rPr>
+          <w:lang w:val="en-US"/>
+        </w:rPr>
+        <w:t>barang</w:t>
+      </w:r>
+      <w:proofErr w:type="spellEnd"/>
+      <w:r>
+        <w:rPr>
+          <w:lang w:val="en-US"/>
+        </w:rPr>
+        <w:t xml:space="preserve">, </w:t>
+      </w:r>
+      <w:proofErr w:type="spellStart"/>
+      <w:r>
+        <w:rPr>
+          <w:lang w:val="en-US"/>
+        </w:rPr>
+        <w:t>dll</w:t>
+      </w:r>
+      <w:proofErr w:type="spellEnd"/>
+      <w:r>
+        <w:rPr>
+          <w:lang w:val="en-US"/>
+        </w:rPr>
+        <w:t>)</w:t>
+      </w:r>
+      <w:r>
+        <w:rPr>
+          <w:lang w:val="en-US"/>
+        </w:rPr>
+        <w:t xml:space="preserve">, data </w:t>
+      </w:r>
+      <w:proofErr w:type="spellStart"/>
+      <w:r>
+        <w:rPr>
+          <w:lang w:val="en-US"/>
+        </w:rPr>
+        <w:t>retur</w:t>
+      </w:r>
+      <w:proofErr w:type="spellEnd"/>
+      <w:r>
+        <w:rPr>
+          <w:lang w:val="en-US"/>
+        </w:rPr>
+        <w:t xml:space="preserve"> (id </w:t>
+      </w:r>
+      <w:proofErr w:type="spellStart"/>
+      <w:r>
+        <w:rPr>
+          <w:lang w:val="en-US"/>
+        </w:rPr>
+        <w:t>retur</w:t>
+      </w:r>
+      <w:proofErr w:type="spellEnd"/>
+      <w:r>
+        <w:rPr>
+          <w:lang w:val="en-US"/>
+        </w:rPr>
+        <w:t xml:space="preserve">, </w:t>
+      </w:r>
+      <w:proofErr w:type="spellStart"/>
+      <w:r>
+        <w:rPr>
+          <w:lang w:val="en-US"/>
+        </w:rPr>
+        <w:t>tanggal</w:t>
+      </w:r>
+      <w:proofErr w:type="spellEnd"/>
+      <w:r>
+        <w:rPr>
+          <w:lang w:val="en-US"/>
+        </w:rPr>
+        <w:t xml:space="preserve"> </w:t>
+      </w:r>
+      <w:proofErr w:type="spellStart"/>
+      <w:r>
+        <w:rPr>
+          <w:lang w:val="en-US"/>
+        </w:rPr>
+        <w:t>retur</w:t>
+      </w:r>
+      <w:proofErr w:type="spellEnd"/>
+      <w:r>
+        <w:rPr>
+          <w:lang w:val="en-US"/>
+        </w:rPr>
+        <w:t xml:space="preserve">, </w:t>
+      </w:r>
+      <w:proofErr w:type="spellStart"/>
+      <w:r>
+        <w:rPr>
+          <w:lang w:val="en-US"/>
+        </w:rPr>
+        <w:t>opsi</w:t>
+      </w:r>
+      <w:proofErr w:type="spellEnd"/>
+      <w:r>
+        <w:rPr>
+          <w:lang w:val="en-US"/>
+        </w:rPr>
+        <w:t xml:space="preserve"> </w:t>
+      </w:r>
+      <w:proofErr w:type="spellStart"/>
+      <w:r>
+        <w:rPr>
+          <w:lang w:val="en-US"/>
+        </w:rPr>
+        <w:t>pengembalian</w:t>
+      </w:r>
+      <w:proofErr w:type="spellEnd"/>
+      <w:r>
+        <w:rPr>
+          <w:lang w:val="en-US"/>
+        </w:rPr>
+        <w:t xml:space="preserve"> </w:t>
+      </w:r>
+      <w:proofErr w:type="spellStart"/>
+      <w:r>
+        <w:rPr>
+          <w:lang w:val="en-US"/>
+        </w:rPr>
+        <w:t>retur</w:t>
+      </w:r>
+      <w:proofErr w:type="spellEnd"/>
+      <w:r>
+        <w:rPr>
+          <w:lang w:val="en-US"/>
+        </w:rPr>
+        <w:t xml:space="preserve">, </w:t>
+      </w:r>
+      <w:proofErr w:type="spellStart"/>
+      <w:r>
+        <w:rPr>
+          <w:lang w:val="en-US"/>
+        </w:rPr>
+        <w:t>dll</w:t>
+      </w:r>
+      <w:proofErr w:type="spellEnd"/>
+      <w:r>
+        <w:rPr>
+          <w:lang w:val="en-US"/>
+        </w:rPr>
+        <w:t>)</w:t>
+      </w:r>
       <w:r>
         <w:rPr>
           <w:lang w:val="en-US"/>
@@ -9231,58 +8786,116 @@
         <w:rPr>
           <w:lang w:val="en-US"/>
         </w:rPr>
-        <w:t xml:space="preserve"> Admin </w:t>
-      </w:r>
-      <w:proofErr w:type="spellStart"/>
-      <w:r>
-        <w:rPr>
-          <w:lang w:val="en-US"/>
-        </w:rPr>
-        <w:t>dapat</w:t>
-      </w:r>
-      <w:proofErr w:type="spellEnd"/>
-      <w:r>
-        <w:rPr>
-          <w:lang w:val="en-US"/>
-        </w:rPr>
-        <w:t xml:space="preserve"> </w:t>
-      </w:r>
-      <w:proofErr w:type="spellStart"/>
-      <w:r>
-        <w:rPr>
-          <w:lang w:val="en-US"/>
-        </w:rPr>
-        <w:t>mengextract</w:t>
-      </w:r>
-      <w:proofErr w:type="spellEnd"/>
-      <w:r>
-        <w:rPr>
-          <w:lang w:val="en-US"/>
-        </w:rPr>
-        <w:t xml:space="preserve"> </w:t>
-      </w:r>
-      <w:proofErr w:type="spellStart"/>
-      <w:r>
-        <w:rPr>
-          <w:lang w:val="en-US"/>
-        </w:rPr>
-        <w:t>semua</w:t>
-      </w:r>
-      <w:proofErr w:type="spellEnd"/>
-      <w:r>
-        <w:rPr>
-          <w:lang w:val="en-US"/>
-        </w:rPr>
-        <w:t xml:space="preserve"> data yang </w:t>
-      </w:r>
-      <w:proofErr w:type="spellStart"/>
-      <w:r>
-        <w:rPr>
-          <w:lang w:val="en-US"/>
-        </w:rPr>
-        <w:t>ada</w:t>
-      </w:r>
-      <w:proofErr w:type="spellEnd"/>
+        <w:t xml:space="preserve"> Admin dapat </w:t>
+      </w:r>
+      <w:proofErr w:type="spellStart"/>
+      <w:r>
+        <w:rPr>
+          <w:lang w:val="en-US"/>
+        </w:rPr>
+        <w:t>m</w:t>
+      </w:r>
+      <w:r>
+        <w:rPr>
+          <w:lang w:val="en-US"/>
+        </w:rPr>
+        <w:t>elakukan</w:t>
+      </w:r>
+      <w:proofErr w:type="spellEnd"/>
+      <w:r>
+        <w:rPr>
+          <w:lang w:val="en-US"/>
+        </w:rPr>
+        <w:t xml:space="preserve"> </w:t>
+      </w:r>
+      <w:proofErr w:type="spellStart"/>
+      <w:r>
+        <w:rPr>
+          <w:lang w:val="en-US"/>
+        </w:rPr>
+        <w:t>ekstrak</w:t>
+      </w:r>
+      <w:proofErr w:type="spellEnd"/>
+      <w:r>
+        <w:rPr>
+          <w:lang w:val="en-US"/>
+        </w:rPr>
+        <w:t xml:space="preserve"> </w:t>
+      </w:r>
+      <w:r>
+        <w:rPr>
+          <w:lang w:val="en-US"/>
+        </w:rPr>
+        <w:t>da</w:t>
+      </w:r>
+      <w:r>
+        <w:rPr>
+          <w:lang w:val="en-US"/>
+        </w:rPr>
+        <w:t>ta</w:t>
+      </w:r>
+      <w:r>
+        <w:rPr>
+          <w:lang w:val="en-US"/>
+        </w:rPr>
+        <w:t xml:space="preserve"> (data manager sales, data sales, data </w:t>
+      </w:r>
+      <w:proofErr w:type="spellStart"/>
+      <w:r>
+        <w:rPr>
+          <w:lang w:val="en-US"/>
+        </w:rPr>
+        <w:t>transaksi</w:t>
+      </w:r>
+      <w:proofErr w:type="spellEnd"/>
+      <w:r>
+        <w:rPr>
+          <w:lang w:val="en-US"/>
+        </w:rPr>
+        <w:t xml:space="preserve">, data </w:t>
+      </w:r>
+      <w:proofErr w:type="spellStart"/>
+      <w:r>
+        <w:rPr>
+          <w:lang w:val="en-US"/>
+        </w:rPr>
+        <w:t>barang</w:t>
+      </w:r>
+      <w:proofErr w:type="spellEnd"/>
+      <w:r>
+        <w:rPr>
+          <w:lang w:val="en-US"/>
+        </w:rPr>
+        <w:t xml:space="preserve">, data </w:t>
+      </w:r>
+      <w:proofErr w:type="spellStart"/>
+      <w:r>
+        <w:rPr>
+          <w:lang w:val="en-US"/>
+        </w:rPr>
+        <w:t>retur</w:t>
+      </w:r>
+      <w:proofErr w:type="spellEnd"/>
+      <w:r>
+        <w:rPr>
+          <w:lang w:val="en-US"/>
+        </w:rPr>
+        <w:t xml:space="preserve">, </w:t>
+      </w:r>
+      <w:proofErr w:type="spellStart"/>
+      <w:r>
+        <w:rPr>
+          <w:lang w:val="en-US"/>
+        </w:rPr>
+        <w:t>dll</w:t>
+      </w:r>
+      <w:proofErr w:type="spellEnd"/>
+      <w:r>
+        <w:rPr>
+          <w:lang w:val="en-US"/>
+        </w:rPr>
+        <w:t>)</w:t>
+      </w:r>
       <w:r>
         <w:rPr>
           <w:lang w:val="en-US"/>
@@ -9338,21 +8951,7 @@
         <w:rPr>
           <w:lang w:val="en-US"/>
         </w:rPr>
-        <w:t xml:space="preserve">Website </w:t>
-      </w:r>
-      <w:proofErr w:type="spellStart"/>
-      <w:r>
-        <w:rPr>
-          <w:lang w:val="en-US"/>
-        </w:rPr>
-        <w:t>untuk</w:t>
-      </w:r>
-      <w:proofErr w:type="spellEnd"/>
-      <w:r>
-        <w:rPr>
-          <w:lang w:val="en-US"/>
-        </w:rPr>
-        <w:t xml:space="preserve"> </w:t>
+        <w:t xml:space="preserve">Website untuk </w:t>
       </w:r>
       <w:proofErr w:type="spellStart"/>
       <w:r>
@@ -9392,16 +8991,8 @@
         <w:rPr>
           <w:lang w:val="en-US"/>
         </w:rPr>
-        <w:t xml:space="preserve"> </w:t>
-      </w:r>
-      <w:proofErr w:type="spellStart"/>
-      <w:r>
-        <w:rPr>
-          <w:lang w:val="en-US"/>
-        </w:rPr>
-        <w:t>atau</w:t>
-      </w:r>
-      <w:proofErr w:type="spellEnd"/>
+        <w:t xml:space="preserve"> atau</w:t>
+      </w:r>
       <w:r>
         <w:rPr>
           <w:lang w:val="en-US"/>
@@ -9439,6 +9030,7 @@
         <w:rPr>
           <w:lang w:val="en-US"/>
         </w:rPr>
+        <w:lastRenderedPageBreak/>
         <w:t xml:space="preserve">Website </w:t>
       </w:r>
       <w:proofErr w:type="spellStart"/>
@@ -9520,21 +9112,7 @@
         <w:rPr>
           <w:lang w:val="en-US"/>
         </w:rPr>
-        <w:t xml:space="preserve"> </w:t>
-      </w:r>
-      <w:proofErr w:type="spellStart"/>
-      <w:r>
-        <w:rPr>
-          <w:lang w:val="en-US"/>
-        </w:rPr>
-        <w:t>dapat</w:t>
-      </w:r>
-      <w:proofErr w:type="spellEnd"/>
-      <w:r>
-        <w:rPr>
-          <w:lang w:val="en-US"/>
-        </w:rPr>
-        <w:t xml:space="preserve"> </w:t>
+        <w:t xml:space="preserve"> dapat </w:t>
       </w:r>
       <w:proofErr w:type="spellStart"/>
       <w:r>
@@ -9635,7 +9213,6 @@
           <w:szCs w:val="28"/>
           <w:lang w:val="en-US"/>
         </w:rPr>
-        <w:lastRenderedPageBreak/>
         <w:t>Pembagian</w:t>
       </w:r>
       <w:proofErr w:type="spellEnd"/>
@@ -9682,16 +9259,8 @@
         <w:rPr>
           <w:color w:val="000000"/>
         </w:rPr>
-        <w:t xml:space="preserve">Project </w:t>
-      </w:r>
-      <w:proofErr w:type="spellStart"/>
-      <w:r>
-        <w:rPr>
-          <w:color w:val="000000"/>
-        </w:rPr>
-        <w:t>Manager</w:t>
-      </w:r>
-      <w:proofErr w:type="spellEnd"/>
+        <w:t>Project Manager</w:t>
+      </w:r>
     </w:p>
     <w:p>
       <w:pPr>
@@ -9737,21 +9306,7 @@
           <w:color w:val="000000"/>
           <w:lang w:val="en-US"/>
         </w:rPr>
-        <w:t xml:space="preserve">Front </w:t>
-      </w:r>
-      <w:r>
-        <w:rPr>
-          <w:color w:val="000000"/>
-          <w:lang w:val="en-US"/>
-        </w:rPr>
-        <w:t>E</w:t>
-      </w:r>
-      <w:r>
-        <w:rPr>
-          <w:color w:val="000000"/>
-          <w:lang w:val="en-US"/>
-        </w:rPr>
-        <w:t>nd</w:t>
+        <w:t>Front End</w:t>
       </w:r>
     </w:p>
     <w:p>
@@ -9793,19 +9348,11 @@
           <w:lang w:val="en-US"/>
         </w:rPr>
       </w:pPr>
-      <w:proofErr w:type="spellStart"/>
       <w:r>
         <w:rPr>
           <w:color w:val="000000"/>
         </w:rPr>
-        <w:t>Geovann</w:t>
-      </w:r>
-      <w:proofErr w:type="spellEnd"/>
-      <w:r>
-        <w:rPr>
-          <w:color w:val="000000"/>
-        </w:rPr>
-        <w:t xml:space="preserve"> Chandra</w:t>
+        <w:t>Geovann Chandra</w:t>
       </w:r>
     </w:p>
     <w:p>
@@ -9891,19 +9438,11 @@
           <w:lang w:val="en-US"/>
         </w:rPr>
       </w:pPr>
-      <w:proofErr w:type="spellStart"/>
       <w:r>
         <w:rPr>
           <w:color w:val="000000"/>
         </w:rPr>
-        <w:t>Darrell</w:t>
-      </w:r>
-      <w:proofErr w:type="spellEnd"/>
-      <w:r>
-        <w:rPr>
-          <w:color w:val="000000"/>
-        </w:rPr>
-        <w:t xml:space="preserve"> Fiko Alexander</w:t>
+        <w:t>Darrell Fiko Alexander</w:t>
       </w:r>
     </w:p>
     <w:p>
@@ -9991,34 +9530,22 @@
         <w:rPr>
           <w:sz w:val="24"/>
         </w:rPr>
-        <w:t xml:space="preserve">Mengapa </w:t>
+        <w:t>Mengapa Webs</w:t>
       </w:r>
       <w:proofErr w:type="spellStart"/>
       <w:r>
         <w:rPr>
           <w:sz w:val="24"/>
-        </w:rPr>
-        <w:t>Webs</w:t>
-      </w:r>
+          <w:lang w:val="en-US"/>
+        </w:rPr>
+        <w:t>i</w:t>
+      </w:r>
+      <w:proofErr w:type="spellEnd"/>
       <w:r>
         <w:rPr>
           <w:sz w:val="24"/>
-          <w:lang w:val="en-US"/>
-        </w:rPr>
-        <w:t>i</w:t>
-      </w:r>
-      <w:r>
-        <w:rPr>
-          <w:sz w:val="24"/>
-        </w:rPr>
-        <w:t>te</w:t>
-      </w:r>
-      <w:proofErr w:type="spellEnd"/>
-      <w:r>
-        <w:rPr>
-          <w:sz w:val="24"/>
-        </w:rPr>
-        <w:t xml:space="preserve"> Begitu Penting di Era Digital. https://www.softwareseni.co.id/blog/manfaat-website-yang-menguntungkan-bisnis</w:t>
+        </w:rPr>
+        <w:t>te Begitu Penting di Era Digital. https://www.softwareseni.co.id/blog/manfaat-website-yang-menguntungkan-bisnis</w:t>
       </w:r>
     </w:p>
     <w:sectPr>

--- a/Proposal-project-sdp.docx
+++ b/Proposal-project-sdp.docx
@@ -108,7 +108,6 @@
       <w:r>
         <w:rPr>
           <w:b/>
-          <w:color w:val="000000" w:themeColor="text1"/>
           <w:sz w:val="48"/>
           <w:szCs w:val="48"/>
           <w:lang w:val="en-US"/>
@@ -119,12 +118,19 @@
       <w:r>
         <w:rPr>
           <w:b/>
-          <w:color w:val="000000" w:themeColor="text1"/>
           <w:sz w:val="48"/>
           <w:szCs w:val="48"/>
           <w:lang w:val="en-US"/>
         </w:rPr>
-        <w:t xml:space="preserve"> dan Inventory Pada Perusahaan Distributor</w:t>
+        <w:t xml:space="preserve"> CV LAJU JAYA CEMERLANG</w:t>
+      </w:r>
+      <w:r>
+        <w:rPr>
+          <w:b/>
+          <w:sz w:val="48"/>
+          <w:szCs w:val="48"/>
+        </w:rPr>
+        <w:t xml:space="preserve"> Barang Primer</w:t>
       </w:r>
       <w:r>
         <w:rPr>
@@ -532,6 +538,14 @@
         </w:rPr>
         <w:t>2</w:t>
       </w:r>
+      <w:r>
+        <w:rPr>
+          <w:b/>
+          <w:sz w:val="28"/>
+          <w:lang w:val="en-US"/>
+        </w:rPr>
+        <w:t>3</w:t>
+      </w:r>
     </w:p>
     <w:p>
       <w:pPr>
@@ -572,7 +586,7 @@
           <w:b/>
           <w:sz w:val="34"/>
         </w:rPr>
-        <w:t xml:space="preserve"> Mata Kuliah Software Developer Project Dengan Studi Kasus Website</w:t>
+        <w:t xml:space="preserve"> Mata Kuliah Software Developer Website</w:t>
       </w:r>
       <w:r>
         <w:rPr>
@@ -582,12 +596,69 @@
         </w:rPr>
         <w:t xml:space="preserve"> </w:t>
       </w:r>
+      <w:proofErr w:type="spellStart"/>
       <w:r>
         <w:rPr>
           <w:b/>
           <w:sz w:val="34"/>
-        </w:rPr>
-        <w:t>Perusahaan Distributor Barang Primer</w:t>
+          <w:lang w:val="en-US"/>
+        </w:rPr>
+        <w:t>Penjual</w:t>
+      </w:r>
+      <w:r>
+        <w:rPr>
+          <w:b/>
+          <w:sz w:val="34"/>
+          <w:lang w:val="en-US"/>
+        </w:rPr>
+        <w:t>a</w:t>
+      </w:r>
+      <w:r>
+        <w:rPr>
+          <w:b/>
+          <w:sz w:val="34"/>
+          <w:lang w:val="en-US"/>
+        </w:rPr>
+        <w:t>n</w:t>
+      </w:r>
+      <w:proofErr w:type="spellEnd"/>
+      <w:r>
+        <w:rPr>
+          <w:b/>
+          <w:sz w:val="34"/>
+          <w:lang w:val="en-US"/>
+        </w:rPr>
+        <w:t xml:space="preserve"> </w:t>
+      </w:r>
+      <w:r>
+        <w:rPr>
+          <w:b/>
+          <w:sz w:val="34"/>
+          <w:lang w:val="en-US"/>
+        </w:rPr>
+        <w:t>CV LAJU JAYA CEMERLANG</w:t>
+      </w:r>
+      <w:r>
+        <w:rPr>
+          <w:b/>
+          <w:sz w:val="34"/>
+        </w:rPr>
+        <w:t xml:space="preserve"> Barang </w:t>
+      </w:r>
+      <w:r>
+        <w:rPr>
+          <w:b/>
+          <w:sz w:val="34"/>
+          <w:lang w:val="en-US"/>
+        </w:rPr>
+        <w:t xml:space="preserve"> </w:t>
+      </w:r>
+      <w:r>
+        <w:rPr>
+          <w:b/>
+          <w:sz w:val="34"/>
+        </w:rPr>
+        <w:t>Primer</w:t>
       </w:r>
     </w:p>
     <w:p>

--- a/Proposal-project-sdp.docx
+++ b/Proposal-project-sdp.docx
@@ -690,6 +690,67 @@
       <w:r>
         <w:t>CV. LAJU JAYA CEMERLANG merupakan perusahaan yang berdiri sejak 2008, sudah 16 tahun perusahaan tersebut berdiri dan bergerak dibidang distributor menjual barang-barang primer. Dalam kasus kali ini pada perusahaan tersebut kami akan menangani beberapa kekurangan dalam sistem perusahaan yang akan kami tangani pada beberapa aspek khususnya pada aktor-aktor yang berhubungan dengan penjualan barang.</w:t>
       </w:r>
+      <w:r>
+        <w:rPr>
+          <w:lang w:val="en-US"/>
+        </w:rPr>
+        <w:t xml:space="preserve"> </w:t>
+      </w:r>
+      <w:r>
+        <w:t>Aktor tersebut terdiri dua divisi utama lapangan/kantor dan kantor.</w:t>
+      </w:r>
+      <w:r>
+        <w:rPr>
+          <w:lang w:val="en-US"/>
+        </w:rPr>
+        <w:t xml:space="preserve"> </w:t>
+      </w:r>
+      <w:r>
+        <w:t>Pada divisi bagian lapangan/kantor terdapat koordinator supervisor, supervisor, salesman dan untuk divisi bagian kantor admin penjualan, admin gaji, HRD.</w:t>
+      </w:r>
+      <w:r>
+        <w:rPr>
+          <w:lang w:val="en-US"/>
+        </w:rPr>
+        <w:t xml:space="preserve"> </w:t>
+      </w:r>
+      <w:r>
+        <w:t>Perlu diketahui setiap bagian memiliki tugas dan perannya masing-masing.</w:t>
+      </w:r>
+      <w:r>
+        <w:rPr>
+          <w:lang w:val="en-US"/>
+        </w:rPr>
+        <w:t xml:space="preserve"> </w:t>
+      </w:r>
+      <w:r>
+        <w:t>Divisi bagian lapangan/kantor bertugas untuk melaksanakan penjualan yang terjadi di lapangan untuk bertemu dengan konsumen. Terdapat koordinator supervisor yang bertugas mengawasi penjualan dalam satu wilayah tertentu dan memberikan target bulanan kepada supervisor. Koordinator supervisor memiliki dua supervisor yang bertugas melaksanakan target yang diberikan oleh koordinator supervisor dalam satu wilayah yang nanti nya akan dibagi lagi oleh supervisor kepada salesman dalam bentuk area yang telah ditentukan supervisor, supervisor memiliki beberapa salesman dengan minimal dua salesman dan supervisor bertugas memberikan target dengan jangka waktu satu bulan kepada salesman untuk keliling area yang telah ditentukan koordinator supervisor untuk</w:t>
+      </w:r>
+      <w:r>
+        <w:rPr>
+          <w:lang w:val="en-US"/>
+        </w:rPr>
+        <w:t xml:space="preserve"> </w:t>
+      </w:r>
+      <w:r>
+        <w:t>mengetahui apakah ada konsumen yang belum dicapai oleh salesman, dengan adanya target dari koordinator supervisor, supervisor harus mencapai target tersebut agar</w:t>
+      </w:r>
+      <w:r>
+        <w:rPr>
+          <w:lang w:val="en-US"/>
+        </w:rPr>
+        <w:t xml:space="preserve"> </w:t>
+      </w:r>
+      <w:r>
+        <w:t>saat menerima gaji supervisor mendapatkan bonus dari hasil penjualan dan berlaku juga kepada salesman yang memiliki tanggung jawab terhadap target yang diberikan oleh supervisor. Dan salesman bertugas sebagai garda terdepan yang akan menawarkan barang-barang yang dijual oleh perusahaan dan melakukan transaksi pemesanan barang dengan konsumen.</w:t>
+      </w:r>
+    </w:p>
+    <w:p>
+      <w:pPr>
+        <w:pStyle w:val="BodyText"/>
+        <w:spacing w:before="6"/>
+        <w:ind w:left="1440"/>
+      </w:pPr>
     </w:p>
     <w:p>
       <w:pPr>
@@ -699,33 +760,6 @@
         <w:jc w:val="both"/>
       </w:pPr>
       <w:r>
-        <w:t>Aktor tersebut terdiri dua divisi utama lapangan/kantor dan kantor.</w:t>
-      </w:r>
-      <w:r>
-        <w:rPr>
-          <w:lang w:val="en-US"/>
-        </w:rPr>
-        <w:t xml:space="preserve"> </w:t>
-      </w:r>
-      <w:r>
-        <w:t>Pada divisi bagian lapangan/kantor terdapat koordinator supervisor, supervisor, salesman dan untuk divisi bagian kantor admin penjualan, admin gaji, HRD. Perlu diketahui setiap bagian memiliki tugas dan perannya masing-masing. Divisi bagian lapangan/kantor bertugas untuk melaksanakan penjualan yang terjadi di lapangan untuk bertemu dengan konsumen. Terdapat koordinator supervisor yang bertugas mengawasi penjualan dalam satu wilayah tertentu dan memberikan target bulanan kepada supervisor. Koordinator supervisor memiliki dua supervisor yang bertugas melaksanakan target yang diberikan oleh koordinator supervisor dalam satu wilayah yang nanti nya akan dibagi lagi oleh supervisor kepada salesman dalam bentuk area yang telah ditentukan supervisor, supervisor memiliki beberapa salesman dengan minimal dua salesman dan supervisor bertugas memberikan target dengan jangka waktu satu bulan kepada salesman untuk keliling area yang telah ditentukan koordinator supervisor untuk mengetahui apakah ada konsumen yang belum dicapai oleh salesman, dengan adanya target dari koordinator supervisor, supervisor harus mencapai target tersebut agar saat menerima gaji supervisor mendapatkan bonus dari hasil penjualan dan berlaku juga kepada salesman yang memiliki tanggung jawab terhadap target yang diberikan oleh supervisor. Dan salesman bertugas sebagai garda terdepan yang akan menawarkan barang-barang yang dijual oleh perusahaan dan melakukan transaksi pemesanan barang dengan konsumen.</w:t>
-      </w:r>
-    </w:p>
-    <w:p>
-      <w:pPr>
-        <w:pStyle w:val="BodyText"/>
-        <w:spacing w:before="6"/>
-        <w:ind w:left="1440"/>
-      </w:pPr>
-    </w:p>
-    <w:p>
-      <w:pPr>
-        <w:pStyle w:val="BodyText"/>
-        <w:spacing w:before="6"/>
-        <w:ind w:left="1440"/>
-        <w:jc w:val="both"/>
-      </w:pPr>
-      <w:r>
         <w:tab/>
       </w:r>
       <w:r>
@@ -733,7 +767,474 @@
       </w:r>
       <w:r>
         <w:lastRenderedPageBreak/>
-        <w:t>salesman mengenai pembatalan nota, karena proses tersebut dilakukan oleh admin penjualan yang menyebabkan proses verifikasi pemesanan menjadi terhambat karena harus membatalkan terlebih dahulu agar tidak tercampur dengan pemesanan utama. Mengenai target salesman, salesman tidak bisa mengetahui berapa target penjualan yang telah dicapai karena data tersebut hanya dipegang oleh supervisor. Kekurangan supervisor terletak pada pemberian target kepada masing-masing salesman karena setiap salesman memiliki target yang berbeda, pemberian target tersebut hanya berupa list nama salesman dan target toko yang harus dikunjungi. Selain itu supervisor tidak dapat mengetahui penjualan yang dilakukan salesman secara aktual karena belum menggunakan aplikasi atau website. Kekurangan koordinator supervisor terjadi pada waktu pemberian target kepada supervisor karena kedua faktor tersebut hampir memiliki permasalahan yang sama pada pemberian target dan pengawasan kinerja dari supervisor, dan salesman. Kekurangan juga terjadi di divisi kantor yang terdiri dari admin penjualan, admin gaji, dan HRD. Sebagai admin penjualan terdapat kekurangan dalam hal pembatalan nota yang menyebabkan terhambatnya proses verifikasi pada nota pemesanan. Admin gaji tidak terhubung dengan koordinator supervisor sehingga membutuhkan waktu yang cukup lama karena admin gaji harus menginputkan data target sales dan realisasi yang diberikan oleh koordinator supervisor.</w:t>
+        <w:t xml:space="preserve">salesman mengenai pembatalan nota, karena proses tersebut dilakukan oleh admin penjualan yang menyebabkan proses verifikasi pemesanan menjadi terhambat karena harus membatalkan terlebih dahulu agar tidak tercampur dengan pemesanan utama. Mengenai target salesman, salesman tidak bisa mengetahui berapa target penjualan yang telah dicapai karena data tersebut hanya dipegang oleh supervisor. Kekurangan supervisor terletak pada pemberian target kepada masing-masing salesman karena setiap salesman memiliki target yang berbeda, pemberian target tersebut hanya berupa list nama salesman dan target toko yang harus dikunjungi. Selain itu supervisor tidak dapat mengetahui penjualan yang dilakukan salesman secara aktual karena belum menggunakan aplikasi atau website. Kekurangan koordinator supervisor terjadi pada waktu pemberian target kepada supervisor karena kedua faktor tersebut hampir memiliki permasalahan yang sama pada pemberian target dan pengawasan kinerja dari supervisor, dan salesman. Kekurangan juga terjadi di divisi kantor yang terdiri dari admin penjualan, admin gaji, dan HRD. Sebagai admin penjualan terdapat kekurangan dalam hal pembatalan nota yang menyebabkan terhambatnya proses verifikasi pada nota pemesanan. </w:t>
+      </w:r>
+      <w:r>
+        <w:rPr>
+          <w:lang w:val="en-US"/>
+        </w:rPr>
+        <w:t>Pada a</w:t>
+      </w:r>
+      <w:proofErr w:type="spellStart"/>
+      <w:r>
+        <w:t>dmin</w:t>
+      </w:r>
+      <w:proofErr w:type="spellEnd"/>
+      <w:r>
+        <w:t xml:space="preserve"> gaji</w:t>
+      </w:r>
+      <w:r>
+        <w:rPr>
+          <w:lang w:val="en-US"/>
+        </w:rPr>
+        <w:t xml:space="preserve"> </w:t>
+      </w:r>
+      <w:proofErr w:type="spellStart"/>
+      <w:r>
+        <w:rPr>
+          <w:lang w:val="en-US"/>
+        </w:rPr>
+        <w:t>aktor</w:t>
+      </w:r>
+      <w:proofErr w:type="spellEnd"/>
+      <w:r>
+        <w:rPr>
+          <w:lang w:val="en-US"/>
+        </w:rPr>
+        <w:t xml:space="preserve"> </w:t>
+      </w:r>
+      <w:proofErr w:type="spellStart"/>
+      <w:r>
+        <w:rPr>
+          <w:lang w:val="en-US"/>
+        </w:rPr>
+        <w:t>tersebut</w:t>
+      </w:r>
+      <w:proofErr w:type="spellEnd"/>
+      <w:r>
+        <w:t xml:space="preserve"> tidak terhubung</w:t>
+      </w:r>
+      <w:r>
+        <w:rPr>
+          <w:lang w:val="en-US"/>
+        </w:rPr>
+        <w:t xml:space="preserve"> </w:t>
+      </w:r>
+      <w:proofErr w:type="spellStart"/>
+      <w:r>
+        <w:rPr>
+          <w:lang w:val="en-US"/>
+        </w:rPr>
+        <w:t>secara</w:t>
+      </w:r>
+      <w:proofErr w:type="spellEnd"/>
+      <w:r>
+        <w:rPr>
+          <w:lang w:val="en-US"/>
+        </w:rPr>
+        <w:t xml:space="preserve"> </w:t>
+      </w:r>
+      <w:proofErr w:type="spellStart"/>
+      <w:r>
+        <w:rPr>
+          <w:lang w:val="en-US"/>
+        </w:rPr>
+        <w:t>langsung</w:t>
+      </w:r>
+      <w:proofErr w:type="spellEnd"/>
+      <w:r>
+        <w:rPr>
+          <w:lang w:val="en-US"/>
+        </w:rPr>
+        <w:t xml:space="preserve"> </w:t>
+      </w:r>
+      <w:r>
+        <w:t xml:space="preserve">dengan </w:t>
+      </w:r>
+      <w:proofErr w:type="spellStart"/>
+      <w:r>
+        <w:rPr>
+          <w:lang w:val="en-US"/>
+        </w:rPr>
+        <w:t>sistem</w:t>
+      </w:r>
+      <w:proofErr w:type="spellEnd"/>
+      <w:r>
+        <w:rPr>
+          <w:lang w:val="en-US"/>
+        </w:rPr>
+        <w:t xml:space="preserve"> </w:t>
+      </w:r>
+      <w:r>
+        <w:rPr>
+          <w:lang w:val="en-US"/>
+        </w:rPr>
+        <w:t xml:space="preserve">HRD </w:t>
+      </w:r>
+      <w:proofErr w:type="spellStart"/>
+      <w:r>
+        <w:rPr>
+          <w:lang w:val="en-US"/>
+        </w:rPr>
+        <w:t>dalam</w:t>
+      </w:r>
+      <w:proofErr w:type="spellEnd"/>
+      <w:r>
+        <w:rPr>
+          <w:lang w:val="en-US"/>
+        </w:rPr>
+        <w:t xml:space="preserve"> </w:t>
+      </w:r>
+      <w:proofErr w:type="spellStart"/>
+      <w:r>
+        <w:rPr>
+          <w:lang w:val="en-US"/>
+        </w:rPr>
+        <w:t>pemberian</w:t>
+      </w:r>
+      <w:proofErr w:type="spellEnd"/>
+      <w:r>
+        <w:rPr>
+          <w:lang w:val="en-US"/>
+        </w:rPr>
+        <w:t xml:space="preserve"> </w:t>
+      </w:r>
+      <w:proofErr w:type="spellStart"/>
+      <w:r>
+        <w:rPr>
+          <w:lang w:val="en-US"/>
+        </w:rPr>
+        <w:t>gaji</w:t>
+      </w:r>
+      <w:proofErr w:type="spellEnd"/>
+      <w:r>
+        <w:rPr>
+          <w:lang w:val="en-US"/>
+        </w:rPr>
+        <w:t xml:space="preserve"> </w:t>
+      </w:r>
+      <w:proofErr w:type="spellStart"/>
+      <w:r>
+        <w:rPr>
+          <w:lang w:val="en-US"/>
+        </w:rPr>
+        <w:t>pokok</w:t>
+      </w:r>
+      <w:proofErr w:type="spellEnd"/>
+      <w:r>
+        <w:rPr>
+          <w:lang w:val="en-US"/>
+        </w:rPr>
+        <w:t xml:space="preserve"> </w:t>
+      </w:r>
+      <w:r>
+        <w:rPr>
+          <w:lang w:val="en-US"/>
+        </w:rPr>
+        <w:t xml:space="preserve">dan </w:t>
+      </w:r>
+      <w:proofErr w:type="spellStart"/>
+      <w:r>
+        <w:rPr>
+          <w:lang w:val="en-US"/>
+        </w:rPr>
+        <w:t>komisi</w:t>
+      </w:r>
+      <w:proofErr w:type="spellEnd"/>
+      <w:r>
+        <w:rPr>
+          <w:lang w:val="en-US"/>
+        </w:rPr>
+        <w:t xml:space="preserve"> yang </w:t>
+      </w:r>
+      <w:proofErr w:type="spellStart"/>
+      <w:r>
+        <w:rPr>
+          <w:lang w:val="en-US"/>
+        </w:rPr>
+        <w:t>berasal</w:t>
+      </w:r>
+      <w:proofErr w:type="spellEnd"/>
+      <w:r>
+        <w:rPr>
+          <w:lang w:val="en-US"/>
+        </w:rPr>
+        <w:t xml:space="preserve"> </w:t>
+      </w:r>
+      <w:proofErr w:type="spellStart"/>
+      <w:r>
+        <w:rPr>
+          <w:lang w:val="en-US"/>
+        </w:rPr>
+        <w:t>dari</w:t>
+      </w:r>
+      <w:proofErr w:type="spellEnd"/>
+      <w:r>
+        <w:rPr>
+          <w:lang w:val="en-US"/>
+        </w:rPr>
+        <w:t xml:space="preserve"> </w:t>
+      </w:r>
+      <w:r>
+        <w:t>target</w:t>
+      </w:r>
+      <w:r>
+        <w:rPr>
+          <w:lang w:val="en-US"/>
+        </w:rPr>
+        <w:t xml:space="preserve"> </w:t>
+      </w:r>
+      <w:r>
+        <w:t>dan realisasi</w:t>
+      </w:r>
+      <w:r>
+        <w:rPr>
+          <w:lang w:val="en-US"/>
+        </w:rPr>
+        <w:t xml:space="preserve"> </w:t>
+      </w:r>
+      <w:proofErr w:type="spellStart"/>
+      <w:r>
+        <w:t>sales</w:t>
+      </w:r>
+      <w:proofErr w:type="spellEnd"/>
+      <w:r>
+        <w:rPr>
+          <w:lang w:val="en-US"/>
+        </w:rPr>
+        <w:t xml:space="preserve">. Selain </w:t>
+      </w:r>
+      <w:proofErr w:type="spellStart"/>
+      <w:r>
+        <w:rPr>
+          <w:lang w:val="en-US"/>
+        </w:rPr>
+        <w:t>itu</w:t>
+      </w:r>
+      <w:proofErr w:type="spellEnd"/>
+      <w:r>
+        <w:rPr>
+          <w:lang w:val="en-US"/>
+        </w:rPr>
+        <w:t xml:space="preserve"> </w:t>
+      </w:r>
+      <w:proofErr w:type="spellStart"/>
+      <w:r>
+        <w:rPr>
+          <w:lang w:val="en-US"/>
+        </w:rPr>
+        <w:t>bentuk</w:t>
+      </w:r>
+      <w:proofErr w:type="spellEnd"/>
+      <w:r>
+        <w:rPr>
+          <w:lang w:val="en-US"/>
+        </w:rPr>
+        <w:t xml:space="preserve"> data yang </w:t>
+      </w:r>
+      <w:proofErr w:type="spellStart"/>
+      <w:r>
+        <w:rPr>
+          <w:lang w:val="en-US"/>
+        </w:rPr>
+        <w:t>berisi</w:t>
+      </w:r>
+      <w:proofErr w:type="spellEnd"/>
+      <w:r>
+        <w:rPr>
+          <w:lang w:val="en-US"/>
+        </w:rPr>
+        <w:t xml:space="preserve"> </w:t>
+      </w:r>
+      <w:proofErr w:type="spellStart"/>
+      <w:r>
+        <w:rPr>
+          <w:lang w:val="en-US"/>
+        </w:rPr>
+        <w:t>kinerja</w:t>
+      </w:r>
+      <w:proofErr w:type="spellEnd"/>
+      <w:r>
+        <w:rPr>
+          <w:lang w:val="en-US"/>
+        </w:rPr>
+        <w:t xml:space="preserve"> sales </w:t>
+      </w:r>
+      <w:proofErr w:type="spellStart"/>
+      <w:r>
+        <w:rPr>
+          <w:lang w:val="en-US"/>
+        </w:rPr>
+        <w:t>masih</w:t>
+      </w:r>
+      <w:proofErr w:type="spellEnd"/>
+      <w:r>
+        <w:rPr>
+          <w:lang w:val="en-US"/>
+        </w:rPr>
+        <w:t xml:space="preserve"> </w:t>
+      </w:r>
+      <w:proofErr w:type="spellStart"/>
+      <w:r>
+        <w:rPr>
+          <w:lang w:val="en-US"/>
+        </w:rPr>
+        <w:t>berupa</w:t>
+      </w:r>
+      <w:proofErr w:type="spellEnd"/>
+      <w:r>
+        <w:rPr>
+          <w:lang w:val="en-US"/>
+        </w:rPr>
+        <w:t xml:space="preserve"> </w:t>
+      </w:r>
+      <w:proofErr w:type="spellStart"/>
+      <w:r>
+        <w:rPr>
+          <w:lang w:val="en-US"/>
+        </w:rPr>
+        <w:t>catatan</w:t>
+      </w:r>
+      <w:proofErr w:type="spellEnd"/>
+      <w:r>
+        <w:rPr>
+          <w:lang w:val="en-US"/>
+        </w:rPr>
+        <w:t xml:space="preserve"> </w:t>
+      </w:r>
+      <w:proofErr w:type="spellStart"/>
+      <w:r>
+        <w:rPr>
+          <w:lang w:val="en-US"/>
+        </w:rPr>
+        <w:t>sehingga</w:t>
+      </w:r>
+      <w:proofErr w:type="spellEnd"/>
+      <w:r>
+        <w:rPr>
+          <w:lang w:val="en-US"/>
+        </w:rPr>
+        <w:t xml:space="preserve"> </w:t>
+      </w:r>
+      <w:proofErr w:type="spellStart"/>
+      <w:r>
+        <w:rPr>
+          <w:lang w:val="en-US"/>
+        </w:rPr>
+        <w:t>sering</w:t>
+      </w:r>
+      <w:proofErr w:type="spellEnd"/>
+      <w:r>
+        <w:rPr>
+          <w:lang w:val="en-US"/>
+        </w:rPr>
+        <w:t xml:space="preserve"> </w:t>
+      </w:r>
+      <w:proofErr w:type="spellStart"/>
+      <w:r>
+        <w:rPr>
+          <w:lang w:val="en-US"/>
+        </w:rPr>
+        <w:t>terjadi</w:t>
+      </w:r>
+      <w:proofErr w:type="spellEnd"/>
+      <w:r>
+        <w:rPr>
+          <w:lang w:val="en-US"/>
+        </w:rPr>
+        <w:t xml:space="preserve"> salah </w:t>
+      </w:r>
+      <w:proofErr w:type="spellStart"/>
+      <w:r>
+        <w:rPr>
+          <w:lang w:val="en-US"/>
+        </w:rPr>
+        <w:t>komunikasi</w:t>
+      </w:r>
+      <w:proofErr w:type="spellEnd"/>
+      <w:r>
+        <w:rPr>
+          <w:lang w:val="en-US"/>
+        </w:rPr>
+        <w:t xml:space="preserve"> yang </w:t>
+      </w:r>
+      <w:proofErr w:type="spellStart"/>
+      <w:r>
+        <w:rPr>
+          <w:lang w:val="en-US"/>
+        </w:rPr>
+        <w:t>menyebabkan</w:t>
+      </w:r>
+      <w:proofErr w:type="spellEnd"/>
+      <w:r>
+        <w:rPr>
+          <w:lang w:val="en-US"/>
+        </w:rPr>
+        <w:t xml:space="preserve"> data </w:t>
+      </w:r>
+      <w:proofErr w:type="spellStart"/>
+      <w:r>
+        <w:rPr>
+          <w:lang w:val="en-US"/>
+        </w:rPr>
+        <w:t>sering</w:t>
+      </w:r>
+      <w:proofErr w:type="spellEnd"/>
+      <w:r>
+        <w:rPr>
+          <w:lang w:val="en-US"/>
+        </w:rPr>
+        <w:t xml:space="preserve"> </w:t>
+      </w:r>
+      <w:proofErr w:type="spellStart"/>
+      <w:r>
+        <w:rPr>
+          <w:lang w:val="en-US"/>
+        </w:rPr>
+        <w:t>berubah</w:t>
+      </w:r>
+      <w:proofErr w:type="spellEnd"/>
+      <w:r>
+        <w:rPr>
+          <w:lang w:val="en-US"/>
+        </w:rPr>
+        <w:t xml:space="preserve"> dan admin </w:t>
+      </w:r>
+      <w:proofErr w:type="spellStart"/>
+      <w:r>
+        <w:rPr>
+          <w:lang w:val="en-US"/>
+        </w:rPr>
+        <w:t>gaji</w:t>
+      </w:r>
+      <w:proofErr w:type="spellEnd"/>
+      <w:r>
+        <w:t xml:space="preserve"> membutuhkan waktu yang cukup lama karena admin gaji harus </w:t>
+      </w:r>
+      <w:proofErr w:type="spellStart"/>
+      <w:r>
+        <w:t>menginputkan</w:t>
+      </w:r>
+      <w:proofErr w:type="spellEnd"/>
+      <w:r>
+        <w:t xml:space="preserve"> data </w:t>
+      </w:r>
+      <w:proofErr w:type="spellStart"/>
+      <w:r>
+        <w:t>sales</w:t>
+      </w:r>
+      <w:proofErr w:type="spellEnd"/>
+      <w:r>
+        <w:t xml:space="preserve"> yang diberikan oleh </w:t>
+      </w:r>
+      <w:r>
+        <w:rPr>
+          <w:lang w:val="en-US"/>
+        </w:rPr>
+        <w:t>HRD</w:t>
+      </w:r>
+      <w:r>
+        <w:t>.</w:t>
       </w:r>
     </w:p>
     <w:p>
@@ -780,10 +1281,15 @@
       </w:r>
       <w:proofErr w:type="spellEnd"/>
       <w:r>
-        <w:rPr>
-          <w:lang w:val="en-US"/>
-        </w:rPr>
-        <w:t xml:space="preserve"> </w:t>
+        <w:t xml:space="preserve">. Supervisor memiliki solusi yang cukup mirip dengan koordinator supervisor, perbedaannya hanya supervisor dapat membagi area atau toko dan target penjualan barang kepada salesman. Solusi untuk </w:t>
+      </w:r>
+      <w:proofErr w:type="spellStart"/>
+      <w:r>
+        <w:t>salesman</w:t>
+      </w:r>
+      <w:proofErr w:type="spellEnd"/>
+      <w:r>
+        <w:t xml:space="preserve"> dapat mengetahui data detail dari barang dan dapat melakukan pembatalan nota yang akan disediakan fitur keranjang yang berisi pemesanan order </w:t>
       </w:r>
       <w:proofErr w:type="spellStart"/>
       <w:r>
@@ -794,7 +1300,10 @@
       </w:r>
       <w:proofErr w:type="spellEnd"/>
       <w:r>
-        <w:t xml:space="preserve">. Supervisor memiliki solusi yang cukup mirip dengan koordinator supervisor, perbedaannya hanya supervisor dapat membagi area atau toko dan target penjualan barang kepada salesman. Solusi untuk salesman dapat mengetahui data detail dari barang dan dapat melakukan pembatalan nota yang akan disediakan fitur keranjang yang berisi pemesanan order sebelum dikirim ke admin penjualan dan dapat mengetahui berapa realisasi yang telah dilakukan. Solusi untuk admin penjualan adalah pembatalan nota akan diberikan kepada salesman untuk mencegah terhambatnya proses verifikasi cetak nota. </w:t>
+        <w:t xml:space="preserve"> </w:t>
+      </w:r>
+      <w:r>
+        <w:t xml:space="preserve">sebelum dikirim ke admin penjualan dan dapat mengetahui berapa realisasi yang telah dilakukan. Solusi untuk admin penjualan adalah pembatalan nota akan diberikan kepada salesman untuk mencegah terhambatnya proses verifikasi cetak nota. </w:t>
       </w:r>
       <w:r>
         <w:t>Solusi untuk admin gaji</w:t>
@@ -831,7 +1340,35 @@
         <w:rPr>
           <w:lang w:val="en-US"/>
         </w:rPr>
-        <w:t xml:space="preserve"> fitur untuk </w:t>
+        <w:t xml:space="preserve"> </w:t>
+      </w:r>
+      <w:proofErr w:type="spellStart"/>
+      <w:r>
+        <w:rPr>
+          <w:lang w:val="en-US"/>
+        </w:rPr>
+        <w:t>fitur</w:t>
+      </w:r>
+      <w:proofErr w:type="spellEnd"/>
+      <w:r>
+        <w:rPr>
+          <w:lang w:val="en-US"/>
+        </w:rPr>
+        <w:t xml:space="preserve"> </w:t>
+      </w:r>
+      <w:proofErr w:type="spellStart"/>
+      <w:r>
+        <w:rPr>
+          <w:lang w:val="en-US"/>
+        </w:rPr>
+        <w:t>untuk</w:t>
+      </w:r>
+      <w:proofErr w:type="spellEnd"/>
+      <w:r>
+        <w:rPr>
+          <w:lang w:val="en-US"/>
+        </w:rPr>
+        <w:t xml:space="preserve"> </w:t>
       </w:r>
       <w:proofErr w:type="spellStart"/>
       <w:r>
@@ -859,7 +1396,35 @@
         <w:rPr>
           <w:lang w:val="en-US"/>
         </w:rPr>
-        <w:t xml:space="preserve"> untuk aktor yang </w:t>
+        <w:t xml:space="preserve"> </w:t>
+      </w:r>
+      <w:proofErr w:type="spellStart"/>
+      <w:r>
+        <w:rPr>
+          <w:lang w:val="en-US"/>
+        </w:rPr>
+        <w:t>untuk</w:t>
+      </w:r>
+      <w:proofErr w:type="spellEnd"/>
+      <w:r>
+        <w:rPr>
+          <w:lang w:val="en-US"/>
+        </w:rPr>
+        <w:t xml:space="preserve"> </w:t>
+      </w:r>
+      <w:proofErr w:type="spellStart"/>
+      <w:r>
+        <w:rPr>
+          <w:lang w:val="en-US"/>
+        </w:rPr>
+        <w:t>aktor</w:t>
+      </w:r>
+      <w:proofErr w:type="spellEnd"/>
+      <w:r>
+        <w:rPr>
+          <w:lang w:val="en-US"/>
+        </w:rPr>
+        <w:t xml:space="preserve"> yang </w:t>
       </w:r>
       <w:proofErr w:type="spellStart"/>
       <w:r>
@@ -887,7 +1452,21 @@
         <w:rPr>
           <w:lang w:val="en-US"/>
         </w:rPr>
-        <w:t xml:space="preserve"> dapat </w:t>
+        <w:t xml:space="preserve"> </w:t>
+      </w:r>
+      <w:proofErr w:type="spellStart"/>
+      <w:r>
+        <w:rPr>
+          <w:lang w:val="en-US"/>
+        </w:rPr>
+        <w:t>dapat</w:t>
+      </w:r>
+      <w:proofErr w:type="spellEnd"/>
+      <w:r>
+        <w:rPr>
+          <w:lang w:val="en-US"/>
+        </w:rPr>
+        <w:t xml:space="preserve"> </w:t>
       </w:r>
       <w:proofErr w:type="spellStart"/>
       <w:r>
@@ -915,7 +1494,21 @@
         <w:rPr>
           <w:lang w:val="en-US"/>
         </w:rPr>
-        <w:t xml:space="preserve"> atau slip </w:t>
+        <w:t xml:space="preserve"> </w:t>
+      </w:r>
+      <w:proofErr w:type="spellStart"/>
+      <w:r>
+        <w:rPr>
+          <w:lang w:val="en-US"/>
+        </w:rPr>
+        <w:t>atau</w:t>
+      </w:r>
+      <w:proofErr w:type="spellEnd"/>
+      <w:r>
+        <w:rPr>
+          <w:lang w:val="en-US"/>
+        </w:rPr>
+        <w:t xml:space="preserve"> slip </w:t>
       </w:r>
       <w:proofErr w:type="spellStart"/>
       <w:r>
@@ -929,7 +1522,35 @@
         <w:rPr>
           <w:lang w:val="en-US"/>
         </w:rPr>
-        <w:t xml:space="preserve"> bagi aktor-aktor yang </w:t>
+        <w:t xml:space="preserve"> </w:t>
+      </w:r>
+      <w:proofErr w:type="spellStart"/>
+      <w:r>
+        <w:rPr>
+          <w:lang w:val="en-US"/>
+        </w:rPr>
+        <w:t>bagi</w:t>
+      </w:r>
+      <w:proofErr w:type="spellEnd"/>
+      <w:r>
+        <w:rPr>
+          <w:lang w:val="en-US"/>
+        </w:rPr>
+        <w:t xml:space="preserve"> </w:t>
+      </w:r>
+      <w:proofErr w:type="spellStart"/>
+      <w:r>
+        <w:rPr>
+          <w:lang w:val="en-US"/>
+        </w:rPr>
+        <w:t>aktor-aktor</w:t>
+      </w:r>
+      <w:proofErr w:type="spellEnd"/>
+      <w:r>
+        <w:rPr>
+          <w:lang w:val="en-US"/>
+        </w:rPr>
+        <w:t xml:space="preserve"> yang </w:t>
       </w:r>
       <w:proofErr w:type="spellStart"/>
       <w:r>
@@ -974,9 +1595,15 @@
     <w:p>
       <w:pPr>
         <w:pStyle w:val="BodyText"/>
+        <w:tabs>
+          <w:tab w:val="left" w:pos="3204"/>
+        </w:tabs>
         <w:spacing w:before="6"/>
         <w:ind w:left="1440" w:firstLine="720"/>
       </w:pPr>
+      <w:r>
+        <w:tab/>
+      </w:r>
     </w:p>
     <w:p>
       <w:pPr>
@@ -989,28 +1616,6 @@
       <w:pPr>
         <w:pStyle w:val="BodyText"/>
         <w:spacing w:before="6"/>
-        <w:ind w:left="1440" w:firstLine="720"/>
-      </w:pPr>
-    </w:p>
-    <w:p>
-      <w:pPr>
-        <w:pStyle w:val="BodyText"/>
-        <w:spacing w:before="6"/>
-        <w:ind w:left="1440" w:firstLine="720"/>
-      </w:pPr>
-    </w:p>
-    <w:p>
-      <w:pPr>
-        <w:pStyle w:val="BodyText"/>
-        <w:spacing w:before="6"/>
-        <w:ind w:left="1440" w:firstLine="720"/>
-      </w:pPr>
-    </w:p>
-    <w:p>
-      <w:pPr>
-        <w:pStyle w:val="BodyText"/>
-        <w:spacing w:before="6"/>
-        <w:ind w:left="1440" w:firstLine="720"/>
       </w:pPr>
     </w:p>
     <w:p>
@@ -1215,7 +1820,21 @@
         <w:rPr>
           <w:lang w:val="en-US"/>
         </w:rPr>
-        <w:t xml:space="preserve">Pada bagian </w:t>
+        <w:t xml:space="preserve">Pada </w:t>
+      </w:r>
+      <w:proofErr w:type="spellStart"/>
+      <w:r>
+        <w:rPr>
+          <w:lang w:val="en-US"/>
+        </w:rPr>
+        <w:t>bagian</w:t>
+      </w:r>
+      <w:proofErr w:type="spellEnd"/>
+      <w:r>
+        <w:rPr>
+          <w:lang w:val="en-US"/>
+        </w:rPr>
+        <w:t xml:space="preserve"> </w:t>
       </w:r>
       <w:proofErr w:type="spellStart"/>
       <w:r>
@@ -1389,7 +2008,35 @@
         <w:rPr>
           <w:lang w:val="en-US"/>
         </w:rPr>
-        <w:t xml:space="preserve"> ini dapat </w:t>
+        <w:t xml:space="preserve"> </w:t>
+      </w:r>
+      <w:proofErr w:type="spellStart"/>
+      <w:r>
+        <w:rPr>
+          <w:lang w:val="en-US"/>
+        </w:rPr>
+        <w:t>ini</w:t>
+      </w:r>
+      <w:proofErr w:type="spellEnd"/>
+      <w:r>
+        <w:rPr>
+          <w:lang w:val="en-US"/>
+        </w:rPr>
+        <w:t xml:space="preserve"> </w:t>
+      </w:r>
+      <w:proofErr w:type="spellStart"/>
+      <w:r>
+        <w:rPr>
+          <w:lang w:val="en-US"/>
+        </w:rPr>
+        <w:t>dapat</w:t>
+      </w:r>
+      <w:proofErr w:type="spellEnd"/>
+      <w:r>
+        <w:rPr>
+          <w:lang w:val="en-US"/>
+        </w:rPr>
+        <w:t xml:space="preserve"> </w:t>
       </w:r>
       <w:proofErr w:type="spellStart"/>
       <w:r>
@@ -1695,11 +2342,19 @@
         </w:rPr>
         <w:t xml:space="preserve"> </w:t>
       </w:r>
-      <w:r>
-        <w:rPr>
-          <w:lang w:val="en-US"/>
-        </w:rPr>
-        <w:t xml:space="preserve">dapat </w:t>
+      <w:proofErr w:type="spellStart"/>
+      <w:r>
+        <w:rPr>
+          <w:lang w:val="en-US"/>
+        </w:rPr>
+        <w:t>dapat</w:t>
+      </w:r>
+      <w:proofErr w:type="spellEnd"/>
+      <w:r>
+        <w:rPr>
+          <w:lang w:val="en-US"/>
+        </w:rPr>
+        <w:t xml:space="preserve"> </w:t>
       </w:r>
       <w:proofErr w:type="spellStart"/>
       <w:r>
@@ -1795,7 +2450,21 @@
         <w:rPr>
           <w:lang w:val="en-US"/>
         </w:rPr>
-        <w:t xml:space="preserve"> Supervisor juga dapat </w:t>
+        <w:t xml:space="preserve"> Supervisor juga </w:t>
+      </w:r>
+      <w:proofErr w:type="spellStart"/>
+      <w:r>
+        <w:rPr>
+          <w:lang w:val="en-US"/>
+        </w:rPr>
+        <w:t>dapat</w:t>
+      </w:r>
+      <w:proofErr w:type="spellEnd"/>
+      <w:r>
+        <w:rPr>
+          <w:lang w:val="en-US"/>
+        </w:rPr>
+        <w:t xml:space="preserve"> </w:t>
       </w:r>
       <w:proofErr w:type="spellStart"/>
       <w:r>
@@ -1897,7 +2566,21 @@
         <w:rPr>
           <w:lang w:val="en-US"/>
         </w:rPr>
-        <w:t xml:space="preserve"> sendiri </w:t>
+        <w:t xml:space="preserve"> </w:t>
+      </w:r>
+      <w:proofErr w:type="spellStart"/>
+      <w:r>
+        <w:rPr>
+          <w:lang w:val="en-US"/>
+        </w:rPr>
+        <w:t>sendiri</w:t>
+      </w:r>
+      <w:proofErr w:type="spellEnd"/>
+      <w:r>
+        <w:rPr>
+          <w:lang w:val="en-US"/>
+        </w:rPr>
+        <w:t xml:space="preserve"> </w:t>
       </w:r>
       <w:proofErr w:type="spellStart"/>
       <w:r>
@@ -1911,7 +2594,14 @@
         <w:rPr>
           <w:lang w:val="en-US"/>
         </w:rPr>
-        <w:t xml:space="preserve"> a</w:t>
+        <w:t xml:space="preserve"> </w:t>
+      </w:r>
+      <w:proofErr w:type="spellStart"/>
+      <w:r>
+        <w:rPr>
+          <w:lang w:val="en-US"/>
+        </w:rPr>
+        <w:t>a</w:t>
       </w:r>
       <w:r>
         <w:rPr>
@@ -1923,7 +2613,14 @@
         <w:rPr>
           <w:lang w:val="en-US"/>
         </w:rPr>
-        <w:t xml:space="preserve">tor yang </w:t>
+        <w:t>tor</w:t>
+      </w:r>
+      <w:proofErr w:type="spellEnd"/>
+      <w:r>
+        <w:rPr>
+          <w:lang w:val="en-US"/>
+        </w:rPr>
+        <w:t xml:space="preserve"> yang </w:t>
       </w:r>
       <w:proofErr w:type="spellStart"/>
       <w:r>
@@ -1937,7 +2634,35 @@
         <w:rPr>
           <w:lang w:val="en-US"/>
         </w:rPr>
-        <w:t xml:space="preserve"> langsung oleh konsumen dengan </w:t>
+        <w:t xml:space="preserve"> langsung oleh </w:t>
+      </w:r>
+      <w:proofErr w:type="spellStart"/>
+      <w:r>
+        <w:rPr>
+          <w:lang w:val="en-US"/>
+        </w:rPr>
+        <w:t>konsumen</w:t>
+      </w:r>
+      <w:proofErr w:type="spellEnd"/>
+      <w:r>
+        <w:rPr>
+          <w:lang w:val="en-US"/>
+        </w:rPr>
+        <w:t xml:space="preserve"> </w:t>
+      </w:r>
+      <w:proofErr w:type="spellStart"/>
+      <w:r>
+        <w:rPr>
+          <w:lang w:val="en-US"/>
+        </w:rPr>
+        <w:t>dengan</w:t>
+      </w:r>
+      <w:proofErr w:type="spellEnd"/>
+      <w:r>
+        <w:rPr>
+          <w:lang w:val="en-US"/>
+        </w:rPr>
+        <w:t xml:space="preserve"> </w:t>
       </w:r>
       <w:proofErr w:type="spellStart"/>
       <w:r>
@@ -1985,8 +2710,16 @@
         <w:rPr>
           <w:lang w:val="en-US"/>
         </w:rPr>
-        <w:t xml:space="preserve"> barang</w:t>
-      </w:r>
+        <w:t xml:space="preserve"> </w:t>
+      </w:r>
+      <w:proofErr w:type="spellStart"/>
+      <w:r>
+        <w:rPr>
+          <w:lang w:val="en-US"/>
+        </w:rPr>
+        <w:t>barang</w:t>
+      </w:r>
+      <w:proofErr w:type="spellEnd"/>
       <w:r>
         <w:rPr>
           <w:lang w:val="en-US"/>
@@ -1997,8 +2730,16 @@
         <w:rPr>
           <w:lang w:val="en-US"/>
         </w:rPr>
-        <w:t xml:space="preserve"> Admin penjualan</w:t>
-      </w:r>
+        <w:t xml:space="preserve"> Admin </w:t>
+      </w:r>
+      <w:proofErr w:type="spellStart"/>
+      <w:r>
+        <w:rPr>
+          <w:lang w:val="en-US"/>
+        </w:rPr>
+        <w:t>penjualan</w:t>
+      </w:r>
+      <w:proofErr w:type="spellEnd"/>
       <w:r>
         <w:rPr>
           <w:lang w:val="en-US"/>
@@ -2017,7 +2758,21 @@
         <w:rPr>
           <w:lang w:val="en-US"/>
         </w:rPr>
-        <w:t xml:space="preserve"> untuk </w:t>
+        <w:t xml:space="preserve"> </w:t>
+      </w:r>
+      <w:proofErr w:type="spellStart"/>
+      <w:r>
+        <w:rPr>
+          <w:lang w:val="en-US"/>
+        </w:rPr>
+        <w:t>untuk</w:t>
+      </w:r>
+      <w:proofErr w:type="spellEnd"/>
+      <w:r>
+        <w:rPr>
+          <w:lang w:val="en-US"/>
+        </w:rPr>
+        <w:t xml:space="preserve"> </w:t>
       </w:r>
       <w:proofErr w:type="spellStart"/>
       <w:r>
@@ -2074,7 +2829,21 @@
         <w:rPr>
           <w:lang w:val="en-US"/>
         </w:rPr>
-        <w:t xml:space="preserve"> yang telah </w:t>
+        <w:t xml:space="preserve"> yang </w:t>
+      </w:r>
+      <w:proofErr w:type="spellStart"/>
+      <w:r>
+        <w:rPr>
+          <w:lang w:val="en-US"/>
+        </w:rPr>
+        <w:t>telah</w:t>
+      </w:r>
+      <w:proofErr w:type="spellEnd"/>
+      <w:r>
+        <w:rPr>
+          <w:lang w:val="en-US"/>
+        </w:rPr>
+        <w:t xml:space="preserve"> </w:t>
       </w:r>
       <w:proofErr w:type="spellStart"/>
       <w:r>
@@ -2122,7 +2891,21 @@
         <w:rPr>
           <w:lang w:val="en-US"/>
         </w:rPr>
-        <w:t xml:space="preserve"> untuk </w:t>
+        <w:t xml:space="preserve"> </w:t>
+      </w:r>
+      <w:proofErr w:type="spellStart"/>
+      <w:r>
+        <w:rPr>
+          <w:lang w:val="en-US"/>
+        </w:rPr>
+        <w:t>untuk</w:t>
+      </w:r>
+      <w:proofErr w:type="spellEnd"/>
+      <w:r>
+        <w:rPr>
+          <w:lang w:val="en-US"/>
+        </w:rPr>
+        <w:t xml:space="preserve"> </w:t>
       </w:r>
       <w:proofErr w:type="spellStart"/>
       <w:r>
@@ -2136,7 +2919,21 @@
         <w:rPr>
           <w:lang w:val="en-US"/>
         </w:rPr>
-        <w:t xml:space="preserve"> nota untuk </w:t>
+        <w:t xml:space="preserve"> nota </w:t>
+      </w:r>
+      <w:proofErr w:type="spellStart"/>
+      <w:r>
+        <w:rPr>
+          <w:lang w:val="en-US"/>
+        </w:rPr>
+        <w:t>untuk</w:t>
+      </w:r>
+      <w:proofErr w:type="spellEnd"/>
+      <w:r>
+        <w:rPr>
+          <w:lang w:val="en-US"/>
+        </w:rPr>
+        <w:t xml:space="preserve"> </w:t>
       </w:r>
       <w:proofErr w:type="spellStart"/>
       <w:r>
@@ -2164,7 +2961,21 @@
         <w:rPr>
           <w:lang w:val="en-US"/>
         </w:rPr>
-        <w:t xml:space="preserve"> konsumen. Admin </w:t>
+        <w:t xml:space="preserve"> </w:t>
+      </w:r>
+      <w:proofErr w:type="spellStart"/>
+      <w:r>
+        <w:rPr>
+          <w:lang w:val="en-US"/>
+        </w:rPr>
+        <w:t>konsumen</w:t>
+      </w:r>
+      <w:proofErr w:type="spellEnd"/>
+      <w:r>
+        <w:rPr>
+          <w:lang w:val="en-US"/>
+        </w:rPr>
+        <w:t xml:space="preserve">. Admin </w:t>
       </w:r>
       <w:proofErr w:type="spellStart"/>
       <w:r>
@@ -2178,7 +2989,21 @@
         <w:rPr>
           <w:lang w:val="en-US"/>
         </w:rPr>
-        <w:t xml:space="preserve"> sendiri </w:t>
+        <w:t xml:space="preserve"> </w:t>
+      </w:r>
+      <w:proofErr w:type="spellStart"/>
+      <w:r>
+        <w:rPr>
+          <w:lang w:val="en-US"/>
+        </w:rPr>
+        <w:t>sendiri</w:t>
+      </w:r>
+      <w:proofErr w:type="spellEnd"/>
+      <w:r>
+        <w:rPr>
+          <w:lang w:val="en-US"/>
+        </w:rPr>
+        <w:t xml:space="preserve"> </w:t>
       </w:r>
       <w:proofErr w:type="spellStart"/>
       <w:r>
@@ -2192,7 +3017,21 @@
         <w:rPr>
           <w:lang w:val="en-US"/>
         </w:rPr>
-        <w:t xml:space="preserve"> untuk </w:t>
+        <w:t xml:space="preserve"> </w:t>
+      </w:r>
+      <w:proofErr w:type="spellStart"/>
+      <w:r>
+        <w:rPr>
+          <w:lang w:val="en-US"/>
+        </w:rPr>
+        <w:t>untuk</w:t>
+      </w:r>
+      <w:proofErr w:type="spellEnd"/>
+      <w:r>
+        <w:rPr>
+          <w:lang w:val="en-US"/>
+        </w:rPr>
+        <w:t xml:space="preserve"> </w:t>
       </w:r>
       <w:proofErr w:type="spellStart"/>
       <w:r>
@@ -2220,7 +3059,21 @@
         <w:rPr>
           <w:lang w:val="en-US"/>
         </w:rPr>
-        <w:t xml:space="preserve"> untuk </w:t>
+        <w:t xml:space="preserve"> </w:t>
+      </w:r>
+      <w:proofErr w:type="spellStart"/>
+      <w:r>
+        <w:rPr>
+          <w:lang w:val="en-US"/>
+        </w:rPr>
+        <w:t>untuk</w:t>
+      </w:r>
+      <w:proofErr w:type="spellEnd"/>
+      <w:r>
+        <w:rPr>
+          <w:lang w:val="en-US"/>
+        </w:rPr>
+        <w:t xml:space="preserve"> </w:t>
       </w:r>
       <w:proofErr w:type="spellStart"/>
       <w:r>
@@ -2254,7 +3107,21 @@
         <w:rPr>
           <w:lang w:val="en-US"/>
         </w:rPr>
-        <w:t xml:space="preserve"> Semua data </w:t>
+        <w:t xml:space="preserve"> </w:t>
+      </w:r>
+      <w:proofErr w:type="spellStart"/>
+      <w:r>
+        <w:rPr>
+          <w:lang w:val="en-US"/>
+        </w:rPr>
+        <w:t>Semua</w:t>
+      </w:r>
+      <w:proofErr w:type="spellEnd"/>
+      <w:r>
+        <w:rPr>
+          <w:lang w:val="en-US"/>
+        </w:rPr>
+        <w:t xml:space="preserve"> data </w:t>
       </w:r>
       <w:proofErr w:type="spellStart"/>
       <w:r>
@@ -2324,7 +3191,21 @@
         <w:rPr>
           <w:lang w:val="en-US"/>
         </w:rPr>
-        <w:t xml:space="preserve"> barang, </w:t>
+        <w:t xml:space="preserve"> </w:t>
+      </w:r>
+      <w:proofErr w:type="spellStart"/>
+      <w:r>
+        <w:rPr>
+          <w:lang w:val="en-US"/>
+        </w:rPr>
+        <w:t>barang</w:t>
+      </w:r>
+      <w:proofErr w:type="spellEnd"/>
+      <w:r>
+        <w:rPr>
+          <w:lang w:val="en-US"/>
+        </w:rPr>
+        <w:t xml:space="preserve">, </w:t>
       </w:r>
       <w:proofErr w:type="spellStart"/>
       <w:r>
@@ -2366,7 +3247,21 @@
         <w:rPr>
           <w:lang w:val="en-US"/>
         </w:rPr>
-        <w:t xml:space="preserve"> dapat </w:t>
+        <w:t xml:space="preserve"> </w:t>
+      </w:r>
+      <w:proofErr w:type="spellStart"/>
+      <w:r>
+        <w:rPr>
+          <w:lang w:val="en-US"/>
+        </w:rPr>
+        <w:t>dapat</w:t>
+      </w:r>
+      <w:proofErr w:type="spellEnd"/>
+      <w:r>
+        <w:rPr>
+          <w:lang w:val="en-US"/>
+        </w:rPr>
+        <w:t xml:space="preserve"> </w:t>
       </w:r>
       <w:proofErr w:type="spellStart"/>
       <w:r>
@@ -2408,7 +3303,21 @@
         <w:rPr>
           <w:lang w:val="en-US"/>
         </w:rPr>
-        <w:t xml:space="preserve"> untuk </w:t>
+        <w:t xml:space="preserve"> </w:t>
+      </w:r>
+      <w:proofErr w:type="spellStart"/>
+      <w:r>
+        <w:rPr>
+          <w:lang w:val="en-US"/>
+        </w:rPr>
+        <w:t>untuk</w:t>
+      </w:r>
+      <w:proofErr w:type="spellEnd"/>
+      <w:r>
+        <w:rPr>
+          <w:lang w:val="en-US"/>
+        </w:rPr>
+        <w:t xml:space="preserve"> </w:t>
       </w:r>
       <w:proofErr w:type="spellStart"/>
       <w:r>
@@ -2949,7 +3858,21 @@
         <w:rPr>
           <w:lang w:val="en-US"/>
         </w:rPr>
-        <w:t xml:space="preserve"> aktor yang </w:t>
+        <w:t xml:space="preserve"> </w:t>
+      </w:r>
+      <w:proofErr w:type="spellStart"/>
+      <w:r>
+        <w:rPr>
+          <w:lang w:val="en-US"/>
+        </w:rPr>
+        <w:t>aktor</w:t>
+      </w:r>
+      <w:proofErr w:type="spellEnd"/>
+      <w:r>
+        <w:rPr>
+          <w:lang w:val="en-US"/>
+        </w:rPr>
+        <w:t xml:space="preserve"> yang </w:t>
       </w:r>
       <w:proofErr w:type="spellStart"/>
       <w:r>
@@ -2963,7 +3886,21 @@
         <w:rPr>
           <w:lang w:val="en-US"/>
         </w:rPr>
-        <w:t xml:space="preserve"> untuk </w:t>
+        <w:t xml:space="preserve"> </w:t>
+      </w:r>
+      <w:proofErr w:type="spellStart"/>
+      <w:r>
+        <w:rPr>
+          <w:lang w:val="en-US"/>
+        </w:rPr>
+        <w:t>untuk</w:t>
+      </w:r>
+      <w:proofErr w:type="spellEnd"/>
+      <w:r>
+        <w:rPr>
+          <w:lang w:val="en-US"/>
+        </w:rPr>
+        <w:t xml:space="preserve"> </w:t>
       </w:r>
       <w:proofErr w:type="spellStart"/>
       <w:r>
@@ -3019,7 +3956,21 @@
         <w:rPr>
           <w:lang w:val="en-US"/>
         </w:rPr>
-        <w:t xml:space="preserve"> target yang harus </w:t>
+        <w:t xml:space="preserve"> target yang </w:t>
+      </w:r>
+      <w:proofErr w:type="spellStart"/>
+      <w:r>
+        <w:rPr>
+          <w:lang w:val="en-US"/>
+        </w:rPr>
+        <w:t>harus</w:t>
+      </w:r>
+      <w:proofErr w:type="spellEnd"/>
+      <w:r>
+        <w:rPr>
+          <w:lang w:val="en-US"/>
+        </w:rPr>
+        <w:t xml:space="preserve"> </w:t>
       </w:r>
       <w:proofErr w:type="spellStart"/>
       <w:r>
@@ -3061,7 +4012,21 @@
         <w:rPr>
           <w:lang w:val="en-US"/>
         </w:rPr>
-        <w:t xml:space="preserve"> wilayah atau </w:t>
+        <w:t xml:space="preserve"> wilayah </w:t>
+      </w:r>
+      <w:proofErr w:type="spellStart"/>
+      <w:r>
+        <w:rPr>
+          <w:lang w:val="en-US"/>
+        </w:rPr>
+        <w:t>atau</w:t>
+      </w:r>
+      <w:proofErr w:type="spellEnd"/>
+      <w:r>
+        <w:rPr>
+          <w:lang w:val="en-US"/>
+        </w:rPr>
+        <w:t xml:space="preserve"> </w:t>
       </w:r>
       <w:proofErr w:type="spellStart"/>
       <w:r>
@@ -3103,7 +4068,21 @@
         <w:rPr>
           <w:lang w:val="en-US"/>
         </w:rPr>
-        <w:t xml:space="preserve"> supervisor juga dapat </w:t>
+        <w:t xml:space="preserve"> supervisor juga </w:t>
+      </w:r>
+      <w:proofErr w:type="spellStart"/>
+      <w:r>
+        <w:rPr>
+          <w:lang w:val="en-US"/>
+        </w:rPr>
+        <w:t>dapat</w:t>
+      </w:r>
+      <w:proofErr w:type="spellEnd"/>
+      <w:r>
+        <w:rPr>
+          <w:lang w:val="en-US"/>
+        </w:rPr>
+        <w:t xml:space="preserve"> </w:t>
       </w:r>
       <w:proofErr w:type="spellStart"/>
       <w:r>
@@ -3161,11 +4140,33 @@
         </w:rPr>
         <w:t xml:space="preserve"> </w:t>
       </w:r>
-      <w:r>
-        <w:rPr>
-          <w:lang w:val="en-US"/>
-        </w:rPr>
-        <w:t xml:space="preserve">untuk dapat </w:t>
+      <w:proofErr w:type="spellStart"/>
+      <w:r>
+        <w:rPr>
+          <w:lang w:val="en-US"/>
+        </w:rPr>
+        <w:t>untuk</w:t>
+      </w:r>
+      <w:proofErr w:type="spellEnd"/>
+      <w:r>
+        <w:rPr>
+          <w:lang w:val="en-US"/>
+        </w:rPr>
+        <w:t xml:space="preserve"> </w:t>
+      </w:r>
+      <w:proofErr w:type="spellStart"/>
+      <w:r>
+        <w:rPr>
+          <w:lang w:val="en-US"/>
+        </w:rPr>
+        <w:t>dapat</w:t>
+      </w:r>
+      <w:proofErr w:type="spellEnd"/>
+      <w:r>
+        <w:rPr>
+          <w:lang w:val="en-US"/>
+        </w:rPr>
+        <w:t xml:space="preserve"> </w:t>
       </w:r>
       <w:proofErr w:type="spellStart"/>
       <w:r>
@@ -3193,7 +4194,35 @@
         <w:rPr>
           <w:lang w:val="en-US"/>
         </w:rPr>
-        <w:t xml:space="preserve"> sesuai dengan </w:t>
+        <w:t xml:space="preserve"> </w:t>
+      </w:r>
+      <w:proofErr w:type="spellStart"/>
+      <w:r>
+        <w:rPr>
+          <w:lang w:val="en-US"/>
+        </w:rPr>
+        <w:t>sesuai</w:t>
+      </w:r>
+      <w:proofErr w:type="spellEnd"/>
+      <w:r>
+        <w:rPr>
+          <w:lang w:val="en-US"/>
+        </w:rPr>
+        <w:t xml:space="preserve"> </w:t>
+      </w:r>
+      <w:proofErr w:type="spellStart"/>
+      <w:r>
+        <w:rPr>
+          <w:lang w:val="en-US"/>
+        </w:rPr>
+        <w:t>dengan</w:t>
+      </w:r>
+      <w:proofErr w:type="spellEnd"/>
+      <w:r>
+        <w:rPr>
+          <w:lang w:val="en-US"/>
+        </w:rPr>
+        <w:t xml:space="preserve"> </w:t>
       </w:r>
       <w:proofErr w:type="spellStart"/>
       <w:r>
@@ -3207,7 +4236,21 @@
         <w:rPr>
           <w:lang w:val="en-US"/>
         </w:rPr>
-        <w:t xml:space="preserve"> yang telah </w:t>
+        <w:t xml:space="preserve"> yang </w:t>
+      </w:r>
+      <w:proofErr w:type="spellStart"/>
+      <w:r>
+        <w:rPr>
+          <w:lang w:val="en-US"/>
+        </w:rPr>
+        <w:t>telah</w:t>
+      </w:r>
+      <w:proofErr w:type="spellEnd"/>
+      <w:r>
+        <w:rPr>
+          <w:lang w:val="en-US"/>
+        </w:rPr>
+        <w:t xml:space="preserve"> </w:t>
       </w:r>
       <w:proofErr w:type="spellStart"/>
       <w:r>
@@ -3235,7 +4278,21 @@
         <w:rPr>
           <w:lang w:val="en-US"/>
         </w:rPr>
-        <w:t xml:space="preserve"> dengan </w:t>
+        <w:t xml:space="preserve"> </w:t>
+      </w:r>
+      <w:proofErr w:type="spellStart"/>
+      <w:r>
+        <w:rPr>
+          <w:lang w:val="en-US"/>
+        </w:rPr>
+        <w:t>dengan</w:t>
+      </w:r>
+      <w:proofErr w:type="spellEnd"/>
+      <w:r>
+        <w:rPr>
+          <w:lang w:val="en-US"/>
+        </w:rPr>
+        <w:t xml:space="preserve"> </w:t>
       </w:r>
       <w:proofErr w:type="spellStart"/>
       <w:r>
@@ -3639,7 +4696,21 @@
         <w:rPr>
           <w:lang w:val="en-US"/>
         </w:rPr>
-        <w:t xml:space="preserve"> aktor yang </w:t>
+        <w:t xml:space="preserve"> </w:t>
+      </w:r>
+      <w:proofErr w:type="spellStart"/>
+      <w:r>
+        <w:rPr>
+          <w:lang w:val="en-US"/>
+        </w:rPr>
+        <w:t>aktor</w:t>
+      </w:r>
+      <w:proofErr w:type="spellEnd"/>
+      <w:r>
+        <w:rPr>
+          <w:lang w:val="en-US"/>
+        </w:rPr>
+        <w:t xml:space="preserve"> yang </w:t>
       </w:r>
       <w:proofErr w:type="spellStart"/>
       <w:r>
@@ -3653,7 +4724,21 @@
         <w:rPr>
           <w:lang w:val="en-US"/>
         </w:rPr>
-        <w:t xml:space="preserve"> untuk </w:t>
+        <w:t xml:space="preserve"> </w:t>
+      </w:r>
+      <w:proofErr w:type="spellStart"/>
+      <w:r>
+        <w:rPr>
+          <w:lang w:val="en-US"/>
+        </w:rPr>
+        <w:t>untuk</w:t>
+      </w:r>
+      <w:proofErr w:type="spellEnd"/>
+      <w:r>
+        <w:rPr>
+          <w:lang w:val="en-US"/>
+        </w:rPr>
+        <w:t xml:space="preserve"> </w:t>
       </w:r>
       <w:proofErr w:type="spellStart"/>
       <w:r>
@@ -3695,7 +4780,21 @@
         <w:rPr>
           <w:lang w:val="en-US"/>
         </w:rPr>
-        <w:t xml:space="preserve"> target yang harus </w:t>
+        <w:t xml:space="preserve"> target yang </w:t>
+      </w:r>
+      <w:proofErr w:type="spellStart"/>
+      <w:r>
+        <w:rPr>
+          <w:lang w:val="en-US"/>
+        </w:rPr>
+        <w:t>harus</w:t>
+      </w:r>
+      <w:proofErr w:type="spellEnd"/>
+      <w:r>
+        <w:rPr>
+          <w:lang w:val="en-US"/>
+        </w:rPr>
+        <w:t xml:space="preserve"> </w:t>
       </w:r>
       <w:proofErr w:type="spellStart"/>
       <w:r>
@@ -3751,7 +4850,21 @@
         <w:rPr>
           <w:lang w:val="en-US"/>
         </w:rPr>
-        <w:t xml:space="preserve"> oleh salesman. Supervisor juga dapat </w:t>
+        <w:t xml:space="preserve"> oleh salesman. Supervisor juga </w:t>
+      </w:r>
+      <w:proofErr w:type="spellStart"/>
+      <w:r>
+        <w:rPr>
+          <w:lang w:val="en-US"/>
+        </w:rPr>
+        <w:t>dapat</w:t>
+      </w:r>
+      <w:proofErr w:type="spellEnd"/>
+      <w:r>
+        <w:rPr>
+          <w:lang w:val="en-US"/>
+        </w:rPr>
+        <w:t xml:space="preserve"> </w:t>
       </w:r>
       <w:proofErr w:type="spellStart"/>
       <w:r>
@@ -3779,7 +4892,21 @@
         <w:rPr>
           <w:lang w:val="en-US"/>
         </w:rPr>
-        <w:t xml:space="preserve"> salesman untuk </w:t>
+        <w:t xml:space="preserve"> salesman </w:t>
+      </w:r>
+      <w:proofErr w:type="spellStart"/>
+      <w:r>
+        <w:rPr>
+          <w:lang w:val="en-US"/>
+        </w:rPr>
+        <w:t>untuk</w:t>
+      </w:r>
+      <w:proofErr w:type="spellEnd"/>
+      <w:r>
+        <w:rPr>
+          <w:lang w:val="en-US"/>
+        </w:rPr>
+        <w:t xml:space="preserve"> </w:t>
       </w:r>
       <w:proofErr w:type="spellStart"/>
       <w:r>
@@ -3807,7 +4934,21 @@
         <w:rPr>
           <w:lang w:val="en-US"/>
         </w:rPr>
-        <w:t xml:space="preserve"> yang telah </w:t>
+        <w:t xml:space="preserve"> yang </w:t>
+      </w:r>
+      <w:proofErr w:type="spellStart"/>
+      <w:r>
+        <w:rPr>
+          <w:lang w:val="en-US"/>
+        </w:rPr>
+        <w:t>telah</w:t>
+      </w:r>
+      <w:proofErr w:type="spellEnd"/>
+      <w:r>
+        <w:rPr>
+          <w:lang w:val="en-US"/>
+        </w:rPr>
+        <w:t xml:space="preserve"> </w:t>
       </w:r>
       <w:proofErr w:type="spellStart"/>
       <w:r>
@@ -4282,7 +5423,21 @@
         <w:rPr>
           <w:lang w:val="en-US"/>
         </w:rPr>
-        <w:t xml:space="preserve"> dalam </w:t>
+        <w:t xml:space="preserve"> </w:t>
+      </w:r>
+      <w:proofErr w:type="spellStart"/>
+      <w:r>
+        <w:rPr>
+          <w:lang w:val="en-US"/>
+        </w:rPr>
+        <w:t>dalam</w:t>
+      </w:r>
+      <w:proofErr w:type="spellEnd"/>
+      <w:r>
+        <w:rPr>
+          <w:lang w:val="en-US"/>
+        </w:rPr>
+        <w:t xml:space="preserve"> </w:t>
       </w:r>
       <w:proofErr w:type="spellStart"/>
       <w:r>
@@ -4310,7 +5465,49 @@
         <w:rPr>
           <w:lang w:val="en-US"/>
         </w:rPr>
-        <w:t xml:space="preserve"> langsung dengan konsumen. Salesman dapat </w:t>
+        <w:t xml:space="preserve"> </w:t>
+      </w:r>
+      <w:proofErr w:type="spellStart"/>
+      <w:r>
+        <w:rPr>
+          <w:lang w:val="en-US"/>
+        </w:rPr>
+        <w:t>langsung</w:t>
+      </w:r>
+      <w:proofErr w:type="spellEnd"/>
+      <w:r>
+        <w:rPr>
+          <w:lang w:val="en-US"/>
+        </w:rPr>
+        <w:t xml:space="preserve"> </w:t>
+      </w:r>
+      <w:proofErr w:type="spellStart"/>
+      <w:r>
+        <w:rPr>
+          <w:lang w:val="en-US"/>
+        </w:rPr>
+        <w:t>dengan</w:t>
+      </w:r>
+      <w:proofErr w:type="spellEnd"/>
+      <w:r>
+        <w:rPr>
+          <w:lang w:val="en-US"/>
+        </w:rPr>
+        <w:t xml:space="preserve"> konsumen. Salesman </w:t>
+      </w:r>
+      <w:proofErr w:type="spellStart"/>
+      <w:r>
+        <w:rPr>
+          <w:lang w:val="en-US"/>
+        </w:rPr>
+        <w:t>dapat</w:t>
+      </w:r>
+      <w:proofErr w:type="spellEnd"/>
+      <w:r>
+        <w:rPr>
+          <w:lang w:val="en-US"/>
+        </w:rPr>
+        <w:t xml:space="preserve"> </w:t>
       </w:r>
       <w:proofErr w:type="spellStart"/>
       <w:r>
@@ -4338,7 +5535,21 @@
         <w:rPr>
           <w:lang w:val="en-US"/>
         </w:rPr>
-        <w:t xml:space="preserve"> oleh supervisor untuk </w:t>
+        <w:t xml:space="preserve"> oleh supervisor </w:t>
+      </w:r>
+      <w:proofErr w:type="spellStart"/>
+      <w:r>
+        <w:rPr>
+          <w:lang w:val="en-US"/>
+        </w:rPr>
+        <w:t>untuk</w:t>
+      </w:r>
+      <w:proofErr w:type="spellEnd"/>
+      <w:r>
+        <w:rPr>
+          <w:lang w:val="en-US"/>
+        </w:rPr>
+        <w:t xml:space="preserve"> </w:t>
       </w:r>
       <w:proofErr w:type="spellStart"/>
       <w:r>
@@ -4352,7 +5563,21 @@
         <w:rPr>
           <w:lang w:val="en-US"/>
         </w:rPr>
-        <w:t xml:space="preserve">. Salesman juga dapat </w:t>
+        <w:t xml:space="preserve">. Salesman juga </w:t>
+      </w:r>
+      <w:proofErr w:type="spellStart"/>
+      <w:r>
+        <w:rPr>
+          <w:lang w:val="en-US"/>
+        </w:rPr>
+        <w:t>dapat</w:t>
+      </w:r>
+      <w:proofErr w:type="spellEnd"/>
+      <w:r>
+        <w:rPr>
+          <w:lang w:val="en-US"/>
+        </w:rPr>
+        <w:t xml:space="preserve"> </w:t>
       </w:r>
       <w:proofErr w:type="spellStart"/>
       <w:r>
@@ -4394,7 +5619,49 @@
         <w:rPr>
           <w:lang w:val="en-US"/>
         </w:rPr>
-        <w:t xml:space="preserve"> barang untuk dapat </w:t>
+        <w:t xml:space="preserve"> </w:t>
+      </w:r>
+      <w:proofErr w:type="spellStart"/>
+      <w:r>
+        <w:rPr>
+          <w:lang w:val="en-US"/>
+        </w:rPr>
+        <w:t>barang</w:t>
+      </w:r>
+      <w:proofErr w:type="spellEnd"/>
+      <w:r>
+        <w:rPr>
+          <w:lang w:val="en-US"/>
+        </w:rPr>
+        <w:t xml:space="preserve"> </w:t>
+      </w:r>
+      <w:proofErr w:type="spellStart"/>
+      <w:r>
+        <w:rPr>
+          <w:lang w:val="en-US"/>
+        </w:rPr>
+        <w:t>untuk</w:t>
+      </w:r>
+      <w:proofErr w:type="spellEnd"/>
+      <w:r>
+        <w:rPr>
+          <w:lang w:val="en-US"/>
+        </w:rPr>
+        <w:t xml:space="preserve"> </w:t>
+      </w:r>
+      <w:proofErr w:type="spellStart"/>
+      <w:r>
+        <w:rPr>
+          <w:lang w:val="en-US"/>
+        </w:rPr>
+        <w:t>dapat</w:t>
+      </w:r>
+      <w:proofErr w:type="spellEnd"/>
+      <w:r>
+        <w:rPr>
+          <w:lang w:val="en-US"/>
+        </w:rPr>
+        <w:t xml:space="preserve"> </w:t>
       </w:r>
       <w:proofErr w:type="spellStart"/>
       <w:r>
@@ -4422,7 +5689,49 @@
         <w:rPr>
           <w:lang w:val="en-US"/>
         </w:rPr>
-        <w:t xml:space="preserve"> barang dan juga harga barang yang </w:t>
+        <w:t xml:space="preserve"> </w:t>
+      </w:r>
+      <w:proofErr w:type="spellStart"/>
+      <w:r>
+        <w:rPr>
+          <w:lang w:val="en-US"/>
+        </w:rPr>
+        <w:t>barang</w:t>
+      </w:r>
+      <w:proofErr w:type="spellEnd"/>
+      <w:r>
+        <w:rPr>
+          <w:lang w:val="en-US"/>
+        </w:rPr>
+        <w:t xml:space="preserve"> dan juga </w:t>
+      </w:r>
+      <w:proofErr w:type="spellStart"/>
+      <w:r>
+        <w:rPr>
+          <w:lang w:val="en-US"/>
+        </w:rPr>
+        <w:t>harga</w:t>
+      </w:r>
+      <w:proofErr w:type="spellEnd"/>
+      <w:r>
+        <w:rPr>
+          <w:lang w:val="en-US"/>
+        </w:rPr>
+        <w:t xml:space="preserve"> </w:t>
+      </w:r>
+      <w:proofErr w:type="spellStart"/>
+      <w:r>
+        <w:rPr>
+          <w:lang w:val="en-US"/>
+        </w:rPr>
+        <w:t>barang</w:t>
+      </w:r>
+      <w:proofErr w:type="spellEnd"/>
+      <w:r>
+        <w:rPr>
+          <w:lang w:val="en-US"/>
+        </w:rPr>
+        <w:t xml:space="preserve"> yang </w:t>
       </w:r>
       <w:proofErr w:type="spellStart"/>
       <w:r>
@@ -4478,7 +5787,21 @@
         <w:rPr>
           <w:lang w:val="en-US"/>
         </w:rPr>
-        <w:t xml:space="preserve"> fitur </w:t>
+        <w:t xml:space="preserve"> </w:t>
+      </w:r>
+      <w:proofErr w:type="spellStart"/>
+      <w:r>
+        <w:rPr>
+          <w:lang w:val="en-US"/>
+        </w:rPr>
+        <w:t>fitur</w:t>
+      </w:r>
+      <w:proofErr w:type="spellEnd"/>
+      <w:r>
+        <w:rPr>
+          <w:lang w:val="en-US"/>
+        </w:rPr>
+        <w:t xml:space="preserve"> </w:t>
       </w:r>
       <w:proofErr w:type="spellStart"/>
       <w:r>
@@ -4492,7 +5815,21 @@
         <w:rPr>
           <w:lang w:val="en-US"/>
         </w:rPr>
-        <w:t xml:space="preserve"> penjualan yang </w:t>
+        <w:t xml:space="preserve"> </w:t>
+      </w:r>
+      <w:proofErr w:type="spellStart"/>
+      <w:r>
+        <w:rPr>
+          <w:lang w:val="en-US"/>
+        </w:rPr>
+        <w:t>penjualan</w:t>
+      </w:r>
+      <w:proofErr w:type="spellEnd"/>
+      <w:r>
+        <w:rPr>
+          <w:lang w:val="en-US"/>
+        </w:rPr>
+        <w:t xml:space="preserve"> yang </w:t>
       </w:r>
       <w:proofErr w:type="spellStart"/>
       <w:r>
@@ -4520,7 +5857,21 @@
         <w:rPr>
           <w:lang w:val="en-US"/>
         </w:rPr>
-        <w:t xml:space="preserve"> oleh salesman untuk </w:t>
+        <w:t xml:space="preserve"> oleh salesman </w:t>
+      </w:r>
+      <w:proofErr w:type="spellStart"/>
+      <w:r>
+        <w:rPr>
+          <w:lang w:val="en-US"/>
+        </w:rPr>
+        <w:t>untuk</w:t>
+      </w:r>
+      <w:proofErr w:type="spellEnd"/>
+      <w:r>
+        <w:rPr>
+          <w:lang w:val="en-US"/>
+        </w:rPr>
+        <w:t xml:space="preserve"> </w:t>
       </w:r>
       <w:proofErr w:type="spellStart"/>
       <w:r>
@@ -4548,7 +5899,21 @@
         <w:rPr>
           <w:lang w:val="en-US"/>
         </w:rPr>
-        <w:t xml:space="preserve"> penjualan yang </w:t>
+        <w:t xml:space="preserve"> </w:t>
+      </w:r>
+      <w:proofErr w:type="spellStart"/>
+      <w:r>
+        <w:rPr>
+          <w:lang w:val="en-US"/>
+        </w:rPr>
+        <w:t>penjualan</w:t>
+      </w:r>
+      <w:proofErr w:type="spellEnd"/>
+      <w:r>
+        <w:rPr>
+          <w:lang w:val="en-US"/>
+        </w:rPr>
+        <w:t xml:space="preserve"> yang </w:t>
       </w:r>
       <w:proofErr w:type="spellStart"/>
       <w:r>
@@ -4562,7 +5927,21 @@
         <w:rPr>
           <w:lang w:val="en-US"/>
         </w:rPr>
-        <w:t xml:space="preserve"> oleh konsumen. Data </w:t>
+        <w:t xml:space="preserve"> oleh </w:t>
+      </w:r>
+      <w:proofErr w:type="spellStart"/>
+      <w:r>
+        <w:rPr>
+          <w:lang w:val="en-US"/>
+        </w:rPr>
+        <w:t>konsumen</w:t>
+      </w:r>
+      <w:proofErr w:type="spellEnd"/>
+      <w:r>
+        <w:rPr>
+          <w:lang w:val="en-US"/>
+        </w:rPr>
+        <w:t xml:space="preserve">. Data </w:t>
       </w:r>
       <w:proofErr w:type="spellStart"/>
       <w:r>
@@ -4576,7 +5955,21 @@
         <w:rPr>
           <w:lang w:val="en-US"/>
         </w:rPr>
-        <w:t xml:space="preserve"> penjualan </w:t>
+        <w:t xml:space="preserve"> </w:t>
+      </w:r>
+      <w:proofErr w:type="spellStart"/>
+      <w:r>
+        <w:rPr>
+          <w:lang w:val="en-US"/>
+        </w:rPr>
+        <w:t>penjualan</w:t>
+      </w:r>
+      <w:proofErr w:type="spellEnd"/>
+      <w:r>
+        <w:rPr>
+          <w:lang w:val="en-US"/>
+        </w:rPr>
+        <w:t xml:space="preserve"> </w:t>
       </w:r>
       <w:proofErr w:type="spellStart"/>
       <w:r>
@@ -4618,7 +6011,21 @@
         <w:rPr>
           <w:lang w:val="en-US"/>
         </w:rPr>
-        <w:t xml:space="preserve"> di dalam </w:t>
+        <w:t xml:space="preserve"> di </w:t>
+      </w:r>
+      <w:proofErr w:type="spellStart"/>
+      <w:r>
+        <w:rPr>
+          <w:lang w:val="en-US"/>
+        </w:rPr>
+        <w:t>dalam</w:t>
+      </w:r>
+      <w:proofErr w:type="spellEnd"/>
+      <w:r>
+        <w:rPr>
+          <w:lang w:val="en-US"/>
+        </w:rPr>
+        <w:t xml:space="preserve"> </w:t>
       </w:r>
       <w:proofErr w:type="spellStart"/>
       <w:r>
@@ -4646,7 +6053,21 @@
         <w:rPr>
           <w:lang w:val="en-US"/>
         </w:rPr>
-        <w:t xml:space="preserve"> sebelum </w:t>
+        <w:t xml:space="preserve"> </w:t>
+      </w:r>
+      <w:proofErr w:type="spellStart"/>
+      <w:r>
+        <w:rPr>
+          <w:lang w:val="en-US"/>
+        </w:rPr>
+        <w:t>sebelum</w:t>
+      </w:r>
+      <w:proofErr w:type="spellEnd"/>
+      <w:r>
+        <w:rPr>
+          <w:lang w:val="en-US"/>
+        </w:rPr>
+        <w:t xml:space="preserve"> </w:t>
       </w:r>
       <w:proofErr w:type="spellStart"/>
       <w:r>
@@ -4674,7 +6095,21 @@
         <w:rPr>
           <w:lang w:val="en-US"/>
         </w:rPr>
-        <w:t xml:space="preserve"> semua </w:t>
+        <w:t xml:space="preserve"> </w:t>
+      </w:r>
+      <w:proofErr w:type="spellStart"/>
+      <w:r>
+        <w:rPr>
+          <w:lang w:val="en-US"/>
+        </w:rPr>
+        <w:t>semua</w:t>
+      </w:r>
+      <w:proofErr w:type="spellEnd"/>
+      <w:r>
+        <w:rPr>
+          <w:lang w:val="en-US"/>
+        </w:rPr>
+        <w:t xml:space="preserve"> </w:t>
       </w:r>
       <w:proofErr w:type="spellStart"/>
       <w:r>
@@ -4688,7 +6123,21 @@
         <w:rPr>
           <w:lang w:val="en-US"/>
         </w:rPr>
-        <w:t xml:space="preserve"> yang telah </w:t>
+        <w:t xml:space="preserve"> yang </w:t>
+      </w:r>
+      <w:proofErr w:type="spellStart"/>
+      <w:r>
+        <w:rPr>
+          <w:lang w:val="en-US"/>
+        </w:rPr>
+        <w:t>telah</w:t>
+      </w:r>
+      <w:proofErr w:type="spellEnd"/>
+      <w:r>
+        <w:rPr>
+          <w:lang w:val="en-US"/>
+        </w:rPr>
+        <w:t xml:space="preserve"> </w:t>
       </w:r>
       <w:proofErr w:type="spellStart"/>
       <w:r>
@@ -4730,7 +6179,21 @@
         <w:rPr>
           <w:lang w:val="en-US"/>
         </w:rPr>
-        <w:t xml:space="preserve"> di dalam </w:t>
+        <w:t xml:space="preserve"> di </w:t>
+      </w:r>
+      <w:proofErr w:type="spellStart"/>
+      <w:r>
+        <w:rPr>
+          <w:lang w:val="en-US"/>
+        </w:rPr>
+        <w:t>dalam</w:t>
+      </w:r>
+      <w:proofErr w:type="spellEnd"/>
+      <w:r>
+        <w:rPr>
+          <w:lang w:val="en-US"/>
+        </w:rPr>
+        <w:t xml:space="preserve"> </w:t>
       </w:r>
       <w:proofErr w:type="spellStart"/>
       <w:r>
@@ -4856,7 +6319,35 @@
         <w:rPr>
           <w:lang w:val="en-US"/>
         </w:rPr>
-        <w:t xml:space="preserve"> penjualan yang telah </w:t>
+        <w:t xml:space="preserve"> </w:t>
+      </w:r>
+      <w:proofErr w:type="spellStart"/>
+      <w:r>
+        <w:rPr>
+          <w:lang w:val="en-US"/>
+        </w:rPr>
+        <w:t>penjualan</w:t>
+      </w:r>
+      <w:proofErr w:type="spellEnd"/>
+      <w:r>
+        <w:rPr>
+          <w:lang w:val="en-US"/>
+        </w:rPr>
+        <w:t xml:space="preserve"> yang </w:t>
+      </w:r>
+      <w:proofErr w:type="spellStart"/>
+      <w:r>
+        <w:rPr>
+          <w:lang w:val="en-US"/>
+        </w:rPr>
+        <w:t>telah</w:t>
+      </w:r>
+      <w:proofErr w:type="spellEnd"/>
+      <w:r>
+        <w:rPr>
+          <w:lang w:val="en-US"/>
+        </w:rPr>
+        <w:t xml:space="preserve"> </w:t>
       </w:r>
       <w:proofErr w:type="spellStart"/>
       <w:r>
@@ -4870,7 +6361,35 @@
         <w:rPr>
           <w:lang w:val="en-US"/>
         </w:rPr>
-        <w:t xml:space="preserve"> oleh konsumen juga dapat </w:t>
+        <w:t xml:space="preserve"> oleh </w:t>
+      </w:r>
+      <w:proofErr w:type="spellStart"/>
+      <w:r>
+        <w:rPr>
+          <w:lang w:val="en-US"/>
+        </w:rPr>
+        <w:t>konsumen</w:t>
+      </w:r>
+      <w:proofErr w:type="spellEnd"/>
+      <w:r>
+        <w:rPr>
+          <w:lang w:val="en-US"/>
+        </w:rPr>
+        <w:t xml:space="preserve"> juga </w:t>
+      </w:r>
+      <w:proofErr w:type="spellStart"/>
+      <w:r>
+        <w:rPr>
+          <w:lang w:val="en-US"/>
+        </w:rPr>
+        <w:t>dapat</w:t>
+      </w:r>
+      <w:proofErr w:type="spellEnd"/>
+      <w:r>
+        <w:rPr>
+          <w:lang w:val="en-US"/>
+        </w:rPr>
+        <w:t xml:space="preserve"> </w:t>
       </w:r>
       <w:proofErr w:type="spellStart"/>
       <w:r>
@@ -4884,7 +6403,21 @@
         <w:rPr>
           <w:lang w:val="en-US"/>
         </w:rPr>
-        <w:t xml:space="preserve"> dengan </w:t>
+        <w:t xml:space="preserve"> </w:t>
+      </w:r>
+      <w:proofErr w:type="spellStart"/>
+      <w:r>
+        <w:rPr>
+          <w:lang w:val="en-US"/>
+        </w:rPr>
+        <w:t>dengan</w:t>
+      </w:r>
+      <w:proofErr w:type="spellEnd"/>
+      <w:r>
+        <w:rPr>
+          <w:lang w:val="en-US"/>
+        </w:rPr>
+        <w:t xml:space="preserve"> </w:t>
       </w:r>
       <w:proofErr w:type="spellStart"/>
       <w:r>
@@ -4954,7 +6487,21 @@
         <w:rPr>
           <w:lang w:val="en-US"/>
         </w:rPr>
-        <w:t xml:space="preserve"> di dalam </w:t>
+        <w:t xml:space="preserve"> di </w:t>
+      </w:r>
+      <w:proofErr w:type="spellStart"/>
+      <w:r>
+        <w:rPr>
+          <w:lang w:val="en-US"/>
+        </w:rPr>
+        <w:t>dalam</w:t>
+      </w:r>
+      <w:proofErr w:type="spellEnd"/>
+      <w:r>
+        <w:rPr>
+          <w:lang w:val="en-US"/>
+        </w:rPr>
+        <w:t xml:space="preserve"> </w:t>
       </w:r>
       <w:proofErr w:type="spellStart"/>
       <w:r>
@@ -4982,7 +6529,35 @@
         <w:rPr>
           <w:lang w:val="en-US"/>
         </w:rPr>
-        <w:t xml:space="preserve"> dan belum dikirim </w:t>
+        <w:t xml:space="preserve"> dan </w:t>
+      </w:r>
+      <w:proofErr w:type="spellStart"/>
+      <w:r>
+        <w:rPr>
+          <w:lang w:val="en-US"/>
+        </w:rPr>
+        <w:t>belum</w:t>
+      </w:r>
+      <w:proofErr w:type="spellEnd"/>
+      <w:r>
+        <w:rPr>
+          <w:lang w:val="en-US"/>
+        </w:rPr>
+        <w:t xml:space="preserve"> </w:t>
+      </w:r>
+      <w:proofErr w:type="spellStart"/>
+      <w:r>
+        <w:rPr>
+          <w:lang w:val="en-US"/>
+        </w:rPr>
+        <w:t>dikirim</w:t>
+      </w:r>
+      <w:proofErr w:type="spellEnd"/>
+      <w:r>
+        <w:rPr>
+          <w:lang w:val="en-US"/>
+        </w:rPr>
+        <w:t xml:space="preserve"> </w:t>
       </w:r>
       <w:proofErr w:type="spellStart"/>
       <w:r>
@@ -4996,7 +6571,21 @@
         <w:rPr>
           <w:lang w:val="en-US"/>
         </w:rPr>
-        <w:t xml:space="preserve"> admin penjualan. Salesman juga </w:t>
+        <w:t xml:space="preserve"> admin </w:t>
+      </w:r>
+      <w:proofErr w:type="spellStart"/>
+      <w:r>
+        <w:rPr>
+          <w:lang w:val="en-US"/>
+        </w:rPr>
+        <w:t>penjualan</w:t>
+      </w:r>
+      <w:proofErr w:type="spellEnd"/>
+      <w:r>
+        <w:rPr>
+          <w:lang w:val="en-US"/>
+        </w:rPr>
+        <w:t xml:space="preserve">. Salesman juga </w:t>
       </w:r>
       <w:proofErr w:type="spellStart"/>
       <w:r>
@@ -5010,7 +6599,21 @@
         <w:rPr>
           <w:lang w:val="en-US"/>
         </w:rPr>
-        <w:t xml:space="preserve"> fitur </w:t>
+        <w:t xml:space="preserve"> </w:t>
+      </w:r>
+      <w:proofErr w:type="spellStart"/>
+      <w:r>
+        <w:rPr>
+          <w:lang w:val="en-US"/>
+        </w:rPr>
+        <w:t>fitur</w:t>
+      </w:r>
+      <w:proofErr w:type="spellEnd"/>
+      <w:r>
+        <w:rPr>
+          <w:lang w:val="en-US"/>
+        </w:rPr>
+        <w:t xml:space="preserve"> </w:t>
       </w:r>
       <w:proofErr w:type="spellStart"/>
       <w:r>
@@ -5024,7 +6627,21 @@
         <w:rPr>
           <w:lang w:val="en-US"/>
         </w:rPr>
-        <w:t xml:space="preserve"> untuk </w:t>
+        <w:t xml:space="preserve"> </w:t>
+      </w:r>
+      <w:proofErr w:type="spellStart"/>
+      <w:r>
+        <w:rPr>
+          <w:lang w:val="en-US"/>
+        </w:rPr>
+        <w:t>untuk</w:t>
+      </w:r>
+      <w:proofErr w:type="spellEnd"/>
+      <w:r>
+        <w:rPr>
+          <w:lang w:val="en-US"/>
+        </w:rPr>
+        <w:t xml:space="preserve"> </w:t>
       </w:r>
       <w:proofErr w:type="spellStart"/>
       <w:r>
@@ -5052,7 +6669,49 @@
         <w:rPr>
           <w:lang w:val="en-US"/>
         </w:rPr>
-        <w:t xml:space="preserve"> barang sesuai dengan yang </w:t>
+        <w:t xml:space="preserve"> </w:t>
+      </w:r>
+      <w:proofErr w:type="spellStart"/>
+      <w:r>
+        <w:rPr>
+          <w:lang w:val="en-US"/>
+        </w:rPr>
+        <w:t>barang</w:t>
+      </w:r>
+      <w:proofErr w:type="spellEnd"/>
+      <w:r>
+        <w:rPr>
+          <w:lang w:val="en-US"/>
+        </w:rPr>
+        <w:t xml:space="preserve"> </w:t>
+      </w:r>
+      <w:proofErr w:type="spellStart"/>
+      <w:r>
+        <w:rPr>
+          <w:lang w:val="en-US"/>
+        </w:rPr>
+        <w:t>sesuai</w:t>
+      </w:r>
+      <w:proofErr w:type="spellEnd"/>
+      <w:r>
+        <w:rPr>
+          <w:lang w:val="en-US"/>
+        </w:rPr>
+        <w:t xml:space="preserve"> </w:t>
+      </w:r>
+      <w:proofErr w:type="spellStart"/>
+      <w:r>
+        <w:rPr>
+          <w:lang w:val="en-US"/>
+        </w:rPr>
+        <w:t>dengan</w:t>
+      </w:r>
+      <w:proofErr w:type="spellEnd"/>
+      <w:r>
+        <w:rPr>
+          <w:lang w:val="en-US"/>
+        </w:rPr>
+        <w:t xml:space="preserve"> yang </w:t>
       </w:r>
       <w:proofErr w:type="spellStart"/>
       <w:r>
@@ -5066,7 +6725,21 @@
         <w:rPr>
           <w:lang w:val="en-US"/>
         </w:rPr>
-        <w:t xml:space="preserve"> oleh konsumen.</w:t>
+        <w:t xml:space="preserve"> oleh </w:t>
+      </w:r>
+      <w:proofErr w:type="spellStart"/>
+      <w:r>
+        <w:rPr>
+          <w:lang w:val="en-US"/>
+        </w:rPr>
+        <w:t>konsumen</w:t>
+      </w:r>
+      <w:proofErr w:type="spellEnd"/>
+      <w:r>
+        <w:rPr>
+          <w:lang w:val="en-US"/>
+        </w:rPr>
+        <w:t>.</w:t>
       </w:r>
     </w:p>
     <w:p>
@@ -5130,47 +6803,20 @@
           <w:lang w:val="en-US"/>
         </w:rPr>
       </w:pPr>
-    </w:p>
-    <w:p>
-      <w:pPr>
-        <w:pStyle w:val="BodyText"/>
-        <w:spacing w:before="3"/>
-        <w:rPr>
-          <w:lang w:val="en-US"/>
-        </w:rPr>
-      </w:pPr>
-    </w:p>
-    <w:p>
-      <w:pPr>
-        <w:pStyle w:val="BodyText"/>
-        <w:spacing w:before="3"/>
-        <w:rPr>
-          <w:lang w:val="en-US"/>
-        </w:rPr>
-      </w:pPr>
-    </w:p>
-    <w:p>
-      <w:pPr>
-        <w:pStyle w:val="BodyText"/>
-        <w:spacing w:before="3"/>
+      <w:r>
         <w:rPr>
           <w:noProof/>
           <w:bdr w:val="none" w:sz="0" w:space="0" w:color="auto" w:frame="1"/>
         </w:rPr>
-      </w:pPr>
-      <w:r>
-        <w:rPr>
-          <w:noProof/>
-          <w:bdr w:val="none" w:sz="0" w:space="0" w:color="auto" w:frame="1"/>
-        </w:rPr>
+        <w:lastRenderedPageBreak/>
         <w:drawing>
-          <wp:anchor distT="0" distB="0" distL="114300" distR="114300" simplePos="0" relativeHeight="251667456" behindDoc="0" locked="0" layoutInCell="1" allowOverlap="1" wp14:anchorId="558814A3" wp14:editId="439B4E9D">
+          <wp:anchor distT="0" distB="0" distL="114300" distR="114300" simplePos="0" relativeHeight="251667456" behindDoc="0" locked="0" layoutInCell="1" allowOverlap="1" wp14:anchorId="558814A3" wp14:editId="00FB20B2">
             <wp:simplePos x="0" y="0"/>
             <wp:positionH relativeFrom="page">
-              <wp:posOffset>3003550</wp:posOffset>
+              <wp:posOffset>2895600</wp:posOffset>
             </wp:positionH>
             <wp:positionV relativeFrom="paragraph">
-              <wp:posOffset>-483870</wp:posOffset>
+              <wp:posOffset>33020</wp:posOffset>
             </wp:positionV>
             <wp:extent cx="2527300" cy="2499995"/>
             <wp:effectExtent l="0" t="0" r="6350" b="0"/>
@@ -5250,6 +6896,34 @@
         <w:pStyle w:val="BodyText"/>
         <w:spacing w:before="3"/>
         <w:rPr>
+          <w:noProof/>
+          <w:bdr w:val="none" w:sz="0" w:space="0" w:color="auto" w:frame="1"/>
+        </w:rPr>
+      </w:pPr>
+    </w:p>
+    <w:p>
+      <w:pPr>
+        <w:pStyle w:val="BodyText"/>
+        <w:spacing w:before="3"/>
+        <w:rPr>
+          <w:lang w:val="en-US"/>
+        </w:rPr>
+      </w:pPr>
+    </w:p>
+    <w:p>
+      <w:pPr>
+        <w:pStyle w:val="BodyText"/>
+        <w:spacing w:before="3"/>
+        <w:rPr>
+          <w:lang w:val="en-US"/>
+        </w:rPr>
+      </w:pPr>
+    </w:p>
+    <w:p>
+      <w:pPr>
+        <w:pStyle w:val="BodyText"/>
+        <w:spacing w:before="3"/>
+        <w:rPr>
           <w:lang w:val="en-US"/>
         </w:rPr>
       </w:pPr>
@@ -5436,8 +7110,18 @@
           <w:bCs/>
           <w:lang w:val="en-US"/>
         </w:rPr>
-        <w:t>Admin Penjualan</w:t>
-      </w:r>
+        <w:t xml:space="preserve">Admin </w:t>
+      </w:r>
+      <w:proofErr w:type="spellStart"/>
+      <w:r>
+        <w:rPr>
+          <w:b/>
+          <w:bCs/>
+          <w:lang w:val="en-US"/>
+        </w:rPr>
+        <w:t>Penjualan</w:t>
+      </w:r>
+      <w:proofErr w:type="spellEnd"/>
     </w:p>
     <w:p>
       <w:pPr>
@@ -5462,7 +7146,21 @@
         <w:rPr>
           <w:lang w:val="en-US"/>
         </w:rPr>
-        <w:t xml:space="preserve">Admin penjualan </w:t>
+        <w:t xml:space="preserve">Admin </w:t>
+      </w:r>
+      <w:proofErr w:type="spellStart"/>
+      <w:r>
+        <w:rPr>
+          <w:lang w:val="en-US"/>
+        </w:rPr>
+        <w:t>penjualan</w:t>
+      </w:r>
+      <w:proofErr w:type="spellEnd"/>
+      <w:r>
+        <w:rPr>
+          <w:lang w:val="en-US"/>
+        </w:rPr>
+        <w:t xml:space="preserve"> </w:t>
       </w:r>
       <w:proofErr w:type="spellStart"/>
       <w:r>
@@ -5518,7 +7216,21 @@
         <w:rPr>
           <w:lang w:val="en-US"/>
         </w:rPr>
-        <w:t xml:space="preserve"> yang telah </w:t>
+        <w:t xml:space="preserve"> yang </w:t>
+      </w:r>
+      <w:proofErr w:type="spellStart"/>
+      <w:r>
+        <w:rPr>
+          <w:lang w:val="en-US"/>
+        </w:rPr>
+        <w:t>telah</w:t>
+      </w:r>
+      <w:proofErr w:type="spellEnd"/>
+      <w:r>
+        <w:rPr>
+          <w:lang w:val="en-US"/>
+        </w:rPr>
+        <w:t xml:space="preserve"> </w:t>
       </w:r>
       <w:proofErr w:type="spellStart"/>
       <w:r>
@@ -5560,7 +7272,21 @@
         <w:rPr>
           <w:lang w:val="en-US"/>
         </w:rPr>
-        <w:t xml:space="preserve"> oleh salesman dan konsumen </w:t>
+        <w:t xml:space="preserve"> oleh salesman dan </w:t>
+      </w:r>
+      <w:proofErr w:type="spellStart"/>
+      <w:r>
+        <w:rPr>
+          <w:lang w:val="en-US"/>
+        </w:rPr>
+        <w:t>konsumen</w:t>
+      </w:r>
+      <w:proofErr w:type="spellEnd"/>
+      <w:r>
+        <w:rPr>
+          <w:lang w:val="en-US"/>
+        </w:rPr>
+        <w:t xml:space="preserve"> </w:t>
       </w:r>
       <w:proofErr w:type="spellStart"/>
       <w:r>
@@ -5588,7 +7314,21 @@
         <w:rPr>
           <w:lang w:val="en-US"/>
         </w:rPr>
-        <w:t xml:space="preserve"> oleh admin penjualan pada </w:t>
+        <w:t xml:space="preserve"> oleh admin </w:t>
+      </w:r>
+      <w:proofErr w:type="spellStart"/>
+      <w:r>
+        <w:rPr>
+          <w:lang w:val="en-US"/>
+        </w:rPr>
+        <w:t>penjualan</w:t>
+      </w:r>
+      <w:proofErr w:type="spellEnd"/>
+      <w:r>
+        <w:rPr>
+          <w:lang w:val="en-US"/>
+        </w:rPr>
+        <w:t xml:space="preserve"> pada </w:t>
       </w:r>
       <w:proofErr w:type="spellStart"/>
       <w:r>
@@ -5644,7 +7384,35 @@
         <w:rPr>
           <w:lang w:val="en-US"/>
         </w:rPr>
-        <w:t xml:space="preserve"> telah di submit oleh salesman. Admin penjualan </w:t>
+        <w:t xml:space="preserve"> </w:t>
+      </w:r>
+      <w:proofErr w:type="spellStart"/>
+      <w:r>
+        <w:rPr>
+          <w:lang w:val="en-US"/>
+        </w:rPr>
+        <w:t>telah</w:t>
+      </w:r>
+      <w:proofErr w:type="spellEnd"/>
+      <w:r>
+        <w:rPr>
+          <w:lang w:val="en-US"/>
+        </w:rPr>
+        <w:t xml:space="preserve"> di submit oleh salesman. Admin </w:t>
+      </w:r>
+      <w:proofErr w:type="spellStart"/>
+      <w:r>
+        <w:rPr>
+          <w:lang w:val="en-US"/>
+        </w:rPr>
+        <w:t>penjualan</w:t>
+      </w:r>
+      <w:proofErr w:type="spellEnd"/>
+      <w:r>
+        <w:rPr>
+          <w:lang w:val="en-US"/>
+        </w:rPr>
+        <w:t xml:space="preserve"> </w:t>
       </w:r>
       <w:proofErr w:type="spellStart"/>
       <w:r>
@@ -5728,7 +7496,21 @@
         <w:rPr>
           <w:lang w:val="en-US"/>
         </w:rPr>
-        <w:t xml:space="preserve"> untuk </w:t>
+        <w:t xml:space="preserve"> </w:t>
+      </w:r>
+      <w:proofErr w:type="spellStart"/>
+      <w:r>
+        <w:rPr>
+          <w:lang w:val="en-US"/>
+        </w:rPr>
+        <w:t>untuk</w:t>
+      </w:r>
+      <w:proofErr w:type="spellEnd"/>
+      <w:r>
+        <w:rPr>
+          <w:lang w:val="en-US"/>
+        </w:rPr>
+        <w:t xml:space="preserve"> </w:t>
       </w:r>
       <w:proofErr w:type="spellStart"/>
       <w:r>
@@ -5756,7 +7538,49 @@
         <w:rPr>
           <w:lang w:val="en-US"/>
         </w:rPr>
-        <w:t xml:space="preserve"> konsumen. Admin penjualan juga dapat </w:t>
+        <w:t xml:space="preserve"> </w:t>
+      </w:r>
+      <w:proofErr w:type="spellStart"/>
+      <w:r>
+        <w:rPr>
+          <w:lang w:val="en-US"/>
+        </w:rPr>
+        <w:t>konsumen</w:t>
+      </w:r>
+      <w:proofErr w:type="spellEnd"/>
+      <w:r>
+        <w:rPr>
+          <w:lang w:val="en-US"/>
+        </w:rPr>
+        <w:t xml:space="preserve">. Admin </w:t>
+      </w:r>
+      <w:proofErr w:type="spellStart"/>
+      <w:r>
+        <w:rPr>
+          <w:lang w:val="en-US"/>
+        </w:rPr>
+        <w:t>penjualan</w:t>
+      </w:r>
+      <w:proofErr w:type="spellEnd"/>
+      <w:r>
+        <w:rPr>
+          <w:lang w:val="en-US"/>
+        </w:rPr>
+        <w:t xml:space="preserve"> juga </w:t>
+      </w:r>
+      <w:proofErr w:type="spellStart"/>
+      <w:r>
+        <w:rPr>
+          <w:lang w:val="en-US"/>
+        </w:rPr>
+        <w:t>dapat</w:t>
+      </w:r>
+      <w:proofErr w:type="spellEnd"/>
+      <w:r>
+        <w:rPr>
+          <w:lang w:val="en-US"/>
+        </w:rPr>
+        <w:t xml:space="preserve"> </w:t>
       </w:r>
       <w:proofErr w:type="spellStart"/>
       <w:r>
@@ -5770,7 +7594,21 @@
         <w:rPr>
           <w:lang w:val="en-US"/>
         </w:rPr>
-        <w:t xml:space="preserve"> semua data </w:t>
+        <w:t xml:space="preserve"> </w:t>
+      </w:r>
+      <w:proofErr w:type="spellStart"/>
+      <w:r>
+        <w:rPr>
+          <w:lang w:val="en-US"/>
+        </w:rPr>
+        <w:t>semua</w:t>
+      </w:r>
+      <w:proofErr w:type="spellEnd"/>
+      <w:r>
+        <w:rPr>
+          <w:lang w:val="en-US"/>
+        </w:rPr>
+        <w:t xml:space="preserve"> data </w:t>
       </w:r>
       <w:proofErr w:type="spellStart"/>
       <w:r>
@@ -6213,11 +8051,19 @@
         </w:rPr>
         <w:t xml:space="preserve"> </w:t>
       </w:r>
-      <w:r>
-        <w:rPr>
-          <w:lang w:val="en-US"/>
-        </w:rPr>
-        <w:t xml:space="preserve">untuk </w:t>
+      <w:proofErr w:type="spellStart"/>
+      <w:r>
+        <w:rPr>
+          <w:lang w:val="en-US"/>
+        </w:rPr>
+        <w:t>untuk</w:t>
+      </w:r>
+      <w:proofErr w:type="spellEnd"/>
+      <w:r>
+        <w:rPr>
+          <w:lang w:val="en-US"/>
+        </w:rPr>
+        <w:t xml:space="preserve"> </w:t>
       </w:r>
       <w:proofErr w:type="spellStart"/>
       <w:r>
@@ -6247,12 +8093,14 @@
         </w:rPr>
         <w:t xml:space="preserve"> </w:t>
       </w:r>
+      <w:proofErr w:type="spellStart"/>
       <w:r>
         <w:rPr>
           <w:lang w:val="en-US"/>
         </w:rPr>
         <w:t>bagi</w:t>
       </w:r>
+      <w:proofErr w:type="spellEnd"/>
       <w:r>
         <w:rPr>
           <w:lang w:val="en-US"/>
@@ -6285,7 +8133,21 @@
         <w:rPr>
           <w:lang w:val="en-US"/>
         </w:rPr>
-        <w:t xml:space="preserve"> dapat </w:t>
+        <w:t xml:space="preserve"> </w:t>
+      </w:r>
+      <w:proofErr w:type="spellStart"/>
+      <w:r>
+        <w:rPr>
+          <w:lang w:val="en-US"/>
+        </w:rPr>
+        <w:t>dapat</w:t>
+      </w:r>
+      <w:proofErr w:type="spellEnd"/>
+      <w:r>
+        <w:rPr>
+          <w:lang w:val="en-US"/>
+        </w:rPr>
+        <w:t xml:space="preserve"> </w:t>
       </w:r>
       <w:proofErr w:type="spellStart"/>
       <w:r>
@@ -6313,7 +8175,21 @@
         <w:rPr>
           <w:lang w:val="en-US"/>
         </w:rPr>
-        <w:t xml:space="preserve"> untuk </w:t>
+        <w:t xml:space="preserve"> </w:t>
+      </w:r>
+      <w:proofErr w:type="spellStart"/>
+      <w:r>
+        <w:rPr>
+          <w:lang w:val="en-US"/>
+        </w:rPr>
+        <w:t>untuk</w:t>
+      </w:r>
+      <w:proofErr w:type="spellEnd"/>
+      <w:r>
+        <w:rPr>
+          <w:lang w:val="en-US"/>
+        </w:rPr>
+        <w:t xml:space="preserve"> </w:t>
       </w:r>
       <w:proofErr w:type="spellStart"/>
       <w:r>
@@ -6383,7 +8259,21 @@
         <w:rPr>
           <w:lang w:val="en-US"/>
         </w:rPr>
-        <w:t xml:space="preserve"> semua </w:t>
+        <w:t xml:space="preserve"> </w:t>
+      </w:r>
+      <w:proofErr w:type="spellStart"/>
+      <w:r>
+        <w:rPr>
+          <w:lang w:val="en-US"/>
+        </w:rPr>
+        <w:t>semua</w:t>
+      </w:r>
+      <w:proofErr w:type="spellEnd"/>
+      <w:r>
+        <w:rPr>
+          <w:lang w:val="en-US"/>
+        </w:rPr>
+        <w:t xml:space="preserve"> </w:t>
       </w:r>
       <w:proofErr w:type="spellStart"/>
       <w:r>
@@ -6872,7 +8762,21 @@
         <w:rPr>
           <w:lang w:val="en-US"/>
         </w:rPr>
-        <w:t xml:space="preserve"> aktor yang </w:t>
+        <w:t xml:space="preserve"> </w:t>
+      </w:r>
+      <w:proofErr w:type="spellStart"/>
+      <w:r>
+        <w:rPr>
+          <w:lang w:val="en-US"/>
+        </w:rPr>
+        <w:t>aktor</w:t>
+      </w:r>
+      <w:proofErr w:type="spellEnd"/>
+      <w:r>
+        <w:rPr>
+          <w:lang w:val="en-US"/>
+        </w:rPr>
+        <w:t xml:space="preserve"> yang </w:t>
       </w:r>
       <w:proofErr w:type="spellStart"/>
       <w:r>
@@ -6886,7 +8790,21 @@
         <w:rPr>
           <w:lang w:val="en-US"/>
         </w:rPr>
-        <w:t xml:space="preserve"> untuk </w:t>
+        <w:t xml:space="preserve"> </w:t>
+      </w:r>
+      <w:proofErr w:type="spellStart"/>
+      <w:r>
+        <w:rPr>
+          <w:lang w:val="en-US"/>
+        </w:rPr>
+        <w:t>untuk</w:t>
+      </w:r>
+      <w:proofErr w:type="spellEnd"/>
+      <w:r>
+        <w:rPr>
+          <w:lang w:val="en-US"/>
+        </w:rPr>
+        <w:t xml:space="preserve"> </w:t>
       </w:r>
       <w:proofErr w:type="spellStart"/>
       <w:r>
@@ -6942,7 +8860,21 @@
         <w:rPr>
           <w:lang w:val="en-US"/>
         </w:rPr>
-        <w:t xml:space="preserve"> data barang, data </w:t>
+        <w:t xml:space="preserve"> data </w:t>
+      </w:r>
+      <w:proofErr w:type="spellStart"/>
+      <w:r>
+        <w:rPr>
+          <w:lang w:val="en-US"/>
+        </w:rPr>
+        <w:t>barang</w:t>
+      </w:r>
+      <w:proofErr w:type="spellEnd"/>
+      <w:r>
+        <w:rPr>
+          <w:lang w:val="en-US"/>
+        </w:rPr>
+        <w:t xml:space="preserve">, data </w:t>
       </w:r>
       <w:proofErr w:type="spellStart"/>
       <w:r>
@@ -6998,7 +8930,21 @@
         <w:rPr>
           <w:lang w:val="en-US"/>
         </w:rPr>
-        <w:t xml:space="preserve">. HRD dapat </w:t>
+        <w:t xml:space="preserve">. HRD </w:t>
+      </w:r>
+      <w:proofErr w:type="spellStart"/>
+      <w:r>
+        <w:rPr>
+          <w:lang w:val="en-US"/>
+        </w:rPr>
+        <w:t>dapat</w:t>
+      </w:r>
+      <w:proofErr w:type="spellEnd"/>
+      <w:r>
+        <w:rPr>
+          <w:lang w:val="en-US"/>
+        </w:rPr>
+        <w:t xml:space="preserve"> </w:t>
       </w:r>
       <w:proofErr w:type="spellStart"/>
       <w:r>
@@ -7040,7 +8986,21 @@
         <w:rPr>
           <w:lang w:val="en-US"/>
         </w:rPr>
-        <w:t xml:space="preserve"> barang, </w:t>
+        <w:t xml:space="preserve"> </w:t>
+      </w:r>
+      <w:proofErr w:type="spellStart"/>
+      <w:r>
+        <w:rPr>
+          <w:lang w:val="en-US"/>
+        </w:rPr>
+        <w:t>barang</w:t>
+      </w:r>
+      <w:proofErr w:type="spellEnd"/>
+      <w:r>
+        <w:rPr>
+          <w:lang w:val="en-US"/>
+        </w:rPr>
+        <w:t xml:space="preserve">, </w:t>
       </w:r>
       <w:proofErr w:type="spellStart"/>
       <w:r>
@@ -7082,7 +9042,35 @@
         <w:rPr>
           <w:lang w:val="en-US"/>
         </w:rPr>
-        <w:t xml:space="preserve"> atau data aktor, </w:t>
+        <w:t xml:space="preserve"> </w:t>
+      </w:r>
+      <w:proofErr w:type="spellStart"/>
+      <w:r>
+        <w:rPr>
+          <w:lang w:val="en-US"/>
+        </w:rPr>
+        <w:t>atau</w:t>
+      </w:r>
+      <w:proofErr w:type="spellEnd"/>
+      <w:r>
+        <w:rPr>
+          <w:lang w:val="en-US"/>
+        </w:rPr>
+        <w:t xml:space="preserve"> data </w:t>
+      </w:r>
+      <w:proofErr w:type="spellStart"/>
+      <w:r>
+        <w:rPr>
+          <w:lang w:val="en-US"/>
+        </w:rPr>
+        <w:t>aktor</w:t>
+      </w:r>
+      <w:proofErr w:type="spellEnd"/>
+      <w:r>
+        <w:rPr>
+          <w:lang w:val="en-US"/>
+        </w:rPr>
+        <w:t xml:space="preserve">, </w:t>
       </w:r>
       <w:proofErr w:type="spellStart"/>
       <w:r>
@@ -7096,7 +9084,35 @@
         <w:rPr>
           <w:lang w:val="en-US"/>
         </w:rPr>
-        <w:t xml:space="preserve"> atau data konsumen, dan </w:t>
+        <w:t xml:space="preserve"> </w:t>
+      </w:r>
+      <w:proofErr w:type="spellStart"/>
+      <w:r>
+        <w:rPr>
+          <w:lang w:val="en-US"/>
+        </w:rPr>
+        <w:t>atau</w:t>
+      </w:r>
+      <w:proofErr w:type="spellEnd"/>
+      <w:r>
+        <w:rPr>
+          <w:lang w:val="en-US"/>
+        </w:rPr>
+        <w:t xml:space="preserve"> data </w:t>
+      </w:r>
+      <w:proofErr w:type="spellStart"/>
+      <w:r>
+        <w:rPr>
+          <w:lang w:val="en-US"/>
+        </w:rPr>
+        <w:t>konsumen</w:t>
+      </w:r>
+      <w:proofErr w:type="spellEnd"/>
+      <w:r>
+        <w:rPr>
+          <w:lang w:val="en-US"/>
+        </w:rPr>
+        <w:t xml:space="preserve">, dan </w:t>
       </w:r>
       <w:proofErr w:type="spellStart"/>
       <w:r>
@@ -7138,7 +9154,21 @@
         <w:rPr>
           <w:lang w:val="en-US"/>
         </w:rPr>
-        <w:t xml:space="preserve"> untuk </w:t>
+        <w:t xml:space="preserve"> </w:t>
+      </w:r>
+      <w:proofErr w:type="spellStart"/>
+      <w:r>
+        <w:rPr>
+          <w:lang w:val="en-US"/>
+        </w:rPr>
+        <w:t>untuk</w:t>
+      </w:r>
+      <w:proofErr w:type="spellEnd"/>
+      <w:r>
+        <w:rPr>
+          <w:lang w:val="en-US"/>
+        </w:rPr>
+        <w:t xml:space="preserve"> </w:t>
       </w:r>
       <w:proofErr w:type="spellStart"/>
       <w:r>
@@ -7152,7 +9182,21 @@
         <w:rPr>
           <w:lang w:val="en-US"/>
         </w:rPr>
-        <w:t xml:space="preserve"> atau </w:t>
+        <w:t xml:space="preserve"> </w:t>
+      </w:r>
+      <w:proofErr w:type="spellStart"/>
+      <w:r>
+        <w:rPr>
+          <w:lang w:val="en-US"/>
+        </w:rPr>
+        <w:t>atau</w:t>
+      </w:r>
+      <w:proofErr w:type="spellEnd"/>
+      <w:r>
+        <w:rPr>
+          <w:lang w:val="en-US"/>
+        </w:rPr>
+        <w:t xml:space="preserve"> </w:t>
       </w:r>
       <w:proofErr w:type="spellStart"/>
       <w:r>
@@ -7166,7 +9210,21 @@
         <w:rPr>
           <w:lang w:val="en-US"/>
         </w:rPr>
-        <w:t xml:space="preserve"> aktor-aktor yang </w:t>
+        <w:t xml:space="preserve"> </w:t>
+      </w:r>
+      <w:proofErr w:type="spellStart"/>
+      <w:r>
+        <w:rPr>
+          <w:lang w:val="en-US"/>
+        </w:rPr>
+        <w:t>aktor-aktor</w:t>
+      </w:r>
+      <w:proofErr w:type="spellEnd"/>
+      <w:r>
+        <w:rPr>
+          <w:lang w:val="en-US"/>
+        </w:rPr>
+        <w:t xml:space="preserve"> yang </w:t>
       </w:r>
       <w:proofErr w:type="spellStart"/>
       <w:r>
@@ -7228,7 +9286,21 @@
         <w:rPr>
           <w:lang w:val="en-US"/>
         </w:rPr>
-        <w:t xml:space="preserve"> untuk </w:t>
+        <w:t xml:space="preserve"> </w:t>
+      </w:r>
+      <w:proofErr w:type="spellStart"/>
+      <w:r>
+        <w:rPr>
+          <w:lang w:val="en-US"/>
+        </w:rPr>
+        <w:t>untuk</w:t>
+      </w:r>
+      <w:proofErr w:type="spellEnd"/>
+      <w:r>
+        <w:rPr>
+          <w:lang w:val="en-US"/>
+        </w:rPr>
+        <w:t xml:space="preserve"> </w:t>
       </w:r>
       <w:proofErr w:type="spellStart"/>
       <w:r>
@@ -7256,7 +9328,21 @@
         <w:rPr>
           <w:lang w:val="en-US"/>
         </w:rPr>
-        <w:t xml:space="preserve"> untuk </w:t>
+        <w:t xml:space="preserve"> </w:t>
+      </w:r>
+      <w:proofErr w:type="spellStart"/>
+      <w:r>
+        <w:rPr>
+          <w:lang w:val="en-US"/>
+        </w:rPr>
+        <w:t>untuk</w:t>
+      </w:r>
+      <w:proofErr w:type="spellEnd"/>
+      <w:r>
+        <w:rPr>
+          <w:lang w:val="en-US"/>
+        </w:rPr>
+        <w:t xml:space="preserve"> </w:t>
       </w:r>
       <w:proofErr w:type="spellStart"/>
       <w:r>
@@ -7270,7 +9356,21 @@
         <w:rPr>
           <w:lang w:val="en-US"/>
         </w:rPr>
-        <w:t xml:space="preserve"> supervisor, supervisor, dan juga salesman sesuai dengan target yang telah </w:t>
+        <w:t xml:space="preserve"> supervisor, supervisor, dan juga salesman sesuai dengan target yang </w:t>
+      </w:r>
+      <w:proofErr w:type="spellStart"/>
+      <w:r>
+        <w:rPr>
+          <w:lang w:val="en-US"/>
+        </w:rPr>
+        <w:t>telah</w:t>
+      </w:r>
+      <w:proofErr w:type="spellEnd"/>
+      <w:r>
+        <w:rPr>
+          <w:lang w:val="en-US"/>
+        </w:rPr>
+        <w:t xml:space="preserve"> </w:t>
       </w:r>
       <w:proofErr w:type="spellStart"/>
       <w:r>
@@ -7341,7 +9441,35 @@
         <w:rPr>
           <w:lang w:val="en-US"/>
         </w:rPr>
-        <w:t xml:space="preserve">Pada bagian ini </w:t>
+        <w:t xml:space="preserve">Pada </w:t>
+      </w:r>
+      <w:proofErr w:type="spellStart"/>
+      <w:r>
+        <w:rPr>
+          <w:lang w:val="en-US"/>
+        </w:rPr>
+        <w:t>bagian</w:t>
+      </w:r>
+      <w:proofErr w:type="spellEnd"/>
+      <w:r>
+        <w:rPr>
+          <w:lang w:val="en-US"/>
+        </w:rPr>
+        <w:t xml:space="preserve"> </w:t>
+      </w:r>
+      <w:proofErr w:type="spellStart"/>
+      <w:r>
+        <w:rPr>
+          <w:lang w:val="en-US"/>
+        </w:rPr>
+        <w:t>ini</w:t>
+      </w:r>
+      <w:proofErr w:type="spellEnd"/>
+      <w:r>
+        <w:rPr>
+          <w:lang w:val="en-US"/>
+        </w:rPr>
+        <w:t xml:space="preserve"> </w:t>
       </w:r>
       <w:proofErr w:type="spellStart"/>
       <w:r>
@@ -7383,7 +9511,21 @@
         <w:rPr>
           <w:lang w:val="en-US"/>
         </w:rPr>
-        <w:t xml:space="preserve"> fitur-fitur yang </w:t>
+        <w:t xml:space="preserve"> </w:t>
+      </w:r>
+      <w:proofErr w:type="spellStart"/>
+      <w:r>
+        <w:rPr>
+          <w:lang w:val="en-US"/>
+        </w:rPr>
+        <w:t>fitur-fitur</w:t>
+      </w:r>
+      <w:proofErr w:type="spellEnd"/>
+      <w:r>
+        <w:rPr>
+          <w:lang w:val="en-US"/>
+        </w:rPr>
+        <w:t xml:space="preserve"> yang </w:t>
       </w:r>
       <w:proofErr w:type="spellStart"/>
       <w:r>
@@ -7397,7 +9539,35 @@
         <w:rPr>
           <w:lang w:val="en-US"/>
         </w:rPr>
-        <w:t xml:space="preserve"> pada website ini. Fitur ini </w:t>
+        <w:t xml:space="preserve"> pada website </w:t>
+      </w:r>
+      <w:proofErr w:type="spellStart"/>
+      <w:r>
+        <w:rPr>
+          <w:lang w:val="en-US"/>
+        </w:rPr>
+        <w:t>ini</w:t>
+      </w:r>
+      <w:proofErr w:type="spellEnd"/>
+      <w:r>
+        <w:rPr>
+          <w:lang w:val="en-US"/>
+        </w:rPr>
+        <w:t xml:space="preserve">. Fitur </w:t>
+      </w:r>
+      <w:proofErr w:type="spellStart"/>
+      <w:r>
+        <w:rPr>
+          <w:lang w:val="en-US"/>
+        </w:rPr>
+        <w:t>ini</w:t>
+      </w:r>
+      <w:proofErr w:type="spellEnd"/>
+      <w:r>
+        <w:rPr>
+          <w:lang w:val="en-US"/>
+        </w:rPr>
+        <w:t xml:space="preserve"> </w:t>
       </w:r>
       <w:proofErr w:type="spellStart"/>
       <w:r>
@@ -7439,7 +9609,21 @@
         <w:rPr>
           <w:lang w:val="en-US"/>
         </w:rPr>
-        <w:t xml:space="preserve"> Supervisor, Supervisor, Salesman, Admin Penjualan, Admin </w:t>
+        <w:t xml:space="preserve"> Supervisor, Supervisor, Salesman, Admin </w:t>
+      </w:r>
+      <w:proofErr w:type="spellStart"/>
+      <w:r>
+        <w:rPr>
+          <w:lang w:val="en-US"/>
+        </w:rPr>
+        <w:t>Penjualan</w:t>
+      </w:r>
+      <w:proofErr w:type="spellEnd"/>
+      <w:r>
+        <w:rPr>
+          <w:lang w:val="en-US"/>
+        </w:rPr>
+        <w:t xml:space="preserve">, Admin </w:t>
       </w:r>
       <w:proofErr w:type="spellStart"/>
       <w:r>
@@ -7550,7 +9734,21 @@
         <w:rPr>
           <w:lang w:val="en-US"/>
         </w:rPr>
-        <w:t xml:space="preserve"> aktor yang </w:t>
+        <w:t xml:space="preserve"> </w:t>
+      </w:r>
+      <w:proofErr w:type="spellStart"/>
+      <w:r>
+        <w:rPr>
+          <w:lang w:val="en-US"/>
+        </w:rPr>
+        <w:t>aktor</w:t>
+      </w:r>
+      <w:proofErr w:type="spellEnd"/>
+      <w:r>
+        <w:rPr>
+          <w:lang w:val="en-US"/>
+        </w:rPr>
+        <w:t xml:space="preserve"> yang </w:t>
       </w:r>
       <w:proofErr w:type="spellStart"/>
       <w:r>
@@ -7650,11 +9848,19 @@
         </w:rPr>
         <w:t xml:space="preserve"> target </w:t>
       </w:r>
-      <w:r>
-        <w:rPr>
-          <w:lang w:val="en-US"/>
-        </w:rPr>
-        <w:t xml:space="preserve">untuk </w:t>
+      <w:proofErr w:type="spellStart"/>
+      <w:r>
+        <w:rPr>
+          <w:lang w:val="en-US"/>
+        </w:rPr>
+        <w:t>untuk</w:t>
+      </w:r>
+      <w:proofErr w:type="spellEnd"/>
+      <w:r>
+        <w:rPr>
+          <w:lang w:val="en-US"/>
+        </w:rPr>
+        <w:t xml:space="preserve"> </w:t>
       </w:r>
       <w:proofErr w:type="spellStart"/>
       <w:r>
@@ -7682,7 +9888,21 @@
         <w:rPr>
           <w:lang w:val="en-US"/>
         </w:rPr>
-        <w:t xml:space="preserve"> dapat </w:t>
+        <w:t xml:space="preserve"> </w:t>
+      </w:r>
+      <w:proofErr w:type="spellStart"/>
+      <w:r>
+        <w:rPr>
+          <w:lang w:val="en-US"/>
+        </w:rPr>
+        <w:t>dapat</w:t>
+      </w:r>
+      <w:proofErr w:type="spellEnd"/>
+      <w:r>
+        <w:rPr>
+          <w:lang w:val="en-US"/>
+        </w:rPr>
+        <w:t xml:space="preserve"> </w:t>
       </w:r>
       <w:proofErr w:type="spellStart"/>
       <w:r>
@@ -7738,7 +9958,21 @@
         <w:rPr>
           <w:lang w:val="en-US"/>
         </w:rPr>
-        <w:t xml:space="preserve"> dengan salesman yang </w:t>
+        <w:t xml:space="preserve"> </w:t>
+      </w:r>
+      <w:proofErr w:type="spellStart"/>
+      <w:r>
+        <w:rPr>
+          <w:lang w:val="en-US"/>
+        </w:rPr>
+        <w:t>dengan</w:t>
+      </w:r>
+      <w:proofErr w:type="spellEnd"/>
+      <w:r>
+        <w:rPr>
+          <w:lang w:val="en-US"/>
+        </w:rPr>
+        <w:t xml:space="preserve"> salesman yang </w:t>
       </w:r>
       <w:proofErr w:type="spellStart"/>
       <w:r>
@@ -7802,7 +10036,21 @@
         <w:rPr>
           <w:lang w:val="en-US"/>
         </w:rPr>
-        <w:t xml:space="preserve">Fitur ini </w:t>
+        <w:t xml:space="preserve">Fitur </w:t>
+      </w:r>
+      <w:proofErr w:type="spellStart"/>
+      <w:r>
+        <w:rPr>
+          <w:lang w:val="en-US"/>
+        </w:rPr>
+        <w:t>ini</w:t>
+      </w:r>
+      <w:proofErr w:type="spellEnd"/>
+      <w:r>
+        <w:rPr>
+          <w:lang w:val="en-US"/>
+        </w:rPr>
+        <w:t xml:space="preserve"> </w:t>
       </w:r>
       <w:proofErr w:type="spellStart"/>
       <w:r>
@@ -7830,7 +10078,21 @@
         <w:rPr>
           <w:lang w:val="en-US"/>
         </w:rPr>
-        <w:t xml:space="preserve"> supervisor untuk </w:t>
+        <w:t xml:space="preserve"> supervisor </w:t>
+      </w:r>
+      <w:proofErr w:type="spellStart"/>
+      <w:r>
+        <w:rPr>
+          <w:lang w:val="en-US"/>
+        </w:rPr>
+        <w:t>untuk</w:t>
+      </w:r>
+      <w:proofErr w:type="spellEnd"/>
+      <w:r>
+        <w:rPr>
+          <w:lang w:val="en-US"/>
+        </w:rPr>
+        <w:t xml:space="preserve"> </w:t>
       </w:r>
       <w:proofErr w:type="spellStart"/>
       <w:r>
@@ -7965,7 +10227,21 @@
         <w:rPr>
           <w:lang w:val="en-US"/>
         </w:rPr>
-        <w:t xml:space="preserve">Fitur ini </w:t>
+        <w:t xml:space="preserve">Fitur </w:t>
+      </w:r>
+      <w:proofErr w:type="spellStart"/>
+      <w:r>
+        <w:rPr>
+          <w:lang w:val="en-US"/>
+        </w:rPr>
+        <w:t>ini</w:t>
+      </w:r>
+      <w:proofErr w:type="spellEnd"/>
+      <w:r>
+        <w:rPr>
+          <w:lang w:val="en-US"/>
+        </w:rPr>
+        <w:t xml:space="preserve"> </w:t>
       </w:r>
       <w:proofErr w:type="spellStart"/>
       <w:r>
@@ -7993,7 +10269,21 @@
         <w:rPr>
           <w:lang w:val="en-US"/>
         </w:rPr>
-        <w:t xml:space="preserve"> supervisor untuk </w:t>
+        <w:t xml:space="preserve"> supervisor </w:t>
+      </w:r>
+      <w:proofErr w:type="spellStart"/>
+      <w:r>
+        <w:rPr>
+          <w:lang w:val="en-US"/>
+        </w:rPr>
+        <w:t>untuk</w:t>
+      </w:r>
+      <w:proofErr w:type="spellEnd"/>
+      <w:r>
+        <w:rPr>
+          <w:lang w:val="en-US"/>
+        </w:rPr>
+        <w:t xml:space="preserve"> </w:t>
       </w:r>
       <w:proofErr w:type="spellStart"/>
       <w:r>
@@ -8009,12 +10299,14 @@
         </w:rPr>
         <w:t xml:space="preserve"> target </w:t>
       </w:r>
+      <w:proofErr w:type="spellStart"/>
       <w:r>
         <w:rPr>
           <w:lang w:val="en-US"/>
         </w:rPr>
         <w:t>bagi</w:t>
       </w:r>
+      <w:proofErr w:type="spellEnd"/>
       <w:r>
         <w:rPr>
           <w:lang w:val="en-US"/>
@@ -8098,7 +10390,21 @@
         <w:rPr>
           <w:lang w:val="en-US"/>
         </w:rPr>
-        <w:t xml:space="preserve">Fitur ini </w:t>
+        <w:t xml:space="preserve">Fitur </w:t>
+      </w:r>
+      <w:proofErr w:type="spellStart"/>
+      <w:r>
+        <w:rPr>
+          <w:lang w:val="en-US"/>
+        </w:rPr>
+        <w:t>ini</w:t>
+      </w:r>
+      <w:proofErr w:type="spellEnd"/>
+      <w:r>
+        <w:rPr>
+          <w:lang w:val="en-US"/>
+        </w:rPr>
+        <w:t xml:space="preserve"> </w:t>
       </w:r>
       <w:proofErr w:type="spellStart"/>
       <w:r>
@@ -8126,7 +10432,21 @@
         <w:rPr>
           <w:lang w:val="en-US"/>
         </w:rPr>
-        <w:t xml:space="preserve"> supervisor untuk </w:t>
+        <w:t xml:space="preserve"> supervisor </w:t>
+      </w:r>
+      <w:proofErr w:type="spellStart"/>
+      <w:r>
+        <w:rPr>
+          <w:lang w:val="en-US"/>
+        </w:rPr>
+        <w:t>untuk</w:t>
+      </w:r>
+      <w:proofErr w:type="spellEnd"/>
+      <w:r>
+        <w:rPr>
+          <w:lang w:val="en-US"/>
+        </w:rPr>
+        <w:t xml:space="preserve"> </w:t>
       </w:r>
       <w:proofErr w:type="spellStart"/>
       <w:r>
@@ -8386,7 +10706,21 @@
         <w:rPr>
           <w:lang w:val="en-US"/>
         </w:rPr>
-        <w:t xml:space="preserve"> aktor yang </w:t>
+        <w:t xml:space="preserve"> </w:t>
+      </w:r>
+      <w:proofErr w:type="spellStart"/>
+      <w:r>
+        <w:rPr>
+          <w:lang w:val="en-US"/>
+        </w:rPr>
+        <w:t>aktor</w:t>
+      </w:r>
+      <w:proofErr w:type="spellEnd"/>
+      <w:r>
+        <w:rPr>
+          <w:lang w:val="en-US"/>
+        </w:rPr>
+        <w:t xml:space="preserve"> yang </w:t>
       </w:r>
       <w:proofErr w:type="spellStart"/>
       <w:r>
@@ -8470,7 +10804,21 @@
         <w:rPr>
           <w:lang w:val="en-US"/>
         </w:rPr>
-        <w:t xml:space="preserve"> target untuk salesman </w:t>
+        <w:t xml:space="preserve"> target </w:t>
+      </w:r>
+      <w:proofErr w:type="spellStart"/>
+      <w:r>
+        <w:rPr>
+          <w:lang w:val="en-US"/>
+        </w:rPr>
+        <w:t>untuk</w:t>
+      </w:r>
+      <w:proofErr w:type="spellEnd"/>
+      <w:r>
+        <w:rPr>
+          <w:lang w:val="en-US"/>
+        </w:rPr>
+        <w:t xml:space="preserve"> salesman </w:t>
       </w:r>
       <w:proofErr w:type="spellStart"/>
       <w:r>
@@ -8484,7 +10832,21 @@
         <w:rPr>
           <w:lang w:val="en-US"/>
         </w:rPr>
-        <w:t xml:space="preserve"> dapat </w:t>
+        <w:t xml:space="preserve"> </w:t>
+      </w:r>
+      <w:proofErr w:type="spellStart"/>
+      <w:r>
+        <w:rPr>
+          <w:lang w:val="en-US"/>
+        </w:rPr>
+        <w:t>dapat</w:t>
+      </w:r>
+      <w:proofErr w:type="spellEnd"/>
+      <w:r>
+        <w:rPr>
+          <w:lang w:val="en-US"/>
+        </w:rPr>
+        <w:t xml:space="preserve"> </w:t>
       </w:r>
       <w:proofErr w:type="spellStart"/>
       <w:r>
@@ -8590,7 +10952,21 @@
         <w:rPr>
           <w:lang w:val="en-US"/>
         </w:rPr>
-        <w:t xml:space="preserve">Fitur ini </w:t>
+        <w:t xml:space="preserve">Fitur </w:t>
+      </w:r>
+      <w:proofErr w:type="spellStart"/>
+      <w:r>
+        <w:rPr>
+          <w:lang w:val="en-US"/>
+        </w:rPr>
+        <w:t>ini</w:t>
+      </w:r>
+      <w:proofErr w:type="spellEnd"/>
+      <w:r>
+        <w:rPr>
+          <w:lang w:val="en-US"/>
+        </w:rPr>
+        <w:t xml:space="preserve"> </w:t>
       </w:r>
       <w:proofErr w:type="spellStart"/>
       <w:r>
@@ -8604,7 +10980,21 @@
         <w:rPr>
           <w:lang w:val="en-US"/>
         </w:rPr>
-        <w:t xml:space="preserve"> oleh supervisor untuk </w:t>
+        <w:t xml:space="preserve"> oleh supervisor </w:t>
+      </w:r>
+      <w:proofErr w:type="spellStart"/>
+      <w:r>
+        <w:rPr>
+          <w:lang w:val="en-US"/>
+        </w:rPr>
+        <w:t>untuk</w:t>
+      </w:r>
+      <w:proofErr w:type="spellEnd"/>
+      <w:r>
+        <w:rPr>
+          <w:lang w:val="en-US"/>
+        </w:rPr>
+        <w:t xml:space="preserve"> </w:t>
       </w:r>
       <w:proofErr w:type="spellStart"/>
       <w:r>
@@ -8739,7 +11129,21 @@
         <w:rPr>
           <w:lang w:val="en-US"/>
         </w:rPr>
-        <w:t xml:space="preserve">Fitur ini </w:t>
+        <w:t xml:space="preserve">Fitur </w:t>
+      </w:r>
+      <w:proofErr w:type="spellStart"/>
+      <w:r>
+        <w:rPr>
+          <w:lang w:val="en-US"/>
+        </w:rPr>
+        <w:t>ini</w:t>
+      </w:r>
+      <w:proofErr w:type="spellEnd"/>
+      <w:r>
+        <w:rPr>
+          <w:lang w:val="en-US"/>
+        </w:rPr>
+        <w:t xml:space="preserve"> </w:t>
       </w:r>
       <w:proofErr w:type="spellStart"/>
       <w:r>
@@ -8753,7 +11157,21 @@
         <w:rPr>
           <w:lang w:val="en-US"/>
         </w:rPr>
-        <w:t xml:space="preserve"> oleh supervisor untuk </w:t>
+        <w:t xml:space="preserve"> oleh supervisor </w:t>
+      </w:r>
+      <w:proofErr w:type="spellStart"/>
+      <w:r>
+        <w:rPr>
+          <w:lang w:val="en-US"/>
+        </w:rPr>
+        <w:t>untuk</w:t>
+      </w:r>
+      <w:proofErr w:type="spellEnd"/>
+      <w:r>
+        <w:rPr>
+          <w:lang w:val="en-US"/>
+        </w:rPr>
+        <w:t xml:space="preserve"> </w:t>
       </w:r>
       <w:proofErr w:type="spellStart"/>
       <w:r>
@@ -8769,11 +11187,19 @@
         </w:rPr>
         <w:t xml:space="preserve"> target </w:t>
       </w:r>
-      <w:r>
-        <w:rPr>
-          <w:lang w:val="en-US"/>
-        </w:rPr>
-        <w:t xml:space="preserve">bagi </w:t>
+      <w:proofErr w:type="spellStart"/>
+      <w:r>
+        <w:rPr>
+          <w:lang w:val="en-US"/>
+        </w:rPr>
+        <w:t>bagi</w:t>
+      </w:r>
+      <w:proofErr w:type="spellEnd"/>
+      <w:r>
+        <w:rPr>
+          <w:lang w:val="en-US"/>
+        </w:rPr>
+        <w:t xml:space="preserve"> </w:t>
       </w:r>
       <w:r>
         <w:rPr>
@@ -8857,7 +11283,49 @@
         <w:rPr>
           <w:lang w:val="en-US"/>
         </w:rPr>
-        <w:t xml:space="preserve"> penjualan barang untuk salesman.</w:t>
+        <w:t xml:space="preserve"> </w:t>
+      </w:r>
+      <w:proofErr w:type="spellStart"/>
+      <w:r>
+        <w:rPr>
+          <w:lang w:val="en-US"/>
+        </w:rPr>
+        <w:t>penjualan</w:t>
+      </w:r>
+      <w:proofErr w:type="spellEnd"/>
+      <w:r>
+        <w:rPr>
+          <w:lang w:val="en-US"/>
+        </w:rPr>
+        <w:t xml:space="preserve"> </w:t>
+      </w:r>
+      <w:proofErr w:type="spellStart"/>
+      <w:r>
+        <w:rPr>
+          <w:lang w:val="en-US"/>
+        </w:rPr>
+        <w:t>barang</w:t>
+      </w:r>
+      <w:proofErr w:type="spellEnd"/>
+      <w:r>
+        <w:rPr>
+          <w:lang w:val="en-US"/>
+        </w:rPr>
+        <w:t xml:space="preserve"> </w:t>
+      </w:r>
+      <w:proofErr w:type="spellStart"/>
+      <w:r>
+        <w:rPr>
+          <w:lang w:val="en-US"/>
+        </w:rPr>
+        <w:t>untuk</w:t>
+      </w:r>
+      <w:proofErr w:type="spellEnd"/>
+      <w:r>
+        <w:rPr>
+          <w:lang w:val="en-US"/>
+        </w:rPr>
+        <w:t xml:space="preserve"> salesman.</w:t>
       </w:r>
     </w:p>
     <w:p>
@@ -8894,7 +11362,21 @@
         <w:rPr>
           <w:lang w:val="en-US"/>
         </w:rPr>
-        <w:t xml:space="preserve">Fitur ini </w:t>
+        <w:t xml:space="preserve">Fitur </w:t>
+      </w:r>
+      <w:proofErr w:type="spellStart"/>
+      <w:r>
+        <w:rPr>
+          <w:lang w:val="en-US"/>
+        </w:rPr>
+        <w:t>ini</w:t>
+      </w:r>
+      <w:proofErr w:type="spellEnd"/>
+      <w:r>
+        <w:rPr>
+          <w:lang w:val="en-US"/>
+        </w:rPr>
+        <w:t xml:space="preserve"> </w:t>
       </w:r>
       <w:proofErr w:type="spellStart"/>
       <w:r>
@@ -8908,7 +11390,21 @@
         <w:rPr>
           <w:lang w:val="en-US"/>
         </w:rPr>
-        <w:t xml:space="preserve"> oleh supervisor untuk </w:t>
+        <w:t xml:space="preserve"> oleh supervisor </w:t>
+      </w:r>
+      <w:proofErr w:type="spellStart"/>
+      <w:r>
+        <w:rPr>
+          <w:lang w:val="en-US"/>
+        </w:rPr>
+        <w:t>untuk</w:t>
+      </w:r>
+      <w:proofErr w:type="spellEnd"/>
+      <w:r>
+        <w:rPr>
+          <w:lang w:val="en-US"/>
+        </w:rPr>
+        <w:t xml:space="preserve"> </w:t>
       </w:r>
       <w:proofErr w:type="spellStart"/>
       <w:r>
@@ -8936,7 +11432,35 @@
         <w:rPr>
           <w:lang w:val="en-US"/>
         </w:rPr>
-        <w:t xml:space="preserve"> penjualan yang telah </w:t>
+        <w:t xml:space="preserve"> </w:t>
+      </w:r>
+      <w:proofErr w:type="spellStart"/>
+      <w:r>
+        <w:rPr>
+          <w:lang w:val="en-US"/>
+        </w:rPr>
+        <w:t>penjualan</w:t>
+      </w:r>
+      <w:proofErr w:type="spellEnd"/>
+      <w:r>
+        <w:rPr>
+          <w:lang w:val="en-US"/>
+        </w:rPr>
+        <w:t xml:space="preserve"> yang </w:t>
+      </w:r>
+      <w:proofErr w:type="spellStart"/>
+      <w:r>
+        <w:rPr>
+          <w:lang w:val="en-US"/>
+        </w:rPr>
+        <w:t>telah</w:t>
+      </w:r>
+      <w:proofErr w:type="spellEnd"/>
+      <w:r>
+        <w:rPr>
+          <w:lang w:val="en-US"/>
+        </w:rPr>
+        <w:t xml:space="preserve"> </w:t>
       </w:r>
       <w:proofErr w:type="spellStart"/>
       <w:r>
@@ -8964,7 +11488,21 @@
         <w:rPr>
           <w:lang w:val="en-US"/>
         </w:rPr>
-        <w:t xml:space="preserve"> total target yang telah </w:t>
+        <w:t xml:space="preserve"> total target yang </w:t>
+      </w:r>
+      <w:proofErr w:type="spellStart"/>
+      <w:r>
+        <w:rPr>
+          <w:lang w:val="en-US"/>
+        </w:rPr>
+        <w:t>telah</w:t>
+      </w:r>
+      <w:proofErr w:type="spellEnd"/>
+      <w:r>
+        <w:rPr>
+          <w:lang w:val="en-US"/>
+        </w:rPr>
+        <w:t xml:space="preserve"> </w:t>
       </w:r>
       <w:proofErr w:type="spellStart"/>
       <w:r>
@@ -9048,7 +11586,21 @@
         <w:rPr>
           <w:lang w:val="en-US"/>
         </w:rPr>
-        <w:t xml:space="preserve"> aktor yang </w:t>
+        <w:t xml:space="preserve"> </w:t>
+      </w:r>
+      <w:proofErr w:type="spellStart"/>
+      <w:r>
+        <w:rPr>
+          <w:lang w:val="en-US"/>
+        </w:rPr>
+        <w:t>aktor</w:t>
+      </w:r>
+      <w:proofErr w:type="spellEnd"/>
+      <w:r>
+        <w:rPr>
+          <w:lang w:val="en-US"/>
+        </w:rPr>
+        <w:t xml:space="preserve"> yang </w:t>
       </w:r>
       <w:proofErr w:type="spellStart"/>
       <w:r>
@@ -9076,7 +11628,49 @@
         <w:rPr>
           <w:lang w:val="en-US"/>
         </w:rPr>
-        <w:t xml:space="preserve"> langsung dengan konsumen. Salesman </w:t>
+        <w:t xml:space="preserve"> </w:t>
+      </w:r>
+      <w:proofErr w:type="spellStart"/>
+      <w:r>
+        <w:rPr>
+          <w:lang w:val="en-US"/>
+        </w:rPr>
+        <w:t>langsung</w:t>
+      </w:r>
+      <w:proofErr w:type="spellEnd"/>
+      <w:r>
+        <w:rPr>
+          <w:lang w:val="en-US"/>
+        </w:rPr>
+        <w:t xml:space="preserve"> </w:t>
+      </w:r>
+      <w:proofErr w:type="spellStart"/>
+      <w:r>
+        <w:rPr>
+          <w:lang w:val="en-US"/>
+        </w:rPr>
+        <w:t>dengan</w:t>
+      </w:r>
+      <w:proofErr w:type="spellEnd"/>
+      <w:r>
+        <w:rPr>
+          <w:lang w:val="en-US"/>
+        </w:rPr>
+        <w:t xml:space="preserve"> </w:t>
+      </w:r>
+      <w:proofErr w:type="spellStart"/>
+      <w:r>
+        <w:rPr>
+          <w:lang w:val="en-US"/>
+        </w:rPr>
+        <w:t>konsumen</w:t>
+      </w:r>
+      <w:proofErr w:type="spellEnd"/>
+      <w:r>
+        <w:rPr>
+          <w:lang w:val="en-US"/>
+        </w:rPr>
+        <w:t xml:space="preserve">. Salesman </w:t>
       </w:r>
       <w:proofErr w:type="spellStart"/>
       <w:r>
@@ -9118,7 +11712,21 @@
         <w:rPr>
           <w:lang w:val="en-US"/>
         </w:rPr>
-        <w:t xml:space="preserve"> penjualan yang </w:t>
+        <w:t xml:space="preserve"> </w:t>
+      </w:r>
+      <w:proofErr w:type="spellStart"/>
+      <w:r>
+        <w:rPr>
+          <w:lang w:val="en-US"/>
+        </w:rPr>
+        <w:t>penjualan</w:t>
+      </w:r>
+      <w:proofErr w:type="spellEnd"/>
+      <w:r>
+        <w:rPr>
+          <w:lang w:val="en-US"/>
+        </w:rPr>
+        <w:t xml:space="preserve"> yang </w:t>
       </w:r>
       <w:proofErr w:type="spellStart"/>
       <w:r>
@@ -9188,7 +11796,21 @@
         <w:rPr>
           <w:lang w:val="en-US"/>
         </w:rPr>
-        <w:t xml:space="preserve"> di dalam </w:t>
+        <w:t xml:space="preserve"> di </w:t>
+      </w:r>
+      <w:proofErr w:type="spellStart"/>
+      <w:r>
+        <w:rPr>
+          <w:lang w:val="en-US"/>
+        </w:rPr>
+        <w:t>dalam</w:t>
+      </w:r>
+      <w:proofErr w:type="spellEnd"/>
+      <w:r>
+        <w:rPr>
+          <w:lang w:val="en-US"/>
+        </w:rPr>
+        <w:t xml:space="preserve"> </w:t>
       </w:r>
       <w:proofErr w:type="spellStart"/>
       <w:r>
@@ -9258,7 +11880,21 @@
         <w:rPr>
           <w:lang w:val="en-US"/>
         </w:rPr>
-        <w:t xml:space="preserve"> ini </w:t>
+        <w:t xml:space="preserve"> </w:t>
+      </w:r>
+      <w:proofErr w:type="spellStart"/>
+      <w:r>
+        <w:rPr>
+          <w:lang w:val="en-US"/>
+        </w:rPr>
+        <w:t>ini</w:t>
+      </w:r>
+      <w:proofErr w:type="spellEnd"/>
+      <w:r>
+        <w:rPr>
+          <w:lang w:val="en-US"/>
+        </w:rPr>
+        <w:t xml:space="preserve"> </w:t>
       </w:r>
       <w:proofErr w:type="spellStart"/>
       <w:r>
@@ -9272,7 +11908,21 @@
         <w:rPr>
           <w:lang w:val="en-US"/>
         </w:rPr>
-        <w:t xml:space="preserve"> untuk </w:t>
+        <w:t xml:space="preserve"> </w:t>
+      </w:r>
+      <w:proofErr w:type="spellStart"/>
+      <w:r>
+        <w:rPr>
+          <w:lang w:val="en-US"/>
+        </w:rPr>
+        <w:t>untuk</w:t>
+      </w:r>
+      <w:proofErr w:type="spellEnd"/>
+      <w:r>
+        <w:rPr>
+          <w:lang w:val="en-US"/>
+        </w:rPr>
+        <w:t xml:space="preserve"> </w:t>
       </w:r>
       <w:proofErr w:type="spellStart"/>
       <w:r>
@@ -9300,7 +11950,21 @@
         <w:rPr>
           <w:lang w:val="en-US"/>
         </w:rPr>
-        <w:t xml:space="preserve"> yang telah </w:t>
+        <w:t xml:space="preserve"> yang </w:t>
+      </w:r>
+      <w:proofErr w:type="spellStart"/>
+      <w:r>
+        <w:rPr>
+          <w:lang w:val="en-US"/>
+        </w:rPr>
+        <w:t>telah</w:t>
+      </w:r>
+      <w:proofErr w:type="spellEnd"/>
+      <w:r>
+        <w:rPr>
+          <w:lang w:val="en-US"/>
+        </w:rPr>
+        <w:t xml:space="preserve"> </w:t>
       </w:r>
       <w:proofErr w:type="spellStart"/>
       <w:r>
@@ -9356,7 +12020,21 @@
         <w:rPr>
           <w:lang w:val="en-US"/>
         </w:rPr>
-        <w:t xml:space="preserve"> di-submit untuk </w:t>
+        <w:t xml:space="preserve"> di-submit </w:t>
+      </w:r>
+      <w:proofErr w:type="spellStart"/>
+      <w:r>
+        <w:rPr>
+          <w:lang w:val="en-US"/>
+        </w:rPr>
+        <w:t>untuk</w:t>
+      </w:r>
+      <w:proofErr w:type="spellEnd"/>
+      <w:r>
+        <w:rPr>
+          <w:lang w:val="en-US"/>
+        </w:rPr>
+        <w:t xml:space="preserve"> </w:t>
       </w:r>
       <w:proofErr w:type="spellStart"/>
       <w:r>
@@ -9370,7 +12048,21 @@
         <w:rPr>
           <w:lang w:val="en-US"/>
         </w:rPr>
-        <w:t xml:space="preserve"> pada admin penjualan. </w:t>
+        <w:t xml:space="preserve"> pada admin </w:t>
+      </w:r>
+      <w:proofErr w:type="spellStart"/>
+      <w:r>
+        <w:rPr>
+          <w:lang w:val="en-US"/>
+        </w:rPr>
+        <w:t>penjualan</w:t>
+      </w:r>
+      <w:proofErr w:type="spellEnd"/>
+      <w:r>
+        <w:rPr>
+          <w:lang w:val="en-US"/>
+        </w:rPr>
+        <w:t xml:space="preserve">. </w:t>
       </w:r>
       <w:proofErr w:type="spellStart"/>
       <w:r>
@@ -9384,7 +12076,21 @@
         <w:rPr>
           <w:lang w:val="en-US"/>
         </w:rPr>
-        <w:t xml:space="preserve"> juga dapat </w:t>
+        <w:t xml:space="preserve"> juga </w:t>
+      </w:r>
+      <w:proofErr w:type="spellStart"/>
+      <w:r>
+        <w:rPr>
+          <w:lang w:val="en-US"/>
+        </w:rPr>
+        <w:t>dapat</w:t>
+      </w:r>
+      <w:proofErr w:type="spellEnd"/>
+      <w:r>
+        <w:rPr>
+          <w:lang w:val="en-US"/>
+        </w:rPr>
+        <w:t xml:space="preserve"> </w:t>
       </w:r>
       <w:proofErr w:type="spellStart"/>
       <w:r>
@@ -9496,7 +12202,21 @@
         <w:rPr>
           <w:lang w:val="en-US"/>
         </w:rPr>
-        <w:t xml:space="preserve"> belum di submit. Salesman juga dapat </w:t>
+        <w:t xml:space="preserve"> belum di submit. Salesman juga </w:t>
+      </w:r>
+      <w:proofErr w:type="spellStart"/>
+      <w:r>
+        <w:rPr>
+          <w:lang w:val="en-US"/>
+        </w:rPr>
+        <w:t>dapat</w:t>
+      </w:r>
+      <w:proofErr w:type="spellEnd"/>
+      <w:r>
+        <w:rPr>
+          <w:lang w:val="en-US"/>
+        </w:rPr>
+        <w:t xml:space="preserve"> </w:t>
       </w:r>
       <w:proofErr w:type="spellStart"/>
       <w:r>
@@ -9524,7 +12244,49 @@
         <w:rPr>
           <w:lang w:val="en-US"/>
         </w:rPr>
-        <w:t xml:space="preserve"> barang sesuai dengan yang </w:t>
+        <w:t xml:space="preserve"> </w:t>
+      </w:r>
+      <w:proofErr w:type="spellStart"/>
+      <w:r>
+        <w:rPr>
+          <w:lang w:val="en-US"/>
+        </w:rPr>
+        <w:t>barang</w:t>
+      </w:r>
+      <w:proofErr w:type="spellEnd"/>
+      <w:r>
+        <w:rPr>
+          <w:lang w:val="en-US"/>
+        </w:rPr>
+        <w:t xml:space="preserve"> </w:t>
+      </w:r>
+      <w:proofErr w:type="spellStart"/>
+      <w:r>
+        <w:rPr>
+          <w:lang w:val="en-US"/>
+        </w:rPr>
+        <w:t>sesuai</w:t>
+      </w:r>
+      <w:proofErr w:type="spellEnd"/>
+      <w:r>
+        <w:rPr>
+          <w:lang w:val="en-US"/>
+        </w:rPr>
+        <w:t xml:space="preserve"> </w:t>
+      </w:r>
+      <w:proofErr w:type="spellStart"/>
+      <w:r>
+        <w:rPr>
+          <w:lang w:val="en-US"/>
+        </w:rPr>
+        <w:t>dengan</w:t>
+      </w:r>
+      <w:proofErr w:type="spellEnd"/>
+      <w:r>
+        <w:rPr>
+          <w:lang w:val="en-US"/>
+        </w:rPr>
+        <w:t xml:space="preserve"> yang </w:t>
       </w:r>
       <w:proofErr w:type="spellStart"/>
       <w:r>
@@ -9538,7 +12300,35 @@
         <w:rPr>
           <w:lang w:val="en-US"/>
         </w:rPr>
-        <w:t xml:space="preserve"> oleh konsumen dengan </w:t>
+        <w:t xml:space="preserve"> oleh </w:t>
+      </w:r>
+      <w:proofErr w:type="spellStart"/>
+      <w:r>
+        <w:rPr>
+          <w:lang w:val="en-US"/>
+        </w:rPr>
+        <w:t>konsumen</w:t>
+      </w:r>
+      <w:proofErr w:type="spellEnd"/>
+      <w:r>
+        <w:rPr>
+          <w:lang w:val="en-US"/>
+        </w:rPr>
+        <w:t xml:space="preserve"> </w:t>
+      </w:r>
+      <w:proofErr w:type="spellStart"/>
+      <w:r>
+        <w:rPr>
+          <w:lang w:val="en-US"/>
+        </w:rPr>
+        <w:t>dengan</w:t>
+      </w:r>
+      <w:proofErr w:type="spellEnd"/>
+      <w:r>
+        <w:rPr>
+          <w:lang w:val="en-US"/>
+        </w:rPr>
+        <w:t xml:space="preserve"> </w:t>
       </w:r>
       <w:proofErr w:type="spellStart"/>
       <w:r>
@@ -9552,7 +12342,35 @@
         <w:rPr>
           <w:lang w:val="en-US"/>
         </w:rPr>
-        <w:t xml:space="preserve"> barang atau uang.</w:t>
+        <w:t xml:space="preserve"> </w:t>
+      </w:r>
+      <w:proofErr w:type="spellStart"/>
+      <w:r>
+        <w:rPr>
+          <w:lang w:val="en-US"/>
+        </w:rPr>
+        <w:t>barang</w:t>
+      </w:r>
+      <w:proofErr w:type="spellEnd"/>
+      <w:r>
+        <w:rPr>
+          <w:lang w:val="en-US"/>
+        </w:rPr>
+        <w:t xml:space="preserve"> </w:t>
+      </w:r>
+      <w:proofErr w:type="spellStart"/>
+      <w:r>
+        <w:rPr>
+          <w:lang w:val="en-US"/>
+        </w:rPr>
+        <w:t>atau</w:t>
+      </w:r>
+      <w:proofErr w:type="spellEnd"/>
+      <w:r>
+        <w:rPr>
+          <w:lang w:val="en-US"/>
+        </w:rPr>
+        <w:t xml:space="preserve"> uang.</w:t>
       </w:r>
     </w:p>
     <w:p>
@@ -9602,7 +12420,21 @@
         <w:rPr>
           <w:lang w:val="en-US"/>
         </w:rPr>
-        <w:t xml:space="preserve">Fitur ini </w:t>
+        <w:t xml:space="preserve">Fitur </w:t>
+      </w:r>
+      <w:proofErr w:type="spellStart"/>
+      <w:r>
+        <w:rPr>
+          <w:lang w:val="en-US"/>
+        </w:rPr>
+        <w:t>ini</w:t>
+      </w:r>
+      <w:proofErr w:type="spellEnd"/>
+      <w:r>
+        <w:rPr>
+          <w:lang w:val="en-US"/>
+        </w:rPr>
+        <w:t xml:space="preserve"> </w:t>
       </w:r>
       <w:proofErr w:type="spellStart"/>
       <w:r>
@@ -9616,7 +12448,21 @@
         <w:rPr>
           <w:lang w:val="en-US"/>
         </w:rPr>
-        <w:t xml:space="preserve"> oleh salesman untuk </w:t>
+        <w:t xml:space="preserve"> oleh salesman </w:t>
+      </w:r>
+      <w:proofErr w:type="spellStart"/>
+      <w:r>
+        <w:rPr>
+          <w:lang w:val="en-US"/>
+        </w:rPr>
+        <w:t>untuk</w:t>
+      </w:r>
+      <w:proofErr w:type="spellEnd"/>
+      <w:r>
+        <w:rPr>
+          <w:lang w:val="en-US"/>
+        </w:rPr>
+        <w:t xml:space="preserve"> </w:t>
       </w:r>
       <w:proofErr w:type="spellStart"/>
       <w:r>
@@ -9751,7 +12597,21 @@
         <w:rPr>
           <w:lang w:val="en-US"/>
         </w:rPr>
-        <w:t xml:space="preserve">Fitur ini </w:t>
+        <w:t xml:space="preserve">Fitur </w:t>
+      </w:r>
+      <w:proofErr w:type="spellStart"/>
+      <w:r>
+        <w:rPr>
+          <w:lang w:val="en-US"/>
+        </w:rPr>
+        <w:t>ini</w:t>
+      </w:r>
+      <w:proofErr w:type="spellEnd"/>
+      <w:r>
+        <w:rPr>
+          <w:lang w:val="en-US"/>
+        </w:rPr>
+        <w:t xml:space="preserve"> </w:t>
       </w:r>
       <w:proofErr w:type="spellStart"/>
       <w:r>
@@ -9765,7 +12625,21 @@
         <w:rPr>
           <w:lang w:val="en-US"/>
         </w:rPr>
-        <w:t xml:space="preserve"> oleh salesman untuk </w:t>
+        <w:t xml:space="preserve"> oleh salesman </w:t>
+      </w:r>
+      <w:proofErr w:type="spellStart"/>
+      <w:r>
+        <w:rPr>
+          <w:lang w:val="en-US"/>
+        </w:rPr>
+        <w:t>untuk</w:t>
+      </w:r>
+      <w:proofErr w:type="spellEnd"/>
+      <w:r>
+        <w:rPr>
+          <w:lang w:val="en-US"/>
+        </w:rPr>
+        <w:t xml:space="preserve"> </w:t>
       </w:r>
       <w:proofErr w:type="spellStart"/>
       <w:r>
@@ -9807,7 +12681,35 @@
         <w:rPr>
           <w:lang w:val="en-US"/>
         </w:rPr>
-        <w:t xml:space="preserve"> penjualan yang telah </w:t>
+        <w:t xml:space="preserve"> </w:t>
+      </w:r>
+      <w:proofErr w:type="spellStart"/>
+      <w:r>
+        <w:rPr>
+          <w:lang w:val="en-US"/>
+        </w:rPr>
+        <w:t>penjualan</w:t>
+      </w:r>
+      <w:proofErr w:type="spellEnd"/>
+      <w:r>
+        <w:rPr>
+          <w:lang w:val="en-US"/>
+        </w:rPr>
+        <w:t xml:space="preserve"> yang </w:t>
+      </w:r>
+      <w:proofErr w:type="spellStart"/>
+      <w:r>
+        <w:rPr>
+          <w:lang w:val="en-US"/>
+        </w:rPr>
+        <w:t>telah</w:t>
+      </w:r>
+      <w:proofErr w:type="spellEnd"/>
+      <w:r>
+        <w:rPr>
+          <w:lang w:val="en-US"/>
+        </w:rPr>
+        <w:t xml:space="preserve"> </w:t>
       </w:r>
       <w:proofErr w:type="spellStart"/>
       <w:r>
@@ -9866,7 +12768,21 @@
         <w:rPr>
           <w:lang w:val="en-US"/>
         </w:rPr>
-        <w:t xml:space="preserve">Fitur ini </w:t>
+        <w:t xml:space="preserve">Fitur </w:t>
+      </w:r>
+      <w:proofErr w:type="spellStart"/>
+      <w:r>
+        <w:rPr>
+          <w:lang w:val="en-US"/>
+        </w:rPr>
+        <w:t>ini</w:t>
+      </w:r>
+      <w:proofErr w:type="spellEnd"/>
+      <w:r>
+        <w:rPr>
+          <w:lang w:val="en-US"/>
+        </w:rPr>
+        <w:t xml:space="preserve"> </w:t>
       </w:r>
       <w:proofErr w:type="spellStart"/>
       <w:r>
@@ -9880,7 +12796,21 @@
         <w:rPr>
           <w:lang w:val="en-US"/>
         </w:rPr>
-        <w:t xml:space="preserve"> oleh salesman untuk </w:t>
+        <w:t xml:space="preserve"> oleh salesman </w:t>
+      </w:r>
+      <w:proofErr w:type="spellStart"/>
+      <w:r>
+        <w:rPr>
+          <w:lang w:val="en-US"/>
+        </w:rPr>
+        <w:t>untuk</w:t>
+      </w:r>
+      <w:proofErr w:type="spellEnd"/>
+      <w:r>
+        <w:rPr>
+          <w:lang w:val="en-US"/>
+        </w:rPr>
+        <w:t xml:space="preserve"> </w:t>
       </w:r>
       <w:proofErr w:type="spellStart"/>
       <w:r>
@@ -9894,7 +12824,21 @@
         <w:rPr>
           <w:lang w:val="en-US"/>
         </w:rPr>
-        <w:t xml:space="preserve"> data barang yang </w:t>
+        <w:t xml:space="preserve"> data </w:t>
+      </w:r>
+      <w:proofErr w:type="spellStart"/>
+      <w:r>
+        <w:rPr>
+          <w:lang w:val="en-US"/>
+        </w:rPr>
+        <w:t>barang</w:t>
+      </w:r>
+      <w:proofErr w:type="spellEnd"/>
+      <w:r>
+        <w:rPr>
+          <w:lang w:val="en-US"/>
+        </w:rPr>
+        <w:t xml:space="preserve"> yang </w:t>
       </w:r>
       <w:proofErr w:type="spellStart"/>
       <w:r>
@@ -9964,7 +12908,21 @@
         <w:rPr>
           <w:lang w:val="en-US"/>
         </w:rPr>
-        <w:t xml:space="preserve"> harga yang </w:t>
+        <w:t xml:space="preserve"> </w:t>
+      </w:r>
+      <w:proofErr w:type="spellStart"/>
+      <w:r>
+        <w:rPr>
+          <w:lang w:val="en-US"/>
+        </w:rPr>
+        <w:t>harga</w:t>
+      </w:r>
+      <w:proofErr w:type="spellEnd"/>
+      <w:r>
+        <w:rPr>
+          <w:lang w:val="en-US"/>
+        </w:rPr>
+        <w:t xml:space="preserve"> yang </w:t>
       </w:r>
       <w:proofErr w:type="spellStart"/>
       <w:r>
@@ -9992,7 +12950,21 @@
         <w:rPr>
           <w:lang w:val="en-US"/>
         </w:rPr>
-        <w:t xml:space="preserve"> atau </w:t>
+        <w:t xml:space="preserve"> </w:t>
+      </w:r>
+      <w:proofErr w:type="spellStart"/>
+      <w:r>
+        <w:rPr>
+          <w:lang w:val="en-US"/>
+        </w:rPr>
+        <w:t>atau</w:t>
+      </w:r>
+      <w:proofErr w:type="spellEnd"/>
+      <w:r>
+        <w:rPr>
+          <w:lang w:val="en-US"/>
+        </w:rPr>
+        <w:t xml:space="preserve"> </w:t>
       </w:r>
       <w:proofErr w:type="spellStart"/>
       <w:r>
@@ -10034,7 +13006,21 @@
         <w:rPr>
           <w:lang w:val="en-US"/>
         </w:rPr>
-        <w:t xml:space="preserve"> Penjualan </w:t>
+        <w:t xml:space="preserve"> </w:t>
+      </w:r>
+      <w:proofErr w:type="spellStart"/>
+      <w:r>
+        <w:rPr>
+          <w:lang w:val="en-US"/>
+        </w:rPr>
+        <w:t>Penjualan</w:t>
+      </w:r>
+      <w:proofErr w:type="spellEnd"/>
+      <w:r>
+        <w:rPr>
+          <w:lang w:val="en-US"/>
+        </w:rPr>
+        <w:t xml:space="preserve"> </w:t>
       </w:r>
     </w:p>
     <w:p>
@@ -10051,7 +13037,21 @@
         <w:rPr>
           <w:lang w:val="en-US"/>
         </w:rPr>
-        <w:t xml:space="preserve">Fitur ini </w:t>
+        <w:t xml:space="preserve">Fitur </w:t>
+      </w:r>
+      <w:proofErr w:type="spellStart"/>
+      <w:r>
+        <w:rPr>
+          <w:lang w:val="en-US"/>
+        </w:rPr>
+        <w:t>ini</w:t>
+      </w:r>
+      <w:proofErr w:type="spellEnd"/>
+      <w:r>
+        <w:rPr>
+          <w:lang w:val="en-US"/>
+        </w:rPr>
+        <w:t xml:space="preserve"> </w:t>
       </w:r>
       <w:proofErr w:type="spellStart"/>
       <w:r>
@@ -10065,7 +13065,21 @@
         <w:rPr>
           <w:lang w:val="en-US"/>
         </w:rPr>
-        <w:t xml:space="preserve"> oleh salesman untuk </w:t>
+        <w:t xml:space="preserve"> oleh salesman </w:t>
+      </w:r>
+      <w:proofErr w:type="spellStart"/>
+      <w:r>
+        <w:rPr>
+          <w:lang w:val="en-US"/>
+        </w:rPr>
+        <w:t>untuk</w:t>
+      </w:r>
+      <w:proofErr w:type="spellEnd"/>
+      <w:r>
+        <w:rPr>
+          <w:lang w:val="en-US"/>
+        </w:rPr>
+        <w:t xml:space="preserve"> </w:t>
       </w:r>
       <w:proofErr w:type="spellStart"/>
       <w:r>
@@ -10094,7 +13108,35 @@
         <w:rPr>
           <w:lang w:val="en-US"/>
         </w:rPr>
-        <w:t xml:space="preserve"> penjualan dengan </w:t>
+        <w:t xml:space="preserve"> </w:t>
+      </w:r>
+      <w:proofErr w:type="spellStart"/>
+      <w:r>
+        <w:rPr>
+          <w:lang w:val="en-US"/>
+        </w:rPr>
+        <w:t>penjualan</w:t>
+      </w:r>
+      <w:proofErr w:type="spellEnd"/>
+      <w:r>
+        <w:rPr>
+          <w:lang w:val="en-US"/>
+        </w:rPr>
+        <w:t xml:space="preserve"> </w:t>
+      </w:r>
+      <w:proofErr w:type="spellStart"/>
+      <w:r>
+        <w:rPr>
+          <w:lang w:val="en-US"/>
+        </w:rPr>
+        <w:t>dengan</w:t>
+      </w:r>
+      <w:proofErr w:type="spellEnd"/>
+      <w:r>
+        <w:rPr>
+          <w:lang w:val="en-US"/>
+        </w:rPr>
+        <w:t xml:space="preserve"> </w:t>
       </w:r>
       <w:proofErr w:type="spellStart"/>
       <w:r>
@@ -10150,7 +13192,21 @@
         <w:rPr>
           <w:lang w:val="en-US"/>
         </w:rPr>
-        <w:t xml:space="preserve"> konsumen, </w:t>
+        <w:t xml:space="preserve"> </w:t>
+      </w:r>
+      <w:proofErr w:type="spellStart"/>
+      <w:r>
+        <w:rPr>
+          <w:lang w:val="en-US"/>
+        </w:rPr>
+        <w:t>konsumen</w:t>
+      </w:r>
+      <w:proofErr w:type="spellEnd"/>
+      <w:r>
+        <w:rPr>
+          <w:lang w:val="en-US"/>
+        </w:rPr>
+        <w:t xml:space="preserve">, </w:t>
       </w:r>
       <w:proofErr w:type="spellStart"/>
       <w:r>
@@ -10178,7 +13234,21 @@
         <w:rPr>
           <w:lang w:val="en-US"/>
         </w:rPr>
-        <w:t xml:space="preserve">, tanggal </w:t>
+        <w:t xml:space="preserve">, </w:t>
+      </w:r>
+      <w:proofErr w:type="spellStart"/>
+      <w:r>
+        <w:rPr>
+          <w:lang w:val="en-US"/>
+        </w:rPr>
+        <w:t>tanggal</w:t>
+      </w:r>
+      <w:proofErr w:type="spellEnd"/>
+      <w:r>
+        <w:rPr>
+          <w:lang w:val="en-US"/>
+        </w:rPr>
+        <w:t xml:space="preserve"> </w:t>
       </w:r>
       <w:proofErr w:type="spellStart"/>
       <w:r>
@@ -10192,7 +13262,21 @@
         <w:rPr>
           <w:lang w:val="en-US"/>
         </w:rPr>
-        <w:t xml:space="preserve">, barang yang </w:t>
+        <w:t xml:space="preserve">, </w:t>
+      </w:r>
+      <w:proofErr w:type="spellStart"/>
+      <w:r>
+        <w:rPr>
+          <w:lang w:val="en-US"/>
+        </w:rPr>
+        <w:t>barang</w:t>
+      </w:r>
+      <w:proofErr w:type="spellEnd"/>
+      <w:r>
+        <w:rPr>
+          <w:lang w:val="en-US"/>
+        </w:rPr>
+        <w:t xml:space="preserve"> yang </w:t>
       </w:r>
       <w:proofErr w:type="spellStart"/>
       <w:r>
@@ -10234,7 +13318,21 @@
         <w:rPr>
           <w:lang w:val="en-US"/>
         </w:rPr>
-        <w:t xml:space="preserve"> ini </w:t>
+        <w:t xml:space="preserve"> </w:t>
+      </w:r>
+      <w:proofErr w:type="spellStart"/>
+      <w:r>
+        <w:rPr>
+          <w:lang w:val="en-US"/>
+        </w:rPr>
+        <w:t>ini</w:t>
+      </w:r>
+      <w:proofErr w:type="spellEnd"/>
+      <w:r>
+        <w:rPr>
+          <w:lang w:val="en-US"/>
+        </w:rPr>
+        <w:t xml:space="preserve"> </w:t>
       </w:r>
       <w:proofErr w:type="spellStart"/>
       <w:r>
@@ -10276,7 +13374,35 @@
         <w:rPr>
           <w:lang w:val="en-US"/>
         </w:rPr>
-        <w:t xml:space="preserve"> ke dalam </w:t>
+        <w:t xml:space="preserve"> </w:t>
+      </w:r>
+      <w:proofErr w:type="spellStart"/>
+      <w:r>
+        <w:rPr>
+          <w:lang w:val="en-US"/>
+        </w:rPr>
+        <w:t>ke</w:t>
+      </w:r>
+      <w:proofErr w:type="spellEnd"/>
+      <w:r>
+        <w:rPr>
+          <w:lang w:val="en-US"/>
+        </w:rPr>
+        <w:t xml:space="preserve"> </w:t>
+      </w:r>
+      <w:proofErr w:type="spellStart"/>
+      <w:r>
+        <w:rPr>
+          <w:lang w:val="en-US"/>
+        </w:rPr>
+        <w:t>dalam</w:t>
+      </w:r>
+      <w:proofErr w:type="spellEnd"/>
+      <w:r>
+        <w:rPr>
+          <w:lang w:val="en-US"/>
+        </w:rPr>
+        <w:t xml:space="preserve"> </w:t>
       </w:r>
       <w:proofErr w:type="spellStart"/>
       <w:r>
@@ -10304,7 +13430,35 @@
         <w:rPr>
           <w:lang w:val="en-US"/>
         </w:rPr>
-        <w:t xml:space="preserve"> sebelum di submit untuk </w:t>
+        <w:t xml:space="preserve"> </w:t>
+      </w:r>
+      <w:proofErr w:type="spellStart"/>
+      <w:r>
+        <w:rPr>
+          <w:lang w:val="en-US"/>
+        </w:rPr>
+        <w:t>sebelum</w:t>
+      </w:r>
+      <w:proofErr w:type="spellEnd"/>
+      <w:r>
+        <w:rPr>
+          <w:lang w:val="en-US"/>
+        </w:rPr>
+        <w:t xml:space="preserve"> di submit </w:t>
+      </w:r>
+      <w:proofErr w:type="spellStart"/>
+      <w:r>
+        <w:rPr>
+          <w:lang w:val="en-US"/>
+        </w:rPr>
+        <w:t>untuk</w:t>
+      </w:r>
+      <w:proofErr w:type="spellEnd"/>
+      <w:r>
+        <w:rPr>
+          <w:lang w:val="en-US"/>
+        </w:rPr>
+        <w:t xml:space="preserve"> </w:t>
       </w:r>
       <w:proofErr w:type="spellStart"/>
       <w:r>
@@ -10332,8 +13486,16 @@
         <w:rPr>
           <w:lang w:val="en-US"/>
         </w:rPr>
-        <w:t xml:space="preserve"> admin penjualan</w:t>
-      </w:r>
+        <w:t xml:space="preserve"> admin </w:t>
+      </w:r>
+      <w:proofErr w:type="spellStart"/>
+      <w:r>
+        <w:rPr>
+          <w:lang w:val="en-US"/>
+        </w:rPr>
+        <w:t>penjualan</w:t>
+      </w:r>
+      <w:proofErr w:type="spellEnd"/>
     </w:p>
     <w:p>
       <w:pPr>
@@ -10391,7 +13553,21 @@
         <w:rPr>
           <w:lang w:val="en-US"/>
         </w:rPr>
-        <w:t xml:space="preserve">Fitur ini </w:t>
+        <w:t xml:space="preserve">Fitur </w:t>
+      </w:r>
+      <w:proofErr w:type="spellStart"/>
+      <w:r>
+        <w:rPr>
+          <w:lang w:val="en-US"/>
+        </w:rPr>
+        <w:t>ini</w:t>
+      </w:r>
+      <w:proofErr w:type="spellEnd"/>
+      <w:r>
+        <w:rPr>
+          <w:lang w:val="en-US"/>
+        </w:rPr>
+        <w:t xml:space="preserve"> </w:t>
       </w:r>
       <w:proofErr w:type="spellStart"/>
       <w:r>
@@ -10405,7 +13581,21 @@
         <w:rPr>
           <w:lang w:val="en-US"/>
         </w:rPr>
-        <w:t xml:space="preserve"> oleh salesman untuk </w:t>
+        <w:t xml:space="preserve"> oleh salesman </w:t>
+      </w:r>
+      <w:proofErr w:type="spellStart"/>
+      <w:r>
+        <w:rPr>
+          <w:lang w:val="en-US"/>
+        </w:rPr>
+        <w:t>untuk</w:t>
+      </w:r>
+      <w:proofErr w:type="spellEnd"/>
+      <w:r>
+        <w:rPr>
+          <w:lang w:val="en-US"/>
+        </w:rPr>
+        <w:t xml:space="preserve"> </w:t>
       </w:r>
       <w:proofErr w:type="spellStart"/>
       <w:r>
@@ -10433,7 +13623,21 @@
         <w:rPr>
           <w:lang w:val="en-US"/>
         </w:rPr>
-        <w:t xml:space="preserve"> yang telah </w:t>
+        <w:t xml:space="preserve"> yang </w:t>
+      </w:r>
+      <w:proofErr w:type="spellStart"/>
+      <w:r>
+        <w:rPr>
+          <w:lang w:val="en-US"/>
+        </w:rPr>
+        <w:t>telah</w:t>
+      </w:r>
+      <w:proofErr w:type="spellEnd"/>
+      <w:r>
+        <w:rPr>
+          <w:lang w:val="en-US"/>
+        </w:rPr>
+        <w:t xml:space="preserve"> </w:t>
       </w:r>
       <w:proofErr w:type="spellStart"/>
       <w:r>
@@ -10447,7 +13651,21 @@
         <w:rPr>
           <w:lang w:val="en-US"/>
         </w:rPr>
-        <w:t xml:space="preserve"> dan dapat </w:t>
+        <w:t xml:space="preserve"> dan </w:t>
+      </w:r>
+      <w:proofErr w:type="spellStart"/>
+      <w:r>
+        <w:rPr>
+          <w:lang w:val="en-US"/>
+        </w:rPr>
+        <w:t>dapat</w:t>
+      </w:r>
+      <w:proofErr w:type="spellEnd"/>
+      <w:r>
+        <w:rPr>
+          <w:lang w:val="en-US"/>
+        </w:rPr>
+        <w:t xml:space="preserve"> </w:t>
       </w:r>
       <w:proofErr w:type="spellStart"/>
       <w:r>
@@ -10461,7 +13679,21 @@
         <w:rPr>
           <w:lang w:val="en-US"/>
         </w:rPr>
-        <w:t xml:space="preserve"> untuk </w:t>
+        <w:t xml:space="preserve"> </w:t>
+      </w:r>
+      <w:proofErr w:type="spellStart"/>
+      <w:r>
+        <w:rPr>
+          <w:lang w:val="en-US"/>
+        </w:rPr>
+        <w:t>untuk</w:t>
+      </w:r>
+      <w:proofErr w:type="spellEnd"/>
+      <w:r>
+        <w:rPr>
+          <w:lang w:val="en-US"/>
+        </w:rPr>
+        <w:t xml:space="preserve"> </w:t>
       </w:r>
       <w:proofErr w:type="spellStart"/>
       <w:r>
@@ -10503,7 +13735,21 @@
         <w:rPr>
           <w:lang w:val="en-US"/>
         </w:rPr>
-        <w:t xml:space="preserve"> oleh konsumen sebelum di submit untuk </w:t>
+        <w:t xml:space="preserve"> oleh konsumen sebelum di submit </w:t>
+      </w:r>
+      <w:proofErr w:type="spellStart"/>
+      <w:r>
+        <w:rPr>
+          <w:lang w:val="en-US"/>
+        </w:rPr>
+        <w:t>untuk</w:t>
+      </w:r>
+      <w:proofErr w:type="spellEnd"/>
+      <w:r>
+        <w:rPr>
+          <w:lang w:val="en-US"/>
+        </w:rPr>
+        <w:t xml:space="preserve"> </w:t>
       </w:r>
       <w:proofErr w:type="spellStart"/>
       <w:r>
@@ -10531,8 +13777,16 @@
         <w:rPr>
           <w:lang w:val="en-US"/>
         </w:rPr>
-        <w:t xml:space="preserve"> admin penjualan</w:t>
-      </w:r>
+        <w:t xml:space="preserve"> admin </w:t>
+      </w:r>
+      <w:proofErr w:type="spellStart"/>
+      <w:r>
+        <w:rPr>
+          <w:lang w:val="en-US"/>
+        </w:rPr>
+        <w:t>penjualan</w:t>
+      </w:r>
+      <w:proofErr w:type="spellEnd"/>
     </w:p>
     <w:p>
       <w:pPr>
@@ -10570,7 +13824,21 @@
         <w:rPr>
           <w:lang w:val="en-US"/>
         </w:rPr>
-        <w:t xml:space="preserve">Fitur ini </w:t>
+        <w:t xml:space="preserve">Fitur </w:t>
+      </w:r>
+      <w:proofErr w:type="spellStart"/>
+      <w:r>
+        <w:rPr>
+          <w:lang w:val="en-US"/>
+        </w:rPr>
+        <w:t>ini</w:t>
+      </w:r>
+      <w:proofErr w:type="spellEnd"/>
+      <w:r>
+        <w:rPr>
+          <w:lang w:val="en-US"/>
+        </w:rPr>
+        <w:t xml:space="preserve"> </w:t>
       </w:r>
       <w:proofErr w:type="spellStart"/>
       <w:r>
@@ -10584,7 +13852,21 @@
         <w:rPr>
           <w:lang w:val="en-US"/>
         </w:rPr>
-        <w:t xml:space="preserve"> oleh salesman untuk </w:t>
+        <w:t xml:space="preserve"> oleh salesman </w:t>
+      </w:r>
+      <w:proofErr w:type="spellStart"/>
+      <w:r>
+        <w:rPr>
+          <w:lang w:val="en-US"/>
+        </w:rPr>
+        <w:t>untuk</w:t>
+      </w:r>
+      <w:proofErr w:type="spellEnd"/>
+      <w:r>
+        <w:rPr>
+          <w:lang w:val="en-US"/>
+        </w:rPr>
+        <w:t xml:space="preserve"> </w:t>
       </w:r>
       <w:proofErr w:type="spellStart"/>
       <w:r>
@@ -10612,7 +13894,21 @@
         <w:rPr>
           <w:lang w:val="en-US"/>
         </w:rPr>
-        <w:t xml:space="preserve"> barang yang </w:t>
+        <w:t xml:space="preserve"> </w:t>
+      </w:r>
+      <w:proofErr w:type="spellStart"/>
+      <w:r>
+        <w:rPr>
+          <w:lang w:val="en-US"/>
+        </w:rPr>
+        <w:t>barang</w:t>
+      </w:r>
+      <w:proofErr w:type="spellEnd"/>
+      <w:r>
+        <w:rPr>
+          <w:lang w:val="en-US"/>
+        </w:rPr>
+        <w:t xml:space="preserve"> yang </w:t>
       </w:r>
       <w:proofErr w:type="spellStart"/>
       <w:r>
@@ -10626,7 +13922,35 @@
         <w:rPr>
           <w:lang w:val="en-US"/>
         </w:rPr>
-        <w:t xml:space="preserve"> oleh konsumen dengan </w:t>
+        <w:t xml:space="preserve"> oleh </w:t>
+      </w:r>
+      <w:proofErr w:type="spellStart"/>
+      <w:r>
+        <w:rPr>
+          <w:lang w:val="en-US"/>
+        </w:rPr>
+        <w:t>konsumen</w:t>
+      </w:r>
+      <w:proofErr w:type="spellEnd"/>
+      <w:r>
+        <w:rPr>
+          <w:lang w:val="en-US"/>
+        </w:rPr>
+        <w:t xml:space="preserve"> </w:t>
+      </w:r>
+      <w:proofErr w:type="spellStart"/>
+      <w:r>
+        <w:rPr>
+          <w:lang w:val="en-US"/>
+        </w:rPr>
+        <w:t>dengan</w:t>
+      </w:r>
+      <w:proofErr w:type="spellEnd"/>
+      <w:r>
+        <w:rPr>
+          <w:lang w:val="en-US"/>
+        </w:rPr>
+        <w:t xml:space="preserve"> </w:t>
       </w:r>
       <w:proofErr w:type="spellStart"/>
       <w:r>
@@ -10640,7 +13964,63 @@
         <w:rPr>
           <w:lang w:val="en-US"/>
         </w:rPr>
-        <w:t xml:space="preserve"> barang dengan barang atau </w:t>
+        <w:t xml:space="preserve"> </w:t>
+      </w:r>
+      <w:proofErr w:type="spellStart"/>
+      <w:r>
+        <w:rPr>
+          <w:lang w:val="en-US"/>
+        </w:rPr>
+        <w:t>barang</w:t>
+      </w:r>
+      <w:proofErr w:type="spellEnd"/>
+      <w:r>
+        <w:rPr>
+          <w:lang w:val="en-US"/>
+        </w:rPr>
+        <w:t xml:space="preserve"> </w:t>
+      </w:r>
+      <w:proofErr w:type="spellStart"/>
+      <w:r>
+        <w:rPr>
+          <w:lang w:val="en-US"/>
+        </w:rPr>
+        <w:t>dengan</w:t>
+      </w:r>
+      <w:proofErr w:type="spellEnd"/>
+      <w:r>
+        <w:rPr>
+          <w:lang w:val="en-US"/>
+        </w:rPr>
+        <w:t xml:space="preserve"> </w:t>
+      </w:r>
+      <w:proofErr w:type="spellStart"/>
+      <w:r>
+        <w:rPr>
+          <w:lang w:val="en-US"/>
+        </w:rPr>
+        <w:t>barang</w:t>
+      </w:r>
+      <w:proofErr w:type="spellEnd"/>
+      <w:r>
+        <w:rPr>
+          <w:lang w:val="en-US"/>
+        </w:rPr>
+        <w:t xml:space="preserve"> </w:t>
+      </w:r>
+      <w:proofErr w:type="spellStart"/>
+      <w:r>
+        <w:rPr>
+          <w:lang w:val="en-US"/>
+        </w:rPr>
+        <w:t>atau</w:t>
+      </w:r>
+      <w:proofErr w:type="spellEnd"/>
+      <w:r>
+        <w:rPr>
+          <w:lang w:val="en-US"/>
+        </w:rPr>
+        <w:t xml:space="preserve"> </w:t>
       </w:r>
       <w:proofErr w:type="spellStart"/>
       <w:r>
@@ -10654,7 +14034,21 @@
         <w:rPr>
           <w:lang w:val="en-US"/>
         </w:rPr>
-        <w:t xml:space="preserve"> dengan uang.</w:t>
+        <w:t xml:space="preserve"> </w:t>
+      </w:r>
+      <w:proofErr w:type="spellStart"/>
+      <w:r>
+        <w:rPr>
+          <w:lang w:val="en-US"/>
+        </w:rPr>
+        <w:t>dengan</w:t>
+      </w:r>
+      <w:proofErr w:type="spellEnd"/>
+      <w:r>
+        <w:rPr>
+          <w:lang w:val="en-US"/>
+        </w:rPr>
+        <w:t xml:space="preserve"> uang.</w:t>
       </w:r>
     </w:p>
     <w:p>
@@ -10720,7 +14114,21 @@
         <w:rPr>
           <w:lang w:val="en-US"/>
         </w:rPr>
-        <w:t xml:space="preserve">Admin penjualan </w:t>
+        <w:t xml:space="preserve">Admin </w:t>
+      </w:r>
+      <w:proofErr w:type="spellStart"/>
+      <w:r>
+        <w:rPr>
+          <w:lang w:val="en-US"/>
+        </w:rPr>
+        <w:t>penjualan</w:t>
+      </w:r>
+      <w:proofErr w:type="spellEnd"/>
+      <w:r>
+        <w:rPr>
+          <w:lang w:val="en-US"/>
+        </w:rPr>
+        <w:t xml:space="preserve"> </w:t>
       </w:r>
       <w:proofErr w:type="spellStart"/>
       <w:r>
@@ -10734,7 +14142,35 @@
         <w:rPr>
           <w:lang w:val="en-US"/>
         </w:rPr>
-        <w:t xml:space="preserve"> aktor dalam </w:t>
+        <w:t xml:space="preserve"> </w:t>
+      </w:r>
+      <w:proofErr w:type="spellStart"/>
+      <w:r>
+        <w:rPr>
+          <w:lang w:val="en-US"/>
+        </w:rPr>
+        <w:t>aktor</w:t>
+      </w:r>
+      <w:proofErr w:type="spellEnd"/>
+      <w:r>
+        <w:rPr>
+          <w:lang w:val="en-US"/>
+        </w:rPr>
+        <w:t xml:space="preserve"> </w:t>
+      </w:r>
+      <w:proofErr w:type="spellStart"/>
+      <w:r>
+        <w:rPr>
+          <w:lang w:val="en-US"/>
+        </w:rPr>
+        <w:t>dalam</w:t>
+      </w:r>
+      <w:proofErr w:type="spellEnd"/>
+      <w:r>
+        <w:rPr>
+          <w:lang w:val="en-US"/>
+        </w:rPr>
+        <w:t xml:space="preserve"> </w:t>
       </w:r>
       <w:proofErr w:type="spellStart"/>
       <w:r>
@@ -10762,7 +14198,21 @@
         <w:rPr>
           <w:lang w:val="en-US"/>
         </w:rPr>
-        <w:t xml:space="preserve"> untuk </w:t>
+        <w:t xml:space="preserve"> </w:t>
+      </w:r>
+      <w:proofErr w:type="spellStart"/>
+      <w:r>
+        <w:rPr>
+          <w:lang w:val="en-US"/>
+        </w:rPr>
+        <w:t>untuk</w:t>
+      </w:r>
+      <w:proofErr w:type="spellEnd"/>
+      <w:r>
+        <w:rPr>
+          <w:lang w:val="en-US"/>
+        </w:rPr>
+        <w:t xml:space="preserve"> </w:t>
       </w:r>
       <w:proofErr w:type="spellStart"/>
       <w:r>
@@ -10804,7 +14254,21 @@
         <w:rPr>
           <w:lang w:val="en-US"/>
         </w:rPr>
-        <w:t xml:space="preserve"> yang telah </w:t>
+        <w:t xml:space="preserve"> yang </w:t>
+      </w:r>
+      <w:proofErr w:type="spellStart"/>
+      <w:r>
+        <w:rPr>
+          <w:lang w:val="en-US"/>
+        </w:rPr>
+        <w:t>telah</w:t>
+      </w:r>
+      <w:proofErr w:type="spellEnd"/>
+      <w:r>
+        <w:rPr>
+          <w:lang w:val="en-US"/>
+        </w:rPr>
+        <w:t xml:space="preserve"> </w:t>
       </w:r>
       <w:proofErr w:type="spellStart"/>
       <w:r>
@@ -10874,7 +14338,21 @@
         <w:rPr>
           <w:lang w:val="en-US"/>
         </w:rPr>
-        <w:t xml:space="preserve"> yang telah di </w:t>
+        <w:t xml:space="preserve"> yang </w:t>
+      </w:r>
+      <w:proofErr w:type="spellStart"/>
+      <w:r>
+        <w:rPr>
+          <w:lang w:val="en-US"/>
+        </w:rPr>
+        <w:t>telah</w:t>
+      </w:r>
+      <w:proofErr w:type="spellEnd"/>
+      <w:r>
+        <w:rPr>
+          <w:lang w:val="en-US"/>
+        </w:rPr>
+        <w:t xml:space="preserve"> di </w:t>
       </w:r>
       <w:proofErr w:type="spellStart"/>
       <w:r>
@@ -10888,7 +14366,21 @@
         <w:rPr>
           <w:lang w:val="en-US"/>
         </w:rPr>
-        <w:t xml:space="preserve"> untuk </w:t>
+        <w:t xml:space="preserve"> </w:t>
+      </w:r>
+      <w:proofErr w:type="spellStart"/>
+      <w:r>
+        <w:rPr>
+          <w:lang w:val="en-US"/>
+        </w:rPr>
+        <w:t>untuk</w:t>
+      </w:r>
+      <w:proofErr w:type="spellEnd"/>
+      <w:r>
+        <w:rPr>
+          <w:lang w:val="en-US"/>
+        </w:rPr>
+        <w:t xml:space="preserve"> </w:t>
       </w:r>
       <w:proofErr w:type="spellStart"/>
       <w:r>
@@ -10902,7 +14394,21 @@
         <w:rPr>
           <w:lang w:val="en-US"/>
         </w:rPr>
-        <w:t xml:space="preserve"> pada konsumen. Admin juga dapat </w:t>
+        <w:t xml:space="preserve"> pada konsumen. Admin juga </w:t>
+      </w:r>
+      <w:proofErr w:type="spellStart"/>
+      <w:r>
+        <w:rPr>
+          <w:lang w:val="en-US"/>
+        </w:rPr>
+        <w:t>dapat</w:t>
+      </w:r>
+      <w:proofErr w:type="spellEnd"/>
+      <w:r>
+        <w:rPr>
+          <w:lang w:val="en-US"/>
+        </w:rPr>
+        <w:t xml:space="preserve"> </w:t>
       </w:r>
       <w:proofErr w:type="spellStart"/>
       <w:r>
@@ -10930,7 +14436,21 @@
         <w:rPr>
           <w:lang w:val="en-US"/>
         </w:rPr>
-        <w:t xml:space="preserve"> semua </w:t>
+        <w:t xml:space="preserve"> </w:t>
+      </w:r>
+      <w:proofErr w:type="spellStart"/>
+      <w:r>
+        <w:rPr>
+          <w:lang w:val="en-US"/>
+        </w:rPr>
+        <w:t>semua</w:t>
+      </w:r>
+      <w:proofErr w:type="spellEnd"/>
+      <w:r>
+        <w:rPr>
+          <w:lang w:val="en-US"/>
+        </w:rPr>
+        <w:t xml:space="preserve"> </w:t>
       </w:r>
       <w:proofErr w:type="spellStart"/>
       <w:r>
@@ -11106,7 +14626,21 @@
         <w:rPr>
           <w:lang w:val="en-US"/>
         </w:rPr>
-        <w:t xml:space="preserve">Fitur ini </w:t>
+        <w:t xml:space="preserve">Fitur </w:t>
+      </w:r>
+      <w:proofErr w:type="spellStart"/>
+      <w:r>
+        <w:rPr>
+          <w:lang w:val="en-US"/>
+        </w:rPr>
+        <w:t>ini</w:t>
+      </w:r>
+      <w:proofErr w:type="spellEnd"/>
+      <w:r>
+        <w:rPr>
+          <w:lang w:val="en-US"/>
+        </w:rPr>
+        <w:t xml:space="preserve"> </w:t>
       </w:r>
       <w:proofErr w:type="spellStart"/>
       <w:r>
@@ -11120,7 +14654,35 @@
         <w:rPr>
           <w:lang w:val="en-US"/>
         </w:rPr>
-        <w:t xml:space="preserve"> oleh admin penjualan untuk </w:t>
+        <w:t xml:space="preserve"> oleh admin </w:t>
+      </w:r>
+      <w:proofErr w:type="spellStart"/>
+      <w:r>
+        <w:rPr>
+          <w:lang w:val="en-US"/>
+        </w:rPr>
+        <w:t>penjualan</w:t>
+      </w:r>
+      <w:proofErr w:type="spellEnd"/>
+      <w:r>
+        <w:rPr>
+          <w:lang w:val="en-US"/>
+        </w:rPr>
+        <w:t xml:space="preserve"> </w:t>
+      </w:r>
+      <w:proofErr w:type="spellStart"/>
+      <w:r>
+        <w:rPr>
+          <w:lang w:val="en-US"/>
+        </w:rPr>
+        <w:t>untuk</w:t>
+      </w:r>
+      <w:proofErr w:type="spellEnd"/>
+      <w:r>
+        <w:rPr>
+          <w:lang w:val="en-US"/>
+        </w:rPr>
+        <w:t xml:space="preserve"> </w:t>
       </w:r>
       <w:proofErr w:type="spellStart"/>
       <w:r>
@@ -11176,7 +14738,21 @@
         <w:rPr>
           <w:lang w:val="en-US"/>
         </w:rPr>
-        <w:t xml:space="preserve"> yang telah </w:t>
+        <w:t xml:space="preserve"> yang </w:t>
+      </w:r>
+      <w:proofErr w:type="spellStart"/>
+      <w:r>
+        <w:rPr>
+          <w:lang w:val="en-US"/>
+        </w:rPr>
+        <w:t>telah</w:t>
+      </w:r>
+      <w:proofErr w:type="spellEnd"/>
+      <w:r>
+        <w:rPr>
+          <w:lang w:val="en-US"/>
+        </w:rPr>
+        <w:t xml:space="preserve"> </w:t>
       </w:r>
       <w:proofErr w:type="spellStart"/>
       <w:r>
@@ -11243,7 +14819,21 @@
         <w:rPr>
           <w:lang w:val="en-US"/>
         </w:rPr>
-        <w:t xml:space="preserve">Fitur ini </w:t>
+        <w:t xml:space="preserve">Fitur </w:t>
+      </w:r>
+      <w:proofErr w:type="spellStart"/>
+      <w:r>
+        <w:rPr>
+          <w:lang w:val="en-US"/>
+        </w:rPr>
+        <w:t>ini</w:t>
+      </w:r>
+      <w:proofErr w:type="spellEnd"/>
+      <w:r>
+        <w:rPr>
+          <w:lang w:val="en-US"/>
+        </w:rPr>
+        <w:t xml:space="preserve"> </w:t>
       </w:r>
       <w:proofErr w:type="spellStart"/>
       <w:r>
@@ -11257,7 +14847,35 @@
         <w:rPr>
           <w:lang w:val="en-US"/>
         </w:rPr>
-        <w:t xml:space="preserve"> oleh admin penjualan untuk </w:t>
+        <w:t xml:space="preserve"> oleh admin </w:t>
+      </w:r>
+      <w:proofErr w:type="spellStart"/>
+      <w:r>
+        <w:rPr>
+          <w:lang w:val="en-US"/>
+        </w:rPr>
+        <w:t>penjualan</w:t>
+      </w:r>
+      <w:proofErr w:type="spellEnd"/>
+      <w:r>
+        <w:rPr>
+          <w:lang w:val="en-US"/>
+        </w:rPr>
+        <w:t xml:space="preserve"> </w:t>
+      </w:r>
+      <w:proofErr w:type="spellStart"/>
+      <w:r>
+        <w:rPr>
+          <w:lang w:val="en-US"/>
+        </w:rPr>
+        <w:t>untuk</w:t>
+      </w:r>
+      <w:proofErr w:type="spellEnd"/>
+      <w:r>
+        <w:rPr>
+          <w:lang w:val="en-US"/>
+        </w:rPr>
+        <w:t xml:space="preserve"> </w:t>
       </w:r>
       <w:proofErr w:type="spellStart"/>
       <w:r>
@@ -11285,7 +14903,21 @@
         <w:rPr>
           <w:lang w:val="en-US"/>
         </w:rPr>
-        <w:t xml:space="preserve"> yang telah </w:t>
+        <w:t xml:space="preserve"> yang </w:t>
+      </w:r>
+      <w:proofErr w:type="spellStart"/>
+      <w:r>
+        <w:rPr>
+          <w:lang w:val="en-US"/>
+        </w:rPr>
+        <w:t>telah</w:t>
+      </w:r>
+      <w:proofErr w:type="spellEnd"/>
+      <w:r>
+        <w:rPr>
+          <w:lang w:val="en-US"/>
+        </w:rPr>
+        <w:t xml:space="preserve"> </w:t>
       </w:r>
       <w:proofErr w:type="spellStart"/>
       <w:r>
@@ -11369,7 +15001,21 @@
         <w:rPr>
           <w:lang w:val="en-US"/>
         </w:rPr>
-        <w:t xml:space="preserve"> konsumen.</w:t>
+        <w:t xml:space="preserve"> </w:t>
+      </w:r>
+      <w:proofErr w:type="spellStart"/>
+      <w:r>
+        <w:rPr>
+          <w:lang w:val="en-US"/>
+        </w:rPr>
+        <w:t>konsumen</w:t>
+      </w:r>
+      <w:proofErr w:type="spellEnd"/>
+      <w:r>
+        <w:rPr>
+          <w:lang w:val="en-US"/>
+        </w:rPr>
+        <w:t>.</w:t>
       </w:r>
     </w:p>
     <w:p>
@@ -11442,7 +15088,21 @@
         <w:rPr>
           <w:lang w:val="en-US"/>
         </w:rPr>
-        <w:t xml:space="preserve">Fitur ini </w:t>
+        <w:t xml:space="preserve">Fitur </w:t>
+      </w:r>
+      <w:proofErr w:type="spellStart"/>
+      <w:r>
+        <w:rPr>
+          <w:lang w:val="en-US"/>
+        </w:rPr>
+        <w:t>ini</w:t>
+      </w:r>
+      <w:proofErr w:type="spellEnd"/>
+      <w:r>
+        <w:rPr>
+          <w:lang w:val="en-US"/>
+        </w:rPr>
+        <w:t xml:space="preserve"> </w:t>
       </w:r>
       <w:proofErr w:type="spellStart"/>
       <w:r>
@@ -11456,7 +15116,35 @@
         <w:rPr>
           <w:lang w:val="en-US"/>
         </w:rPr>
-        <w:t xml:space="preserve"> oleh admin penjualan untuk </w:t>
+        <w:t xml:space="preserve"> oleh admin </w:t>
+      </w:r>
+      <w:proofErr w:type="spellStart"/>
+      <w:r>
+        <w:rPr>
+          <w:lang w:val="en-US"/>
+        </w:rPr>
+        <w:t>penjualan</w:t>
+      </w:r>
+      <w:proofErr w:type="spellEnd"/>
+      <w:r>
+        <w:rPr>
+          <w:lang w:val="en-US"/>
+        </w:rPr>
+        <w:t xml:space="preserve"> </w:t>
+      </w:r>
+      <w:proofErr w:type="spellStart"/>
+      <w:r>
+        <w:rPr>
+          <w:lang w:val="en-US"/>
+        </w:rPr>
+        <w:t>untuk</w:t>
+      </w:r>
+      <w:proofErr w:type="spellEnd"/>
+      <w:r>
+        <w:rPr>
+          <w:lang w:val="en-US"/>
+        </w:rPr>
+        <w:t xml:space="preserve"> </w:t>
       </w:r>
       <w:proofErr w:type="spellStart"/>
       <w:r>
@@ -11498,7 +15186,21 @@
         <w:rPr>
           <w:lang w:val="en-US"/>
         </w:rPr>
-        <w:t xml:space="preserve"> yang telah </w:t>
+        <w:t xml:space="preserve"> yang </w:t>
+      </w:r>
+      <w:proofErr w:type="spellStart"/>
+      <w:r>
+        <w:rPr>
+          <w:lang w:val="en-US"/>
+        </w:rPr>
+        <w:t>telah</w:t>
+      </w:r>
+      <w:proofErr w:type="spellEnd"/>
+      <w:r>
+        <w:rPr>
+          <w:lang w:val="en-US"/>
+        </w:rPr>
+        <w:t xml:space="preserve"> </w:t>
       </w:r>
       <w:proofErr w:type="spellStart"/>
       <w:r>
@@ -11512,7 +15214,21 @@
         <w:rPr>
           <w:lang w:val="en-US"/>
         </w:rPr>
-        <w:t xml:space="preserve"> untuk </w:t>
+        <w:t xml:space="preserve"> </w:t>
+      </w:r>
+      <w:proofErr w:type="spellStart"/>
+      <w:r>
+        <w:rPr>
+          <w:lang w:val="en-US"/>
+        </w:rPr>
+        <w:t>untuk</w:t>
+      </w:r>
+      <w:proofErr w:type="spellEnd"/>
+      <w:r>
+        <w:rPr>
+          <w:lang w:val="en-US"/>
+        </w:rPr>
+        <w:t xml:space="preserve"> </w:t>
       </w:r>
       <w:proofErr w:type="spellStart"/>
       <w:r>
@@ -11678,7 +15394,21 @@
         <w:rPr>
           <w:lang w:val="en-US"/>
         </w:rPr>
-        <w:t xml:space="preserve"> aktor yang </w:t>
+        <w:t xml:space="preserve"> </w:t>
+      </w:r>
+      <w:proofErr w:type="spellStart"/>
+      <w:r>
+        <w:rPr>
+          <w:lang w:val="en-US"/>
+        </w:rPr>
+        <w:t>aktor</w:t>
+      </w:r>
+      <w:proofErr w:type="spellEnd"/>
+      <w:r>
+        <w:rPr>
+          <w:lang w:val="en-US"/>
+        </w:rPr>
+        <w:t xml:space="preserve"> yang </w:t>
       </w:r>
       <w:proofErr w:type="spellStart"/>
       <w:r>
@@ -11720,7 +15450,35 @@
         <w:rPr>
           <w:lang w:val="en-US"/>
         </w:rPr>
-        <w:t xml:space="preserve"> untuk aktor-aktor </w:t>
+        <w:t xml:space="preserve"> </w:t>
+      </w:r>
+      <w:proofErr w:type="spellStart"/>
+      <w:r>
+        <w:rPr>
+          <w:lang w:val="en-US"/>
+        </w:rPr>
+        <w:t>untuk</w:t>
+      </w:r>
+      <w:proofErr w:type="spellEnd"/>
+      <w:r>
+        <w:rPr>
+          <w:lang w:val="en-US"/>
+        </w:rPr>
+        <w:t xml:space="preserve"> </w:t>
+      </w:r>
+      <w:proofErr w:type="spellStart"/>
+      <w:r>
+        <w:rPr>
+          <w:lang w:val="en-US"/>
+        </w:rPr>
+        <w:t>aktor-aktor</w:t>
+      </w:r>
+      <w:proofErr w:type="spellEnd"/>
+      <w:r>
+        <w:rPr>
+          <w:lang w:val="en-US"/>
+        </w:rPr>
+        <w:t xml:space="preserve"> </w:t>
       </w:r>
       <w:proofErr w:type="spellStart"/>
       <w:r>
@@ -11804,7 +15562,21 @@
         <w:rPr>
           <w:lang w:val="en-US"/>
         </w:rPr>
-        <w:t xml:space="preserve"> semua divisi yang </w:t>
+        <w:t xml:space="preserve"> </w:t>
+      </w:r>
+      <w:proofErr w:type="spellStart"/>
+      <w:r>
+        <w:rPr>
+          <w:lang w:val="en-US"/>
+        </w:rPr>
+        <w:t>semua</w:t>
+      </w:r>
+      <w:proofErr w:type="spellEnd"/>
+      <w:r>
+        <w:rPr>
+          <w:lang w:val="en-US"/>
+        </w:rPr>
+        <w:t xml:space="preserve"> divisi yang </w:t>
       </w:r>
       <w:proofErr w:type="spellStart"/>
       <w:r>
@@ -11899,7 +15671,21 @@
         <w:rPr>
           <w:lang w:val="en-US"/>
         </w:rPr>
-        <w:t xml:space="preserve">Fitur ini </w:t>
+        <w:t xml:space="preserve">Fitur </w:t>
+      </w:r>
+      <w:proofErr w:type="spellStart"/>
+      <w:r>
+        <w:rPr>
+          <w:lang w:val="en-US"/>
+        </w:rPr>
+        <w:t>ini</w:t>
+      </w:r>
+      <w:proofErr w:type="spellEnd"/>
+      <w:r>
+        <w:rPr>
+          <w:lang w:val="en-US"/>
+        </w:rPr>
+        <w:t xml:space="preserve"> </w:t>
       </w:r>
       <w:proofErr w:type="spellStart"/>
       <w:r>
@@ -11927,7 +15713,21 @@
         <w:rPr>
           <w:lang w:val="en-US"/>
         </w:rPr>
-        <w:t xml:space="preserve"> untuk </w:t>
+        <w:t xml:space="preserve"> </w:t>
+      </w:r>
+      <w:proofErr w:type="spellStart"/>
+      <w:r>
+        <w:rPr>
+          <w:lang w:val="en-US"/>
+        </w:rPr>
+        <w:t>untuk</w:t>
+      </w:r>
+      <w:proofErr w:type="spellEnd"/>
+      <w:r>
+        <w:rPr>
+          <w:lang w:val="en-US"/>
+        </w:rPr>
+        <w:t xml:space="preserve"> </w:t>
       </w:r>
       <w:proofErr w:type="spellStart"/>
       <w:r>
@@ -11975,7 +15775,21 @@
         <w:rPr>
           <w:lang w:val="en-US"/>
         </w:rPr>
-        <w:t xml:space="preserve"> semua divisi </w:t>
+        <w:t xml:space="preserve"> </w:t>
+      </w:r>
+      <w:proofErr w:type="spellStart"/>
+      <w:r>
+        <w:rPr>
+          <w:lang w:val="en-US"/>
+        </w:rPr>
+        <w:t>semua</w:t>
+      </w:r>
+      <w:proofErr w:type="spellEnd"/>
+      <w:r>
+        <w:rPr>
+          <w:lang w:val="en-US"/>
+        </w:rPr>
+        <w:t xml:space="preserve"> divisi </w:t>
       </w:r>
       <w:proofErr w:type="spellStart"/>
       <w:r>
@@ -12023,7 +15837,21 @@
         <w:rPr>
           <w:lang w:val="en-US"/>
         </w:rPr>
-        <w:t xml:space="preserve"> menggunakan XENDIT.</w:t>
+        <w:t xml:space="preserve"> </w:t>
+      </w:r>
+      <w:proofErr w:type="spellStart"/>
+      <w:r>
+        <w:rPr>
+          <w:lang w:val="en-US"/>
+        </w:rPr>
+        <w:t>menggunakan</w:t>
+      </w:r>
+      <w:proofErr w:type="spellEnd"/>
+      <w:r>
+        <w:rPr>
+          <w:lang w:val="en-US"/>
+        </w:rPr>
+        <w:t xml:space="preserve"> XENDIT.</w:t>
       </w:r>
     </w:p>
     <w:p>
@@ -12087,7 +15915,21 @@
         <w:rPr>
           <w:lang w:val="en-US"/>
         </w:rPr>
-        <w:t xml:space="preserve">Fitur ini </w:t>
+        <w:t xml:space="preserve">Fitur </w:t>
+      </w:r>
+      <w:proofErr w:type="spellStart"/>
+      <w:r>
+        <w:rPr>
+          <w:lang w:val="en-US"/>
+        </w:rPr>
+        <w:t>ini</w:t>
+      </w:r>
+      <w:proofErr w:type="spellEnd"/>
+      <w:r>
+        <w:rPr>
+          <w:lang w:val="en-US"/>
+        </w:rPr>
+        <w:t xml:space="preserve"> </w:t>
       </w:r>
       <w:proofErr w:type="spellStart"/>
       <w:r>
@@ -12115,7 +15957,21 @@
         <w:rPr>
           <w:lang w:val="en-US"/>
         </w:rPr>
-        <w:t xml:space="preserve"> untuk </w:t>
+        <w:t xml:space="preserve"> </w:t>
+      </w:r>
+      <w:proofErr w:type="spellStart"/>
+      <w:r>
+        <w:rPr>
+          <w:lang w:val="en-US"/>
+        </w:rPr>
+        <w:t>untuk</w:t>
+      </w:r>
+      <w:proofErr w:type="spellEnd"/>
+      <w:r>
+        <w:rPr>
+          <w:lang w:val="en-US"/>
+        </w:rPr>
+        <w:t xml:space="preserve"> </w:t>
       </w:r>
       <w:proofErr w:type="spellStart"/>
       <w:r>
@@ -12199,7 +16055,21 @@
         <w:rPr>
           <w:lang w:val="en-US"/>
         </w:rPr>
-        <w:t xml:space="preserve"> atau slip </w:t>
+        <w:t xml:space="preserve"> </w:t>
+      </w:r>
+      <w:proofErr w:type="spellStart"/>
+      <w:r>
+        <w:rPr>
+          <w:lang w:val="en-US"/>
+        </w:rPr>
+        <w:t>atau</w:t>
+      </w:r>
+      <w:proofErr w:type="spellEnd"/>
+      <w:r>
+        <w:rPr>
+          <w:lang w:val="en-US"/>
+        </w:rPr>
+        <w:t xml:space="preserve"> slip </w:t>
       </w:r>
       <w:proofErr w:type="spellStart"/>
       <w:r>
@@ -12289,7 +16159,35 @@
         <w:rPr>
           <w:lang w:val="en-US"/>
         </w:rPr>
-        <w:t xml:space="preserve"> aktor yang dapat </w:t>
+        <w:t xml:space="preserve"> </w:t>
+      </w:r>
+      <w:proofErr w:type="spellStart"/>
+      <w:r>
+        <w:rPr>
+          <w:lang w:val="en-US"/>
+        </w:rPr>
+        <w:t>aktor</w:t>
+      </w:r>
+      <w:proofErr w:type="spellEnd"/>
+      <w:r>
+        <w:rPr>
+          <w:lang w:val="en-US"/>
+        </w:rPr>
+        <w:t xml:space="preserve"> yang </w:t>
+      </w:r>
+      <w:proofErr w:type="spellStart"/>
+      <w:r>
+        <w:rPr>
+          <w:lang w:val="en-US"/>
+        </w:rPr>
+        <w:t>dapat</w:t>
+      </w:r>
+      <w:proofErr w:type="spellEnd"/>
+      <w:r>
+        <w:rPr>
+          <w:lang w:val="en-US"/>
+        </w:rPr>
+        <w:t xml:space="preserve"> </w:t>
       </w:r>
       <w:proofErr w:type="spellStart"/>
       <w:r>
@@ -12317,7 +16215,35 @@
         <w:rPr>
           <w:lang w:val="en-US"/>
         </w:rPr>
-        <w:t xml:space="preserve"> semua data atau </w:t>
+        <w:t xml:space="preserve"> </w:t>
+      </w:r>
+      <w:proofErr w:type="spellStart"/>
+      <w:r>
+        <w:rPr>
+          <w:lang w:val="en-US"/>
+        </w:rPr>
+        <w:t>semua</w:t>
+      </w:r>
+      <w:proofErr w:type="spellEnd"/>
+      <w:r>
+        <w:rPr>
+          <w:lang w:val="en-US"/>
+        </w:rPr>
+        <w:t xml:space="preserve"> data </w:t>
+      </w:r>
+      <w:proofErr w:type="spellStart"/>
+      <w:r>
+        <w:rPr>
+          <w:lang w:val="en-US"/>
+        </w:rPr>
+        <w:t>atau</w:t>
+      </w:r>
+      <w:proofErr w:type="spellEnd"/>
+      <w:r>
+        <w:rPr>
+          <w:lang w:val="en-US"/>
+        </w:rPr>
+        <w:t xml:space="preserve"> </w:t>
       </w:r>
       <w:proofErr w:type="spellStart"/>
       <w:r>
@@ -12401,7 +16327,21 @@
         <w:rPr>
           <w:lang w:val="en-US"/>
         </w:rPr>
-        <w:t xml:space="preserve"> data atau </w:t>
+        <w:t xml:space="preserve"> data </w:t>
+      </w:r>
+      <w:proofErr w:type="spellStart"/>
+      <w:r>
+        <w:rPr>
+          <w:lang w:val="en-US"/>
+        </w:rPr>
+        <w:t>atau</w:t>
+      </w:r>
+      <w:proofErr w:type="spellEnd"/>
+      <w:r>
+        <w:rPr>
+          <w:lang w:val="en-US"/>
+        </w:rPr>
+        <w:t xml:space="preserve"> </w:t>
       </w:r>
       <w:proofErr w:type="spellStart"/>
       <w:r>
@@ -12429,7 +16369,21 @@
         <w:rPr>
           <w:lang w:val="en-US"/>
         </w:rPr>
-        <w:t xml:space="preserve"> dapat </w:t>
+        <w:t xml:space="preserve"> </w:t>
+      </w:r>
+      <w:proofErr w:type="spellStart"/>
+      <w:r>
+        <w:rPr>
+          <w:lang w:val="en-US"/>
+        </w:rPr>
+        <w:t>dapat</w:t>
+      </w:r>
+      <w:proofErr w:type="spellEnd"/>
+      <w:r>
+        <w:rPr>
+          <w:lang w:val="en-US"/>
+        </w:rPr>
+        <w:t xml:space="preserve"> </w:t>
       </w:r>
       <w:proofErr w:type="spellStart"/>
       <w:r>
@@ -12443,7 +16397,21 @@
         <w:rPr>
           <w:lang w:val="en-US"/>
         </w:rPr>
-        <w:t xml:space="preserve"> pada HRD. HRD juga dapat </w:t>
+        <w:t xml:space="preserve"> pada HRD. HRD juga </w:t>
+      </w:r>
+      <w:proofErr w:type="spellStart"/>
+      <w:r>
+        <w:rPr>
+          <w:lang w:val="en-US"/>
+        </w:rPr>
+        <w:t>dapat</w:t>
+      </w:r>
+      <w:proofErr w:type="spellEnd"/>
+      <w:r>
+        <w:rPr>
+          <w:lang w:val="en-US"/>
+        </w:rPr>
+        <w:t xml:space="preserve"> </w:t>
       </w:r>
       <w:proofErr w:type="spellStart"/>
       <w:r>
@@ -12457,7 +16425,21 @@
         <w:rPr>
           <w:lang w:val="en-US"/>
         </w:rPr>
-        <w:t xml:space="preserve"> atau </w:t>
+        <w:t xml:space="preserve"> </w:t>
+      </w:r>
+      <w:proofErr w:type="spellStart"/>
+      <w:r>
+        <w:rPr>
+          <w:lang w:val="en-US"/>
+        </w:rPr>
+        <w:t>atau</w:t>
+      </w:r>
+      <w:proofErr w:type="spellEnd"/>
+      <w:r>
+        <w:rPr>
+          <w:lang w:val="en-US"/>
+        </w:rPr>
+        <w:t xml:space="preserve"> </w:t>
       </w:r>
       <w:proofErr w:type="spellStart"/>
       <w:r>
@@ -12471,7 +16453,35 @@
         <w:rPr>
           <w:lang w:val="en-US"/>
         </w:rPr>
-        <w:t xml:space="preserve"> akun bagi </w:t>
+        <w:t xml:space="preserve"> </w:t>
+      </w:r>
+      <w:proofErr w:type="spellStart"/>
+      <w:r>
+        <w:rPr>
+          <w:lang w:val="en-US"/>
+        </w:rPr>
+        <w:t>akun</w:t>
+      </w:r>
+      <w:proofErr w:type="spellEnd"/>
+      <w:r>
+        <w:rPr>
+          <w:lang w:val="en-US"/>
+        </w:rPr>
+        <w:t xml:space="preserve"> </w:t>
+      </w:r>
+      <w:proofErr w:type="spellStart"/>
+      <w:r>
+        <w:rPr>
+          <w:lang w:val="en-US"/>
+        </w:rPr>
+        <w:t>bagi</w:t>
+      </w:r>
+      <w:proofErr w:type="spellEnd"/>
+      <w:r>
+        <w:rPr>
+          <w:lang w:val="en-US"/>
+        </w:rPr>
+        <w:t xml:space="preserve"> </w:t>
       </w:r>
       <w:proofErr w:type="spellStart"/>
       <w:r>
@@ -12485,7 +16495,21 @@
         <w:rPr>
           <w:lang w:val="en-US"/>
         </w:rPr>
-        <w:t xml:space="preserve"> supervisor, supervisor, salesman, admin penjualan, dan admin </w:t>
+        <w:t xml:space="preserve"> supervisor, supervisor, salesman, admin </w:t>
+      </w:r>
+      <w:proofErr w:type="spellStart"/>
+      <w:r>
+        <w:rPr>
+          <w:lang w:val="en-US"/>
+        </w:rPr>
+        <w:t>penjualan</w:t>
+      </w:r>
+      <w:proofErr w:type="spellEnd"/>
+      <w:r>
+        <w:rPr>
+          <w:lang w:val="en-US"/>
+        </w:rPr>
+        <w:t xml:space="preserve">, dan admin </w:t>
       </w:r>
       <w:proofErr w:type="spellStart"/>
       <w:r>
@@ -12519,7 +16543,21 @@
         <w:rPr>
           <w:lang w:val="en-US"/>
         </w:rPr>
-        <w:t xml:space="preserve"> untuk </w:t>
+        <w:t xml:space="preserve"> </w:t>
+      </w:r>
+      <w:proofErr w:type="spellStart"/>
+      <w:r>
+        <w:rPr>
+          <w:lang w:val="en-US"/>
+        </w:rPr>
+        <w:t>untuk</w:t>
+      </w:r>
+      <w:proofErr w:type="spellEnd"/>
+      <w:r>
+        <w:rPr>
+          <w:lang w:val="en-US"/>
+        </w:rPr>
+        <w:t xml:space="preserve"> </w:t>
       </w:r>
       <w:proofErr w:type="spellStart"/>
       <w:r>
@@ -12547,7 +16585,21 @@
         <w:rPr>
           <w:lang w:val="en-US"/>
         </w:rPr>
-        <w:t xml:space="preserve"> bagi </w:t>
+        <w:t xml:space="preserve"> </w:t>
+      </w:r>
+      <w:proofErr w:type="spellStart"/>
+      <w:r>
+        <w:rPr>
+          <w:lang w:val="en-US"/>
+        </w:rPr>
+        <w:t>bagi</w:t>
+      </w:r>
+      <w:proofErr w:type="spellEnd"/>
+      <w:r>
+        <w:rPr>
+          <w:lang w:val="en-US"/>
+        </w:rPr>
+        <w:t xml:space="preserve"> </w:t>
       </w:r>
       <w:proofErr w:type="spellStart"/>
       <w:r>
@@ -12623,7 +16675,21 @@
         <w:rPr>
           <w:lang w:val="en-US"/>
         </w:rPr>
-        <w:t xml:space="preserve">Fitur ini </w:t>
+        <w:t xml:space="preserve">Fitur </w:t>
+      </w:r>
+      <w:proofErr w:type="spellStart"/>
+      <w:r>
+        <w:rPr>
+          <w:lang w:val="en-US"/>
+        </w:rPr>
+        <w:t>ini</w:t>
+      </w:r>
+      <w:proofErr w:type="spellEnd"/>
+      <w:r>
+        <w:rPr>
+          <w:lang w:val="en-US"/>
+        </w:rPr>
+        <w:t xml:space="preserve"> </w:t>
       </w:r>
       <w:proofErr w:type="spellStart"/>
       <w:r>
@@ -12637,7 +16703,21 @@
         <w:rPr>
           <w:lang w:val="en-US"/>
         </w:rPr>
-        <w:t xml:space="preserve"> oleh HRD untuk </w:t>
+        <w:t xml:space="preserve"> oleh HRD </w:t>
+      </w:r>
+      <w:proofErr w:type="spellStart"/>
+      <w:r>
+        <w:rPr>
+          <w:lang w:val="en-US"/>
+        </w:rPr>
+        <w:t>untuk</w:t>
+      </w:r>
+      <w:proofErr w:type="spellEnd"/>
+      <w:r>
+        <w:rPr>
+          <w:lang w:val="en-US"/>
+        </w:rPr>
+        <w:t xml:space="preserve"> </w:t>
       </w:r>
       <w:proofErr w:type="spellStart"/>
       <w:r>
@@ -12679,7 +16759,21 @@
         <w:rPr>
           <w:lang w:val="en-US"/>
         </w:rPr>
-        <w:t xml:space="preserve"> data barang </w:t>
+        <w:t xml:space="preserve"> data </w:t>
+      </w:r>
+      <w:proofErr w:type="spellStart"/>
+      <w:r>
+        <w:rPr>
+          <w:lang w:val="en-US"/>
+        </w:rPr>
+        <w:t>barang</w:t>
+      </w:r>
+      <w:proofErr w:type="spellEnd"/>
+      <w:r>
+        <w:rPr>
+          <w:lang w:val="en-US"/>
+        </w:rPr>
+        <w:t xml:space="preserve"> </w:t>
       </w:r>
       <w:proofErr w:type="spellStart"/>
       <w:r>
@@ -12693,7 +16787,21 @@
         <w:rPr>
           <w:lang w:val="en-US"/>
         </w:rPr>
-        <w:t xml:space="preserve"> ID barang, </w:t>
+        <w:t xml:space="preserve"> ID </w:t>
+      </w:r>
+      <w:proofErr w:type="spellStart"/>
+      <w:r>
+        <w:rPr>
+          <w:lang w:val="en-US"/>
+        </w:rPr>
+        <w:t>barang</w:t>
+      </w:r>
+      <w:proofErr w:type="spellEnd"/>
+      <w:r>
+        <w:rPr>
+          <w:lang w:val="en-US"/>
+        </w:rPr>
+        <w:t xml:space="preserve">, </w:t>
       </w:r>
       <w:proofErr w:type="spellStart"/>
       <w:r>
@@ -12707,7 +16815,21 @@
         <w:rPr>
           <w:lang w:val="en-US"/>
         </w:rPr>
-        <w:t xml:space="preserve"> barang, </w:t>
+        <w:t xml:space="preserve"> </w:t>
+      </w:r>
+      <w:proofErr w:type="spellStart"/>
+      <w:r>
+        <w:rPr>
+          <w:lang w:val="en-US"/>
+        </w:rPr>
+        <w:t>barang</w:t>
+      </w:r>
+      <w:proofErr w:type="spellEnd"/>
+      <w:r>
+        <w:rPr>
+          <w:lang w:val="en-US"/>
+        </w:rPr>
+        <w:t xml:space="preserve">, </w:t>
       </w:r>
       <w:proofErr w:type="spellStart"/>
       <w:r>
@@ -12721,7 +16843,21 @@
         <w:rPr>
           <w:lang w:val="en-US"/>
         </w:rPr>
-        <w:t xml:space="preserve"> barang, dan </w:t>
+        <w:t xml:space="preserve"> </w:t>
+      </w:r>
+      <w:proofErr w:type="spellStart"/>
+      <w:r>
+        <w:rPr>
+          <w:lang w:val="en-US"/>
+        </w:rPr>
+        <w:t>barang</w:t>
+      </w:r>
+      <w:proofErr w:type="spellEnd"/>
+      <w:r>
+        <w:rPr>
+          <w:lang w:val="en-US"/>
+        </w:rPr>
+        <w:t xml:space="preserve">, dan </w:t>
       </w:r>
       <w:proofErr w:type="spellStart"/>
       <w:r>
@@ -12788,7 +16924,21 @@
         <w:rPr>
           <w:lang w:val="en-US"/>
         </w:rPr>
-        <w:t xml:space="preserve">Fitur ini </w:t>
+        <w:t xml:space="preserve">Fitur </w:t>
+      </w:r>
+      <w:proofErr w:type="spellStart"/>
+      <w:r>
+        <w:rPr>
+          <w:lang w:val="en-US"/>
+        </w:rPr>
+        <w:t>ini</w:t>
+      </w:r>
+      <w:proofErr w:type="spellEnd"/>
+      <w:r>
+        <w:rPr>
+          <w:lang w:val="en-US"/>
+        </w:rPr>
+        <w:t xml:space="preserve"> </w:t>
       </w:r>
       <w:proofErr w:type="spellStart"/>
       <w:r>
@@ -12802,7 +16952,21 @@
         <w:rPr>
           <w:lang w:val="en-US"/>
         </w:rPr>
-        <w:t xml:space="preserve"> oleh HRD untuk </w:t>
+        <w:t xml:space="preserve"> oleh HRD </w:t>
+      </w:r>
+      <w:proofErr w:type="spellStart"/>
+      <w:r>
+        <w:rPr>
+          <w:lang w:val="en-US"/>
+        </w:rPr>
+        <w:t>untuk</w:t>
+      </w:r>
+      <w:proofErr w:type="spellEnd"/>
+      <w:r>
+        <w:rPr>
+          <w:lang w:val="en-US"/>
+        </w:rPr>
+        <w:t xml:space="preserve"> </w:t>
       </w:r>
       <w:proofErr w:type="spellStart"/>
       <w:r>
@@ -12886,7 +17050,21 @@
         <w:rPr>
           <w:lang w:val="en-US"/>
         </w:rPr>
-        <w:t xml:space="preserve">, tanggal </w:t>
+        <w:t xml:space="preserve">, </w:t>
+      </w:r>
+      <w:proofErr w:type="spellStart"/>
+      <w:r>
+        <w:rPr>
+          <w:lang w:val="en-US"/>
+        </w:rPr>
+        <w:t>tanggal</w:t>
+      </w:r>
+      <w:proofErr w:type="spellEnd"/>
+      <w:r>
+        <w:rPr>
+          <w:lang w:val="en-US"/>
+        </w:rPr>
+        <w:t xml:space="preserve"> </w:t>
       </w:r>
       <w:proofErr w:type="spellStart"/>
       <w:r>
@@ -12973,7 +17151,21 @@
         <w:rPr>
           <w:lang w:val="en-US"/>
         </w:rPr>
-        <w:t xml:space="preserve">Fitur ini </w:t>
+        <w:t xml:space="preserve">Fitur </w:t>
+      </w:r>
+      <w:proofErr w:type="spellStart"/>
+      <w:r>
+        <w:rPr>
+          <w:lang w:val="en-US"/>
+        </w:rPr>
+        <w:t>ini</w:t>
+      </w:r>
+      <w:proofErr w:type="spellEnd"/>
+      <w:r>
+        <w:rPr>
+          <w:lang w:val="en-US"/>
+        </w:rPr>
+        <w:t xml:space="preserve"> </w:t>
       </w:r>
       <w:proofErr w:type="spellStart"/>
       <w:r>
@@ -12987,7 +17179,21 @@
         <w:rPr>
           <w:lang w:val="en-US"/>
         </w:rPr>
-        <w:t xml:space="preserve"> oleh HRD untuk </w:t>
+        <w:t xml:space="preserve"> oleh HRD </w:t>
+      </w:r>
+      <w:proofErr w:type="spellStart"/>
+      <w:r>
+        <w:rPr>
+          <w:lang w:val="en-US"/>
+        </w:rPr>
+        <w:t>untuk</w:t>
+      </w:r>
+      <w:proofErr w:type="spellEnd"/>
+      <w:r>
+        <w:rPr>
+          <w:lang w:val="en-US"/>
+        </w:rPr>
+        <w:t xml:space="preserve"> </w:t>
       </w:r>
       <w:proofErr w:type="spellStart"/>
       <w:r>
@@ -13029,7 +17235,21 @@
         <w:rPr>
           <w:lang w:val="en-US"/>
         </w:rPr>
-        <w:t xml:space="preserve"> data aktor </w:t>
+        <w:t xml:space="preserve"> data </w:t>
+      </w:r>
+      <w:proofErr w:type="spellStart"/>
+      <w:r>
+        <w:rPr>
+          <w:lang w:val="en-US"/>
+        </w:rPr>
+        <w:t>aktor</w:t>
+      </w:r>
+      <w:proofErr w:type="spellEnd"/>
+      <w:r>
+        <w:rPr>
+          <w:lang w:val="en-US"/>
+        </w:rPr>
+        <w:t xml:space="preserve"> </w:t>
       </w:r>
       <w:proofErr w:type="spellStart"/>
       <w:r>
@@ -13085,8 +17305,16 @@
         <w:rPr>
           <w:lang w:val="en-US"/>
         </w:rPr>
-        <w:t xml:space="preserve"> Konsumen</w:t>
-      </w:r>
+        <w:t xml:space="preserve"> </w:t>
+      </w:r>
+      <w:proofErr w:type="spellStart"/>
+      <w:r>
+        <w:rPr>
+          <w:lang w:val="en-US"/>
+        </w:rPr>
+        <w:t>Konsumen</w:t>
+      </w:r>
+      <w:proofErr w:type="spellEnd"/>
     </w:p>
     <w:p>
       <w:pPr>
@@ -13102,7 +17330,21 @@
         <w:rPr>
           <w:lang w:val="en-US"/>
         </w:rPr>
-        <w:t xml:space="preserve">Fitur ini </w:t>
+        <w:t xml:space="preserve">Fitur </w:t>
+      </w:r>
+      <w:proofErr w:type="spellStart"/>
+      <w:r>
+        <w:rPr>
+          <w:lang w:val="en-US"/>
+        </w:rPr>
+        <w:t>ini</w:t>
+      </w:r>
+      <w:proofErr w:type="spellEnd"/>
+      <w:r>
+        <w:rPr>
+          <w:lang w:val="en-US"/>
+        </w:rPr>
+        <w:t xml:space="preserve"> </w:t>
       </w:r>
       <w:proofErr w:type="spellStart"/>
       <w:r>
@@ -13116,7 +17358,21 @@
         <w:rPr>
           <w:lang w:val="en-US"/>
         </w:rPr>
-        <w:t xml:space="preserve"> oleh HRD untuk </w:t>
+        <w:t xml:space="preserve"> oleh HRD </w:t>
+      </w:r>
+      <w:proofErr w:type="spellStart"/>
+      <w:r>
+        <w:rPr>
+          <w:lang w:val="en-US"/>
+        </w:rPr>
+        <w:t>untuk</w:t>
+      </w:r>
+      <w:proofErr w:type="spellEnd"/>
+      <w:r>
+        <w:rPr>
+          <w:lang w:val="en-US"/>
+        </w:rPr>
+        <w:t xml:space="preserve"> </w:t>
       </w:r>
       <w:proofErr w:type="spellStart"/>
       <w:r>
@@ -13158,7 +17414,21 @@
         <w:rPr>
           <w:lang w:val="en-US"/>
         </w:rPr>
-        <w:t xml:space="preserve"> data konsumen </w:t>
+        <w:t xml:space="preserve"> data </w:t>
+      </w:r>
+      <w:proofErr w:type="spellStart"/>
+      <w:r>
+        <w:rPr>
+          <w:lang w:val="en-US"/>
+        </w:rPr>
+        <w:t>konsumen</w:t>
+      </w:r>
+      <w:proofErr w:type="spellEnd"/>
+      <w:r>
+        <w:rPr>
+          <w:lang w:val="en-US"/>
+        </w:rPr>
+        <w:t xml:space="preserve"> </w:t>
       </w:r>
       <w:proofErr w:type="spellStart"/>
       <w:r>
@@ -13172,7 +17442,21 @@
         <w:rPr>
           <w:lang w:val="en-US"/>
         </w:rPr>
-        <w:t xml:space="preserve"> ID konsumen, </w:t>
+        <w:t xml:space="preserve"> ID </w:t>
+      </w:r>
+      <w:proofErr w:type="spellStart"/>
+      <w:r>
+        <w:rPr>
+          <w:lang w:val="en-US"/>
+        </w:rPr>
+        <w:t>konsumen</w:t>
+      </w:r>
+      <w:proofErr w:type="spellEnd"/>
+      <w:r>
+        <w:rPr>
+          <w:lang w:val="en-US"/>
+        </w:rPr>
+        <w:t xml:space="preserve">, </w:t>
       </w:r>
       <w:proofErr w:type="spellStart"/>
       <w:r>
@@ -13186,7 +17470,21 @@
         <w:rPr>
           <w:lang w:val="en-US"/>
         </w:rPr>
-        <w:t xml:space="preserve"> konsumen, </w:t>
+        <w:t xml:space="preserve"> </w:t>
+      </w:r>
+      <w:proofErr w:type="spellStart"/>
+      <w:r>
+        <w:rPr>
+          <w:lang w:val="en-US"/>
+        </w:rPr>
+        <w:t>konsumen</w:t>
+      </w:r>
+      <w:proofErr w:type="spellEnd"/>
+      <w:r>
+        <w:rPr>
+          <w:lang w:val="en-US"/>
+        </w:rPr>
+        <w:t xml:space="preserve">, </w:t>
       </w:r>
       <w:proofErr w:type="spellStart"/>
       <w:r>
@@ -13281,7 +17579,21 @@
         <w:rPr>
           <w:lang w:val="en-US"/>
         </w:rPr>
-        <w:t xml:space="preserve">Fitur ini </w:t>
+        <w:t xml:space="preserve">Fitur </w:t>
+      </w:r>
+      <w:proofErr w:type="spellStart"/>
+      <w:r>
+        <w:rPr>
+          <w:lang w:val="en-US"/>
+        </w:rPr>
+        <w:t>ini</w:t>
+      </w:r>
+      <w:proofErr w:type="spellEnd"/>
+      <w:r>
+        <w:rPr>
+          <w:lang w:val="en-US"/>
+        </w:rPr>
+        <w:t xml:space="preserve"> </w:t>
       </w:r>
       <w:proofErr w:type="spellStart"/>
       <w:r>
@@ -13295,7 +17607,21 @@
         <w:rPr>
           <w:lang w:val="en-US"/>
         </w:rPr>
-        <w:t xml:space="preserve"> oleh HRD untuk </w:t>
+        <w:t xml:space="preserve"> oleh HRD </w:t>
+      </w:r>
+      <w:proofErr w:type="spellStart"/>
+      <w:r>
+        <w:rPr>
+          <w:lang w:val="en-US"/>
+        </w:rPr>
+        <w:t>untuk</w:t>
+      </w:r>
+      <w:proofErr w:type="spellEnd"/>
+      <w:r>
+        <w:rPr>
+          <w:lang w:val="en-US"/>
+        </w:rPr>
+        <w:t xml:space="preserve"> </w:t>
       </w:r>
       <w:proofErr w:type="spellStart"/>
       <w:r>
@@ -13337,7 +17663,21 @@
         <w:rPr>
           <w:lang w:val="en-US"/>
         </w:rPr>
-        <w:t xml:space="preserve"> atau slip </w:t>
+        <w:t xml:space="preserve"> </w:t>
+      </w:r>
+      <w:proofErr w:type="spellStart"/>
+      <w:r>
+        <w:rPr>
+          <w:lang w:val="en-US"/>
+        </w:rPr>
+        <w:t>atau</w:t>
+      </w:r>
+      <w:proofErr w:type="spellEnd"/>
+      <w:r>
+        <w:rPr>
+          <w:lang w:val="en-US"/>
+        </w:rPr>
+        <w:t xml:space="preserve"> slip </w:t>
       </w:r>
       <w:proofErr w:type="spellStart"/>
       <w:r>
@@ -13351,7 +17691,21 @@
         <w:rPr>
           <w:lang w:val="en-US"/>
         </w:rPr>
-        <w:t xml:space="preserve"> untuk </w:t>
+        <w:t xml:space="preserve"> </w:t>
+      </w:r>
+      <w:proofErr w:type="spellStart"/>
+      <w:r>
+        <w:rPr>
+          <w:lang w:val="en-US"/>
+        </w:rPr>
+        <w:t>untuk</w:t>
+      </w:r>
+      <w:proofErr w:type="spellEnd"/>
+      <w:r>
+        <w:rPr>
+          <w:lang w:val="en-US"/>
+        </w:rPr>
+        <w:t xml:space="preserve"> </w:t>
       </w:r>
       <w:proofErr w:type="spellStart"/>
       <w:r>
@@ -13410,7 +17764,21 @@
         <w:rPr>
           <w:lang w:val="en-US"/>
         </w:rPr>
-        <w:t xml:space="preserve">Fitur ini </w:t>
+        <w:t xml:space="preserve">Fitur </w:t>
+      </w:r>
+      <w:proofErr w:type="spellStart"/>
+      <w:r>
+        <w:rPr>
+          <w:lang w:val="en-US"/>
+        </w:rPr>
+        <w:t>ini</w:t>
+      </w:r>
+      <w:proofErr w:type="spellEnd"/>
+      <w:r>
+        <w:rPr>
+          <w:lang w:val="en-US"/>
+        </w:rPr>
+        <w:t xml:space="preserve"> </w:t>
       </w:r>
       <w:proofErr w:type="spellStart"/>
       <w:r>
@@ -13424,7 +17792,21 @@
         <w:rPr>
           <w:lang w:val="en-US"/>
         </w:rPr>
-        <w:t xml:space="preserve"> oleh HRD untuk </w:t>
+        <w:t xml:space="preserve"> oleh HRD </w:t>
+      </w:r>
+      <w:proofErr w:type="spellStart"/>
+      <w:r>
+        <w:rPr>
+          <w:lang w:val="en-US"/>
+        </w:rPr>
+        <w:t>untuk</w:t>
+      </w:r>
+      <w:proofErr w:type="spellEnd"/>
+      <w:r>
+        <w:rPr>
+          <w:lang w:val="en-US"/>
+        </w:rPr>
+        <w:t xml:space="preserve"> </w:t>
       </w:r>
       <w:proofErr w:type="spellStart"/>
       <w:r>
@@ -13438,7 +17820,21 @@
         <w:rPr>
           <w:lang w:val="en-US"/>
         </w:rPr>
-        <w:t xml:space="preserve"> akun </w:t>
+        <w:t xml:space="preserve"> </w:t>
+      </w:r>
+      <w:proofErr w:type="spellStart"/>
+      <w:r>
+        <w:rPr>
+          <w:lang w:val="en-US"/>
+        </w:rPr>
+        <w:t>akun</w:t>
+      </w:r>
+      <w:proofErr w:type="spellEnd"/>
+      <w:r>
+        <w:rPr>
+          <w:lang w:val="en-US"/>
+        </w:rPr>
+        <w:t xml:space="preserve"> </w:t>
       </w:r>
       <w:proofErr w:type="spellStart"/>
       <w:r>
@@ -13452,7 +17848,21 @@
         <w:rPr>
           <w:lang w:val="en-US"/>
         </w:rPr>
-        <w:t xml:space="preserve"> supervisor, supervisor, salesman, admin penjualan, dan admin </w:t>
+        <w:t xml:space="preserve"> supervisor, supervisor, salesman, admin </w:t>
+      </w:r>
+      <w:proofErr w:type="spellStart"/>
+      <w:r>
+        <w:rPr>
+          <w:lang w:val="en-US"/>
+        </w:rPr>
+        <w:t>penjualan</w:t>
+      </w:r>
+      <w:proofErr w:type="spellEnd"/>
+      <w:r>
+        <w:rPr>
+          <w:lang w:val="en-US"/>
+        </w:rPr>
+        <w:t xml:space="preserve">, dan admin </w:t>
       </w:r>
       <w:proofErr w:type="spellStart"/>
       <w:r>
@@ -13505,7 +17915,21 @@
         <w:rPr>
           <w:lang w:val="en-US"/>
         </w:rPr>
-        <w:t xml:space="preserve">Fitur ini </w:t>
+        <w:t xml:space="preserve">Fitur </w:t>
+      </w:r>
+      <w:proofErr w:type="spellStart"/>
+      <w:r>
+        <w:rPr>
+          <w:lang w:val="en-US"/>
+        </w:rPr>
+        <w:t>ini</w:t>
+      </w:r>
+      <w:proofErr w:type="spellEnd"/>
+      <w:r>
+        <w:rPr>
+          <w:lang w:val="en-US"/>
+        </w:rPr>
+        <w:t xml:space="preserve"> </w:t>
       </w:r>
       <w:proofErr w:type="spellStart"/>
       <w:r>
@@ -13519,7 +17943,21 @@
         <w:rPr>
           <w:lang w:val="en-US"/>
         </w:rPr>
-        <w:t xml:space="preserve"> oleh HRD untuk </w:t>
+        <w:t xml:space="preserve"> oleh HRD </w:t>
+      </w:r>
+      <w:proofErr w:type="spellStart"/>
+      <w:r>
+        <w:rPr>
+          <w:lang w:val="en-US"/>
+        </w:rPr>
+        <w:t>untuk</w:t>
+      </w:r>
+      <w:proofErr w:type="spellEnd"/>
+      <w:r>
+        <w:rPr>
+          <w:lang w:val="en-US"/>
+        </w:rPr>
+        <w:t xml:space="preserve"> </w:t>
       </w:r>
       <w:proofErr w:type="spellStart"/>
       <w:r>
@@ -13547,7 +17985,21 @@
         <w:rPr>
           <w:lang w:val="en-US"/>
         </w:rPr>
-        <w:t xml:space="preserve"> bagi </w:t>
+        <w:t xml:space="preserve"> </w:t>
+      </w:r>
+      <w:proofErr w:type="spellStart"/>
+      <w:r>
+        <w:rPr>
+          <w:lang w:val="en-US"/>
+        </w:rPr>
+        <w:t>bagi</w:t>
+      </w:r>
+      <w:proofErr w:type="spellEnd"/>
+      <w:r>
+        <w:rPr>
+          <w:lang w:val="en-US"/>
+        </w:rPr>
+        <w:t xml:space="preserve"> </w:t>
       </w:r>
       <w:proofErr w:type="spellStart"/>
       <w:r>
@@ -13561,7 +18013,21 @@
         <w:rPr>
           <w:lang w:val="en-US"/>
         </w:rPr>
-        <w:t xml:space="preserve"> supervisor, supervisor, dan salesman sesuai dengan target yang telah </w:t>
+        <w:t xml:space="preserve"> supervisor, supervisor, dan salesman sesuai dengan target yang </w:t>
+      </w:r>
+      <w:proofErr w:type="spellStart"/>
+      <w:r>
+        <w:rPr>
+          <w:lang w:val="en-US"/>
+        </w:rPr>
+        <w:t>telah</w:t>
+      </w:r>
+      <w:proofErr w:type="spellEnd"/>
+      <w:r>
+        <w:rPr>
+          <w:lang w:val="en-US"/>
+        </w:rPr>
+        <w:t xml:space="preserve"> </w:t>
       </w:r>
       <w:proofErr w:type="spellStart"/>
       <w:r>
@@ -13626,7 +18092,21 @@
         <w:rPr>
           <w:lang w:val="en-US"/>
         </w:rPr>
-        <w:t xml:space="preserve">Website untuk </w:t>
+        <w:t xml:space="preserve">Website </w:t>
+      </w:r>
+      <w:proofErr w:type="spellStart"/>
+      <w:r>
+        <w:rPr>
+          <w:lang w:val="en-US"/>
+        </w:rPr>
+        <w:t>untuk</w:t>
+      </w:r>
+      <w:proofErr w:type="spellEnd"/>
+      <w:r>
+        <w:rPr>
+          <w:lang w:val="en-US"/>
+        </w:rPr>
+        <w:t xml:space="preserve"> </w:t>
       </w:r>
       <w:proofErr w:type="spellStart"/>
       <w:r>
@@ -13640,21 +18120,21 @@
         <w:rPr>
           <w:lang w:val="en-US"/>
         </w:rPr>
-        <w:t xml:space="preserve"> </w:t>
-      </w:r>
-      <w:proofErr w:type="gramStart"/>
-      <w:r>
-        <w:rPr>
-          <w:lang w:val="en-US"/>
-        </w:rPr>
-        <w:t>11 inch</w:t>
-      </w:r>
-      <w:proofErr w:type="gramEnd"/>
-      <w:r>
-        <w:rPr>
-          <w:lang w:val="en-US"/>
-        </w:rPr>
-        <w:t xml:space="preserve"> dengan </w:t>
+        <w:t xml:space="preserve"> 11inch </w:t>
+      </w:r>
+      <w:proofErr w:type="spellStart"/>
+      <w:r>
+        <w:rPr>
+          <w:lang w:val="en-US"/>
+        </w:rPr>
+        <w:t>dengan</w:t>
+      </w:r>
+      <w:proofErr w:type="spellEnd"/>
+      <w:r>
+        <w:rPr>
+          <w:lang w:val="en-US"/>
+        </w:rPr>
+        <w:t xml:space="preserve"> </w:t>
       </w:r>
       <w:proofErr w:type="spellStart"/>
       <w:r>
@@ -13742,7 +18222,21 @@
         <w:rPr>
           <w:lang w:val="en-US"/>
         </w:rPr>
-        <w:t xml:space="preserve">Website ini </w:t>
+        <w:t xml:space="preserve">Website </w:t>
+      </w:r>
+      <w:proofErr w:type="spellStart"/>
+      <w:r>
+        <w:rPr>
+          <w:lang w:val="en-US"/>
+        </w:rPr>
+        <w:t>ini</w:t>
+      </w:r>
+      <w:proofErr w:type="spellEnd"/>
+      <w:r>
+        <w:rPr>
+          <w:lang w:val="en-US"/>
+        </w:rPr>
+        <w:t xml:space="preserve"> </w:t>
       </w:r>
       <w:proofErr w:type="spellStart"/>
       <w:r>
@@ -13770,8 +18264,30 @@
         <w:rPr>
           <w:lang w:val="en-US"/>
         </w:rPr>
-        <w:t xml:space="preserve"> dengan penjualan</w:t>
-      </w:r>
+        <w:t xml:space="preserve"> </w:t>
+      </w:r>
+      <w:proofErr w:type="spellStart"/>
+      <w:r>
+        <w:rPr>
+          <w:lang w:val="en-US"/>
+        </w:rPr>
+        <w:t>dengan</w:t>
+      </w:r>
+      <w:proofErr w:type="spellEnd"/>
+      <w:r>
+        <w:rPr>
+          <w:lang w:val="en-US"/>
+        </w:rPr>
+        <w:t xml:space="preserve"> </w:t>
+      </w:r>
+      <w:proofErr w:type="spellStart"/>
+      <w:r>
+        <w:rPr>
+          <w:lang w:val="en-US"/>
+        </w:rPr>
+        <w:t>penjualan</w:t>
+      </w:r>
+      <w:proofErr w:type="spellEnd"/>
     </w:p>
     <w:p>
       <w:pPr>
@@ -13785,11 +18301,19 @@
           <w:lang w:val="en-US"/>
         </w:rPr>
       </w:pPr>
-      <w:r>
-        <w:rPr>
-          <w:lang w:val="en-US"/>
-        </w:rPr>
-        <w:t xml:space="preserve">Pembayaran yang </w:t>
+      <w:proofErr w:type="spellStart"/>
+      <w:r>
+        <w:rPr>
+          <w:lang w:val="en-US"/>
+        </w:rPr>
+        <w:t>Pembayaran</w:t>
+      </w:r>
+      <w:proofErr w:type="spellEnd"/>
+      <w:r>
+        <w:rPr>
+          <w:lang w:val="en-US"/>
+        </w:rPr>
+        <w:t xml:space="preserve"> yang </w:t>
       </w:r>
       <w:proofErr w:type="spellStart"/>
       <w:r>
@@ -13803,7 +18327,21 @@
         <w:rPr>
           <w:lang w:val="en-US"/>
         </w:rPr>
-        <w:t xml:space="preserve"> konsumen </w:t>
+        <w:t xml:space="preserve"> </w:t>
+      </w:r>
+      <w:proofErr w:type="spellStart"/>
+      <w:r>
+        <w:rPr>
+          <w:lang w:val="en-US"/>
+        </w:rPr>
+        <w:t>konsumen</w:t>
+      </w:r>
+      <w:proofErr w:type="spellEnd"/>
+      <w:r>
+        <w:rPr>
+          <w:lang w:val="en-US"/>
+        </w:rPr>
+        <w:t xml:space="preserve"> </w:t>
       </w:r>
       <w:proofErr w:type="spellStart"/>
       <w:r>
@@ -13831,7 +18369,21 @@
         <w:rPr>
           <w:lang w:val="en-US"/>
         </w:rPr>
-        <w:t xml:space="preserve"> langsung </w:t>
+        <w:t xml:space="preserve"> </w:t>
+      </w:r>
+      <w:proofErr w:type="spellStart"/>
+      <w:r>
+        <w:rPr>
+          <w:lang w:val="en-US"/>
+        </w:rPr>
+        <w:t>langsung</w:t>
+      </w:r>
+      <w:proofErr w:type="spellEnd"/>
+      <w:r>
+        <w:rPr>
+          <w:lang w:val="en-US"/>
+        </w:rPr>
+        <w:t xml:space="preserve"> </w:t>
       </w:r>
       <w:proofErr w:type="spellStart"/>
       <w:r>
@@ -13859,7 +18411,21 @@
         <w:rPr>
           <w:lang w:val="en-US"/>
         </w:rPr>
-        <w:t xml:space="preserve"> boleh </w:t>
+        <w:t xml:space="preserve"> </w:t>
+      </w:r>
+      <w:proofErr w:type="spellStart"/>
+      <w:r>
+        <w:rPr>
+          <w:lang w:val="en-US"/>
+        </w:rPr>
+        <w:t>boleh</w:t>
+      </w:r>
+      <w:proofErr w:type="spellEnd"/>
+      <w:r>
+        <w:rPr>
+          <w:lang w:val="en-US"/>
+        </w:rPr>
+        <w:t xml:space="preserve"> </w:t>
       </w:r>
       <w:proofErr w:type="spellStart"/>
       <w:r>
@@ -13908,7 +18474,21 @@
         <w:rPr>
           <w:lang w:val="en-US"/>
         </w:rPr>
-        <w:t xml:space="preserve"> dapat </w:t>
+        <w:t xml:space="preserve"> </w:t>
+      </w:r>
+      <w:proofErr w:type="spellStart"/>
+      <w:r>
+        <w:rPr>
+          <w:lang w:val="en-US"/>
+        </w:rPr>
+        <w:t>dapat</w:t>
+      </w:r>
+      <w:proofErr w:type="spellEnd"/>
+      <w:r>
+        <w:rPr>
+          <w:lang w:val="en-US"/>
+        </w:rPr>
+        <w:t xml:space="preserve"> </w:t>
       </w:r>
       <w:proofErr w:type="spellStart"/>
       <w:r>
@@ -13922,7 +18502,21 @@
         <w:rPr>
           <w:lang w:val="en-US"/>
         </w:rPr>
-        <w:t xml:space="preserve"> oleh salesman dengan </w:t>
+        <w:t xml:space="preserve"> oleh salesman </w:t>
+      </w:r>
+      <w:proofErr w:type="spellStart"/>
+      <w:r>
+        <w:rPr>
+          <w:lang w:val="en-US"/>
+        </w:rPr>
+        <w:t>dengan</w:t>
+      </w:r>
+      <w:proofErr w:type="spellEnd"/>
+      <w:r>
+        <w:rPr>
+          <w:lang w:val="en-US"/>
+        </w:rPr>
+        <w:t xml:space="preserve"> </w:t>
       </w:r>
       <w:proofErr w:type="spellStart"/>
       <w:r>
@@ -13937,7 +18531,21 @@
         <w:rPr>
           <w:lang w:val="en-US"/>
         </w:rPr>
-        <w:t xml:space="preserve"> data belum di submit ke admin penjualan</w:t>
+        <w:t xml:space="preserve"> data </w:t>
+      </w:r>
+      <w:proofErr w:type="spellStart"/>
+      <w:r>
+        <w:rPr>
+          <w:lang w:val="en-US"/>
+        </w:rPr>
+        <w:t>belum</w:t>
+      </w:r>
+      <w:proofErr w:type="spellEnd"/>
+      <w:r>
+        <w:rPr>
+          <w:lang w:val="en-US"/>
+        </w:rPr>
+        <w:t xml:space="preserve"> di submit ke admin penjualan</w:t>
       </w:r>
     </w:p>
     <w:p>
@@ -13984,7 +18592,35 @@
         <w:rPr>
           <w:lang w:val="en-US"/>
         </w:rPr>
-        <w:t xml:space="preserve"> barang di dalam database </w:t>
+        <w:t xml:space="preserve"> </w:t>
+      </w:r>
+      <w:proofErr w:type="spellStart"/>
+      <w:r>
+        <w:rPr>
+          <w:lang w:val="en-US"/>
+        </w:rPr>
+        <w:t>barang</w:t>
+      </w:r>
+      <w:proofErr w:type="spellEnd"/>
+      <w:r>
+        <w:rPr>
+          <w:lang w:val="en-US"/>
+        </w:rPr>
+        <w:t xml:space="preserve"> di </w:t>
+      </w:r>
+      <w:proofErr w:type="spellStart"/>
+      <w:r>
+        <w:rPr>
+          <w:lang w:val="en-US"/>
+        </w:rPr>
+        <w:t>dalam</w:t>
+      </w:r>
+      <w:proofErr w:type="spellEnd"/>
+      <w:r>
+        <w:rPr>
+          <w:lang w:val="en-US"/>
+        </w:rPr>
+        <w:t xml:space="preserve"> database </w:t>
       </w:r>
       <w:proofErr w:type="spellStart"/>
       <w:r>
@@ -14012,7 +18648,35 @@
         <w:rPr>
           <w:lang w:val="en-US"/>
         </w:rPr>
-        <w:t xml:space="preserve"> barang keluar </w:t>
+        <w:t xml:space="preserve"> </w:t>
+      </w:r>
+      <w:proofErr w:type="spellStart"/>
+      <w:r>
+        <w:rPr>
+          <w:lang w:val="en-US"/>
+        </w:rPr>
+        <w:t>barang</w:t>
+      </w:r>
+      <w:proofErr w:type="spellEnd"/>
+      <w:r>
+        <w:rPr>
+          <w:lang w:val="en-US"/>
+        </w:rPr>
+        <w:t xml:space="preserve"> </w:t>
+      </w:r>
+      <w:proofErr w:type="spellStart"/>
+      <w:r>
+        <w:rPr>
+          <w:lang w:val="en-US"/>
+        </w:rPr>
+        <w:t>keluar</w:t>
+      </w:r>
+      <w:proofErr w:type="spellEnd"/>
+      <w:r>
+        <w:rPr>
+          <w:lang w:val="en-US"/>
+        </w:rPr>
+        <w:t xml:space="preserve"> </w:t>
       </w:r>
       <w:proofErr w:type="spellStart"/>
       <w:r>
@@ -14026,7 +18690,21 @@
         <w:rPr>
           <w:lang w:val="en-US"/>
         </w:rPr>
-        <w:t xml:space="preserve"> manual dengan </w:t>
+        <w:t xml:space="preserve"> manual </w:t>
+      </w:r>
+      <w:proofErr w:type="spellStart"/>
+      <w:r>
+        <w:rPr>
+          <w:lang w:val="en-US"/>
+        </w:rPr>
+        <w:t>dengan</w:t>
+      </w:r>
+      <w:proofErr w:type="spellEnd"/>
+      <w:r>
+        <w:rPr>
+          <w:lang w:val="en-US"/>
+        </w:rPr>
+        <w:t xml:space="preserve"> </w:t>
       </w:r>
       <w:proofErr w:type="spellStart"/>
       <w:r>
@@ -14054,7 +18732,21 @@
         <w:rPr>
           <w:lang w:val="en-US"/>
         </w:rPr>
-        <w:t xml:space="preserve"> pada bagian </w:t>
+        <w:t xml:space="preserve"> pada </w:t>
+      </w:r>
+      <w:proofErr w:type="spellStart"/>
+      <w:r>
+        <w:rPr>
+          <w:lang w:val="en-US"/>
+        </w:rPr>
+        <w:t>bagian</w:t>
+      </w:r>
+      <w:proofErr w:type="spellEnd"/>
+      <w:r>
+        <w:rPr>
+          <w:lang w:val="en-US"/>
+        </w:rPr>
+        <w:t xml:space="preserve"> </w:t>
       </w:r>
       <w:proofErr w:type="spellStart"/>
       <w:r>
@@ -14081,7 +18773,21 @@
         <w:rPr>
           <w:lang w:val="en-US"/>
         </w:rPr>
-        <w:t xml:space="preserve">Tidak dapat </w:t>
+        <w:t xml:space="preserve">Tidak </w:t>
+      </w:r>
+      <w:proofErr w:type="spellStart"/>
+      <w:r>
+        <w:rPr>
+          <w:lang w:val="en-US"/>
+        </w:rPr>
+        <w:t>dapat</w:t>
+      </w:r>
+      <w:proofErr w:type="spellEnd"/>
+      <w:r>
+        <w:rPr>
+          <w:lang w:val="en-US"/>
+        </w:rPr>
+        <w:t xml:space="preserve"> </w:t>
       </w:r>
       <w:proofErr w:type="spellStart"/>
       <w:r>
@@ -14151,7 +18857,21 @@
         <w:rPr>
           <w:lang w:val="en-US"/>
         </w:rPr>
-        <w:t xml:space="preserve"> sudah di setting atau set </w:t>
+        <w:t xml:space="preserve"> sudah di setting </w:t>
+      </w:r>
+      <w:proofErr w:type="spellStart"/>
+      <w:r>
+        <w:rPr>
+          <w:lang w:val="en-US"/>
+        </w:rPr>
+        <w:t>atau</w:t>
+      </w:r>
+      <w:proofErr w:type="spellEnd"/>
+      <w:r>
+        <w:rPr>
+          <w:lang w:val="en-US"/>
+        </w:rPr>
+        <w:t xml:space="preserve"> set </w:t>
       </w:r>
       <w:proofErr w:type="spellStart"/>
       <w:r>
@@ -14165,7 +18885,21 @@
         <w:rPr>
           <w:lang w:val="en-US"/>
         </w:rPr>
-        <w:t xml:space="preserve"> awal (</w:t>
+        <w:t xml:space="preserve"> </w:t>
+      </w:r>
+      <w:proofErr w:type="spellStart"/>
+      <w:r>
+        <w:rPr>
+          <w:lang w:val="en-US"/>
+        </w:rPr>
+        <w:t>awal</w:t>
+      </w:r>
+      <w:proofErr w:type="spellEnd"/>
+      <w:r>
+        <w:rPr>
+          <w:lang w:val="en-US"/>
+        </w:rPr>
+        <w:t xml:space="preserve"> (</w:t>
       </w:r>
       <w:proofErr w:type="spellStart"/>
       <w:r>
@@ -14179,7 +18913,21 @@
         <w:rPr>
           <w:lang w:val="en-US"/>
         </w:rPr>
-        <w:t xml:space="preserve"> ini </w:t>
+        <w:t xml:space="preserve"> </w:t>
+      </w:r>
+      <w:proofErr w:type="spellStart"/>
+      <w:r>
+        <w:rPr>
+          <w:lang w:val="en-US"/>
+        </w:rPr>
+        <w:t>ini</w:t>
+      </w:r>
+      <w:proofErr w:type="spellEnd"/>
+      <w:r>
+        <w:rPr>
+          <w:lang w:val="en-US"/>
+        </w:rPr>
+        <w:t xml:space="preserve"> </w:t>
       </w:r>
       <w:proofErr w:type="spellStart"/>
       <w:r>
@@ -14193,7 +18941,35 @@
         <w:rPr>
           <w:lang w:val="en-US"/>
         </w:rPr>
-        <w:t xml:space="preserve"> tugas langsung </w:t>
+        <w:t xml:space="preserve"> </w:t>
+      </w:r>
+      <w:proofErr w:type="spellStart"/>
+      <w:r>
+        <w:rPr>
+          <w:lang w:val="en-US"/>
+        </w:rPr>
+        <w:t>tugas</w:t>
+      </w:r>
+      <w:proofErr w:type="spellEnd"/>
+      <w:r>
+        <w:rPr>
+          <w:lang w:val="en-US"/>
+        </w:rPr>
+        <w:t xml:space="preserve"> </w:t>
+      </w:r>
+      <w:proofErr w:type="spellStart"/>
+      <w:r>
+        <w:rPr>
+          <w:lang w:val="en-US"/>
+        </w:rPr>
+        <w:t>langsung</w:t>
+      </w:r>
+      <w:proofErr w:type="spellEnd"/>
+      <w:r>
+        <w:rPr>
+          <w:lang w:val="en-US"/>
+        </w:rPr>
+        <w:t xml:space="preserve"> </w:t>
       </w:r>
       <w:proofErr w:type="spellStart"/>
       <w:r>
@@ -14207,7 +18983,21 @@
         <w:rPr>
           <w:lang w:val="en-US"/>
         </w:rPr>
-        <w:t xml:space="preserve"> admin penjualan yang </w:t>
+        <w:t xml:space="preserve"> admin </w:t>
+      </w:r>
+      <w:proofErr w:type="spellStart"/>
+      <w:r>
+        <w:rPr>
+          <w:lang w:val="en-US"/>
+        </w:rPr>
+        <w:t>penjualan</w:t>
+      </w:r>
+      <w:proofErr w:type="spellEnd"/>
+      <w:r>
+        <w:rPr>
+          <w:lang w:val="en-US"/>
+        </w:rPr>
+        <w:t xml:space="preserve"> yang </w:t>
       </w:r>
       <w:proofErr w:type="spellStart"/>
       <w:r>
@@ -14221,7 +19011,21 @@
         <w:rPr>
           <w:lang w:val="en-US"/>
         </w:rPr>
-        <w:t xml:space="preserve"> masuk </w:t>
+        <w:t xml:space="preserve"> </w:t>
+      </w:r>
+      <w:proofErr w:type="spellStart"/>
+      <w:r>
+        <w:rPr>
+          <w:lang w:val="en-US"/>
+        </w:rPr>
+        <w:t>masuk</w:t>
+      </w:r>
+      <w:proofErr w:type="spellEnd"/>
+      <w:r>
+        <w:rPr>
+          <w:lang w:val="en-US"/>
+        </w:rPr>
+        <w:t xml:space="preserve"> </w:t>
       </w:r>
       <w:proofErr w:type="spellStart"/>
       <w:r>
@@ -14257,15 +19061,6 @@
         </w:rPr>
         <w:t>.</w:t>
       </w:r>
-    </w:p>
-    <w:p>
-      <w:pPr>
-        <w:pStyle w:val="BodyText"/>
-        <w:spacing w:before="3"/>
-        <w:rPr>
-          <w:lang w:val="en-US"/>
-        </w:rPr>
-      </w:pPr>
     </w:p>
     <w:p>
       <w:pPr>
@@ -14321,8 +19116,20 @@
           <w:szCs w:val="28"/>
           <w:lang w:val="en-US"/>
         </w:rPr>
-        <w:t xml:space="preserve"> Tugas</w:t>
-      </w:r>
+        <w:t xml:space="preserve"> </w:t>
+      </w:r>
+      <w:proofErr w:type="spellStart"/>
+      <w:r>
+        <w:rPr>
+          <w:b/>
+          <w:bCs/>
+          <w:sz w:val="28"/>
+          <w:szCs w:val="28"/>
+          <w:lang w:val="en-US"/>
+        </w:rPr>
+        <w:t>Tugas</w:t>
+      </w:r>
+      <w:proofErr w:type="spellEnd"/>
     </w:p>
     <w:p>
       <w:pPr>
@@ -14379,11 +19186,47 @@
           <w:lang w:val="en-US"/>
         </w:rPr>
       </w:pPr>
-      <w:r>
-        <w:rPr>
-          <w:lang w:val="en-US"/>
-        </w:rPr>
-        <w:t xml:space="preserve">Membuat fitur untuk </w:t>
+      <w:proofErr w:type="spellStart"/>
+      <w:r>
+        <w:rPr>
+          <w:lang w:val="en-US"/>
+        </w:rPr>
+        <w:t>Membuat</w:t>
+      </w:r>
+      <w:proofErr w:type="spellEnd"/>
+      <w:r>
+        <w:rPr>
+          <w:lang w:val="en-US"/>
+        </w:rPr>
+        <w:t xml:space="preserve"> </w:t>
+      </w:r>
+      <w:proofErr w:type="spellStart"/>
+      <w:r>
+        <w:rPr>
+          <w:lang w:val="en-US"/>
+        </w:rPr>
+        <w:t>fitur</w:t>
+      </w:r>
+      <w:proofErr w:type="spellEnd"/>
+      <w:r>
+        <w:rPr>
+          <w:lang w:val="en-US"/>
+        </w:rPr>
+        <w:t xml:space="preserve"> </w:t>
+      </w:r>
+      <w:proofErr w:type="spellStart"/>
+      <w:r>
+        <w:rPr>
+          <w:lang w:val="en-US"/>
+        </w:rPr>
+        <w:t>untuk</w:t>
+      </w:r>
+      <w:proofErr w:type="spellEnd"/>
+      <w:r>
+        <w:rPr>
+          <w:lang w:val="en-US"/>
+        </w:rPr>
+        <w:t xml:space="preserve"> </w:t>
       </w:r>
       <w:proofErr w:type="spellStart"/>
       <w:r>
@@ -14446,11 +19289,47 @@
           <w:lang w:val="en-US"/>
         </w:rPr>
       </w:pPr>
-      <w:r>
-        <w:rPr>
-          <w:lang w:val="en-US"/>
-        </w:rPr>
-        <w:t xml:space="preserve">Membuat fitur untuk </w:t>
+      <w:proofErr w:type="spellStart"/>
+      <w:r>
+        <w:rPr>
+          <w:lang w:val="en-US"/>
+        </w:rPr>
+        <w:t>Membuat</w:t>
+      </w:r>
+      <w:proofErr w:type="spellEnd"/>
+      <w:r>
+        <w:rPr>
+          <w:lang w:val="en-US"/>
+        </w:rPr>
+        <w:t xml:space="preserve"> </w:t>
+      </w:r>
+      <w:proofErr w:type="spellStart"/>
+      <w:r>
+        <w:rPr>
+          <w:lang w:val="en-US"/>
+        </w:rPr>
+        <w:t>fitur</w:t>
+      </w:r>
+      <w:proofErr w:type="spellEnd"/>
+      <w:r>
+        <w:rPr>
+          <w:lang w:val="en-US"/>
+        </w:rPr>
+        <w:t xml:space="preserve"> </w:t>
+      </w:r>
+      <w:proofErr w:type="spellStart"/>
+      <w:r>
+        <w:rPr>
+          <w:lang w:val="en-US"/>
+        </w:rPr>
+        <w:t>untuk</w:t>
+      </w:r>
+      <w:proofErr w:type="spellEnd"/>
+      <w:r>
+        <w:rPr>
+          <w:lang w:val="en-US"/>
+        </w:rPr>
+        <w:t xml:space="preserve"> </w:t>
       </w:r>
       <w:proofErr w:type="spellStart"/>
       <w:r>
@@ -14505,11 +19384,33 @@
           <w:lang w:val="en-US"/>
         </w:rPr>
       </w:pPr>
-      <w:r>
-        <w:rPr>
-          <w:lang w:val="en-US"/>
-        </w:rPr>
-        <w:t xml:space="preserve">Membuat fitur </w:t>
+      <w:proofErr w:type="spellStart"/>
+      <w:r>
+        <w:rPr>
+          <w:lang w:val="en-US"/>
+        </w:rPr>
+        <w:t>Membuat</w:t>
+      </w:r>
+      <w:proofErr w:type="spellEnd"/>
+      <w:r>
+        <w:rPr>
+          <w:lang w:val="en-US"/>
+        </w:rPr>
+        <w:t xml:space="preserve"> </w:t>
+      </w:r>
+      <w:proofErr w:type="spellStart"/>
+      <w:r>
+        <w:rPr>
+          <w:lang w:val="en-US"/>
+        </w:rPr>
+        <w:t>fitur</w:t>
+      </w:r>
+      <w:proofErr w:type="spellEnd"/>
+      <w:r>
+        <w:rPr>
+          <w:lang w:val="en-US"/>
+        </w:rPr>
+        <w:t xml:space="preserve"> </w:t>
       </w:r>
       <w:proofErr w:type="spellStart"/>
       <w:r>
@@ -14630,11 +19531,33 @@
           <w:lang w:val="en-US"/>
         </w:rPr>
       </w:pPr>
-      <w:r>
-        <w:rPr>
-          <w:lang w:val="en-US"/>
-        </w:rPr>
-        <w:t xml:space="preserve">Membuat fitur pada </w:t>
+      <w:proofErr w:type="spellStart"/>
+      <w:r>
+        <w:rPr>
+          <w:lang w:val="en-US"/>
+        </w:rPr>
+        <w:t>Membuat</w:t>
+      </w:r>
+      <w:proofErr w:type="spellEnd"/>
+      <w:r>
+        <w:rPr>
+          <w:lang w:val="en-US"/>
+        </w:rPr>
+        <w:t xml:space="preserve"> </w:t>
+      </w:r>
+      <w:proofErr w:type="spellStart"/>
+      <w:r>
+        <w:rPr>
+          <w:lang w:val="en-US"/>
+        </w:rPr>
+        <w:t>fitur</w:t>
+      </w:r>
+      <w:proofErr w:type="spellEnd"/>
+      <w:r>
+        <w:rPr>
+          <w:lang w:val="en-US"/>
+        </w:rPr>
+        <w:t xml:space="preserve"> pada </w:t>
       </w:r>
       <w:proofErr w:type="spellStart"/>
       <w:r>
@@ -14707,18 +19630,42 @@
           <w:lang w:val="en-US"/>
         </w:rPr>
       </w:pPr>
-      <w:r>
-        <w:rPr>
-          <w:lang w:val="en-US"/>
-        </w:rPr>
-        <w:t xml:space="preserve">Membuat fitur </w:t>
-      </w:r>
+      <w:proofErr w:type="spellStart"/>
+      <w:r>
+        <w:rPr>
+          <w:lang w:val="en-US"/>
+        </w:rPr>
+        <w:t>Membuat</w:t>
+      </w:r>
+      <w:proofErr w:type="spellEnd"/>
+      <w:r>
+        <w:rPr>
+          <w:lang w:val="en-US"/>
+        </w:rPr>
+        <w:t xml:space="preserve"> </w:t>
+      </w:r>
+      <w:proofErr w:type="spellStart"/>
+      <w:r>
+        <w:rPr>
+          <w:lang w:val="en-US"/>
+        </w:rPr>
+        <w:t>fitur</w:t>
+      </w:r>
+      <w:proofErr w:type="spellEnd"/>
+      <w:r>
+        <w:rPr>
+          <w:lang w:val="en-US"/>
+        </w:rPr>
+        <w:t xml:space="preserve"> </w:t>
+      </w:r>
+      <w:proofErr w:type="spellStart"/>
       <w:r>
         <w:rPr>
           <w:lang w:val="en-US"/>
         </w:rPr>
         <w:t>untuk</w:t>
       </w:r>
+      <w:proofErr w:type="spellEnd"/>
       <w:r>
         <w:rPr>
           <w:lang w:val="en-US"/>
@@ -14841,7 +19788,21 @@
         <w:rPr>
           <w:lang w:val="en-US"/>
         </w:rPr>
-        <w:t xml:space="preserve"> untuk </w:t>
+        <w:t xml:space="preserve"> </w:t>
+      </w:r>
+      <w:proofErr w:type="spellStart"/>
+      <w:r>
+        <w:rPr>
+          <w:lang w:val="en-US"/>
+        </w:rPr>
+        <w:t>untuk</w:t>
+      </w:r>
+      <w:proofErr w:type="spellEnd"/>
+      <w:r>
+        <w:rPr>
+          <w:lang w:val="en-US"/>
+        </w:rPr>
+        <w:t xml:space="preserve"> </w:t>
       </w:r>
       <w:proofErr w:type="spellStart"/>
       <w:r>
@@ -14867,7 +19828,21 @@
         <w:rPr>
           <w:lang w:val="en-US"/>
         </w:rPr>
-        <w:t xml:space="preserve"> penjualan Salesman</w:t>
+        <w:t xml:space="preserve"> </w:t>
+      </w:r>
+      <w:proofErr w:type="spellStart"/>
+      <w:r>
+        <w:rPr>
+          <w:lang w:val="en-US"/>
+        </w:rPr>
+        <w:t>penjualan</w:t>
+      </w:r>
+      <w:proofErr w:type="spellEnd"/>
+      <w:r>
+        <w:rPr>
+          <w:lang w:val="en-US"/>
+        </w:rPr>
+        <w:t xml:space="preserve"> Salesman</w:t>
       </w:r>
       <w:r>
         <w:rPr>
@@ -14892,7 +19867,21 @@
         <w:rPr>
           <w:lang w:val="en-US"/>
         </w:rPr>
-        <w:t xml:space="preserve">Membuat fitur pada Supervisor untuk </w:t>
+        <w:t xml:space="preserve">Membuat fitur pada Supervisor </w:t>
+      </w:r>
+      <w:proofErr w:type="spellStart"/>
+      <w:r>
+        <w:rPr>
+          <w:lang w:val="en-US"/>
+        </w:rPr>
+        <w:t>untuk</w:t>
+      </w:r>
+      <w:proofErr w:type="spellEnd"/>
+      <w:r>
+        <w:rPr>
+          <w:lang w:val="en-US"/>
+        </w:rPr>
+        <w:t xml:space="preserve"> </w:t>
       </w:r>
       <w:proofErr w:type="spellStart"/>
       <w:r>
@@ -14934,7 +19923,21 @@
         <w:rPr>
           <w:lang w:val="en-US"/>
         </w:rPr>
-        <w:t xml:space="preserve"> dan total penjualan </w:t>
+        <w:t xml:space="preserve"> dan total </w:t>
+      </w:r>
+      <w:proofErr w:type="spellStart"/>
+      <w:r>
+        <w:rPr>
+          <w:lang w:val="en-US"/>
+        </w:rPr>
+        <w:t>penjualan</w:t>
+      </w:r>
+      <w:proofErr w:type="spellEnd"/>
+      <w:r>
+        <w:rPr>
+          <w:lang w:val="en-US"/>
+        </w:rPr>
+        <w:t xml:space="preserve"> </w:t>
       </w:r>
       <w:proofErr w:type="spellStart"/>
       <w:r>
@@ -14983,18 +19986,42 @@
           <w:lang w:val="en-US"/>
         </w:rPr>
       </w:pPr>
-      <w:r>
-        <w:rPr>
-          <w:lang w:val="en-US"/>
-        </w:rPr>
-        <w:t xml:space="preserve">Membuat fitur </w:t>
-      </w:r>
+      <w:proofErr w:type="spellStart"/>
+      <w:r>
+        <w:rPr>
+          <w:lang w:val="en-US"/>
+        </w:rPr>
+        <w:t>Membuat</w:t>
+      </w:r>
+      <w:proofErr w:type="spellEnd"/>
+      <w:r>
+        <w:rPr>
+          <w:lang w:val="en-US"/>
+        </w:rPr>
+        <w:t xml:space="preserve"> </w:t>
+      </w:r>
+      <w:proofErr w:type="spellStart"/>
+      <w:r>
+        <w:rPr>
+          <w:lang w:val="en-US"/>
+        </w:rPr>
+        <w:t>fitur</w:t>
+      </w:r>
+      <w:proofErr w:type="spellEnd"/>
+      <w:r>
+        <w:rPr>
+          <w:lang w:val="en-US"/>
+        </w:rPr>
+        <w:t xml:space="preserve"> </w:t>
+      </w:r>
+      <w:proofErr w:type="spellStart"/>
       <w:r>
         <w:rPr>
           <w:lang w:val="en-US"/>
         </w:rPr>
         <w:t>untuk</w:t>
       </w:r>
+      <w:proofErr w:type="spellEnd"/>
       <w:r>
         <w:rPr>
           <w:lang w:val="en-US"/>
@@ -15070,7 +20097,21 @@
         <w:rPr>
           <w:lang w:val="en-US"/>
         </w:rPr>
-        <w:t xml:space="preserve">Membuat fitur pada Salesman untuk </w:t>
+        <w:t xml:space="preserve">Membuat fitur pada Salesman </w:t>
+      </w:r>
+      <w:proofErr w:type="spellStart"/>
+      <w:r>
+        <w:rPr>
+          <w:lang w:val="en-US"/>
+        </w:rPr>
+        <w:t>untuk</w:t>
+      </w:r>
+      <w:proofErr w:type="spellEnd"/>
+      <w:r>
+        <w:rPr>
+          <w:lang w:val="en-US"/>
+        </w:rPr>
+        <w:t xml:space="preserve"> </w:t>
       </w:r>
       <w:proofErr w:type="spellStart"/>
       <w:r>
@@ -15118,8 +20159,16 @@
         <w:rPr>
           <w:lang w:val="en-US"/>
         </w:rPr>
-        <w:t xml:space="preserve"> penjualan</w:t>
-      </w:r>
+        <w:t xml:space="preserve"> </w:t>
+      </w:r>
+      <w:proofErr w:type="spellStart"/>
+      <w:r>
+        <w:rPr>
+          <w:lang w:val="en-US"/>
+        </w:rPr>
+        <w:t>penjualan</w:t>
+      </w:r>
+      <w:proofErr w:type="spellEnd"/>
       <w:r>
         <w:rPr>
           <w:lang w:val="en-US"/>
@@ -15153,11 +20202,47 @@
           <w:lang w:val="en-US"/>
         </w:rPr>
       </w:pPr>
-      <w:r>
-        <w:rPr>
-          <w:lang w:val="en-US"/>
-        </w:rPr>
-        <w:t xml:space="preserve">Membuat fitur untuk </w:t>
+      <w:proofErr w:type="spellStart"/>
+      <w:r>
+        <w:rPr>
+          <w:lang w:val="en-US"/>
+        </w:rPr>
+        <w:t>Membuat</w:t>
+      </w:r>
+      <w:proofErr w:type="spellEnd"/>
+      <w:r>
+        <w:rPr>
+          <w:lang w:val="en-US"/>
+        </w:rPr>
+        <w:t xml:space="preserve"> </w:t>
+      </w:r>
+      <w:proofErr w:type="spellStart"/>
+      <w:r>
+        <w:rPr>
+          <w:lang w:val="en-US"/>
+        </w:rPr>
+        <w:t>fitur</w:t>
+      </w:r>
+      <w:proofErr w:type="spellEnd"/>
+      <w:r>
+        <w:rPr>
+          <w:lang w:val="en-US"/>
+        </w:rPr>
+        <w:t xml:space="preserve"> </w:t>
+      </w:r>
+      <w:proofErr w:type="spellStart"/>
+      <w:r>
+        <w:rPr>
+          <w:lang w:val="en-US"/>
+        </w:rPr>
+        <w:t>untuk</w:t>
+      </w:r>
+      <w:proofErr w:type="spellEnd"/>
+      <w:r>
+        <w:rPr>
+          <w:lang w:val="en-US"/>
+        </w:rPr>
+        <w:t xml:space="preserve"> </w:t>
       </w:r>
       <w:proofErr w:type="spellStart"/>
       <w:r>
@@ -15191,8 +20276,16 @@
         <w:rPr>
           <w:lang w:val="en-US"/>
         </w:rPr>
-        <w:t xml:space="preserve"> barang</w:t>
-      </w:r>
+        <w:t xml:space="preserve"> </w:t>
+      </w:r>
+      <w:proofErr w:type="spellStart"/>
+      <w:r>
+        <w:rPr>
+          <w:lang w:val="en-US"/>
+        </w:rPr>
+        <w:t>barang</w:t>
+      </w:r>
+      <w:proofErr w:type="spellEnd"/>
       <w:r>
         <w:rPr>
           <w:lang w:val="en-US"/>
@@ -15216,7 +20309,21 @@
         <w:rPr>
           <w:lang w:val="en-US"/>
         </w:rPr>
-        <w:t xml:space="preserve">Membuat fitur pada Salesman </w:t>
+        <w:t xml:space="preserve">Membuat </w:t>
+      </w:r>
+      <w:proofErr w:type="spellStart"/>
+      <w:r>
+        <w:rPr>
+          <w:lang w:val="en-US"/>
+        </w:rPr>
+        <w:t>fitur</w:t>
+      </w:r>
+      <w:proofErr w:type="spellEnd"/>
+      <w:r>
+        <w:rPr>
+          <w:lang w:val="en-US"/>
+        </w:rPr>
+        <w:t xml:space="preserve"> pada Salesman </w:t>
       </w:r>
       <w:proofErr w:type="spellStart"/>
       <w:r>
@@ -15286,7 +20393,35 @@
         <w:rPr>
           <w:lang w:val="en-US"/>
         </w:rPr>
-        <w:t xml:space="preserve"> sebelum dikirim </w:t>
+        <w:t xml:space="preserve"> </w:t>
+      </w:r>
+      <w:proofErr w:type="spellStart"/>
+      <w:r>
+        <w:rPr>
+          <w:lang w:val="en-US"/>
+        </w:rPr>
+        <w:t>sebelum</w:t>
+      </w:r>
+      <w:proofErr w:type="spellEnd"/>
+      <w:r>
+        <w:rPr>
+          <w:lang w:val="en-US"/>
+        </w:rPr>
+        <w:t xml:space="preserve"> </w:t>
+      </w:r>
+      <w:proofErr w:type="spellStart"/>
+      <w:r>
+        <w:rPr>
+          <w:lang w:val="en-US"/>
+        </w:rPr>
+        <w:t>dikirim</w:t>
+      </w:r>
+      <w:proofErr w:type="spellEnd"/>
+      <w:r>
+        <w:rPr>
+          <w:lang w:val="en-US"/>
+        </w:rPr>
+        <w:t xml:space="preserve"> </w:t>
       </w:r>
       <w:proofErr w:type="spellStart"/>
       <w:r>
@@ -15300,8 +20435,16 @@
         <w:rPr>
           <w:lang w:val="en-US"/>
         </w:rPr>
-        <w:t xml:space="preserve"> Admin penjualan</w:t>
-      </w:r>
+        <w:t xml:space="preserve"> Admin </w:t>
+      </w:r>
+      <w:proofErr w:type="spellStart"/>
+      <w:r>
+        <w:rPr>
+          <w:lang w:val="en-US"/>
+        </w:rPr>
+        <w:t>penjualan</w:t>
+      </w:r>
+      <w:proofErr w:type="spellEnd"/>
       <w:r>
         <w:rPr>
           <w:lang w:val="en-US"/>
@@ -15325,7 +20468,21 @@
         <w:rPr>
           <w:lang w:val="en-US"/>
         </w:rPr>
-        <w:t xml:space="preserve">Membuat fitur pada Salesman untuk </w:t>
+        <w:t xml:space="preserve">Membuat fitur pada Salesman </w:t>
+      </w:r>
+      <w:proofErr w:type="spellStart"/>
+      <w:r>
+        <w:rPr>
+          <w:lang w:val="en-US"/>
+        </w:rPr>
+        <w:t>untuk</w:t>
+      </w:r>
+      <w:proofErr w:type="spellEnd"/>
+      <w:r>
+        <w:rPr>
+          <w:lang w:val="en-US"/>
+        </w:rPr>
+        <w:t xml:space="preserve"> </w:t>
       </w:r>
       <w:proofErr w:type="spellStart"/>
       <w:r>
@@ -15353,8 +20510,16 @@
         <w:rPr>
           <w:lang w:val="en-US"/>
         </w:rPr>
-        <w:t xml:space="preserve"> barang</w:t>
-      </w:r>
+        <w:t xml:space="preserve"> </w:t>
+      </w:r>
+      <w:proofErr w:type="spellStart"/>
+      <w:r>
+        <w:rPr>
+          <w:lang w:val="en-US"/>
+        </w:rPr>
+        <w:t>barang</w:t>
+      </w:r>
+      <w:proofErr w:type="spellEnd"/>
       <w:r>
         <w:rPr>
           <w:lang w:val="en-US"/>
@@ -15415,7 +20580,7 @@
           <w:color w:val="000000"/>
           <w:lang w:val="en-US"/>
         </w:rPr>
-        <w:t xml:space="preserve">Membuat fitur pada Admin Penjualan untuk </w:t>
+        <w:t xml:space="preserve">Membuat fitur pada Admin </w:t>
       </w:r>
       <w:proofErr w:type="spellStart"/>
       <w:r>
@@ -15423,6 +20588,38 @@
           <w:color w:val="000000"/>
           <w:lang w:val="en-US"/>
         </w:rPr>
+        <w:t>Penjualan</w:t>
+      </w:r>
+      <w:proofErr w:type="spellEnd"/>
+      <w:r>
+        <w:rPr>
+          <w:color w:val="000000"/>
+          <w:lang w:val="en-US"/>
+        </w:rPr>
+        <w:t xml:space="preserve"> </w:t>
+      </w:r>
+      <w:proofErr w:type="spellStart"/>
+      <w:r>
+        <w:rPr>
+          <w:color w:val="000000"/>
+          <w:lang w:val="en-US"/>
+        </w:rPr>
+        <w:t>untuk</w:t>
+      </w:r>
+      <w:proofErr w:type="spellEnd"/>
+      <w:r>
+        <w:rPr>
+          <w:color w:val="000000"/>
+          <w:lang w:val="en-US"/>
+        </w:rPr>
+        <w:t xml:space="preserve"> </w:t>
+      </w:r>
+      <w:proofErr w:type="spellStart"/>
+      <w:r>
+        <w:rPr>
+          <w:color w:val="000000"/>
+          <w:lang w:val="en-US"/>
+        </w:rPr>
         <w:t>melakukan</w:t>
       </w:r>
       <w:proofErr w:type="spellEnd"/>
@@ -15463,7 +20660,7 @@
           <w:color w:val="000000"/>
           <w:lang w:val="en-US"/>
         </w:rPr>
-        <w:t xml:space="preserve"> atau </w:t>
+        <w:t xml:space="preserve"> </w:t>
       </w:r>
       <w:proofErr w:type="spellStart"/>
       <w:r>
@@ -15471,6 +20668,22 @@
           <w:color w:val="000000"/>
           <w:lang w:val="en-US"/>
         </w:rPr>
+        <w:t>atau</w:t>
+      </w:r>
+      <w:proofErr w:type="spellEnd"/>
+      <w:r>
+        <w:rPr>
+          <w:color w:val="000000"/>
+          <w:lang w:val="en-US"/>
+        </w:rPr>
+        <w:t xml:space="preserve"> </w:t>
+      </w:r>
+      <w:proofErr w:type="spellStart"/>
+      <w:r>
+        <w:rPr>
+          <w:color w:val="000000"/>
+          <w:lang w:val="en-US"/>
+        </w:rPr>
         <w:t>orderan</w:t>
       </w:r>
       <w:proofErr w:type="spellEnd"/>
@@ -15479,7 +20692,23 @@
           <w:color w:val="000000"/>
           <w:lang w:val="en-US"/>
         </w:rPr>
-        <w:t xml:space="preserve"> barang.</w:t>
+        <w:t xml:space="preserve"> </w:t>
+      </w:r>
+      <w:proofErr w:type="spellStart"/>
+      <w:r>
+        <w:rPr>
+          <w:color w:val="000000"/>
+          <w:lang w:val="en-US"/>
+        </w:rPr>
+        <w:t>barang</w:t>
+      </w:r>
+      <w:proofErr w:type="spellEnd"/>
+      <w:r>
+        <w:rPr>
+          <w:color w:val="000000"/>
+          <w:lang w:val="en-US"/>
+        </w:rPr>
+        <w:t>.</w:t>
       </w:r>
     </w:p>
     <w:p>
@@ -15511,7 +20740,7 @@
           <w:color w:val="000000"/>
           <w:lang w:val="en-US"/>
         </w:rPr>
-        <w:t xml:space="preserve">Admin Penjualan untuk </w:t>
+        <w:t xml:space="preserve">Admin </w:t>
       </w:r>
       <w:proofErr w:type="spellStart"/>
       <w:r>
@@ -15519,6 +20748,38 @@
           <w:color w:val="000000"/>
           <w:lang w:val="en-US"/>
         </w:rPr>
+        <w:t>Penjualan</w:t>
+      </w:r>
+      <w:proofErr w:type="spellEnd"/>
+      <w:r>
+        <w:rPr>
+          <w:color w:val="000000"/>
+          <w:lang w:val="en-US"/>
+        </w:rPr>
+        <w:t xml:space="preserve"> </w:t>
+      </w:r>
+      <w:proofErr w:type="spellStart"/>
+      <w:r>
+        <w:rPr>
+          <w:color w:val="000000"/>
+          <w:lang w:val="en-US"/>
+        </w:rPr>
+        <w:t>untuk</w:t>
+      </w:r>
+      <w:proofErr w:type="spellEnd"/>
+      <w:r>
+        <w:rPr>
+          <w:color w:val="000000"/>
+          <w:lang w:val="en-US"/>
+        </w:rPr>
+        <w:t xml:space="preserve"> </w:t>
+      </w:r>
+      <w:proofErr w:type="spellStart"/>
+      <w:r>
+        <w:rPr>
+          <w:color w:val="000000"/>
+          <w:lang w:val="en-US"/>
+        </w:rPr>
         <w:t>mencetak</w:t>
       </w:r>
       <w:proofErr w:type="spellEnd"/>
@@ -15543,7 +20804,23 @@
           <w:color w:val="000000"/>
           <w:lang w:val="en-US"/>
         </w:rPr>
-        <w:t xml:space="preserve"> yang telah di </w:t>
+        <w:t xml:space="preserve"> yang </w:t>
+      </w:r>
+      <w:proofErr w:type="spellStart"/>
+      <w:r>
+        <w:rPr>
+          <w:color w:val="000000"/>
+          <w:lang w:val="en-US"/>
+        </w:rPr>
+        <w:t>telah</w:t>
+      </w:r>
+      <w:proofErr w:type="spellEnd"/>
+      <w:r>
+        <w:rPr>
+          <w:color w:val="000000"/>
+          <w:lang w:val="en-US"/>
+        </w:rPr>
+        <w:t xml:space="preserve"> di </w:t>
       </w:r>
       <w:proofErr w:type="spellStart"/>
       <w:r>
@@ -15579,7 +20856,7 @@
           <w:color w:val="000000"/>
           <w:lang w:val="en-US"/>
         </w:rPr>
-        <w:t xml:space="preserve">Membuat fitur pada Admin Penjualan untuk </w:t>
+        <w:t xml:space="preserve">Membuat fitur pada Admin </w:t>
       </w:r>
       <w:proofErr w:type="spellStart"/>
       <w:r>
@@ -15587,6 +20864,38 @@
           <w:color w:val="000000"/>
           <w:lang w:val="en-US"/>
         </w:rPr>
+        <w:t>Penjualan</w:t>
+      </w:r>
+      <w:proofErr w:type="spellEnd"/>
+      <w:r>
+        <w:rPr>
+          <w:color w:val="000000"/>
+          <w:lang w:val="en-US"/>
+        </w:rPr>
+        <w:t xml:space="preserve"> </w:t>
+      </w:r>
+      <w:proofErr w:type="spellStart"/>
+      <w:r>
+        <w:rPr>
+          <w:color w:val="000000"/>
+          <w:lang w:val="en-US"/>
+        </w:rPr>
+        <w:t>untuk</w:t>
+      </w:r>
+      <w:proofErr w:type="spellEnd"/>
+      <w:r>
+        <w:rPr>
+          <w:color w:val="000000"/>
+          <w:lang w:val="en-US"/>
+        </w:rPr>
+        <w:t xml:space="preserve"> </w:t>
+      </w:r>
+      <w:proofErr w:type="spellStart"/>
+      <w:r>
+        <w:rPr>
+          <w:color w:val="000000"/>
+          <w:lang w:val="en-US"/>
+        </w:rPr>
         <w:t>melihat</w:t>
       </w:r>
       <w:proofErr w:type="spellEnd"/>
@@ -15627,7 +20936,23 @@
           <w:color w:val="000000"/>
           <w:lang w:val="en-US"/>
         </w:rPr>
-        <w:t xml:space="preserve"> pada admin penjualan </w:t>
+        <w:t xml:space="preserve"> pada admin </w:t>
+      </w:r>
+      <w:proofErr w:type="spellStart"/>
+      <w:r>
+        <w:rPr>
+          <w:color w:val="000000"/>
+          <w:lang w:val="en-US"/>
+        </w:rPr>
+        <w:t>penjualan</w:t>
+      </w:r>
+      <w:proofErr w:type="spellEnd"/>
+      <w:r>
+        <w:rPr>
+          <w:color w:val="000000"/>
+          <w:lang w:val="en-US"/>
+        </w:rPr>
+        <w:t xml:space="preserve"> </w:t>
       </w:r>
       <w:proofErr w:type="spellStart"/>
       <w:r>
@@ -15663,7 +20988,7 @@
           <w:color w:val="000000"/>
           <w:lang w:val="en-US"/>
         </w:rPr>
-        <w:t xml:space="preserve">Membuat fitur pada Admin </w:t>
+        <w:t xml:space="preserve">Membuat </w:t>
       </w:r>
       <w:proofErr w:type="spellStart"/>
       <w:r>
@@ -15671,6 +20996,22 @@
           <w:color w:val="000000"/>
           <w:lang w:val="en-US"/>
         </w:rPr>
+        <w:t>fitur</w:t>
+      </w:r>
+      <w:proofErr w:type="spellEnd"/>
+      <w:r>
+        <w:rPr>
+          <w:color w:val="000000"/>
+          <w:lang w:val="en-US"/>
+        </w:rPr>
+        <w:t xml:space="preserve"> pada Admin </w:t>
+      </w:r>
+      <w:proofErr w:type="spellStart"/>
+      <w:r>
+        <w:rPr>
+          <w:color w:val="000000"/>
+          <w:lang w:val="en-US"/>
+        </w:rPr>
         <w:t>Gaji</w:t>
       </w:r>
       <w:proofErr w:type="spellEnd"/>
@@ -15679,7 +21020,23 @@
           <w:color w:val="000000"/>
           <w:lang w:val="en-US"/>
         </w:rPr>
-        <w:t xml:space="preserve"> untuk </w:t>
+        <w:t xml:space="preserve"> </w:t>
+      </w:r>
+      <w:proofErr w:type="spellStart"/>
+      <w:r>
+        <w:rPr>
+          <w:color w:val="000000"/>
+          <w:lang w:val="en-US"/>
+        </w:rPr>
+        <w:t>untuk</w:t>
+      </w:r>
+      <w:proofErr w:type="spellEnd"/>
+      <w:r>
+        <w:rPr>
+          <w:color w:val="000000"/>
+          <w:lang w:val="en-US"/>
+        </w:rPr>
+        <w:t xml:space="preserve"> </w:t>
       </w:r>
       <w:proofErr w:type="spellStart"/>
       <w:r>
@@ -15763,7 +21120,7 @@
           <w:color w:val="000000"/>
           <w:lang w:val="en-US"/>
         </w:rPr>
-        <w:t xml:space="preserve">Membuat fitur pada Admin </w:t>
+        <w:t xml:space="preserve">Membuat </w:t>
       </w:r>
       <w:proofErr w:type="spellStart"/>
       <w:r>
@@ -15771,6 +21128,22 @@
           <w:color w:val="000000"/>
           <w:lang w:val="en-US"/>
         </w:rPr>
+        <w:t>fitur</w:t>
+      </w:r>
+      <w:proofErr w:type="spellEnd"/>
+      <w:r>
+        <w:rPr>
+          <w:color w:val="000000"/>
+          <w:lang w:val="en-US"/>
+        </w:rPr>
+        <w:t xml:space="preserve"> pada Admin </w:t>
+      </w:r>
+      <w:proofErr w:type="spellStart"/>
+      <w:r>
+        <w:rPr>
+          <w:color w:val="000000"/>
+          <w:lang w:val="en-US"/>
+        </w:rPr>
         <w:t>Gaji</w:t>
       </w:r>
       <w:proofErr w:type="spellEnd"/>
@@ -15779,7 +21152,23 @@
           <w:color w:val="000000"/>
           <w:lang w:val="en-US"/>
         </w:rPr>
-        <w:t xml:space="preserve"> untuk </w:t>
+        <w:t xml:space="preserve"> </w:t>
+      </w:r>
+      <w:proofErr w:type="spellStart"/>
+      <w:r>
+        <w:rPr>
+          <w:color w:val="000000"/>
+          <w:lang w:val="en-US"/>
+        </w:rPr>
+        <w:t>untuk</w:t>
+      </w:r>
+      <w:proofErr w:type="spellEnd"/>
+      <w:r>
+        <w:rPr>
+          <w:color w:val="000000"/>
+          <w:lang w:val="en-US"/>
+        </w:rPr>
+        <w:t xml:space="preserve"> </w:t>
       </w:r>
       <w:proofErr w:type="spellStart"/>
       <w:r>
@@ -15888,7 +21277,6 @@
         <w:rPr>
           <w:lang w:val="en-US"/>
         </w:rPr>
-        <w:lastRenderedPageBreak/>
         <w:t xml:space="preserve">221116958 - </w:t>
       </w:r>
       <w:proofErr w:type="spellStart"/>
@@ -15923,7 +21311,8 @@
           <w:color w:val="000000"/>
           <w:lang w:val="en-US"/>
         </w:rPr>
-        <w:t xml:space="preserve">Membuat fitur pada HRD untuk </w:t>
+        <w:lastRenderedPageBreak/>
+        <w:t xml:space="preserve">Membuat fitur pada HRD </w:t>
       </w:r>
       <w:proofErr w:type="spellStart"/>
       <w:r>
@@ -15931,6 +21320,22 @@
           <w:color w:val="000000"/>
           <w:lang w:val="en-US"/>
         </w:rPr>
+        <w:t>untuk</w:t>
+      </w:r>
+      <w:proofErr w:type="spellEnd"/>
+      <w:r>
+        <w:rPr>
+          <w:color w:val="000000"/>
+          <w:lang w:val="en-US"/>
+        </w:rPr>
+        <w:t xml:space="preserve"> </w:t>
+      </w:r>
+      <w:proofErr w:type="spellStart"/>
+      <w:r>
+        <w:rPr>
+          <w:color w:val="000000"/>
+          <w:lang w:val="en-US"/>
+        </w:rPr>
         <w:t>m</w:t>
       </w:r>
       <w:r>
@@ -15962,8 +21367,17 @@
           <w:color w:val="000000"/>
           <w:lang w:val="en-US"/>
         </w:rPr>
-        <w:t xml:space="preserve"> data barang</w:t>
-      </w:r>
+        <w:t xml:space="preserve"> data </w:t>
+      </w:r>
+      <w:proofErr w:type="spellStart"/>
+      <w:r>
+        <w:rPr>
+          <w:color w:val="000000"/>
+          <w:lang w:val="en-US"/>
+        </w:rPr>
+        <w:t>barang</w:t>
+      </w:r>
+      <w:proofErr w:type="spellEnd"/>
       <w:r>
         <w:rPr>
           <w:color w:val="000000"/>
@@ -15989,7 +21403,7 @@
           <w:color w:val="000000"/>
           <w:lang w:val="en-US"/>
         </w:rPr>
-        <w:t xml:space="preserve">Membuat fitur pada HRD untuk </w:t>
+        <w:t xml:space="preserve">Membuat fitur pada HRD </w:t>
       </w:r>
       <w:proofErr w:type="spellStart"/>
       <w:r>
@@ -15997,6 +21411,22 @@
           <w:color w:val="000000"/>
           <w:lang w:val="en-US"/>
         </w:rPr>
+        <w:t>untuk</w:t>
+      </w:r>
+      <w:proofErr w:type="spellEnd"/>
+      <w:r>
+        <w:rPr>
+          <w:color w:val="000000"/>
+          <w:lang w:val="en-US"/>
+        </w:rPr>
+        <w:t xml:space="preserve"> </w:t>
+      </w:r>
+      <w:proofErr w:type="spellStart"/>
+      <w:r>
+        <w:rPr>
+          <w:color w:val="000000"/>
+          <w:lang w:val="en-US"/>
+        </w:rPr>
         <w:t>m</w:t>
       </w:r>
       <w:r>
@@ -16099,7 +21529,23 @@
           <w:color w:val="000000"/>
           <w:lang w:val="en-US"/>
         </w:rPr>
-        <w:t xml:space="preserve"> penjualan)</w:t>
+        <w:t xml:space="preserve"> </w:t>
+      </w:r>
+      <w:proofErr w:type="spellStart"/>
+      <w:r>
+        <w:rPr>
+          <w:color w:val="000000"/>
+          <w:lang w:val="en-US"/>
+        </w:rPr>
+        <w:t>penjualan</w:t>
+      </w:r>
+      <w:proofErr w:type="spellEnd"/>
+      <w:r>
+        <w:rPr>
+          <w:color w:val="000000"/>
+          <w:lang w:val="en-US"/>
+        </w:rPr>
+        <w:t>)</w:t>
       </w:r>
       <w:r>
         <w:rPr>
@@ -16126,7 +21572,23 @@
           <w:color w:val="000000"/>
           <w:lang w:val="en-US"/>
         </w:rPr>
-        <w:t xml:space="preserve">Membuat fitur pada HRD untuk </w:t>
+        <w:t xml:space="preserve">Membuat fitur pada HRD </w:t>
+      </w:r>
+      <w:proofErr w:type="spellStart"/>
+      <w:r>
+        <w:rPr>
+          <w:color w:val="000000"/>
+          <w:lang w:val="en-US"/>
+        </w:rPr>
+        <w:t>untuk</w:t>
+      </w:r>
+      <w:proofErr w:type="spellEnd"/>
+      <w:r>
+        <w:rPr>
+          <w:color w:val="000000"/>
+          <w:lang w:val="en-US"/>
+        </w:rPr>
+        <w:t xml:space="preserve"> </w:t>
       </w:r>
       <w:proofErr w:type="spellStart"/>
       <w:r>
@@ -16208,7 +21670,7 @@
           <w:color w:val="000000"/>
           <w:lang w:val="en-US"/>
         </w:rPr>
-        <w:t xml:space="preserve">Membuat fitur pada HRD untuk </w:t>
+        <w:t xml:space="preserve">Membuat fitur pada HRD </w:t>
       </w:r>
       <w:proofErr w:type="spellStart"/>
       <w:r>
@@ -16216,6 +21678,22 @@
           <w:color w:val="000000"/>
           <w:lang w:val="en-US"/>
         </w:rPr>
+        <w:t>untuk</w:t>
+      </w:r>
+      <w:proofErr w:type="spellEnd"/>
+      <w:r>
+        <w:rPr>
+          <w:color w:val="000000"/>
+          <w:lang w:val="en-US"/>
+        </w:rPr>
+        <w:t xml:space="preserve"> </w:t>
+      </w:r>
+      <w:proofErr w:type="spellStart"/>
+      <w:r>
+        <w:rPr>
+          <w:color w:val="000000"/>
+          <w:lang w:val="en-US"/>
+        </w:rPr>
         <w:t>m</w:t>
       </w:r>
       <w:r>
@@ -16231,8 +21709,17 @@
           <w:color w:val="000000"/>
           <w:lang w:val="en-US"/>
         </w:rPr>
-        <w:t xml:space="preserve"> data konsumen</w:t>
-      </w:r>
+        <w:t xml:space="preserve"> data </w:t>
+      </w:r>
+      <w:proofErr w:type="spellStart"/>
+      <w:r>
+        <w:rPr>
+          <w:color w:val="000000"/>
+          <w:lang w:val="en-US"/>
+        </w:rPr>
+        <w:t>konsumen</w:t>
+      </w:r>
+      <w:proofErr w:type="spellEnd"/>
       <w:r>
         <w:rPr>
           <w:color w:val="000000"/>
@@ -16258,7 +21745,23 @@
           <w:color w:val="000000"/>
           <w:lang w:val="en-US"/>
         </w:rPr>
-        <w:t xml:space="preserve">Membuat fitur pada HRD untuk </w:t>
+        <w:t xml:space="preserve">Membuat fitur pada HRD </w:t>
+      </w:r>
+      <w:proofErr w:type="spellStart"/>
+      <w:r>
+        <w:rPr>
+          <w:color w:val="000000"/>
+          <w:lang w:val="en-US"/>
+        </w:rPr>
+        <w:t>untuk</w:t>
+      </w:r>
+      <w:proofErr w:type="spellEnd"/>
+      <w:r>
+        <w:rPr>
+          <w:color w:val="000000"/>
+          <w:lang w:val="en-US"/>
+        </w:rPr>
+        <w:t xml:space="preserve"> </w:t>
       </w:r>
       <w:proofErr w:type="spellStart"/>
       <w:r>
@@ -16320,7 +21823,7 @@
           <w:color w:val="000000"/>
           <w:lang w:val="en-US"/>
         </w:rPr>
-        <w:t xml:space="preserve">Membuat fitur pada HRD untuk </w:t>
+        <w:t xml:space="preserve">Membuat fitur pada HRD </w:t>
       </w:r>
       <w:proofErr w:type="spellStart"/>
       <w:r>
@@ -16328,6 +21831,22 @@
           <w:color w:val="000000"/>
           <w:lang w:val="en-US"/>
         </w:rPr>
+        <w:t>untuk</w:t>
+      </w:r>
+      <w:proofErr w:type="spellEnd"/>
+      <w:r>
+        <w:rPr>
+          <w:color w:val="000000"/>
+          <w:lang w:val="en-US"/>
+        </w:rPr>
+        <w:t xml:space="preserve"> </w:t>
+      </w:r>
+      <w:proofErr w:type="spellStart"/>
+      <w:r>
+        <w:rPr>
+          <w:color w:val="000000"/>
+          <w:lang w:val="en-US"/>
+        </w:rPr>
         <w:t>m</w:t>
       </w:r>
       <w:r>
@@ -16341,7 +21860,21 @@
         <w:rPr>
           <w:lang w:val="en-US"/>
         </w:rPr>
-        <w:t xml:space="preserve"> aktor (</w:t>
+        <w:t xml:space="preserve"> </w:t>
+      </w:r>
+      <w:proofErr w:type="spellStart"/>
+      <w:r>
+        <w:rPr>
+          <w:lang w:val="en-US"/>
+        </w:rPr>
+        <w:t>aktor</w:t>
+      </w:r>
+      <w:proofErr w:type="spellEnd"/>
+      <w:r>
+        <w:rPr>
+          <w:lang w:val="en-US"/>
+        </w:rPr>
+        <w:t xml:space="preserve"> (</w:t>
       </w:r>
       <w:proofErr w:type="spellStart"/>
       <w:r>
@@ -16355,7 +21888,21 @@
         <w:rPr>
           <w:lang w:val="en-US"/>
         </w:rPr>
-        <w:t xml:space="preserve"> supervisor, supervisor, salesman, admin penjualan, admin </w:t>
+        <w:t xml:space="preserve"> supervisor, supervisor, salesman, admin </w:t>
+      </w:r>
+      <w:proofErr w:type="spellStart"/>
+      <w:r>
+        <w:rPr>
+          <w:lang w:val="en-US"/>
+        </w:rPr>
+        <w:t>penjualan</w:t>
+      </w:r>
+      <w:proofErr w:type="spellEnd"/>
+      <w:r>
+        <w:rPr>
+          <w:lang w:val="en-US"/>
+        </w:rPr>
+        <w:t xml:space="preserve">, admin </w:t>
       </w:r>
       <w:proofErr w:type="spellStart"/>
       <w:r>
@@ -16394,7 +21941,21 @@
         <w:rPr>
           <w:lang w:val="en-US"/>
         </w:rPr>
-        <w:t xml:space="preserve">Membuat fitur pada HRD untuk </w:t>
+        <w:t xml:space="preserve">Membuat fitur pada HRD </w:t>
+      </w:r>
+      <w:proofErr w:type="spellStart"/>
+      <w:r>
+        <w:rPr>
+          <w:lang w:val="en-US"/>
+        </w:rPr>
+        <w:t>untuk</w:t>
+      </w:r>
+      <w:proofErr w:type="spellEnd"/>
+      <w:r>
+        <w:rPr>
+          <w:lang w:val="en-US"/>
+        </w:rPr>
+        <w:t xml:space="preserve"> </w:t>
       </w:r>
       <w:proofErr w:type="spellStart"/>
       <w:r>
@@ -16422,7 +21983,21 @@
         <w:rPr>
           <w:lang w:val="en-US"/>
         </w:rPr>
-        <w:t xml:space="preserve"> aktor (</w:t>
+        <w:t xml:space="preserve"> </w:t>
+      </w:r>
+      <w:proofErr w:type="spellStart"/>
+      <w:r>
+        <w:rPr>
+          <w:lang w:val="en-US"/>
+        </w:rPr>
+        <w:t>aktor</w:t>
+      </w:r>
+      <w:proofErr w:type="spellEnd"/>
+      <w:r>
+        <w:rPr>
+          <w:lang w:val="en-US"/>
+        </w:rPr>
+        <w:t xml:space="preserve"> (</w:t>
       </w:r>
       <w:proofErr w:type="spellStart"/>
       <w:r>
@@ -16514,24 +22089,38 @@
           <w:sz w:val="24"/>
           <w:szCs w:val="24"/>
         </w:rPr>
-        <w:t>Mengapa Webs</w:t>
+        <w:t xml:space="preserve">Mengapa </w:t>
       </w:r>
       <w:proofErr w:type="spellStart"/>
       <w:r>
         <w:rPr>
           <w:sz w:val="24"/>
           <w:szCs w:val="24"/>
-          <w:lang w:val="en-US"/>
-        </w:rPr>
-        <w:t>i</w:t>
-      </w:r>
-      <w:proofErr w:type="spellEnd"/>
+        </w:rPr>
+        <w:t>Webs</w:t>
+      </w:r>
       <w:r>
         <w:rPr>
           <w:sz w:val="24"/>
           <w:szCs w:val="24"/>
-        </w:rPr>
-        <w:t xml:space="preserve">te Begitu Penting di Era Digital. </w:t>
+          <w:lang w:val="en-US"/>
+        </w:rPr>
+        <w:t>i</w:t>
+      </w:r>
+      <w:r>
+        <w:rPr>
+          <w:sz w:val="24"/>
+          <w:szCs w:val="24"/>
+        </w:rPr>
+        <w:t>te</w:t>
+      </w:r>
+      <w:proofErr w:type="spellEnd"/>
+      <w:r>
+        <w:rPr>
+          <w:sz w:val="24"/>
+          <w:szCs w:val="24"/>
+        </w:rPr>
+        <w:t xml:space="preserve"> Begitu Penting di Era Digital. </w:t>
       </w:r>
       <w:hyperlink r:id="rId16" w:history="1">
         <w:r>

--- a/Proposal-project-sdp.docx
+++ b/Proposal-project-sdp.docx
@@ -688,7 +688,24 @@
         <w:jc w:val="both"/>
       </w:pPr>
       <w:r>
-        <w:t>CV. LAJU JAYA CEMERLANG merupakan perusahaan yang berdiri sejak 2008, sudah 16 tahun perusahaan tersebut berdiri dan bergerak dibidang distributor menjual barang-barang primer. Dalam kasus kali ini pada perusahaan tersebut kami akan menangani beberapa kekurangan dalam sistem perusahaan yang akan kami tangani pada beberapa aspek khususnya pada aktor-aktor yang berhubungan dengan penjualan barang.</w:t>
+        <w:t xml:space="preserve">CV. LAJU JAYA CEMERLANG merupakan perusahaan yang berdiri sejak 2008, sudah 16 tahun perusahaan tersebut berdiri dan bergerak dibidang distributor menjual barang-barang primer. Dalam kasus kali ini pada perusahaan tersebut akan menangani beberapa kekurangan dalam sistem perusahaan yang akan </w:t>
+      </w:r>
+      <w:proofErr w:type="spellStart"/>
+      <w:r>
+        <w:rPr>
+          <w:lang w:val="en-US"/>
+        </w:rPr>
+        <w:t>proyek</w:t>
+      </w:r>
+      <w:proofErr w:type="spellEnd"/>
+      <w:r>
+        <w:rPr>
+          <w:lang w:val="en-US"/>
+        </w:rPr>
+        <w:t xml:space="preserve"> ini</w:t>
+      </w:r>
+      <w:r>
+        <w:t xml:space="preserve"> tangani pada beberapa aspek khususnya pada aktor-aktor yang berhubungan dengan penjualan barang.</w:t>
       </w:r>
       <w:r>
         <w:rPr>
@@ -763,11 +780,34 @@
         <w:tab/>
       </w:r>
       <w:r>
-        <w:t xml:space="preserve">Permasalahan yang kami tangani bertitik berat pada penjualan dalam artian bukan bagaimana penjualan tersebut sukses tetapi bagaimana dua divisi tersebut saling terhubung dan up to date mengenai informasi barang yang dijual. Sebelumnya divisi lapangan/kantor yang terdiri dari koordinator supervisor, supervisor, salesman belum menggunakan teknologi dan belum terhubung satu sama lain, hanya bagian kantor yang menggunakan teknologi berupa aplikasi untuk mengolah data penjualan. Permasalahan utama terjadi di salesman dan admin penjualan dimana dua aktor tersebut tidak terhubung secara up to date mengenai barang yang dijual sehingga pada proses pemesanan yang dilakukan konsumen sering terjadi kesalahan pada saat nota pemesanan diinputkan oleh admin kedalam sistem. Kekurangan lain pada </w:t>
+        <w:t xml:space="preserve">Permasalahan yang </w:t>
+      </w:r>
+      <w:proofErr w:type="spellStart"/>
+      <w:r>
+        <w:rPr>
+          <w:lang w:val="en-US"/>
+        </w:rPr>
+        <w:t>pro</w:t>
+      </w:r>
+      <w:r>
+        <w:rPr>
+          <w:lang w:val="en-US"/>
+        </w:rPr>
+        <w:t>yek</w:t>
+      </w:r>
+      <w:proofErr w:type="spellEnd"/>
+      <w:r>
+        <w:rPr>
+          <w:lang w:val="en-US"/>
+        </w:rPr>
+        <w:t xml:space="preserve"> ini</w:t>
+      </w:r>
+      <w:r>
+        <w:t xml:space="preserve"> tangani bertitik berat pada penjualan dalam artian bukan bagaimana penjualan tersebut sukses tetapi bagaimana dua divisi tersebut saling terhubung dan up to date mengenai informasi barang yang dijual. Sebelumnya divisi lapangan/kantor yang terdiri dari koordinator supervisor, supervisor, salesman belum menggunakan teknologi dan belum terhubung satu sama lain, hanya bagian kantor yang menggunakan teknologi berupa aplikasi untuk mengolah data penjualan. Permasalahan utama terjadi di salesman dan admin penjualan dimana dua aktor tersebut tidak terhubung secara up to date mengenai barang yang dijual sehingga pada proses pemesanan yang dilakukan konsumen sering terjadi kesalahan pada saat nota pemesanan diinputkan oleh admin kedalam sistem. Kekurangan lain </w:t>
       </w:r>
       <w:r>
         <w:lastRenderedPageBreak/>
-        <w:t xml:space="preserve">salesman mengenai pembatalan nota, karena proses tersebut dilakukan oleh admin penjualan yang menyebabkan proses verifikasi pemesanan menjadi terhambat karena harus membatalkan terlebih dahulu agar tidak tercampur dengan pemesanan utama. Mengenai target salesman, salesman tidak bisa mengetahui berapa target penjualan yang telah dicapai karena data tersebut hanya dipegang oleh supervisor. Kekurangan supervisor terletak pada pemberian target kepada masing-masing salesman karena setiap salesman memiliki target yang berbeda, pemberian target tersebut hanya berupa list nama salesman dan target toko yang harus dikunjungi. Selain itu supervisor tidak dapat mengetahui penjualan yang dilakukan salesman secara aktual karena belum menggunakan aplikasi atau website. Kekurangan koordinator supervisor terjadi pada waktu pemberian target kepada supervisor karena kedua faktor tersebut hampir memiliki permasalahan yang sama pada pemberian target dan pengawasan kinerja dari supervisor, dan salesman. Kekurangan juga terjadi di divisi kantor yang terdiri dari admin penjualan, admin gaji, dan HRD. Sebagai admin penjualan terdapat kekurangan dalam hal pembatalan nota yang menyebabkan terhambatnya proses verifikasi pada nota pemesanan. </w:t>
+        <w:t xml:space="preserve">pada salesman mengenai pembatalan nota, karena proses tersebut dilakukan oleh admin penjualan yang menyebabkan proses verifikasi pemesanan menjadi terhambat karena harus membatalkan terlebih dahulu agar tidak tercampur dengan pemesanan utama. Mengenai target salesman, salesman tidak bisa mengetahui berapa target penjualan yang telah dicapai karena data tersebut hanya dipegang oleh supervisor. Kekurangan supervisor terletak pada pemberian target kepada masing-masing salesman karena setiap salesman memiliki target yang berbeda, pemberian target tersebut hanya berupa list nama salesman dan target toko yang harus dikunjungi. Selain itu supervisor tidak dapat mengetahui penjualan yang dilakukan salesman secara aktual karena belum menggunakan aplikasi atau website. Kekurangan koordinator supervisor terjadi pada waktu pemberian target kepada supervisor karena kedua faktor tersebut hampir memiliki permasalahan yang sama pada pemberian target dan pengawasan kinerja dari supervisor, dan salesman. Kekurangan juga terjadi di divisi kantor yang terdiri dari admin penjualan, admin gaji, dan HRD. Sebagai admin penjualan terdapat kekurangan dalam hal pembatalan nota yang menyebabkan terhambatnya proses verifikasi pada nota pemesanan. </w:t>
       </w:r>
       <w:r>
         <w:rPr>
@@ -775,13 +815,8 @@
         </w:rPr>
         <w:t>Pada a</w:t>
       </w:r>
-      <w:proofErr w:type="spellStart"/>
-      <w:r>
-        <w:t>dmin</w:t>
-      </w:r>
-      <w:proofErr w:type="spellEnd"/>
-      <w:r>
-        <w:t xml:space="preserve"> gaji</w:t>
+      <w:r>
+        <w:t>dmin gaji</w:t>
       </w:r>
       <w:r>
         <w:rPr>
@@ -832,21 +867,7 @@
         <w:rPr>
           <w:lang w:val="en-US"/>
         </w:rPr>
-        <w:t xml:space="preserve"> </w:t>
-      </w:r>
-      <w:proofErr w:type="spellStart"/>
-      <w:r>
-        <w:rPr>
-          <w:lang w:val="en-US"/>
-        </w:rPr>
-        <w:t>langsung</w:t>
-      </w:r>
-      <w:proofErr w:type="spellEnd"/>
-      <w:r>
-        <w:rPr>
-          <w:lang w:val="en-US"/>
-        </w:rPr>
-        <w:t xml:space="preserve"> </w:t>
+        <w:t xml:space="preserve"> langsung </w:t>
       </w:r>
       <w:r>
         <w:t xml:space="preserve">dengan </w:t>
@@ -993,30 +1014,28 @@
         </w:rPr>
         <w:t xml:space="preserve"> </w:t>
       </w:r>
-      <w:proofErr w:type="spellStart"/>
       <w:r>
         <w:t>sales</w:t>
       </w:r>
-      <w:proofErr w:type="spellEnd"/>
-      <w:r>
-        <w:rPr>
-          <w:lang w:val="en-US"/>
-        </w:rPr>
-        <w:t xml:space="preserve">. Selain </w:t>
-      </w:r>
-      <w:proofErr w:type="spellStart"/>
-      <w:r>
-        <w:rPr>
-          <w:lang w:val="en-US"/>
-        </w:rPr>
-        <w:t>itu</w:t>
-      </w:r>
-      <w:proofErr w:type="spellEnd"/>
-      <w:r>
-        <w:rPr>
-          <w:lang w:val="en-US"/>
-        </w:rPr>
-        <w:t xml:space="preserve"> </w:t>
+      <w:r>
+        <w:rPr>
+          <w:lang w:val="en-US"/>
+        </w:rPr>
+        <w:t xml:space="preserve">. </w:t>
+      </w:r>
+      <w:proofErr w:type="spellStart"/>
+      <w:r>
+        <w:rPr>
+          <w:lang w:val="en-US"/>
+        </w:rPr>
+        <w:t>Selain</w:t>
+      </w:r>
+      <w:proofErr w:type="spellEnd"/>
+      <w:r>
+        <w:rPr>
+          <w:lang w:val="en-US"/>
+        </w:rPr>
+        <w:t xml:space="preserve"> itu </w:t>
       </w:r>
       <w:proofErr w:type="spellStart"/>
       <w:r>
@@ -1209,23 +1228,7 @@
       </w:r>
       <w:proofErr w:type="spellEnd"/>
       <w:r>
-        <w:t xml:space="preserve"> membutuhkan waktu yang cukup lama karena admin gaji harus </w:t>
-      </w:r>
-      <w:proofErr w:type="spellStart"/>
-      <w:r>
-        <w:t>menginputkan</w:t>
-      </w:r>
-      <w:proofErr w:type="spellEnd"/>
-      <w:r>
-        <w:t xml:space="preserve"> data </w:t>
-      </w:r>
-      <w:proofErr w:type="spellStart"/>
-      <w:r>
-        <w:t>sales</w:t>
-      </w:r>
-      <w:proofErr w:type="spellEnd"/>
-      <w:r>
-        <w:t xml:space="preserve"> yang diberikan oleh </w:t>
+        <w:t xml:space="preserve"> membutuhkan waktu yang cukup lama karena admin gaji harus menginputkan data sales yang diberikan oleh </w:t>
       </w:r>
       <w:r>
         <w:rPr>
@@ -1252,7 +1255,24 @@
         <w:jc w:val="both"/>
       </w:pPr>
       <w:r>
-        <w:t xml:space="preserve">Solusi dari kami adalah membuat sebuah website yang fokus pada penjualan yang digunakan oleh aktor-aktor yang terlibat dalam penjualan barang pada perusahaan tersebut yang bertujuan untuk menghubungkan semua aktor menjadi satu ekosistem yang saling terhubung satu sama lain sehingga meminimalisir terjadinya kesalahan sistem pada setiap penjualan barang. </w:t>
+        <w:t xml:space="preserve">Solusi dari </w:t>
+      </w:r>
+      <w:proofErr w:type="spellStart"/>
+      <w:r>
+        <w:rPr>
+          <w:lang w:val="en-US"/>
+        </w:rPr>
+        <w:t>proyek</w:t>
+      </w:r>
+      <w:proofErr w:type="spellEnd"/>
+      <w:r>
+        <w:rPr>
+          <w:lang w:val="en-US"/>
+        </w:rPr>
+        <w:t xml:space="preserve"> ini</w:t>
+      </w:r>
+      <w:r>
+        <w:t xml:space="preserve"> adalah membuat sebuah website yang fokus pada penjualan yang digunakan oleh aktor-aktor yang terlibat dalam penjualan barang pada perusahaan tersebut yang bertujuan untuk menghubungkan semua aktor menjadi satu ekosistem yang saling terhubung satu sama lain sehingga meminimalisir terjadinya kesalahan sistem pada setiap penjualan barang. </w:t>
       </w:r>
       <w:r>
         <w:t xml:space="preserve">Secara garis besar koordinator supervisor dapat melihat semua aktivitas baik pembagian wilayah, target, dan kinerja yang </w:t>
@@ -1281,15 +1301,7 @@
       </w:r>
       <w:proofErr w:type="spellEnd"/>
       <w:r>
-        <w:t xml:space="preserve">. Supervisor memiliki solusi yang cukup mirip dengan koordinator supervisor, perbedaannya hanya supervisor dapat membagi area atau toko dan target penjualan barang kepada salesman. Solusi untuk </w:t>
-      </w:r>
-      <w:proofErr w:type="spellStart"/>
-      <w:r>
-        <w:t>salesman</w:t>
-      </w:r>
-      <w:proofErr w:type="spellEnd"/>
-      <w:r>
-        <w:t xml:space="preserve"> dapat mengetahui data detail dari barang dan dapat melakukan pembatalan nota yang akan disediakan fitur keranjang yang berisi pemesanan order </w:t>
+        <w:t xml:space="preserve">. Supervisor memiliki solusi yang cukup mirip dengan koordinator supervisor, perbedaannya hanya supervisor dapat membagi area atau toko dan target penjualan barang kepada salesman. Solusi untuk salesman dapat mengetahui data detail dari barang dan dapat melakukan pembatalan nota yang akan disediakan fitur keranjang yang berisi pemesanan order </w:t>
       </w:r>
       <w:proofErr w:type="spellStart"/>
       <w:r>
@@ -1354,21 +1366,7 @@
         <w:rPr>
           <w:lang w:val="en-US"/>
         </w:rPr>
-        <w:t xml:space="preserve"> </w:t>
-      </w:r>
-      <w:proofErr w:type="spellStart"/>
-      <w:r>
-        <w:rPr>
-          <w:lang w:val="en-US"/>
-        </w:rPr>
-        <w:t>untuk</w:t>
-      </w:r>
-      <w:proofErr w:type="spellEnd"/>
-      <w:r>
-        <w:rPr>
-          <w:lang w:val="en-US"/>
-        </w:rPr>
-        <w:t xml:space="preserve"> </w:t>
+        <w:t xml:space="preserve"> untuk </w:t>
       </w:r>
       <w:proofErr w:type="spellStart"/>
       <w:r>
@@ -1396,21 +1394,7 @@
         <w:rPr>
           <w:lang w:val="en-US"/>
         </w:rPr>
-        <w:t xml:space="preserve"> </w:t>
-      </w:r>
-      <w:proofErr w:type="spellStart"/>
-      <w:r>
-        <w:rPr>
-          <w:lang w:val="en-US"/>
-        </w:rPr>
-        <w:t>untuk</w:t>
-      </w:r>
-      <w:proofErr w:type="spellEnd"/>
-      <w:r>
-        <w:rPr>
-          <w:lang w:val="en-US"/>
-        </w:rPr>
-        <w:t xml:space="preserve"> </w:t>
+        <w:t xml:space="preserve"> untuk </w:t>
       </w:r>
       <w:proofErr w:type="spellStart"/>
       <w:r>
@@ -1452,21 +1436,7 @@
         <w:rPr>
           <w:lang w:val="en-US"/>
         </w:rPr>
-        <w:t xml:space="preserve"> </w:t>
-      </w:r>
-      <w:proofErr w:type="spellStart"/>
-      <w:r>
-        <w:rPr>
-          <w:lang w:val="en-US"/>
-        </w:rPr>
-        <w:t>dapat</w:t>
-      </w:r>
-      <w:proofErr w:type="spellEnd"/>
-      <w:r>
-        <w:rPr>
-          <w:lang w:val="en-US"/>
-        </w:rPr>
-        <w:t xml:space="preserve"> </w:t>
+        <w:t xml:space="preserve"> dapat </w:t>
       </w:r>
       <w:proofErr w:type="spellStart"/>
       <w:r>
@@ -1494,21 +1464,7 @@
         <w:rPr>
           <w:lang w:val="en-US"/>
         </w:rPr>
-        <w:t xml:space="preserve"> </w:t>
-      </w:r>
-      <w:proofErr w:type="spellStart"/>
-      <w:r>
-        <w:rPr>
-          <w:lang w:val="en-US"/>
-        </w:rPr>
-        <w:t>atau</w:t>
-      </w:r>
-      <w:proofErr w:type="spellEnd"/>
-      <w:r>
-        <w:rPr>
-          <w:lang w:val="en-US"/>
-        </w:rPr>
-        <w:t xml:space="preserve"> slip </w:t>
+        <w:t xml:space="preserve"> atau slip </w:t>
       </w:r>
       <w:proofErr w:type="spellStart"/>
       <w:r>
@@ -1649,8 +1605,28 @@
         <w:spacing w:before="3"/>
         <w:ind w:left="360" w:firstLine="720"/>
       </w:pPr>
-      <w:r>
-        <w:t>Kami memiliki beberapa tujuan dengan sistem yang baru antara lain:</w:t>
+      <w:proofErr w:type="spellStart"/>
+      <w:r>
+        <w:rPr>
+          <w:lang w:val="en-US"/>
+        </w:rPr>
+        <w:t>P</w:t>
+      </w:r>
+      <w:r>
+        <w:rPr>
+          <w:lang w:val="en-US"/>
+        </w:rPr>
+        <w:t>royek</w:t>
+      </w:r>
+      <w:proofErr w:type="spellEnd"/>
+      <w:r>
+        <w:rPr>
+          <w:lang w:val="en-US"/>
+        </w:rPr>
+        <w:t xml:space="preserve"> ini</w:t>
+      </w:r>
+      <w:r>
+        <w:t xml:space="preserve"> memiliki beberapa tujuan dengan sistem yang baru antara lain:</w:t>
       </w:r>
     </w:p>
     <w:p>
@@ -2008,35 +1984,7 @@
         <w:rPr>
           <w:lang w:val="en-US"/>
         </w:rPr>
-        <w:t xml:space="preserve"> </w:t>
-      </w:r>
-      <w:proofErr w:type="spellStart"/>
-      <w:r>
-        <w:rPr>
-          <w:lang w:val="en-US"/>
-        </w:rPr>
-        <w:t>ini</w:t>
-      </w:r>
-      <w:proofErr w:type="spellEnd"/>
-      <w:r>
-        <w:rPr>
-          <w:lang w:val="en-US"/>
-        </w:rPr>
-        <w:t xml:space="preserve"> </w:t>
-      </w:r>
-      <w:proofErr w:type="spellStart"/>
-      <w:r>
-        <w:rPr>
-          <w:lang w:val="en-US"/>
-        </w:rPr>
-        <w:t>dapat</w:t>
-      </w:r>
-      <w:proofErr w:type="spellEnd"/>
-      <w:r>
-        <w:rPr>
-          <w:lang w:val="en-US"/>
-        </w:rPr>
-        <w:t xml:space="preserve"> </w:t>
+        <w:t xml:space="preserve"> ini dapat </w:t>
       </w:r>
       <w:proofErr w:type="spellStart"/>
       <w:r>
@@ -2342,19 +2290,11 @@
         </w:rPr>
         <w:t xml:space="preserve"> </w:t>
       </w:r>
-      <w:proofErr w:type="spellStart"/>
-      <w:r>
-        <w:rPr>
-          <w:lang w:val="en-US"/>
-        </w:rPr>
-        <w:t>dapat</w:t>
-      </w:r>
-      <w:proofErr w:type="spellEnd"/>
-      <w:r>
-        <w:rPr>
-          <w:lang w:val="en-US"/>
-        </w:rPr>
-        <w:t xml:space="preserve"> </w:t>
+      <w:r>
+        <w:rPr>
+          <w:lang w:val="en-US"/>
+        </w:rPr>
+        <w:t xml:space="preserve">dapat </w:t>
       </w:r>
       <w:proofErr w:type="spellStart"/>
       <w:r>
@@ -2450,21 +2390,7 @@
         <w:rPr>
           <w:lang w:val="en-US"/>
         </w:rPr>
-        <w:t xml:space="preserve"> Supervisor juga </w:t>
-      </w:r>
-      <w:proofErr w:type="spellStart"/>
-      <w:r>
-        <w:rPr>
-          <w:lang w:val="en-US"/>
-        </w:rPr>
-        <w:t>dapat</w:t>
-      </w:r>
-      <w:proofErr w:type="spellEnd"/>
-      <w:r>
-        <w:rPr>
-          <w:lang w:val="en-US"/>
-        </w:rPr>
-        <w:t xml:space="preserve"> </w:t>
+        <w:t xml:space="preserve"> Supervisor juga dapat </w:t>
       </w:r>
       <w:proofErr w:type="spellStart"/>
       <w:r>
@@ -2758,21 +2684,7 @@
         <w:rPr>
           <w:lang w:val="en-US"/>
         </w:rPr>
-        <w:t xml:space="preserve"> </w:t>
-      </w:r>
-      <w:proofErr w:type="spellStart"/>
-      <w:r>
-        <w:rPr>
-          <w:lang w:val="en-US"/>
-        </w:rPr>
-        <w:t>untuk</w:t>
-      </w:r>
-      <w:proofErr w:type="spellEnd"/>
-      <w:r>
-        <w:rPr>
-          <w:lang w:val="en-US"/>
-        </w:rPr>
-        <w:t xml:space="preserve"> </w:t>
+        <w:t xml:space="preserve"> untuk </w:t>
       </w:r>
       <w:proofErr w:type="spellStart"/>
       <w:r>
@@ -2891,21 +2803,7 @@
         <w:rPr>
           <w:lang w:val="en-US"/>
         </w:rPr>
-        <w:t xml:space="preserve"> </w:t>
-      </w:r>
-      <w:proofErr w:type="spellStart"/>
-      <w:r>
-        <w:rPr>
-          <w:lang w:val="en-US"/>
-        </w:rPr>
-        <w:t>untuk</w:t>
-      </w:r>
-      <w:proofErr w:type="spellEnd"/>
-      <w:r>
-        <w:rPr>
-          <w:lang w:val="en-US"/>
-        </w:rPr>
-        <w:t xml:space="preserve"> </w:t>
+        <w:t xml:space="preserve"> untuk </w:t>
       </w:r>
       <w:proofErr w:type="spellStart"/>
       <w:r>
@@ -2919,21 +2817,7 @@
         <w:rPr>
           <w:lang w:val="en-US"/>
         </w:rPr>
-        <w:t xml:space="preserve"> nota </w:t>
-      </w:r>
-      <w:proofErr w:type="spellStart"/>
-      <w:r>
-        <w:rPr>
-          <w:lang w:val="en-US"/>
-        </w:rPr>
-        <w:t>untuk</w:t>
-      </w:r>
-      <w:proofErr w:type="spellEnd"/>
-      <w:r>
-        <w:rPr>
-          <w:lang w:val="en-US"/>
-        </w:rPr>
-        <w:t xml:space="preserve"> </w:t>
+        <w:t xml:space="preserve"> nota untuk </w:t>
       </w:r>
       <w:proofErr w:type="spellStart"/>
       <w:r>
@@ -3017,21 +2901,7 @@
         <w:rPr>
           <w:lang w:val="en-US"/>
         </w:rPr>
-        <w:t xml:space="preserve"> </w:t>
-      </w:r>
-      <w:proofErr w:type="spellStart"/>
-      <w:r>
-        <w:rPr>
-          <w:lang w:val="en-US"/>
-        </w:rPr>
-        <w:t>untuk</w:t>
-      </w:r>
-      <w:proofErr w:type="spellEnd"/>
-      <w:r>
-        <w:rPr>
-          <w:lang w:val="en-US"/>
-        </w:rPr>
-        <w:t xml:space="preserve"> </w:t>
+        <w:t xml:space="preserve"> untuk </w:t>
       </w:r>
       <w:proofErr w:type="spellStart"/>
       <w:r>
@@ -3059,21 +2929,7 @@
         <w:rPr>
           <w:lang w:val="en-US"/>
         </w:rPr>
-        <w:t xml:space="preserve"> </w:t>
-      </w:r>
-      <w:proofErr w:type="spellStart"/>
-      <w:r>
-        <w:rPr>
-          <w:lang w:val="en-US"/>
-        </w:rPr>
-        <w:t>untuk</w:t>
-      </w:r>
-      <w:proofErr w:type="spellEnd"/>
-      <w:r>
-        <w:rPr>
-          <w:lang w:val="en-US"/>
-        </w:rPr>
-        <w:t xml:space="preserve"> </w:t>
+        <w:t xml:space="preserve"> untuk </w:t>
       </w:r>
       <w:proofErr w:type="spellStart"/>
       <w:r>
@@ -3107,21 +2963,7 @@
         <w:rPr>
           <w:lang w:val="en-US"/>
         </w:rPr>
-        <w:t xml:space="preserve"> </w:t>
-      </w:r>
-      <w:proofErr w:type="spellStart"/>
-      <w:r>
-        <w:rPr>
-          <w:lang w:val="en-US"/>
-        </w:rPr>
-        <w:t>Semua</w:t>
-      </w:r>
-      <w:proofErr w:type="spellEnd"/>
-      <w:r>
-        <w:rPr>
-          <w:lang w:val="en-US"/>
-        </w:rPr>
-        <w:t xml:space="preserve"> data </w:t>
+        <w:t xml:space="preserve"> Semua data </w:t>
       </w:r>
       <w:proofErr w:type="spellStart"/>
       <w:r>
@@ -3247,21 +3089,7 @@
         <w:rPr>
           <w:lang w:val="en-US"/>
         </w:rPr>
-        <w:t xml:space="preserve"> </w:t>
-      </w:r>
-      <w:proofErr w:type="spellStart"/>
-      <w:r>
-        <w:rPr>
-          <w:lang w:val="en-US"/>
-        </w:rPr>
-        <w:t>dapat</w:t>
-      </w:r>
-      <w:proofErr w:type="spellEnd"/>
-      <w:r>
-        <w:rPr>
-          <w:lang w:val="en-US"/>
-        </w:rPr>
-        <w:t xml:space="preserve"> </w:t>
+        <w:t xml:space="preserve"> dapat </w:t>
       </w:r>
       <w:proofErr w:type="spellStart"/>
       <w:r>
@@ -3303,21 +3131,7 @@
         <w:rPr>
           <w:lang w:val="en-US"/>
         </w:rPr>
-        <w:t xml:space="preserve"> </w:t>
-      </w:r>
-      <w:proofErr w:type="spellStart"/>
-      <w:r>
-        <w:rPr>
-          <w:lang w:val="en-US"/>
-        </w:rPr>
-        <w:t>untuk</w:t>
-      </w:r>
-      <w:proofErr w:type="spellEnd"/>
-      <w:r>
-        <w:rPr>
-          <w:lang w:val="en-US"/>
-        </w:rPr>
-        <w:t xml:space="preserve"> </w:t>
+        <w:t xml:space="preserve"> untuk </w:t>
       </w:r>
       <w:proofErr w:type="spellStart"/>
       <w:r>
@@ -3886,21 +3700,7 @@
         <w:rPr>
           <w:lang w:val="en-US"/>
         </w:rPr>
-        <w:t xml:space="preserve"> </w:t>
-      </w:r>
-      <w:proofErr w:type="spellStart"/>
-      <w:r>
-        <w:rPr>
-          <w:lang w:val="en-US"/>
-        </w:rPr>
-        <w:t>untuk</w:t>
-      </w:r>
-      <w:proofErr w:type="spellEnd"/>
-      <w:r>
-        <w:rPr>
-          <w:lang w:val="en-US"/>
-        </w:rPr>
-        <w:t xml:space="preserve"> </w:t>
+        <w:t xml:space="preserve"> untuk </w:t>
       </w:r>
       <w:proofErr w:type="spellStart"/>
       <w:r>
@@ -4012,21 +3812,7 @@
         <w:rPr>
           <w:lang w:val="en-US"/>
         </w:rPr>
-        <w:t xml:space="preserve"> wilayah </w:t>
-      </w:r>
-      <w:proofErr w:type="spellStart"/>
-      <w:r>
-        <w:rPr>
-          <w:lang w:val="en-US"/>
-        </w:rPr>
-        <w:t>atau</w:t>
-      </w:r>
-      <w:proofErr w:type="spellEnd"/>
-      <w:r>
-        <w:rPr>
-          <w:lang w:val="en-US"/>
-        </w:rPr>
-        <w:t xml:space="preserve"> </w:t>
+        <w:t xml:space="preserve"> wilayah atau </w:t>
       </w:r>
       <w:proofErr w:type="spellStart"/>
       <w:r>
@@ -4068,21 +3854,7 @@
         <w:rPr>
           <w:lang w:val="en-US"/>
         </w:rPr>
-        <w:t xml:space="preserve"> supervisor juga </w:t>
-      </w:r>
-      <w:proofErr w:type="spellStart"/>
-      <w:r>
-        <w:rPr>
-          <w:lang w:val="en-US"/>
-        </w:rPr>
-        <w:t>dapat</w:t>
-      </w:r>
-      <w:proofErr w:type="spellEnd"/>
-      <w:r>
-        <w:rPr>
-          <w:lang w:val="en-US"/>
-        </w:rPr>
-        <w:t xml:space="preserve"> </w:t>
+        <w:t xml:space="preserve"> supervisor juga dapat </w:t>
       </w:r>
       <w:proofErr w:type="spellStart"/>
       <w:r>
@@ -4140,33 +3912,11 @@
         </w:rPr>
         <w:t xml:space="preserve"> </w:t>
       </w:r>
-      <w:proofErr w:type="spellStart"/>
-      <w:r>
-        <w:rPr>
-          <w:lang w:val="en-US"/>
-        </w:rPr>
-        <w:t>untuk</w:t>
-      </w:r>
-      <w:proofErr w:type="spellEnd"/>
-      <w:r>
-        <w:rPr>
-          <w:lang w:val="en-US"/>
-        </w:rPr>
-        <w:t xml:space="preserve"> </w:t>
-      </w:r>
-      <w:proofErr w:type="spellStart"/>
-      <w:r>
-        <w:rPr>
-          <w:lang w:val="en-US"/>
-        </w:rPr>
-        <w:t>dapat</w:t>
-      </w:r>
-      <w:proofErr w:type="spellEnd"/>
-      <w:r>
-        <w:rPr>
-          <w:lang w:val="en-US"/>
-        </w:rPr>
-        <w:t xml:space="preserve"> </w:t>
+      <w:r>
+        <w:rPr>
+          <w:lang w:val="en-US"/>
+        </w:rPr>
+        <w:t xml:space="preserve">untuk dapat </w:t>
       </w:r>
       <w:proofErr w:type="spellStart"/>
       <w:r>
@@ -4724,21 +4474,7 @@
         <w:rPr>
           <w:lang w:val="en-US"/>
         </w:rPr>
-        <w:t xml:space="preserve"> </w:t>
-      </w:r>
-      <w:proofErr w:type="spellStart"/>
-      <w:r>
-        <w:rPr>
-          <w:lang w:val="en-US"/>
-        </w:rPr>
-        <w:t>untuk</w:t>
-      </w:r>
-      <w:proofErr w:type="spellEnd"/>
-      <w:r>
-        <w:rPr>
-          <w:lang w:val="en-US"/>
-        </w:rPr>
-        <w:t xml:space="preserve"> </w:t>
+        <w:t xml:space="preserve"> untuk </w:t>
       </w:r>
       <w:proofErr w:type="spellStart"/>
       <w:r>
@@ -4850,21 +4586,7 @@
         <w:rPr>
           <w:lang w:val="en-US"/>
         </w:rPr>
-        <w:t xml:space="preserve"> oleh salesman. Supervisor juga </w:t>
-      </w:r>
-      <w:proofErr w:type="spellStart"/>
-      <w:r>
-        <w:rPr>
-          <w:lang w:val="en-US"/>
-        </w:rPr>
-        <w:t>dapat</w:t>
-      </w:r>
-      <w:proofErr w:type="spellEnd"/>
-      <w:r>
-        <w:rPr>
-          <w:lang w:val="en-US"/>
-        </w:rPr>
-        <w:t xml:space="preserve"> </w:t>
+        <w:t xml:space="preserve"> oleh salesman. Supervisor juga dapat </w:t>
       </w:r>
       <w:proofErr w:type="spellStart"/>
       <w:r>
@@ -4892,21 +4614,7 @@
         <w:rPr>
           <w:lang w:val="en-US"/>
         </w:rPr>
-        <w:t xml:space="preserve"> salesman </w:t>
-      </w:r>
-      <w:proofErr w:type="spellStart"/>
-      <w:r>
-        <w:rPr>
-          <w:lang w:val="en-US"/>
-        </w:rPr>
-        <w:t>untuk</w:t>
-      </w:r>
-      <w:proofErr w:type="spellEnd"/>
-      <w:r>
-        <w:rPr>
-          <w:lang w:val="en-US"/>
-        </w:rPr>
-        <w:t xml:space="preserve"> </w:t>
+        <w:t xml:space="preserve"> salesman untuk </w:t>
       </w:r>
       <w:proofErr w:type="spellStart"/>
       <w:r>
@@ -5465,21 +5173,7 @@
         <w:rPr>
           <w:lang w:val="en-US"/>
         </w:rPr>
-        <w:t xml:space="preserve"> </w:t>
-      </w:r>
-      <w:proofErr w:type="spellStart"/>
-      <w:r>
-        <w:rPr>
-          <w:lang w:val="en-US"/>
-        </w:rPr>
-        <w:t>langsung</w:t>
-      </w:r>
-      <w:proofErr w:type="spellEnd"/>
-      <w:r>
-        <w:rPr>
-          <w:lang w:val="en-US"/>
-        </w:rPr>
-        <w:t xml:space="preserve"> </w:t>
+        <w:t xml:space="preserve"> langsung </w:t>
       </w:r>
       <w:proofErr w:type="spellStart"/>
       <w:r>
@@ -5493,21 +5187,7 @@
         <w:rPr>
           <w:lang w:val="en-US"/>
         </w:rPr>
-        <w:t xml:space="preserve"> konsumen. Salesman </w:t>
-      </w:r>
-      <w:proofErr w:type="spellStart"/>
-      <w:r>
-        <w:rPr>
-          <w:lang w:val="en-US"/>
-        </w:rPr>
-        <w:t>dapat</w:t>
-      </w:r>
-      <w:proofErr w:type="spellEnd"/>
-      <w:r>
-        <w:rPr>
-          <w:lang w:val="en-US"/>
-        </w:rPr>
-        <w:t xml:space="preserve"> </w:t>
+        <w:t xml:space="preserve"> konsumen. Salesman dapat </w:t>
       </w:r>
       <w:proofErr w:type="spellStart"/>
       <w:r>
@@ -5535,21 +5215,7 @@
         <w:rPr>
           <w:lang w:val="en-US"/>
         </w:rPr>
-        <w:t xml:space="preserve"> oleh supervisor </w:t>
-      </w:r>
-      <w:proofErr w:type="spellStart"/>
-      <w:r>
-        <w:rPr>
-          <w:lang w:val="en-US"/>
-        </w:rPr>
-        <w:t>untuk</w:t>
-      </w:r>
-      <w:proofErr w:type="spellEnd"/>
-      <w:r>
-        <w:rPr>
-          <w:lang w:val="en-US"/>
-        </w:rPr>
-        <w:t xml:space="preserve"> </w:t>
+        <w:t xml:space="preserve"> oleh supervisor untuk </w:t>
       </w:r>
       <w:proofErr w:type="spellStart"/>
       <w:r>
@@ -5563,6 +5229,958 @@
         <w:rPr>
           <w:lang w:val="en-US"/>
         </w:rPr>
+        <w:t xml:space="preserve">. Salesman juga dapat </w:t>
+      </w:r>
+      <w:proofErr w:type="spellStart"/>
+      <w:r>
+        <w:rPr>
+          <w:lang w:val="en-US"/>
+        </w:rPr>
+        <w:t>melihat</w:t>
+      </w:r>
+      <w:proofErr w:type="spellEnd"/>
+      <w:r>
+        <w:rPr>
+          <w:lang w:val="en-US"/>
+        </w:rPr>
+        <w:t xml:space="preserve"> list </w:t>
+      </w:r>
+      <w:proofErr w:type="spellStart"/>
+      <w:r>
+        <w:rPr>
+          <w:lang w:val="en-US"/>
+        </w:rPr>
+        <w:t>dari</w:t>
+      </w:r>
+      <w:proofErr w:type="spellEnd"/>
+      <w:r>
+        <w:rPr>
+          <w:lang w:val="en-US"/>
+        </w:rPr>
+        <w:t xml:space="preserve"> </w:t>
+      </w:r>
+      <w:proofErr w:type="spellStart"/>
+      <w:r>
+        <w:rPr>
+          <w:lang w:val="en-US"/>
+        </w:rPr>
+        <w:t>katalog</w:t>
+      </w:r>
+      <w:proofErr w:type="spellEnd"/>
+      <w:r>
+        <w:rPr>
+          <w:lang w:val="en-US"/>
+        </w:rPr>
+        <w:t xml:space="preserve"> </w:t>
+      </w:r>
+      <w:proofErr w:type="spellStart"/>
+      <w:r>
+        <w:rPr>
+          <w:lang w:val="en-US"/>
+        </w:rPr>
+        <w:t>barang</w:t>
+      </w:r>
+      <w:proofErr w:type="spellEnd"/>
+      <w:r>
+        <w:rPr>
+          <w:lang w:val="en-US"/>
+        </w:rPr>
+        <w:t xml:space="preserve"> untuk dapat </w:t>
+      </w:r>
+      <w:proofErr w:type="spellStart"/>
+      <w:r>
+        <w:rPr>
+          <w:lang w:val="en-US"/>
+        </w:rPr>
+        <w:t>mengetahui</w:t>
+      </w:r>
+      <w:proofErr w:type="spellEnd"/>
+      <w:r>
+        <w:rPr>
+          <w:lang w:val="en-US"/>
+        </w:rPr>
+        <w:t xml:space="preserve"> </w:t>
+      </w:r>
+      <w:proofErr w:type="spellStart"/>
+      <w:r>
+        <w:rPr>
+          <w:lang w:val="en-US"/>
+        </w:rPr>
+        <w:t>stok</w:t>
+      </w:r>
+      <w:proofErr w:type="spellEnd"/>
+      <w:r>
+        <w:rPr>
+          <w:lang w:val="en-US"/>
+        </w:rPr>
+        <w:t xml:space="preserve"> </w:t>
+      </w:r>
+      <w:proofErr w:type="spellStart"/>
+      <w:r>
+        <w:rPr>
+          <w:lang w:val="en-US"/>
+        </w:rPr>
+        <w:t>barang</w:t>
+      </w:r>
+      <w:proofErr w:type="spellEnd"/>
+      <w:r>
+        <w:rPr>
+          <w:lang w:val="en-US"/>
+        </w:rPr>
+        <w:t xml:space="preserve"> dan juga </w:t>
+      </w:r>
+      <w:proofErr w:type="spellStart"/>
+      <w:r>
+        <w:rPr>
+          <w:lang w:val="en-US"/>
+        </w:rPr>
+        <w:t>harga</w:t>
+      </w:r>
+      <w:proofErr w:type="spellEnd"/>
+      <w:r>
+        <w:rPr>
+          <w:lang w:val="en-US"/>
+        </w:rPr>
+        <w:t xml:space="preserve"> </w:t>
+      </w:r>
+      <w:proofErr w:type="spellStart"/>
+      <w:r>
+        <w:rPr>
+          <w:lang w:val="en-US"/>
+        </w:rPr>
+        <w:t>barang</w:t>
+      </w:r>
+      <w:proofErr w:type="spellEnd"/>
+      <w:r>
+        <w:rPr>
+          <w:lang w:val="en-US"/>
+        </w:rPr>
+        <w:t xml:space="preserve"> yang </w:t>
+      </w:r>
+      <w:proofErr w:type="spellStart"/>
+      <w:r>
+        <w:rPr>
+          <w:lang w:val="en-US"/>
+        </w:rPr>
+        <w:t>nantinya</w:t>
+      </w:r>
+      <w:proofErr w:type="spellEnd"/>
+      <w:r>
+        <w:rPr>
+          <w:lang w:val="en-US"/>
+        </w:rPr>
+        <w:t xml:space="preserve"> </w:t>
+      </w:r>
+      <w:proofErr w:type="spellStart"/>
+      <w:r>
+        <w:rPr>
+          <w:lang w:val="en-US"/>
+        </w:rPr>
+        <w:t>akan</w:t>
+      </w:r>
+      <w:proofErr w:type="spellEnd"/>
+      <w:r>
+        <w:rPr>
+          <w:lang w:val="en-US"/>
+        </w:rPr>
+        <w:t xml:space="preserve"> </w:t>
+      </w:r>
+      <w:proofErr w:type="spellStart"/>
+      <w:r>
+        <w:rPr>
+          <w:lang w:val="en-US"/>
+        </w:rPr>
+        <w:t>ditanyakan</w:t>
+      </w:r>
+      <w:proofErr w:type="spellEnd"/>
+      <w:r>
+        <w:rPr>
+          <w:lang w:val="en-US"/>
+        </w:rPr>
+        <w:t xml:space="preserve"> oleh </w:t>
+      </w:r>
+      <w:proofErr w:type="spellStart"/>
+      <w:r>
+        <w:rPr>
+          <w:lang w:val="en-US"/>
+        </w:rPr>
+        <w:t>konsumen</w:t>
+      </w:r>
+      <w:proofErr w:type="spellEnd"/>
+      <w:r>
+        <w:rPr>
+          <w:lang w:val="en-US"/>
+        </w:rPr>
+        <w:t xml:space="preserve">. </w:t>
+      </w:r>
+      <w:proofErr w:type="spellStart"/>
+      <w:r>
+        <w:rPr>
+          <w:lang w:val="en-US"/>
+        </w:rPr>
+        <w:t>Terdapat</w:t>
+      </w:r>
+      <w:proofErr w:type="spellEnd"/>
+      <w:r>
+        <w:rPr>
+          <w:lang w:val="en-US"/>
+        </w:rPr>
+        <w:t xml:space="preserve"> </w:t>
+      </w:r>
+      <w:proofErr w:type="spellStart"/>
+      <w:r>
+        <w:rPr>
+          <w:lang w:val="en-US"/>
+        </w:rPr>
+        <w:t>fitur</w:t>
+      </w:r>
+      <w:proofErr w:type="spellEnd"/>
+      <w:r>
+        <w:rPr>
+          <w:lang w:val="en-US"/>
+        </w:rPr>
+        <w:t xml:space="preserve"> </w:t>
+      </w:r>
+      <w:proofErr w:type="spellStart"/>
+      <w:r>
+        <w:rPr>
+          <w:lang w:val="en-US"/>
+        </w:rPr>
+        <w:t>transaksi</w:t>
+      </w:r>
+      <w:proofErr w:type="spellEnd"/>
+      <w:r>
+        <w:rPr>
+          <w:lang w:val="en-US"/>
+        </w:rPr>
+        <w:t xml:space="preserve"> </w:t>
+      </w:r>
+      <w:proofErr w:type="spellStart"/>
+      <w:r>
+        <w:rPr>
+          <w:lang w:val="en-US"/>
+        </w:rPr>
+        <w:t>penjualan</w:t>
+      </w:r>
+      <w:proofErr w:type="spellEnd"/>
+      <w:r>
+        <w:rPr>
+          <w:lang w:val="en-US"/>
+        </w:rPr>
+        <w:t xml:space="preserve"> yang </w:t>
+      </w:r>
+      <w:proofErr w:type="spellStart"/>
+      <w:r>
+        <w:rPr>
+          <w:lang w:val="en-US"/>
+        </w:rPr>
+        <w:t>akan</w:t>
+      </w:r>
+      <w:proofErr w:type="spellEnd"/>
+      <w:r>
+        <w:rPr>
+          <w:lang w:val="en-US"/>
+        </w:rPr>
+        <w:t xml:space="preserve"> </w:t>
+      </w:r>
+      <w:proofErr w:type="spellStart"/>
+      <w:r>
+        <w:rPr>
+          <w:lang w:val="en-US"/>
+        </w:rPr>
+        <w:t>digunakan</w:t>
+      </w:r>
+      <w:proofErr w:type="spellEnd"/>
+      <w:r>
+        <w:rPr>
+          <w:lang w:val="en-US"/>
+        </w:rPr>
+        <w:t xml:space="preserve"> oleh salesman untuk </w:t>
+      </w:r>
+      <w:proofErr w:type="spellStart"/>
+      <w:r>
+        <w:rPr>
+          <w:lang w:val="en-US"/>
+        </w:rPr>
+        <w:t>melakukan</w:t>
+      </w:r>
+      <w:proofErr w:type="spellEnd"/>
+      <w:r>
+        <w:rPr>
+          <w:lang w:val="en-US"/>
+        </w:rPr>
+        <w:t xml:space="preserve"> </w:t>
+      </w:r>
+      <w:proofErr w:type="spellStart"/>
+      <w:r>
+        <w:rPr>
+          <w:lang w:val="en-US"/>
+        </w:rPr>
+        <w:t>transaksi</w:t>
+      </w:r>
+      <w:proofErr w:type="spellEnd"/>
+      <w:r>
+        <w:rPr>
+          <w:lang w:val="en-US"/>
+        </w:rPr>
+        <w:t xml:space="preserve"> </w:t>
+      </w:r>
+      <w:proofErr w:type="spellStart"/>
+      <w:r>
+        <w:rPr>
+          <w:lang w:val="en-US"/>
+        </w:rPr>
+        <w:t>penjualan</w:t>
+      </w:r>
+      <w:proofErr w:type="spellEnd"/>
+      <w:r>
+        <w:rPr>
+          <w:lang w:val="en-US"/>
+        </w:rPr>
+        <w:t xml:space="preserve"> yang </w:t>
+      </w:r>
+      <w:proofErr w:type="spellStart"/>
+      <w:r>
+        <w:rPr>
+          <w:lang w:val="en-US"/>
+        </w:rPr>
+        <w:t>diajukan</w:t>
+      </w:r>
+      <w:proofErr w:type="spellEnd"/>
+      <w:r>
+        <w:rPr>
+          <w:lang w:val="en-US"/>
+        </w:rPr>
+        <w:t xml:space="preserve"> oleh </w:t>
+      </w:r>
+      <w:proofErr w:type="spellStart"/>
+      <w:r>
+        <w:rPr>
+          <w:lang w:val="en-US"/>
+        </w:rPr>
+        <w:t>konsumen</w:t>
+      </w:r>
+      <w:proofErr w:type="spellEnd"/>
+      <w:r>
+        <w:rPr>
+          <w:lang w:val="en-US"/>
+        </w:rPr>
+        <w:t xml:space="preserve">. Data </w:t>
+      </w:r>
+      <w:proofErr w:type="spellStart"/>
+      <w:r>
+        <w:rPr>
+          <w:lang w:val="en-US"/>
+        </w:rPr>
+        <w:t>transaksi</w:t>
+      </w:r>
+      <w:proofErr w:type="spellEnd"/>
+      <w:r>
+        <w:rPr>
+          <w:lang w:val="en-US"/>
+        </w:rPr>
+        <w:t xml:space="preserve"> </w:t>
+      </w:r>
+      <w:proofErr w:type="spellStart"/>
+      <w:r>
+        <w:rPr>
+          <w:lang w:val="en-US"/>
+        </w:rPr>
+        <w:t>penjualan</w:t>
+      </w:r>
+      <w:proofErr w:type="spellEnd"/>
+      <w:r>
+        <w:rPr>
+          <w:lang w:val="en-US"/>
+        </w:rPr>
+        <w:t xml:space="preserve"> </w:t>
+      </w:r>
+      <w:proofErr w:type="spellStart"/>
+      <w:r>
+        <w:rPr>
+          <w:lang w:val="en-US"/>
+        </w:rPr>
+        <w:t>nantinya</w:t>
+      </w:r>
+      <w:proofErr w:type="spellEnd"/>
+      <w:r>
+        <w:rPr>
+          <w:lang w:val="en-US"/>
+        </w:rPr>
+        <w:t xml:space="preserve"> </w:t>
+      </w:r>
+      <w:proofErr w:type="spellStart"/>
+      <w:r>
+        <w:rPr>
+          <w:lang w:val="en-US"/>
+        </w:rPr>
+        <w:t>akan</w:t>
+      </w:r>
+      <w:proofErr w:type="spellEnd"/>
+      <w:r>
+        <w:rPr>
+          <w:lang w:val="en-US"/>
+        </w:rPr>
+        <w:t xml:space="preserve"> </w:t>
+      </w:r>
+      <w:proofErr w:type="spellStart"/>
+      <w:r>
+        <w:rPr>
+          <w:lang w:val="en-US"/>
+        </w:rPr>
+        <w:t>disimpan</w:t>
+      </w:r>
+      <w:proofErr w:type="spellEnd"/>
+      <w:r>
+        <w:rPr>
+          <w:lang w:val="en-US"/>
+        </w:rPr>
+        <w:t xml:space="preserve"> di </w:t>
+      </w:r>
+      <w:proofErr w:type="spellStart"/>
+      <w:r>
+        <w:rPr>
+          <w:lang w:val="en-US"/>
+        </w:rPr>
+        <w:t>dalam</w:t>
+      </w:r>
+      <w:proofErr w:type="spellEnd"/>
+      <w:r>
+        <w:rPr>
+          <w:lang w:val="en-US"/>
+        </w:rPr>
+        <w:t xml:space="preserve"> </w:t>
+      </w:r>
+      <w:proofErr w:type="spellStart"/>
+      <w:r>
+        <w:rPr>
+          <w:lang w:val="en-US"/>
+        </w:rPr>
+        <w:t>keranjang</w:t>
+      </w:r>
+      <w:proofErr w:type="spellEnd"/>
+      <w:r>
+        <w:rPr>
+          <w:lang w:val="en-US"/>
+        </w:rPr>
+        <w:t xml:space="preserve"> </w:t>
+      </w:r>
+      <w:proofErr w:type="spellStart"/>
+      <w:r>
+        <w:rPr>
+          <w:lang w:val="en-US"/>
+        </w:rPr>
+        <w:t>transaksi</w:t>
+      </w:r>
+      <w:proofErr w:type="spellEnd"/>
+      <w:r>
+        <w:rPr>
+          <w:lang w:val="en-US"/>
+        </w:rPr>
+        <w:t xml:space="preserve"> </w:t>
+      </w:r>
+      <w:proofErr w:type="spellStart"/>
+      <w:r>
+        <w:rPr>
+          <w:lang w:val="en-US"/>
+        </w:rPr>
+        <w:t>sebelum</w:t>
+      </w:r>
+      <w:proofErr w:type="spellEnd"/>
+      <w:r>
+        <w:rPr>
+          <w:lang w:val="en-US"/>
+        </w:rPr>
+        <w:t xml:space="preserve"> </w:t>
+      </w:r>
+      <w:proofErr w:type="spellStart"/>
+      <w:r>
+        <w:rPr>
+          <w:lang w:val="en-US"/>
+        </w:rPr>
+        <w:t>dikirimkan</w:t>
+      </w:r>
+      <w:proofErr w:type="spellEnd"/>
+      <w:r>
+        <w:rPr>
+          <w:lang w:val="en-US"/>
+        </w:rPr>
+        <w:t xml:space="preserve"> pada admin penjualan. </w:t>
+      </w:r>
+      <w:proofErr w:type="spellStart"/>
+      <w:r>
+        <w:rPr>
+          <w:lang w:val="en-US"/>
+        </w:rPr>
+        <w:t>Nantinya</w:t>
+      </w:r>
+      <w:proofErr w:type="spellEnd"/>
+      <w:r>
+        <w:rPr>
+          <w:lang w:val="en-US"/>
+        </w:rPr>
+        <w:t xml:space="preserve"> semua </w:t>
+      </w:r>
+      <w:proofErr w:type="spellStart"/>
+      <w:r>
+        <w:rPr>
+          <w:lang w:val="en-US"/>
+        </w:rPr>
+        <w:t>transaksi</w:t>
+      </w:r>
+      <w:proofErr w:type="spellEnd"/>
+      <w:r>
+        <w:rPr>
+          <w:lang w:val="en-US"/>
+        </w:rPr>
+        <w:t xml:space="preserve"> yang </w:t>
+      </w:r>
+      <w:proofErr w:type="spellStart"/>
+      <w:r>
+        <w:rPr>
+          <w:lang w:val="en-US"/>
+        </w:rPr>
+        <w:t>telah</w:t>
+      </w:r>
+      <w:proofErr w:type="spellEnd"/>
+      <w:r>
+        <w:rPr>
+          <w:lang w:val="en-US"/>
+        </w:rPr>
+        <w:t xml:space="preserve"> </w:t>
+      </w:r>
+      <w:proofErr w:type="spellStart"/>
+      <w:r>
+        <w:rPr>
+          <w:lang w:val="en-US"/>
+        </w:rPr>
+        <w:t>dilakukan</w:t>
+      </w:r>
+      <w:proofErr w:type="spellEnd"/>
+      <w:r>
+        <w:rPr>
+          <w:lang w:val="en-US"/>
+        </w:rPr>
+        <w:t xml:space="preserve"> </w:t>
+      </w:r>
+      <w:proofErr w:type="spellStart"/>
+      <w:r>
+        <w:rPr>
+          <w:lang w:val="en-US"/>
+        </w:rPr>
+        <w:t>akan</w:t>
+      </w:r>
+      <w:proofErr w:type="spellEnd"/>
+      <w:r>
+        <w:rPr>
+          <w:lang w:val="en-US"/>
+        </w:rPr>
+        <w:t xml:space="preserve"> </w:t>
+      </w:r>
+      <w:proofErr w:type="spellStart"/>
+      <w:r>
+        <w:rPr>
+          <w:lang w:val="en-US"/>
+        </w:rPr>
+        <w:t>tersimpan</w:t>
+      </w:r>
+      <w:proofErr w:type="spellEnd"/>
+      <w:r>
+        <w:rPr>
+          <w:lang w:val="en-US"/>
+        </w:rPr>
+        <w:t xml:space="preserve"> di </w:t>
+      </w:r>
+      <w:proofErr w:type="spellStart"/>
+      <w:r>
+        <w:rPr>
+          <w:lang w:val="en-US"/>
+        </w:rPr>
+        <w:t>dalam</w:t>
+      </w:r>
+      <w:proofErr w:type="spellEnd"/>
+      <w:r>
+        <w:rPr>
+          <w:lang w:val="en-US"/>
+        </w:rPr>
+        <w:t xml:space="preserve"> </w:t>
+      </w:r>
+      <w:proofErr w:type="spellStart"/>
+      <w:r>
+        <w:rPr>
+          <w:lang w:val="en-US"/>
+        </w:rPr>
+        <w:t>keranjang</w:t>
+      </w:r>
+      <w:proofErr w:type="spellEnd"/>
+      <w:r>
+        <w:rPr>
+          <w:lang w:val="en-US"/>
+        </w:rPr>
+        <w:t xml:space="preserve"> </w:t>
+      </w:r>
+      <w:proofErr w:type="spellStart"/>
+      <w:r>
+        <w:rPr>
+          <w:lang w:val="en-US"/>
+        </w:rPr>
+        <w:t>transaksi</w:t>
+      </w:r>
+      <w:proofErr w:type="spellEnd"/>
+      <w:r>
+        <w:rPr>
+          <w:lang w:val="en-US"/>
+        </w:rPr>
+        <w:t xml:space="preserve"> dan </w:t>
+      </w:r>
+      <w:proofErr w:type="spellStart"/>
+      <w:r>
+        <w:rPr>
+          <w:lang w:val="en-US"/>
+        </w:rPr>
+        <w:t>setelah</w:t>
+      </w:r>
+      <w:proofErr w:type="spellEnd"/>
+      <w:r>
+        <w:rPr>
+          <w:lang w:val="en-US"/>
+        </w:rPr>
+        <w:t xml:space="preserve"> </w:t>
+      </w:r>
+      <w:proofErr w:type="spellStart"/>
+      <w:r>
+        <w:rPr>
+          <w:lang w:val="en-US"/>
+        </w:rPr>
+        <w:t>memenuhi</w:t>
+      </w:r>
+      <w:proofErr w:type="spellEnd"/>
+      <w:r>
+        <w:rPr>
+          <w:lang w:val="en-US"/>
+        </w:rPr>
+        <w:t xml:space="preserve"> target </w:t>
+      </w:r>
+      <w:proofErr w:type="spellStart"/>
+      <w:r>
+        <w:rPr>
+          <w:lang w:val="en-US"/>
+        </w:rPr>
+        <w:t>harian</w:t>
+      </w:r>
+      <w:proofErr w:type="spellEnd"/>
+      <w:r>
+        <w:rPr>
+          <w:lang w:val="en-US"/>
+        </w:rPr>
+        <w:t xml:space="preserve"> data </w:t>
+      </w:r>
+      <w:proofErr w:type="spellStart"/>
+      <w:r>
+        <w:rPr>
+          <w:lang w:val="en-US"/>
+        </w:rPr>
+        <w:t>tersebut</w:t>
+      </w:r>
+      <w:proofErr w:type="spellEnd"/>
+      <w:r>
+        <w:rPr>
+          <w:lang w:val="en-US"/>
+        </w:rPr>
+        <w:t xml:space="preserve"> </w:t>
+      </w:r>
+      <w:proofErr w:type="spellStart"/>
+      <w:r>
+        <w:rPr>
+          <w:lang w:val="en-US"/>
+        </w:rPr>
+        <w:t>akan</w:t>
+      </w:r>
+      <w:proofErr w:type="spellEnd"/>
+      <w:r>
+        <w:rPr>
+          <w:lang w:val="en-US"/>
+        </w:rPr>
+        <w:t xml:space="preserve"> </w:t>
+      </w:r>
+      <w:proofErr w:type="spellStart"/>
+      <w:r>
+        <w:rPr>
+          <w:lang w:val="en-US"/>
+        </w:rPr>
+        <w:t>dikirimkan</w:t>
+      </w:r>
+      <w:proofErr w:type="spellEnd"/>
+      <w:r>
+        <w:rPr>
+          <w:lang w:val="en-US"/>
+        </w:rPr>
+        <w:t xml:space="preserve"> pada admin penjualan. </w:t>
+      </w:r>
+      <w:proofErr w:type="spellStart"/>
+      <w:r>
+        <w:rPr>
+          <w:lang w:val="en-US"/>
+        </w:rPr>
+        <w:t>Transaksi</w:t>
+      </w:r>
+      <w:proofErr w:type="spellEnd"/>
+      <w:r>
+        <w:rPr>
+          <w:lang w:val="en-US"/>
+        </w:rPr>
+        <w:t xml:space="preserve"> </w:t>
+      </w:r>
+      <w:proofErr w:type="spellStart"/>
+      <w:r>
+        <w:rPr>
+          <w:lang w:val="en-US"/>
+        </w:rPr>
+        <w:t>penjualan</w:t>
+      </w:r>
+      <w:proofErr w:type="spellEnd"/>
+      <w:r>
+        <w:rPr>
+          <w:lang w:val="en-US"/>
+        </w:rPr>
+        <w:t xml:space="preserve"> yang </w:t>
+      </w:r>
+      <w:proofErr w:type="spellStart"/>
+      <w:r>
+        <w:rPr>
+          <w:lang w:val="en-US"/>
+        </w:rPr>
+        <w:t>telah</w:t>
+      </w:r>
+      <w:proofErr w:type="spellEnd"/>
+      <w:r>
+        <w:rPr>
+          <w:lang w:val="en-US"/>
+        </w:rPr>
+        <w:t xml:space="preserve"> </w:t>
+      </w:r>
+      <w:proofErr w:type="spellStart"/>
+      <w:r>
+        <w:rPr>
+          <w:lang w:val="en-US"/>
+        </w:rPr>
+        <w:t>diajukan</w:t>
+      </w:r>
+      <w:proofErr w:type="spellEnd"/>
+      <w:r>
+        <w:rPr>
+          <w:lang w:val="en-US"/>
+        </w:rPr>
+        <w:t xml:space="preserve"> oleh </w:t>
+      </w:r>
+      <w:proofErr w:type="spellStart"/>
+      <w:r>
+        <w:rPr>
+          <w:lang w:val="en-US"/>
+        </w:rPr>
+        <w:t>konsumen</w:t>
+      </w:r>
+      <w:proofErr w:type="spellEnd"/>
+      <w:r>
+        <w:rPr>
+          <w:lang w:val="en-US"/>
+        </w:rPr>
+        <w:t xml:space="preserve"> juga dapat </w:t>
+      </w:r>
+      <w:proofErr w:type="spellStart"/>
+      <w:r>
+        <w:rPr>
+          <w:lang w:val="en-US"/>
+        </w:rPr>
+        <w:t>dibatalkan</w:t>
+      </w:r>
+      <w:proofErr w:type="spellEnd"/>
+      <w:r>
+        <w:rPr>
+          <w:lang w:val="en-US"/>
+        </w:rPr>
+        <w:t xml:space="preserve"> </w:t>
+      </w:r>
+      <w:proofErr w:type="spellStart"/>
+      <w:r>
+        <w:rPr>
+          <w:lang w:val="en-US"/>
+        </w:rPr>
+        <w:t>dengan</w:t>
+      </w:r>
+      <w:proofErr w:type="spellEnd"/>
+      <w:r>
+        <w:rPr>
+          <w:lang w:val="en-US"/>
+        </w:rPr>
+        <w:t xml:space="preserve"> </w:t>
+      </w:r>
+      <w:proofErr w:type="spellStart"/>
+      <w:r>
+        <w:rPr>
+          <w:lang w:val="en-US"/>
+        </w:rPr>
+        <w:t>catatan</w:t>
+      </w:r>
+      <w:proofErr w:type="spellEnd"/>
+      <w:r>
+        <w:rPr>
+          <w:lang w:val="en-US"/>
+        </w:rPr>
+        <w:t xml:space="preserve"> data </w:t>
+      </w:r>
+      <w:proofErr w:type="spellStart"/>
+      <w:r>
+        <w:rPr>
+          <w:lang w:val="en-US"/>
+        </w:rPr>
+        <w:t>transaksi</w:t>
+      </w:r>
+      <w:proofErr w:type="spellEnd"/>
+      <w:r>
+        <w:rPr>
+          <w:lang w:val="en-US"/>
+        </w:rPr>
+        <w:t xml:space="preserve"> </w:t>
+      </w:r>
+      <w:proofErr w:type="spellStart"/>
+      <w:r>
+        <w:rPr>
+          <w:lang w:val="en-US"/>
+        </w:rPr>
+        <w:t>tersebut</w:t>
+      </w:r>
+      <w:proofErr w:type="spellEnd"/>
+      <w:r>
+        <w:rPr>
+          <w:lang w:val="en-US"/>
+        </w:rPr>
+        <w:t xml:space="preserve"> </w:t>
+      </w:r>
+      <w:proofErr w:type="spellStart"/>
+      <w:r>
+        <w:rPr>
+          <w:lang w:val="en-US"/>
+        </w:rPr>
+        <w:t>masih</w:t>
+      </w:r>
+      <w:proofErr w:type="spellEnd"/>
+      <w:r>
+        <w:rPr>
+          <w:lang w:val="en-US"/>
+        </w:rPr>
+        <w:t xml:space="preserve"> </w:t>
+      </w:r>
+      <w:proofErr w:type="spellStart"/>
+      <w:r>
+        <w:rPr>
+          <w:lang w:val="en-US"/>
+        </w:rPr>
+        <w:t>ada</w:t>
+      </w:r>
+      <w:proofErr w:type="spellEnd"/>
+      <w:r>
+        <w:rPr>
+          <w:lang w:val="en-US"/>
+        </w:rPr>
+        <w:t xml:space="preserve"> di </w:t>
+      </w:r>
+      <w:proofErr w:type="spellStart"/>
+      <w:r>
+        <w:rPr>
+          <w:lang w:val="en-US"/>
+        </w:rPr>
+        <w:t>dalam</w:t>
+      </w:r>
+      <w:proofErr w:type="spellEnd"/>
+      <w:r>
+        <w:rPr>
+          <w:lang w:val="en-US"/>
+        </w:rPr>
+        <w:t xml:space="preserve"> </w:t>
+      </w:r>
+      <w:proofErr w:type="spellStart"/>
+      <w:r>
+        <w:rPr>
+          <w:lang w:val="en-US"/>
+        </w:rPr>
+        <w:t>keranjang</w:t>
+      </w:r>
+      <w:proofErr w:type="spellEnd"/>
+      <w:r>
+        <w:rPr>
+          <w:lang w:val="en-US"/>
+        </w:rPr>
+        <w:t xml:space="preserve"> </w:t>
+      </w:r>
+      <w:proofErr w:type="spellStart"/>
+      <w:r>
+        <w:rPr>
+          <w:lang w:val="en-US"/>
+        </w:rPr>
+        <w:t>transaksi</w:t>
+      </w:r>
+      <w:proofErr w:type="spellEnd"/>
+      <w:r>
+        <w:rPr>
+          <w:lang w:val="en-US"/>
+        </w:rPr>
+        <w:t xml:space="preserve"> dan </w:t>
+      </w:r>
+      <w:proofErr w:type="spellStart"/>
+      <w:r>
+        <w:rPr>
+          <w:lang w:val="en-US"/>
+        </w:rPr>
+        <w:t>belum</w:t>
+      </w:r>
+      <w:proofErr w:type="spellEnd"/>
+      <w:r>
+        <w:rPr>
+          <w:lang w:val="en-US"/>
+        </w:rPr>
+        <w:t xml:space="preserve"> </w:t>
+      </w:r>
+      <w:proofErr w:type="spellStart"/>
+      <w:r>
+        <w:rPr>
+          <w:lang w:val="en-US"/>
+        </w:rPr>
+        <w:t>dikirim</w:t>
+      </w:r>
+      <w:proofErr w:type="spellEnd"/>
+      <w:r>
+        <w:rPr>
+          <w:lang w:val="en-US"/>
+        </w:rPr>
+        <w:t xml:space="preserve"> </w:t>
+      </w:r>
+      <w:proofErr w:type="spellStart"/>
+      <w:r>
+        <w:rPr>
+          <w:lang w:val="en-US"/>
+        </w:rPr>
+        <w:t>kepada</w:t>
+      </w:r>
+      <w:proofErr w:type="spellEnd"/>
+      <w:r>
+        <w:rPr>
+          <w:lang w:val="en-US"/>
+        </w:rPr>
+        <w:t xml:space="preserve"> admin </w:t>
+      </w:r>
+      <w:proofErr w:type="spellStart"/>
+      <w:r>
+        <w:rPr>
+          <w:lang w:val="en-US"/>
+        </w:rPr>
+        <w:t>penjualan</w:t>
+      </w:r>
+      <w:proofErr w:type="spellEnd"/>
+      <w:r>
+        <w:rPr>
+          <w:lang w:val="en-US"/>
+        </w:rPr>
         <w:t xml:space="preserve">. Salesman juga </w:t>
       </w:r>
       <w:proofErr w:type="spellStart"/>
@@ -5570,217 +6188,7 @@
         <w:rPr>
           <w:lang w:val="en-US"/>
         </w:rPr>
-        <w:t>dapat</w:t>
-      </w:r>
-      <w:proofErr w:type="spellEnd"/>
-      <w:r>
-        <w:rPr>
-          <w:lang w:val="en-US"/>
-        </w:rPr>
-        <w:t xml:space="preserve"> </w:t>
-      </w:r>
-      <w:proofErr w:type="spellStart"/>
-      <w:r>
-        <w:rPr>
-          <w:lang w:val="en-US"/>
-        </w:rPr>
-        <w:t>melihat</w:t>
-      </w:r>
-      <w:proofErr w:type="spellEnd"/>
-      <w:r>
-        <w:rPr>
-          <w:lang w:val="en-US"/>
-        </w:rPr>
-        <w:t xml:space="preserve"> list </w:t>
-      </w:r>
-      <w:proofErr w:type="spellStart"/>
-      <w:r>
-        <w:rPr>
-          <w:lang w:val="en-US"/>
-        </w:rPr>
-        <w:t>dari</w:t>
-      </w:r>
-      <w:proofErr w:type="spellEnd"/>
-      <w:r>
-        <w:rPr>
-          <w:lang w:val="en-US"/>
-        </w:rPr>
-        <w:t xml:space="preserve"> </w:t>
-      </w:r>
-      <w:proofErr w:type="spellStart"/>
-      <w:r>
-        <w:rPr>
-          <w:lang w:val="en-US"/>
-        </w:rPr>
-        <w:t>katalog</w:t>
-      </w:r>
-      <w:proofErr w:type="spellEnd"/>
-      <w:r>
-        <w:rPr>
-          <w:lang w:val="en-US"/>
-        </w:rPr>
-        <w:t xml:space="preserve"> </w:t>
-      </w:r>
-      <w:proofErr w:type="spellStart"/>
-      <w:r>
-        <w:rPr>
-          <w:lang w:val="en-US"/>
-        </w:rPr>
-        <w:t>barang</w:t>
-      </w:r>
-      <w:proofErr w:type="spellEnd"/>
-      <w:r>
-        <w:rPr>
-          <w:lang w:val="en-US"/>
-        </w:rPr>
-        <w:t xml:space="preserve"> </w:t>
-      </w:r>
-      <w:proofErr w:type="spellStart"/>
-      <w:r>
-        <w:rPr>
-          <w:lang w:val="en-US"/>
-        </w:rPr>
-        <w:t>untuk</w:t>
-      </w:r>
-      <w:proofErr w:type="spellEnd"/>
-      <w:r>
-        <w:rPr>
-          <w:lang w:val="en-US"/>
-        </w:rPr>
-        <w:t xml:space="preserve"> </w:t>
-      </w:r>
-      <w:proofErr w:type="spellStart"/>
-      <w:r>
-        <w:rPr>
-          <w:lang w:val="en-US"/>
-        </w:rPr>
-        <w:t>dapat</w:t>
-      </w:r>
-      <w:proofErr w:type="spellEnd"/>
-      <w:r>
-        <w:rPr>
-          <w:lang w:val="en-US"/>
-        </w:rPr>
-        <w:t xml:space="preserve"> </w:t>
-      </w:r>
-      <w:proofErr w:type="spellStart"/>
-      <w:r>
-        <w:rPr>
-          <w:lang w:val="en-US"/>
-        </w:rPr>
-        <w:t>mengetahui</w:t>
-      </w:r>
-      <w:proofErr w:type="spellEnd"/>
-      <w:r>
-        <w:rPr>
-          <w:lang w:val="en-US"/>
-        </w:rPr>
-        <w:t xml:space="preserve"> </w:t>
-      </w:r>
-      <w:proofErr w:type="spellStart"/>
-      <w:r>
-        <w:rPr>
-          <w:lang w:val="en-US"/>
-        </w:rPr>
-        <w:t>stok</w:t>
-      </w:r>
-      <w:proofErr w:type="spellEnd"/>
-      <w:r>
-        <w:rPr>
-          <w:lang w:val="en-US"/>
-        </w:rPr>
-        <w:t xml:space="preserve"> </w:t>
-      </w:r>
-      <w:proofErr w:type="spellStart"/>
-      <w:r>
-        <w:rPr>
-          <w:lang w:val="en-US"/>
-        </w:rPr>
-        <w:t>barang</w:t>
-      </w:r>
-      <w:proofErr w:type="spellEnd"/>
-      <w:r>
-        <w:rPr>
-          <w:lang w:val="en-US"/>
-        </w:rPr>
-        <w:t xml:space="preserve"> dan juga </w:t>
-      </w:r>
-      <w:proofErr w:type="spellStart"/>
-      <w:r>
-        <w:rPr>
-          <w:lang w:val="en-US"/>
-        </w:rPr>
-        <w:t>harga</w:t>
-      </w:r>
-      <w:proofErr w:type="spellEnd"/>
-      <w:r>
-        <w:rPr>
-          <w:lang w:val="en-US"/>
-        </w:rPr>
-        <w:t xml:space="preserve"> </w:t>
-      </w:r>
-      <w:proofErr w:type="spellStart"/>
-      <w:r>
-        <w:rPr>
-          <w:lang w:val="en-US"/>
-        </w:rPr>
-        <w:t>barang</w:t>
-      </w:r>
-      <w:proofErr w:type="spellEnd"/>
-      <w:r>
-        <w:rPr>
-          <w:lang w:val="en-US"/>
-        </w:rPr>
-        <w:t xml:space="preserve"> yang </w:t>
-      </w:r>
-      <w:proofErr w:type="spellStart"/>
-      <w:r>
-        <w:rPr>
-          <w:lang w:val="en-US"/>
-        </w:rPr>
-        <w:t>nantinya</w:t>
-      </w:r>
-      <w:proofErr w:type="spellEnd"/>
-      <w:r>
-        <w:rPr>
-          <w:lang w:val="en-US"/>
-        </w:rPr>
-        <w:t xml:space="preserve"> </w:t>
-      </w:r>
-      <w:proofErr w:type="spellStart"/>
-      <w:r>
-        <w:rPr>
-          <w:lang w:val="en-US"/>
-        </w:rPr>
-        <w:t>akan</w:t>
-      </w:r>
-      <w:proofErr w:type="spellEnd"/>
-      <w:r>
-        <w:rPr>
-          <w:lang w:val="en-US"/>
-        </w:rPr>
-        <w:t xml:space="preserve"> </w:t>
-      </w:r>
-      <w:proofErr w:type="spellStart"/>
-      <w:r>
-        <w:rPr>
-          <w:lang w:val="en-US"/>
-        </w:rPr>
-        <w:t>ditanyakan</w:t>
-      </w:r>
-      <w:proofErr w:type="spellEnd"/>
-      <w:r>
-        <w:rPr>
-          <w:lang w:val="en-US"/>
-        </w:rPr>
-        <w:t xml:space="preserve"> oleh konsumen. </w:t>
-      </w:r>
-      <w:proofErr w:type="spellStart"/>
-      <w:r>
-        <w:rPr>
-          <w:lang w:val="en-US"/>
-        </w:rPr>
-        <w:t>Terdapat</w:t>
+        <w:t>mendapat</w:t>
       </w:r>
       <w:proofErr w:type="spellEnd"/>
       <w:r>
@@ -5808,818 +6216,6 @@
         <w:rPr>
           <w:lang w:val="en-US"/>
         </w:rPr>
-        <w:t>transaksi</w:t>
-      </w:r>
-      <w:proofErr w:type="spellEnd"/>
-      <w:r>
-        <w:rPr>
-          <w:lang w:val="en-US"/>
-        </w:rPr>
-        <w:t xml:space="preserve"> </w:t>
-      </w:r>
-      <w:proofErr w:type="spellStart"/>
-      <w:r>
-        <w:rPr>
-          <w:lang w:val="en-US"/>
-        </w:rPr>
-        <w:t>penjualan</w:t>
-      </w:r>
-      <w:proofErr w:type="spellEnd"/>
-      <w:r>
-        <w:rPr>
-          <w:lang w:val="en-US"/>
-        </w:rPr>
-        <w:t xml:space="preserve"> yang </w:t>
-      </w:r>
-      <w:proofErr w:type="spellStart"/>
-      <w:r>
-        <w:rPr>
-          <w:lang w:val="en-US"/>
-        </w:rPr>
-        <w:t>akan</w:t>
-      </w:r>
-      <w:proofErr w:type="spellEnd"/>
-      <w:r>
-        <w:rPr>
-          <w:lang w:val="en-US"/>
-        </w:rPr>
-        <w:t xml:space="preserve"> </w:t>
-      </w:r>
-      <w:proofErr w:type="spellStart"/>
-      <w:r>
-        <w:rPr>
-          <w:lang w:val="en-US"/>
-        </w:rPr>
-        <w:t>digunakan</w:t>
-      </w:r>
-      <w:proofErr w:type="spellEnd"/>
-      <w:r>
-        <w:rPr>
-          <w:lang w:val="en-US"/>
-        </w:rPr>
-        <w:t xml:space="preserve"> oleh salesman </w:t>
-      </w:r>
-      <w:proofErr w:type="spellStart"/>
-      <w:r>
-        <w:rPr>
-          <w:lang w:val="en-US"/>
-        </w:rPr>
-        <w:t>untuk</w:t>
-      </w:r>
-      <w:proofErr w:type="spellEnd"/>
-      <w:r>
-        <w:rPr>
-          <w:lang w:val="en-US"/>
-        </w:rPr>
-        <w:t xml:space="preserve"> </w:t>
-      </w:r>
-      <w:proofErr w:type="spellStart"/>
-      <w:r>
-        <w:rPr>
-          <w:lang w:val="en-US"/>
-        </w:rPr>
-        <w:t>melakukan</w:t>
-      </w:r>
-      <w:proofErr w:type="spellEnd"/>
-      <w:r>
-        <w:rPr>
-          <w:lang w:val="en-US"/>
-        </w:rPr>
-        <w:t xml:space="preserve"> </w:t>
-      </w:r>
-      <w:proofErr w:type="spellStart"/>
-      <w:r>
-        <w:rPr>
-          <w:lang w:val="en-US"/>
-        </w:rPr>
-        <w:t>transaksi</w:t>
-      </w:r>
-      <w:proofErr w:type="spellEnd"/>
-      <w:r>
-        <w:rPr>
-          <w:lang w:val="en-US"/>
-        </w:rPr>
-        <w:t xml:space="preserve"> </w:t>
-      </w:r>
-      <w:proofErr w:type="spellStart"/>
-      <w:r>
-        <w:rPr>
-          <w:lang w:val="en-US"/>
-        </w:rPr>
-        <w:t>penjualan</w:t>
-      </w:r>
-      <w:proofErr w:type="spellEnd"/>
-      <w:r>
-        <w:rPr>
-          <w:lang w:val="en-US"/>
-        </w:rPr>
-        <w:t xml:space="preserve"> yang </w:t>
-      </w:r>
-      <w:proofErr w:type="spellStart"/>
-      <w:r>
-        <w:rPr>
-          <w:lang w:val="en-US"/>
-        </w:rPr>
-        <w:t>diajukan</w:t>
-      </w:r>
-      <w:proofErr w:type="spellEnd"/>
-      <w:r>
-        <w:rPr>
-          <w:lang w:val="en-US"/>
-        </w:rPr>
-        <w:t xml:space="preserve"> oleh </w:t>
-      </w:r>
-      <w:proofErr w:type="spellStart"/>
-      <w:r>
-        <w:rPr>
-          <w:lang w:val="en-US"/>
-        </w:rPr>
-        <w:t>konsumen</w:t>
-      </w:r>
-      <w:proofErr w:type="spellEnd"/>
-      <w:r>
-        <w:rPr>
-          <w:lang w:val="en-US"/>
-        </w:rPr>
-        <w:t xml:space="preserve">. Data </w:t>
-      </w:r>
-      <w:proofErr w:type="spellStart"/>
-      <w:r>
-        <w:rPr>
-          <w:lang w:val="en-US"/>
-        </w:rPr>
-        <w:t>transaksi</w:t>
-      </w:r>
-      <w:proofErr w:type="spellEnd"/>
-      <w:r>
-        <w:rPr>
-          <w:lang w:val="en-US"/>
-        </w:rPr>
-        <w:t xml:space="preserve"> </w:t>
-      </w:r>
-      <w:proofErr w:type="spellStart"/>
-      <w:r>
-        <w:rPr>
-          <w:lang w:val="en-US"/>
-        </w:rPr>
-        <w:t>penjualan</w:t>
-      </w:r>
-      <w:proofErr w:type="spellEnd"/>
-      <w:r>
-        <w:rPr>
-          <w:lang w:val="en-US"/>
-        </w:rPr>
-        <w:t xml:space="preserve"> </w:t>
-      </w:r>
-      <w:proofErr w:type="spellStart"/>
-      <w:r>
-        <w:rPr>
-          <w:lang w:val="en-US"/>
-        </w:rPr>
-        <w:t>nantinya</w:t>
-      </w:r>
-      <w:proofErr w:type="spellEnd"/>
-      <w:r>
-        <w:rPr>
-          <w:lang w:val="en-US"/>
-        </w:rPr>
-        <w:t xml:space="preserve"> </w:t>
-      </w:r>
-      <w:proofErr w:type="spellStart"/>
-      <w:r>
-        <w:rPr>
-          <w:lang w:val="en-US"/>
-        </w:rPr>
-        <w:t>akan</w:t>
-      </w:r>
-      <w:proofErr w:type="spellEnd"/>
-      <w:r>
-        <w:rPr>
-          <w:lang w:val="en-US"/>
-        </w:rPr>
-        <w:t xml:space="preserve"> </w:t>
-      </w:r>
-      <w:proofErr w:type="spellStart"/>
-      <w:r>
-        <w:rPr>
-          <w:lang w:val="en-US"/>
-        </w:rPr>
-        <w:t>disimpan</w:t>
-      </w:r>
-      <w:proofErr w:type="spellEnd"/>
-      <w:r>
-        <w:rPr>
-          <w:lang w:val="en-US"/>
-        </w:rPr>
-        <w:t xml:space="preserve"> di </w:t>
-      </w:r>
-      <w:proofErr w:type="spellStart"/>
-      <w:r>
-        <w:rPr>
-          <w:lang w:val="en-US"/>
-        </w:rPr>
-        <w:t>dalam</w:t>
-      </w:r>
-      <w:proofErr w:type="spellEnd"/>
-      <w:r>
-        <w:rPr>
-          <w:lang w:val="en-US"/>
-        </w:rPr>
-        <w:t xml:space="preserve"> </w:t>
-      </w:r>
-      <w:proofErr w:type="spellStart"/>
-      <w:r>
-        <w:rPr>
-          <w:lang w:val="en-US"/>
-        </w:rPr>
-        <w:t>keranjang</w:t>
-      </w:r>
-      <w:proofErr w:type="spellEnd"/>
-      <w:r>
-        <w:rPr>
-          <w:lang w:val="en-US"/>
-        </w:rPr>
-        <w:t xml:space="preserve"> </w:t>
-      </w:r>
-      <w:proofErr w:type="spellStart"/>
-      <w:r>
-        <w:rPr>
-          <w:lang w:val="en-US"/>
-        </w:rPr>
-        <w:t>transaksi</w:t>
-      </w:r>
-      <w:proofErr w:type="spellEnd"/>
-      <w:r>
-        <w:rPr>
-          <w:lang w:val="en-US"/>
-        </w:rPr>
-        <w:t xml:space="preserve"> </w:t>
-      </w:r>
-      <w:proofErr w:type="spellStart"/>
-      <w:r>
-        <w:rPr>
-          <w:lang w:val="en-US"/>
-        </w:rPr>
-        <w:t>sebelum</w:t>
-      </w:r>
-      <w:proofErr w:type="spellEnd"/>
-      <w:r>
-        <w:rPr>
-          <w:lang w:val="en-US"/>
-        </w:rPr>
-        <w:t xml:space="preserve"> </w:t>
-      </w:r>
-      <w:proofErr w:type="spellStart"/>
-      <w:r>
-        <w:rPr>
-          <w:lang w:val="en-US"/>
-        </w:rPr>
-        <w:t>dikirimkan</w:t>
-      </w:r>
-      <w:proofErr w:type="spellEnd"/>
-      <w:r>
-        <w:rPr>
-          <w:lang w:val="en-US"/>
-        </w:rPr>
-        <w:t xml:space="preserve"> pada admin penjualan. </w:t>
-      </w:r>
-      <w:proofErr w:type="spellStart"/>
-      <w:r>
-        <w:rPr>
-          <w:lang w:val="en-US"/>
-        </w:rPr>
-        <w:t>Nantinya</w:t>
-      </w:r>
-      <w:proofErr w:type="spellEnd"/>
-      <w:r>
-        <w:rPr>
-          <w:lang w:val="en-US"/>
-        </w:rPr>
-        <w:t xml:space="preserve"> </w:t>
-      </w:r>
-      <w:proofErr w:type="spellStart"/>
-      <w:r>
-        <w:rPr>
-          <w:lang w:val="en-US"/>
-        </w:rPr>
-        <w:t>semua</w:t>
-      </w:r>
-      <w:proofErr w:type="spellEnd"/>
-      <w:r>
-        <w:rPr>
-          <w:lang w:val="en-US"/>
-        </w:rPr>
-        <w:t xml:space="preserve"> </w:t>
-      </w:r>
-      <w:proofErr w:type="spellStart"/>
-      <w:r>
-        <w:rPr>
-          <w:lang w:val="en-US"/>
-        </w:rPr>
-        <w:t>transaksi</w:t>
-      </w:r>
-      <w:proofErr w:type="spellEnd"/>
-      <w:r>
-        <w:rPr>
-          <w:lang w:val="en-US"/>
-        </w:rPr>
-        <w:t xml:space="preserve"> yang </w:t>
-      </w:r>
-      <w:proofErr w:type="spellStart"/>
-      <w:r>
-        <w:rPr>
-          <w:lang w:val="en-US"/>
-        </w:rPr>
-        <w:t>telah</w:t>
-      </w:r>
-      <w:proofErr w:type="spellEnd"/>
-      <w:r>
-        <w:rPr>
-          <w:lang w:val="en-US"/>
-        </w:rPr>
-        <w:t xml:space="preserve"> </w:t>
-      </w:r>
-      <w:proofErr w:type="spellStart"/>
-      <w:r>
-        <w:rPr>
-          <w:lang w:val="en-US"/>
-        </w:rPr>
-        <w:t>dilakukan</w:t>
-      </w:r>
-      <w:proofErr w:type="spellEnd"/>
-      <w:r>
-        <w:rPr>
-          <w:lang w:val="en-US"/>
-        </w:rPr>
-        <w:t xml:space="preserve"> </w:t>
-      </w:r>
-      <w:proofErr w:type="spellStart"/>
-      <w:r>
-        <w:rPr>
-          <w:lang w:val="en-US"/>
-        </w:rPr>
-        <w:t>akan</w:t>
-      </w:r>
-      <w:proofErr w:type="spellEnd"/>
-      <w:r>
-        <w:rPr>
-          <w:lang w:val="en-US"/>
-        </w:rPr>
-        <w:t xml:space="preserve"> </w:t>
-      </w:r>
-      <w:proofErr w:type="spellStart"/>
-      <w:r>
-        <w:rPr>
-          <w:lang w:val="en-US"/>
-        </w:rPr>
-        <w:t>tersimpan</w:t>
-      </w:r>
-      <w:proofErr w:type="spellEnd"/>
-      <w:r>
-        <w:rPr>
-          <w:lang w:val="en-US"/>
-        </w:rPr>
-        <w:t xml:space="preserve"> di </w:t>
-      </w:r>
-      <w:proofErr w:type="spellStart"/>
-      <w:r>
-        <w:rPr>
-          <w:lang w:val="en-US"/>
-        </w:rPr>
-        <w:t>dalam</w:t>
-      </w:r>
-      <w:proofErr w:type="spellEnd"/>
-      <w:r>
-        <w:rPr>
-          <w:lang w:val="en-US"/>
-        </w:rPr>
-        <w:t xml:space="preserve"> </w:t>
-      </w:r>
-      <w:proofErr w:type="spellStart"/>
-      <w:r>
-        <w:rPr>
-          <w:lang w:val="en-US"/>
-        </w:rPr>
-        <w:t>keranjang</w:t>
-      </w:r>
-      <w:proofErr w:type="spellEnd"/>
-      <w:r>
-        <w:rPr>
-          <w:lang w:val="en-US"/>
-        </w:rPr>
-        <w:t xml:space="preserve"> </w:t>
-      </w:r>
-      <w:proofErr w:type="spellStart"/>
-      <w:r>
-        <w:rPr>
-          <w:lang w:val="en-US"/>
-        </w:rPr>
-        <w:t>transaksi</w:t>
-      </w:r>
-      <w:proofErr w:type="spellEnd"/>
-      <w:r>
-        <w:rPr>
-          <w:lang w:val="en-US"/>
-        </w:rPr>
-        <w:t xml:space="preserve"> dan </w:t>
-      </w:r>
-      <w:proofErr w:type="spellStart"/>
-      <w:r>
-        <w:rPr>
-          <w:lang w:val="en-US"/>
-        </w:rPr>
-        <w:t>setelah</w:t>
-      </w:r>
-      <w:proofErr w:type="spellEnd"/>
-      <w:r>
-        <w:rPr>
-          <w:lang w:val="en-US"/>
-        </w:rPr>
-        <w:t xml:space="preserve"> </w:t>
-      </w:r>
-      <w:proofErr w:type="spellStart"/>
-      <w:r>
-        <w:rPr>
-          <w:lang w:val="en-US"/>
-        </w:rPr>
-        <w:t>memenuhi</w:t>
-      </w:r>
-      <w:proofErr w:type="spellEnd"/>
-      <w:r>
-        <w:rPr>
-          <w:lang w:val="en-US"/>
-        </w:rPr>
-        <w:t xml:space="preserve"> target </w:t>
-      </w:r>
-      <w:proofErr w:type="spellStart"/>
-      <w:r>
-        <w:rPr>
-          <w:lang w:val="en-US"/>
-        </w:rPr>
-        <w:t>harian</w:t>
-      </w:r>
-      <w:proofErr w:type="spellEnd"/>
-      <w:r>
-        <w:rPr>
-          <w:lang w:val="en-US"/>
-        </w:rPr>
-        <w:t xml:space="preserve"> data </w:t>
-      </w:r>
-      <w:proofErr w:type="spellStart"/>
-      <w:r>
-        <w:rPr>
-          <w:lang w:val="en-US"/>
-        </w:rPr>
-        <w:t>tersebut</w:t>
-      </w:r>
-      <w:proofErr w:type="spellEnd"/>
-      <w:r>
-        <w:rPr>
-          <w:lang w:val="en-US"/>
-        </w:rPr>
-        <w:t xml:space="preserve"> </w:t>
-      </w:r>
-      <w:proofErr w:type="spellStart"/>
-      <w:r>
-        <w:rPr>
-          <w:lang w:val="en-US"/>
-        </w:rPr>
-        <w:t>akan</w:t>
-      </w:r>
-      <w:proofErr w:type="spellEnd"/>
-      <w:r>
-        <w:rPr>
-          <w:lang w:val="en-US"/>
-        </w:rPr>
-        <w:t xml:space="preserve"> </w:t>
-      </w:r>
-      <w:proofErr w:type="spellStart"/>
-      <w:r>
-        <w:rPr>
-          <w:lang w:val="en-US"/>
-        </w:rPr>
-        <w:t>dikirimkan</w:t>
-      </w:r>
-      <w:proofErr w:type="spellEnd"/>
-      <w:r>
-        <w:rPr>
-          <w:lang w:val="en-US"/>
-        </w:rPr>
-        <w:t xml:space="preserve"> pada admin penjualan. </w:t>
-      </w:r>
-      <w:proofErr w:type="spellStart"/>
-      <w:r>
-        <w:rPr>
-          <w:lang w:val="en-US"/>
-        </w:rPr>
-        <w:t>Transaksi</w:t>
-      </w:r>
-      <w:proofErr w:type="spellEnd"/>
-      <w:r>
-        <w:rPr>
-          <w:lang w:val="en-US"/>
-        </w:rPr>
-        <w:t xml:space="preserve"> </w:t>
-      </w:r>
-      <w:proofErr w:type="spellStart"/>
-      <w:r>
-        <w:rPr>
-          <w:lang w:val="en-US"/>
-        </w:rPr>
-        <w:t>penjualan</w:t>
-      </w:r>
-      <w:proofErr w:type="spellEnd"/>
-      <w:r>
-        <w:rPr>
-          <w:lang w:val="en-US"/>
-        </w:rPr>
-        <w:t xml:space="preserve"> yang </w:t>
-      </w:r>
-      <w:proofErr w:type="spellStart"/>
-      <w:r>
-        <w:rPr>
-          <w:lang w:val="en-US"/>
-        </w:rPr>
-        <w:t>telah</w:t>
-      </w:r>
-      <w:proofErr w:type="spellEnd"/>
-      <w:r>
-        <w:rPr>
-          <w:lang w:val="en-US"/>
-        </w:rPr>
-        <w:t xml:space="preserve"> </w:t>
-      </w:r>
-      <w:proofErr w:type="spellStart"/>
-      <w:r>
-        <w:rPr>
-          <w:lang w:val="en-US"/>
-        </w:rPr>
-        <w:t>diajukan</w:t>
-      </w:r>
-      <w:proofErr w:type="spellEnd"/>
-      <w:r>
-        <w:rPr>
-          <w:lang w:val="en-US"/>
-        </w:rPr>
-        <w:t xml:space="preserve"> oleh </w:t>
-      </w:r>
-      <w:proofErr w:type="spellStart"/>
-      <w:r>
-        <w:rPr>
-          <w:lang w:val="en-US"/>
-        </w:rPr>
-        <w:t>konsumen</w:t>
-      </w:r>
-      <w:proofErr w:type="spellEnd"/>
-      <w:r>
-        <w:rPr>
-          <w:lang w:val="en-US"/>
-        </w:rPr>
-        <w:t xml:space="preserve"> juga </w:t>
-      </w:r>
-      <w:proofErr w:type="spellStart"/>
-      <w:r>
-        <w:rPr>
-          <w:lang w:val="en-US"/>
-        </w:rPr>
-        <w:t>dapat</w:t>
-      </w:r>
-      <w:proofErr w:type="spellEnd"/>
-      <w:r>
-        <w:rPr>
-          <w:lang w:val="en-US"/>
-        </w:rPr>
-        <w:t xml:space="preserve"> </w:t>
-      </w:r>
-      <w:proofErr w:type="spellStart"/>
-      <w:r>
-        <w:rPr>
-          <w:lang w:val="en-US"/>
-        </w:rPr>
-        <w:t>dibatalkan</w:t>
-      </w:r>
-      <w:proofErr w:type="spellEnd"/>
-      <w:r>
-        <w:rPr>
-          <w:lang w:val="en-US"/>
-        </w:rPr>
-        <w:t xml:space="preserve"> </w:t>
-      </w:r>
-      <w:proofErr w:type="spellStart"/>
-      <w:r>
-        <w:rPr>
-          <w:lang w:val="en-US"/>
-        </w:rPr>
-        <w:t>dengan</w:t>
-      </w:r>
-      <w:proofErr w:type="spellEnd"/>
-      <w:r>
-        <w:rPr>
-          <w:lang w:val="en-US"/>
-        </w:rPr>
-        <w:t xml:space="preserve"> </w:t>
-      </w:r>
-      <w:proofErr w:type="spellStart"/>
-      <w:r>
-        <w:rPr>
-          <w:lang w:val="en-US"/>
-        </w:rPr>
-        <w:t>catatan</w:t>
-      </w:r>
-      <w:proofErr w:type="spellEnd"/>
-      <w:r>
-        <w:rPr>
-          <w:lang w:val="en-US"/>
-        </w:rPr>
-        <w:t xml:space="preserve"> data </w:t>
-      </w:r>
-      <w:proofErr w:type="spellStart"/>
-      <w:r>
-        <w:rPr>
-          <w:lang w:val="en-US"/>
-        </w:rPr>
-        <w:t>transaksi</w:t>
-      </w:r>
-      <w:proofErr w:type="spellEnd"/>
-      <w:r>
-        <w:rPr>
-          <w:lang w:val="en-US"/>
-        </w:rPr>
-        <w:t xml:space="preserve"> </w:t>
-      </w:r>
-      <w:proofErr w:type="spellStart"/>
-      <w:r>
-        <w:rPr>
-          <w:lang w:val="en-US"/>
-        </w:rPr>
-        <w:t>tersebut</w:t>
-      </w:r>
-      <w:proofErr w:type="spellEnd"/>
-      <w:r>
-        <w:rPr>
-          <w:lang w:val="en-US"/>
-        </w:rPr>
-        <w:t xml:space="preserve"> </w:t>
-      </w:r>
-      <w:proofErr w:type="spellStart"/>
-      <w:r>
-        <w:rPr>
-          <w:lang w:val="en-US"/>
-        </w:rPr>
-        <w:t>masih</w:t>
-      </w:r>
-      <w:proofErr w:type="spellEnd"/>
-      <w:r>
-        <w:rPr>
-          <w:lang w:val="en-US"/>
-        </w:rPr>
-        <w:t xml:space="preserve"> </w:t>
-      </w:r>
-      <w:proofErr w:type="spellStart"/>
-      <w:r>
-        <w:rPr>
-          <w:lang w:val="en-US"/>
-        </w:rPr>
-        <w:t>ada</w:t>
-      </w:r>
-      <w:proofErr w:type="spellEnd"/>
-      <w:r>
-        <w:rPr>
-          <w:lang w:val="en-US"/>
-        </w:rPr>
-        <w:t xml:space="preserve"> di </w:t>
-      </w:r>
-      <w:proofErr w:type="spellStart"/>
-      <w:r>
-        <w:rPr>
-          <w:lang w:val="en-US"/>
-        </w:rPr>
-        <w:t>dalam</w:t>
-      </w:r>
-      <w:proofErr w:type="spellEnd"/>
-      <w:r>
-        <w:rPr>
-          <w:lang w:val="en-US"/>
-        </w:rPr>
-        <w:t xml:space="preserve"> </w:t>
-      </w:r>
-      <w:proofErr w:type="spellStart"/>
-      <w:r>
-        <w:rPr>
-          <w:lang w:val="en-US"/>
-        </w:rPr>
-        <w:t>keranjang</w:t>
-      </w:r>
-      <w:proofErr w:type="spellEnd"/>
-      <w:r>
-        <w:rPr>
-          <w:lang w:val="en-US"/>
-        </w:rPr>
-        <w:t xml:space="preserve"> </w:t>
-      </w:r>
-      <w:proofErr w:type="spellStart"/>
-      <w:r>
-        <w:rPr>
-          <w:lang w:val="en-US"/>
-        </w:rPr>
-        <w:t>transaksi</w:t>
-      </w:r>
-      <w:proofErr w:type="spellEnd"/>
-      <w:r>
-        <w:rPr>
-          <w:lang w:val="en-US"/>
-        </w:rPr>
-        <w:t xml:space="preserve"> dan </w:t>
-      </w:r>
-      <w:proofErr w:type="spellStart"/>
-      <w:r>
-        <w:rPr>
-          <w:lang w:val="en-US"/>
-        </w:rPr>
-        <w:t>belum</w:t>
-      </w:r>
-      <w:proofErr w:type="spellEnd"/>
-      <w:r>
-        <w:rPr>
-          <w:lang w:val="en-US"/>
-        </w:rPr>
-        <w:t xml:space="preserve"> </w:t>
-      </w:r>
-      <w:proofErr w:type="spellStart"/>
-      <w:r>
-        <w:rPr>
-          <w:lang w:val="en-US"/>
-        </w:rPr>
-        <w:t>dikirim</w:t>
-      </w:r>
-      <w:proofErr w:type="spellEnd"/>
-      <w:r>
-        <w:rPr>
-          <w:lang w:val="en-US"/>
-        </w:rPr>
-        <w:t xml:space="preserve"> </w:t>
-      </w:r>
-      <w:proofErr w:type="spellStart"/>
-      <w:r>
-        <w:rPr>
-          <w:lang w:val="en-US"/>
-        </w:rPr>
-        <w:t>kepada</w:t>
-      </w:r>
-      <w:proofErr w:type="spellEnd"/>
-      <w:r>
-        <w:rPr>
-          <w:lang w:val="en-US"/>
-        </w:rPr>
-        <w:t xml:space="preserve"> admin </w:t>
-      </w:r>
-      <w:proofErr w:type="spellStart"/>
-      <w:r>
-        <w:rPr>
-          <w:lang w:val="en-US"/>
-        </w:rPr>
-        <w:t>penjualan</w:t>
-      </w:r>
-      <w:proofErr w:type="spellEnd"/>
-      <w:r>
-        <w:rPr>
-          <w:lang w:val="en-US"/>
-        </w:rPr>
-        <w:t xml:space="preserve">. Salesman juga </w:t>
-      </w:r>
-      <w:proofErr w:type="spellStart"/>
-      <w:r>
-        <w:rPr>
-          <w:lang w:val="en-US"/>
-        </w:rPr>
-        <w:t>mendapat</w:t>
-      </w:r>
-      <w:proofErr w:type="spellEnd"/>
-      <w:r>
-        <w:rPr>
-          <w:lang w:val="en-US"/>
-        </w:rPr>
-        <w:t xml:space="preserve"> </w:t>
-      </w:r>
-      <w:proofErr w:type="spellStart"/>
-      <w:r>
-        <w:rPr>
-          <w:lang w:val="en-US"/>
-        </w:rPr>
-        <w:t>fitur</w:t>
-      </w:r>
-      <w:proofErr w:type="spellEnd"/>
-      <w:r>
-        <w:rPr>
-          <w:lang w:val="en-US"/>
-        </w:rPr>
-        <w:t xml:space="preserve"> </w:t>
-      </w:r>
-      <w:proofErr w:type="spellStart"/>
-      <w:r>
-        <w:rPr>
-          <w:lang w:val="en-US"/>
-        </w:rPr>
         <w:t>retur</w:t>
       </w:r>
       <w:proofErr w:type="spellEnd"/>
@@ -6627,21 +6223,7 @@
         <w:rPr>
           <w:lang w:val="en-US"/>
         </w:rPr>
-        <w:t xml:space="preserve"> </w:t>
-      </w:r>
-      <w:proofErr w:type="spellStart"/>
-      <w:r>
-        <w:rPr>
-          <w:lang w:val="en-US"/>
-        </w:rPr>
-        <w:t>untuk</w:t>
-      </w:r>
-      <w:proofErr w:type="spellEnd"/>
-      <w:r>
-        <w:rPr>
-          <w:lang w:val="en-US"/>
-        </w:rPr>
-        <w:t xml:space="preserve"> </w:t>
+        <w:t xml:space="preserve"> untuk </w:t>
       </w:r>
       <w:proofErr w:type="spellStart"/>
       <w:r>
@@ -7496,21 +7078,7 @@
         <w:rPr>
           <w:lang w:val="en-US"/>
         </w:rPr>
-        <w:t xml:space="preserve"> </w:t>
-      </w:r>
-      <w:proofErr w:type="spellStart"/>
-      <w:r>
-        <w:rPr>
-          <w:lang w:val="en-US"/>
-        </w:rPr>
-        <w:t>untuk</w:t>
-      </w:r>
-      <w:proofErr w:type="spellEnd"/>
-      <w:r>
-        <w:rPr>
-          <w:lang w:val="en-US"/>
-        </w:rPr>
-        <w:t xml:space="preserve"> </w:t>
+        <w:t xml:space="preserve"> untuk </w:t>
       </w:r>
       <w:proofErr w:type="spellStart"/>
       <w:r>
@@ -7566,21 +7134,7 @@
         <w:rPr>
           <w:lang w:val="en-US"/>
         </w:rPr>
-        <w:t xml:space="preserve"> juga </w:t>
-      </w:r>
-      <w:proofErr w:type="spellStart"/>
-      <w:r>
-        <w:rPr>
-          <w:lang w:val="en-US"/>
-        </w:rPr>
-        <w:t>dapat</w:t>
-      </w:r>
-      <w:proofErr w:type="spellEnd"/>
-      <w:r>
-        <w:rPr>
-          <w:lang w:val="en-US"/>
-        </w:rPr>
-        <w:t xml:space="preserve"> </w:t>
+        <w:t xml:space="preserve"> juga dapat </w:t>
       </w:r>
       <w:proofErr w:type="spellStart"/>
       <w:r>
@@ -7594,21 +7148,7 @@
         <w:rPr>
           <w:lang w:val="en-US"/>
         </w:rPr>
-        <w:t xml:space="preserve"> </w:t>
-      </w:r>
-      <w:proofErr w:type="spellStart"/>
-      <w:r>
-        <w:rPr>
-          <w:lang w:val="en-US"/>
-        </w:rPr>
-        <w:t>semua</w:t>
-      </w:r>
-      <w:proofErr w:type="spellEnd"/>
-      <w:r>
-        <w:rPr>
-          <w:lang w:val="en-US"/>
-        </w:rPr>
-        <w:t xml:space="preserve"> data </w:t>
+        <w:t xml:space="preserve"> semua data </w:t>
       </w:r>
       <w:proofErr w:type="spellStart"/>
       <w:r>
@@ -8051,19 +7591,11 @@
         </w:rPr>
         <w:t xml:space="preserve"> </w:t>
       </w:r>
-      <w:proofErr w:type="spellStart"/>
-      <w:r>
-        <w:rPr>
-          <w:lang w:val="en-US"/>
-        </w:rPr>
-        <w:t>untuk</w:t>
-      </w:r>
-      <w:proofErr w:type="spellEnd"/>
-      <w:r>
-        <w:rPr>
-          <w:lang w:val="en-US"/>
-        </w:rPr>
-        <w:t xml:space="preserve"> </w:t>
+      <w:r>
+        <w:rPr>
+          <w:lang w:val="en-US"/>
+        </w:rPr>
+        <w:t xml:space="preserve">untuk </w:t>
       </w:r>
       <w:proofErr w:type="spellStart"/>
       <w:r>
@@ -8133,21 +7665,7 @@
         <w:rPr>
           <w:lang w:val="en-US"/>
         </w:rPr>
-        <w:t xml:space="preserve"> </w:t>
-      </w:r>
-      <w:proofErr w:type="spellStart"/>
-      <w:r>
-        <w:rPr>
-          <w:lang w:val="en-US"/>
-        </w:rPr>
-        <w:t>dapat</w:t>
-      </w:r>
-      <w:proofErr w:type="spellEnd"/>
-      <w:r>
-        <w:rPr>
-          <w:lang w:val="en-US"/>
-        </w:rPr>
-        <w:t xml:space="preserve"> </w:t>
+        <w:t xml:space="preserve"> dapat </w:t>
       </w:r>
       <w:proofErr w:type="spellStart"/>
       <w:r>
@@ -8175,21 +7693,7 @@
         <w:rPr>
           <w:lang w:val="en-US"/>
         </w:rPr>
-        <w:t xml:space="preserve"> </w:t>
-      </w:r>
-      <w:proofErr w:type="spellStart"/>
-      <w:r>
-        <w:rPr>
-          <w:lang w:val="en-US"/>
-        </w:rPr>
-        <w:t>untuk</w:t>
-      </w:r>
-      <w:proofErr w:type="spellEnd"/>
-      <w:r>
-        <w:rPr>
-          <w:lang w:val="en-US"/>
-        </w:rPr>
-        <w:t xml:space="preserve"> </w:t>
+        <w:t xml:space="preserve"> untuk </w:t>
       </w:r>
       <w:proofErr w:type="spellStart"/>
       <w:r>
@@ -8259,21 +7763,7 @@
         <w:rPr>
           <w:lang w:val="en-US"/>
         </w:rPr>
-        <w:t xml:space="preserve"> </w:t>
-      </w:r>
-      <w:proofErr w:type="spellStart"/>
-      <w:r>
-        <w:rPr>
-          <w:lang w:val="en-US"/>
-        </w:rPr>
-        <w:t>semua</w:t>
-      </w:r>
-      <w:proofErr w:type="spellEnd"/>
-      <w:r>
-        <w:rPr>
-          <w:lang w:val="en-US"/>
-        </w:rPr>
-        <w:t xml:space="preserve"> </w:t>
+        <w:t xml:space="preserve"> semua </w:t>
       </w:r>
       <w:proofErr w:type="spellStart"/>
       <w:r>
@@ -8790,21 +8280,7 @@
         <w:rPr>
           <w:lang w:val="en-US"/>
         </w:rPr>
-        <w:t xml:space="preserve"> </w:t>
-      </w:r>
-      <w:proofErr w:type="spellStart"/>
-      <w:r>
-        <w:rPr>
-          <w:lang w:val="en-US"/>
-        </w:rPr>
-        <w:t>untuk</w:t>
-      </w:r>
-      <w:proofErr w:type="spellEnd"/>
-      <w:r>
-        <w:rPr>
-          <w:lang w:val="en-US"/>
-        </w:rPr>
-        <w:t xml:space="preserve"> </w:t>
+        <w:t xml:space="preserve"> untuk </w:t>
       </w:r>
       <w:proofErr w:type="spellStart"/>
       <w:r>
@@ -8930,21 +8406,7 @@
         <w:rPr>
           <w:lang w:val="en-US"/>
         </w:rPr>
-        <w:t xml:space="preserve">. HRD </w:t>
-      </w:r>
-      <w:proofErr w:type="spellStart"/>
-      <w:r>
-        <w:rPr>
-          <w:lang w:val="en-US"/>
-        </w:rPr>
-        <w:t>dapat</w:t>
-      </w:r>
-      <w:proofErr w:type="spellEnd"/>
-      <w:r>
-        <w:rPr>
-          <w:lang w:val="en-US"/>
-        </w:rPr>
-        <w:t xml:space="preserve"> </w:t>
+        <w:t xml:space="preserve">. HRD dapat </w:t>
       </w:r>
       <w:proofErr w:type="spellStart"/>
       <w:r>
@@ -9042,21 +8504,7 @@
         <w:rPr>
           <w:lang w:val="en-US"/>
         </w:rPr>
-        <w:t xml:space="preserve"> </w:t>
-      </w:r>
-      <w:proofErr w:type="spellStart"/>
-      <w:r>
-        <w:rPr>
-          <w:lang w:val="en-US"/>
-        </w:rPr>
-        <w:t>atau</w:t>
-      </w:r>
-      <w:proofErr w:type="spellEnd"/>
-      <w:r>
-        <w:rPr>
-          <w:lang w:val="en-US"/>
-        </w:rPr>
-        <w:t xml:space="preserve"> data </w:t>
+        <w:t xml:space="preserve"> atau data </w:t>
       </w:r>
       <w:proofErr w:type="spellStart"/>
       <w:r>
@@ -9084,21 +8532,7 @@
         <w:rPr>
           <w:lang w:val="en-US"/>
         </w:rPr>
-        <w:t xml:space="preserve"> </w:t>
-      </w:r>
-      <w:proofErr w:type="spellStart"/>
-      <w:r>
-        <w:rPr>
-          <w:lang w:val="en-US"/>
-        </w:rPr>
-        <w:t>atau</w:t>
-      </w:r>
-      <w:proofErr w:type="spellEnd"/>
-      <w:r>
-        <w:rPr>
-          <w:lang w:val="en-US"/>
-        </w:rPr>
-        <w:t xml:space="preserve"> data </w:t>
+        <w:t xml:space="preserve"> atau data </w:t>
       </w:r>
       <w:proofErr w:type="spellStart"/>
       <w:r>
@@ -9154,21 +8588,7 @@
         <w:rPr>
           <w:lang w:val="en-US"/>
         </w:rPr>
-        <w:t xml:space="preserve"> </w:t>
-      </w:r>
-      <w:proofErr w:type="spellStart"/>
-      <w:r>
-        <w:rPr>
-          <w:lang w:val="en-US"/>
-        </w:rPr>
-        <w:t>untuk</w:t>
-      </w:r>
-      <w:proofErr w:type="spellEnd"/>
-      <w:r>
-        <w:rPr>
-          <w:lang w:val="en-US"/>
-        </w:rPr>
-        <w:t xml:space="preserve"> </w:t>
+        <w:t xml:space="preserve"> untuk </w:t>
       </w:r>
       <w:proofErr w:type="spellStart"/>
       <w:r>
@@ -9182,21 +8602,7 @@
         <w:rPr>
           <w:lang w:val="en-US"/>
         </w:rPr>
-        <w:t xml:space="preserve"> </w:t>
-      </w:r>
-      <w:proofErr w:type="spellStart"/>
-      <w:r>
-        <w:rPr>
-          <w:lang w:val="en-US"/>
-        </w:rPr>
-        <w:t>atau</w:t>
-      </w:r>
-      <w:proofErr w:type="spellEnd"/>
-      <w:r>
-        <w:rPr>
-          <w:lang w:val="en-US"/>
-        </w:rPr>
-        <w:t xml:space="preserve"> </w:t>
+        <w:t xml:space="preserve"> atau </w:t>
       </w:r>
       <w:proofErr w:type="spellStart"/>
       <w:r>
@@ -9286,21 +8692,7 @@
         <w:rPr>
           <w:lang w:val="en-US"/>
         </w:rPr>
-        <w:t xml:space="preserve"> </w:t>
-      </w:r>
-      <w:proofErr w:type="spellStart"/>
-      <w:r>
-        <w:rPr>
-          <w:lang w:val="en-US"/>
-        </w:rPr>
-        <w:t>untuk</w:t>
-      </w:r>
-      <w:proofErr w:type="spellEnd"/>
-      <w:r>
-        <w:rPr>
-          <w:lang w:val="en-US"/>
-        </w:rPr>
-        <w:t xml:space="preserve"> </w:t>
+        <w:t xml:space="preserve"> untuk </w:t>
       </w:r>
       <w:proofErr w:type="spellStart"/>
       <w:r>
@@ -9328,21 +8720,7 @@
         <w:rPr>
           <w:lang w:val="en-US"/>
         </w:rPr>
-        <w:t xml:space="preserve"> </w:t>
-      </w:r>
-      <w:proofErr w:type="spellStart"/>
-      <w:r>
-        <w:rPr>
-          <w:lang w:val="en-US"/>
-        </w:rPr>
-        <w:t>untuk</w:t>
-      </w:r>
-      <w:proofErr w:type="spellEnd"/>
-      <w:r>
-        <w:rPr>
-          <w:lang w:val="en-US"/>
-        </w:rPr>
-        <w:t xml:space="preserve"> </w:t>
+        <w:t xml:space="preserve"> untuk </w:t>
       </w:r>
       <w:proofErr w:type="spellStart"/>
       <w:r>
@@ -9356,7 +8734,21 @@
         <w:rPr>
           <w:lang w:val="en-US"/>
         </w:rPr>
-        <w:t xml:space="preserve"> supervisor, supervisor, dan juga salesman sesuai dengan target yang </w:t>
+        <w:t xml:space="preserve"> supervisor, supervisor, dan juga salesman sesuai </w:t>
+      </w:r>
+      <w:proofErr w:type="spellStart"/>
+      <w:r>
+        <w:rPr>
+          <w:lang w:val="en-US"/>
+        </w:rPr>
+        <w:t>dengan</w:t>
+      </w:r>
+      <w:proofErr w:type="spellEnd"/>
+      <w:r>
+        <w:rPr>
+          <w:lang w:val="en-US"/>
+        </w:rPr>
+        <w:t xml:space="preserve"> target yang </w:t>
       </w:r>
       <w:proofErr w:type="spellStart"/>
       <w:r>
@@ -9455,21 +8847,7 @@
         <w:rPr>
           <w:lang w:val="en-US"/>
         </w:rPr>
-        <w:t xml:space="preserve"> </w:t>
-      </w:r>
-      <w:proofErr w:type="spellStart"/>
-      <w:r>
-        <w:rPr>
-          <w:lang w:val="en-US"/>
-        </w:rPr>
-        <w:t>ini</w:t>
-      </w:r>
-      <w:proofErr w:type="spellEnd"/>
-      <w:r>
-        <w:rPr>
-          <w:lang w:val="en-US"/>
-        </w:rPr>
-        <w:t xml:space="preserve"> </w:t>
+        <w:t xml:space="preserve"> ini </w:t>
       </w:r>
       <w:proofErr w:type="spellStart"/>
       <w:r>
@@ -9539,35 +8917,7 @@
         <w:rPr>
           <w:lang w:val="en-US"/>
         </w:rPr>
-        <w:t xml:space="preserve"> pada website </w:t>
-      </w:r>
-      <w:proofErr w:type="spellStart"/>
-      <w:r>
-        <w:rPr>
-          <w:lang w:val="en-US"/>
-        </w:rPr>
-        <w:t>ini</w:t>
-      </w:r>
-      <w:proofErr w:type="spellEnd"/>
-      <w:r>
-        <w:rPr>
-          <w:lang w:val="en-US"/>
-        </w:rPr>
-        <w:t xml:space="preserve">. Fitur </w:t>
-      </w:r>
-      <w:proofErr w:type="spellStart"/>
-      <w:r>
-        <w:rPr>
-          <w:lang w:val="en-US"/>
-        </w:rPr>
-        <w:t>ini</w:t>
-      </w:r>
-      <w:proofErr w:type="spellEnd"/>
-      <w:r>
-        <w:rPr>
-          <w:lang w:val="en-US"/>
-        </w:rPr>
-        <w:t xml:space="preserve"> </w:t>
+        <w:t xml:space="preserve"> pada website ini. Fitur ini </w:t>
       </w:r>
       <w:proofErr w:type="spellStart"/>
       <w:r>
@@ -9848,19 +9198,11 @@
         </w:rPr>
         <w:t xml:space="preserve"> target </w:t>
       </w:r>
-      <w:proofErr w:type="spellStart"/>
-      <w:r>
-        <w:rPr>
-          <w:lang w:val="en-US"/>
-        </w:rPr>
-        <w:t>untuk</w:t>
-      </w:r>
-      <w:proofErr w:type="spellEnd"/>
-      <w:r>
-        <w:rPr>
-          <w:lang w:val="en-US"/>
-        </w:rPr>
-        <w:t xml:space="preserve"> </w:t>
+      <w:r>
+        <w:rPr>
+          <w:lang w:val="en-US"/>
+        </w:rPr>
+        <w:t xml:space="preserve">untuk </w:t>
       </w:r>
       <w:proofErr w:type="spellStart"/>
       <w:r>
@@ -9888,21 +9230,7 @@
         <w:rPr>
           <w:lang w:val="en-US"/>
         </w:rPr>
-        <w:t xml:space="preserve"> </w:t>
-      </w:r>
-      <w:proofErr w:type="spellStart"/>
-      <w:r>
-        <w:rPr>
-          <w:lang w:val="en-US"/>
-        </w:rPr>
-        <w:t>dapat</w:t>
-      </w:r>
-      <w:proofErr w:type="spellEnd"/>
-      <w:r>
-        <w:rPr>
-          <w:lang w:val="en-US"/>
-        </w:rPr>
-        <w:t xml:space="preserve"> </w:t>
+        <w:t xml:space="preserve"> dapat </w:t>
       </w:r>
       <w:proofErr w:type="spellStart"/>
       <w:r>
@@ -10036,21 +9364,7 @@
         <w:rPr>
           <w:lang w:val="en-US"/>
         </w:rPr>
-        <w:t xml:space="preserve">Fitur </w:t>
-      </w:r>
-      <w:proofErr w:type="spellStart"/>
-      <w:r>
-        <w:rPr>
-          <w:lang w:val="en-US"/>
-        </w:rPr>
-        <w:t>ini</w:t>
-      </w:r>
-      <w:proofErr w:type="spellEnd"/>
-      <w:r>
-        <w:rPr>
-          <w:lang w:val="en-US"/>
-        </w:rPr>
-        <w:t xml:space="preserve"> </w:t>
+        <w:t xml:space="preserve">Fitur ini </w:t>
       </w:r>
       <w:proofErr w:type="spellStart"/>
       <w:r>
@@ -10078,21 +9392,7 @@
         <w:rPr>
           <w:lang w:val="en-US"/>
         </w:rPr>
-        <w:t xml:space="preserve"> supervisor </w:t>
-      </w:r>
-      <w:proofErr w:type="spellStart"/>
-      <w:r>
-        <w:rPr>
-          <w:lang w:val="en-US"/>
-        </w:rPr>
-        <w:t>untuk</w:t>
-      </w:r>
-      <w:proofErr w:type="spellEnd"/>
-      <w:r>
-        <w:rPr>
-          <w:lang w:val="en-US"/>
-        </w:rPr>
-        <w:t xml:space="preserve"> </w:t>
+        <w:t xml:space="preserve"> supervisor untuk </w:t>
       </w:r>
       <w:proofErr w:type="spellStart"/>
       <w:r>
@@ -10227,21 +9527,7 @@
         <w:rPr>
           <w:lang w:val="en-US"/>
         </w:rPr>
-        <w:t xml:space="preserve">Fitur </w:t>
-      </w:r>
-      <w:proofErr w:type="spellStart"/>
-      <w:r>
-        <w:rPr>
-          <w:lang w:val="en-US"/>
-        </w:rPr>
-        <w:t>ini</w:t>
-      </w:r>
-      <w:proofErr w:type="spellEnd"/>
-      <w:r>
-        <w:rPr>
-          <w:lang w:val="en-US"/>
-        </w:rPr>
-        <w:t xml:space="preserve"> </w:t>
+        <w:t xml:space="preserve">Fitur ini </w:t>
       </w:r>
       <w:proofErr w:type="spellStart"/>
       <w:r>
@@ -10269,21 +9555,7 @@
         <w:rPr>
           <w:lang w:val="en-US"/>
         </w:rPr>
-        <w:t xml:space="preserve"> supervisor </w:t>
-      </w:r>
-      <w:proofErr w:type="spellStart"/>
-      <w:r>
-        <w:rPr>
-          <w:lang w:val="en-US"/>
-        </w:rPr>
-        <w:t>untuk</w:t>
-      </w:r>
-      <w:proofErr w:type="spellEnd"/>
-      <w:r>
-        <w:rPr>
-          <w:lang w:val="en-US"/>
-        </w:rPr>
-        <w:t xml:space="preserve"> </w:t>
+        <w:t xml:space="preserve"> supervisor untuk </w:t>
       </w:r>
       <w:proofErr w:type="spellStart"/>
       <w:r>
@@ -10390,21 +9662,7 @@
         <w:rPr>
           <w:lang w:val="en-US"/>
         </w:rPr>
-        <w:t xml:space="preserve">Fitur </w:t>
-      </w:r>
-      <w:proofErr w:type="spellStart"/>
-      <w:r>
-        <w:rPr>
-          <w:lang w:val="en-US"/>
-        </w:rPr>
-        <w:t>ini</w:t>
-      </w:r>
-      <w:proofErr w:type="spellEnd"/>
-      <w:r>
-        <w:rPr>
-          <w:lang w:val="en-US"/>
-        </w:rPr>
-        <w:t xml:space="preserve"> </w:t>
+        <w:t xml:space="preserve">Fitur ini </w:t>
       </w:r>
       <w:proofErr w:type="spellStart"/>
       <w:r>
@@ -10432,21 +9690,7 @@
         <w:rPr>
           <w:lang w:val="en-US"/>
         </w:rPr>
-        <w:t xml:space="preserve"> supervisor </w:t>
-      </w:r>
-      <w:proofErr w:type="spellStart"/>
-      <w:r>
-        <w:rPr>
-          <w:lang w:val="en-US"/>
-        </w:rPr>
-        <w:t>untuk</w:t>
-      </w:r>
-      <w:proofErr w:type="spellEnd"/>
-      <w:r>
-        <w:rPr>
-          <w:lang w:val="en-US"/>
-        </w:rPr>
-        <w:t xml:space="preserve"> </w:t>
+        <w:t xml:space="preserve"> supervisor untuk </w:t>
       </w:r>
       <w:proofErr w:type="spellStart"/>
       <w:r>
@@ -10804,21 +10048,7 @@
         <w:rPr>
           <w:lang w:val="en-US"/>
         </w:rPr>
-        <w:t xml:space="preserve"> target </w:t>
-      </w:r>
-      <w:proofErr w:type="spellStart"/>
-      <w:r>
-        <w:rPr>
-          <w:lang w:val="en-US"/>
-        </w:rPr>
-        <w:t>untuk</w:t>
-      </w:r>
-      <w:proofErr w:type="spellEnd"/>
-      <w:r>
-        <w:rPr>
-          <w:lang w:val="en-US"/>
-        </w:rPr>
-        <w:t xml:space="preserve"> salesman </w:t>
+        <w:t xml:space="preserve"> target untuk salesman </w:t>
       </w:r>
       <w:proofErr w:type="spellStart"/>
       <w:r>
@@ -10832,21 +10062,7 @@
         <w:rPr>
           <w:lang w:val="en-US"/>
         </w:rPr>
-        <w:t xml:space="preserve"> </w:t>
-      </w:r>
-      <w:proofErr w:type="spellStart"/>
-      <w:r>
-        <w:rPr>
-          <w:lang w:val="en-US"/>
-        </w:rPr>
-        <w:t>dapat</w:t>
-      </w:r>
-      <w:proofErr w:type="spellEnd"/>
-      <w:r>
-        <w:rPr>
-          <w:lang w:val="en-US"/>
-        </w:rPr>
-        <w:t xml:space="preserve"> </w:t>
+        <w:t xml:space="preserve"> dapat </w:t>
       </w:r>
       <w:proofErr w:type="spellStart"/>
       <w:r>
@@ -10952,21 +10168,7 @@
         <w:rPr>
           <w:lang w:val="en-US"/>
         </w:rPr>
-        <w:t xml:space="preserve">Fitur </w:t>
-      </w:r>
-      <w:proofErr w:type="spellStart"/>
-      <w:r>
-        <w:rPr>
-          <w:lang w:val="en-US"/>
-        </w:rPr>
-        <w:t>ini</w:t>
-      </w:r>
-      <w:proofErr w:type="spellEnd"/>
-      <w:r>
-        <w:rPr>
-          <w:lang w:val="en-US"/>
-        </w:rPr>
-        <w:t xml:space="preserve"> </w:t>
+        <w:t xml:space="preserve">Fitur ini </w:t>
       </w:r>
       <w:proofErr w:type="spellStart"/>
       <w:r>
@@ -10980,21 +10182,7 @@
         <w:rPr>
           <w:lang w:val="en-US"/>
         </w:rPr>
-        <w:t xml:space="preserve"> oleh supervisor </w:t>
-      </w:r>
-      <w:proofErr w:type="spellStart"/>
-      <w:r>
-        <w:rPr>
-          <w:lang w:val="en-US"/>
-        </w:rPr>
-        <w:t>untuk</w:t>
-      </w:r>
-      <w:proofErr w:type="spellEnd"/>
-      <w:r>
-        <w:rPr>
-          <w:lang w:val="en-US"/>
-        </w:rPr>
-        <w:t xml:space="preserve"> </w:t>
+        <w:t xml:space="preserve"> oleh supervisor untuk </w:t>
       </w:r>
       <w:proofErr w:type="spellStart"/>
       <w:r>
@@ -11129,21 +10317,7 @@
         <w:rPr>
           <w:lang w:val="en-US"/>
         </w:rPr>
-        <w:t xml:space="preserve">Fitur </w:t>
-      </w:r>
-      <w:proofErr w:type="spellStart"/>
-      <w:r>
-        <w:rPr>
-          <w:lang w:val="en-US"/>
-        </w:rPr>
-        <w:t>ini</w:t>
-      </w:r>
-      <w:proofErr w:type="spellEnd"/>
-      <w:r>
-        <w:rPr>
-          <w:lang w:val="en-US"/>
-        </w:rPr>
-        <w:t xml:space="preserve"> </w:t>
+        <w:t xml:space="preserve">Fitur ini </w:t>
       </w:r>
       <w:proofErr w:type="spellStart"/>
       <w:r>
@@ -11157,21 +10331,7 @@
         <w:rPr>
           <w:lang w:val="en-US"/>
         </w:rPr>
-        <w:t xml:space="preserve"> oleh supervisor </w:t>
-      </w:r>
-      <w:proofErr w:type="spellStart"/>
-      <w:r>
-        <w:rPr>
-          <w:lang w:val="en-US"/>
-        </w:rPr>
-        <w:t>untuk</w:t>
-      </w:r>
-      <w:proofErr w:type="spellEnd"/>
-      <w:r>
-        <w:rPr>
-          <w:lang w:val="en-US"/>
-        </w:rPr>
-        <w:t xml:space="preserve"> </w:t>
+        <w:t xml:space="preserve"> oleh supervisor untuk </w:t>
       </w:r>
       <w:proofErr w:type="spellStart"/>
       <w:r>
@@ -11311,21 +10471,7 @@
         <w:rPr>
           <w:lang w:val="en-US"/>
         </w:rPr>
-        <w:t xml:space="preserve"> </w:t>
-      </w:r>
-      <w:proofErr w:type="spellStart"/>
-      <w:r>
-        <w:rPr>
-          <w:lang w:val="en-US"/>
-        </w:rPr>
-        <w:t>untuk</w:t>
-      </w:r>
-      <w:proofErr w:type="spellEnd"/>
-      <w:r>
-        <w:rPr>
-          <w:lang w:val="en-US"/>
-        </w:rPr>
-        <w:t xml:space="preserve"> salesman.</w:t>
+        <w:t xml:space="preserve"> untuk salesman.</w:t>
       </w:r>
     </w:p>
     <w:p>
@@ -11362,21 +10508,7 @@
         <w:rPr>
           <w:lang w:val="en-US"/>
         </w:rPr>
-        <w:t xml:space="preserve">Fitur </w:t>
-      </w:r>
-      <w:proofErr w:type="spellStart"/>
-      <w:r>
-        <w:rPr>
-          <w:lang w:val="en-US"/>
-        </w:rPr>
-        <w:t>ini</w:t>
-      </w:r>
-      <w:proofErr w:type="spellEnd"/>
-      <w:r>
-        <w:rPr>
-          <w:lang w:val="en-US"/>
-        </w:rPr>
-        <w:t xml:space="preserve"> </w:t>
+        <w:t xml:space="preserve">Fitur ini </w:t>
       </w:r>
       <w:proofErr w:type="spellStart"/>
       <w:r>
@@ -11390,21 +10522,7 @@
         <w:rPr>
           <w:lang w:val="en-US"/>
         </w:rPr>
-        <w:t xml:space="preserve"> oleh supervisor </w:t>
-      </w:r>
-      <w:proofErr w:type="spellStart"/>
-      <w:r>
-        <w:rPr>
-          <w:lang w:val="en-US"/>
-        </w:rPr>
-        <w:t>untuk</w:t>
-      </w:r>
-      <w:proofErr w:type="spellEnd"/>
-      <w:r>
-        <w:rPr>
-          <w:lang w:val="en-US"/>
-        </w:rPr>
-        <w:t xml:space="preserve"> </w:t>
+        <w:t xml:space="preserve"> oleh supervisor untuk </w:t>
       </w:r>
       <w:proofErr w:type="spellStart"/>
       <w:r>
@@ -11628,21 +10746,7 @@
         <w:rPr>
           <w:lang w:val="en-US"/>
         </w:rPr>
-        <w:t xml:space="preserve"> </w:t>
-      </w:r>
-      <w:proofErr w:type="spellStart"/>
-      <w:r>
-        <w:rPr>
-          <w:lang w:val="en-US"/>
-        </w:rPr>
-        <w:t>langsung</w:t>
-      </w:r>
-      <w:proofErr w:type="spellEnd"/>
-      <w:r>
-        <w:rPr>
-          <w:lang w:val="en-US"/>
-        </w:rPr>
-        <w:t xml:space="preserve"> </w:t>
+        <w:t xml:space="preserve"> langsung </w:t>
       </w:r>
       <w:proofErr w:type="spellStart"/>
       <w:r>
@@ -11880,21 +10984,7 @@
         <w:rPr>
           <w:lang w:val="en-US"/>
         </w:rPr>
-        <w:t xml:space="preserve"> </w:t>
-      </w:r>
-      <w:proofErr w:type="spellStart"/>
-      <w:r>
-        <w:rPr>
-          <w:lang w:val="en-US"/>
-        </w:rPr>
-        <w:t>ini</w:t>
-      </w:r>
-      <w:proofErr w:type="spellEnd"/>
-      <w:r>
-        <w:rPr>
-          <w:lang w:val="en-US"/>
-        </w:rPr>
-        <w:t xml:space="preserve"> </w:t>
+        <w:t xml:space="preserve"> ini </w:t>
       </w:r>
       <w:proofErr w:type="spellStart"/>
       <w:r>
@@ -11908,21 +10998,7 @@
         <w:rPr>
           <w:lang w:val="en-US"/>
         </w:rPr>
-        <w:t xml:space="preserve"> </w:t>
-      </w:r>
-      <w:proofErr w:type="spellStart"/>
-      <w:r>
-        <w:rPr>
-          <w:lang w:val="en-US"/>
-        </w:rPr>
-        <w:t>untuk</w:t>
-      </w:r>
-      <w:proofErr w:type="spellEnd"/>
-      <w:r>
-        <w:rPr>
-          <w:lang w:val="en-US"/>
-        </w:rPr>
-        <w:t xml:space="preserve"> </w:t>
+        <w:t xml:space="preserve"> untuk </w:t>
       </w:r>
       <w:proofErr w:type="spellStart"/>
       <w:r>
@@ -12020,21 +11096,7 @@
         <w:rPr>
           <w:lang w:val="en-US"/>
         </w:rPr>
-        <w:t xml:space="preserve"> di-submit </w:t>
-      </w:r>
-      <w:proofErr w:type="spellStart"/>
-      <w:r>
-        <w:rPr>
-          <w:lang w:val="en-US"/>
-        </w:rPr>
-        <w:t>untuk</w:t>
-      </w:r>
-      <w:proofErr w:type="spellEnd"/>
-      <w:r>
-        <w:rPr>
-          <w:lang w:val="en-US"/>
-        </w:rPr>
-        <w:t xml:space="preserve"> </w:t>
+        <w:t xml:space="preserve"> di-submit untuk </w:t>
       </w:r>
       <w:proofErr w:type="spellStart"/>
       <w:r>
@@ -12076,21 +11138,7 @@
         <w:rPr>
           <w:lang w:val="en-US"/>
         </w:rPr>
-        <w:t xml:space="preserve"> juga </w:t>
-      </w:r>
-      <w:proofErr w:type="spellStart"/>
-      <w:r>
-        <w:rPr>
-          <w:lang w:val="en-US"/>
-        </w:rPr>
-        <w:t>dapat</w:t>
-      </w:r>
-      <w:proofErr w:type="spellEnd"/>
-      <w:r>
-        <w:rPr>
-          <w:lang w:val="en-US"/>
-        </w:rPr>
-        <w:t xml:space="preserve"> </w:t>
+        <w:t xml:space="preserve"> juga dapat </w:t>
       </w:r>
       <w:proofErr w:type="spellStart"/>
       <w:r>
@@ -12202,21 +11250,7 @@
         <w:rPr>
           <w:lang w:val="en-US"/>
         </w:rPr>
-        <w:t xml:space="preserve"> belum di submit. Salesman juga </w:t>
-      </w:r>
-      <w:proofErr w:type="spellStart"/>
-      <w:r>
-        <w:rPr>
-          <w:lang w:val="en-US"/>
-        </w:rPr>
-        <w:t>dapat</w:t>
-      </w:r>
-      <w:proofErr w:type="spellEnd"/>
-      <w:r>
-        <w:rPr>
-          <w:lang w:val="en-US"/>
-        </w:rPr>
-        <w:t xml:space="preserve"> </w:t>
+        <w:t xml:space="preserve"> belum di submit. Salesman juga dapat </w:t>
       </w:r>
       <w:proofErr w:type="spellStart"/>
       <w:r>
@@ -12356,21 +11390,7 @@
         <w:rPr>
           <w:lang w:val="en-US"/>
         </w:rPr>
-        <w:t xml:space="preserve"> </w:t>
-      </w:r>
-      <w:proofErr w:type="spellStart"/>
-      <w:r>
-        <w:rPr>
-          <w:lang w:val="en-US"/>
-        </w:rPr>
-        <w:t>atau</w:t>
-      </w:r>
-      <w:proofErr w:type="spellEnd"/>
-      <w:r>
-        <w:rPr>
-          <w:lang w:val="en-US"/>
-        </w:rPr>
-        <w:t xml:space="preserve"> uang.</w:t>
+        <w:t xml:space="preserve"> atau uang.</w:t>
       </w:r>
     </w:p>
     <w:p>
@@ -12420,21 +11440,7 @@
         <w:rPr>
           <w:lang w:val="en-US"/>
         </w:rPr>
-        <w:t xml:space="preserve">Fitur </w:t>
-      </w:r>
-      <w:proofErr w:type="spellStart"/>
-      <w:r>
-        <w:rPr>
-          <w:lang w:val="en-US"/>
-        </w:rPr>
-        <w:t>ini</w:t>
-      </w:r>
-      <w:proofErr w:type="spellEnd"/>
-      <w:r>
-        <w:rPr>
-          <w:lang w:val="en-US"/>
-        </w:rPr>
-        <w:t xml:space="preserve"> </w:t>
+        <w:t xml:space="preserve">Fitur ini </w:t>
       </w:r>
       <w:proofErr w:type="spellStart"/>
       <w:r>
@@ -12448,21 +11454,7 @@
         <w:rPr>
           <w:lang w:val="en-US"/>
         </w:rPr>
-        <w:t xml:space="preserve"> oleh salesman </w:t>
-      </w:r>
-      <w:proofErr w:type="spellStart"/>
-      <w:r>
-        <w:rPr>
-          <w:lang w:val="en-US"/>
-        </w:rPr>
-        <w:t>untuk</w:t>
-      </w:r>
-      <w:proofErr w:type="spellEnd"/>
-      <w:r>
-        <w:rPr>
-          <w:lang w:val="en-US"/>
-        </w:rPr>
-        <w:t xml:space="preserve"> </w:t>
+        <w:t xml:space="preserve"> oleh salesman untuk </w:t>
       </w:r>
       <w:proofErr w:type="spellStart"/>
       <w:r>
@@ -12597,21 +11589,7 @@
         <w:rPr>
           <w:lang w:val="en-US"/>
         </w:rPr>
-        <w:t xml:space="preserve">Fitur </w:t>
-      </w:r>
-      <w:proofErr w:type="spellStart"/>
-      <w:r>
-        <w:rPr>
-          <w:lang w:val="en-US"/>
-        </w:rPr>
-        <w:t>ini</w:t>
-      </w:r>
-      <w:proofErr w:type="spellEnd"/>
-      <w:r>
-        <w:rPr>
-          <w:lang w:val="en-US"/>
-        </w:rPr>
-        <w:t xml:space="preserve"> </w:t>
+        <w:t xml:space="preserve">Fitur ini </w:t>
       </w:r>
       <w:proofErr w:type="spellStart"/>
       <w:r>
@@ -12625,21 +11603,7 @@
         <w:rPr>
           <w:lang w:val="en-US"/>
         </w:rPr>
-        <w:t xml:space="preserve"> oleh salesman </w:t>
-      </w:r>
-      <w:proofErr w:type="spellStart"/>
-      <w:r>
-        <w:rPr>
-          <w:lang w:val="en-US"/>
-        </w:rPr>
-        <w:t>untuk</w:t>
-      </w:r>
-      <w:proofErr w:type="spellEnd"/>
-      <w:r>
-        <w:rPr>
-          <w:lang w:val="en-US"/>
-        </w:rPr>
-        <w:t xml:space="preserve"> </w:t>
+        <w:t xml:space="preserve"> oleh salesman untuk </w:t>
       </w:r>
       <w:proofErr w:type="spellStart"/>
       <w:r>
@@ -12751,8 +11715,16 @@
         <w:rPr>
           <w:lang w:val="en-US"/>
         </w:rPr>
-        <w:t xml:space="preserve"> Barang</w:t>
-      </w:r>
+        <w:t xml:space="preserve"> </w:t>
+      </w:r>
+      <w:proofErr w:type="spellStart"/>
+      <w:r>
+        <w:rPr>
+          <w:lang w:val="en-US"/>
+        </w:rPr>
+        <w:t>Barang</w:t>
+      </w:r>
+      <w:proofErr w:type="spellEnd"/>
     </w:p>
     <w:p>
       <w:pPr>
@@ -12768,21 +11740,7 @@
         <w:rPr>
           <w:lang w:val="en-US"/>
         </w:rPr>
-        <w:t xml:space="preserve">Fitur </w:t>
-      </w:r>
-      <w:proofErr w:type="spellStart"/>
-      <w:r>
-        <w:rPr>
-          <w:lang w:val="en-US"/>
-        </w:rPr>
-        <w:t>ini</w:t>
-      </w:r>
-      <w:proofErr w:type="spellEnd"/>
-      <w:r>
-        <w:rPr>
-          <w:lang w:val="en-US"/>
-        </w:rPr>
-        <w:t xml:space="preserve"> </w:t>
+        <w:t xml:space="preserve">Fitur ini </w:t>
       </w:r>
       <w:proofErr w:type="spellStart"/>
       <w:r>
@@ -12796,21 +11754,7 @@
         <w:rPr>
           <w:lang w:val="en-US"/>
         </w:rPr>
-        <w:t xml:space="preserve"> oleh salesman </w:t>
-      </w:r>
-      <w:proofErr w:type="spellStart"/>
-      <w:r>
-        <w:rPr>
-          <w:lang w:val="en-US"/>
-        </w:rPr>
-        <w:t>untuk</w:t>
-      </w:r>
-      <w:proofErr w:type="spellEnd"/>
-      <w:r>
-        <w:rPr>
-          <w:lang w:val="en-US"/>
-        </w:rPr>
-        <w:t xml:space="preserve"> </w:t>
+        <w:t xml:space="preserve"> oleh salesman untuk </w:t>
       </w:r>
       <w:proofErr w:type="spellStart"/>
       <w:r>
@@ -12950,21 +11894,7 @@
         <w:rPr>
           <w:lang w:val="en-US"/>
         </w:rPr>
-        <w:t xml:space="preserve"> </w:t>
-      </w:r>
-      <w:proofErr w:type="spellStart"/>
-      <w:r>
-        <w:rPr>
-          <w:lang w:val="en-US"/>
-        </w:rPr>
-        <w:t>atau</w:t>
-      </w:r>
-      <w:proofErr w:type="spellEnd"/>
-      <w:r>
-        <w:rPr>
-          <w:lang w:val="en-US"/>
-        </w:rPr>
-        <w:t xml:space="preserve"> </w:t>
+        <w:t xml:space="preserve"> atau </w:t>
       </w:r>
       <w:proofErr w:type="spellStart"/>
       <w:r>
@@ -13037,21 +11967,7 @@
         <w:rPr>
           <w:lang w:val="en-US"/>
         </w:rPr>
-        <w:t xml:space="preserve">Fitur </w:t>
-      </w:r>
-      <w:proofErr w:type="spellStart"/>
-      <w:r>
-        <w:rPr>
-          <w:lang w:val="en-US"/>
-        </w:rPr>
-        <w:t>ini</w:t>
-      </w:r>
-      <w:proofErr w:type="spellEnd"/>
-      <w:r>
-        <w:rPr>
-          <w:lang w:val="en-US"/>
-        </w:rPr>
-        <w:t xml:space="preserve"> </w:t>
+        <w:t xml:space="preserve">Fitur ini </w:t>
       </w:r>
       <w:proofErr w:type="spellStart"/>
       <w:r>
@@ -13065,21 +11981,7 @@
         <w:rPr>
           <w:lang w:val="en-US"/>
         </w:rPr>
-        <w:t xml:space="preserve"> oleh salesman </w:t>
-      </w:r>
-      <w:proofErr w:type="spellStart"/>
-      <w:r>
-        <w:rPr>
-          <w:lang w:val="en-US"/>
-        </w:rPr>
-        <w:t>untuk</w:t>
-      </w:r>
-      <w:proofErr w:type="spellEnd"/>
-      <w:r>
-        <w:rPr>
-          <w:lang w:val="en-US"/>
-        </w:rPr>
-        <w:t xml:space="preserve"> </w:t>
+        <w:t xml:space="preserve"> oleh salesman untuk </w:t>
       </w:r>
       <w:proofErr w:type="spellStart"/>
       <w:r>
@@ -13318,21 +12220,7 @@
         <w:rPr>
           <w:lang w:val="en-US"/>
         </w:rPr>
-        <w:t xml:space="preserve"> </w:t>
-      </w:r>
-      <w:proofErr w:type="spellStart"/>
-      <w:r>
-        <w:rPr>
-          <w:lang w:val="en-US"/>
-        </w:rPr>
-        <w:t>ini</w:t>
-      </w:r>
-      <w:proofErr w:type="spellEnd"/>
-      <w:r>
-        <w:rPr>
-          <w:lang w:val="en-US"/>
-        </w:rPr>
-        <w:t xml:space="preserve"> </w:t>
+        <w:t xml:space="preserve"> ini </w:t>
       </w:r>
       <w:proofErr w:type="spellStart"/>
       <w:r>
@@ -13374,21 +12262,7 @@
         <w:rPr>
           <w:lang w:val="en-US"/>
         </w:rPr>
-        <w:t xml:space="preserve"> </w:t>
-      </w:r>
-      <w:proofErr w:type="spellStart"/>
-      <w:r>
-        <w:rPr>
-          <w:lang w:val="en-US"/>
-        </w:rPr>
-        <w:t>ke</w:t>
-      </w:r>
-      <w:proofErr w:type="spellEnd"/>
-      <w:r>
-        <w:rPr>
-          <w:lang w:val="en-US"/>
-        </w:rPr>
-        <w:t xml:space="preserve"> </w:t>
+        <w:t xml:space="preserve"> ke </w:t>
       </w:r>
       <w:proofErr w:type="spellStart"/>
       <w:r>
@@ -13444,21 +12318,7 @@
         <w:rPr>
           <w:lang w:val="en-US"/>
         </w:rPr>
-        <w:t xml:space="preserve"> di submit </w:t>
-      </w:r>
-      <w:proofErr w:type="spellStart"/>
-      <w:r>
-        <w:rPr>
-          <w:lang w:val="en-US"/>
-        </w:rPr>
-        <w:t>untuk</w:t>
-      </w:r>
-      <w:proofErr w:type="spellEnd"/>
-      <w:r>
-        <w:rPr>
-          <w:lang w:val="en-US"/>
-        </w:rPr>
-        <w:t xml:space="preserve"> </w:t>
+        <w:t xml:space="preserve"> di submit untuk </w:t>
       </w:r>
       <w:proofErr w:type="spellStart"/>
       <w:r>
@@ -13553,21 +12413,7 @@
         <w:rPr>
           <w:lang w:val="en-US"/>
         </w:rPr>
-        <w:t xml:space="preserve">Fitur </w:t>
-      </w:r>
-      <w:proofErr w:type="spellStart"/>
-      <w:r>
-        <w:rPr>
-          <w:lang w:val="en-US"/>
-        </w:rPr>
-        <w:t>ini</w:t>
-      </w:r>
-      <w:proofErr w:type="spellEnd"/>
-      <w:r>
-        <w:rPr>
-          <w:lang w:val="en-US"/>
-        </w:rPr>
-        <w:t xml:space="preserve"> </w:t>
+        <w:t xml:space="preserve">Fitur ini </w:t>
       </w:r>
       <w:proofErr w:type="spellStart"/>
       <w:r>
@@ -13581,21 +12427,7 @@
         <w:rPr>
           <w:lang w:val="en-US"/>
         </w:rPr>
-        <w:t xml:space="preserve"> oleh salesman </w:t>
-      </w:r>
-      <w:proofErr w:type="spellStart"/>
-      <w:r>
-        <w:rPr>
-          <w:lang w:val="en-US"/>
-        </w:rPr>
-        <w:t>untuk</w:t>
-      </w:r>
-      <w:proofErr w:type="spellEnd"/>
-      <w:r>
-        <w:rPr>
-          <w:lang w:val="en-US"/>
-        </w:rPr>
-        <w:t xml:space="preserve"> </w:t>
+        <w:t xml:space="preserve"> oleh salesman untuk </w:t>
       </w:r>
       <w:proofErr w:type="spellStart"/>
       <w:r>
@@ -13651,21 +12483,7 @@
         <w:rPr>
           <w:lang w:val="en-US"/>
         </w:rPr>
-        <w:t xml:space="preserve"> dan </w:t>
-      </w:r>
-      <w:proofErr w:type="spellStart"/>
-      <w:r>
-        <w:rPr>
-          <w:lang w:val="en-US"/>
-        </w:rPr>
-        <w:t>dapat</w:t>
-      </w:r>
-      <w:proofErr w:type="spellEnd"/>
-      <w:r>
-        <w:rPr>
-          <w:lang w:val="en-US"/>
-        </w:rPr>
-        <w:t xml:space="preserve"> </w:t>
+        <w:t xml:space="preserve"> dan dapat </w:t>
       </w:r>
       <w:proofErr w:type="spellStart"/>
       <w:r>
@@ -13679,21 +12497,7 @@
         <w:rPr>
           <w:lang w:val="en-US"/>
         </w:rPr>
-        <w:t xml:space="preserve"> </w:t>
-      </w:r>
-      <w:proofErr w:type="spellStart"/>
-      <w:r>
-        <w:rPr>
-          <w:lang w:val="en-US"/>
-        </w:rPr>
-        <w:t>untuk</w:t>
-      </w:r>
-      <w:proofErr w:type="spellEnd"/>
-      <w:r>
-        <w:rPr>
-          <w:lang w:val="en-US"/>
-        </w:rPr>
-        <w:t xml:space="preserve"> </w:t>
+        <w:t xml:space="preserve"> untuk </w:t>
       </w:r>
       <w:proofErr w:type="spellStart"/>
       <w:r>
@@ -13735,21 +12539,35 @@
         <w:rPr>
           <w:lang w:val="en-US"/>
         </w:rPr>
-        <w:t xml:space="preserve"> oleh konsumen sebelum di submit </w:t>
-      </w:r>
-      <w:proofErr w:type="spellStart"/>
-      <w:r>
-        <w:rPr>
-          <w:lang w:val="en-US"/>
-        </w:rPr>
-        <w:t>untuk</w:t>
-      </w:r>
-      <w:proofErr w:type="spellEnd"/>
-      <w:r>
-        <w:rPr>
-          <w:lang w:val="en-US"/>
-        </w:rPr>
-        <w:t xml:space="preserve"> </w:t>
+        <w:t xml:space="preserve"> oleh </w:t>
+      </w:r>
+      <w:proofErr w:type="spellStart"/>
+      <w:r>
+        <w:rPr>
+          <w:lang w:val="en-US"/>
+        </w:rPr>
+        <w:t>konsumen</w:t>
+      </w:r>
+      <w:proofErr w:type="spellEnd"/>
+      <w:r>
+        <w:rPr>
+          <w:lang w:val="en-US"/>
+        </w:rPr>
+        <w:t xml:space="preserve"> </w:t>
+      </w:r>
+      <w:proofErr w:type="spellStart"/>
+      <w:r>
+        <w:rPr>
+          <w:lang w:val="en-US"/>
+        </w:rPr>
+        <w:t>sebelum</w:t>
+      </w:r>
+      <w:proofErr w:type="spellEnd"/>
+      <w:r>
+        <w:rPr>
+          <w:lang w:val="en-US"/>
+        </w:rPr>
+        <w:t xml:space="preserve"> di submit untuk </w:t>
       </w:r>
       <w:proofErr w:type="spellStart"/>
       <w:r>
@@ -13824,21 +12642,7 @@
         <w:rPr>
           <w:lang w:val="en-US"/>
         </w:rPr>
-        <w:t xml:space="preserve">Fitur </w:t>
-      </w:r>
-      <w:proofErr w:type="spellStart"/>
-      <w:r>
-        <w:rPr>
-          <w:lang w:val="en-US"/>
-        </w:rPr>
-        <w:t>ini</w:t>
-      </w:r>
-      <w:proofErr w:type="spellEnd"/>
-      <w:r>
-        <w:rPr>
-          <w:lang w:val="en-US"/>
-        </w:rPr>
-        <w:t xml:space="preserve"> </w:t>
+        <w:t xml:space="preserve">Fitur ini </w:t>
       </w:r>
       <w:proofErr w:type="spellStart"/>
       <w:r>
@@ -13852,21 +12656,7 @@
         <w:rPr>
           <w:lang w:val="en-US"/>
         </w:rPr>
-        <w:t xml:space="preserve"> oleh salesman </w:t>
-      </w:r>
-      <w:proofErr w:type="spellStart"/>
-      <w:r>
-        <w:rPr>
-          <w:lang w:val="en-US"/>
-        </w:rPr>
-        <w:t>untuk</w:t>
-      </w:r>
-      <w:proofErr w:type="spellEnd"/>
-      <w:r>
-        <w:rPr>
-          <w:lang w:val="en-US"/>
-        </w:rPr>
-        <w:t xml:space="preserve"> </w:t>
+        <w:t xml:space="preserve"> oleh salesman untuk </w:t>
       </w:r>
       <w:proofErr w:type="spellStart"/>
       <w:r>
@@ -14006,21 +12796,7 @@
         <w:rPr>
           <w:lang w:val="en-US"/>
         </w:rPr>
-        <w:t xml:space="preserve"> </w:t>
-      </w:r>
-      <w:proofErr w:type="spellStart"/>
-      <w:r>
-        <w:rPr>
-          <w:lang w:val="en-US"/>
-        </w:rPr>
-        <w:t>atau</w:t>
-      </w:r>
-      <w:proofErr w:type="spellEnd"/>
-      <w:r>
-        <w:rPr>
-          <w:lang w:val="en-US"/>
-        </w:rPr>
-        <w:t xml:space="preserve"> </w:t>
+        <w:t xml:space="preserve"> atau </w:t>
       </w:r>
       <w:proofErr w:type="spellStart"/>
       <w:r>
@@ -14198,21 +12974,7 @@
         <w:rPr>
           <w:lang w:val="en-US"/>
         </w:rPr>
-        <w:t xml:space="preserve"> </w:t>
-      </w:r>
-      <w:proofErr w:type="spellStart"/>
-      <w:r>
-        <w:rPr>
-          <w:lang w:val="en-US"/>
-        </w:rPr>
-        <w:t>untuk</w:t>
-      </w:r>
-      <w:proofErr w:type="spellEnd"/>
-      <w:r>
-        <w:rPr>
-          <w:lang w:val="en-US"/>
-        </w:rPr>
-        <w:t xml:space="preserve"> </w:t>
+        <w:t xml:space="preserve"> untuk </w:t>
       </w:r>
       <w:proofErr w:type="spellStart"/>
       <w:r>
@@ -14366,21 +13128,7 @@
         <w:rPr>
           <w:lang w:val="en-US"/>
         </w:rPr>
-        <w:t xml:space="preserve"> </w:t>
-      </w:r>
-      <w:proofErr w:type="spellStart"/>
-      <w:r>
-        <w:rPr>
-          <w:lang w:val="en-US"/>
-        </w:rPr>
-        <w:t>untuk</w:t>
-      </w:r>
-      <w:proofErr w:type="spellEnd"/>
-      <w:r>
-        <w:rPr>
-          <w:lang w:val="en-US"/>
-        </w:rPr>
-        <w:t xml:space="preserve"> </w:t>
+        <w:t xml:space="preserve"> untuk </w:t>
       </w:r>
       <w:proofErr w:type="spellStart"/>
       <w:r>
@@ -14394,21 +13142,7 @@
         <w:rPr>
           <w:lang w:val="en-US"/>
         </w:rPr>
-        <w:t xml:space="preserve"> pada konsumen. Admin juga </w:t>
-      </w:r>
-      <w:proofErr w:type="spellStart"/>
-      <w:r>
-        <w:rPr>
-          <w:lang w:val="en-US"/>
-        </w:rPr>
-        <w:t>dapat</w:t>
-      </w:r>
-      <w:proofErr w:type="spellEnd"/>
-      <w:r>
-        <w:rPr>
-          <w:lang w:val="en-US"/>
-        </w:rPr>
-        <w:t xml:space="preserve"> </w:t>
+        <w:t xml:space="preserve"> pada konsumen. Admin juga dapat </w:t>
       </w:r>
       <w:proofErr w:type="spellStart"/>
       <w:r>
@@ -14436,21 +13170,7 @@
         <w:rPr>
           <w:lang w:val="en-US"/>
         </w:rPr>
-        <w:t xml:space="preserve"> </w:t>
-      </w:r>
-      <w:proofErr w:type="spellStart"/>
-      <w:r>
-        <w:rPr>
-          <w:lang w:val="en-US"/>
-        </w:rPr>
-        <w:t>semua</w:t>
-      </w:r>
-      <w:proofErr w:type="spellEnd"/>
-      <w:r>
-        <w:rPr>
-          <w:lang w:val="en-US"/>
-        </w:rPr>
-        <w:t xml:space="preserve"> </w:t>
+        <w:t xml:space="preserve"> semua </w:t>
       </w:r>
       <w:proofErr w:type="spellStart"/>
       <w:r>
@@ -14626,21 +13346,7 @@
         <w:rPr>
           <w:lang w:val="en-US"/>
         </w:rPr>
-        <w:t xml:space="preserve">Fitur </w:t>
-      </w:r>
-      <w:proofErr w:type="spellStart"/>
-      <w:r>
-        <w:rPr>
-          <w:lang w:val="en-US"/>
-        </w:rPr>
-        <w:t>ini</w:t>
-      </w:r>
-      <w:proofErr w:type="spellEnd"/>
-      <w:r>
-        <w:rPr>
-          <w:lang w:val="en-US"/>
-        </w:rPr>
-        <w:t xml:space="preserve"> </w:t>
+        <w:t xml:space="preserve">Fitur ini </w:t>
       </w:r>
       <w:proofErr w:type="spellStart"/>
       <w:r>
@@ -14668,21 +13374,7 @@
         <w:rPr>
           <w:lang w:val="en-US"/>
         </w:rPr>
-        <w:t xml:space="preserve"> </w:t>
-      </w:r>
-      <w:proofErr w:type="spellStart"/>
-      <w:r>
-        <w:rPr>
-          <w:lang w:val="en-US"/>
-        </w:rPr>
-        <w:t>untuk</w:t>
-      </w:r>
-      <w:proofErr w:type="spellEnd"/>
-      <w:r>
-        <w:rPr>
-          <w:lang w:val="en-US"/>
-        </w:rPr>
-        <w:t xml:space="preserve"> </w:t>
+        <w:t xml:space="preserve"> untuk </w:t>
       </w:r>
       <w:proofErr w:type="spellStart"/>
       <w:r>
@@ -14766,7 +13458,21 @@
         <w:rPr>
           <w:lang w:val="en-US"/>
         </w:rPr>
-        <w:t xml:space="preserve"> oleh salesman dengan konsumen. </w:t>
+        <w:t xml:space="preserve"> oleh salesman </w:t>
+      </w:r>
+      <w:proofErr w:type="spellStart"/>
+      <w:r>
+        <w:rPr>
+          <w:lang w:val="en-US"/>
+        </w:rPr>
+        <w:t>dengan</w:t>
+      </w:r>
+      <w:proofErr w:type="spellEnd"/>
+      <w:r>
+        <w:rPr>
+          <w:lang w:val="en-US"/>
+        </w:rPr>
+        <w:t xml:space="preserve"> konsumen. </w:t>
       </w:r>
     </w:p>
     <w:p>
@@ -14819,21 +13525,7 @@
         <w:rPr>
           <w:lang w:val="en-US"/>
         </w:rPr>
-        <w:t xml:space="preserve">Fitur </w:t>
-      </w:r>
-      <w:proofErr w:type="spellStart"/>
-      <w:r>
-        <w:rPr>
-          <w:lang w:val="en-US"/>
-        </w:rPr>
-        <w:t>ini</w:t>
-      </w:r>
-      <w:proofErr w:type="spellEnd"/>
-      <w:r>
-        <w:rPr>
-          <w:lang w:val="en-US"/>
-        </w:rPr>
-        <w:t xml:space="preserve"> </w:t>
+        <w:t xml:space="preserve">Fitur ini </w:t>
       </w:r>
       <w:proofErr w:type="spellStart"/>
       <w:r>
@@ -14861,21 +13553,7 @@
         <w:rPr>
           <w:lang w:val="en-US"/>
         </w:rPr>
-        <w:t xml:space="preserve"> </w:t>
-      </w:r>
-      <w:proofErr w:type="spellStart"/>
-      <w:r>
-        <w:rPr>
-          <w:lang w:val="en-US"/>
-        </w:rPr>
-        <w:t>untuk</w:t>
-      </w:r>
-      <w:proofErr w:type="spellEnd"/>
-      <w:r>
-        <w:rPr>
-          <w:lang w:val="en-US"/>
-        </w:rPr>
-        <w:t xml:space="preserve"> </w:t>
+        <w:t xml:space="preserve"> untuk </w:t>
       </w:r>
       <w:proofErr w:type="spellStart"/>
       <w:r>
@@ -15088,21 +13766,7 @@
         <w:rPr>
           <w:lang w:val="en-US"/>
         </w:rPr>
-        <w:t xml:space="preserve">Fitur </w:t>
-      </w:r>
-      <w:proofErr w:type="spellStart"/>
-      <w:r>
-        <w:rPr>
-          <w:lang w:val="en-US"/>
-        </w:rPr>
-        <w:t>ini</w:t>
-      </w:r>
-      <w:proofErr w:type="spellEnd"/>
-      <w:r>
-        <w:rPr>
-          <w:lang w:val="en-US"/>
-        </w:rPr>
-        <w:t xml:space="preserve"> </w:t>
+        <w:t xml:space="preserve">Fitur ini </w:t>
       </w:r>
       <w:proofErr w:type="spellStart"/>
       <w:r>
@@ -15130,21 +13794,7 @@
         <w:rPr>
           <w:lang w:val="en-US"/>
         </w:rPr>
-        <w:t xml:space="preserve"> </w:t>
-      </w:r>
-      <w:proofErr w:type="spellStart"/>
-      <w:r>
-        <w:rPr>
-          <w:lang w:val="en-US"/>
-        </w:rPr>
-        <w:t>untuk</w:t>
-      </w:r>
-      <w:proofErr w:type="spellEnd"/>
-      <w:r>
-        <w:rPr>
-          <w:lang w:val="en-US"/>
-        </w:rPr>
-        <w:t xml:space="preserve"> </w:t>
+        <w:t xml:space="preserve"> untuk </w:t>
       </w:r>
       <w:proofErr w:type="spellStart"/>
       <w:r>
@@ -15214,21 +13864,7 @@
         <w:rPr>
           <w:lang w:val="en-US"/>
         </w:rPr>
-        <w:t xml:space="preserve"> </w:t>
-      </w:r>
-      <w:proofErr w:type="spellStart"/>
-      <w:r>
-        <w:rPr>
-          <w:lang w:val="en-US"/>
-        </w:rPr>
-        <w:t>untuk</w:t>
-      </w:r>
-      <w:proofErr w:type="spellEnd"/>
-      <w:r>
-        <w:rPr>
-          <w:lang w:val="en-US"/>
-        </w:rPr>
-        <w:t xml:space="preserve"> </w:t>
+        <w:t xml:space="preserve"> untuk </w:t>
       </w:r>
       <w:proofErr w:type="spellStart"/>
       <w:r>
@@ -15450,21 +14086,7 @@
         <w:rPr>
           <w:lang w:val="en-US"/>
         </w:rPr>
-        <w:t xml:space="preserve"> </w:t>
-      </w:r>
-      <w:proofErr w:type="spellStart"/>
-      <w:r>
-        <w:rPr>
-          <w:lang w:val="en-US"/>
-        </w:rPr>
-        <w:t>untuk</w:t>
-      </w:r>
-      <w:proofErr w:type="spellEnd"/>
-      <w:r>
-        <w:rPr>
-          <w:lang w:val="en-US"/>
-        </w:rPr>
-        <w:t xml:space="preserve"> </w:t>
+        <w:t xml:space="preserve"> untuk </w:t>
       </w:r>
       <w:proofErr w:type="spellStart"/>
       <w:r>
@@ -15562,21 +14184,7 @@
         <w:rPr>
           <w:lang w:val="en-US"/>
         </w:rPr>
-        <w:t xml:space="preserve"> </w:t>
-      </w:r>
-      <w:proofErr w:type="spellStart"/>
-      <w:r>
-        <w:rPr>
-          <w:lang w:val="en-US"/>
-        </w:rPr>
-        <w:t>semua</w:t>
-      </w:r>
-      <w:proofErr w:type="spellEnd"/>
-      <w:r>
-        <w:rPr>
-          <w:lang w:val="en-US"/>
-        </w:rPr>
-        <w:t xml:space="preserve"> divisi yang </w:t>
+        <w:t xml:space="preserve"> semua divisi yang </w:t>
       </w:r>
       <w:proofErr w:type="spellStart"/>
       <w:r>
@@ -15671,21 +14279,7 @@
         <w:rPr>
           <w:lang w:val="en-US"/>
         </w:rPr>
-        <w:t xml:space="preserve">Fitur </w:t>
-      </w:r>
-      <w:proofErr w:type="spellStart"/>
-      <w:r>
-        <w:rPr>
-          <w:lang w:val="en-US"/>
-        </w:rPr>
-        <w:t>ini</w:t>
-      </w:r>
-      <w:proofErr w:type="spellEnd"/>
-      <w:r>
-        <w:rPr>
-          <w:lang w:val="en-US"/>
-        </w:rPr>
-        <w:t xml:space="preserve"> </w:t>
+        <w:t xml:space="preserve">Fitur ini </w:t>
       </w:r>
       <w:proofErr w:type="spellStart"/>
       <w:r>
@@ -15713,21 +14307,7 @@
         <w:rPr>
           <w:lang w:val="en-US"/>
         </w:rPr>
-        <w:t xml:space="preserve"> </w:t>
-      </w:r>
-      <w:proofErr w:type="spellStart"/>
-      <w:r>
-        <w:rPr>
-          <w:lang w:val="en-US"/>
-        </w:rPr>
-        <w:t>untuk</w:t>
-      </w:r>
-      <w:proofErr w:type="spellEnd"/>
-      <w:r>
-        <w:rPr>
-          <w:lang w:val="en-US"/>
-        </w:rPr>
-        <w:t xml:space="preserve"> </w:t>
+        <w:t xml:space="preserve"> untuk </w:t>
       </w:r>
       <w:proofErr w:type="spellStart"/>
       <w:r>
@@ -15775,21 +14355,7 @@
         <w:rPr>
           <w:lang w:val="en-US"/>
         </w:rPr>
-        <w:t xml:space="preserve"> </w:t>
-      </w:r>
-      <w:proofErr w:type="spellStart"/>
-      <w:r>
-        <w:rPr>
-          <w:lang w:val="en-US"/>
-        </w:rPr>
-        <w:t>semua</w:t>
-      </w:r>
-      <w:proofErr w:type="spellEnd"/>
-      <w:r>
-        <w:rPr>
-          <w:lang w:val="en-US"/>
-        </w:rPr>
-        <w:t xml:space="preserve"> divisi </w:t>
+        <w:t xml:space="preserve"> semua divisi </w:t>
       </w:r>
       <w:proofErr w:type="spellStart"/>
       <w:r>
@@ -15915,21 +14481,7 @@
         <w:rPr>
           <w:lang w:val="en-US"/>
         </w:rPr>
-        <w:t xml:space="preserve">Fitur </w:t>
-      </w:r>
-      <w:proofErr w:type="spellStart"/>
-      <w:r>
-        <w:rPr>
-          <w:lang w:val="en-US"/>
-        </w:rPr>
-        <w:t>ini</w:t>
-      </w:r>
-      <w:proofErr w:type="spellEnd"/>
-      <w:r>
-        <w:rPr>
-          <w:lang w:val="en-US"/>
-        </w:rPr>
-        <w:t xml:space="preserve"> </w:t>
+        <w:t xml:space="preserve">Fitur ini </w:t>
       </w:r>
       <w:proofErr w:type="spellStart"/>
       <w:r>
@@ -15957,21 +14509,7 @@
         <w:rPr>
           <w:lang w:val="en-US"/>
         </w:rPr>
-        <w:t xml:space="preserve"> </w:t>
-      </w:r>
-      <w:proofErr w:type="spellStart"/>
-      <w:r>
-        <w:rPr>
-          <w:lang w:val="en-US"/>
-        </w:rPr>
-        <w:t>untuk</w:t>
-      </w:r>
-      <w:proofErr w:type="spellEnd"/>
-      <w:r>
-        <w:rPr>
-          <w:lang w:val="en-US"/>
-        </w:rPr>
-        <w:t xml:space="preserve"> </w:t>
+        <w:t xml:space="preserve"> untuk </w:t>
       </w:r>
       <w:proofErr w:type="spellStart"/>
       <w:r>
@@ -16055,21 +14593,7 @@
         <w:rPr>
           <w:lang w:val="en-US"/>
         </w:rPr>
-        <w:t xml:space="preserve"> </w:t>
-      </w:r>
-      <w:proofErr w:type="spellStart"/>
-      <w:r>
-        <w:rPr>
-          <w:lang w:val="en-US"/>
-        </w:rPr>
-        <w:t>atau</w:t>
-      </w:r>
-      <w:proofErr w:type="spellEnd"/>
-      <w:r>
-        <w:rPr>
-          <w:lang w:val="en-US"/>
-        </w:rPr>
-        <w:t xml:space="preserve"> slip </w:t>
+        <w:t xml:space="preserve"> atau slip </w:t>
       </w:r>
       <w:proofErr w:type="spellStart"/>
       <w:r>
@@ -16173,6 +14697,48 @@
         <w:rPr>
           <w:lang w:val="en-US"/>
         </w:rPr>
+        <w:t xml:space="preserve"> yang dapat </w:t>
+      </w:r>
+      <w:proofErr w:type="spellStart"/>
+      <w:r>
+        <w:rPr>
+          <w:lang w:val="en-US"/>
+        </w:rPr>
+        <w:t>melihat</w:t>
+      </w:r>
+      <w:proofErr w:type="spellEnd"/>
+      <w:r>
+        <w:rPr>
+          <w:lang w:val="en-US"/>
+        </w:rPr>
+        <w:t xml:space="preserve"> dan </w:t>
+      </w:r>
+      <w:proofErr w:type="spellStart"/>
+      <w:r>
+        <w:rPr>
+          <w:lang w:val="en-US"/>
+        </w:rPr>
+        <w:t>mencetak</w:t>
+      </w:r>
+      <w:proofErr w:type="spellEnd"/>
+      <w:r>
+        <w:rPr>
+          <w:lang w:val="en-US"/>
+        </w:rPr>
+        <w:t xml:space="preserve"> semua data atau </w:t>
+      </w:r>
+      <w:proofErr w:type="spellStart"/>
+      <w:r>
+        <w:rPr>
+          <w:lang w:val="en-US"/>
+        </w:rPr>
+        <w:t>laporan</w:t>
+      </w:r>
+      <w:proofErr w:type="spellEnd"/>
+      <w:r>
+        <w:rPr>
+          <w:lang w:val="en-US"/>
+        </w:rPr>
         <w:t xml:space="preserve"> yang </w:t>
       </w:r>
       <w:proofErr w:type="spellStart"/>
@@ -16180,70 +14746,70 @@
         <w:rPr>
           <w:lang w:val="en-US"/>
         </w:rPr>
-        <w:t>dapat</w:t>
-      </w:r>
-      <w:proofErr w:type="spellEnd"/>
-      <w:r>
-        <w:rPr>
-          <w:lang w:val="en-US"/>
-        </w:rPr>
-        <w:t xml:space="preserve"> </w:t>
-      </w:r>
-      <w:proofErr w:type="spellStart"/>
-      <w:r>
-        <w:rPr>
-          <w:lang w:val="en-US"/>
-        </w:rPr>
-        <w:t>melihat</w:t>
-      </w:r>
-      <w:proofErr w:type="spellEnd"/>
-      <w:r>
-        <w:rPr>
-          <w:lang w:val="en-US"/>
-        </w:rPr>
-        <w:t xml:space="preserve"> dan </w:t>
-      </w:r>
-      <w:proofErr w:type="spellStart"/>
-      <w:r>
-        <w:rPr>
-          <w:lang w:val="en-US"/>
-        </w:rPr>
-        <w:t>mencetak</w:t>
-      </w:r>
-      <w:proofErr w:type="spellEnd"/>
-      <w:r>
-        <w:rPr>
-          <w:lang w:val="en-US"/>
-        </w:rPr>
-        <w:t xml:space="preserve"> </w:t>
-      </w:r>
-      <w:proofErr w:type="spellStart"/>
-      <w:r>
-        <w:rPr>
-          <w:lang w:val="en-US"/>
-        </w:rPr>
-        <w:t>semua</w:t>
-      </w:r>
-      <w:proofErr w:type="spellEnd"/>
-      <w:r>
-        <w:rPr>
-          <w:lang w:val="en-US"/>
-        </w:rPr>
-        <w:t xml:space="preserve"> data </w:t>
-      </w:r>
-      <w:proofErr w:type="spellStart"/>
-      <w:r>
-        <w:rPr>
-          <w:lang w:val="en-US"/>
-        </w:rPr>
-        <w:t>atau</w:t>
-      </w:r>
-      <w:proofErr w:type="spellEnd"/>
-      <w:r>
-        <w:rPr>
-          <w:lang w:val="en-US"/>
-        </w:rPr>
-        <w:t xml:space="preserve"> </w:t>
+        <w:t>ada</w:t>
+      </w:r>
+      <w:proofErr w:type="spellEnd"/>
+      <w:r>
+        <w:rPr>
+          <w:lang w:val="en-US"/>
+        </w:rPr>
+        <w:t xml:space="preserve">, </w:t>
+      </w:r>
+      <w:proofErr w:type="spellStart"/>
+      <w:r>
+        <w:rPr>
+          <w:lang w:val="en-US"/>
+        </w:rPr>
+        <w:t>sehingga</w:t>
+      </w:r>
+      <w:proofErr w:type="spellEnd"/>
+      <w:r>
+        <w:rPr>
+          <w:lang w:val="en-US"/>
+        </w:rPr>
+        <w:t xml:space="preserve"> </w:t>
+      </w:r>
+      <w:proofErr w:type="spellStart"/>
+      <w:r>
+        <w:rPr>
+          <w:lang w:val="en-US"/>
+        </w:rPr>
+        <w:t>jika</w:t>
+      </w:r>
+      <w:proofErr w:type="spellEnd"/>
+      <w:r>
+        <w:rPr>
+          <w:lang w:val="en-US"/>
+        </w:rPr>
+        <w:t xml:space="preserve"> </w:t>
+      </w:r>
+      <w:proofErr w:type="spellStart"/>
+      <w:r>
+        <w:rPr>
+          <w:lang w:val="en-US"/>
+        </w:rPr>
+        <w:t>ada</w:t>
+      </w:r>
+      <w:proofErr w:type="spellEnd"/>
+      <w:r>
+        <w:rPr>
+          <w:lang w:val="en-US"/>
+        </w:rPr>
+        <w:t xml:space="preserve"> divisi lain yang </w:t>
+      </w:r>
+      <w:proofErr w:type="spellStart"/>
+      <w:r>
+        <w:rPr>
+          <w:lang w:val="en-US"/>
+        </w:rPr>
+        <w:t>membutuhkan</w:t>
+      </w:r>
+      <w:proofErr w:type="spellEnd"/>
+      <w:r>
+        <w:rPr>
+          <w:lang w:val="en-US"/>
+        </w:rPr>
+        <w:t xml:space="preserve"> data atau </w:t>
       </w:r>
       <w:proofErr w:type="spellStart"/>
       <w:r>
@@ -16257,104 +14823,6 @@
         <w:rPr>
           <w:lang w:val="en-US"/>
         </w:rPr>
-        <w:t xml:space="preserve"> yang </w:t>
-      </w:r>
-      <w:proofErr w:type="spellStart"/>
-      <w:r>
-        <w:rPr>
-          <w:lang w:val="en-US"/>
-        </w:rPr>
-        <w:t>ada</w:t>
-      </w:r>
-      <w:proofErr w:type="spellEnd"/>
-      <w:r>
-        <w:rPr>
-          <w:lang w:val="en-US"/>
-        </w:rPr>
-        <w:t xml:space="preserve">, </w:t>
-      </w:r>
-      <w:proofErr w:type="spellStart"/>
-      <w:r>
-        <w:rPr>
-          <w:lang w:val="en-US"/>
-        </w:rPr>
-        <w:t>sehingga</w:t>
-      </w:r>
-      <w:proofErr w:type="spellEnd"/>
-      <w:r>
-        <w:rPr>
-          <w:lang w:val="en-US"/>
-        </w:rPr>
-        <w:t xml:space="preserve"> </w:t>
-      </w:r>
-      <w:proofErr w:type="spellStart"/>
-      <w:r>
-        <w:rPr>
-          <w:lang w:val="en-US"/>
-        </w:rPr>
-        <w:t>jika</w:t>
-      </w:r>
-      <w:proofErr w:type="spellEnd"/>
-      <w:r>
-        <w:rPr>
-          <w:lang w:val="en-US"/>
-        </w:rPr>
-        <w:t xml:space="preserve"> </w:t>
-      </w:r>
-      <w:proofErr w:type="spellStart"/>
-      <w:r>
-        <w:rPr>
-          <w:lang w:val="en-US"/>
-        </w:rPr>
-        <w:t>ada</w:t>
-      </w:r>
-      <w:proofErr w:type="spellEnd"/>
-      <w:r>
-        <w:rPr>
-          <w:lang w:val="en-US"/>
-        </w:rPr>
-        <w:t xml:space="preserve"> divisi lain yang </w:t>
-      </w:r>
-      <w:proofErr w:type="spellStart"/>
-      <w:r>
-        <w:rPr>
-          <w:lang w:val="en-US"/>
-        </w:rPr>
-        <w:t>membutuhkan</w:t>
-      </w:r>
-      <w:proofErr w:type="spellEnd"/>
-      <w:r>
-        <w:rPr>
-          <w:lang w:val="en-US"/>
-        </w:rPr>
-        <w:t xml:space="preserve"> data </w:t>
-      </w:r>
-      <w:proofErr w:type="spellStart"/>
-      <w:r>
-        <w:rPr>
-          <w:lang w:val="en-US"/>
-        </w:rPr>
-        <w:t>atau</w:t>
-      </w:r>
-      <w:proofErr w:type="spellEnd"/>
-      <w:r>
-        <w:rPr>
-          <w:lang w:val="en-US"/>
-        </w:rPr>
-        <w:t xml:space="preserve"> </w:t>
-      </w:r>
-      <w:proofErr w:type="spellStart"/>
-      <w:r>
-        <w:rPr>
-          <w:lang w:val="en-US"/>
-        </w:rPr>
-        <w:t>laporan</w:t>
-      </w:r>
-      <w:proofErr w:type="spellEnd"/>
-      <w:r>
-        <w:rPr>
-          <w:lang w:val="en-US"/>
-        </w:rPr>
         <w:t xml:space="preserve"> </w:t>
       </w:r>
       <w:proofErr w:type="spellStart"/>
@@ -16369,21 +14837,7 @@
         <w:rPr>
           <w:lang w:val="en-US"/>
         </w:rPr>
-        <w:t xml:space="preserve"> </w:t>
-      </w:r>
-      <w:proofErr w:type="spellStart"/>
-      <w:r>
-        <w:rPr>
-          <w:lang w:val="en-US"/>
-        </w:rPr>
-        <w:t>dapat</w:t>
-      </w:r>
-      <w:proofErr w:type="spellEnd"/>
-      <w:r>
-        <w:rPr>
-          <w:lang w:val="en-US"/>
-        </w:rPr>
-        <w:t xml:space="preserve"> </w:t>
+        <w:t xml:space="preserve"> dapat </w:t>
       </w:r>
       <w:proofErr w:type="spellStart"/>
       <w:r>
@@ -16397,21 +14851,7 @@
         <w:rPr>
           <w:lang w:val="en-US"/>
         </w:rPr>
-        <w:t xml:space="preserve"> pada HRD. HRD juga </w:t>
-      </w:r>
-      <w:proofErr w:type="spellStart"/>
-      <w:r>
-        <w:rPr>
-          <w:lang w:val="en-US"/>
-        </w:rPr>
-        <w:t>dapat</w:t>
-      </w:r>
-      <w:proofErr w:type="spellEnd"/>
-      <w:r>
-        <w:rPr>
-          <w:lang w:val="en-US"/>
-        </w:rPr>
-        <w:t xml:space="preserve"> </w:t>
+        <w:t xml:space="preserve"> pada HRD. HRD juga dapat </w:t>
       </w:r>
       <w:proofErr w:type="spellStart"/>
       <w:r>
@@ -16425,21 +14865,7 @@
         <w:rPr>
           <w:lang w:val="en-US"/>
         </w:rPr>
-        <w:t xml:space="preserve"> </w:t>
-      </w:r>
-      <w:proofErr w:type="spellStart"/>
-      <w:r>
-        <w:rPr>
-          <w:lang w:val="en-US"/>
-        </w:rPr>
-        <w:t>atau</w:t>
-      </w:r>
-      <w:proofErr w:type="spellEnd"/>
-      <w:r>
-        <w:rPr>
-          <w:lang w:val="en-US"/>
-        </w:rPr>
-        <w:t xml:space="preserve"> </w:t>
+        <w:t xml:space="preserve"> atau </w:t>
       </w:r>
       <w:proofErr w:type="spellStart"/>
       <w:r>
@@ -16543,21 +14969,7 @@
         <w:rPr>
           <w:lang w:val="en-US"/>
         </w:rPr>
-        <w:t xml:space="preserve"> </w:t>
-      </w:r>
-      <w:proofErr w:type="spellStart"/>
-      <w:r>
-        <w:rPr>
-          <w:lang w:val="en-US"/>
-        </w:rPr>
-        <w:t>untuk</w:t>
-      </w:r>
-      <w:proofErr w:type="spellEnd"/>
-      <w:r>
-        <w:rPr>
-          <w:lang w:val="en-US"/>
-        </w:rPr>
-        <w:t xml:space="preserve"> </w:t>
+        <w:t xml:space="preserve"> untuk </w:t>
       </w:r>
       <w:proofErr w:type="spellStart"/>
       <w:r>
@@ -16658,8 +15070,16 @@
         <w:rPr>
           <w:lang w:val="en-US"/>
         </w:rPr>
-        <w:t xml:space="preserve"> Barang</w:t>
-      </w:r>
+        <w:t xml:space="preserve"> </w:t>
+      </w:r>
+      <w:proofErr w:type="spellStart"/>
+      <w:r>
+        <w:rPr>
+          <w:lang w:val="en-US"/>
+        </w:rPr>
+        <w:t>Barang</w:t>
+      </w:r>
+      <w:proofErr w:type="spellEnd"/>
     </w:p>
     <w:p>
       <w:pPr>
@@ -16675,21 +15095,7 @@
         <w:rPr>
           <w:lang w:val="en-US"/>
         </w:rPr>
-        <w:t xml:space="preserve">Fitur </w:t>
-      </w:r>
-      <w:proofErr w:type="spellStart"/>
-      <w:r>
-        <w:rPr>
-          <w:lang w:val="en-US"/>
-        </w:rPr>
-        <w:t>ini</w:t>
-      </w:r>
-      <w:proofErr w:type="spellEnd"/>
-      <w:r>
-        <w:rPr>
-          <w:lang w:val="en-US"/>
-        </w:rPr>
-        <w:t xml:space="preserve"> </w:t>
+        <w:t xml:space="preserve">Fitur ini </w:t>
       </w:r>
       <w:proofErr w:type="spellStart"/>
       <w:r>
@@ -16703,21 +15109,7 @@
         <w:rPr>
           <w:lang w:val="en-US"/>
         </w:rPr>
-        <w:t xml:space="preserve"> oleh HRD </w:t>
-      </w:r>
-      <w:proofErr w:type="spellStart"/>
-      <w:r>
-        <w:rPr>
-          <w:lang w:val="en-US"/>
-        </w:rPr>
-        <w:t>untuk</w:t>
-      </w:r>
-      <w:proofErr w:type="spellEnd"/>
-      <w:r>
-        <w:rPr>
-          <w:lang w:val="en-US"/>
-        </w:rPr>
-        <w:t xml:space="preserve"> </w:t>
+        <w:t xml:space="preserve"> oleh HRD untuk </w:t>
       </w:r>
       <w:proofErr w:type="spellStart"/>
       <w:r>
@@ -16924,21 +15316,7 @@
         <w:rPr>
           <w:lang w:val="en-US"/>
         </w:rPr>
-        <w:t xml:space="preserve">Fitur </w:t>
-      </w:r>
-      <w:proofErr w:type="spellStart"/>
-      <w:r>
-        <w:rPr>
-          <w:lang w:val="en-US"/>
-        </w:rPr>
-        <w:t>ini</w:t>
-      </w:r>
-      <w:proofErr w:type="spellEnd"/>
-      <w:r>
-        <w:rPr>
-          <w:lang w:val="en-US"/>
-        </w:rPr>
-        <w:t xml:space="preserve"> </w:t>
+        <w:t xml:space="preserve">Fitur ini </w:t>
       </w:r>
       <w:proofErr w:type="spellStart"/>
       <w:r>
@@ -16952,21 +15330,7 @@
         <w:rPr>
           <w:lang w:val="en-US"/>
         </w:rPr>
-        <w:t xml:space="preserve"> oleh HRD </w:t>
-      </w:r>
-      <w:proofErr w:type="spellStart"/>
-      <w:r>
-        <w:rPr>
-          <w:lang w:val="en-US"/>
-        </w:rPr>
-        <w:t>untuk</w:t>
-      </w:r>
-      <w:proofErr w:type="spellEnd"/>
-      <w:r>
-        <w:rPr>
-          <w:lang w:val="en-US"/>
-        </w:rPr>
-        <w:t xml:space="preserve"> </w:t>
+        <w:t xml:space="preserve"> oleh HRD untuk </w:t>
       </w:r>
       <w:proofErr w:type="spellStart"/>
       <w:r>
@@ -17134,8 +15498,16 @@
         <w:rPr>
           <w:lang w:val="en-US"/>
         </w:rPr>
-        <w:t xml:space="preserve"> Aktor</w:t>
-      </w:r>
+        <w:t xml:space="preserve"> </w:t>
+      </w:r>
+      <w:proofErr w:type="spellStart"/>
+      <w:r>
+        <w:rPr>
+          <w:lang w:val="en-US"/>
+        </w:rPr>
+        <w:t>Aktor</w:t>
+      </w:r>
+      <w:proofErr w:type="spellEnd"/>
     </w:p>
     <w:p>
       <w:pPr>
@@ -17151,21 +15523,7 @@
         <w:rPr>
           <w:lang w:val="en-US"/>
         </w:rPr>
-        <w:t xml:space="preserve">Fitur </w:t>
-      </w:r>
-      <w:proofErr w:type="spellStart"/>
-      <w:r>
-        <w:rPr>
-          <w:lang w:val="en-US"/>
-        </w:rPr>
-        <w:t>ini</w:t>
-      </w:r>
-      <w:proofErr w:type="spellEnd"/>
-      <w:r>
-        <w:rPr>
-          <w:lang w:val="en-US"/>
-        </w:rPr>
-        <w:t xml:space="preserve"> </w:t>
+        <w:t xml:space="preserve">Fitur ini </w:t>
       </w:r>
       <w:proofErr w:type="spellStart"/>
       <w:r>
@@ -17179,21 +15537,7 @@
         <w:rPr>
           <w:lang w:val="en-US"/>
         </w:rPr>
-        <w:t xml:space="preserve"> oleh HRD </w:t>
-      </w:r>
-      <w:proofErr w:type="spellStart"/>
-      <w:r>
-        <w:rPr>
-          <w:lang w:val="en-US"/>
-        </w:rPr>
-        <w:t>untuk</w:t>
-      </w:r>
-      <w:proofErr w:type="spellEnd"/>
-      <w:r>
-        <w:rPr>
-          <w:lang w:val="en-US"/>
-        </w:rPr>
-        <w:t xml:space="preserve"> </w:t>
+        <w:t xml:space="preserve"> oleh HRD untuk </w:t>
       </w:r>
       <w:proofErr w:type="spellStart"/>
       <w:r>
@@ -17330,21 +15674,7 @@
         <w:rPr>
           <w:lang w:val="en-US"/>
         </w:rPr>
-        <w:t xml:space="preserve">Fitur </w:t>
-      </w:r>
-      <w:proofErr w:type="spellStart"/>
-      <w:r>
-        <w:rPr>
-          <w:lang w:val="en-US"/>
-        </w:rPr>
-        <w:t>ini</w:t>
-      </w:r>
-      <w:proofErr w:type="spellEnd"/>
-      <w:r>
-        <w:rPr>
-          <w:lang w:val="en-US"/>
-        </w:rPr>
-        <w:t xml:space="preserve"> </w:t>
+        <w:t xml:space="preserve">Fitur ini </w:t>
       </w:r>
       <w:proofErr w:type="spellStart"/>
       <w:r>
@@ -17358,21 +15688,7 @@
         <w:rPr>
           <w:lang w:val="en-US"/>
         </w:rPr>
-        <w:t xml:space="preserve"> oleh HRD </w:t>
-      </w:r>
-      <w:proofErr w:type="spellStart"/>
-      <w:r>
-        <w:rPr>
-          <w:lang w:val="en-US"/>
-        </w:rPr>
-        <w:t>untuk</w:t>
-      </w:r>
-      <w:proofErr w:type="spellEnd"/>
-      <w:r>
-        <w:rPr>
-          <w:lang w:val="en-US"/>
-        </w:rPr>
-        <w:t xml:space="preserve"> </w:t>
+        <w:t xml:space="preserve"> oleh HRD untuk </w:t>
       </w:r>
       <w:proofErr w:type="spellStart"/>
       <w:r>
@@ -17579,21 +15895,7 @@
         <w:rPr>
           <w:lang w:val="en-US"/>
         </w:rPr>
-        <w:t xml:space="preserve">Fitur </w:t>
-      </w:r>
-      <w:proofErr w:type="spellStart"/>
-      <w:r>
-        <w:rPr>
-          <w:lang w:val="en-US"/>
-        </w:rPr>
-        <w:t>ini</w:t>
-      </w:r>
-      <w:proofErr w:type="spellEnd"/>
-      <w:r>
-        <w:rPr>
-          <w:lang w:val="en-US"/>
-        </w:rPr>
-        <w:t xml:space="preserve"> </w:t>
+        <w:t xml:space="preserve">Fitur ini </w:t>
       </w:r>
       <w:proofErr w:type="spellStart"/>
       <w:r>
@@ -17607,21 +15909,7 @@
         <w:rPr>
           <w:lang w:val="en-US"/>
         </w:rPr>
-        <w:t xml:space="preserve"> oleh HRD </w:t>
-      </w:r>
-      <w:proofErr w:type="spellStart"/>
-      <w:r>
-        <w:rPr>
-          <w:lang w:val="en-US"/>
-        </w:rPr>
-        <w:t>untuk</w:t>
-      </w:r>
-      <w:proofErr w:type="spellEnd"/>
-      <w:r>
-        <w:rPr>
-          <w:lang w:val="en-US"/>
-        </w:rPr>
-        <w:t xml:space="preserve"> </w:t>
+        <w:t xml:space="preserve"> oleh HRD untuk </w:t>
       </w:r>
       <w:proofErr w:type="spellStart"/>
       <w:r>
@@ -17663,21 +15951,7 @@
         <w:rPr>
           <w:lang w:val="en-US"/>
         </w:rPr>
-        <w:t xml:space="preserve"> </w:t>
-      </w:r>
-      <w:proofErr w:type="spellStart"/>
-      <w:r>
-        <w:rPr>
-          <w:lang w:val="en-US"/>
-        </w:rPr>
-        <w:t>atau</w:t>
-      </w:r>
-      <w:proofErr w:type="spellEnd"/>
-      <w:r>
-        <w:rPr>
-          <w:lang w:val="en-US"/>
-        </w:rPr>
-        <w:t xml:space="preserve"> slip </w:t>
+        <w:t xml:space="preserve"> atau slip </w:t>
       </w:r>
       <w:proofErr w:type="spellStart"/>
       <w:r>
@@ -17691,21 +15965,7 @@
         <w:rPr>
           <w:lang w:val="en-US"/>
         </w:rPr>
-        <w:t xml:space="preserve"> </w:t>
-      </w:r>
-      <w:proofErr w:type="spellStart"/>
-      <w:r>
-        <w:rPr>
-          <w:lang w:val="en-US"/>
-        </w:rPr>
-        <w:t>untuk</w:t>
-      </w:r>
-      <w:proofErr w:type="spellEnd"/>
-      <w:r>
-        <w:rPr>
-          <w:lang w:val="en-US"/>
-        </w:rPr>
-        <w:t xml:space="preserve"> </w:t>
+        <w:t xml:space="preserve"> untuk </w:t>
       </w:r>
       <w:proofErr w:type="spellStart"/>
       <w:r>
@@ -17747,7 +16007,21 @@
         <w:rPr>
           <w:lang w:val="en-US"/>
         </w:rPr>
-        <w:t xml:space="preserve"> Aktor </w:t>
+        <w:t xml:space="preserve"> </w:t>
+      </w:r>
+      <w:proofErr w:type="spellStart"/>
+      <w:r>
+        <w:rPr>
+          <w:lang w:val="en-US"/>
+        </w:rPr>
+        <w:t>Aktor</w:t>
+      </w:r>
+      <w:proofErr w:type="spellEnd"/>
+      <w:r>
+        <w:rPr>
+          <w:lang w:val="en-US"/>
+        </w:rPr>
+        <w:t xml:space="preserve"> </w:t>
       </w:r>
     </w:p>
     <w:p>
@@ -17764,21 +16038,7 @@
         <w:rPr>
           <w:lang w:val="en-US"/>
         </w:rPr>
-        <w:t xml:space="preserve">Fitur </w:t>
-      </w:r>
-      <w:proofErr w:type="spellStart"/>
-      <w:r>
-        <w:rPr>
-          <w:lang w:val="en-US"/>
-        </w:rPr>
-        <w:t>ini</w:t>
-      </w:r>
-      <w:proofErr w:type="spellEnd"/>
-      <w:r>
-        <w:rPr>
-          <w:lang w:val="en-US"/>
-        </w:rPr>
-        <w:t xml:space="preserve"> </w:t>
+        <w:t xml:space="preserve">Fitur ini </w:t>
       </w:r>
       <w:proofErr w:type="spellStart"/>
       <w:r>
@@ -17792,21 +16052,7 @@
         <w:rPr>
           <w:lang w:val="en-US"/>
         </w:rPr>
-        <w:t xml:space="preserve"> oleh HRD </w:t>
-      </w:r>
-      <w:proofErr w:type="spellStart"/>
-      <w:r>
-        <w:rPr>
-          <w:lang w:val="en-US"/>
-        </w:rPr>
-        <w:t>untuk</w:t>
-      </w:r>
-      <w:proofErr w:type="spellEnd"/>
-      <w:r>
-        <w:rPr>
-          <w:lang w:val="en-US"/>
-        </w:rPr>
-        <w:t xml:space="preserve"> </w:t>
+        <w:t xml:space="preserve"> oleh HRD untuk </w:t>
       </w:r>
       <w:proofErr w:type="spellStart"/>
       <w:r>
@@ -17915,21 +16161,7 @@
         <w:rPr>
           <w:lang w:val="en-US"/>
         </w:rPr>
-        <w:t xml:space="preserve">Fitur </w:t>
-      </w:r>
-      <w:proofErr w:type="spellStart"/>
-      <w:r>
-        <w:rPr>
-          <w:lang w:val="en-US"/>
-        </w:rPr>
-        <w:t>ini</w:t>
-      </w:r>
-      <w:proofErr w:type="spellEnd"/>
-      <w:r>
-        <w:rPr>
-          <w:lang w:val="en-US"/>
-        </w:rPr>
-        <w:t xml:space="preserve"> </w:t>
+        <w:t xml:space="preserve">Fitur ini </w:t>
       </w:r>
       <w:proofErr w:type="spellStart"/>
       <w:r>
@@ -17943,21 +16175,7 @@
         <w:rPr>
           <w:lang w:val="en-US"/>
         </w:rPr>
-        <w:t xml:space="preserve"> oleh HRD </w:t>
-      </w:r>
-      <w:proofErr w:type="spellStart"/>
-      <w:r>
-        <w:rPr>
-          <w:lang w:val="en-US"/>
-        </w:rPr>
-        <w:t>untuk</w:t>
-      </w:r>
-      <w:proofErr w:type="spellEnd"/>
-      <w:r>
-        <w:rPr>
-          <w:lang w:val="en-US"/>
-        </w:rPr>
-        <w:t xml:space="preserve"> </w:t>
+        <w:t xml:space="preserve"> oleh HRD untuk </w:t>
       </w:r>
       <w:proofErr w:type="spellStart"/>
       <w:r>
@@ -18013,7 +16231,21 @@
         <w:rPr>
           <w:lang w:val="en-US"/>
         </w:rPr>
-        <w:t xml:space="preserve"> supervisor, supervisor, dan salesman sesuai dengan target yang </w:t>
+        <w:t xml:space="preserve"> supervisor, supervisor, dan salesman sesuai </w:t>
+      </w:r>
+      <w:proofErr w:type="spellStart"/>
+      <w:r>
+        <w:rPr>
+          <w:lang w:val="en-US"/>
+        </w:rPr>
+        <w:t>dengan</w:t>
+      </w:r>
+      <w:proofErr w:type="spellEnd"/>
+      <w:r>
+        <w:rPr>
+          <w:lang w:val="en-US"/>
+        </w:rPr>
+        <w:t xml:space="preserve"> target yang </w:t>
       </w:r>
       <w:proofErr w:type="spellStart"/>
       <w:r>
@@ -18092,21 +16324,7 @@
         <w:rPr>
           <w:lang w:val="en-US"/>
         </w:rPr>
-        <w:t xml:space="preserve">Website </w:t>
-      </w:r>
-      <w:proofErr w:type="spellStart"/>
-      <w:r>
-        <w:rPr>
-          <w:lang w:val="en-US"/>
-        </w:rPr>
-        <w:t>untuk</w:t>
-      </w:r>
-      <w:proofErr w:type="spellEnd"/>
-      <w:r>
-        <w:rPr>
-          <w:lang w:val="en-US"/>
-        </w:rPr>
-        <w:t xml:space="preserve"> </w:t>
+        <w:t xml:space="preserve">Website untuk </w:t>
       </w:r>
       <w:proofErr w:type="spellStart"/>
       <w:r>
@@ -18222,21 +16440,7 @@
         <w:rPr>
           <w:lang w:val="en-US"/>
         </w:rPr>
-        <w:t xml:space="preserve">Website </w:t>
-      </w:r>
-      <w:proofErr w:type="spellStart"/>
-      <w:r>
-        <w:rPr>
-          <w:lang w:val="en-US"/>
-        </w:rPr>
-        <w:t>ini</w:t>
-      </w:r>
-      <w:proofErr w:type="spellEnd"/>
-      <w:r>
-        <w:rPr>
-          <w:lang w:val="en-US"/>
-        </w:rPr>
-        <w:t xml:space="preserve"> </w:t>
+        <w:t xml:space="preserve">Website ini </w:t>
       </w:r>
       <w:proofErr w:type="spellStart"/>
       <w:r>
@@ -18369,21 +16573,7 @@
         <w:rPr>
           <w:lang w:val="en-US"/>
         </w:rPr>
-        <w:t xml:space="preserve"> </w:t>
-      </w:r>
-      <w:proofErr w:type="spellStart"/>
-      <w:r>
-        <w:rPr>
-          <w:lang w:val="en-US"/>
-        </w:rPr>
-        <w:t>langsung</w:t>
-      </w:r>
-      <w:proofErr w:type="spellEnd"/>
-      <w:r>
-        <w:rPr>
-          <w:lang w:val="en-US"/>
-        </w:rPr>
-        <w:t xml:space="preserve"> </w:t>
+        <w:t xml:space="preserve"> langsung </w:t>
       </w:r>
       <w:proofErr w:type="spellStart"/>
       <w:r>
@@ -18411,21 +16601,7 @@
         <w:rPr>
           <w:lang w:val="en-US"/>
         </w:rPr>
-        <w:t xml:space="preserve"> </w:t>
-      </w:r>
-      <w:proofErr w:type="spellStart"/>
-      <w:r>
-        <w:rPr>
-          <w:lang w:val="en-US"/>
-        </w:rPr>
-        <w:t>boleh</w:t>
-      </w:r>
-      <w:proofErr w:type="spellEnd"/>
-      <w:r>
-        <w:rPr>
-          <w:lang w:val="en-US"/>
-        </w:rPr>
-        <w:t xml:space="preserve"> </w:t>
+        <w:t xml:space="preserve"> boleh </w:t>
       </w:r>
       <w:proofErr w:type="spellStart"/>
       <w:r>
@@ -18474,21 +16650,7 @@
         <w:rPr>
           <w:lang w:val="en-US"/>
         </w:rPr>
-        <w:t xml:space="preserve"> </w:t>
-      </w:r>
-      <w:proofErr w:type="spellStart"/>
-      <w:r>
-        <w:rPr>
-          <w:lang w:val="en-US"/>
-        </w:rPr>
-        <w:t>dapat</w:t>
-      </w:r>
-      <w:proofErr w:type="spellEnd"/>
-      <w:r>
-        <w:rPr>
-          <w:lang w:val="en-US"/>
-        </w:rPr>
-        <w:t xml:space="preserve"> </w:t>
+        <w:t xml:space="preserve"> dapat </w:t>
       </w:r>
       <w:proofErr w:type="spellStart"/>
       <w:r>
@@ -18560,11 +16722,19 @@
           <w:lang w:val="en-US"/>
         </w:rPr>
       </w:pPr>
-      <w:r>
-        <w:rPr>
-          <w:lang w:val="en-US"/>
-        </w:rPr>
-        <w:t xml:space="preserve">Tidak </w:t>
+      <w:proofErr w:type="spellStart"/>
+      <w:r>
+        <w:rPr>
+          <w:lang w:val="en-US"/>
+        </w:rPr>
+        <w:t>Tidak</w:t>
+      </w:r>
+      <w:proofErr w:type="spellEnd"/>
+      <w:r>
+        <w:rPr>
+          <w:lang w:val="en-US"/>
+        </w:rPr>
+        <w:t xml:space="preserve"> </w:t>
       </w:r>
       <w:proofErr w:type="spellStart"/>
       <w:r>
@@ -18769,25 +16939,19 @@
           <w:lang w:val="en-US"/>
         </w:rPr>
       </w:pPr>
-      <w:r>
-        <w:rPr>
-          <w:lang w:val="en-US"/>
-        </w:rPr>
-        <w:t xml:space="preserve">Tidak </w:t>
-      </w:r>
-      <w:proofErr w:type="spellStart"/>
-      <w:r>
-        <w:rPr>
-          <w:lang w:val="en-US"/>
-        </w:rPr>
-        <w:t>dapat</w:t>
-      </w:r>
-      <w:proofErr w:type="spellEnd"/>
-      <w:r>
-        <w:rPr>
-          <w:lang w:val="en-US"/>
-        </w:rPr>
-        <w:t xml:space="preserve"> </w:t>
+      <w:proofErr w:type="spellStart"/>
+      <w:r>
+        <w:rPr>
+          <w:lang w:val="en-US"/>
+        </w:rPr>
+        <w:t>Tidak</w:t>
+      </w:r>
+      <w:proofErr w:type="spellEnd"/>
+      <w:r>
+        <w:rPr>
+          <w:lang w:val="en-US"/>
+        </w:rPr>
+        <w:t xml:space="preserve"> dapat </w:t>
       </w:r>
       <w:proofErr w:type="spellStart"/>
       <w:r>
@@ -18857,21 +17021,7 @@
         <w:rPr>
           <w:lang w:val="en-US"/>
         </w:rPr>
-        <w:t xml:space="preserve"> sudah di setting </w:t>
-      </w:r>
-      <w:proofErr w:type="spellStart"/>
-      <w:r>
-        <w:rPr>
-          <w:lang w:val="en-US"/>
-        </w:rPr>
-        <w:t>atau</w:t>
-      </w:r>
-      <w:proofErr w:type="spellEnd"/>
-      <w:r>
-        <w:rPr>
-          <w:lang w:val="en-US"/>
-        </w:rPr>
-        <w:t xml:space="preserve"> set </w:t>
+        <w:t xml:space="preserve"> sudah di setting atau set </w:t>
       </w:r>
       <w:proofErr w:type="spellStart"/>
       <w:r>
@@ -18913,21 +17063,7 @@
         <w:rPr>
           <w:lang w:val="en-US"/>
         </w:rPr>
-        <w:t xml:space="preserve"> </w:t>
-      </w:r>
-      <w:proofErr w:type="spellStart"/>
-      <w:r>
-        <w:rPr>
-          <w:lang w:val="en-US"/>
-        </w:rPr>
-        <w:t>ini</w:t>
-      </w:r>
-      <w:proofErr w:type="spellEnd"/>
-      <w:r>
-        <w:rPr>
-          <w:lang w:val="en-US"/>
-        </w:rPr>
-        <w:t xml:space="preserve"> </w:t>
+        <w:t xml:space="preserve"> ini </w:t>
       </w:r>
       <w:proofErr w:type="spellStart"/>
       <w:r>
@@ -18955,21 +17091,7 @@
         <w:rPr>
           <w:lang w:val="en-US"/>
         </w:rPr>
-        <w:t xml:space="preserve"> </w:t>
-      </w:r>
-      <w:proofErr w:type="spellStart"/>
-      <w:r>
-        <w:rPr>
-          <w:lang w:val="en-US"/>
-        </w:rPr>
-        <w:t>langsung</w:t>
-      </w:r>
-      <w:proofErr w:type="spellEnd"/>
-      <w:r>
-        <w:rPr>
-          <w:lang w:val="en-US"/>
-        </w:rPr>
-        <w:t xml:space="preserve"> </w:t>
+        <w:t xml:space="preserve"> langsung </w:t>
       </w:r>
       <w:proofErr w:type="spellStart"/>
       <w:r>
@@ -19212,21 +17334,7 @@
         <w:rPr>
           <w:lang w:val="en-US"/>
         </w:rPr>
-        <w:t xml:space="preserve"> </w:t>
-      </w:r>
-      <w:proofErr w:type="spellStart"/>
-      <w:r>
-        <w:rPr>
-          <w:lang w:val="en-US"/>
-        </w:rPr>
-        <w:t>untuk</w:t>
-      </w:r>
-      <w:proofErr w:type="spellEnd"/>
-      <w:r>
-        <w:rPr>
-          <w:lang w:val="en-US"/>
-        </w:rPr>
-        <w:t xml:space="preserve"> </w:t>
+        <w:t xml:space="preserve"> untuk </w:t>
       </w:r>
       <w:proofErr w:type="spellStart"/>
       <w:r>
@@ -19315,21 +17423,7 @@
         <w:rPr>
           <w:lang w:val="en-US"/>
         </w:rPr>
-        <w:t xml:space="preserve"> </w:t>
-      </w:r>
-      <w:proofErr w:type="spellStart"/>
-      <w:r>
-        <w:rPr>
-          <w:lang w:val="en-US"/>
-        </w:rPr>
-        <w:t>untuk</w:t>
-      </w:r>
-      <w:proofErr w:type="spellEnd"/>
-      <w:r>
-        <w:rPr>
-          <w:lang w:val="en-US"/>
-        </w:rPr>
-        <w:t xml:space="preserve"> </w:t>
+        <w:t xml:space="preserve"> untuk </w:t>
       </w:r>
       <w:proofErr w:type="spellStart"/>
       <w:r>
@@ -19603,7 +17697,21 @@
         <w:rPr>
           <w:lang w:val="en-US"/>
         </w:rPr>
-        <w:t xml:space="preserve"> wilayah penjualan untuk </w:t>
+        <w:t xml:space="preserve"> wilayah </w:t>
+      </w:r>
+      <w:proofErr w:type="spellStart"/>
+      <w:r>
+        <w:rPr>
+          <w:lang w:val="en-US"/>
+        </w:rPr>
+        <w:t>penjualan</w:t>
+      </w:r>
+      <w:proofErr w:type="spellEnd"/>
+      <w:r>
+        <w:rPr>
+          <w:lang w:val="en-US"/>
+        </w:rPr>
+        <w:t xml:space="preserve"> untuk </w:t>
       </w:r>
       <w:r>
         <w:rPr>
@@ -19658,14 +17766,12 @@
         </w:rPr>
         <w:t xml:space="preserve"> </w:t>
       </w:r>
-      <w:proofErr w:type="spellStart"/>
       <w:r>
         <w:rPr>
           <w:lang w:val="en-US"/>
         </w:rPr>
         <w:t>untuk</w:t>
       </w:r>
-      <w:proofErr w:type="spellEnd"/>
       <w:r>
         <w:rPr>
           <w:lang w:val="en-US"/>
@@ -19770,8 +17876,16 @@
         <w:rPr>
           <w:lang w:val="en-US"/>
         </w:rPr>
-        <w:t>Membuat fitur</w:t>
-      </w:r>
+        <w:t xml:space="preserve">Membuat </w:t>
+      </w:r>
+      <w:proofErr w:type="spellStart"/>
+      <w:r>
+        <w:rPr>
+          <w:lang w:val="en-US"/>
+        </w:rPr>
+        <w:t>fitur</w:t>
+      </w:r>
+      <w:proofErr w:type="spellEnd"/>
       <w:r>
         <w:rPr>
           <w:lang w:val="en-US"/>
@@ -19788,21 +17902,7 @@
         <w:rPr>
           <w:lang w:val="en-US"/>
         </w:rPr>
-        <w:t xml:space="preserve"> </w:t>
-      </w:r>
-      <w:proofErr w:type="spellStart"/>
-      <w:r>
-        <w:rPr>
-          <w:lang w:val="en-US"/>
-        </w:rPr>
-        <w:t>untuk</w:t>
-      </w:r>
-      <w:proofErr w:type="spellEnd"/>
-      <w:r>
-        <w:rPr>
-          <w:lang w:val="en-US"/>
-        </w:rPr>
-        <w:t xml:space="preserve"> </w:t>
+        <w:t xml:space="preserve"> untuk </w:t>
       </w:r>
       <w:proofErr w:type="spellStart"/>
       <w:r>
@@ -19867,21 +17967,21 @@
         <w:rPr>
           <w:lang w:val="en-US"/>
         </w:rPr>
-        <w:t xml:space="preserve">Membuat fitur pada Supervisor </w:t>
-      </w:r>
-      <w:proofErr w:type="spellStart"/>
-      <w:r>
-        <w:rPr>
-          <w:lang w:val="en-US"/>
-        </w:rPr>
-        <w:t>untuk</w:t>
-      </w:r>
-      <w:proofErr w:type="spellEnd"/>
-      <w:r>
-        <w:rPr>
-          <w:lang w:val="en-US"/>
-        </w:rPr>
-        <w:t xml:space="preserve"> </w:t>
+        <w:t xml:space="preserve">Membuat </w:t>
+      </w:r>
+      <w:proofErr w:type="spellStart"/>
+      <w:r>
+        <w:rPr>
+          <w:lang w:val="en-US"/>
+        </w:rPr>
+        <w:t>fitur</w:t>
+      </w:r>
+      <w:proofErr w:type="spellEnd"/>
+      <w:r>
+        <w:rPr>
+          <w:lang w:val="en-US"/>
+        </w:rPr>
+        <w:t xml:space="preserve"> pada Supervisor untuk </w:t>
       </w:r>
       <w:proofErr w:type="spellStart"/>
       <w:r>
@@ -20014,14 +18114,12 @@
         </w:rPr>
         <w:t xml:space="preserve"> </w:t>
       </w:r>
-      <w:proofErr w:type="spellStart"/>
       <w:r>
         <w:rPr>
           <w:lang w:val="en-US"/>
         </w:rPr>
         <w:t>untuk</w:t>
       </w:r>
-      <w:proofErr w:type="spellEnd"/>
       <w:r>
         <w:rPr>
           <w:lang w:val="en-US"/>
@@ -20097,21 +18195,21 @@
         <w:rPr>
           <w:lang w:val="en-US"/>
         </w:rPr>
-        <w:t xml:space="preserve">Membuat fitur pada Salesman </w:t>
-      </w:r>
-      <w:proofErr w:type="spellStart"/>
-      <w:r>
-        <w:rPr>
-          <w:lang w:val="en-US"/>
-        </w:rPr>
-        <w:t>untuk</w:t>
-      </w:r>
-      <w:proofErr w:type="spellEnd"/>
-      <w:r>
-        <w:rPr>
-          <w:lang w:val="en-US"/>
-        </w:rPr>
-        <w:t xml:space="preserve"> </w:t>
+        <w:t xml:space="preserve">Membuat </w:t>
+      </w:r>
+      <w:proofErr w:type="spellStart"/>
+      <w:r>
+        <w:rPr>
+          <w:lang w:val="en-US"/>
+        </w:rPr>
+        <w:t>fitur</w:t>
+      </w:r>
+      <w:proofErr w:type="spellEnd"/>
+      <w:r>
+        <w:rPr>
+          <w:lang w:val="en-US"/>
+        </w:rPr>
+        <w:t xml:space="preserve"> pada Salesman untuk </w:t>
       </w:r>
       <w:proofErr w:type="spellStart"/>
       <w:r>
@@ -20228,21 +18326,7 @@
         <w:rPr>
           <w:lang w:val="en-US"/>
         </w:rPr>
-        <w:t xml:space="preserve"> </w:t>
-      </w:r>
-      <w:proofErr w:type="spellStart"/>
-      <w:r>
-        <w:rPr>
-          <w:lang w:val="en-US"/>
-        </w:rPr>
-        <w:t>untuk</w:t>
-      </w:r>
-      <w:proofErr w:type="spellEnd"/>
-      <w:r>
-        <w:rPr>
-          <w:lang w:val="en-US"/>
-        </w:rPr>
-        <w:t xml:space="preserve"> </w:t>
+        <w:t xml:space="preserve"> untuk </w:t>
       </w:r>
       <w:proofErr w:type="spellStart"/>
       <w:r>
@@ -20305,11 +18389,19 @@
           <w:lang w:val="en-US"/>
         </w:rPr>
       </w:pPr>
-      <w:r>
-        <w:rPr>
-          <w:lang w:val="en-US"/>
-        </w:rPr>
-        <w:t xml:space="preserve">Membuat </w:t>
+      <w:proofErr w:type="spellStart"/>
+      <w:r>
+        <w:rPr>
+          <w:lang w:val="en-US"/>
+        </w:rPr>
+        <w:t>Membuat</w:t>
+      </w:r>
+      <w:proofErr w:type="spellEnd"/>
+      <w:r>
+        <w:rPr>
+          <w:lang w:val="en-US"/>
+        </w:rPr>
+        <w:t xml:space="preserve"> </w:t>
       </w:r>
       <w:proofErr w:type="spellStart"/>
       <w:r>
@@ -20468,21 +18560,21 @@
         <w:rPr>
           <w:lang w:val="en-US"/>
         </w:rPr>
-        <w:t xml:space="preserve">Membuat fitur pada Salesman </w:t>
-      </w:r>
-      <w:proofErr w:type="spellStart"/>
-      <w:r>
-        <w:rPr>
-          <w:lang w:val="en-US"/>
-        </w:rPr>
-        <w:t>untuk</w:t>
-      </w:r>
-      <w:proofErr w:type="spellEnd"/>
-      <w:r>
-        <w:rPr>
-          <w:lang w:val="en-US"/>
-        </w:rPr>
-        <w:t xml:space="preserve"> </w:t>
+        <w:t xml:space="preserve">Membuat </w:t>
+      </w:r>
+      <w:proofErr w:type="spellStart"/>
+      <w:r>
+        <w:rPr>
+          <w:lang w:val="en-US"/>
+        </w:rPr>
+        <w:t>fitur</w:t>
+      </w:r>
+      <w:proofErr w:type="spellEnd"/>
+      <w:r>
+        <w:rPr>
+          <w:lang w:val="en-US"/>
+        </w:rPr>
+        <w:t xml:space="preserve"> pada Salesman untuk </w:t>
       </w:r>
       <w:proofErr w:type="spellStart"/>
       <w:r>
@@ -20580,7 +18672,7 @@
           <w:color w:val="000000"/>
           <w:lang w:val="en-US"/>
         </w:rPr>
-        <w:t xml:space="preserve">Membuat fitur pada Admin </w:t>
+        <w:t xml:space="preserve">Membuat </w:t>
       </w:r>
       <w:proofErr w:type="spellStart"/>
       <w:r>
@@ -20588,6 +18680,22 @@
           <w:color w:val="000000"/>
           <w:lang w:val="en-US"/>
         </w:rPr>
+        <w:t>fitur</w:t>
+      </w:r>
+      <w:proofErr w:type="spellEnd"/>
+      <w:r>
+        <w:rPr>
+          <w:color w:val="000000"/>
+          <w:lang w:val="en-US"/>
+        </w:rPr>
+        <w:t xml:space="preserve"> pada Admin </w:t>
+      </w:r>
+      <w:proofErr w:type="spellStart"/>
+      <w:r>
+        <w:rPr>
+          <w:color w:val="000000"/>
+          <w:lang w:val="en-US"/>
+        </w:rPr>
         <w:t>Penjualan</w:t>
       </w:r>
       <w:proofErr w:type="spellEnd"/>
@@ -20596,7 +18704,7 @@
           <w:color w:val="000000"/>
           <w:lang w:val="en-US"/>
         </w:rPr>
-        <w:t xml:space="preserve"> </w:t>
+        <w:t xml:space="preserve"> untuk </w:t>
       </w:r>
       <w:proofErr w:type="spellStart"/>
       <w:r>
@@ -20604,7 +18712,7 @@
           <w:color w:val="000000"/>
           <w:lang w:val="en-US"/>
         </w:rPr>
-        <w:t>untuk</w:t>
+        <w:t>melakukan</w:t>
       </w:r>
       <w:proofErr w:type="spellEnd"/>
       <w:r>
@@ -20620,7 +18728,7 @@
           <w:color w:val="000000"/>
           <w:lang w:val="en-US"/>
         </w:rPr>
-        <w:t>melakukan</w:t>
+        <w:t>verifikasi</w:t>
       </w:r>
       <w:proofErr w:type="spellEnd"/>
       <w:r>
@@ -20628,7 +18736,7 @@
           <w:color w:val="000000"/>
           <w:lang w:val="en-US"/>
         </w:rPr>
-        <w:t xml:space="preserve"> </w:t>
+        <w:t xml:space="preserve"> pada data </w:t>
       </w:r>
       <w:proofErr w:type="spellStart"/>
       <w:r>
@@ -20636,7 +18744,7 @@
           <w:color w:val="000000"/>
           <w:lang w:val="en-US"/>
         </w:rPr>
-        <w:t>verifikasi</w:t>
+        <w:t>transaksi</w:t>
       </w:r>
       <w:proofErr w:type="spellEnd"/>
       <w:r>
@@ -20644,39 +18752,7 @@
           <w:color w:val="000000"/>
           <w:lang w:val="en-US"/>
         </w:rPr>
-        <w:t xml:space="preserve"> pada data </w:t>
-      </w:r>
-      <w:proofErr w:type="spellStart"/>
-      <w:r>
-        <w:rPr>
-          <w:color w:val="000000"/>
-          <w:lang w:val="en-US"/>
-        </w:rPr>
-        <w:t>transaksi</w:t>
-      </w:r>
-      <w:proofErr w:type="spellEnd"/>
-      <w:r>
-        <w:rPr>
-          <w:color w:val="000000"/>
-          <w:lang w:val="en-US"/>
-        </w:rPr>
-        <w:t xml:space="preserve"> </w:t>
-      </w:r>
-      <w:proofErr w:type="spellStart"/>
-      <w:r>
-        <w:rPr>
-          <w:color w:val="000000"/>
-          <w:lang w:val="en-US"/>
-        </w:rPr>
-        <w:t>atau</w:t>
-      </w:r>
-      <w:proofErr w:type="spellEnd"/>
-      <w:r>
-        <w:rPr>
-          <w:color w:val="000000"/>
-          <w:lang w:val="en-US"/>
-        </w:rPr>
-        <w:t xml:space="preserve"> </w:t>
+        <w:t xml:space="preserve"> atau </w:t>
       </w:r>
       <w:proofErr w:type="spellStart"/>
       <w:r>
@@ -20733,7 +18809,21 @@
         <w:rPr>
           <w:lang w:val="en-US"/>
         </w:rPr>
-        <w:t xml:space="preserve"> fitur pada </w:t>
+        <w:t xml:space="preserve"> </w:t>
+      </w:r>
+      <w:proofErr w:type="spellStart"/>
+      <w:r>
+        <w:rPr>
+          <w:lang w:val="en-US"/>
+        </w:rPr>
+        <w:t>fitur</w:t>
+      </w:r>
+      <w:proofErr w:type="spellEnd"/>
+      <w:r>
+        <w:rPr>
+          <w:lang w:val="en-US"/>
+        </w:rPr>
+        <w:t xml:space="preserve"> pada </w:t>
       </w:r>
       <w:r>
         <w:rPr>
@@ -20756,23 +18846,7 @@
           <w:color w:val="000000"/>
           <w:lang w:val="en-US"/>
         </w:rPr>
-        <w:t xml:space="preserve"> </w:t>
-      </w:r>
-      <w:proofErr w:type="spellStart"/>
-      <w:r>
-        <w:rPr>
-          <w:color w:val="000000"/>
-          <w:lang w:val="en-US"/>
-        </w:rPr>
-        <w:t>untuk</w:t>
-      </w:r>
-      <w:proofErr w:type="spellEnd"/>
-      <w:r>
-        <w:rPr>
-          <w:color w:val="000000"/>
-          <w:lang w:val="en-US"/>
-        </w:rPr>
-        <w:t xml:space="preserve"> </w:t>
+        <w:t xml:space="preserve"> untuk </w:t>
       </w:r>
       <w:proofErr w:type="spellStart"/>
       <w:r>
@@ -20856,7 +18930,7 @@
           <w:color w:val="000000"/>
           <w:lang w:val="en-US"/>
         </w:rPr>
-        <w:t xml:space="preserve">Membuat fitur pada Admin </w:t>
+        <w:t xml:space="preserve">Membuat </w:t>
       </w:r>
       <w:proofErr w:type="spellStart"/>
       <w:r>
@@ -20864,6 +18938,22 @@
           <w:color w:val="000000"/>
           <w:lang w:val="en-US"/>
         </w:rPr>
+        <w:t>fitur</w:t>
+      </w:r>
+      <w:proofErr w:type="spellEnd"/>
+      <w:r>
+        <w:rPr>
+          <w:color w:val="000000"/>
+          <w:lang w:val="en-US"/>
+        </w:rPr>
+        <w:t xml:space="preserve"> pada Admin </w:t>
+      </w:r>
+      <w:proofErr w:type="spellStart"/>
+      <w:r>
+        <w:rPr>
+          <w:color w:val="000000"/>
+          <w:lang w:val="en-US"/>
+        </w:rPr>
         <w:t>Penjualan</w:t>
       </w:r>
       <w:proofErr w:type="spellEnd"/>
@@ -20872,23 +18962,7 @@
           <w:color w:val="000000"/>
           <w:lang w:val="en-US"/>
         </w:rPr>
-        <w:t xml:space="preserve"> </w:t>
-      </w:r>
-      <w:proofErr w:type="spellStart"/>
-      <w:r>
-        <w:rPr>
-          <w:color w:val="000000"/>
-          <w:lang w:val="en-US"/>
-        </w:rPr>
-        <w:t>untuk</w:t>
-      </w:r>
-      <w:proofErr w:type="spellEnd"/>
-      <w:r>
-        <w:rPr>
-          <w:color w:val="000000"/>
-          <w:lang w:val="en-US"/>
-        </w:rPr>
-        <w:t xml:space="preserve"> </w:t>
+        <w:t xml:space="preserve"> untuk </w:t>
       </w:r>
       <w:proofErr w:type="spellStart"/>
       <w:r>
@@ -20983,19 +19057,28 @@
           <w:lang w:val="en-US"/>
         </w:rPr>
       </w:pPr>
+      <w:proofErr w:type="spellStart"/>
       <w:r>
         <w:rPr>
           <w:color w:val="000000"/>
           <w:lang w:val="en-US"/>
         </w:rPr>
-        <w:t xml:space="preserve">Membuat </w:t>
-      </w:r>
-      <w:proofErr w:type="spellStart"/>
+        <w:t>Membuat</w:t>
+      </w:r>
+      <w:proofErr w:type="spellEnd"/>
       <w:r>
         <w:rPr>
           <w:color w:val="000000"/>
           <w:lang w:val="en-US"/>
         </w:rPr>
+        <w:t xml:space="preserve"> </w:t>
+      </w:r>
+      <w:proofErr w:type="spellStart"/>
+      <w:r>
+        <w:rPr>
+          <w:color w:val="000000"/>
+          <w:lang w:val="en-US"/>
+        </w:rPr>
         <w:t>fitur</w:t>
       </w:r>
       <w:proofErr w:type="spellEnd"/>
@@ -21020,23 +19103,7 @@
           <w:color w:val="000000"/>
           <w:lang w:val="en-US"/>
         </w:rPr>
-        <w:t xml:space="preserve"> </w:t>
-      </w:r>
-      <w:proofErr w:type="spellStart"/>
-      <w:r>
-        <w:rPr>
-          <w:color w:val="000000"/>
-          <w:lang w:val="en-US"/>
-        </w:rPr>
-        <w:t>untuk</w:t>
-      </w:r>
-      <w:proofErr w:type="spellEnd"/>
-      <w:r>
-        <w:rPr>
-          <w:color w:val="000000"/>
-          <w:lang w:val="en-US"/>
-        </w:rPr>
-        <w:t xml:space="preserve"> </w:t>
+        <w:t xml:space="preserve"> untuk </w:t>
       </w:r>
       <w:proofErr w:type="spellStart"/>
       <w:r>
@@ -21115,19 +19182,28 @@
           <w:lang w:val="en-US"/>
         </w:rPr>
       </w:pPr>
+      <w:proofErr w:type="spellStart"/>
       <w:r>
         <w:rPr>
           <w:color w:val="000000"/>
           <w:lang w:val="en-US"/>
         </w:rPr>
-        <w:t xml:space="preserve">Membuat </w:t>
-      </w:r>
-      <w:proofErr w:type="spellStart"/>
+        <w:t>Membuat</w:t>
+      </w:r>
+      <w:proofErr w:type="spellEnd"/>
       <w:r>
         <w:rPr>
           <w:color w:val="000000"/>
           <w:lang w:val="en-US"/>
         </w:rPr>
+        <w:t xml:space="preserve"> </w:t>
+      </w:r>
+      <w:proofErr w:type="spellStart"/>
+      <w:r>
+        <w:rPr>
+          <w:color w:val="000000"/>
+          <w:lang w:val="en-US"/>
+        </w:rPr>
         <w:t>fitur</w:t>
       </w:r>
       <w:proofErr w:type="spellEnd"/>
@@ -21152,23 +19228,7 @@
           <w:color w:val="000000"/>
           <w:lang w:val="en-US"/>
         </w:rPr>
-        <w:t xml:space="preserve"> </w:t>
-      </w:r>
-      <w:proofErr w:type="spellStart"/>
-      <w:r>
-        <w:rPr>
-          <w:color w:val="000000"/>
-          <w:lang w:val="en-US"/>
-        </w:rPr>
-        <w:t>untuk</w:t>
-      </w:r>
-      <w:proofErr w:type="spellEnd"/>
-      <w:r>
-        <w:rPr>
-          <w:color w:val="000000"/>
-          <w:lang w:val="en-US"/>
-        </w:rPr>
-        <w:t xml:space="preserve"> </w:t>
+        <w:t xml:space="preserve"> untuk </w:t>
       </w:r>
       <w:proofErr w:type="spellStart"/>
       <w:r>
@@ -21312,7 +19372,7 @@
           <w:lang w:val="en-US"/>
         </w:rPr>
         <w:lastRenderedPageBreak/>
-        <w:t xml:space="preserve">Membuat fitur pada HRD </w:t>
+        <w:t xml:space="preserve">Membuat </w:t>
       </w:r>
       <w:proofErr w:type="spellStart"/>
       <w:r>
@@ -21320,7 +19380,7 @@
           <w:color w:val="000000"/>
           <w:lang w:val="en-US"/>
         </w:rPr>
-        <w:t>untuk</w:t>
+        <w:t>fitur</w:t>
       </w:r>
       <w:proofErr w:type="spellEnd"/>
       <w:r>
@@ -21328,7 +19388,7 @@
           <w:color w:val="000000"/>
           <w:lang w:val="en-US"/>
         </w:rPr>
-        <w:t xml:space="preserve"> </w:t>
+        <w:t xml:space="preserve"> pada HRD untuk </w:t>
       </w:r>
       <w:proofErr w:type="spellStart"/>
       <w:r>
@@ -21403,7 +19463,7 @@
           <w:color w:val="000000"/>
           <w:lang w:val="en-US"/>
         </w:rPr>
-        <w:t xml:space="preserve">Membuat fitur pada HRD </w:t>
+        <w:t xml:space="preserve">Membuat </w:t>
       </w:r>
       <w:proofErr w:type="spellStart"/>
       <w:r>
@@ -21411,7 +19471,7 @@
           <w:color w:val="000000"/>
           <w:lang w:val="en-US"/>
         </w:rPr>
-        <w:t>untuk</w:t>
+        <w:t>fitur</w:t>
       </w:r>
       <w:proofErr w:type="spellEnd"/>
       <w:r>
@@ -21419,7 +19479,7 @@
           <w:color w:val="000000"/>
           <w:lang w:val="en-US"/>
         </w:rPr>
-        <w:t xml:space="preserve"> </w:t>
+        <w:t xml:space="preserve"> pada HRD untuk </w:t>
       </w:r>
       <w:proofErr w:type="spellStart"/>
       <w:r>
@@ -21572,7 +19632,7 @@
           <w:color w:val="000000"/>
           <w:lang w:val="en-US"/>
         </w:rPr>
-        <w:t xml:space="preserve">Membuat fitur pada HRD </w:t>
+        <w:t xml:space="preserve">Membuat </w:t>
       </w:r>
       <w:proofErr w:type="spellStart"/>
       <w:r>
@@ -21580,7 +19640,7 @@
           <w:color w:val="000000"/>
           <w:lang w:val="en-US"/>
         </w:rPr>
-        <w:t>untuk</w:t>
+        <w:t>fitur</w:t>
       </w:r>
       <w:proofErr w:type="spellEnd"/>
       <w:r>
@@ -21588,7 +19648,7 @@
           <w:color w:val="000000"/>
           <w:lang w:val="en-US"/>
         </w:rPr>
-        <w:t xml:space="preserve"> </w:t>
+        <w:t xml:space="preserve"> pada HRD untuk </w:t>
       </w:r>
       <w:proofErr w:type="spellStart"/>
       <w:r>
@@ -21670,7 +19730,7 @@
           <w:color w:val="000000"/>
           <w:lang w:val="en-US"/>
         </w:rPr>
-        <w:t xml:space="preserve">Membuat fitur pada HRD </w:t>
+        <w:t xml:space="preserve">Membuat </w:t>
       </w:r>
       <w:proofErr w:type="spellStart"/>
       <w:r>
@@ -21678,7 +19738,7 @@
           <w:color w:val="000000"/>
           <w:lang w:val="en-US"/>
         </w:rPr>
-        <w:t>untuk</w:t>
+        <w:t>fitur</w:t>
       </w:r>
       <w:proofErr w:type="spellEnd"/>
       <w:r>
@@ -21686,7 +19746,7 @@
           <w:color w:val="000000"/>
           <w:lang w:val="en-US"/>
         </w:rPr>
-        <w:t xml:space="preserve"> </w:t>
+        <w:t xml:space="preserve"> pada HRD untuk </w:t>
       </w:r>
       <w:proofErr w:type="spellStart"/>
       <w:r>
@@ -21745,7 +19805,7 @@
           <w:color w:val="000000"/>
           <w:lang w:val="en-US"/>
         </w:rPr>
-        <w:t xml:space="preserve">Membuat fitur pada HRD </w:t>
+        <w:t xml:space="preserve">Membuat </w:t>
       </w:r>
       <w:proofErr w:type="spellStart"/>
       <w:r>
@@ -21753,7 +19813,7 @@
           <w:color w:val="000000"/>
           <w:lang w:val="en-US"/>
         </w:rPr>
-        <w:t>untuk</w:t>
+        <w:t>fitur</w:t>
       </w:r>
       <w:proofErr w:type="spellEnd"/>
       <w:r>
@@ -21761,7 +19821,7 @@
           <w:color w:val="000000"/>
           <w:lang w:val="en-US"/>
         </w:rPr>
-        <w:t xml:space="preserve"> </w:t>
+        <w:t xml:space="preserve"> pada HRD untuk </w:t>
       </w:r>
       <w:proofErr w:type="spellStart"/>
       <w:r>
@@ -21823,7 +19883,7 @@
           <w:color w:val="000000"/>
           <w:lang w:val="en-US"/>
         </w:rPr>
-        <w:t xml:space="preserve">Membuat fitur pada HRD </w:t>
+        <w:t xml:space="preserve">Membuat </w:t>
       </w:r>
       <w:proofErr w:type="spellStart"/>
       <w:r>
@@ -21831,7 +19891,7 @@
           <w:color w:val="000000"/>
           <w:lang w:val="en-US"/>
         </w:rPr>
-        <w:t>untuk</w:t>
+        <w:t>fitur</w:t>
       </w:r>
       <w:proofErr w:type="spellEnd"/>
       <w:r>
@@ -21839,7 +19899,7 @@
           <w:color w:val="000000"/>
           <w:lang w:val="en-US"/>
         </w:rPr>
-        <w:t xml:space="preserve"> </w:t>
+        <w:t xml:space="preserve"> pada HRD untuk </w:t>
       </w:r>
       <w:proofErr w:type="spellStart"/>
       <w:r>
@@ -21941,21 +20001,21 @@
         <w:rPr>
           <w:lang w:val="en-US"/>
         </w:rPr>
-        <w:t xml:space="preserve">Membuat fitur pada HRD </w:t>
-      </w:r>
-      <w:proofErr w:type="spellStart"/>
-      <w:r>
-        <w:rPr>
-          <w:lang w:val="en-US"/>
-        </w:rPr>
-        <w:t>untuk</w:t>
-      </w:r>
-      <w:proofErr w:type="spellEnd"/>
-      <w:r>
-        <w:rPr>
-          <w:lang w:val="en-US"/>
-        </w:rPr>
-        <w:t xml:space="preserve"> </w:t>
+        <w:t xml:space="preserve">Membuat </w:t>
+      </w:r>
+      <w:proofErr w:type="spellStart"/>
+      <w:r>
+        <w:rPr>
+          <w:lang w:val="en-US"/>
+        </w:rPr>
+        <w:t>fitur</w:t>
+      </w:r>
+      <w:proofErr w:type="spellEnd"/>
+      <w:r>
+        <w:rPr>
+          <w:lang w:val="en-US"/>
+        </w:rPr>
+        <w:t xml:space="preserve"> pada HRD untuk </w:t>
       </w:r>
       <w:proofErr w:type="spellStart"/>
       <w:r>
@@ -22089,38 +20149,24 @@
           <w:sz w:val="24"/>
           <w:szCs w:val="24"/>
         </w:rPr>
-        <w:t xml:space="preserve">Mengapa </w:t>
+        <w:t>Mengapa Webs</w:t>
       </w:r>
       <w:proofErr w:type="spellStart"/>
       <w:r>
         <w:rPr>
           <w:sz w:val="24"/>
           <w:szCs w:val="24"/>
-        </w:rPr>
-        <w:t>Webs</w:t>
-      </w:r>
+          <w:lang w:val="en-US"/>
+        </w:rPr>
+        <w:t>i</w:t>
+      </w:r>
+      <w:proofErr w:type="spellEnd"/>
       <w:r>
         <w:rPr>
           <w:sz w:val="24"/>
           <w:szCs w:val="24"/>
-          <w:lang w:val="en-US"/>
-        </w:rPr>
-        <w:t>i</w:t>
-      </w:r>
-      <w:r>
-        <w:rPr>
-          <w:sz w:val="24"/>
-          <w:szCs w:val="24"/>
-        </w:rPr>
-        <w:t>te</w:t>
-      </w:r>
-      <w:proofErr w:type="spellEnd"/>
-      <w:r>
-        <w:rPr>
-          <w:sz w:val="24"/>
-          <w:szCs w:val="24"/>
-        </w:rPr>
-        <w:t xml:space="preserve"> Begitu Penting di Era Digital. </w:t>
+        </w:rPr>
+        <w:t xml:space="preserve">te Begitu Penting di Era Digital. </w:t>
       </w:r>
       <w:hyperlink r:id="rId16" w:history="1">
         <w:r>
@@ -27659,6 +25705,56 @@
       <w:shd w:val="clear" w:color="auto" w:fill="E1DFDD"/>
     </w:rPr>
   </w:style>
+  <w:style w:type="paragraph" w:styleId="Header">
+    <w:name w:val="header"/>
+    <w:basedOn w:val="Normal"/>
+    <w:link w:val="HeaderChar"/>
+    <w:uiPriority w:val="99"/>
+    <w:unhideWhenUsed/>
+    <w:rsid w:val="0085082D"/>
+    <w:pPr>
+      <w:tabs>
+        <w:tab w:val="center" w:pos="4513"/>
+        <w:tab w:val="right" w:pos="9026"/>
+      </w:tabs>
+    </w:pPr>
+  </w:style>
+  <w:style w:type="character" w:customStyle="1" w:styleId="HeaderChar">
+    <w:name w:val="Header Char"/>
+    <w:basedOn w:val="DefaultParagraphFont"/>
+    <w:link w:val="Header"/>
+    <w:uiPriority w:val="99"/>
+    <w:rsid w:val="0085082D"/>
+    <w:rPr>
+      <w:rFonts w:ascii="Times New Roman" w:eastAsia="Times New Roman" w:hAnsi="Times New Roman" w:cs="Times New Roman"/>
+      <w:lang w:val="id"/>
+    </w:rPr>
+  </w:style>
+  <w:style w:type="paragraph" w:styleId="Footer">
+    <w:name w:val="footer"/>
+    <w:basedOn w:val="Normal"/>
+    <w:link w:val="FooterChar"/>
+    <w:uiPriority w:val="99"/>
+    <w:unhideWhenUsed/>
+    <w:rsid w:val="0085082D"/>
+    <w:pPr>
+      <w:tabs>
+        <w:tab w:val="center" w:pos="4513"/>
+        <w:tab w:val="right" w:pos="9026"/>
+      </w:tabs>
+    </w:pPr>
+  </w:style>
+  <w:style w:type="character" w:customStyle="1" w:styleId="FooterChar">
+    <w:name w:val="Footer Char"/>
+    <w:basedOn w:val="DefaultParagraphFont"/>
+    <w:link w:val="Footer"/>
+    <w:uiPriority w:val="99"/>
+    <w:rsid w:val="0085082D"/>
+    <w:rPr>
+      <w:rFonts w:ascii="Times New Roman" w:eastAsia="Times New Roman" w:hAnsi="Times New Roman" w:cs="Times New Roman"/>
+      <w:lang w:val="id"/>
+    </w:rPr>
+  </w:style>
 </w:styles>
 </file>
 

--- a/Proposal-project-sdp.docx
+++ b/Proposal-project-sdp.docx
@@ -307,19 +307,8 @@
           <w:szCs w:val="28"/>
           <w:lang w:val="en-US"/>
         </w:rPr>
-        <w:t xml:space="preserve">221116935 - Aldi </w:t>
-      </w:r>
-      <w:proofErr w:type="spellStart"/>
-      <w:r>
-        <w:rPr>
-          <w:b/>
-          <w:sz w:val="28"/>
-          <w:szCs w:val="28"/>
-          <w:lang w:val="en-US"/>
-        </w:rPr>
-        <w:t>Afendiyanto</w:t>
-      </w:r>
-      <w:proofErr w:type="spellEnd"/>
+        <w:t>221116935 - Aldi Afendiyanto</w:t>
+      </w:r>
     </w:p>
     <w:p>
       <w:pPr>
@@ -699,7 +688,61 @@
         <w:jc w:val="both"/>
       </w:pPr>
       <w:r>
-        <w:t>CV. LAJU JAYA CEMERLANG merupakan perusahaan yang berdiri sejak 2008, sudah 16 tahun perusahaan tersebut berdiri dan bergerak dibidang distributor menjual barang-barang primer. Dalam kasus kali ini pada perusahaan tersebut kami akan menangani beberapa kekurangan dalam sistem perusahaan yang akan kami tangani pada beberapa aspek khususnya pada aktor-aktor yang berhubungan dengan penjualan barang.</w:t>
+        <w:t xml:space="preserve">CV. LAJU JAYA CEMERLANG merupakan perusahaan yang berdiri sejak 2008, sudah 16 tahun perusahaan tersebut berdiri dan bergerak dibidang distributor menjual barang-barang primer. Dalam kasus kali ini pada perusahaan tersebut </w:t>
+      </w:r>
+      <w:r>
+        <w:rPr>
+          <w:lang w:val="en-US"/>
+        </w:rPr>
+        <w:t>p</w:t>
+      </w:r>
+      <w:proofErr w:type="spellStart"/>
+      <w:r>
+        <w:t>royek</w:t>
+      </w:r>
+      <w:proofErr w:type="spellEnd"/>
+      <w:r>
+        <w:t xml:space="preserve"> ini</w:t>
+      </w:r>
+      <w:r>
+        <w:t xml:space="preserve"> akan menangani beberapa kekurangan dalam sistem perusahaan</w:t>
+      </w:r>
+      <w:r>
+        <w:rPr>
+          <w:lang w:val="en-US"/>
+        </w:rPr>
+        <w:t>,</w:t>
+      </w:r>
+      <w:r>
+        <w:t xml:space="preserve"> </w:t>
+      </w:r>
+      <w:r>
+        <w:rPr>
+          <w:lang w:val="en-US"/>
+        </w:rPr>
+        <w:t>p</w:t>
+      </w:r>
+      <w:proofErr w:type="spellStart"/>
+      <w:r>
+        <w:t>royek</w:t>
+      </w:r>
+      <w:proofErr w:type="spellEnd"/>
+      <w:r>
+        <w:t xml:space="preserve"> ini</w:t>
+      </w:r>
+      <w:r>
+        <w:t xml:space="preserve"> akan </w:t>
+      </w:r>
+      <w:proofErr w:type="spellStart"/>
+      <w:r>
+        <w:rPr>
+          <w:lang w:val="en-US"/>
+        </w:rPr>
+        <w:t>fokus</w:t>
+      </w:r>
+      <w:proofErr w:type="spellEnd"/>
+      <w:r>
+        <w:t xml:space="preserve"> pada beberapa aspek khususnya pada aktor-aktor yang berhubungan dengan penjualan barang.</w:t>
       </w:r>
       <w:r>
         <w:t xml:space="preserve"> </w:t>
@@ -750,7 +793,30 @@
         <w:t xml:space="preserve"> </w:t>
       </w:r>
       <w:r>
-        <w:t>saat menerima gaji supervisor mendapatkan bonus dari hasil penjualan dan berlaku juga kepada salesman yang memiliki tanggung jawab terhadap target yang diberikan oleh supervisor. Dan salesman bertugas sebagai garda terdepan yang akan menawarkan barang-barang yang dijual oleh perusahaan dan melakukan transaksi pemesanan barang dengan konsumen.</w:t>
+        <w:t>saat menerima gaji</w:t>
+      </w:r>
+      <w:r>
+        <w:rPr>
+          <w:lang w:val="en-US"/>
+        </w:rPr>
+        <w:t>.</w:t>
+      </w:r>
+      <w:r>
+        <w:t xml:space="preserve"> </w:t>
+      </w:r>
+      <w:r>
+        <w:rPr>
+          <w:lang w:val="en-US"/>
+        </w:rPr>
+        <w:t>S</w:t>
+      </w:r>
+      <w:proofErr w:type="spellStart"/>
+      <w:r>
+        <w:t>upervisor</w:t>
+      </w:r>
+      <w:proofErr w:type="spellEnd"/>
+      <w:r>
+        <w:t xml:space="preserve"> mendapatkan bonus dari hasil penjualan dan berlaku juga kepada salesman yang memiliki tanggung jawab terhadap target yang diberikan oleh supervisor. Dan salesman bertugas sebagai garda terdepan yang akan menawarkan barang-barang yang dijual oleh perusahaan dan melakukan transaksi pemesanan barang dengan konsumen.</w:t>
       </w:r>
     </w:p>
     <w:p>
@@ -766,17 +832,212 @@
         <w:spacing w:before="6"/>
         <w:ind w:left="1440"/>
         <w:jc w:val="both"/>
+        <w:rPr>
+          <w:lang w:val="en-US"/>
+        </w:rPr>
       </w:pPr>
       <w:r>
         <w:tab/>
       </w:r>
       <w:r>
-        <w:t xml:space="preserve">Permasalahan yang kami tangani bertitik berat pada penjualan dalam artian bukan bagaimana penjualan tersebut sukses tetapi bagaimana dua divisi tersebut saling terhubung dan up to date mengenai informasi barang yang dijual. Sebelumnya divisi lapangan/kantor yang terdiri dari koordinator supervisor, supervisor, salesman belum menggunakan teknologi dan belum terhubung satu sama lain, hanya bagian kantor yang menggunakan teknologi berupa aplikasi untuk mengolah data penjualan. Permasalahan utama terjadi di salesman dan admin penjualan dimana dua aktor tersebut tidak terhubung secara up to date mengenai barang yang dijual sehingga pada proses pemesanan yang dilakukan konsumen sering terjadi kesalahan pada saat nota pemesanan diinputkan oleh admin kedalam sistem. Kekurangan lain pada </w:t>
+        <w:t xml:space="preserve">Permasalahan yang </w:t>
+      </w:r>
+      <w:proofErr w:type="spellStart"/>
+      <w:r>
+        <w:rPr>
+          <w:lang w:val="en-US"/>
+        </w:rPr>
+        <w:t>dit</w:t>
+      </w:r>
+      <w:r>
+        <w:t>angani</w:t>
+      </w:r>
+      <w:proofErr w:type="spellEnd"/>
+      <w:r>
+        <w:t xml:space="preserve"> bertitik berat pada penjualan dalam artian bukan bagaimana penjualan tersebut sukses tetapi bagaimana dua divisi tersebut saling terhubung dan </w:t>
+      </w:r>
+      <w:proofErr w:type="spellStart"/>
+      <w:r>
+        <w:t>up</w:t>
+      </w:r>
+      <w:proofErr w:type="spellEnd"/>
+      <w:r>
+        <w:t xml:space="preserve"> </w:t>
+      </w:r>
+      <w:proofErr w:type="spellStart"/>
+      <w:r>
+        <w:t>to</w:t>
+      </w:r>
+      <w:proofErr w:type="spellEnd"/>
+      <w:r>
+        <w:t xml:space="preserve"> </w:t>
+      </w:r>
+      <w:proofErr w:type="spellStart"/>
+      <w:r>
+        <w:t>date</w:t>
+      </w:r>
+      <w:proofErr w:type="spellEnd"/>
+      <w:r>
+        <w:t xml:space="preserve"> mengenai informasi barang yang dijual. Sebelumnya divisi lapangan/kantor yang terdiri dari koordinator supervisor, supervisor, salesman belum menggunakan teknologi dan belum terhubung satu sama lain, hanya bagian kantor yang menggunakan teknologi berupa aplikasi untuk mengolah data penjualan. Permasalahan utama terjadi di salesman dan admin penjualan dimana dua aktor tersebut tidak terhubung secara up to date mengenai barang yang dijual sehingga pada proses pemesanan yang dilakukan konsumen sering terjadi kesalahan pada saat nota pemesanan diinputkan oleh admin kedalam sistem. Kekurangan lain pada </w:t>
       </w:r>
       <w:r>
         <w:lastRenderedPageBreak/>
         <w:t>salesman mengenai pembatalan nota, karena proses tersebut dilakukan oleh admin penjualan yang menyebabkan proses verifikasi pemesanan menjadi terhambat karena harus membatalkan terlebih dahulu agar tidak tercampur dengan pemesanan utama. Mengenai target salesman, salesman tidak bisa mengetahui berapa target penjualan yang telah dicapai karena data tersebut hanya dipegang oleh supervisor. Kekurangan supervisor terletak pada pemberian target kepada masing-masing salesman karena setiap salesman memiliki target yang berbeda, pemberian target tersebut hanya berupa list nama salesman dan target toko yang harus dikunjungi. Selain itu supervisor tidak dapat mengetahui penjualan yang dilakukan salesman secara aktual karena belum menggunakan aplikasi atau website. Kekurangan koordinator supervisor terjadi pada waktu pemberian target kepada supervisor karena kedua faktor tersebut hampir memiliki permasalahan yang sama pada pemberian target dan pengawasan kinerja dari supervisor, dan salesman. Kekurangan juga terjadi di divisi kantor yang terdiri dari admin penjualan, admin gaji. Sebagai admin penjualan terdapat kekurangan dalam hal pembatalan nota yang menyebabkan terhambatnya proses verifikasi pada nota pemesanan.</w:t>
       </w:r>
+      <w:r>
+        <w:rPr>
+          <w:lang w:val="en-US"/>
+        </w:rPr>
+        <w:t xml:space="preserve"> Dan admin </w:t>
+      </w:r>
+      <w:proofErr w:type="spellStart"/>
+      <w:r>
+        <w:rPr>
+          <w:lang w:val="en-US"/>
+        </w:rPr>
+        <w:t>gaji</w:t>
+      </w:r>
+      <w:proofErr w:type="spellEnd"/>
+      <w:r>
+        <w:rPr>
+          <w:lang w:val="en-US"/>
+        </w:rPr>
+        <w:t xml:space="preserve"> </w:t>
+      </w:r>
+      <w:proofErr w:type="spellStart"/>
+      <w:r>
+        <w:rPr>
+          <w:lang w:val="en-US"/>
+        </w:rPr>
+        <w:t>masih</w:t>
+      </w:r>
+      <w:proofErr w:type="spellEnd"/>
+      <w:r>
+        <w:rPr>
+          <w:lang w:val="en-US"/>
+        </w:rPr>
+        <w:t xml:space="preserve"> </w:t>
+      </w:r>
+      <w:proofErr w:type="spellStart"/>
+      <w:r>
+        <w:rPr>
+          <w:lang w:val="en-US"/>
+        </w:rPr>
+        <w:t>menginputkan</w:t>
+      </w:r>
+      <w:proofErr w:type="spellEnd"/>
+      <w:r>
+        <w:rPr>
+          <w:lang w:val="en-US"/>
+        </w:rPr>
+        <w:t xml:space="preserve"> data </w:t>
+      </w:r>
+      <w:proofErr w:type="spellStart"/>
+      <w:r>
+        <w:rPr>
+          <w:lang w:val="en-US"/>
+        </w:rPr>
+        <w:t>dalam</w:t>
+      </w:r>
+      <w:proofErr w:type="spellEnd"/>
+      <w:r>
+        <w:rPr>
+          <w:lang w:val="en-US"/>
+        </w:rPr>
+        <w:t xml:space="preserve"> </w:t>
+      </w:r>
+      <w:proofErr w:type="spellStart"/>
+      <w:r>
+        <w:rPr>
+          <w:lang w:val="en-US"/>
+        </w:rPr>
+        <w:t>bentuk</w:t>
+      </w:r>
+      <w:proofErr w:type="spellEnd"/>
+      <w:r>
+        <w:rPr>
+          <w:lang w:val="en-US"/>
+        </w:rPr>
+        <w:t xml:space="preserve"> </w:t>
+      </w:r>
+      <w:proofErr w:type="spellStart"/>
+      <w:r>
+        <w:rPr>
+          <w:lang w:val="en-US"/>
+        </w:rPr>
+        <w:t>catatan</w:t>
+      </w:r>
+      <w:proofErr w:type="spellEnd"/>
+      <w:r>
+        <w:rPr>
+          <w:lang w:val="en-US"/>
+        </w:rPr>
+        <w:t xml:space="preserve"> yang </w:t>
+      </w:r>
+      <w:proofErr w:type="spellStart"/>
+      <w:r>
+        <w:rPr>
+          <w:lang w:val="en-US"/>
+        </w:rPr>
+        <w:t>berisi</w:t>
+      </w:r>
+      <w:proofErr w:type="spellEnd"/>
+      <w:r>
+        <w:rPr>
+          <w:lang w:val="en-US"/>
+        </w:rPr>
+        <w:t xml:space="preserve"> data </w:t>
+      </w:r>
+      <w:proofErr w:type="spellStart"/>
+      <w:r>
+        <w:rPr>
+          <w:lang w:val="en-US"/>
+        </w:rPr>
+        <w:t>realisasi</w:t>
+      </w:r>
+      <w:proofErr w:type="spellEnd"/>
+      <w:r>
+        <w:rPr>
+          <w:lang w:val="en-US"/>
+        </w:rPr>
+        <w:t xml:space="preserve"> p</w:t>
+      </w:r>
+      <w:proofErr w:type="spellStart"/>
+      <w:r>
+        <w:rPr>
+          <w:lang w:val="en-US"/>
+        </w:rPr>
+        <w:t>enjualan</w:t>
+      </w:r>
+      <w:proofErr w:type="spellEnd"/>
+      <w:r>
+        <w:rPr>
+          <w:lang w:val="en-US"/>
+        </w:rPr>
+        <w:t xml:space="preserve"> </w:t>
+      </w:r>
+      <w:proofErr w:type="spellStart"/>
+      <w:r>
+        <w:rPr>
+          <w:lang w:val="en-US"/>
+        </w:rPr>
+        <w:t>dari</w:t>
+      </w:r>
+      <w:proofErr w:type="spellEnd"/>
+      <w:r>
+        <w:rPr>
+          <w:lang w:val="en-US"/>
+        </w:rPr>
+        <w:t xml:space="preserve"> salesman, </w:t>
+      </w:r>
+      <w:proofErr w:type="gramStart"/>
+      <w:r>
+        <w:rPr>
+          <w:lang w:val="en-US"/>
+        </w:rPr>
+        <w:t>supervisor .</w:t>
+      </w:r>
+      <w:proofErr w:type="gramEnd"/>
     </w:p>
     <w:p>
       <w:pPr>
@@ -793,7 +1054,24 @@
         <w:jc w:val="both"/>
       </w:pPr>
       <w:r>
-        <w:t xml:space="preserve">Solusi dari kami adalah membuat sebuah website yang fokus pada penjualan yang digunakan oleh aktor-aktor yang terlibat dalam penjualan barang pada perusahaan tersebut yang bertujuan untuk menghubungkan semua aktor menjadi satu ekosistem yang saling terhubung satu sama lain sehingga meminimalisir terjadinya kesalahan sistem pada setiap penjualan barang. </w:t>
+        <w:t xml:space="preserve">Solusi dari </w:t>
+      </w:r>
+      <w:r>
+        <w:rPr>
+          <w:lang w:val="en-US"/>
+        </w:rPr>
+        <w:t>p</w:t>
+      </w:r>
+      <w:proofErr w:type="spellStart"/>
+      <w:r>
+        <w:t>royek</w:t>
+      </w:r>
+      <w:proofErr w:type="spellEnd"/>
+      <w:r>
+        <w:t xml:space="preserve"> ini</w:t>
+      </w:r>
+      <w:r>
+        <w:t xml:space="preserve"> adalah membuat sebuah website yang fokus pada penjualan yang digunakan oleh aktor-aktor yang terlibat dalam penjualan barang pada perusahaan tersebut yang bertujuan untuk menghubungkan semua aktor menjadi satu ekosistem yang saling terhubung satu sama lain sehingga meminimalisir terjadinya kesalahan sistem pada setiap penjualan barang. </w:t>
       </w:r>
       <w:r>
         <w:t xml:space="preserve">Secara garis besar koordinator supervisor dapat melihat semua aktivitas baik pembagian wilayah, target, dan kinerja yang </w:t>
@@ -868,6 +1146,87 @@
       <w:r>
         <w:tab/>
       </w:r>
+    </w:p>
+    <w:p>
+      <w:pPr>
+        <w:pStyle w:val="BodyText"/>
+        <w:tabs>
+          <w:tab w:val="left" w:pos="3204"/>
+        </w:tabs>
+        <w:spacing w:before="6"/>
+      </w:pPr>
+    </w:p>
+    <w:p>
+      <w:pPr>
+        <w:pStyle w:val="BodyText"/>
+        <w:tabs>
+          <w:tab w:val="left" w:pos="3204"/>
+        </w:tabs>
+        <w:spacing w:before="6"/>
+      </w:pPr>
+    </w:p>
+    <w:p>
+      <w:pPr>
+        <w:pStyle w:val="BodyText"/>
+        <w:tabs>
+          <w:tab w:val="left" w:pos="3204"/>
+        </w:tabs>
+        <w:spacing w:before="6"/>
+      </w:pPr>
+    </w:p>
+    <w:p>
+      <w:pPr>
+        <w:pStyle w:val="BodyText"/>
+        <w:tabs>
+          <w:tab w:val="left" w:pos="3204"/>
+        </w:tabs>
+        <w:spacing w:before="6"/>
+      </w:pPr>
+    </w:p>
+    <w:p>
+      <w:pPr>
+        <w:pStyle w:val="BodyText"/>
+        <w:tabs>
+          <w:tab w:val="left" w:pos="3204"/>
+        </w:tabs>
+        <w:spacing w:before="6"/>
+      </w:pPr>
+    </w:p>
+    <w:p>
+      <w:pPr>
+        <w:pStyle w:val="BodyText"/>
+        <w:tabs>
+          <w:tab w:val="left" w:pos="3204"/>
+        </w:tabs>
+        <w:spacing w:before="6"/>
+      </w:pPr>
+    </w:p>
+    <w:p>
+      <w:pPr>
+        <w:pStyle w:val="BodyText"/>
+        <w:tabs>
+          <w:tab w:val="left" w:pos="3204"/>
+        </w:tabs>
+        <w:spacing w:before="6"/>
+      </w:pPr>
+    </w:p>
+    <w:p>
+      <w:pPr>
+        <w:pStyle w:val="BodyText"/>
+        <w:tabs>
+          <w:tab w:val="left" w:pos="3204"/>
+        </w:tabs>
+        <w:spacing w:before="6"/>
+      </w:pPr>
+    </w:p>
+    <w:p>
+      <w:pPr>
+        <w:pStyle w:val="BodyText"/>
+        <w:tabs>
+          <w:tab w:val="left" w:pos="3204"/>
+        </w:tabs>
+        <w:spacing w:before="6"/>
+      </w:pPr>
     </w:p>
     <w:p>
       <w:pPr>
@@ -881,6 +1240,7 @@
         </w:tabs>
       </w:pPr>
       <w:r>
+        <w:lastRenderedPageBreak/>
         <w:t>Tujuan</w:t>
       </w:r>
       <w:r>
@@ -900,7 +1260,21 @@
         <w:ind w:left="360" w:firstLine="720"/>
       </w:pPr>
       <w:r>
-        <w:t>Kami memiliki beberapa tujuan dengan sistem yang baru antara lain:</w:t>
+        <w:rPr>
+          <w:lang w:val="en-US"/>
+        </w:rPr>
+        <w:t>Pada p</w:t>
+      </w:r>
+      <w:proofErr w:type="spellStart"/>
+      <w:r>
+        <w:t>royek</w:t>
+      </w:r>
+      <w:proofErr w:type="spellEnd"/>
+      <w:r>
+        <w:t xml:space="preserve"> ini</w:t>
+      </w:r>
+      <w:r>
+        <w:t xml:space="preserve"> memiliki beberapa tujuan dengan sistem yang baru antara lain:</w:t>
       </w:r>
     </w:p>
     <w:p>
@@ -948,6 +1322,14 @@
     <w:p>
       <w:pPr>
         <w:pStyle w:val="BodyText"/>
+        <w:spacing w:before="3"/>
+        <w:ind w:left="1800"/>
+        <w:jc w:val="both"/>
+      </w:pPr>
+    </w:p>
+    <w:p>
+      <w:pPr>
+        <w:pStyle w:val="BodyText"/>
         <w:numPr>
           <w:ilvl w:val="0"/>
           <w:numId w:val="4"/>
@@ -969,7 +1351,6 @@
           <w:szCs w:val="28"/>
           <w:lang w:val="en-US"/>
         </w:rPr>
-        <w:lastRenderedPageBreak/>
         <w:t xml:space="preserve">Ruang </w:t>
       </w:r>
       <w:proofErr w:type="spellStart"/>
@@ -1126,7 +1507,21 @@
         <w:rPr>
           <w:lang w:val="en-US"/>
         </w:rPr>
-        <w:t xml:space="preserve">Pada bagian </w:t>
+        <w:t xml:space="preserve">Pada </w:t>
+      </w:r>
+      <w:proofErr w:type="spellStart"/>
+      <w:r>
+        <w:rPr>
+          <w:lang w:val="en-US"/>
+        </w:rPr>
+        <w:t>bagian</w:t>
+      </w:r>
+      <w:proofErr w:type="spellEnd"/>
+      <w:r>
+        <w:rPr>
+          <w:lang w:val="en-US"/>
+        </w:rPr>
+        <w:t xml:space="preserve"> </w:t>
       </w:r>
       <w:proofErr w:type="spellStart"/>
       <w:r>
@@ -1300,7 +1695,35 @@
         <w:rPr>
           <w:lang w:val="en-US"/>
         </w:rPr>
-        <w:t xml:space="preserve"> ini dapat </w:t>
+        <w:t xml:space="preserve"> </w:t>
+      </w:r>
+      <w:proofErr w:type="spellStart"/>
+      <w:r>
+        <w:rPr>
+          <w:lang w:val="en-US"/>
+        </w:rPr>
+        <w:t>ini</w:t>
+      </w:r>
+      <w:proofErr w:type="spellEnd"/>
+      <w:r>
+        <w:rPr>
+          <w:lang w:val="en-US"/>
+        </w:rPr>
+        <w:t xml:space="preserve"> </w:t>
+      </w:r>
+      <w:proofErr w:type="spellStart"/>
+      <w:r>
+        <w:rPr>
+          <w:lang w:val="en-US"/>
+        </w:rPr>
+        <w:t>dapat</w:t>
+      </w:r>
+      <w:proofErr w:type="spellEnd"/>
+      <w:r>
+        <w:rPr>
+          <w:lang w:val="en-US"/>
+        </w:rPr>
+        <w:t xml:space="preserve"> </w:t>
       </w:r>
       <w:proofErr w:type="spellStart"/>
       <w:r>
@@ -1521,11 +1944,19 @@
         </w:rPr>
         <w:t xml:space="preserve"> </w:t>
       </w:r>
-      <w:r>
-        <w:rPr>
-          <w:lang w:val="en-US"/>
-        </w:rPr>
-        <w:t xml:space="preserve">dapat </w:t>
+      <w:proofErr w:type="spellStart"/>
+      <w:r>
+        <w:rPr>
+          <w:lang w:val="en-US"/>
+        </w:rPr>
+        <w:t>dapat</w:t>
+      </w:r>
+      <w:proofErr w:type="spellEnd"/>
+      <w:r>
+        <w:rPr>
+          <w:lang w:val="en-US"/>
+        </w:rPr>
+        <w:t xml:space="preserve"> </w:t>
       </w:r>
       <w:proofErr w:type="spellStart"/>
       <w:r>
@@ -1621,7 +2052,21 @@
         <w:rPr>
           <w:lang w:val="en-US"/>
         </w:rPr>
-        <w:t xml:space="preserve"> Supervisor juga dapat </w:t>
+        <w:t xml:space="preserve"> Supervisor juga </w:t>
+      </w:r>
+      <w:proofErr w:type="spellStart"/>
+      <w:r>
+        <w:rPr>
+          <w:lang w:val="en-US"/>
+        </w:rPr>
+        <w:t>dapat</w:t>
+      </w:r>
+      <w:proofErr w:type="spellEnd"/>
+      <w:r>
+        <w:rPr>
+          <w:lang w:val="en-US"/>
+        </w:rPr>
+        <w:t xml:space="preserve"> </w:t>
       </w:r>
       <w:proofErr w:type="spellStart"/>
       <w:r>
@@ -1723,7 +2168,28 @@
         <w:rPr>
           <w:lang w:val="en-US"/>
         </w:rPr>
-        <w:t xml:space="preserve"> sendiri merupakan a</w:t>
+        <w:t xml:space="preserve"> sendiri </w:t>
+      </w:r>
+      <w:proofErr w:type="spellStart"/>
+      <w:r>
+        <w:rPr>
+          <w:lang w:val="en-US"/>
+        </w:rPr>
+        <w:t>merupakan</w:t>
+      </w:r>
+      <w:proofErr w:type="spellEnd"/>
+      <w:r>
+        <w:rPr>
+          <w:lang w:val="en-US"/>
+        </w:rPr>
+        <w:t xml:space="preserve"> </w:t>
+      </w:r>
+      <w:proofErr w:type="spellStart"/>
+      <w:r>
+        <w:rPr>
+          <w:lang w:val="en-US"/>
+        </w:rPr>
+        <w:t>a</w:t>
       </w:r>
       <w:r>
         <w:rPr>
@@ -1735,7 +2201,14 @@
         <w:rPr>
           <w:lang w:val="en-US"/>
         </w:rPr>
-        <w:t xml:space="preserve">tor yang </w:t>
+        <w:t>tor</w:t>
+      </w:r>
+      <w:proofErr w:type="spellEnd"/>
+      <w:r>
+        <w:rPr>
+          <w:lang w:val="en-US"/>
+        </w:rPr>
+        <w:t xml:space="preserve"> yang </w:t>
       </w:r>
       <w:proofErr w:type="spellStart"/>
       <w:r>
@@ -1749,7 +2222,49 @@
         <w:rPr>
           <w:lang w:val="en-US"/>
         </w:rPr>
-        <w:t xml:space="preserve"> langsung oleh konsumen dengan </w:t>
+        <w:t xml:space="preserve"> </w:t>
+      </w:r>
+      <w:proofErr w:type="spellStart"/>
+      <w:r>
+        <w:rPr>
+          <w:lang w:val="en-US"/>
+        </w:rPr>
+        <w:t>langsung</w:t>
+      </w:r>
+      <w:proofErr w:type="spellEnd"/>
+      <w:r>
+        <w:rPr>
+          <w:lang w:val="en-US"/>
+        </w:rPr>
+        <w:t xml:space="preserve"> oleh </w:t>
+      </w:r>
+      <w:proofErr w:type="spellStart"/>
+      <w:r>
+        <w:rPr>
+          <w:lang w:val="en-US"/>
+        </w:rPr>
+        <w:t>konsumen</w:t>
+      </w:r>
+      <w:proofErr w:type="spellEnd"/>
+      <w:r>
+        <w:rPr>
+          <w:lang w:val="en-US"/>
+        </w:rPr>
+        <w:t xml:space="preserve"> </w:t>
+      </w:r>
+      <w:proofErr w:type="spellStart"/>
+      <w:r>
+        <w:rPr>
+          <w:lang w:val="en-US"/>
+        </w:rPr>
+        <w:t>dengan</w:t>
+      </w:r>
+      <w:proofErr w:type="spellEnd"/>
+      <w:r>
+        <w:rPr>
+          <w:lang w:val="en-US"/>
+        </w:rPr>
+        <w:t xml:space="preserve"> </w:t>
       </w:r>
       <w:proofErr w:type="spellStart"/>
       <w:r>
@@ -1797,8 +2312,16 @@
         <w:rPr>
           <w:lang w:val="en-US"/>
         </w:rPr>
-        <w:t xml:space="preserve"> barang</w:t>
-      </w:r>
+        <w:t xml:space="preserve"> </w:t>
+      </w:r>
+      <w:proofErr w:type="spellStart"/>
+      <w:r>
+        <w:rPr>
+          <w:lang w:val="en-US"/>
+        </w:rPr>
+        <w:t>barang</w:t>
+      </w:r>
+      <w:proofErr w:type="spellEnd"/>
       <w:r>
         <w:rPr>
           <w:lang w:val="en-US"/>
@@ -1809,8 +2332,16 @@
         <w:rPr>
           <w:lang w:val="en-US"/>
         </w:rPr>
-        <w:t xml:space="preserve"> Admin penjualan</w:t>
-      </w:r>
+        <w:t xml:space="preserve"> Admin </w:t>
+      </w:r>
+      <w:proofErr w:type="spellStart"/>
+      <w:r>
+        <w:rPr>
+          <w:lang w:val="en-US"/>
+        </w:rPr>
+        <w:t>penjualan</w:t>
+      </w:r>
+      <w:proofErr w:type="spellEnd"/>
       <w:r>
         <w:rPr>
           <w:lang w:val="en-US"/>
@@ -1829,7 +2360,21 @@
         <w:rPr>
           <w:lang w:val="en-US"/>
         </w:rPr>
-        <w:t xml:space="preserve"> untuk </w:t>
+        <w:t xml:space="preserve"> </w:t>
+      </w:r>
+      <w:proofErr w:type="spellStart"/>
+      <w:r>
+        <w:rPr>
+          <w:lang w:val="en-US"/>
+        </w:rPr>
+        <w:t>untuk</w:t>
+      </w:r>
+      <w:proofErr w:type="spellEnd"/>
+      <w:r>
+        <w:rPr>
+          <w:lang w:val="en-US"/>
+        </w:rPr>
+        <w:t xml:space="preserve"> </w:t>
       </w:r>
       <w:proofErr w:type="spellStart"/>
       <w:r>
@@ -1885,7 +2430,21 @@
         <w:rPr>
           <w:lang w:val="en-US"/>
         </w:rPr>
-        <w:t xml:space="preserve"> yang telah </w:t>
+        <w:t xml:space="preserve"> yang </w:t>
+      </w:r>
+      <w:proofErr w:type="spellStart"/>
+      <w:r>
+        <w:rPr>
+          <w:lang w:val="en-US"/>
+        </w:rPr>
+        <w:t>telah</w:t>
+      </w:r>
+      <w:proofErr w:type="spellEnd"/>
+      <w:r>
+        <w:rPr>
+          <w:lang w:val="en-US"/>
+        </w:rPr>
+        <w:t xml:space="preserve"> </w:t>
       </w:r>
       <w:proofErr w:type="spellStart"/>
       <w:r>
@@ -1933,7 +2492,21 @@
         <w:rPr>
           <w:lang w:val="en-US"/>
         </w:rPr>
-        <w:t xml:space="preserve"> untuk </w:t>
+        <w:t xml:space="preserve"> </w:t>
+      </w:r>
+      <w:proofErr w:type="spellStart"/>
+      <w:r>
+        <w:rPr>
+          <w:lang w:val="en-US"/>
+        </w:rPr>
+        <w:t>untuk</w:t>
+      </w:r>
+      <w:proofErr w:type="spellEnd"/>
+      <w:r>
+        <w:rPr>
+          <w:lang w:val="en-US"/>
+        </w:rPr>
+        <w:t xml:space="preserve"> </w:t>
       </w:r>
       <w:proofErr w:type="spellStart"/>
       <w:r>
@@ -1947,7 +2520,21 @@
         <w:rPr>
           <w:lang w:val="en-US"/>
         </w:rPr>
-        <w:t xml:space="preserve"> nota untuk </w:t>
+        <w:t xml:space="preserve"> nota </w:t>
+      </w:r>
+      <w:proofErr w:type="spellStart"/>
+      <w:r>
+        <w:rPr>
+          <w:lang w:val="en-US"/>
+        </w:rPr>
+        <w:t>untuk</w:t>
+      </w:r>
+      <w:proofErr w:type="spellEnd"/>
+      <w:r>
+        <w:rPr>
+          <w:lang w:val="en-US"/>
+        </w:rPr>
+        <w:t xml:space="preserve"> </w:t>
       </w:r>
       <w:proofErr w:type="spellStart"/>
       <w:r>
@@ -1975,7 +2562,21 @@
         <w:rPr>
           <w:lang w:val="en-US"/>
         </w:rPr>
-        <w:t xml:space="preserve"> konsumen. Admin </w:t>
+        <w:t xml:space="preserve"> </w:t>
+      </w:r>
+      <w:proofErr w:type="spellStart"/>
+      <w:r>
+        <w:rPr>
+          <w:lang w:val="en-US"/>
+        </w:rPr>
+        <w:t>konsumen</w:t>
+      </w:r>
+      <w:proofErr w:type="spellEnd"/>
+      <w:r>
+        <w:rPr>
+          <w:lang w:val="en-US"/>
+        </w:rPr>
+        <w:t xml:space="preserve">. Admin </w:t>
       </w:r>
       <w:proofErr w:type="spellStart"/>
       <w:r>
@@ -1989,7 +2590,21 @@
         <w:rPr>
           <w:lang w:val="en-US"/>
         </w:rPr>
-        <w:t xml:space="preserve"> sendiri </w:t>
+        <w:t xml:space="preserve"> </w:t>
+      </w:r>
+      <w:proofErr w:type="spellStart"/>
+      <w:r>
+        <w:rPr>
+          <w:lang w:val="en-US"/>
+        </w:rPr>
+        <w:t>sendiri</w:t>
+      </w:r>
+      <w:proofErr w:type="spellEnd"/>
+      <w:r>
+        <w:rPr>
+          <w:lang w:val="en-US"/>
+        </w:rPr>
+        <w:t xml:space="preserve"> </w:t>
       </w:r>
       <w:proofErr w:type="spellStart"/>
       <w:r>
@@ -2003,8 +2618,16 @@
         <w:rPr>
           <w:lang w:val="en-US"/>
         </w:rPr>
-        <w:t xml:space="preserve"> untuk</w:t>
-      </w:r>
+        <w:t xml:space="preserve"> </w:t>
+      </w:r>
+      <w:proofErr w:type="spellStart"/>
+      <w:r>
+        <w:rPr>
+          <w:lang w:val="en-US"/>
+        </w:rPr>
+        <w:t>untuk</w:t>
+      </w:r>
+      <w:proofErr w:type="spellEnd"/>
       <w:r>
         <w:rPr>
           <w:lang w:val="en-US"/>
@@ -2119,7 +2742,21 @@
         <w:rPr>
           <w:lang w:val="en-US"/>
         </w:rPr>
-        <w:t xml:space="preserve"> untuk </w:t>
+        <w:t xml:space="preserve"> </w:t>
+      </w:r>
+      <w:proofErr w:type="spellStart"/>
+      <w:r>
+        <w:rPr>
+          <w:lang w:val="en-US"/>
+        </w:rPr>
+        <w:t>untuk</w:t>
+      </w:r>
+      <w:proofErr w:type="spellEnd"/>
+      <w:r>
+        <w:rPr>
+          <w:lang w:val="en-US"/>
+        </w:rPr>
+        <w:t xml:space="preserve"> </w:t>
       </w:r>
       <w:proofErr w:type="spellStart"/>
       <w:r>
@@ -2153,7 +2790,21 @@
         <w:rPr>
           <w:lang w:val="en-US"/>
         </w:rPr>
-        <w:t xml:space="preserve"> Semua data </w:t>
+        <w:t xml:space="preserve"> </w:t>
+      </w:r>
+      <w:proofErr w:type="spellStart"/>
+      <w:r>
+        <w:rPr>
+          <w:lang w:val="en-US"/>
+        </w:rPr>
+        <w:t>Semua</w:t>
+      </w:r>
+      <w:proofErr w:type="spellEnd"/>
+      <w:r>
+        <w:rPr>
+          <w:lang w:val="en-US"/>
+        </w:rPr>
+        <w:t xml:space="preserve"> data </w:t>
       </w:r>
       <w:proofErr w:type="spellStart"/>
       <w:r>
@@ -2197,12 +2848,14 @@
         </w:rPr>
         <w:t xml:space="preserve"> </w:t>
       </w:r>
+      <w:proofErr w:type="spellStart"/>
       <w:r>
         <w:rPr>
           <w:lang w:val="en-US"/>
         </w:rPr>
         <w:t>penjualan</w:t>
       </w:r>
+      <w:proofErr w:type="spellEnd"/>
       <w:r>
         <w:rPr>
           <w:lang w:val="en-US"/>
@@ -2221,7 +2874,21 @@
         <w:rPr>
           <w:lang w:val="en-US"/>
         </w:rPr>
-        <w:t xml:space="preserve"> barang, </w:t>
+        <w:t xml:space="preserve"> </w:t>
+      </w:r>
+      <w:proofErr w:type="spellStart"/>
+      <w:r>
+        <w:rPr>
+          <w:lang w:val="en-US"/>
+        </w:rPr>
+        <w:t>barang</w:t>
+      </w:r>
+      <w:proofErr w:type="spellEnd"/>
+      <w:r>
+        <w:rPr>
+          <w:lang w:val="en-US"/>
+        </w:rPr>
+        <w:t xml:space="preserve">, </w:t>
       </w:r>
       <w:proofErr w:type="spellStart"/>
       <w:r>
@@ -2263,7 +2930,22 @@
         <w:rPr>
           <w:lang w:val="en-US"/>
         </w:rPr>
-        <w:t xml:space="preserve"> dapat </w:t>
+        <w:t xml:space="preserve"> </w:t>
+      </w:r>
+      <w:proofErr w:type="spellStart"/>
+      <w:r>
+        <w:rPr>
+          <w:lang w:val="en-US"/>
+        </w:rPr>
+        <w:lastRenderedPageBreak/>
+        <w:t>dapat</w:t>
+      </w:r>
+      <w:proofErr w:type="spellEnd"/>
+      <w:r>
+        <w:rPr>
+          <w:lang w:val="en-US"/>
+        </w:rPr>
+        <w:t xml:space="preserve"> </w:t>
       </w:r>
       <w:proofErr w:type="spellStart"/>
       <w:r>
@@ -2307,7 +2989,6 @@
           <w:noProof/>
           <w:bdr w:val="none" w:sz="0" w:space="0" w:color="auto" w:frame="1"/>
         </w:rPr>
-        <w:lastRenderedPageBreak/>
         <w:drawing>
           <wp:anchor distT="0" distB="0" distL="114300" distR="114300" simplePos="0" relativeHeight="251664384" behindDoc="0" locked="0" layoutInCell="1" allowOverlap="1" wp14:anchorId="0B7D0FC8" wp14:editId="3B89C28E">
             <wp:simplePos x="0" y="0"/>
@@ -2567,7 +3248,35 @@
         <w:rPr>
           <w:lang w:val="en-US"/>
         </w:rPr>
-        <w:t xml:space="preserve"> supervisor merupakan aktor yang </w:t>
+        <w:t xml:space="preserve"> supervisor </w:t>
+      </w:r>
+      <w:proofErr w:type="spellStart"/>
+      <w:r>
+        <w:rPr>
+          <w:lang w:val="en-US"/>
+        </w:rPr>
+        <w:t>merupakan</w:t>
+      </w:r>
+      <w:proofErr w:type="spellEnd"/>
+      <w:r>
+        <w:rPr>
+          <w:lang w:val="en-US"/>
+        </w:rPr>
+        <w:t xml:space="preserve"> </w:t>
+      </w:r>
+      <w:proofErr w:type="spellStart"/>
+      <w:r>
+        <w:rPr>
+          <w:lang w:val="en-US"/>
+        </w:rPr>
+        <w:t>aktor</w:t>
+      </w:r>
+      <w:proofErr w:type="spellEnd"/>
+      <w:r>
+        <w:rPr>
+          <w:lang w:val="en-US"/>
+        </w:rPr>
+        <w:t xml:space="preserve"> yang </w:t>
       </w:r>
       <w:proofErr w:type="spellStart"/>
       <w:r>
@@ -2581,7 +3290,21 @@
         <w:rPr>
           <w:lang w:val="en-US"/>
         </w:rPr>
-        <w:t xml:space="preserve"> untuk </w:t>
+        <w:t xml:space="preserve"> </w:t>
+      </w:r>
+      <w:proofErr w:type="spellStart"/>
+      <w:r>
+        <w:rPr>
+          <w:lang w:val="en-US"/>
+        </w:rPr>
+        <w:t>untuk</w:t>
+      </w:r>
+      <w:proofErr w:type="spellEnd"/>
+      <w:r>
+        <w:rPr>
+          <w:lang w:val="en-US"/>
+        </w:rPr>
+        <w:t xml:space="preserve"> </w:t>
       </w:r>
       <w:proofErr w:type="spellStart"/>
       <w:r>
@@ -2637,7 +3360,21 @@
         <w:rPr>
           <w:lang w:val="en-US"/>
         </w:rPr>
-        <w:t xml:space="preserve"> target yang harus </w:t>
+        <w:t xml:space="preserve"> target yang </w:t>
+      </w:r>
+      <w:proofErr w:type="spellStart"/>
+      <w:r>
+        <w:rPr>
+          <w:lang w:val="en-US"/>
+        </w:rPr>
+        <w:t>harus</w:t>
+      </w:r>
+      <w:proofErr w:type="spellEnd"/>
+      <w:r>
+        <w:rPr>
+          <w:lang w:val="en-US"/>
+        </w:rPr>
+        <w:t xml:space="preserve"> </w:t>
       </w:r>
       <w:proofErr w:type="spellStart"/>
       <w:r>
@@ -2679,7 +3416,21 @@
         <w:rPr>
           <w:lang w:val="en-US"/>
         </w:rPr>
-        <w:t xml:space="preserve"> wilayah atau </w:t>
+        <w:t xml:space="preserve"> wilayah </w:t>
+      </w:r>
+      <w:proofErr w:type="spellStart"/>
+      <w:r>
+        <w:rPr>
+          <w:lang w:val="en-US"/>
+        </w:rPr>
+        <w:t>atau</w:t>
+      </w:r>
+      <w:proofErr w:type="spellEnd"/>
+      <w:r>
+        <w:rPr>
+          <w:lang w:val="en-US"/>
+        </w:rPr>
+        <w:t xml:space="preserve"> </w:t>
       </w:r>
       <w:proofErr w:type="spellStart"/>
       <w:r>
@@ -2721,7 +3472,21 @@
         <w:rPr>
           <w:lang w:val="en-US"/>
         </w:rPr>
-        <w:t xml:space="preserve"> supervisor juga dapat </w:t>
+        <w:t xml:space="preserve"> supervisor juga </w:t>
+      </w:r>
+      <w:proofErr w:type="spellStart"/>
+      <w:r>
+        <w:rPr>
+          <w:lang w:val="en-US"/>
+        </w:rPr>
+        <w:t>dapat</w:t>
+      </w:r>
+      <w:proofErr w:type="spellEnd"/>
+      <w:r>
+        <w:rPr>
+          <w:lang w:val="en-US"/>
+        </w:rPr>
+        <w:t xml:space="preserve"> </w:t>
       </w:r>
       <w:proofErr w:type="spellStart"/>
       <w:r>
@@ -2779,11 +3544,33 @@
         </w:rPr>
         <w:t xml:space="preserve"> </w:t>
       </w:r>
-      <w:r>
-        <w:rPr>
-          <w:lang w:val="en-US"/>
-        </w:rPr>
-        <w:t xml:space="preserve">untuk dapat </w:t>
+      <w:proofErr w:type="spellStart"/>
+      <w:r>
+        <w:rPr>
+          <w:lang w:val="en-US"/>
+        </w:rPr>
+        <w:t>untuk</w:t>
+      </w:r>
+      <w:proofErr w:type="spellEnd"/>
+      <w:r>
+        <w:rPr>
+          <w:lang w:val="en-US"/>
+        </w:rPr>
+        <w:t xml:space="preserve"> </w:t>
+      </w:r>
+      <w:proofErr w:type="spellStart"/>
+      <w:r>
+        <w:rPr>
+          <w:lang w:val="en-US"/>
+        </w:rPr>
+        <w:t>dapat</w:t>
+      </w:r>
+      <w:proofErr w:type="spellEnd"/>
+      <w:r>
+        <w:rPr>
+          <w:lang w:val="en-US"/>
+        </w:rPr>
+        <w:t xml:space="preserve"> </w:t>
       </w:r>
       <w:proofErr w:type="spellStart"/>
       <w:r>
@@ -2811,7 +3598,35 @@
         <w:rPr>
           <w:lang w:val="en-US"/>
         </w:rPr>
-        <w:t xml:space="preserve"> sesuai dengan </w:t>
+        <w:t xml:space="preserve"> </w:t>
+      </w:r>
+      <w:proofErr w:type="spellStart"/>
+      <w:r>
+        <w:rPr>
+          <w:lang w:val="en-US"/>
+        </w:rPr>
+        <w:t>sesuai</w:t>
+      </w:r>
+      <w:proofErr w:type="spellEnd"/>
+      <w:r>
+        <w:rPr>
+          <w:lang w:val="en-US"/>
+        </w:rPr>
+        <w:t xml:space="preserve"> </w:t>
+      </w:r>
+      <w:proofErr w:type="spellStart"/>
+      <w:r>
+        <w:rPr>
+          <w:lang w:val="en-US"/>
+        </w:rPr>
+        <w:t>dengan</w:t>
+      </w:r>
+      <w:proofErr w:type="spellEnd"/>
+      <w:r>
+        <w:rPr>
+          <w:lang w:val="en-US"/>
+        </w:rPr>
+        <w:t xml:space="preserve"> </w:t>
       </w:r>
       <w:proofErr w:type="spellStart"/>
       <w:r>
@@ -2825,7 +3640,21 @@
         <w:rPr>
           <w:lang w:val="en-US"/>
         </w:rPr>
-        <w:t xml:space="preserve"> yang telah </w:t>
+        <w:t xml:space="preserve"> yang </w:t>
+      </w:r>
+      <w:proofErr w:type="spellStart"/>
+      <w:r>
+        <w:rPr>
+          <w:lang w:val="en-US"/>
+        </w:rPr>
+        <w:t>telah</w:t>
+      </w:r>
+      <w:proofErr w:type="spellEnd"/>
+      <w:r>
+        <w:rPr>
+          <w:lang w:val="en-US"/>
+        </w:rPr>
+        <w:t xml:space="preserve"> </w:t>
       </w:r>
       <w:proofErr w:type="spellStart"/>
       <w:r>
@@ -2853,7 +3682,21 @@
         <w:rPr>
           <w:lang w:val="en-US"/>
         </w:rPr>
-        <w:t xml:space="preserve"> dengan </w:t>
+        <w:t xml:space="preserve"> </w:t>
+      </w:r>
+      <w:proofErr w:type="spellStart"/>
+      <w:r>
+        <w:rPr>
+          <w:lang w:val="en-US"/>
+        </w:rPr>
+        <w:t>dengan</w:t>
+      </w:r>
+      <w:proofErr w:type="spellEnd"/>
+      <w:r>
+        <w:rPr>
+          <w:lang w:val="en-US"/>
+        </w:rPr>
+        <w:t xml:space="preserve"> </w:t>
       </w:r>
       <w:proofErr w:type="spellStart"/>
       <w:r>
@@ -3111,7 +3954,35 @@
         <w:rPr>
           <w:lang w:val="en-US"/>
         </w:rPr>
-        <w:t xml:space="preserve">Supervisor merupakan aktor yang </w:t>
+        <w:t xml:space="preserve">Supervisor </w:t>
+      </w:r>
+      <w:proofErr w:type="spellStart"/>
+      <w:r>
+        <w:rPr>
+          <w:lang w:val="en-US"/>
+        </w:rPr>
+        <w:t>merupakan</w:t>
+      </w:r>
+      <w:proofErr w:type="spellEnd"/>
+      <w:r>
+        <w:rPr>
+          <w:lang w:val="en-US"/>
+        </w:rPr>
+        <w:t xml:space="preserve"> </w:t>
+      </w:r>
+      <w:proofErr w:type="spellStart"/>
+      <w:r>
+        <w:rPr>
+          <w:lang w:val="en-US"/>
+        </w:rPr>
+        <w:t>aktor</w:t>
+      </w:r>
+      <w:proofErr w:type="spellEnd"/>
+      <w:r>
+        <w:rPr>
+          <w:lang w:val="en-US"/>
+        </w:rPr>
+        <w:t xml:space="preserve"> yang </w:t>
       </w:r>
       <w:proofErr w:type="spellStart"/>
       <w:r>
@@ -3125,7 +3996,21 @@
         <w:rPr>
           <w:lang w:val="en-US"/>
         </w:rPr>
-        <w:t xml:space="preserve"> untuk </w:t>
+        <w:t xml:space="preserve"> </w:t>
+      </w:r>
+      <w:proofErr w:type="spellStart"/>
+      <w:r>
+        <w:rPr>
+          <w:lang w:val="en-US"/>
+        </w:rPr>
+        <w:t>untuk</w:t>
+      </w:r>
+      <w:proofErr w:type="spellEnd"/>
+      <w:r>
+        <w:rPr>
+          <w:lang w:val="en-US"/>
+        </w:rPr>
+        <w:t xml:space="preserve"> </w:t>
       </w:r>
       <w:proofErr w:type="spellStart"/>
       <w:r>
@@ -3167,7 +4052,21 @@
         <w:rPr>
           <w:lang w:val="en-US"/>
         </w:rPr>
-        <w:t xml:space="preserve"> target yang harus </w:t>
+        <w:t xml:space="preserve"> target yang </w:t>
+      </w:r>
+      <w:proofErr w:type="spellStart"/>
+      <w:r>
+        <w:rPr>
+          <w:lang w:val="en-US"/>
+        </w:rPr>
+        <w:t>harus</w:t>
+      </w:r>
+      <w:proofErr w:type="spellEnd"/>
+      <w:r>
+        <w:rPr>
+          <w:lang w:val="en-US"/>
+        </w:rPr>
+        <w:t xml:space="preserve"> </w:t>
       </w:r>
       <w:proofErr w:type="spellStart"/>
       <w:r>
@@ -3223,7 +4122,21 @@
         <w:rPr>
           <w:lang w:val="en-US"/>
         </w:rPr>
-        <w:t xml:space="preserve"> oleh salesman. Supervisor juga dapat </w:t>
+        <w:t xml:space="preserve"> oleh salesman. Supervisor juga </w:t>
+      </w:r>
+      <w:proofErr w:type="spellStart"/>
+      <w:r>
+        <w:rPr>
+          <w:lang w:val="en-US"/>
+        </w:rPr>
+        <w:t>dapat</w:t>
+      </w:r>
+      <w:proofErr w:type="spellEnd"/>
+      <w:r>
+        <w:rPr>
+          <w:lang w:val="en-US"/>
+        </w:rPr>
+        <w:t xml:space="preserve"> </w:t>
       </w:r>
       <w:proofErr w:type="spellStart"/>
       <w:r>
@@ -3251,7 +4164,21 @@
         <w:rPr>
           <w:lang w:val="en-US"/>
         </w:rPr>
-        <w:t xml:space="preserve"> salesman untuk </w:t>
+        <w:t xml:space="preserve"> salesman </w:t>
+      </w:r>
+      <w:proofErr w:type="spellStart"/>
+      <w:r>
+        <w:rPr>
+          <w:lang w:val="en-US"/>
+        </w:rPr>
+        <w:t>untuk</w:t>
+      </w:r>
+      <w:proofErr w:type="spellEnd"/>
+      <w:r>
+        <w:rPr>
+          <w:lang w:val="en-US"/>
+        </w:rPr>
+        <w:t xml:space="preserve"> </w:t>
       </w:r>
       <w:proofErr w:type="spellStart"/>
       <w:r>
@@ -3279,7 +4206,21 @@
         <w:rPr>
           <w:lang w:val="en-US"/>
         </w:rPr>
-        <w:t xml:space="preserve"> yang telah </w:t>
+        <w:t xml:space="preserve"> yang </w:t>
+      </w:r>
+      <w:proofErr w:type="spellStart"/>
+      <w:r>
+        <w:rPr>
+          <w:lang w:val="en-US"/>
+        </w:rPr>
+        <w:t>telah</w:t>
+      </w:r>
+      <w:proofErr w:type="spellEnd"/>
+      <w:r>
+        <w:rPr>
+          <w:lang w:val="en-US"/>
+        </w:rPr>
+        <w:t xml:space="preserve"> </w:t>
       </w:r>
       <w:proofErr w:type="spellStart"/>
       <w:r>
@@ -3319,10 +4260,10 @@
         </w:rPr>
         <w:lastRenderedPageBreak/>
         <w:drawing>
-          <wp:anchor distT="0" distB="0" distL="114300" distR="114300" simplePos="0" relativeHeight="251666432" behindDoc="0" locked="0" layoutInCell="1" allowOverlap="1" wp14:anchorId="0483926E" wp14:editId="4A662648">
+          <wp:anchor distT="0" distB="0" distL="114300" distR="114300" simplePos="0" relativeHeight="251666432" behindDoc="0" locked="0" layoutInCell="1" allowOverlap="1" wp14:anchorId="0483926E" wp14:editId="00EC954C">
             <wp:simplePos x="0" y="0"/>
             <wp:positionH relativeFrom="column">
-              <wp:posOffset>1402604</wp:posOffset>
+              <wp:posOffset>1495079</wp:posOffset>
             </wp:positionH>
             <wp:positionV relativeFrom="paragraph">
               <wp:posOffset>0</wp:posOffset>
@@ -3569,7 +4510,21 @@
         <w:rPr>
           <w:lang w:val="en-US"/>
         </w:rPr>
-        <w:t xml:space="preserve"> dalam </w:t>
+        <w:t xml:space="preserve"> </w:t>
+      </w:r>
+      <w:proofErr w:type="spellStart"/>
+      <w:r>
+        <w:rPr>
+          <w:lang w:val="en-US"/>
+        </w:rPr>
+        <w:t>dalam</w:t>
+      </w:r>
+      <w:proofErr w:type="spellEnd"/>
+      <w:r>
+        <w:rPr>
+          <w:lang w:val="en-US"/>
+        </w:rPr>
+        <w:t xml:space="preserve"> </w:t>
       </w:r>
       <w:proofErr w:type="spellStart"/>
       <w:r>
@@ -3597,7 +4552,49 @@
         <w:rPr>
           <w:lang w:val="en-US"/>
         </w:rPr>
-        <w:t xml:space="preserve"> langsung dengan konsumen. Salesman dapat </w:t>
+        <w:t xml:space="preserve"> </w:t>
+      </w:r>
+      <w:proofErr w:type="spellStart"/>
+      <w:r>
+        <w:rPr>
+          <w:lang w:val="en-US"/>
+        </w:rPr>
+        <w:t>langsung</w:t>
+      </w:r>
+      <w:proofErr w:type="spellEnd"/>
+      <w:r>
+        <w:rPr>
+          <w:lang w:val="en-US"/>
+        </w:rPr>
+        <w:t xml:space="preserve"> </w:t>
+      </w:r>
+      <w:proofErr w:type="spellStart"/>
+      <w:r>
+        <w:rPr>
+          <w:lang w:val="en-US"/>
+        </w:rPr>
+        <w:t>dengan</w:t>
+      </w:r>
+      <w:proofErr w:type="spellEnd"/>
+      <w:r>
+        <w:rPr>
+          <w:lang w:val="en-US"/>
+        </w:rPr>
+        <w:t xml:space="preserve"> konsumen. Salesman </w:t>
+      </w:r>
+      <w:proofErr w:type="spellStart"/>
+      <w:r>
+        <w:rPr>
+          <w:lang w:val="en-US"/>
+        </w:rPr>
+        <w:t>dapat</w:t>
+      </w:r>
+      <w:proofErr w:type="spellEnd"/>
+      <w:r>
+        <w:rPr>
+          <w:lang w:val="en-US"/>
+        </w:rPr>
+        <w:t xml:space="preserve"> </w:t>
       </w:r>
       <w:proofErr w:type="spellStart"/>
       <w:r>
@@ -3625,7 +4622,21 @@
         <w:rPr>
           <w:lang w:val="en-US"/>
         </w:rPr>
-        <w:t xml:space="preserve"> oleh supervisor untuk </w:t>
+        <w:t xml:space="preserve"> oleh supervisor </w:t>
+      </w:r>
+      <w:proofErr w:type="spellStart"/>
+      <w:r>
+        <w:rPr>
+          <w:lang w:val="en-US"/>
+        </w:rPr>
+        <w:t>untuk</w:t>
+      </w:r>
+      <w:proofErr w:type="spellEnd"/>
+      <w:r>
+        <w:rPr>
+          <w:lang w:val="en-US"/>
+        </w:rPr>
+        <w:t xml:space="preserve"> </w:t>
       </w:r>
       <w:proofErr w:type="spellStart"/>
       <w:r>
@@ -3639,7 +4650,21 @@
         <w:rPr>
           <w:lang w:val="en-US"/>
         </w:rPr>
-        <w:t xml:space="preserve">. Salesman juga dapat </w:t>
+        <w:t xml:space="preserve">. Salesman juga </w:t>
+      </w:r>
+      <w:proofErr w:type="spellStart"/>
+      <w:r>
+        <w:rPr>
+          <w:lang w:val="en-US"/>
+        </w:rPr>
+        <w:t>dapat</w:t>
+      </w:r>
+      <w:proofErr w:type="spellEnd"/>
+      <w:r>
+        <w:rPr>
+          <w:lang w:val="en-US"/>
+        </w:rPr>
+        <w:t xml:space="preserve"> </w:t>
       </w:r>
       <w:proofErr w:type="spellStart"/>
       <w:r>
@@ -3681,7 +4706,49 @@
         <w:rPr>
           <w:lang w:val="en-US"/>
         </w:rPr>
-        <w:t xml:space="preserve"> barang untuk dapat </w:t>
+        <w:t xml:space="preserve"> </w:t>
+      </w:r>
+      <w:proofErr w:type="spellStart"/>
+      <w:r>
+        <w:rPr>
+          <w:lang w:val="en-US"/>
+        </w:rPr>
+        <w:t>barang</w:t>
+      </w:r>
+      <w:proofErr w:type="spellEnd"/>
+      <w:r>
+        <w:rPr>
+          <w:lang w:val="en-US"/>
+        </w:rPr>
+        <w:t xml:space="preserve"> </w:t>
+      </w:r>
+      <w:proofErr w:type="spellStart"/>
+      <w:r>
+        <w:rPr>
+          <w:lang w:val="en-US"/>
+        </w:rPr>
+        <w:t>untuk</w:t>
+      </w:r>
+      <w:proofErr w:type="spellEnd"/>
+      <w:r>
+        <w:rPr>
+          <w:lang w:val="en-US"/>
+        </w:rPr>
+        <w:t xml:space="preserve"> </w:t>
+      </w:r>
+      <w:proofErr w:type="spellStart"/>
+      <w:r>
+        <w:rPr>
+          <w:lang w:val="en-US"/>
+        </w:rPr>
+        <w:t>dapat</w:t>
+      </w:r>
+      <w:proofErr w:type="spellEnd"/>
+      <w:r>
+        <w:rPr>
+          <w:lang w:val="en-US"/>
+        </w:rPr>
+        <w:t xml:space="preserve"> </w:t>
       </w:r>
       <w:proofErr w:type="spellStart"/>
       <w:r>
@@ -3709,7 +4776,49 @@
         <w:rPr>
           <w:lang w:val="en-US"/>
         </w:rPr>
-        <w:t xml:space="preserve"> barang dan juga harga barang yang </w:t>
+        <w:t xml:space="preserve"> </w:t>
+      </w:r>
+      <w:proofErr w:type="spellStart"/>
+      <w:r>
+        <w:rPr>
+          <w:lang w:val="en-US"/>
+        </w:rPr>
+        <w:t>barang</w:t>
+      </w:r>
+      <w:proofErr w:type="spellEnd"/>
+      <w:r>
+        <w:rPr>
+          <w:lang w:val="en-US"/>
+        </w:rPr>
+        <w:t xml:space="preserve"> dan juga </w:t>
+      </w:r>
+      <w:proofErr w:type="spellStart"/>
+      <w:r>
+        <w:rPr>
+          <w:lang w:val="en-US"/>
+        </w:rPr>
+        <w:t>harga</w:t>
+      </w:r>
+      <w:proofErr w:type="spellEnd"/>
+      <w:r>
+        <w:rPr>
+          <w:lang w:val="en-US"/>
+        </w:rPr>
+        <w:t xml:space="preserve"> </w:t>
+      </w:r>
+      <w:proofErr w:type="spellStart"/>
+      <w:r>
+        <w:rPr>
+          <w:lang w:val="en-US"/>
+        </w:rPr>
+        <w:t>barang</w:t>
+      </w:r>
+      <w:proofErr w:type="spellEnd"/>
+      <w:r>
+        <w:rPr>
+          <w:lang w:val="en-US"/>
+        </w:rPr>
+        <w:t xml:space="preserve"> yang </w:t>
       </w:r>
       <w:proofErr w:type="spellStart"/>
       <w:r>
@@ -3765,7 +4874,21 @@
         <w:rPr>
           <w:lang w:val="en-US"/>
         </w:rPr>
-        <w:t xml:space="preserve"> fitur </w:t>
+        <w:t xml:space="preserve"> </w:t>
+      </w:r>
+      <w:proofErr w:type="spellStart"/>
+      <w:r>
+        <w:rPr>
+          <w:lang w:val="en-US"/>
+        </w:rPr>
+        <w:t>fitur</w:t>
+      </w:r>
+      <w:proofErr w:type="spellEnd"/>
+      <w:r>
+        <w:rPr>
+          <w:lang w:val="en-US"/>
+        </w:rPr>
+        <w:t xml:space="preserve"> </w:t>
       </w:r>
       <w:proofErr w:type="spellStart"/>
       <w:r>
@@ -3779,7 +4902,21 @@
         <w:rPr>
           <w:lang w:val="en-US"/>
         </w:rPr>
-        <w:t xml:space="preserve"> penjualan yang </w:t>
+        <w:t xml:space="preserve"> </w:t>
+      </w:r>
+      <w:proofErr w:type="spellStart"/>
+      <w:r>
+        <w:rPr>
+          <w:lang w:val="en-US"/>
+        </w:rPr>
+        <w:t>penjualan</w:t>
+      </w:r>
+      <w:proofErr w:type="spellEnd"/>
+      <w:r>
+        <w:rPr>
+          <w:lang w:val="en-US"/>
+        </w:rPr>
+        <w:t xml:space="preserve"> yang </w:t>
       </w:r>
       <w:proofErr w:type="spellStart"/>
       <w:r>
@@ -3807,7 +4944,21 @@
         <w:rPr>
           <w:lang w:val="en-US"/>
         </w:rPr>
-        <w:t xml:space="preserve"> oleh salesman untuk </w:t>
+        <w:t xml:space="preserve"> oleh salesman </w:t>
+      </w:r>
+      <w:proofErr w:type="spellStart"/>
+      <w:r>
+        <w:rPr>
+          <w:lang w:val="en-US"/>
+        </w:rPr>
+        <w:t>untuk</w:t>
+      </w:r>
+      <w:proofErr w:type="spellEnd"/>
+      <w:r>
+        <w:rPr>
+          <w:lang w:val="en-US"/>
+        </w:rPr>
+        <w:t xml:space="preserve"> </w:t>
       </w:r>
       <w:proofErr w:type="spellStart"/>
       <w:r>
@@ -3835,7 +4986,21 @@
         <w:rPr>
           <w:lang w:val="en-US"/>
         </w:rPr>
-        <w:t xml:space="preserve"> penjualan yang </w:t>
+        <w:t xml:space="preserve"> </w:t>
+      </w:r>
+      <w:proofErr w:type="spellStart"/>
+      <w:r>
+        <w:rPr>
+          <w:lang w:val="en-US"/>
+        </w:rPr>
+        <w:t>penjualan</w:t>
+      </w:r>
+      <w:proofErr w:type="spellEnd"/>
+      <w:r>
+        <w:rPr>
+          <w:lang w:val="en-US"/>
+        </w:rPr>
+        <w:t xml:space="preserve"> yang </w:t>
       </w:r>
       <w:proofErr w:type="spellStart"/>
       <w:r>
@@ -3849,7 +5014,21 @@
         <w:rPr>
           <w:lang w:val="en-US"/>
         </w:rPr>
-        <w:t xml:space="preserve"> oleh konsumen. Data </w:t>
+        <w:t xml:space="preserve"> oleh </w:t>
+      </w:r>
+      <w:proofErr w:type="spellStart"/>
+      <w:r>
+        <w:rPr>
+          <w:lang w:val="en-US"/>
+        </w:rPr>
+        <w:t>konsumen</w:t>
+      </w:r>
+      <w:proofErr w:type="spellEnd"/>
+      <w:r>
+        <w:rPr>
+          <w:lang w:val="en-US"/>
+        </w:rPr>
+        <w:t xml:space="preserve">. Data </w:t>
       </w:r>
       <w:proofErr w:type="spellStart"/>
       <w:r>
@@ -3863,7 +5042,21 @@
         <w:rPr>
           <w:lang w:val="en-US"/>
         </w:rPr>
-        <w:t xml:space="preserve"> penjualan </w:t>
+        <w:t xml:space="preserve"> </w:t>
+      </w:r>
+      <w:proofErr w:type="spellStart"/>
+      <w:r>
+        <w:rPr>
+          <w:lang w:val="en-US"/>
+        </w:rPr>
+        <w:t>penjualan</w:t>
+      </w:r>
+      <w:proofErr w:type="spellEnd"/>
+      <w:r>
+        <w:rPr>
+          <w:lang w:val="en-US"/>
+        </w:rPr>
+        <w:t xml:space="preserve"> </w:t>
       </w:r>
       <w:proofErr w:type="spellStart"/>
       <w:r>
@@ -3905,7 +5098,21 @@
         <w:rPr>
           <w:lang w:val="en-US"/>
         </w:rPr>
-        <w:t xml:space="preserve"> di dalam </w:t>
+        <w:t xml:space="preserve"> di </w:t>
+      </w:r>
+      <w:proofErr w:type="spellStart"/>
+      <w:r>
+        <w:rPr>
+          <w:lang w:val="en-US"/>
+        </w:rPr>
+        <w:t>dalam</w:t>
+      </w:r>
+      <w:proofErr w:type="spellEnd"/>
+      <w:r>
+        <w:rPr>
+          <w:lang w:val="en-US"/>
+        </w:rPr>
+        <w:t xml:space="preserve"> </w:t>
       </w:r>
       <w:proofErr w:type="spellStart"/>
       <w:r>
@@ -3933,7 +5140,21 @@
         <w:rPr>
           <w:lang w:val="en-US"/>
         </w:rPr>
-        <w:t xml:space="preserve"> sebelum </w:t>
+        <w:t xml:space="preserve"> </w:t>
+      </w:r>
+      <w:proofErr w:type="spellStart"/>
+      <w:r>
+        <w:rPr>
+          <w:lang w:val="en-US"/>
+        </w:rPr>
+        <w:t>sebelum</w:t>
+      </w:r>
+      <w:proofErr w:type="spellEnd"/>
+      <w:r>
+        <w:rPr>
+          <w:lang w:val="en-US"/>
+        </w:rPr>
+        <w:t xml:space="preserve"> </w:t>
       </w:r>
       <w:proofErr w:type="spellStart"/>
       <w:r>
@@ -3961,7 +5182,21 @@
         <w:rPr>
           <w:lang w:val="en-US"/>
         </w:rPr>
-        <w:t xml:space="preserve"> semua </w:t>
+        <w:t xml:space="preserve"> </w:t>
+      </w:r>
+      <w:proofErr w:type="spellStart"/>
+      <w:r>
+        <w:rPr>
+          <w:lang w:val="en-US"/>
+        </w:rPr>
+        <w:t>semua</w:t>
+      </w:r>
+      <w:proofErr w:type="spellEnd"/>
+      <w:r>
+        <w:rPr>
+          <w:lang w:val="en-US"/>
+        </w:rPr>
+        <w:t xml:space="preserve"> </w:t>
       </w:r>
       <w:proofErr w:type="spellStart"/>
       <w:r>
@@ -3975,7 +5210,21 @@
         <w:rPr>
           <w:lang w:val="en-US"/>
         </w:rPr>
-        <w:t xml:space="preserve"> yang telah </w:t>
+        <w:t xml:space="preserve"> yang </w:t>
+      </w:r>
+      <w:proofErr w:type="spellStart"/>
+      <w:r>
+        <w:rPr>
+          <w:lang w:val="en-US"/>
+        </w:rPr>
+        <w:t>telah</w:t>
+      </w:r>
+      <w:proofErr w:type="spellEnd"/>
+      <w:r>
+        <w:rPr>
+          <w:lang w:val="en-US"/>
+        </w:rPr>
+        <w:t xml:space="preserve"> </w:t>
       </w:r>
       <w:proofErr w:type="spellStart"/>
       <w:r>
@@ -4017,7 +5266,21 @@
         <w:rPr>
           <w:lang w:val="en-US"/>
         </w:rPr>
-        <w:t xml:space="preserve"> di dalam </w:t>
+        <w:t xml:space="preserve"> di </w:t>
+      </w:r>
+      <w:proofErr w:type="spellStart"/>
+      <w:r>
+        <w:rPr>
+          <w:lang w:val="en-US"/>
+        </w:rPr>
+        <w:t>dalam</w:t>
+      </w:r>
+      <w:proofErr w:type="spellEnd"/>
+      <w:r>
+        <w:rPr>
+          <w:lang w:val="en-US"/>
+        </w:rPr>
+        <w:t xml:space="preserve"> </w:t>
       </w:r>
       <w:proofErr w:type="spellStart"/>
       <w:r>
@@ -4045,7 +5308,21 @@
         <w:rPr>
           <w:lang w:val="en-US"/>
         </w:rPr>
-        <w:t xml:space="preserve"> dan setelah </w:t>
+        <w:t xml:space="preserve"> dan </w:t>
+      </w:r>
+      <w:proofErr w:type="spellStart"/>
+      <w:r>
+        <w:rPr>
+          <w:lang w:val="en-US"/>
+        </w:rPr>
+        <w:t>setelah</w:t>
+      </w:r>
+      <w:proofErr w:type="spellEnd"/>
+      <w:r>
+        <w:rPr>
+          <w:lang w:val="en-US"/>
+        </w:rPr>
+        <w:t xml:space="preserve"> </w:t>
       </w:r>
       <w:proofErr w:type="spellStart"/>
       <w:r>
@@ -4129,7 +5406,35 @@
         <w:rPr>
           <w:lang w:val="en-US"/>
         </w:rPr>
-        <w:t xml:space="preserve"> penjualan yang telah </w:t>
+        <w:t xml:space="preserve"> </w:t>
+      </w:r>
+      <w:proofErr w:type="spellStart"/>
+      <w:r>
+        <w:rPr>
+          <w:lang w:val="en-US"/>
+        </w:rPr>
+        <w:t>penjualan</w:t>
+      </w:r>
+      <w:proofErr w:type="spellEnd"/>
+      <w:r>
+        <w:rPr>
+          <w:lang w:val="en-US"/>
+        </w:rPr>
+        <w:t xml:space="preserve"> yang </w:t>
+      </w:r>
+      <w:proofErr w:type="spellStart"/>
+      <w:r>
+        <w:rPr>
+          <w:lang w:val="en-US"/>
+        </w:rPr>
+        <w:t>telah</w:t>
+      </w:r>
+      <w:proofErr w:type="spellEnd"/>
+      <w:r>
+        <w:rPr>
+          <w:lang w:val="en-US"/>
+        </w:rPr>
+        <w:t xml:space="preserve"> </w:t>
       </w:r>
       <w:proofErr w:type="spellStart"/>
       <w:r>
@@ -4143,7 +5448,35 @@
         <w:rPr>
           <w:lang w:val="en-US"/>
         </w:rPr>
-        <w:t xml:space="preserve"> oleh konsumen juga dapat </w:t>
+        <w:t xml:space="preserve"> oleh </w:t>
+      </w:r>
+      <w:proofErr w:type="spellStart"/>
+      <w:r>
+        <w:rPr>
+          <w:lang w:val="en-US"/>
+        </w:rPr>
+        <w:t>konsumen</w:t>
+      </w:r>
+      <w:proofErr w:type="spellEnd"/>
+      <w:r>
+        <w:rPr>
+          <w:lang w:val="en-US"/>
+        </w:rPr>
+        <w:t xml:space="preserve"> juga </w:t>
+      </w:r>
+      <w:proofErr w:type="spellStart"/>
+      <w:r>
+        <w:rPr>
+          <w:lang w:val="en-US"/>
+        </w:rPr>
+        <w:t>dapat</w:t>
+      </w:r>
+      <w:proofErr w:type="spellEnd"/>
+      <w:r>
+        <w:rPr>
+          <w:lang w:val="en-US"/>
+        </w:rPr>
+        <w:t xml:space="preserve"> </w:t>
       </w:r>
       <w:proofErr w:type="spellStart"/>
       <w:r>
@@ -4157,7 +5490,21 @@
         <w:rPr>
           <w:lang w:val="en-US"/>
         </w:rPr>
-        <w:t xml:space="preserve"> dengan </w:t>
+        <w:t xml:space="preserve"> </w:t>
+      </w:r>
+      <w:proofErr w:type="spellStart"/>
+      <w:r>
+        <w:rPr>
+          <w:lang w:val="en-US"/>
+        </w:rPr>
+        <w:t>dengan</w:t>
+      </w:r>
+      <w:proofErr w:type="spellEnd"/>
+      <w:r>
+        <w:rPr>
+          <w:lang w:val="en-US"/>
+        </w:rPr>
+        <w:t xml:space="preserve"> </w:t>
       </w:r>
       <w:proofErr w:type="spellStart"/>
       <w:r>
@@ -4227,7 +5574,21 @@
         <w:rPr>
           <w:lang w:val="en-US"/>
         </w:rPr>
-        <w:t xml:space="preserve"> di dalam </w:t>
+        <w:t xml:space="preserve"> di </w:t>
+      </w:r>
+      <w:proofErr w:type="spellStart"/>
+      <w:r>
+        <w:rPr>
+          <w:lang w:val="en-US"/>
+        </w:rPr>
+        <w:t>dalam</w:t>
+      </w:r>
+      <w:proofErr w:type="spellEnd"/>
+      <w:r>
+        <w:rPr>
+          <w:lang w:val="en-US"/>
+        </w:rPr>
+        <w:t xml:space="preserve"> </w:t>
       </w:r>
       <w:proofErr w:type="spellStart"/>
       <w:r>
@@ -4255,7 +5616,35 @@
         <w:rPr>
           <w:lang w:val="en-US"/>
         </w:rPr>
-        <w:t xml:space="preserve"> dan belum dikirim </w:t>
+        <w:t xml:space="preserve"> dan </w:t>
+      </w:r>
+      <w:proofErr w:type="spellStart"/>
+      <w:r>
+        <w:rPr>
+          <w:lang w:val="en-US"/>
+        </w:rPr>
+        <w:t>belum</w:t>
+      </w:r>
+      <w:proofErr w:type="spellEnd"/>
+      <w:r>
+        <w:rPr>
+          <w:lang w:val="en-US"/>
+        </w:rPr>
+        <w:t xml:space="preserve"> </w:t>
+      </w:r>
+      <w:proofErr w:type="spellStart"/>
+      <w:r>
+        <w:rPr>
+          <w:lang w:val="en-US"/>
+        </w:rPr>
+        <w:t>dikirim</w:t>
+      </w:r>
+      <w:proofErr w:type="spellEnd"/>
+      <w:r>
+        <w:rPr>
+          <w:lang w:val="en-US"/>
+        </w:rPr>
+        <w:t xml:space="preserve"> </w:t>
       </w:r>
       <w:proofErr w:type="spellStart"/>
       <w:r>
@@ -4269,7 +5658,21 @@
         <w:rPr>
           <w:lang w:val="en-US"/>
         </w:rPr>
-        <w:t xml:space="preserve"> admin penjualan. Salesman juga </w:t>
+        <w:t xml:space="preserve"> admin </w:t>
+      </w:r>
+      <w:proofErr w:type="spellStart"/>
+      <w:r>
+        <w:rPr>
+          <w:lang w:val="en-US"/>
+        </w:rPr>
+        <w:t>penjualan</w:t>
+      </w:r>
+      <w:proofErr w:type="spellEnd"/>
+      <w:r>
+        <w:rPr>
+          <w:lang w:val="en-US"/>
+        </w:rPr>
+        <w:t xml:space="preserve">. Salesman juga </w:t>
       </w:r>
       <w:proofErr w:type="spellStart"/>
       <w:r>
@@ -4283,7 +5686,21 @@
         <w:rPr>
           <w:lang w:val="en-US"/>
         </w:rPr>
-        <w:t xml:space="preserve"> fitur </w:t>
+        <w:t xml:space="preserve"> </w:t>
+      </w:r>
+      <w:proofErr w:type="spellStart"/>
+      <w:r>
+        <w:rPr>
+          <w:lang w:val="en-US"/>
+        </w:rPr>
+        <w:t>fitur</w:t>
+      </w:r>
+      <w:proofErr w:type="spellEnd"/>
+      <w:r>
+        <w:rPr>
+          <w:lang w:val="en-US"/>
+        </w:rPr>
+        <w:t xml:space="preserve"> </w:t>
       </w:r>
       <w:proofErr w:type="spellStart"/>
       <w:r>
@@ -4297,7 +5714,21 @@
         <w:rPr>
           <w:lang w:val="en-US"/>
         </w:rPr>
-        <w:t xml:space="preserve"> untuk </w:t>
+        <w:t xml:space="preserve"> </w:t>
+      </w:r>
+      <w:proofErr w:type="spellStart"/>
+      <w:r>
+        <w:rPr>
+          <w:lang w:val="en-US"/>
+        </w:rPr>
+        <w:t>untuk</w:t>
+      </w:r>
+      <w:proofErr w:type="spellEnd"/>
+      <w:r>
+        <w:rPr>
+          <w:lang w:val="en-US"/>
+        </w:rPr>
+        <w:t xml:space="preserve"> </w:t>
       </w:r>
       <w:proofErr w:type="spellStart"/>
       <w:r>
@@ -4325,7 +5756,49 @@
         <w:rPr>
           <w:lang w:val="en-US"/>
         </w:rPr>
-        <w:t xml:space="preserve"> barang sesuai dengan yang </w:t>
+        <w:t xml:space="preserve"> </w:t>
+      </w:r>
+      <w:proofErr w:type="spellStart"/>
+      <w:r>
+        <w:rPr>
+          <w:lang w:val="en-US"/>
+        </w:rPr>
+        <w:t>barang</w:t>
+      </w:r>
+      <w:proofErr w:type="spellEnd"/>
+      <w:r>
+        <w:rPr>
+          <w:lang w:val="en-US"/>
+        </w:rPr>
+        <w:t xml:space="preserve"> </w:t>
+      </w:r>
+      <w:proofErr w:type="spellStart"/>
+      <w:r>
+        <w:rPr>
+          <w:lang w:val="en-US"/>
+        </w:rPr>
+        <w:t>sesuai</w:t>
+      </w:r>
+      <w:proofErr w:type="spellEnd"/>
+      <w:r>
+        <w:rPr>
+          <w:lang w:val="en-US"/>
+        </w:rPr>
+        <w:t xml:space="preserve"> </w:t>
+      </w:r>
+      <w:proofErr w:type="spellStart"/>
+      <w:r>
+        <w:rPr>
+          <w:lang w:val="en-US"/>
+        </w:rPr>
+        <w:t>dengan</w:t>
+      </w:r>
+      <w:proofErr w:type="spellEnd"/>
+      <w:r>
+        <w:rPr>
+          <w:lang w:val="en-US"/>
+        </w:rPr>
+        <w:t xml:space="preserve"> yang </w:t>
       </w:r>
       <w:proofErr w:type="spellStart"/>
       <w:r>
@@ -4339,7 +5812,21 @@
         <w:rPr>
           <w:lang w:val="en-US"/>
         </w:rPr>
-        <w:t xml:space="preserve"> oleh konsumen.</w:t>
+        <w:t xml:space="preserve"> oleh </w:t>
+      </w:r>
+      <w:proofErr w:type="spellStart"/>
+      <w:r>
+        <w:rPr>
+          <w:lang w:val="en-US"/>
+        </w:rPr>
+        <w:t>konsumen</w:t>
+      </w:r>
+      <w:proofErr w:type="spellEnd"/>
+      <w:r>
+        <w:rPr>
+          <w:lang w:val="en-US"/>
+        </w:rPr>
+        <w:t>.</w:t>
       </w:r>
     </w:p>
     <w:p>
@@ -4488,16 +5975,16 @@
         </w:rPr>
         <w:lastRenderedPageBreak/>
         <w:drawing>
-          <wp:anchor distT="0" distB="0" distL="114300" distR="114300" simplePos="0" relativeHeight="251673600" behindDoc="0" locked="0" layoutInCell="1" allowOverlap="1" wp14:anchorId="193E5A43" wp14:editId="67528164">
+          <wp:anchor distT="0" distB="0" distL="114300" distR="114300" simplePos="0" relativeHeight="251673600" behindDoc="0" locked="0" layoutInCell="1" allowOverlap="1" wp14:anchorId="193E5A43" wp14:editId="22C6F468">
             <wp:simplePos x="0" y="0"/>
             <wp:positionH relativeFrom="column">
-              <wp:posOffset>1313732</wp:posOffset>
+              <wp:posOffset>1538086</wp:posOffset>
             </wp:positionH>
             <wp:positionV relativeFrom="paragraph">
-              <wp:posOffset>28</wp:posOffset>
+              <wp:posOffset>520</wp:posOffset>
             </wp:positionV>
-            <wp:extent cx="3533775" cy="3495675"/>
-            <wp:effectExtent l="0" t="0" r="9525" b="9525"/>
+            <wp:extent cx="2955925" cy="2924175"/>
+            <wp:effectExtent l="0" t="0" r="0" b="9525"/>
             <wp:wrapTopAndBottom/>
             <wp:docPr id="1349482446" name="Picture 2"/>
             <wp:cNvGraphicFramePr>
@@ -4525,7 +6012,7 @@
                   <pic:spPr>
                     <a:xfrm>
                       <a:off x="0" y="0"/>
-                      <a:ext cx="3533775" cy="3495675"/>
+                      <a:ext cx="2955925" cy="2924175"/>
                     </a:xfrm>
                     <a:prstGeom prst="rect">
                       <a:avLst/>
@@ -4534,6 +6021,12 @@
                 </pic:pic>
               </a:graphicData>
             </a:graphic>
+            <wp14:sizeRelH relativeFrom="margin">
+              <wp14:pctWidth>0</wp14:pctWidth>
+            </wp14:sizeRelH>
+            <wp14:sizeRelV relativeFrom="margin">
+              <wp14:pctHeight>0</wp14:pctHeight>
+            </wp14:sizeRelV>
           </wp:anchor>
         </w:drawing>
       </w:r>
@@ -4636,8 +6129,18 @@
           <w:bCs/>
           <w:lang w:val="en-US"/>
         </w:rPr>
-        <w:t>Admin Penjualan</w:t>
-      </w:r>
+        <w:t xml:space="preserve">Admin </w:t>
+      </w:r>
+      <w:proofErr w:type="spellStart"/>
+      <w:r>
+        <w:rPr>
+          <w:b/>
+          <w:bCs/>
+          <w:lang w:val="en-US"/>
+        </w:rPr>
+        <w:t>Penjualan</w:t>
+      </w:r>
+      <w:proofErr w:type="spellEnd"/>
     </w:p>
     <w:p>
       <w:pPr>
@@ -4662,7 +6165,21 @@
         <w:rPr>
           <w:lang w:val="en-US"/>
         </w:rPr>
-        <w:t xml:space="preserve">Admin penjualan </w:t>
+        <w:t xml:space="preserve">Admin </w:t>
+      </w:r>
+      <w:proofErr w:type="spellStart"/>
+      <w:r>
+        <w:rPr>
+          <w:lang w:val="en-US"/>
+        </w:rPr>
+        <w:t>penjualan</w:t>
+      </w:r>
+      <w:proofErr w:type="spellEnd"/>
+      <w:r>
+        <w:rPr>
+          <w:lang w:val="en-US"/>
+        </w:rPr>
+        <w:t xml:space="preserve"> </w:t>
       </w:r>
       <w:proofErr w:type="spellStart"/>
       <w:r>
@@ -4718,7 +6235,21 @@
         <w:rPr>
           <w:lang w:val="en-US"/>
         </w:rPr>
-        <w:t xml:space="preserve"> yang telah </w:t>
+        <w:t xml:space="preserve"> yang </w:t>
+      </w:r>
+      <w:proofErr w:type="spellStart"/>
+      <w:r>
+        <w:rPr>
+          <w:lang w:val="en-US"/>
+        </w:rPr>
+        <w:t>telah</w:t>
+      </w:r>
+      <w:proofErr w:type="spellEnd"/>
+      <w:r>
+        <w:rPr>
+          <w:lang w:val="en-US"/>
+        </w:rPr>
+        <w:t xml:space="preserve"> </w:t>
       </w:r>
       <w:proofErr w:type="spellStart"/>
       <w:r>
@@ -4760,7 +6291,21 @@
         <w:rPr>
           <w:lang w:val="en-US"/>
         </w:rPr>
-        <w:t xml:space="preserve"> oleh salesman dan konsumen </w:t>
+        <w:t xml:space="preserve"> oleh salesman dan </w:t>
+      </w:r>
+      <w:proofErr w:type="spellStart"/>
+      <w:r>
+        <w:rPr>
+          <w:lang w:val="en-US"/>
+        </w:rPr>
+        <w:t>konsumen</w:t>
+      </w:r>
+      <w:proofErr w:type="spellEnd"/>
+      <w:r>
+        <w:rPr>
+          <w:lang w:val="en-US"/>
+        </w:rPr>
+        <w:t xml:space="preserve"> </w:t>
       </w:r>
       <w:proofErr w:type="spellStart"/>
       <w:r>
@@ -4788,7 +6333,21 @@
         <w:rPr>
           <w:lang w:val="en-US"/>
         </w:rPr>
-        <w:t xml:space="preserve"> oleh admin penjualan pada </w:t>
+        <w:t xml:space="preserve"> oleh admin </w:t>
+      </w:r>
+      <w:proofErr w:type="spellStart"/>
+      <w:r>
+        <w:rPr>
+          <w:lang w:val="en-US"/>
+        </w:rPr>
+        <w:t>penjualan</w:t>
+      </w:r>
+      <w:proofErr w:type="spellEnd"/>
+      <w:r>
+        <w:rPr>
+          <w:lang w:val="en-US"/>
+        </w:rPr>
+        <w:t xml:space="preserve"> pada </w:t>
       </w:r>
       <w:proofErr w:type="spellStart"/>
       <w:r>
@@ -4844,7 +6403,35 @@
         <w:rPr>
           <w:lang w:val="en-US"/>
         </w:rPr>
-        <w:t xml:space="preserve"> telah di submit oleh salesman. Admin penjualan </w:t>
+        <w:t xml:space="preserve"> </w:t>
+      </w:r>
+      <w:proofErr w:type="spellStart"/>
+      <w:r>
+        <w:rPr>
+          <w:lang w:val="en-US"/>
+        </w:rPr>
+        <w:t>telah</w:t>
+      </w:r>
+      <w:proofErr w:type="spellEnd"/>
+      <w:r>
+        <w:rPr>
+          <w:lang w:val="en-US"/>
+        </w:rPr>
+        <w:t xml:space="preserve"> di submit oleh salesman. Admin </w:t>
+      </w:r>
+      <w:proofErr w:type="spellStart"/>
+      <w:r>
+        <w:rPr>
+          <w:lang w:val="en-US"/>
+        </w:rPr>
+        <w:t>penjualan</w:t>
+      </w:r>
+      <w:proofErr w:type="spellEnd"/>
+      <w:r>
+        <w:rPr>
+          <w:lang w:val="en-US"/>
+        </w:rPr>
+        <w:t xml:space="preserve"> </w:t>
       </w:r>
       <w:proofErr w:type="spellStart"/>
       <w:r>
@@ -4920,13 +6507,35 @@
         <w:rPr>
           <w:lang w:val="en-US"/>
         </w:rPr>
-        <w:t>nota penjualan</w:t>
-      </w:r>
-      <w:r>
-        <w:rPr>
-          <w:lang w:val="en-US"/>
-        </w:rPr>
-        <w:t xml:space="preserve"> untuk </w:t>
+        <w:t xml:space="preserve">nota </w:t>
+      </w:r>
+      <w:proofErr w:type="spellStart"/>
+      <w:r>
+        <w:rPr>
+          <w:lang w:val="en-US"/>
+        </w:rPr>
+        <w:t>penjualan</w:t>
+      </w:r>
+      <w:proofErr w:type="spellEnd"/>
+      <w:r>
+        <w:rPr>
+          <w:lang w:val="en-US"/>
+        </w:rPr>
+        <w:t xml:space="preserve"> </w:t>
+      </w:r>
+      <w:proofErr w:type="spellStart"/>
+      <w:r>
+        <w:rPr>
+          <w:lang w:val="en-US"/>
+        </w:rPr>
+        <w:t>untuk</w:t>
+      </w:r>
+      <w:proofErr w:type="spellEnd"/>
+      <w:r>
+        <w:rPr>
+          <w:lang w:val="en-US"/>
+        </w:rPr>
+        <w:t xml:space="preserve"> </w:t>
       </w:r>
       <w:proofErr w:type="spellStart"/>
       <w:r>
@@ -4954,7 +6563,49 @@
         <w:rPr>
           <w:lang w:val="en-US"/>
         </w:rPr>
-        <w:t xml:space="preserve"> konsumen. Admin penjualan juga dapat </w:t>
+        <w:t xml:space="preserve"> </w:t>
+      </w:r>
+      <w:proofErr w:type="spellStart"/>
+      <w:r>
+        <w:rPr>
+          <w:lang w:val="en-US"/>
+        </w:rPr>
+        <w:t>konsumen</w:t>
+      </w:r>
+      <w:proofErr w:type="spellEnd"/>
+      <w:r>
+        <w:rPr>
+          <w:lang w:val="en-US"/>
+        </w:rPr>
+        <w:t xml:space="preserve">. Admin </w:t>
+      </w:r>
+      <w:proofErr w:type="spellStart"/>
+      <w:r>
+        <w:rPr>
+          <w:lang w:val="en-US"/>
+        </w:rPr>
+        <w:t>penjualan</w:t>
+      </w:r>
+      <w:proofErr w:type="spellEnd"/>
+      <w:r>
+        <w:rPr>
+          <w:lang w:val="en-US"/>
+        </w:rPr>
+        <w:t xml:space="preserve"> juga </w:t>
+      </w:r>
+      <w:proofErr w:type="spellStart"/>
+      <w:r>
+        <w:rPr>
+          <w:lang w:val="en-US"/>
+        </w:rPr>
+        <w:t>dapat</w:t>
+      </w:r>
+      <w:proofErr w:type="spellEnd"/>
+      <w:r>
+        <w:rPr>
+          <w:lang w:val="en-US"/>
+        </w:rPr>
+        <w:t xml:space="preserve"> </w:t>
       </w:r>
       <w:proofErr w:type="spellStart"/>
       <w:r>
@@ -4968,7 +6619,21 @@
         <w:rPr>
           <w:lang w:val="en-US"/>
         </w:rPr>
-        <w:t xml:space="preserve"> semua data </w:t>
+        <w:t xml:space="preserve"> </w:t>
+      </w:r>
+      <w:proofErr w:type="spellStart"/>
+      <w:r>
+        <w:rPr>
+          <w:lang w:val="en-US"/>
+        </w:rPr>
+        <w:t>semua</w:t>
+      </w:r>
+      <w:proofErr w:type="spellEnd"/>
+      <w:r>
+        <w:rPr>
+          <w:lang w:val="en-US"/>
+        </w:rPr>
+        <w:t xml:space="preserve"> data </w:t>
       </w:r>
       <w:proofErr w:type="spellStart"/>
       <w:r>
@@ -4982,8 +6647,16 @@
         <w:rPr>
           <w:lang w:val="en-US"/>
         </w:rPr>
-        <w:t xml:space="preserve"> penjualan</w:t>
-      </w:r>
+        <w:t xml:space="preserve"> </w:t>
+      </w:r>
+      <w:proofErr w:type="spellStart"/>
+      <w:r>
+        <w:rPr>
+          <w:lang w:val="en-US"/>
+        </w:rPr>
+        <w:t>penjualan</w:t>
+      </w:r>
+      <w:proofErr w:type="spellEnd"/>
       <w:r>
         <w:rPr>
           <w:lang w:val="en-US"/>
@@ -5027,31 +6700,22 @@
           <w:lang w:val="en-US"/>
         </w:rPr>
       </w:pPr>
-    </w:p>
-    <w:p>
-      <w:pPr>
-        <w:pStyle w:val="BodyText"/>
-        <w:spacing w:before="3"/>
-        <w:rPr>
-          <w:lang w:val="en-US"/>
-        </w:rPr>
-      </w:pPr>
       <w:r>
         <w:rPr>
           <w:noProof/>
           <w:lang w:val="en-US"/>
         </w:rPr>
         <w:drawing>
-          <wp:anchor distT="0" distB="0" distL="114300" distR="114300" simplePos="0" relativeHeight="251674624" behindDoc="0" locked="0" layoutInCell="1" allowOverlap="1" wp14:anchorId="1161D36B" wp14:editId="13B1BE8A">
+          <wp:anchor distT="0" distB="0" distL="114300" distR="114300" simplePos="0" relativeHeight="251674624" behindDoc="0" locked="0" layoutInCell="1" allowOverlap="1" wp14:anchorId="1161D36B" wp14:editId="6C1A029D">
             <wp:simplePos x="0" y="0"/>
             <wp:positionH relativeFrom="column">
-              <wp:posOffset>1509982</wp:posOffset>
+              <wp:posOffset>1834169</wp:posOffset>
             </wp:positionH>
             <wp:positionV relativeFrom="paragraph">
-              <wp:posOffset>238857</wp:posOffset>
+              <wp:posOffset>344632</wp:posOffset>
             </wp:positionV>
-            <wp:extent cx="3286125" cy="3067050"/>
-            <wp:effectExtent l="0" t="0" r="9525" b="0"/>
+            <wp:extent cx="2893695" cy="2700655"/>
+            <wp:effectExtent l="0" t="0" r="1905" b="4445"/>
             <wp:wrapTopAndBottom/>
             <wp:docPr id="1754932200" name="Picture 3"/>
             <wp:cNvGraphicFramePr>
@@ -5079,7 +6743,7 @@
                   <pic:spPr>
                     <a:xfrm>
                       <a:off x="0" y="0"/>
-                      <a:ext cx="3286125" cy="3067050"/>
+                      <a:ext cx="2893695" cy="2700655"/>
                     </a:xfrm>
                     <a:prstGeom prst="rect">
                       <a:avLst/>
@@ -5088,6 +6752,12 @@
                 </pic:pic>
               </a:graphicData>
             </a:graphic>
+            <wp14:sizeRelH relativeFrom="margin">
+              <wp14:pctWidth>0</wp14:pctWidth>
+            </wp14:sizeRelH>
+            <wp14:sizeRelV relativeFrom="margin">
+              <wp14:pctHeight>0</wp14:pctHeight>
+            </wp14:sizeRelV>
           </wp:anchor>
         </w:drawing>
       </w:r>
@@ -5299,12 +6969,14 @@
         </w:rPr>
         <w:t xml:space="preserve"> </w:t>
       </w:r>
+      <w:proofErr w:type="spellStart"/>
       <w:r>
         <w:rPr>
           <w:lang w:val="en-US"/>
         </w:rPr>
         <w:t>untuk</w:t>
       </w:r>
+      <w:proofErr w:type="spellEnd"/>
       <w:r>
         <w:rPr>
           <w:lang w:val="en-US"/>
@@ -5337,6 +7009,54 @@
         <w:rPr>
           <w:lang w:val="en-US"/>
         </w:rPr>
+        <w:t xml:space="preserve"> </w:t>
+      </w:r>
+      <w:proofErr w:type="spellStart"/>
+      <w:r>
+        <w:rPr>
+          <w:lang w:val="en-US"/>
+        </w:rPr>
+        <w:t>dari</w:t>
+      </w:r>
+      <w:proofErr w:type="spellEnd"/>
+      <w:r>
+        <w:rPr>
+          <w:lang w:val="en-US"/>
+        </w:rPr>
+        <w:t xml:space="preserve"> </w:t>
+      </w:r>
+      <w:proofErr w:type="spellStart"/>
+      <w:r>
+        <w:rPr>
+          <w:lang w:val="en-US"/>
+        </w:rPr>
+        <w:t>realisas</w:t>
+      </w:r>
+      <w:r>
+        <w:rPr>
+          <w:lang w:val="en-US"/>
+        </w:rPr>
+        <w:t>i</w:t>
+      </w:r>
+      <w:proofErr w:type="spellEnd"/>
+      <w:r>
+        <w:rPr>
+          <w:lang w:val="en-US"/>
+        </w:rPr>
+        <w:t xml:space="preserve"> </w:t>
+      </w:r>
+      <w:proofErr w:type="spellStart"/>
+      <w:r>
+        <w:rPr>
+          <w:lang w:val="en-US"/>
+        </w:rPr>
+        <w:t>penjualan</w:t>
+      </w:r>
+      <w:proofErr w:type="spellEnd"/>
+      <w:r>
+        <w:rPr>
+          <w:lang w:val="en-US"/>
+        </w:rPr>
         <w:t xml:space="preserve"> dan</w:t>
       </w:r>
       <w:r>
@@ -5373,12 +7093,14 @@
         </w:rPr>
         <w:t xml:space="preserve"> </w:t>
       </w:r>
+      <w:proofErr w:type="spellStart"/>
       <w:r>
         <w:rPr>
           <w:lang w:val="en-US"/>
         </w:rPr>
         <w:t>bagi</w:t>
       </w:r>
+      <w:proofErr w:type="spellEnd"/>
       <w:r>
         <w:rPr>
           <w:lang w:val="en-US"/>
@@ -5411,7 +7133,21 @@
         <w:rPr>
           <w:lang w:val="en-US"/>
         </w:rPr>
-        <w:t xml:space="preserve"> dapat </w:t>
+        <w:t xml:space="preserve"> </w:t>
+      </w:r>
+      <w:proofErr w:type="spellStart"/>
+      <w:r>
+        <w:rPr>
+          <w:lang w:val="en-US"/>
+        </w:rPr>
+        <w:t>dapat</w:t>
+      </w:r>
+      <w:proofErr w:type="spellEnd"/>
+      <w:r>
+        <w:rPr>
+          <w:lang w:val="en-US"/>
+        </w:rPr>
+        <w:t xml:space="preserve"> </w:t>
       </w:r>
       <w:proofErr w:type="spellStart"/>
       <w:r>
@@ -5425,7 +7161,14 @@
         <w:rPr>
           <w:lang w:val="en-US"/>
         </w:rPr>
-        <w:t xml:space="preserve"> slip </w:t>
+        <w:t xml:space="preserve"> </w:t>
+      </w:r>
+      <w:r>
+        <w:rPr>
+          <w:lang w:val="en-US"/>
+        </w:rPr>
+        <w:lastRenderedPageBreak/>
+        <w:t xml:space="preserve">slip </w:t>
       </w:r>
       <w:proofErr w:type="spellStart"/>
       <w:r>
@@ -5439,7 +7182,21 @@
         <w:rPr>
           <w:lang w:val="en-US"/>
         </w:rPr>
-        <w:t xml:space="preserve"> untuk </w:t>
+        <w:t xml:space="preserve"> </w:t>
+      </w:r>
+      <w:proofErr w:type="spellStart"/>
+      <w:r>
+        <w:rPr>
+          <w:lang w:val="en-US"/>
+        </w:rPr>
+        <w:t>untuk</w:t>
+      </w:r>
+      <w:proofErr w:type="spellEnd"/>
+      <w:r>
+        <w:rPr>
+          <w:lang w:val="en-US"/>
+        </w:rPr>
+        <w:t xml:space="preserve"> </w:t>
       </w:r>
       <w:proofErr w:type="spellStart"/>
       <w:r>
@@ -5509,7 +7266,21 @@
         <w:rPr>
           <w:lang w:val="en-US"/>
         </w:rPr>
-        <w:t xml:space="preserve"> semua </w:t>
+        <w:t xml:space="preserve"> </w:t>
+      </w:r>
+      <w:proofErr w:type="spellStart"/>
+      <w:r>
+        <w:rPr>
+          <w:lang w:val="en-US"/>
+        </w:rPr>
+        <w:t>semua</w:t>
+      </w:r>
+      <w:proofErr w:type="spellEnd"/>
+      <w:r>
+        <w:rPr>
+          <w:lang w:val="en-US"/>
+        </w:rPr>
+        <w:t xml:space="preserve"> </w:t>
       </w:r>
       <w:proofErr w:type="spellStart"/>
       <w:r>
@@ -5570,16 +7341,16 @@
           <w:lang w:val="en-US"/>
         </w:rPr>
         <w:drawing>
-          <wp:anchor distT="0" distB="0" distL="114300" distR="114300" simplePos="0" relativeHeight="251675648" behindDoc="0" locked="0" layoutInCell="1" allowOverlap="1" wp14:anchorId="75CD6559" wp14:editId="0881C2A8">
+          <wp:anchor distT="0" distB="0" distL="114300" distR="114300" simplePos="0" relativeHeight="251675648" behindDoc="0" locked="0" layoutInCell="1" allowOverlap="1" wp14:anchorId="75CD6559" wp14:editId="43F3FF02">
             <wp:simplePos x="0" y="0"/>
             <wp:positionH relativeFrom="column">
-              <wp:posOffset>1537169</wp:posOffset>
+              <wp:posOffset>1792547</wp:posOffset>
             </wp:positionH>
             <wp:positionV relativeFrom="paragraph">
-              <wp:posOffset>295607</wp:posOffset>
+              <wp:posOffset>326447</wp:posOffset>
             </wp:positionV>
-            <wp:extent cx="3143250" cy="3333750"/>
-            <wp:effectExtent l="0" t="0" r="0" b="0"/>
+            <wp:extent cx="2586990" cy="2743835"/>
+            <wp:effectExtent l="0" t="0" r="3810" b="0"/>
             <wp:wrapTopAndBottom/>
             <wp:docPr id="827434453" name="Picture 4"/>
             <wp:cNvGraphicFramePr>
@@ -5607,7 +7378,7 @@
                   <pic:spPr>
                     <a:xfrm>
                       <a:off x="0" y="0"/>
-                      <a:ext cx="3143250" cy="3333750"/>
+                      <a:ext cx="2586990" cy="2743835"/>
                     </a:xfrm>
                     <a:prstGeom prst="rect">
                       <a:avLst/>
@@ -5616,6 +7387,12 @@
                 </pic:pic>
               </a:graphicData>
             </a:graphic>
+            <wp14:sizeRelH relativeFrom="margin">
+              <wp14:pctWidth>0</wp14:pctWidth>
+            </wp14:sizeRelH>
+            <wp14:sizeRelV relativeFrom="margin">
+              <wp14:pctHeight>0</wp14:pctHeight>
+            </wp14:sizeRelV>
           </wp:anchor>
         </w:drawing>
       </w:r>
@@ -5770,7 +7547,35 @@
         <w:rPr>
           <w:lang w:val="en-US"/>
         </w:rPr>
-        <w:t xml:space="preserve"> merupakan aktor yang </w:t>
+        <w:t xml:space="preserve"> </w:t>
+      </w:r>
+      <w:proofErr w:type="spellStart"/>
+      <w:r>
+        <w:rPr>
+          <w:lang w:val="en-US"/>
+        </w:rPr>
+        <w:t>merupakan</w:t>
+      </w:r>
+      <w:proofErr w:type="spellEnd"/>
+      <w:r>
+        <w:rPr>
+          <w:lang w:val="en-US"/>
+        </w:rPr>
+        <w:t xml:space="preserve"> </w:t>
+      </w:r>
+      <w:proofErr w:type="spellStart"/>
+      <w:r>
+        <w:rPr>
+          <w:lang w:val="en-US"/>
+        </w:rPr>
+        <w:t>aktor</w:t>
+      </w:r>
+      <w:proofErr w:type="spellEnd"/>
+      <w:r>
+        <w:rPr>
+          <w:lang w:val="en-US"/>
+        </w:rPr>
+        <w:t xml:space="preserve"> yang </w:t>
       </w:r>
       <w:proofErr w:type="spellStart"/>
       <w:r>
@@ -5784,7 +7589,21 @@
         <w:rPr>
           <w:lang w:val="en-US"/>
         </w:rPr>
-        <w:t xml:space="preserve"> untuk </w:t>
+        <w:t xml:space="preserve"> </w:t>
+      </w:r>
+      <w:proofErr w:type="spellStart"/>
+      <w:r>
+        <w:rPr>
+          <w:lang w:val="en-US"/>
+        </w:rPr>
+        <w:t>untuk</w:t>
+      </w:r>
+      <w:proofErr w:type="spellEnd"/>
+      <w:r>
+        <w:rPr>
+          <w:lang w:val="en-US"/>
+        </w:rPr>
+        <w:t xml:space="preserve"> </w:t>
       </w:r>
       <w:proofErr w:type="spellStart"/>
       <w:r>
@@ -5840,7 +7659,21 @@
         <w:rPr>
           <w:lang w:val="en-US"/>
         </w:rPr>
-        <w:t xml:space="preserve"> data barang, data </w:t>
+        <w:t xml:space="preserve"> data </w:t>
+      </w:r>
+      <w:proofErr w:type="spellStart"/>
+      <w:r>
+        <w:rPr>
+          <w:lang w:val="en-US"/>
+        </w:rPr>
+        <w:t>barang</w:t>
+      </w:r>
+      <w:proofErr w:type="spellEnd"/>
+      <w:r>
+        <w:rPr>
+          <w:lang w:val="en-US"/>
+        </w:rPr>
+        <w:t xml:space="preserve">, data </w:t>
       </w:r>
       <w:proofErr w:type="spellStart"/>
       <w:r>
@@ -5908,7 +7741,21 @@
         <w:rPr>
           <w:lang w:val="en-US"/>
         </w:rPr>
-        <w:t xml:space="preserve"> dapat </w:t>
+        <w:t xml:space="preserve"> </w:t>
+      </w:r>
+      <w:proofErr w:type="spellStart"/>
+      <w:r>
+        <w:rPr>
+          <w:lang w:val="en-US"/>
+        </w:rPr>
+        <w:t>dapat</w:t>
+      </w:r>
+      <w:proofErr w:type="spellEnd"/>
+      <w:r>
+        <w:rPr>
+          <w:lang w:val="en-US"/>
+        </w:rPr>
+        <w:t xml:space="preserve"> </w:t>
       </w:r>
       <w:proofErr w:type="spellStart"/>
       <w:r>
@@ -5950,7 +7797,21 @@
         <w:rPr>
           <w:lang w:val="en-US"/>
         </w:rPr>
-        <w:t xml:space="preserve"> barang, </w:t>
+        <w:t xml:space="preserve"> </w:t>
+      </w:r>
+      <w:proofErr w:type="spellStart"/>
+      <w:r>
+        <w:rPr>
+          <w:lang w:val="en-US"/>
+        </w:rPr>
+        <w:t>barang</w:t>
+      </w:r>
+      <w:proofErr w:type="spellEnd"/>
+      <w:r>
+        <w:rPr>
+          <w:lang w:val="en-US"/>
+        </w:rPr>
+        <w:t xml:space="preserve">, </w:t>
       </w:r>
       <w:proofErr w:type="spellStart"/>
       <w:r>
@@ -5970,19 +7831,35 @@
         <w:rPr>
           <w:lang w:val="en-US"/>
         </w:rPr>
-        <w:t xml:space="preserve"> penjualan</w:t>
-      </w:r>
+        <w:t xml:space="preserve"> </w:t>
+      </w:r>
+      <w:proofErr w:type="spellStart"/>
+      <w:r>
+        <w:rPr>
+          <w:lang w:val="en-US"/>
+        </w:rPr>
+        <w:t>penjualan</w:t>
+      </w:r>
+      <w:proofErr w:type="spellEnd"/>
       <w:r>
         <w:rPr>
           <w:lang w:val="en-US"/>
         </w:rPr>
         <w:t xml:space="preserve">, </w:t>
       </w:r>
-      <w:r>
-        <w:rPr>
-          <w:lang w:val="en-US"/>
-        </w:rPr>
-        <w:t xml:space="preserve">barang, </w:t>
+      <w:proofErr w:type="spellStart"/>
+      <w:r>
+        <w:rPr>
+          <w:lang w:val="en-US"/>
+        </w:rPr>
+        <w:t>barang</w:t>
+      </w:r>
+      <w:proofErr w:type="spellEnd"/>
+      <w:r>
+        <w:rPr>
+          <w:lang w:val="en-US"/>
+        </w:rPr>
+        <w:t xml:space="preserve">, </w:t>
       </w:r>
       <w:proofErr w:type="spellStart"/>
       <w:r>
@@ -6058,7 +7935,21 @@
         <w:rPr>
           <w:lang w:val="en-US"/>
         </w:rPr>
-        <w:t xml:space="preserve">, barang, dan </w:t>
+        <w:t xml:space="preserve">, </w:t>
+      </w:r>
+      <w:proofErr w:type="spellStart"/>
+      <w:r>
+        <w:rPr>
+          <w:lang w:val="en-US"/>
+        </w:rPr>
+        <w:t>barang</w:t>
+      </w:r>
+      <w:proofErr w:type="spellEnd"/>
+      <w:r>
+        <w:rPr>
+          <w:lang w:val="en-US"/>
+        </w:rPr>
+        <w:t xml:space="preserve">, dan </w:t>
       </w:r>
       <w:proofErr w:type="spellStart"/>
       <w:r>
@@ -6112,8 +8003,16 @@
         <w:rPr>
           <w:lang w:val="en-US"/>
         </w:rPr>
-        <w:t xml:space="preserve"> untuk</w:t>
-      </w:r>
+        <w:t xml:space="preserve"> </w:t>
+      </w:r>
+      <w:proofErr w:type="spellStart"/>
+      <w:r>
+        <w:rPr>
+          <w:lang w:val="en-US"/>
+        </w:rPr>
+        <w:t>untuk</w:t>
+      </w:r>
+      <w:proofErr w:type="spellEnd"/>
       <w:r>
         <w:rPr>
           <w:lang w:val="en-US"/>
@@ -6180,7 +8079,21 @@
         <w:rPr>
           <w:lang w:val="en-US"/>
         </w:rPr>
-        <w:t xml:space="preserve"> aktor-aktor yang </w:t>
+        <w:t xml:space="preserve"> </w:t>
+      </w:r>
+      <w:proofErr w:type="spellStart"/>
+      <w:r>
+        <w:rPr>
+          <w:lang w:val="en-US"/>
+        </w:rPr>
+        <w:t>aktor-aktor</w:t>
+      </w:r>
+      <w:proofErr w:type="spellEnd"/>
+      <w:r>
+        <w:rPr>
+          <w:lang w:val="en-US"/>
+        </w:rPr>
+        <w:t xml:space="preserve"> yang </w:t>
       </w:r>
       <w:proofErr w:type="spellStart"/>
       <w:r>
@@ -6271,7 +8184,35 @@
         <w:rPr>
           <w:lang w:val="en-US"/>
         </w:rPr>
-        <w:t xml:space="preserve">Pada bagian ini </w:t>
+        <w:t xml:space="preserve">Pada </w:t>
+      </w:r>
+      <w:proofErr w:type="spellStart"/>
+      <w:r>
+        <w:rPr>
+          <w:lang w:val="en-US"/>
+        </w:rPr>
+        <w:t>bagian</w:t>
+      </w:r>
+      <w:proofErr w:type="spellEnd"/>
+      <w:r>
+        <w:rPr>
+          <w:lang w:val="en-US"/>
+        </w:rPr>
+        <w:t xml:space="preserve"> </w:t>
+      </w:r>
+      <w:proofErr w:type="spellStart"/>
+      <w:r>
+        <w:rPr>
+          <w:lang w:val="en-US"/>
+        </w:rPr>
+        <w:t>ini</w:t>
+      </w:r>
+      <w:proofErr w:type="spellEnd"/>
+      <w:r>
+        <w:rPr>
+          <w:lang w:val="en-US"/>
+        </w:rPr>
+        <w:t xml:space="preserve"> </w:t>
       </w:r>
       <w:proofErr w:type="spellStart"/>
       <w:r>
@@ -6313,7 +8254,21 @@
         <w:rPr>
           <w:lang w:val="en-US"/>
         </w:rPr>
-        <w:t xml:space="preserve"> fitur-fitur yang </w:t>
+        <w:t xml:space="preserve"> </w:t>
+      </w:r>
+      <w:proofErr w:type="spellStart"/>
+      <w:r>
+        <w:rPr>
+          <w:lang w:val="en-US"/>
+        </w:rPr>
+        <w:t>fitur-fitur</w:t>
+      </w:r>
+      <w:proofErr w:type="spellEnd"/>
+      <w:r>
+        <w:rPr>
+          <w:lang w:val="en-US"/>
+        </w:rPr>
+        <w:t xml:space="preserve"> yang </w:t>
       </w:r>
       <w:proofErr w:type="spellStart"/>
       <w:r>
@@ -6327,7 +8282,35 @@
         <w:rPr>
           <w:lang w:val="en-US"/>
         </w:rPr>
-        <w:t xml:space="preserve"> pada website ini. Fitur ini </w:t>
+        <w:t xml:space="preserve"> pada website </w:t>
+      </w:r>
+      <w:proofErr w:type="spellStart"/>
+      <w:r>
+        <w:rPr>
+          <w:lang w:val="en-US"/>
+        </w:rPr>
+        <w:t>ini</w:t>
+      </w:r>
+      <w:proofErr w:type="spellEnd"/>
+      <w:r>
+        <w:rPr>
+          <w:lang w:val="en-US"/>
+        </w:rPr>
+        <w:t xml:space="preserve">. Fitur </w:t>
+      </w:r>
+      <w:proofErr w:type="spellStart"/>
+      <w:r>
+        <w:rPr>
+          <w:lang w:val="en-US"/>
+        </w:rPr>
+        <w:t>ini</w:t>
+      </w:r>
+      <w:proofErr w:type="spellEnd"/>
+      <w:r>
+        <w:rPr>
+          <w:lang w:val="en-US"/>
+        </w:rPr>
+        <w:t xml:space="preserve"> </w:t>
       </w:r>
       <w:proofErr w:type="spellStart"/>
       <w:r>
@@ -6369,7 +8352,21 @@
         <w:rPr>
           <w:lang w:val="en-US"/>
         </w:rPr>
-        <w:t xml:space="preserve"> Supervisor, Supervisor, Salesman, Admin Penjualan, Admin </w:t>
+        <w:t xml:space="preserve"> Supervisor, Supervisor, Salesman, Admin </w:t>
+      </w:r>
+      <w:proofErr w:type="spellStart"/>
+      <w:r>
+        <w:rPr>
+          <w:lang w:val="en-US"/>
+        </w:rPr>
+        <w:t>Penjualan</w:t>
+      </w:r>
+      <w:proofErr w:type="spellEnd"/>
+      <w:r>
+        <w:rPr>
+          <w:lang w:val="en-US"/>
+        </w:rPr>
+        <w:t xml:space="preserve">, Admin </w:t>
       </w:r>
       <w:proofErr w:type="spellStart"/>
       <w:r>
@@ -6461,7 +8458,35 @@
         <w:rPr>
           <w:lang w:val="en-US"/>
         </w:rPr>
-        <w:t xml:space="preserve"> supervisor merupakan aktor yang </w:t>
+        <w:t xml:space="preserve"> supervisor </w:t>
+      </w:r>
+      <w:proofErr w:type="spellStart"/>
+      <w:r>
+        <w:rPr>
+          <w:lang w:val="en-US"/>
+        </w:rPr>
+        <w:t>merupakan</w:t>
+      </w:r>
+      <w:proofErr w:type="spellEnd"/>
+      <w:r>
+        <w:rPr>
+          <w:lang w:val="en-US"/>
+        </w:rPr>
+        <w:t xml:space="preserve"> </w:t>
+      </w:r>
+      <w:proofErr w:type="spellStart"/>
+      <w:r>
+        <w:rPr>
+          <w:lang w:val="en-US"/>
+        </w:rPr>
+        <w:t>aktor</w:t>
+      </w:r>
+      <w:proofErr w:type="spellEnd"/>
+      <w:r>
+        <w:rPr>
+          <w:lang w:val="en-US"/>
+        </w:rPr>
+        <w:t xml:space="preserve"> yang </w:t>
       </w:r>
       <w:proofErr w:type="spellStart"/>
       <w:r>
@@ -6561,11 +8586,19 @@
         </w:rPr>
         <w:t xml:space="preserve"> target </w:t>
       </w:r>
-      <w:r>
-        <w:rPr>
-          <w:lang w:val="en-US"/>
-        </w:rPr>
-        <w:t xml:space="preserve">untuk </w:t>
+      <w:proofErr w:type="spellStart"/>
+      <w:r>
+        <w:rPr>
+          <w:lang w:val="en-US"/>
+        </w:rPr>
+        <w:t>untuk</w:t>
+      </w:r>
+      <w:proofErr w:type="spellEnd"/>
+      <w:r>
+        <w:rPr>
+          <w:lang w:val="en-US"/>
+        </w:rPr>
+        <w:t xml:space="preserve"> </w:t>
       </w:r>
       <w:proofErr w:type="spellStart"/>
       <w:r>
@@ -6593,7 +8626,21 @@
         <w:rPr>
           <w:lang w:val="en-US"/>
         </w:rPr>
-        <w:t xml:space="preserve"> dapat </w:t>
+        <w:t xml:space="preserve"> </w:t>
+      </w:r>
+      <w:proofErr w:type="spellStart"/>
+      <w:r>
+        <w:rPr>
+          <w:lang w:val="en-US"/>
+        </w:rPr>
+        <w:t>dapat</w:t>
+      </w:r>
+      <w:proofErr w:type="spellEnd"/>
+      <w:r>
+        <w:rPr>
+          <w:lang w:val="en-US"/>
+        </w:rPr>
+        <w:t xml:space="preserve"> </w:t>
       </w:r>
       <w:proofErr w:type="spellStart"/>
       <w:r>
@@ -6649,7 +8696,21 @@
         <w:rPr>
           <w:lang w:val="en-US"/>
         </w:rPr>
-        <w:t xml:space="preserve"> dengan salesman yang </w:t>
+        <w:t xml:space="preserve"> </w:t>
+      </w:r>
+      <w:proofErr w:type="spellStart"/>
+      <w:r>
+        <w:rPr>
+          <w:lang w:val="en-US"/>
+        </w:rPr>
+        <w:t>dengan</w:t>
+      </w:r>
+      <w:proofErr w:type="spellEnd"/>
+      <w:r>
+        <w:rPr>
+          <w:lang w:val="en-US"/>
+        </w:rPr>
+        <w:t xml:space="preserve"> salesman yang </w:t>
       </w:r>
       <w:proofErr w:type="spellStart"/>
       <w:r>
@@ -6702,7 +8763,21 @@
         <w:rPr>
           <w:lang w:val="en-US"/>
         </w:rPr>
-        <w:t xml:space="preserve">Fitur ini </w:t>
+        <w:t xml:space="preserve">Fitur </w:t>
+      </w:r>
+      <w:proofErr w:type="spellStart"/>
+      <w:r>
+        <w:rPr>
+          <w:lang w:val="en-US"/>
+        </w:rPr>
+        <w:t>ini</w:t>
+      </w:r>
+      <w:proofErr w:type="spellEnd"/>
+      <w:r>
+        <w:rPr>
+          <w:lang w:val="en-US"/>
+        </w:rPr>
+        <w:t xml:space="preserve"> </w:t>
       </w:r>
       <w:proofErr w:type="spellStart"/>
       <w:r>
@@ -6730,14 +8805,27 @@
         <w:rPr>
           <w:lang w:val="en-US"/>
         </w:rPr>
-        <w:t xml:space="preserve"> supervisor untuk </w:t>
-      </w:r>
-      <w:proofErr w:type="spellStart"/>
-      <w:r>
-        <w:rPr>
-          <w:lang w:val="en-US"/>
-        </w:rPr>
-        <w:lastRenderedPageBreak/>
+        <w:t xml:space="preserve"> supervisor </w:t>
+      </w:r>
+      <w:proofErr w:type="spellStart"/>
+      <w:r>
+        <w:rPr>
+          <w:lang w:val="en-US"/>
+        </w:rPr>
+        <w:t>untuk</w:t>
+      </w:r>
+      <w:proofErr w:type="spellEnd"/>
+      <w:r>
+        <w:rPr>
+          <w:lang w:val="en-US"/>
+        </w:rPr>
+        <w:t xml:space="preserve"> </w:t>
+      </w:r>
+      <w:proofErr w:type="spellStart"/>
+      <w:r>
+        <w:rPr>
+          <w:lang w:val="en-US"/>
+        </w:rPr>
         <w:t>melihat</w:t>
       </w:r>
       <w:proofErr w:type="spellEnd"/>
@@ -6866,7 +8954,21 @@
         <w:rPr>
           <w:lang w:val="en-US"/>
         </w:rPr>
-        <w:t xml:space="preserve">Fitur ini </w:t>
+        <w:t xml:space="preserve">Fitur </w:t>
+      </w:r>
+      <w:proofErr w:type="spellStart"/>
+      <w:r>
+        <w:rPr>
+          <w:lang w:val="en-US"/>
+        </w:rPr>
+        <w:t>ini</w:t>
+      </w:r>
+      <w:proofErr w:type="spellEnd"/>
+      <w:r>
+        <w:rPr>
+          <w:lang w:val="en-US"/>
+        </w:rPr>
+        <w:t xml:space="preserve"> </w:t>
       </w:r>
       <w:proofErr w:type="spellStart"/>
       <w:r>
@@ -6894,7 +8996,21 @@
         <w:rPr>
           <w:lang w:val="en-US"/>
         </w:rPr>
-        <w:t xml:space="preserve"> supervisor untuk </w:t>
+        <w:t xml:space="preserve"> supervisor </w:t>
+      </w:r>
+      <w:proofErr w:type="spellStart"/>
+      <w:r>
+        <w:rPr>
+          <w:lang w:val="en-US"/>
+        </w:rPr>
+        <w:t>untuk</w:t>
+      </w:r>
+      <w:proofErr w:type="spellEnd"/>
+      <w:r>
+        <w:rPr>
+          <w:lang w:val="en-US"/>
+        </w:rPr>
+        <w:t xml:space="preserve"> </w:t>
       </w:r>
       <w:proofErr w:type="spellStart"/>
       <w:r>
@@ -6910,12 +9026,14 @@
         </w:rPr>
         <w:t xml:space="preserve"> target </w:t>
       </w:r>
+      <w:proofErr w:type="spellStart"/>
       <w:r>
         <w:rPr>
           <w:lang w:val="en-US"/>
         </w:rPr>
         <w:t>bagi</w:t>
       </w:r>
+      <w:proofErr w:type="spellEnd"/>
       <w:r>
         <w:rPr>
           <w:lang w:val="en-US"/>
@@ -6999,7 +9117,21 @@
         <w:rPr>
           <w:lang w:val="en-US"/>
         </w:rPr>
-        <w:t xml:space="preserve">Fitur ini </w:t>
+        <w:t xml:space="preserve">Fitur </w:t>
+      </w:r>
+      <w:proofErr w:type="spellStart"/>
+      <w:r>
+        <w:rPr>
+          <w:lang w:val="en-US"/>
+        </w:rPr>
+        <w:t>ini</w:t>
+      </w:r>
+      <w:proofErr w:type="spellEnd"/>
+      <w:r>
+        <w:rPr>
+          <w:lang w:val="en-US"/>
+        </w:rPr>
+        <w:t xml:space="preserve"> </w:t>
       </w:r>
       <w:proofErr w:type="spellStart"/>
       <w:r>
@@ -7027,7 +9159,21 @@
         <w:rPr>
           <w:lang w:val="en-US"/>
         </w:rPr>
-        <w:t xml:space="preserve"> supervisor untuk </w:t>
+        <w:t xml:space="preserve"> supervisor </w:t>
+      </w:r>
+      <w:proofErr w:type="spellStart"/>
+      <w:r>
+        <w:rPr>
+          <w:lang w:val="en-US"/>
+        </w:rPr>
+        <w:t>untuk</w:t>
+      </w:r>
+      <w:proofErr w:type="spellEnd"/>
+      <w:r>
+        <w:rPr>
+          <w:lang w:val="en-US"/>
+        </w:rPr>
+        <w:t xml:space="preserve"> </w:t>
       </w:r>
       <w:proofErr w:type="spellStart"/>
       <w:r>
@@ -7069,7 +9215,14 @@
         <w:rPr>
           <w:lang w:val="en-US"/>
         </w:rPr>
-        <w:t xml:space="preserve"> supervisor dan salesman yang </w:t>
+        <w:t xml:space="preserve"> supervisor dan salesman </w:t>
+      </w:r>
+      <w:r>
+        <w:rPr>
+          <w:lang w:val="en-US"/>
+        </w:rPr>
+        <w:lastRenderedPageBreak/>
+        <w:t xml:space="preserve">yang </w:t>
       </w:r>
       <w:proofErr w:type="spellStart"/>
       <w:r>
@@ -7220,17 +9373,6 @@
       <w:pPr>
         <w:pStyle w:val="BodyText"/>
         <w:spacing w:before="3"/>
-        <w:jc w:val="both"/>
-        <w:rPr>
-          <w:lang w:val="en-US"/>
-        </w:rPr>
-      </w:pPr>
-    </w:p>
-    <w:p>
-      <w:pPr>
-        <w:pStyle w:val="BodyText"/>
-        <w:spacing w:before="3"/>
-        <w:ind w:left="2988"/>
         <w:jc w:val="both"/>
         <w:rPr>
           <w:lang w:val="en-US"/>
@@ -7282,7 +9424,35 @@
         <w:rPr>
           <w:lang w:val="en-US"/>
         </w:rPr>
-        <w:t xml:space="preserve">Supervisor merupakan aktor yang </w:t>
+        <w:t xml:space="preserve">Supervisor </w:t>
+      </w:r>
+      <w:proofErr w:type="spellStart"/>
+      <w:r>
+        <w:rPr>
+          <w:lang w:val="en-US"/>
+        </w:rPr>
+        <w:t>merupakan</w:t>
+      </w:r>
+      <w:proofErr w:type="spellEnd"/>
+      <w:r>
+        <w:rPr>
+          <w:lang w:val="en-US"/>
+        </w:rPr>
+        <w:t xml:space="preserve"> </w:t>
+      </w:r>
+      <w:proofErr w:type="spellStart"/>
+      <w:r>
+        <w:rPr>
+          <w:lang w:val="en-US"/>
+        </w:rPr>
+        <w:t>aktor</w:t>
+      </w:r>
+      <w:proofErr w:type="spellEnd"/>
+      <w:r>
+        <w:rPr>
+          <w:lang w:val="en-US"/>
+        </w:rPr>
+        <w:t xml:space="preserve"> yang </w:t>
       </w:r>
       <w:proofErr w:type="spellStart"/>
       <w:r>
@@ -7366,7 +9536,21 @@
         <w:rPr>
           <w:lang w:val="en-US"/>
         </w:rPr>
-        <w:t xml:space="preserve"> target untuk salesman </w:t>
+        <w:t xml:space="preserve"> target </w:t>
+      </w:r>
+      <w:proofErr w:type="spellStart"/>
+      <w:r>
+        <w:rPr>
+          <w:lang w:val="en-US"/>
+        </w:rPr>
+        <w:t>untuk</w:t>
+      </w:r>
+      <w:proofErr w:type="spellEnd"/>
+      <w:r>
+        <w:rPr>
+          <w:lang w:val="en-US"/>
+        </w:rPr>
+        <w:t xml:space="preserve"> salesman </w:t>
       </w:r>
       <w:proofErr w:type="spellStart"/>
       <w:r>
@@ -7380,7 +9564,21 @@
         <w:rPr>
           <w:lang w:val="en-US"/>
         </w:rPr>
-        <w:t xml:space="preserve"> dapat </w:t>
+        <w:t xml:space="preserve"> </w:t>
+      </w:r>
+      <w:proofErr w:type="spellStart"/>
+      <w:r>
+        <w:rPr>
+          <w:lang w:val="en-US"/>
+        </w:rPr>
+        <w:t>dapat</w:t>
+      </w:r>
+      <w:proofErr w:type="spellEnd"/>
+      <w:r>
+        <w:rPr>
+          <w:lang w:val="en-US"/>
+        </w:rPr>
+        <w:t xml:space="preserve"> </w:t>
       </w:r>
       <w:proofErr w:type="spellStart"/>
       <w:r>
@@ -7475,7 +9673,21 @@
         <w:rPr>
           <w:lang w:val="en-US"/>
         </w:rPr>
-        <w:t xml:space="preserve">Fitur ini </w:t>
+        <w:t xml:space="preserve">Fitur </w:t>
+      </w:r>
+      <w:proofErr w:type="spellStart"/>
+      <w:r>
+        <w:rPr>
+          <w:lang w:val="en-US"/>
+        </w:rPr>
+        <w:t>ini</w:t>
+      </w:r>
+      <w:proofErr w:type="spellEnd"/>
+      <w:r>
+        <w:rPr>
+          <w:lang w:val="en-US"/>
+        </w:rPr>
+        <w:t xml:space="preserve"> </w:t>
       </w:r>
       <w:proofErr w:type="spellStart"/>
       <w:r>
@@ -7489,7 +9701,21 @@
         <w:rPr>
           <w:lang w:val="en-US"/>
         </w:rPr>
-        <w:t xml:space="preserve"> oleh supervisor untuk </w:t>
+        <w:t xml:space="preserve"> oleh supervisor </w:t>
+      </w:r>
+      <w:proofErr w:type="spellStart"/>
+      <w:r>
+        <w:rPr>
+          <w:lang w:val="en-US"/>
+        </w:rPr>
+        <w:t>untuk</w:t>
+      </w:r>
+      <w:proofErr w:type="spellEnd"/>
+      <w:r>
+        <w:rPr>
+          <w:lang w:val="en-US"/>
+        </w:rPr>
+        <w:t xml:space="preserve"> </w:t>
       </w:r>
       <w:proofErr w:type="spellStart"/>
       <w:r>
@@ -7624,7 +9850,21 @@
         <w:rPr>
           <w:lang w:val="en-US"/>
         </w:rPr>
-        <w:t xml:space="preserve">Fitur ini </w:t>
+        <w:t xml:space="preserve">Fitur </w:t>
+      </w:r>
+      <w:proofErr w:type="spellStart"/>
+      <w:r>
+        <w:rPr>
+          <w:lang w:val="en-US"/>
+        </w:rPr>
+        <w:t>ini</w:t>
+      </w:r>
+      <w:proofErr w:type="spellEnd"/>
+      <w:r>
+        <w:rPr>
+          <w:lang w:val="en-US"/>
+        </w:rPr>
+        <w:t xml:space="preserve"> </w:t>
       </w:r>
       <w:proofErr w:type="spellStart"/>
       <w:r>
@@ -7638,7 +9878,21 @@
         <w:rPr>
           <w:lang w:val="en-US"/>
         </w:rPr>
-        <w:t xml:space="preserve"> oleh supervisor untuk </w:t>
+        <w:t xml:space="preserve"> oleh supervisor </w:t>
+      </w:r>
+      <w:proofErr w:type="spellStart"/>
+      <w:r>
+        <w:rPr>
+          <w:lang w:val="en-US"/>
+        </w:rPr>
+        <w:t>untuk</w:t>
+      </w:r>
+      <w:proofErr w:type="spellEnd"/>
+      <w:r>
+        <w:rPr>
+          <w:lang w:val="en-US"/>
+        </w:rPr>
+        <w:t xml:space="preserve"> </w:t>
       </w:r>
       <w:proofErr w:type="spellStart"/>
       <w:r>
@@ -7654,11 +9908,19 @@
         </w:rPr>
         <w:t xml:space="preserve"> target </w:t>
       </w:r>
-      <w:r>
-        <w:rPr>
-          <w:lang w:val="en-US"/>
-        </w:rPr>
-        <w:t xml:space="preserve">bagi </w:t>
+      <w:proofErr w:type="spellStart"/>
+      <w:r>
+        <w:rPr>
+          <w:lang w:val="en-US"/>
+        </w:rPr>
+        <w:t>bagi</w:t>
+      </w:r>
+      <w:proofErr w:type="spellEnd"/>
+      <w:r>
+        <w:rPr>
+          <w:lang w:val="en-US"/>
+        </w:rPr>
+        <w:t xml:space="preserve"> </w:t>
       </w:r>
       <w:r>
         <w:rPr>
@@ -7742,7 +10004,49 @@
         <w:rPr>
           <w:lang w:val="en-US"/>
         </w:rPr>
-        <w:t xml:space="preserve"> penjualan barang untuk salesman.</w:t>
+        <w:t xml:space="preserve"> </w:t>
+      </w:r>
+      <w:proofErr w:type="spellStart"/>
+      <w:r>
+        <w:rPr>
+          <w:lang w:val="en-US"/>
+        </w:rPr>
+        <w:t>penjualan</w:t>
+      </w:r>
+      <w:proofErr w:type="spellEnd"/>
+      <w:r>
+        <w:rPr>
+          <w:lang w:val="en-US"/>
+        </w:rPr>
+        <w:t xml:space="preserve"> </w:t>
+      </w:r>
+      <w:proofErr w:type="spellStart"/>
+      <w:r>
+        <w:rPr>
+          <w:lang w:val="en-US"/>
+        </w:rPr>
+        <w:t>barang</w:t>
+      </w:r>
+      <w:proofErr w:type="spellEnd"/>
+      <w:r>
+        <w:rPr>
+          <w:lang w:val="en-US"/>
+        </w:rPr>
+        <w:t xml:space="preserve"> </w:t>
+      </w:r>
+      <w:proofErr w:type="spellStart"/>
+      <w:r>
+        <w:rPr>
+          <w:lang w:val="en-US"/>
+        </w:rPr>
+        <w:t>untuk</w:t>
+      </w:r>
+      <w:proofErr w:type="spellEnd"/>
+      <w:r>
+        <w:rPr>
+          <w:lang w:val="en-US"/>
+        </w:rPr>
+        <w:t xml:space="preserve"> salesman.</w:t>
       </w:r>
     </w:p>
     <w:p>
@@ -7779,7 +10083,21 @@
         <w:rPr>
           <w:lang w:val="en-US"/>
         </w:rPr>
-        <w:t xml:space="preserve">Fitur ini </w:t>
+        <w:t xml:space="preserve">Fitur </w:t>
+      </w:r>
+      <w:proofErr w:type="spellStart"/>
+      <w:r>
+        <w:rPr>
+          <w:lang w:val="en-US"/>
+        </w:rPr>
+        <w:t>ini</w:t>
+      </w:r>
+      <w:proofErr w:type="spellEnd"/>
+      <w:r>
+        <w:rPr>
+          <w:lang w:val="en-US"/>
+        </w:rPr>
+        <w:t xml:space="preserve"> </w:t>
       </w:r>
       <w:proofErr w:type="spellStart"/>
       <w:r>
@@ -7793,7 +10111,21 @@
         <w:rPr>
           <w:lang w:val="en-US"/>
         </w:rPr>
-        <w:t xml:space="preserve"> oleh supervisor untuk </w:t>
+        <w:t xml:space="preserve"> oleh supervisor </w:t>
+      </w:r>
+      <w:proofErr w:type="spellStart"/>
+      <w:r>
+        <w:rPr>
+          <w:lang w:val="en-US"/>
+        </w:rPr>
+        <w:t>untuk</w:t>
+      </w:r>
+      <w:proofErr w:type="spellEnd"/>
+      <w:r>
+        <w:rPr>
+          <w:lang w:val="en-US"/>
+        </w:rPr>
+        <w:t xml:space="preserve"> </w:t>
       </w:r>
       <w:proofErr w:type="spellStart"/>
       <w:r>
@@ -7821,7 +10153,35 @@
         <w:rPr>
           <w:lang w:val="en-US"/>
         </w:rPr>
-        <w:t xml:space="preserve"> penjualan yang telah </w:t>
+        <w:t xml:space="preserve"> </w:t>
+      </w:r>
+      <w:proofErr w:type="spellStart"/>
+      <w:r>
+        <w:rPr>
+          <w:lang w:val="en-US"/>
+        </w:rPr>
+        <w:t>penjualan</w:t>
+      </w:r>
+      <w:proofErr w:type="spellEnd"/>
+      <w:r>
+        <w:rPr>
+          <w:lang w:val="en-US"/>
+        </w:rPr>
+        <w:t xml:space="preserve"> yang </w:t>
+      </w:r>
+      <w:proofErr w:type="spellStart"/>
+      <w:r>
+        <w:rPr>
+          <w:lang w:val="en-US"/>
+        </w:rPr>
+        <w:t>telah</w:t>
+      </w:r>
+      <w:proofErr w:type="spellEnd"/>
+      <w:r>
+        <w:rPr>
+          <w:lang w:val="en-US"/>
+        </w:rPr>
+        <w:t xml:space="preserve"> </w:t>
       </w:r>
       <w:proofErr w:type="spellStart"/>
       <w:r>
@@ -7849,7 +10209,21 @@
         <w:rPr>
           <w:lang w:val="en-US"/>
         </w:rPr>
-        <w:t xml:space="preserve"> total target yang telah </w:t>
+        <w:t xml:space="preserve"> total target yang </w:t>
+      </w:r>
+      <w:proofErr w:type="spellStart"/>
+      <w:r>
+        <w:rPr>
+          <w:lang w:val="en-US"/>
+        </w:rPr>
+        <w:t>telah</w:t>
+      </w:r>
+      <w:proofErr w:type="spellEnd"/>
+      <w:r>
+        <w:rPr>
+          <w:lang w:val="en-US"/>
+        </w:rPr>
+        <w:t xml:space="preserve"> </w:t>
       </w:r>
       <w:proofErr w:type="spellStart"/>
       <w:r>
@@ -7930,7 +10304,35 @@
         <w:rPr>
           <w:lang w:val="en-US"/>
         </w:rPr>
-        <w:t xml:space="preserve">Salesman merupakan aktor yang </w:t>
+        <w:t xml:space="preserve">Salesman </w:t>
+      </w:r>
+      <w:proofErr w:type="spellStart"/>
+      <w:r>
+        <w:rPr>
+          <w:lang w:val="en-US"/>
+        </w:rPr>
+        <w:t>merupakan</w:t>
+      </w:r>
+      <w:proofErr w:type="spellEnd"/>
+      <w:r>
+        <w:rPr>
+          <w:lang w:val="en-US"/>
+        </w:rPr>
+        <w:t xml:space="preserve"> </w:t>
+      </w:r>
+      <w:proofErr w:type="spellStart"/>
+      <w:r>
+        <w:rPr>
+          <w:lang w:val="en-US"/>
+        </w:rPr>
+        <w:t>aktor</w:t>
+      </w:r>
+      <w:proofErr w:type="spellEnd"/>
+      <w:r>
+        <w:rPr>
+          <w:lang w:val="en-US"/>
+        </w:rPr>
+        <w:t xml:space="preserve"> yang </w:t>
       </w:r>
       <w:proofErr w:type="spellStart"/>
       <w:r>
@@ -7958,7 +10360,35 @@
         <w:rPr>
           <w:lang w:val="en-US"/>
         </w:rPr>
-        <w:t xml:space="preserve"> langsung dengan konsumen. Salesman </w:t>
+        <w:t xml:space="preserve"> </w:t>
+      </w:r>
+      <w:proofErr w:type="spellStart"/>
+      <w:r>
+        <w:rPr>
+          <w:lang w:val="en-US"/>
+        </w:rPr>
+        <w:t>langsung</w:t>
+      </w:r>
+      <w:proofErr w:type="spellEnd"/>
+      <w:r>
+        <w:rPr>
+          <w:lang w:val="en-US"/>
+        </w:rPr>
+        <w:t xml:space="preserve"> </w:t>
+      </w:r>
+      <w:proofErr w:type="spellStart"/>
+      <w:r>
+        <w:rPr>
+          <w:lang w:val="en-US"/>
+        </w:rPr>
+        <w:t>dengan</w:t>
+      </w:r>
+      <w:proofErr w:type="spellEnd"/>
+      <w:r>
+        <w:rPr>
+          <w:lang w:val="en-US"/>
+        </w:rPr>
+        <w:t xml:space="preserve"> konsumen. Salesman </w:t>
       </w:r>
       <w:proofErr w:type="spellStart"/>
       <w:r>
@@ -8000,7 +10430,21 @@
         <w:rPr>
           <w:lang w:val="en-US"/>
         </w:rPr>
-        <w:t xml:space="preserve"> penjualan yang </w:t>
+        <w:t xml:space="preserve"> </w:t>
+      </w:r>
+      <w:proofErr w:type="spellStart"/>
+      <w:r>
+        <w:rPr>
+          <w:lang w:val="en-US"/>
+        </w:rPr>
+        <w:t>penjualan</w:t>
+      </w:r>
+      <w:proofErr w:type="spellEnd"/>
+      <w:r>
+        <w:rPr>
+          <w:lang w:val="en-US"/>
+        </w:rPr>
+        <w:t xml:space="preserve"> yang </w:t>
       </w:r>
       <w:proofErr w:type="spellStart"/>
       <w:r>
@@ -8070,7 +10514,21 @@
         <w:rPr>
           <w:lang w:val="en-US"/>
         </w:rPr>
-        <w:t xml:space="preserve"> di dalam </w:t>
+        <w:t xml:space="preserve"> di </w:t>
+      </w:r>
+      <w:proofErr w:type="spellStart"/>
+      <w:r>
+        <w:rPr>
+          <w:lang w:val="en-US"/>
+        </w:rPr>
+        <w:t>dalam</w:t>
+      </w:r>
+      <w:proofErr w:type="spellEnd"/>
+      <w:r>
+        <w:rPr>
+          <w:lang w:val="en-US"/>
+        </w:rPr>
+        <w:t xml:space="preserve"> </w:t>
       </w:r>
       <w:proofErr w:type="spellStart"/>
       <w:r>
@@ -8140,7 +10598,21 @@
         <w:rPr>
           <w:lang w:val="en-US"/>
         </w:rPr>
-        <w:t xml:space="preserve"> ini </w:t>
+        <w:t xml:space="preserve"> </w:t>
+      </w:r>
+      <w:proofErr w:type="spellStart"/>
+      <w:r>
+        <w:rPr>
+          <w:lang w:val="en-US"/>
+        </w:rPr>
+        <w:t>ini</w:t>
+      </w:r>
+      <w:proofErr w:type="spellEnd"/>
+      <w:r>
+        <w:rPr>
+          <w:lang w:val="en-US"/>
+        </w:rPr>
+        <w:t xml:space="preserve"> </w:t>
       </w:r>
       <w:proofErr w:type="spellStart"/>
       <w:r>
@@ -8154,7 +10626,21 @@
         <w:rPr>
           <w:lang w:val="en-US"/>
         </w:rPr>
-        <w:t xml:space="preserve"> untuk </w:t>
+        <w:t xml:space="preserve"> </w:t>
+      </w:r>
+      <w:proofErr w:type="spellStart"/>
+      <w:r>
+        <w:rPr>
+          <w:lang w:val="en-US"/>
+        </w:rPr>
+        <w:t>untuk</w:t>
+      </w:r>
+      <w:proofErr w:type="spellEnd"/>
+      <w:r>
+        <w:rPr>
+          <w:lang w:val="en-US"/>
+        </w:rPr>
+        <w:t xml:space="preserve"> </w:t>
       </w:r>
       <w:proofErr w:type="spellStart"/>
       <w:r>
@@ -8182,7 +10668,21 @@
         <w:rPr>
           <w:lang w:val="en-US"/>
         </w:rPr>
-        <w:t xml:space="preserve"> yang telah </w:t>
+        <w:t xml:space="preserve"> yang </w:t>
+      </w:r>
+      <w:proofErr w:type="spellStart"/>
+      <w:r>
+        <w:rPr>
+          <w:lang w:val="en-US"/>
+        </w:rPr>
+        <w:t>telah</w:t>
+      </w:r>
+      <w:proofErr w:type="spellEnd"/>
+      <w:r>
+        <w:rPr>
+          <w:lang w:val="en-US"/>
+        </w:rPr>
+        <w:t xml:space="preserve"> </w:t>
       </w:r>
       <w:proofErr w:type="spellStart"/>
       <w:r>
@@ -8238,7 +10738,21 @@
         <w:rPr>
           <w:lang w:val="en-US"/>
         </w:rPr>
-        <w:t xml:space="preserve"> di-submit untuk </w:t>
+        <w:t xml:space="preserve"> di-submit </w:t>
+      </w:r>
+      <w:proofErr w:type="spellStart"/>
+      <w:r>
+        <w:rPr>
+          <w:lang w:val="en-US"/>
+        </w:rPr>
+        <w:t>untuk</w:t>
+      </w:r>
+      <w:proofErr w:type="spellEnd"/>
+      <w:r>
+        <w:rPr>
+          <w:lang w:val="en-US"/>
+        </w:rPr>
+        <w:t xml:space="preserve"> </w:t>
       </w:r>
       <w:proofErr w:type="spellStart"/>
       <w:r>
@@ -8252,7 +10766,21 @@
         <w:rPr>
           <w:lang w:val="en-US"/>
         </w:rPr>
-        <w:t xml:space="preserve"> pada admin penjualan. </w:t>
+        <w:t xml:space="preserve"> pada admin </w:t>
+      </w:r>
+      <w:proofErr w:type="spellStart"/>
+      <w:r>
+        <w:rPr>
+          <w:lang w:val="en-US"/>
+        </w:rPr>
+        <w:t>penjualan</w:t>
+      </w:r>
+      <w:proofErr w:type="spellEnd"/>
+      <w:r>
+        <w:rPr>
+          <w:lang w:val="en-US"/>
+        </w:rPr>
+        <w:t xml:space="preserve">. </w:t>
       </w:r>
       <w:proofErr w:type="spellStart"/>
       <w:r>
@@ -8266,7 +10794,21 @@
         <w:rPr>
           <w:lang w:val="en-US"/>
         </w:rPr>
-        <w:t xml:space="preserve"> juga dapat </w:t>
+        <w:t xml:space="preserve"> juga </w:t>
+      </w:r>
+      <w:proofErr w:type="spellStart"/>
+      <w:r>
+        <w:rPr>
+          <w:lang w:val="en-US"/>
+        </w:rPr>
+        <w:t>dapat</w:t>
+      </w:r>
+      <w:proofErr w:type="spellEnd"/>
+      <w:r>
+        <w:rPr>
+          <w:lang w:val="en-US"/>
+        </w:rPr>
+        <w:t xml:space="preserve"> </w:t>
       </w:r>
       <w:proofErr w:type="spellStart"/>
       <w:r>
@@ -8378,7 +10920,21 @@
         <w:rPr>
           <w:lang w:val="en-US"/>
         </w:rPr>
-        <w:t xml:space="preserve"> belum di submit. Salesman juga dapat </w:t>
+        <w:t xml:space="preserve"> belum di submit. Salesman juga </w:t>
+      </w:r>
+      <w:proofErr w:type="spellStart"/>
+      <w:r>
+        <w:rPr>
+          <w:lang w:val="en-US"/>
+        </w:rPr>
+        <w:t>dapat</w:t>
+      </w:r>
+      <w:proofErr w:type="spellEnd"/>
+      <w:r>
+        <w:rPr>
+          <w:lang w:val="en-US"/>
+        </w:rPr>
+        <w:t xml:space="preserve"> </w:t>
       </w:r>
       <w:proofErr w:type="spellStart"/>
       <w:r>
@@ -8406,7 +10962,49 @@
         <w:rPr>
           <w:lang w:val="en-US"/>
         </w:rPr>
-        <w:t xml:space="preserve"> barang sesuai dengan yang </w:t>
+        <w:t xml:space="preserve"> </w:t>
+      </w:r>
+      <w:proofErr w:type="spellStart"/>
+      <w:r>
+        <w:rPr>
+          <w:lang w:val="en-US"/>
+        </w:rPr>
+        <w:t>barang</w:t>
+      </w:r>
+      <w:proofErr w:type="spellEnd"/>
+      <w:r>
+        <w:rPr>
+          <w:lang w:val="en-US"/>
+        </w:rPr>
+        <w:t xml:space="preserve"> </w:t>
+      </w:r>
+      <w:proofErr w:type="spellStart"/>
+      <w:r>
+        <w:rPr>
+          <w:lang w:val="en-US"/>
+        </w:rPr>
+        <w:t>sesuai</w:t>
+      </w:r>
+      <w:proofErr w:type="spellEnd"/>
+      <w:r>
+        <w:rPr>
+          <w:lang w:val="en-US"/>
+        </w:rPr>
+        <w:t xml:space="preserve"> </w:t>
+      </w:r>
+      <w:proofErr w:type="spellStart"/>
+      <w:r>
+        <w:rPr>
+          <w:lang w:val="en-US"/>
+        </w:rPr>
+        <w:t>dengan</w:t>
+      </w:r>
+      <w:proofErr w:type="spellEnd"/>
+      <w:r>
+        <w:rPr>
+          <w:lang w:val="en-US"/>
+        </w:rPr>
+        <w:t xml:space="preserve"> yang </w:t>
       </w:r>
       <w:proofErr w:type="spellStart"/>
       <w:r>
@@ -8420,7 +11018,35 @@
         <w:rPr>
           <w:lang w:val="en-US"/>
         </w:rPr>
-        <w:t xml:space="preserve"> oleh konsumen dengan </w:t>
+        <w:t xml:space="preserve"> oleh </w:t>
+      </w:r>
+      <w:proofErr w:type="spellStart"/>
+      <w:r>
+        <w:rPr>
+          <w:lang w:val="en-US"/>
+        </w:rPr>
+        <w:t>konsumen</w:t>
+      </w:r>
+      <w:proofErr w:type="spellEnd"/>
+      <w:r>
+        <w:rPr>
+          <w:lang w:val="en-US"/>
+        </w:rPr>
+        <w:t xml:space="preserve"> </w:t>
+      </w:r>
+      <w:proofErr w:type="spellStart"/>
+      <w:r>
+        <w:rPr>
+          <w:lang w:val="en-US"/>
+        </w:rPr>
+        <w:t>dengan</w:t>
+      </w:r>
+      <w:proofErr w:type="spellEnd"/>
+      <w:r>
+        <w:rPr>
+          <w:lang w:val="en-US"/>
+        </w:rPr>
+        <w:t xml:space="preserve"> </w:t>
       </w:r>
       <w:proofErr w:type="spellStart"/>
       <w:r>
@@ -8434,7 +11060,35 @@
         <w:rPr>
           <w:lang w:val="en-US"/>
         </w:rPr>
-        <w:t xml:space="preserve"> barang atau uang.</w:t>
+        <w:t xml:space="preserve"> </w:t>
+      </w:r>
+      <w:proofErr w:type="spellStart"/>
+      <w:r>
+        <w:rPr>
+          <w:lang w:val="en-US"/>
+        </w:rPr>
+        <w:t>barang</w:t>
+      </w:r>
+      <w:proofErr w:type="spellEnd"/>
+      <w:r>
+        <w:rPr>
+          <w:lang w:val="en-US"/>
+        </w:rPr>
+        <w:t xml:space="preserve"> </w:t>
+      </w:r>
+      <w:proofErr w:type="spellStart"/>
+      <w:r>
+        <w:rPr>
+          <w:lang w:val="en-US"/>
+        </w:rPr>
+        <w:t>atau</w:t>
+      </w:r>
+      <w:proofErr w:type="spellEnd"/>
+      <w:r>
+        <w:rPr>
+          <w:lang w:val="en-US"/>
+        </w:rPr>
+        <w:t xml:space="preserve"> uang.</w:t>
       </w:r>
     </w:p>
     <w:p>
@@ -8473,7 +11127,21 @@
         <w:rPr>
           <w:lang w:val="en-US"/>
         </w:rPr>
-        <w:t xml:space="preserve">Fitur ini </w:t>
+        <w:t xml:space="preserve">Fitur </w:t>
+      </w:r>
+      <w:proofErr w:type="spellStart"/>
+      <w:r>
+        <w:rPr>
+          <w:lang w:val="en-US"/>
+        </w:rPr>
+        <w:t>ini</w:t>
+      </w:r>
+      <w:proofErr w:type="spellEnd"/>
+      <w:r>
+        <w:rPr>
+          <w:lang w:val="en-US"/>
+        </w:rPr>
+        <w:t xml:space="preserve"> </w:t>
       </w:r>
       <w:proofErr w:type="spellStart"/>
       <w:r>
@@ -8487,7 +11155,21 @@
         <w:rPr>
           <w:lang w:val="en-US"/>
         </w:rPr>
-        <w:t xml:space="preserve"> oleh salesman untuk </w:t>
+        <w:t xml:space="preserve"> oleh salesman </w:t>
+      </w:r>
+      <w:proofErr w:type="spellStart"/>
+      <w:r>
+        <w:rPr>
+          <w:lang w:val="en-US"/>
+        </w:rPr>
+        <w:t>untuk</w:t>
+      </w:r>
+      <w:proofErr w:type="spellEnd"/>
+      <w:r>
+        <w:rPr>
+          <w:lang w:val="en-US"/>
+        </w:rPr>
+        <w:t xml:space="preserve"> </w:t>
       </w:r>
       <w:proofErr w:type="spellStart"/>
       <w:r>
@@ -8622,8 +11304,21 @@
         <w:rPr>
           <w:lang w:val="en-US"/>
         </w:rPr>
-        <w:lastRenderedPageBreak/>
-        <w:t xml:space="preserve">Fitur ini </w:t>
+        <w:t xml:space="preserve">Fitur </w:t>
+      </w:r>
+      <w:proofErr w:type="spellStart"/>
+      <w:r>
+        <w:rPr>
+          <w:lang w:val="en-US"/>
+        </w:rPr>
+        <w:t>ini</w:t>
+      </w:r>
+      <w:proofErr w:type="spellEnd"/>
+      <w:r>
+        <w:rPr>
+          <w:lang w:val="en-US"/>
+        </w:rPr>
+        <w:t xml:space="preserve"> </w:t>
       </w:r>
       <w:proofErr w:type="spellStart"/>
       <w:r>
@@ -8637,7 +11332,21 @@
         <w:rPr>
           <w:lang w:val="en-US"/>
         </w:rPr>
-        <w:t xml:space="preserve"> oleh salesman untuk </w:t>
+        <w:t xml:space="preserve"> oleh salesman </w:t>
+      </w:r>
+      <w:proofErr w:type="spellStart"/>
+      <w:r>
+        <w:rPr>
+          <w:lang w:val="en-US"/>
+        </w:rPr>
+        <w:t>untuk</w:t>
+      </w:r>
+      <w:proofErr w:type="spellEnd"/>
+      <w:r>
+        <w:rPr>
+          <w:lang w:val="en-US"/>
+        </w:rPr>
+        <w:t xml:space="preserve"> </w:t>
       </w:r>
       <w:proofErr w:type="spellStart"/>
       <w:r>
@@ -8679,7 +11388,35 @@
         <w:rPr>
           <w:lang w:val="en-US"/>
         </w:rPr>
-        <w:t xml:space="preserve"> penjualan yang telah </w:t>
+        <w:t xml:space="preserve"> </w:t>
+      </w:r>
+      <w:proofErr w:type="spellStart"/>
+      <w:r>
+        <w:rPr>
+          <w:lang w:val="en-US"/>
+        </w:rPr>
+        <w:t>penjualan</w:t>
+      </w:r>
+      <w:proofErr w:type="spellEnd"/>
+      <w:r>
+        <w:rPr>
+          <w:lang w:val="en-US"/>
+        </w:rPr>
+        <w:t xml:space="preserve"> yang </w:t>
+      </w:r>
+      <w:proofErr w:type="spellStart"/>
+      <w:r>
+        <w:rPr>
+          <w:lang w:val="en-US"/>
+        </w:rPr>
+        <w:t>telah</w:t>
+      </w:r>
+      <w:proofErr w:type="spellEnd"/>
+      <w:r>
+        <w:rPr>
+          <w:lang w:val="en-US"/>
+        </w:rPr>
+        <w:t xml:space="preserve"> </w:t>
       </w:r>
       <w:proofErr w:type="spellStart"/>
       <w:r>
@@ -8738,7 +11475,21 @@
         <w:rPr>
           <w:lang w:val="en-US"/>
         </w:rPr>
-        <w:t xml:space="preserve">Fitur ini </w:t>
+        <w:t xml:space="preserve">Fitur </w:t>
+      </w:r>
+      <w:proofErr w:type="spellStart"/>
+      <w:r>
+        <w:rPr>
+          <w:lang w:val="en-US"/>
+        </w:rPr>
+        <w:t>ini</w:t>
+      </w:r>
+      <w:proofErr w:type="spellEnd"/>
+      <w:r>
+        <w:rPr>
+          <w:lang w:val="en-US"/>
+        </w:rPr>
+        <w:t xml:space="preserve"> </w:t>
       </w:r>
       <w:proofErr w:type="spellStart"/>
       <w:r>
@@ -8752,7 +11503,21 @@
         <w:rPr>
           <w:lang w:val="en-US"/>
         </w:rPr>
-        <w:t xml:space="preserve"> oleh salesman untuk </w:t>
+        <w:t xml:space="preserve"> oleh salesman </w:t>
+      </w:r>
+      <w:proofErr w:type="spellStart"/>
+      <w:r>
+        <w:rPr>
+          <w:lang w:val="en-US"/>
+        </w:rPr>
+        <w:t>untuk</w:t>
+      </w:r>
+      <w:proofErr w:type="spellEnd"/>
+      <w:r>
+        <w:rPr>
+          <w:lang w:val="en-US"/>
+        </w:rPr>
+        <w:t xml:space="preserve"> </w:t>
       </w:r>
       <w:proofErr w:type="spellStart"/>
       <w:r>
@@ -8766,7 +11531,21 @@
         <w:rPr>
           <w:lang w:val="en-US"/>
         </w:rPr>
-        <w:t xml:space="preserve"> data barang yang </w:t>
+        <w:t xml:space="preserve"> data </w:t>
+      </w:r>
+      <w:proofErr w:type="spellStart"/>
+      <w:r>
+        <w:rPr>
+          <w:lang w:val="en-US"/>
+        </w:rPr>
+        <w:t>barang</w:t>
+      </w:r>
+      <w:proofErr w:type="spellEnd"/>
+      <w:r>
+        <w:rPr>
+          <w:lang w:val="en-US"/>
+        </w:rPr>
+        <w:t xml:space="preserve"> yang </w:t>
       </w:r>
       <w:proofErr w:type="spellStart"/>
       <w:r>
@@ -8780,7 +11559,21 @@
         <w:rPr>
           <w:lang w:val="en-US"/>
         </w:rPr>
-        <w:t xml:space="preserve"> sebagai </w:t>
+        <w:t xml:space="preserve"> </w:t>
+      </w:r>
+      <w:proofErr w:type="spellStart"/>
+      <w:r>
+        <w:rPr>
+          <w:lang w:val="en-US"/>
+        </w:rPr>
+        <w:t>sebagai</w:t>
+      </w:r>
+      <w:proofErr w:type="spellEnd"/>
+      <w:r>
+        <w:rPr>
+          <w:lang w:val="en-US"/>
+        </w:rPr>
+        <w:t xml:space="preserve"> </w:t>
       </w:r>
       <w:proofErr w:type="spellStart"/>
       <w:r>
@@ -8822,7 +11615,21 @@
         <w:rPr>
           <w:lang w:val="en-US"/>
         </w:rPr>
-        <w:t xml:space="preserve"> harga yang </w:t>
+        <w:t xml:space="preserve"> </w:t>
+      </w:r>
+      <w:proofErr w:type="spellStart"/>
+      <w:r>
+        <w:rPr>
+          <w:lang w:val="en-US"/>
+        </w:rPr>
+        <w:t>harga</w:t>
+      </w:r>
+      <w:proofErr w:type="spellEnd"/>
+      <w:r>
+        <w:rPr>
+          <w:lang w:val="en-US"/>
+        </w:rPr>
+        <w:t xml:space="preserve"> yang </w:t>
       </w:r>
       <w:proofErr w:type="spellStart"/>
       <w:r>
@@ -8850,7 +11657,21 @@
         <w:rPr>
           <w:lang w:val="en-US"/>
         </w:rPr>
-        <w:t xml:space="preserve"> atau </w:t>
+        <w:t xml:space="preserve"> </w:t>
+      </w:r>
+      <w:proofErr w:type="spellStart"/>
+      <w:r>
+        <w:rPr>
+          <w:lang w:val="en-US"/>
+        </w:rPr>
+        <w:t>atau</w:t>
+      </w:r>
+      <w:proofErr w:type="spellEnd"/>
+      <w:r>
+        <w:rPr>
+          <w:lang w:val="en-US"/>
+        </w:rPr>
+        <w:t xml:space="preserve"> </w:t>
       </w:r>
       <w:proofErr w:type="spellStart"/>
       <w:r>
@@ -8892,7 +11713,21 @@
         <w:rPr>
           <w:lang w:val="en-US"/>
         </w:rPr>
-        <w:t xml:space="preserve"> Penjualan </w:t>
+        <w:t xml:space="preserve"> </w:t>
+      </w:r>
+      <w:proofErr w:type="spellStart"/>
+      <w:r>
+        <w:rPr>
+          <w:lang w:val="en-US"/>
+        </w:rPr>
+        <w:t>Penjualan</w:t>
+      </w:r>
+      <w:proofErr w:type="spellEnd"/>
+      <w:r>
+        <w:rPr>
+          <w:lang w:val="en-US"/>
+        </w:rPr>
+        <w:t xml:space="preserve"> </w:t>
       </w:r>
     </w:p>
     <w:p>
@@ -8909,7 +11744,21 @@
         <w:rPr>
           <w:lang w:val="en-US"/>
         </w:rPr>
-        <w:t xml:space="preserve">Fitur ini </w:t>
+        <w:t xml:space="preserve">Fitur </w:t>
+      </w:r>
+      <w:proofErr w:type="spellStart"/>
+      <w:r>
+        <w:rPr>
+          <w:lang w:val="en-US"/>
+        </w:rPr>
+        <w:t>ini</w:t>
+      </w:r>
+      <w:proofErr w:type="spellEnd"/>
+      <w:r>
+        <w:rPr>
+          <w:lang w:val="en-US"/>
+        </w:rPr>
+        <w:t xml:space="preserve"> </w:t>
       </w:r>
       <w:proofErr w:type="spellStart"/>
       <w:r>
@@ -8923,7 +11772,21 @@
         <w:rPr>
           <w:lang w:val="en-US"/>
         </w:rPr>
-        <w:t xml:space="preserve"> oleh salesman untuk </w:t>
+        <w:t xml:space="preserve"> oleh salesman </w:t>
+      </w:r>
+      <w:proofErr w:type="spellStart"/>
+      <w:r>
+        <w:rPr>
+          <w:lang w:val="en-US"/>
+        </w:rPr>
+        <w:t>untuk</w:t>
+      </w:r>
+      <w:proofErr w:type="spellEnd"/>
+      <w:r>
+        <w:rPr>
+          <w:lang w:val="en-US"/>
+        </w:rPr>
+        <w:t xml:space="preserve"> </w:t>
       </w:r>
       <w:proofErr w:type="spellStart"/>
       <w:r>
@@ -8951,7 +11814,35 @@
         <w:rPr>
           <w:lang w:val="en-US"/>
         </w:rPr>
-        <w:t xml:space="preserve"> penjualan dengan </w:t>
+        <w:t xml:space="preserve"> </w:t>
+      </w:r>
+      <w:proofErr w:type="spellStart"/>
+      <w:r>
+        <w:rPr>
+          <w:lang w:val="en-US"/>
+        </w:rPr>
+        <w:t>penjualan</w:t>
+      </w:r>
+      <w:proofErr w:type="spellEnd"/>
+      <w:r>
+        <w:rPr>
+          <w:lang w:val="en-US"/>
+        </w:rPr>
+        <w:t xml:space="preserve"> </w:t>
+      </w:r>
+      <w:proofErr w:type="spellStart"/>
+      <w:r>
+        <w:rPr>
+          <w:lang w:val="en-US"/>
+        </w:rPr>
+        <w:t>dengan</w:t>
+      </w:r>
+      <w:proofErr w:type="spellEnd"/>
+      <w:r>
+        <w:rPr>
+          <w:lang w:val="en-US"/>
+        </w:rPr>
+        <w:t xml:space="preserve"> </w:t>
       </w:r>
       <w:proofErr w:type="spellStart"/>
       <w:r>
@@ -9007,7 +11898,21 @@
         <w:rPr>
           <w:lang w:val="en-US"/>
         </w:rPr>
-        <w:t xml:space="preserve"> konsumen, </w:t>
+        <w:t xml:space="preserve"> </w:t>
+      </w:r>
+      <w:proofErr w:type="spellStart"/>
+      <w:r>
+        <w:rPr>
+          <w:lang w:val="en-US"/>
+        </w:rPr>
+        <w:t>konsumen</w:t>
+      </w:r>
+      <w:proofErr w:type="spellEnd"/>
+      <w:r>
+        <w:rPr>
+          <w:lang w:val="en-US"/>
+        </w:rPr>
+        <w:t xml:space="preserve">, </w:t>
       </w:r>
       <w:proofErr w:type="spellStart"/>
       <w:r>
@@ -9035,7 +11940,21 @@
         <w:rPr>
           <w:lang w:val="en-US"/>
         </w:rPr>
-        <w:t xml:space="preserve">, tanggal </w:t>
+        <w:t xml:space="preserve">, </w:t>
+      </w:r>
+      <w:proofErr w:type="spellStart"/>
+      <w:r>
+        <w:rPr>
+          <w:lang w:val="en-US"/>
+        </w:rPr>
+        <w:t>tanggal</w:t>
+      </w:r>
+      <w:proofErr w:type="spellEnd"/>
+      <w:r>
+        <w:rPr>
+          <w:lang w:val="en-US"/>
+        </w:rPr>
+        <w:t xml:space="preserve"> </w:t>
       </w:r>
       <w:proofErr w:type="spellStart"/>
       <w:r>
@@ -9049,7 +11968,22 @@
         <w:rPr>
           <w:lang w:val="en-US"/>
         </w:rPr>
-        <w:t xml:space="preserve">, barang yang </w:t>
+        <w:t xml:space="preserve">, </w:t>
+      </w:r>
+      <w:proofErr w:type="spellStart"/>
+      <w:r>
+        <w:rPr>
+          <w:lang w:val="en-US"/>
+        </w:rPr>
+        <w:lastRenderedPageBreak/>
+        <w:t>barang</w:t>
+      </w:r>
+      <w:proofErr w:type="spellEnd"/>
+      <w:r>
+        <w:rPr>
+          <w:lang w:val="en-US"/>
+        </w:rPr>
+        <w:t xml:space="preserve"> yang </w:t>
       </w:r>
       <w:proofErr w:type="spellStart"/>
       <w:r>
@@ -9091,7 +12025,21 @@
         <w:rPr>
           <w:lang w:val="en-US"/>
         </w:rPr>
-        <w:t xml:space="preserve"> ini </w:t>
+        <w:t xml:space="preserve"> </w:t>
+      </w:r>
+      <w:proofErr w:type="spellStart"/>
+      <w:r>
+        <w:rPr>
+          <w:lang w:val="en-US"/>
+        </w:rPr>
+        <w:t>ini</w:t>
+      </w:r>
+      <w:proofErr w:type="spellEnd"/>
+      <w:r>
+        <w:rPr>
+          <w:lang w:val="en-US"/>
+        </w:rPr>
+        <w:t xml:space="preserve"> </w:t>
       </w:r>
       <w:proofErr w:type="spellStart"/>
       <w:r>
@@ -9133,7 +12081,35 @@
         <w:rPr>
           <w:lang w:val="en-US"/>
         </w:rPr>
-        <w:t xml:space="preserve"> ke dalam </w:t>
+        <w:t xml:space="preserve"> </w:t>
+      </w:r>
+      <w:proofErr w:type="spellStart"/>
+      <w:r>
+        <w:rPr>
+          <w:lang w:val="en-US"/>
+        </w:rPr>
+        <w:t>ke</w:t>
+      </w:r>
+      <w:proofErr w:type="spellEnd"/>
+      <w:r>
+        <w:rPr>
+          <w:lang w:val="en-US"/>
+        </w:rPr>
+        <w:t xml:space="preserve"> </w:t>
+      </w:r>
+      <w:proofErr w:type="spellStart"/>
+      <w:r>
+        <w:rPr>
+          <w:lang w:val="en-US"/>
+        </w:rPr>
+        <w:t>dalam</w:t>
+      </w:r>
+      <w:proofErr w:type="spellEnd"/>
+      <w:r>
+        <w:rPr>
+          <w:lang w:val="en-US"/>
+        </w:rPr>
+        <w:t xml:space="preserve"> </w:t>
       </w:r>
       <w:proofErr w:type="spellStart"/>
       <w:r>
@@ -9161,7 +12137,35 @@
         <w:rPr>
           <w:lang w:val="en-US"/>
         </w:rPr>
-        <w:t xml:space="preserve"> sebelum di submit untuk </w:t>
+        <w:t xml:space="preserve"> </w:t>
+      </w:r>
+      <w:proofErr w:type="spellStart"/>
+      <w:r>
+        <w:rPr>
+          <w:lang w:val="en-US"/>
+        </w:rPr>
+        <w:t>sebelum</w:t>
+      </w:r>
+      <w:proofErr w:type="spellEnd"/>
+      <w:r>
+        <w:rPr>
+          <w:lang w:val="en-US"/>
+        </w:rPr>
+        <w:t xml:space="preserve"> di submit </w:t>
+      </w:r>
+      <w:proofErr w:type="spellStart"/>
+      <w:r>
+        <w:rPr>
+          <w:lang w:val="en-US"/>
+        </w:rPr>
+        <w:t>untuk</w:t>
+      </w:r>
+      <w:proofErr w:type="spellEnd"/>
+      <w:r>
+        <w:rPr>
+          <w:lang w:val="en-US"/>
+        </w:rPr>
+        <w:t xml:space="preserve"> </w:t>
       </w:r>
       <w:proofErr w:type="spellStart"/>
       <w:r>
@@ -9189,8 +12193,16 @@
         <w:rPr>
           <w:lang w:val="en-US"/>
         </w:rPr>
-        <w:t xml:space="preserve"> admin penjualan</w:t>
-      </w:r>
+        <w:t xml:space="preserve"> admin </w:t>
+      </w:r>
+      <w:proofErr w:type="spellStart"/>
+      <w:r>
+        <w:rPr>
+          <w:lang w:val="en-US"/>
+        </w:rPr>
+        <w:t>penjualan</w:t>
+      </w:r>
+      <w:proofErr w:type="spellEnd"/>
     </w:p>
     <w:p>
       <w:pPr>
@@ -9248,7 +12260,21 @@
         <w:rPr>
           <w:lang w:val="en-US"/>
         </w:rPr>
-        <w:t xml:space="preserve">Fitur ini </w:t>
+        <w:t xml:space="preserve">Fitur </w:t>
+      </w:r>
+      <w:proofErr w:type="spellStart"/>
+      <w:r>
+        <w:rPr>
+          <w:lang w:val="en-US"/>
+        </w:rPr>
+        <w:t>ini</w:t>
+      </w:r>
+      <w:proofErr w:type="spellEnd"/>
+      <w:r>
+        <w:rPr>
+          <w:lang w:val="en-US"/>
+        </w:rPr>
+        <w:t xml:space="preserve"> </w:t>
       </w:r>
       <w:proofErr w:type="spellStart"/>
       <w:r>
@@ -9262,7 +12288,21 @@
         <w:rPr>
           <w:lang w:val="en-US"/>
         </w:rPr>
-        <w:t xml:space="preserve"> oleh salesman untuk </w:t>
+        <w:t xml:space="preserve"> oleh salesman </w:t>
+      </w:r>
+      <w:proofErr w:type="spellStart"/>
+      <w:r>
+        <w:rPr>
+          <w:lang w:val="en-US"/>
+        </w:rPr>
+        <w:t>untuk</w:t>
+      </w:r>
+      <w:proofErr w:type="spellEnd"/>
+      <w:r>
+        <w:rPr>
+          <w:lang w:val="en-US"/>
+        </w:rPr>
+        <w:t xml:space="preserve"> </w:t>
       </w:r>
       <w:proofErr w:type="spellStart"/>
       <w:r>
@@ -9290,7 +12330,21 @@
         <w:rPr>
           <w:lang w:val="en-US"/>
         </w:rPr>
-        <w:t xml:space="preserve"> yang telah </w:t>
+        <w:t xml:space="preserve"> yang </w:t>
+      </w:r>
+      <w:proofErr w:type="spellStart"/>
+      <w:r>
+        <w:rPr>
+          <w:lang w:val="en-US"/>
+        </w:rPr>
+        <w:t>telah</w:t>
+      </w:r>
+      <w:proofErr w:type="spellEnd"/>
+      <w:r>
+        <w:rPr>
+          <w:lang w:val="en-US"/>
+        </w:rPr>
+        <w:t xml:space="preserve"> </w:t>
       </w:r>
       <w:proofErr w:type="spellStart"/>
       <w:r>
@@ -9304,7 +12358,21 @@
         <w:rPr>
           <w:lang w:val="en-US"/>
         </w:rPr>
-        <w:t xml:space="preserve"> dan dapat </w:t>
+        <w:t xml:space="preserve"> dan </w:t>
+      </w:r>
+      <w:proofErr w:type="spellStart"/>
+      <w:r>
+        <w:rPr>
+          <w:lang w:val="en-US"/>
+        </w:rPr>
+        <w:t>dapat</w:t>
+      </w:r>
+      <w:proofErr w:type="spellEnd"/>
+      <w:r>
+        <w:rPr>
+          <w:lang w:val="en-US"/>
+        </w:rPr>
+        <w:t xml:space="preserve"> </w:t>
       </w:r>
       <w:proofErr w:type="spellStart"/>
       <w:r>
@@ -9318,7 +12386,21 @@
         <w:rPr>
           <w:lang w:val="en-US"/>
         </w:rPr>
-        <w:t xml:space="preserve"> untuk </w:t>
+        <w:t xml:space="preserve"> </w:t>
+      </w:r>
+      <w:proofErr w:type="spellStart"/>
+      <w:r>
+        <w:rPr>
+          <w:lang w:val="en-US"/>
+        </w:rPr>
+        <w:t>untuk</w:t>
+      </w:r>
+      <w:proofErr w:type="spellEnd"/>
+      <w:r>
+        <w:rPr>
+          <w:lang w:val="en-US"/>
+        </w:rPr>
+        <w:t xml:space="preserve"> </w:t>
       </w:r>
       <w:proofErr w:type="spellStart"/>
       <w:r>
@@ -9360,7 +12442,21 @@
         <w:rPr>
           <w:lang w:val="en-US"/>
         </w:rPr>
-        <w:t xml:space="preserve"> oleh konsumen sebelum di submit untuk </w:t>
+        <w:t xml:space="preserve"> oleh konsumen sebelum di submit </w:t>
+      </w:r>
+      <w:proofErr w:type="spellStart"/>
+      <w:r>
+        <w:rPr>
+          <w:lang w:val="en-US"/>
+        </w:rPr>
+        <w:t>untuk</w:t>
+      </w:r>
+      <w:proofErr w:type="spellEnd"/>
+      <w:r>
+        <w:rPr>
+          <w:lang w:val="en-US"/>
+        </w:rPr>
+        <w:t xml:space="preserve"> </w:t>
       </w:r>
       <w:proofErr w:type="spellStart"/>
       <w:r>
@@ -9388,8 +12484,16 @@
         <w:rPr>
           <w:lang w:val="en-US"/>
         </w:rPr>
-        <w:t xml:space="preserve"> admin penjualan</w:t>
-      </w:r>
+        <w:t xml:space="preserve"> admin </w:t>
+      </w:r>
+      <w:proofErr w:type="spellStart"/>
+      <w:r>
+        <w:rPr>
+          <w:lang w:val="en-US"/>
+        </w:rPr>
+        <w:t>penjualan</w:t>
+      </w:r>
+      <w:proofErr w:type="spellEnd"/>
     </w:p>
     <w:p>
       <w:pPr>
@@ -9427,7 +12531,21 @@
         <w:rPr>
           <w:lang w:val="en-US"/>
         </w:rPr>
-        <w:t xml:space="preserve">Fitur ini </w:t>
+        <w:t xml:space="preserve">Fitur </w:t>
+      </w:r>
+      <w:proofErr w:type="spellStart"/>
+      <w:r>
+        <w:rPr>
+          <w:lang w:val="en-US"/>
+        </w:rPr>
+        <w:t>ini</w:t>
+      </w:r>
+      <w:proofErr w:type="spellEnd"/>
+      <w:r>
+        <w:rPr>
+          <w:lang w:val="en-US"/>
+        </w:rPr>
+        <w:t xml:space="preserve"> </w:t>
       </w:r>
       <w:proofErr w:type="spellStart"/>
       <w:r>
@@ -9441,7 +12559,21 @@
         <w:rPr>
           <w:lang w:val="en-US"/>
         </w:rPr>
-        <w:t xml:space="preserve"> oleh salesman untuk </w:t>
+        <w:t xml:space="preserve"> oleh salesman </w:t>
+      </w:r>
+      <w:proofErr w:type="spellStart"/>
+      <w:r>
+        <w:rPr>
+          <w:lang w:val="en-US"/>
+        </w:rPr>
+        <w:t>untuk</w:t>
+      </w:r>
+      <w:proofErr w:type="spellEnd"/>
+      <w:r>
+        <w:rPr>
+          <w:lang w:val="en-US"/>
+        </w:rPr>
+        <w:t xml:space="preserve"> </w:t>
       </w:r>
       <w:proofErr w:type="spellStart"/>
       <w:r>
@@ -9469,7 +12601,21 @@
         <w:rPr>
           <w:lang w:val="en-US"/>
         </w:rPr>
-        <w:t xml:space="preserve"> barang yang </w:t>
+        <w:t xml:space="preserve"> </w:t>
+      </w:r>
+      <w:proofErr w:type="spellStart"/>
+      <w:r>
+        <w:rPr>
+          <w:lang w:val="en-US"/>
+        </w:rPr>
+        <w:t>barang</w:t>
+      </w:r>
+      <w:proofErr w:type="spellEnd"/>
+      <w:r>
+        <w:rPr>
+          <w:lang w:val="en-US"/>
+        </w:rPr>
+        <w:t xml:space="preserve"> yang </w:t>
       </w:r>
       <w:proofErr w:type="spellStart"/>
       <w:r>
@@ -9483,7 +12629,35 @@
         <w:rPr>
           <w:lang w:val="en-US"/>
         </w:rPr>
-        <w:t xml:space="preserve"> oleh konsumen dengan </w:t>
+        <w:t xml:space="preserve"> oleh </w:t>
+      </w:r>
+      <w:proofErr w:type="spellStart"/>
+      <w:r>
+        <w:rPr>
+          <w:lang w:val="en-US"/>
+        </w:rPr>
+        <w:t>konsumen</w:t>
+      </w:r>
+      <w:proofErr w:type="spellEnd"/>
+      <w:r>
+        <w:rPr>
+          <w:lang w:val="en-US"/>
+        </w:rPr>
+        <w:t xml:space="preserve"> </w:t>
+      </w:r>
+      <w:proofErr w:type="spellStart"/>
+      <w:r>
+        <w:rPr>
+          <w:lang w:val="en-US"/>
+        </w:rPr>
+        <w:t>dengan</w:t>
+      </w:r>
+      <w:proofErr w:type="spellEnd"/>
+      <w:r>
+        <w:rPr>
+          <w:lang w:val="en-US"/>
+        </w:rPr>
+        <w:t xml:space="preserve"> </w:t>
       </w:r>
       <w:proofErr w:type="spellStart"/>
       <w:r>
@@ -9497,7 +12671,63 @@
         <w:rPr>
           <w:lang w:val="en-US"/>
         </w:rPr>
-        <w:t xml:space="preserve"> barang dengan barang atau </w:t>
+        <w:t xml:space="preserve"> </w:t>
+      </w:r>
+      <w:proofErr w:type="spellStart"/>
+      <w:r>
+        <w:rPr>
+          <w:lang w:val="en-US"/>
+        </w:rPr>
+        <w:t>barang</w:t>
+      </w:r>
+      <w:proofErr w:type="spellEnd"/>
+      <w:r>
+        <w:rPr>
+          <w:lang w:val="en-US"/>
+        </w:rPr>
+        <w:t xml:space="preserve"> </w:t>
+      </w:r>
+      <w:proofErr w:type="spellStart"/>
+      <w:r>
+        <w:rPr>
+          <w:lang w:val="en-US"/>
+        </w:rPr>
+        <w:t>dengan</w:t>
+      </w:r>
+      <w:proofErr w:type="spellEnd"/>
+      <w:r>
+        <w:rPr>
+          <w:lang w:val="en-US"/>
+        </w:rPr>
+        <w:t xml:space="preserve"> </w:t>
+      </w:r>
+      <w:proofErr w:type="spellStart"/>
+      <w:r>
+        <w:rPr>
+          <w:lang w:val="en-US"/>
+        </w:rPr>
+        <w:t>barang</w:t>
+      </w:r>
+      <w:proofErr w:type="spellEnd"/>
+      <w:r>
+        <w:rPr>
+          <w:lang w:val="en-US"/>
+        </w:rPr>
+        <w:t xml:space="preserve"> </w:t>
+      </w:r>
+      <w:proofErr w:type="spellStart"/>
+      <w:r>
+        <w:rPr>
+          <w:lang w:val="en-US"/>
+        </w:rPr>
+        <w:t>atau</w:t>
+      </w:r>
+      <w:proofErr w:type="spellEnd"/>
+      <w:r>
+        <w:rPr>
+          <w:lang w:val="en-US"/>
+        </w:rPr>
+        <w:t xml:space="preserve"> </w:t>
       </w:r>
       <w:proofErr w:type="spellStart"/>
       <w:r>
@@ -9511,7 +12741,21 @@
         <w:rPr>
           <w:lang w:val="en-US"/>
         </w:rPr>
-        <w:t xml:space="preserve"> dengan uang.</w:t>
+        <w:t xml:space="preserve"> </w:t>
+      </w:r>
+      <w:proofErr w:type="spellStart"/>
+      <w:r>
+        <w:rPr>
+          <w:lang w:val="en-US"/>
+        </w:rPr>
+        <w:t>dengan</w:t>
+      </w:r>
+      <w:proofErr w:type="spellEnd"/>
+      <w:r>
+        <w:rPr>
+          <w:lang w:val="en-US"/>
+        </w:rPr>
+        <w:t xml:space="preserve"> uang.</w:t>
       </w:r>
     </w:p>
     <w:p>
@@ -9577,7 +12821,49 @@
         <w:rPr>
           <w:lang w:val="en-US"/>
         </w:rPr>
-        <w:t xml:space="preserve">Admin penjualan merupakan aktor dalam </w:t>
+        <w:t xml:space="preserve">Admin penjualan </w:t>
+      </w:r>
+      <w:proofErr w:type="spellStart"/>
+      <w:r>
+        <w:rPr>
+          <w:lang w:val="en-US"/>
+        </w:rPr>
+        <w:t>merupakan</w:t>
+      </w:r>
+      <w:proofErr w:type="spellEnd"/>
+      <w:r>
+        <w:rPr>
+          <w:lang w:val="en-US"/>
+        </w:rPr>
+        <w:t xml:space="preserve"> </w:t>
+      </w:r>
+      <w:proofErr w:type="spellStart"/>
+      <w:r>
+        <w:rPr>
+          <w:lang w:val="en-US"/>
+        </w:rPr>
+        <w:t>aktor</w:t>
+      </w:r>
+      <w:proofErr w:type="spellEnd"/>
+      <w:r>
+        <w:rPr>
+          <w:lang w:val="en-US"/>
+        </w:rPr>
+        <w:t xml:space="preserve"> </w:t>
+      </w:r>
+      <w:proofErr w:type="spellStart"/>
+      <w:r>
+        <w:rPr>
+          <w:lang w:val="en-US"/>
+        </w:rPr>
+        <w:t>dalam</w:t>
+      </w:r>
+      <w:proofErr w:type="spellEnd"/>
+      <w:r>
+        <w:rPr>
+          <w:lang w:val="en-US"/>
+        </w:rPr>
+        <w:t xml:space="preserve"> </w:t>
       </w:r>
       <w:proofErr w:type="spellStart"/>
       <w:r>
@@ -9605,7 +12891,21 @@
         <w:rPr>
           <w:lang w:val="en-US"/>
         </w:rPr>
-        <w:t xml:space="preserve"> untuk </w:t>
+        <w:t xml:space="preserve"> </w:t>
+      </w:r>
+      <w:proofErr w:type="spellStart"/>
+      <w:r>
+        <w:rPr>
+          <w:lang w:val="en-US"/>
+        </w:rPr>
+        <w:t>untuk</w:t>
+      </w:r>
+      <w:proofErr w:type="spellEnd"/>
+      <w:r>
+        <w:rPr>
+          <w:lang w:val="en-US"/>
+        </w:rPr>
+        <w:t xml:space="preserve"> </w:t>
       </w:r>
       <w:proofErr w:type="spellStart"/>
       <w:r>
@@ -9647,7 +12947,21 @@
         <w:rPr>
           <w:lang w:val="en-US"/>
         </w:rPr>
-        <w:t xml:space="preserve"> yang telah </w:t>
+        <w:t xml:space="preserve"> yang </w:t>
+      </w:r>
+      <w:proofErr w:type="spellStart"/>
+      <w:r>
+        <w:rPr>
+          <w:lang w:val="en-US"/>
+        </w:rPr>
+        <w:t>telah</w:t>
+      </w:r>
+      <w:proofErr w:type="spellEnd"/>
+      <w:r>
+        <w:rPr>
+          <w:lang w:val="en-US"/>
+        </w:rPr>
+        <w:t xml:space="preserve"> </w:t>
       </w:r>
       <w:proofErr w:type="spellStart"/>
       <w:r>
@@ -9715,7 +13029,21 @@
         <w:rPr>
           <w:lang w:val="en-US"/>
         </w:rPr>
-        <w:t xml:space="preserve"> yang telah di </w:t>
+        <w:t xml:space="preserve"> yang </w:t>
+      </w:r>
+      <w:proofErr w:type="spellStart"/>
+      <w:r>
+        <w:rPr>
+          <w:lang w:val="en-US"/>
+        </w:rPr>
+        <w:t>telah</w:t>
+      </w:r>
+      <w:proofErr w:type="spellEnd"/>
+      <w:r>
+        <w:rPr>
+          <w:lang w:val="en-US"/>
+        </w:rPr>
+        <w:t xml:space="preserve"> di </w:t>
       </w:r>
       <w:proofErr w:type="spellStart"/>
       <w:r>
@@ -9729,7 +13057,21 @@
         <w:rPr>
           <w:lang w:val="en-US"/>
         </w:rPr>
-        <w:t xml:space="preserve"> untuk </w:t>
+        <w:t xml:space="preserve"> </w:t>
+      </w:r>
+      <w:proofErr w:type="spellStart"/>
+      <w:r>
+        <w:rPr>
+          <w:lang w:val="en-US"/>
+        </w:rPr>
+        <w:t>untuk</w:t>
+      </w:r>
+      <w:proofErr w:type="spellEnd"/>
+      <w:r>
+        <w:rPr>
+          <w:lang w:val="en-US"/>
+        </w:rPr>
+        <w:t xml:space="preserve"> </w:t>
       </w:r>
       <w:proofErr w:type="spellStart"/>
       <w:r>
@@ -9743,7 +13085,21 @@
         <w:rPr>
           <w:lang w:val="en-US"/>
         </w:rPr>
-        <w:t xml:space="preserve"> pada konsumen. Admin juga dapat </w:t>
+        <w:t xml:space="preserve"> pada konsumen. Admin juga </w:t>
+      </w:r>
+      <w:proofErr w:type="spellStart"/>
+      <w:r>
+        <w:rPr>
+          <w:lang w:val="en-US"/>
+        </w:rPr>
+        <w:t>dapat</w:t>
+      </w:r>
+      <w:proofErr w:type="spellEnd"/>
+      <w:r>
+        <w:rPr>
+          <w:lang w:val="en-US"/>
+        </w:rPr>
+        <w:t xml:space="preserve"> </w:t>
       </w:r>
       <w:proofErr w:type="spellStart"/>
       <w:r>
@@ -9771,7 +13127,21 @@
         <w:rPr>
           <w:lang w:val="en-US"/>
         </w:rPr>
-        <w:t xml:space="preserve"> semua </w:t>
+        <w:t xml:space="preserve"> </w:t>
+      </w:r>
+      <w:proofErr w:type="spellStart"/>
+      <w:r>
+        <w:rPr>
+          <w:lang w:val="en-US"/>
+        </w:rPr>
+        <w:t>semua</w:t>
+      </w:r>
+      <w:proofErr w:type="spellEnd"/>
+      <w:r>
+        <w:rPr>
+          <w:lang w:val="en-US"/>
+        </w:rPr>
+        <w:t xml:space="preserve"> </w:t>
       </w:r>
       <w:proofErr w:type="spellStart"/>
       <w:r>
@@ -9785,8 +13155,16 @@
         <w:rPr>
           <w:lang w:val="en-US"/>
         </w:rPr>
-        <w:t xml:space="preserve"> penjualan</w:t>
-      </w:r>
+        <w:t xml:space="preserve"> </w:t>
+      </w:r>
+      <w:proofErr w:type="spellStart"/>
+      <w:r>
+        <w:rPr>
+          <w:lang w:val="en-US"/>
+        </w:rPr>
+        <w:t>penjualan</w:t>
+      </w:r>
+      <w:proofErr w:type="spellEnd"/>
       <w:r>
         <w:rPr>
           <w:lang w:val="en-US"/>
@@ -9928,7 +13306,21 @@
         <w:rPr>
           <w:lang w:val="en-US"/>
         </w:rPr>
-        <w:t xml:space="preserve">Fitur ini </w:t>
+        <w:t xml:space="preserve">Fitur </w:t>
+      </w:r>
+      <w:proofErr w:type="spellStart"/>
+      <w:r>
+        <w:rPr>
+          <w:lang w:val="en-US"/>
+        </w:rPr>
+        <w:t>ini</w:t>
+      </w:r>
+      <w:proofErr w:type="spellEnd"/>
+      <w:r>
+        <w:rPr>
+          <w:lang w:val="en-US"/>
+        </w:rPr>
+        <w:t xml:space="preserve"> </w:t>
       </w:r>
       <w:proofErr w:type="spellStart"/>
       <w:r>
@@ -9942,7 +13334,35 @@
         <w:rPr>
           <w:lang w:val="en-US"/>
         </w:rPr>
-        <w:t xml:space="preserve"> oleh admin penjualan untuk </w:t>
+        <w:t xml:space="preserve"> oleh admin </w:t>
+      </w:r>
+      <w:proofErr w:type="spellStart"/>
+      <w:r>
+        <w:rPr>
+          <w:lang w:val="en-US"/>
+        </w:rPr>
+        <w:t>penjualan</w:t>
+      </w:r>
+      <w:proofErr w:type="spellEnd"/>
+      <w:r>
+        <w:rPr>
+          <w:lang w:val="en-US"/>
+        </w:rPr>
+        <w:t xml:space="preserve"> </w:t>
+      </w:r>
+      <w:proofErr w:type="spellStart"/>
+      <w:r>
+        <w:rPr>
+          <w:lang w:val="en-US"/>
+        </w:rPr>
+        <w:t>untuk</w:t>
+      </w:r>
+      <w:proofErr w:type="spellEnd"/>
+      <w:r>
+        <w:rPr>
+          <w:lang w:val="en-US"/>
+        </w:rPr>
+        <w:t xml:space="preserve"> </w:t>
       </w:r>
       <w:proofErr w:type="spellStart"/>
       <w:r>
@@ -9998,7 +13418,21 @@
         <w:rPr>
           <w:lang w:val="en-US"/>
         </w:rPr>
-        <w:t xml:space="preserve"> yang telah </w:t>
+        <w:t xml:space="preserve"> yang </w:t>
+      </w:r>
+      <w:proofErr w:type="spellStart"/>
+      <w:r>
+        <w:rPr>
+          <w:lang w:val="en-US"/>
+        </w:rPr>
+        <w:t>telah</w:t>
+      </w:r>
+      <w:proofErr w:type="spellEnd"/>
+      <w:r>
+        <w:rPr>
+          <w:lang w:val="en-US"/>
+        </w:rPr>
+        <w:t xml:space="preserve"> </w:t>
       </w:r>
       <w:proofErr w:type="spellStart"/>
       <w:r>
@@ -10046,8 +13480,16 @@
         <w:rPr>
           <w:lang w:val="en-US"/>
         </w:rPr>
-        <w:t>Nota penjualan</w:t>
-      </w:r>
+        <w:t xml:space="preserve">Nota </w:t>
+      </w:r>
+      <w:proofErr w:type="spellStart"/>
+      <w:r>
+        <w:rPr>
+          <w:lang w:val="en-US"/>
+        </w:rPr>
+        <w:t>penjualan</w:t>
+      </w:r>
+      <w:proofErr w:type="spellEnd"/>
     </w:p>
     <w:p>
       <w:pPr>
@@ -10063,7 +13505,21 @@
         <w:rPr>
           <w:lang w:val="en-US"/>
         </w:rPr>
-        <w:t xml:space="preserve">Fitur ini </w:t>
+        <w:t xml:space="preserve">Fitur </w:t>
+      </w:r>
+      <w:proofErr w:type="spellStart"/>
+      <w:r>
+        <w:rPr>
+          <w:lang w:val="en-US"/>
+        </w:rPr>
+        <w:t>ini</w:t>
+      </w:r>
+      <w:proofErr w:type="spellEnd"/>
+      <w:r>
+        <w:rPr>
+          <w:lang w:val="en-US"/>
+        </w:rPr>
+        <w:t xml:space="preserve"> </w:t>
       </w:r>
       <w:proofErr w:type="spellStart"/>
       <w:r>
@@ -10077,7 +13533,35 @@
         <w:rPr>
           <w:lang w:val="en-US"/>
         </w:rPr>
-        <w:t xml:space="preserve"> oleh admin penjualan untuk </w:t>
+        <w:t xml:space="preserve"> oleh admin </w:t>
+      </w:r>
+      <w:proofErr w:type="spellStart"/>
+      <w:r>
+        <w:rPr>
+          <w:lang w:val="en-US"/>
+        </w:rPr>
+        <w:t>penjualan</w:t>
+      </w:r>
+      <w:proofErr w:type="spellEnd"/>
+      <w:r>
+        <w:rPr>
+          <w:lang w:val="en-US"/>
+        </w:rPr>
+        <w:t xml:space="preserve"> </w:t>
+      </w:r>
+      <w:proofErr w:type="spellStart"/>
+      <w:r>
+        <w:rPr>
+          <w:lang w:val="en-US"/>
+        </w:rPr>
+        <w:t>untuk</w:t>
+      </w:r>
+      <w:proofErr w:type="spellEnd"/>
+      <w:r>
+        <w:rPr>
+          <w:lang w:val="en-US"/>
+        </w:rPr>
+        <w:t xml:space="preserve"> </w:t>
       </w:r>
       <w:proofErr w:type="spellStart"/>
       <w:r>
@@ -10097,13 +13581,35 @@
         <w:rPr>
           <w:lang w:val="en-US"/>
         </w:rPr>
-        <w:t>nota penjualan</w:t>
-      </w:r>
-      <w:r>
-        <w:rPr>
-          <w:lang w:val="en-US"/>
-        </w:rPr>
-        <w:t xml:space="preserve"> yang telah </w:t>
+        <w:t xml:space="preserve">nota </w:t>
+      </w:r>
+      <w:proofErr w:type="spellStart"/>
+      <w:r>
+        <w:rPr>
+          <w:lang w:val="en-US"/>
+        </w:rPr>
+        <w:t>penjualan</w:t>
+      </w:r>
+      <w:proofErr w:type="spellEnd"/>
+      <w:r>
+        <w:rPr>
+          <w:lang w:val="en-US"/>
+        </w:rPr>
+        <w:t xml:space="preserve"> yang </w:t>
+      </w:r>
+      <w:proofErr w:type="spellStart"/>
+      <w:r>
+        <w:rPr>
+          <w:lang w:val="en-US"/>
+        </w:rPr>
+        <w:t>telah</w:t>
+      </w:r>
+      <w:proofErr w:type="spellEnd"/>
+      <w:r>
+        <w:rPr>
+          <w:lang w:val="en-US"/>
+        </w:rPr>
+        <w:t xml:space="preserve"> </w:t>
       </w:r>
       <w:proofErr w:type="spellStart"/>
       <w:r>
@@ -10187,7 +13693,21 @@
         <w:rPr>
           <w:lang w:val="en-US"/>
         </w:rPr>
-        <w:t xml:space="preserve"> konsumen.</w:t>
+        <w:t xml:space="preserve"> </w:t>
+      </w:r>
+      <w:proofErr w:type="spellStart"/>
+      <w:r>
+        <w:rPr>
+          <w:lang w:val="en-US"/>
+        </w:rPr>
+        <w:t>konsumen</w:t>
+      </w:r>
+      <w:proofErr w:type="spellEnd"/>
+      <w:r>
+        <w:rPr>
+          <w:lang w:val="en-US"/>
+        </w:rPr>
+        <w:t>.</w:t>
       </w:r>
     </w:p>
     <w:p>
@@ -10229,8 +13749,16 @@
         <w:rPr>
           <w:lang w:val="en-US"/>
         </w:rPr>
-        <w:t xml:space="preserve"> penjualan</w:t>
-      </w:r>
+        <w:t xml:space="preserve"> </w:t>
+      </w:r>
+      <w:proofErr w:type="spellStart"/>
+      <w:r>
+        <w:rPr>
+          <w:lang w:val="en-US"/>
+        </w:rPr>
+        <w:t>penjualan</w:t>
+      </w:r>
+      <w:proofErr w:type="spellEnd"/>
       <w:r>
         <w:rPr>
           <w:lang w:val="en-US"/>
@@ -10252,7 +13780,21 @@
         <w:rPr>
           <w:lang w:val="en-US"/>
         </w:rPr>
-        <w:t xml:space="preserve">Fitur ini </w:t>
+        <w:t xml:space="preserve">Fitur </w:t>
+      </w:r>
+      <w:proofErr w:type="spellStart"/>
+      <w:r>
+        <w:rPr>
+          <w:lang w:val="en-US"/>
+        </w:rPr>
+        <w:t>ini</w:t>
+      </w:r>
+      <w:proofErr w:type="spellEnd"/>
+      <w:r>
+        <w:rPr>
+          <w:lang w:val="en-US"/>
+        </w:rPr>
+        <w:t xml:space="preserve"> </w:t>
       </w:r>
       <w:proofErr w:type="spellStart"/>
       <w:r>
@@ -10266,7 +13808,35 @@
         <w:rPr>
           <w:lang w:val="en-US"/>
         </w:rPr>
-        <w:t xml:space="preserve"> oleh admin penjualan untuk </w:t>
+        <w:t xml:space="preserve"> oleh admin </w:t>
+      </w:r>
+      <w:proofErr w:type="spellStart"/>
+      <w:r>
+        <w:rPr>
+          <w:lang w:val="en-US"/>
+        </w:rPr>
+        <w:t>penjualan</w:t>
+      </w:r>
+      <w:proofErr w:type="spellEnd"/>
+      <w:r>
+        <w:rPr>
+          <w:lang w:val="en-US"/>
+        </w:rPr>
+        <w:t xml:space="preserve"> </w:t>
+      </w:r>
+      <w:proofErr w:type="spellStart"/>
+      <w:r>
+        <w:rPr>
+          <w:lang w:val="en-US"/>
+        </w:rPr>
+        <w:t>untuk</w:t>
+      </w:r>
+      <w:proofErr w:type="spellEnd"/>
+      <w:r>
+        <w:rPr>
+          <w:lang w:val="en-US"/>
+        </w:rPr>
+        <w:t xml:space="preserve"> </w:t>
       </w:r>
       <w:proofErr w:type="spellStart"/>
       <w:r>
@@ -10294,13 +13864,35 @@
         <w:rPr>
           <w:lang w:val="en-US"/>
         </w:rPr>
-        <w:t xml:space="preserve"> penjualan</w:t>
-      </w:r>
-      <w:r>
-        <w:rPr>
-          <w:lang w:val="en-US"/>
-        </w:rPr>
-        <w:t xml:space="preserve"> yang telah </w:t>
+        <w:t xml:space="preserve"> </w:t>
+      </w:r>
+      <w:proofErr w:type="spellStart"/>
+      <w:r>
+        <w:rPr>
+          <w:lang w:val="en-US"/>
+        </w:rPr>
+        <w:t>penjualan</w:t>
+      </w:r>
+      <w:proofErr w:type="spellEnd"/>
+      <w:r>
+        <w:rPr>
+          <w:lang w:val="en-US"/>
+        </w:rPr>
+        <w:t xml:space="preserve"> yang </w:t>
+      </w:r>
+      <w:proofErr w:type="spellStart"/>
+      <w:r>
+        <w:rPr>
+          <w:lang w:val="en-US"/>
+        </w:rPr>
+        <w:t>telah</w:t>
+      </w:r>
+      <w:proofErr w:type="spellEnd"/>
+      <w:r>
+        <w:rPr>
+          <w:lang w:val="en-US"/>
+        </w:rPr>
+        <w:t xml:space="preserve"> </w:t>
       </w:r>
       <w:proofErr w:type="spellStart"/>
       <w:r>
@@ -10314,7 +13906,21 @@
         <w:rPr>
           <w:lang w:val="en-US"/>
         </w:rPr>
-        <w:t xml:space="preserve"> untuk </w:t>
+        <w:t xml:space="preserve"> </w:t>
+      </w:r>
+      <w:proofErr w:type="spellStart"/>
+      <w:r>
+        <w:rPr>
+          <w:lang w:val="en-US"/>
+        </w:rPr>
+        <w:t>untuk</w:t>
+      </w:r>
+      <w:proofErr w:type="spellEnd"/>
+      <w:r>
+        <w:rPr>
+          <w:lang w:val="en-US"/>
+        </w:rPr>
+        <w:t xml:space="preserve"> </w:t>
       </w:r>
       <w:proofErr w:type="spellStart"/>
       <w:r>
@@ -10342,7 +13948,21 @@
         <w:rPr>
           <w:lang w:val="en-US"/>
         </w:rPr>
-        <w:t xml:space="preserve"> divisi lain yang membutuhkan </w:t>
+        <w:t xml:space="preserve"> divisi lain yang </w:t>
+      </w:r>
+      <w:proofErr w:type="spellStart"/>
+      <w:r>
+        <w:rPr>
+          <w:lang w:val="en-US"/>
+        </w:rPr>
+        <w:t>membutuhkan</w:t>
+      </w:r>
+      <w:proofErr w:type="spellEnd"/>
+      <w:r>
+        <w:rPr>
+          <w:lang w:val="en-US"/>
+        </w:rPr>
+        <w:t xml:space="preserve"> </w:t>
       </w:r>
       <w:proofErr w:type="spellStart"/>
       <w:r>
@@ -10452,7 +14072,35 @@
         <w:rPr>
           <w:lang w:val="en-US"/>
         </w:rPr>
-        <w:t xml:space="preserve"> merupakan aktor yang </w:t>
+        <w:t xml:space="preserve"> </w:t>
+      </w:r>
+      <w:proofErr w:type="spellStart"/>
+      <w:r>
+        <w:rPr>
+          <w:lang w:val="en-US"/>
+        </w:rPr>
+        <w:t>merupakan</w:t>
+      </w:r>
+      <w:proofErr w:type="spellEnd"/>
+      <w:r>
+        <w:rPr>
+          <w:lang w:val="en-US"/>
+        </w:rPr>
+        <w:t xml:space="preserve"> </w:t>
+      </w:r>
+      <w:proofErr w:type="spellStart"/>
+      <w:r>
+        <w:rPr>
+          <w:lang w:val="en-US"/>
+        </w:rPr>
+        <w:t>aktor</w:t>
+      </w:r>
+      <w:proofErr w:type="spellEnd"/>
+      <w:r>
+        <w:rPr>
+          <w:lang w:val="en-US"/>
+        </w:rPr>
+        <w:t xml:space="preserve"> yang </w:t>
       </w:r>
       <w:proofErr w:type="spellStart"/>
       <w:r>
@@ -10494,7 +14142,35 @@
         <w:rPr>
           <w:lang w:val="en-US"/>
         </w:rPr>
-        <w:t xml:space="preserve"> untuk aktor-aktor </w:t>
+        <w:t xml:space="preserve"> </w:t>
+      </w:r>
+      <w:proofErr w:type="spellStart"/>
+      <w:r>
+        <w:rPr>
+          <w:lang w:val="en-US"/>
+        </w:rPr>
+        <w:t>untuk</w:t>
+      </w:r>
+      <w:proofErr w:type="spellEnd"/>
+      <w:r>
+        <w:rPr>
+          <w:lang w:val="en-US"/>
+        </w:rPr>
+        <w:t xml:space="preserve"> </w:t>
+      </w:r>
+      <w:proofErr w:type="spellStart"/>
+      <w:r>
+        <w:rPr>
+          <w:lang w:val="en-US"/>
+        </w:rPr>
+        <w:t>aktor-aktor</w:t>
+      </w:r>
+      <w:proofErr w:type="spellEnd"/>
+      <w:r>
+        <w:rPr>
+          <w:lang w:val="en-US"/>
+        </w:rPr>
+        <w:t xml:space="preserve"> </w:t>
       </w:r>
       <w:proofErr w:type="spellStart"/>
       <w:r>
@@ -10557,6 +14233,26 @@
         <w:rPr>
           <w:lang w:val="en-US"/>
         </w:rPr>
+        <w:t>komisi</w:t>
+      </w:r>
+      <w:proofErr w:type="spellEnd"/>
+      <w:r>
+        <w:rPr>
+          <w:lang w:val="en-US"/>
+        </w:rPr>
+        <w:t xml:space="preserve"> dan</w:t>
+      </w:r>
+      <w:r>
+        <w:rPr>
+          <w:lang w:val="en-US"/>
+        </w:rPr>
+        <w:t xml:space="preserve"> </w:t>
+      </w:r>
+      <w:proofErr w:type="spellStart"/>
+      <w:r>
+        <w:rPr>
+          <w:lang w:val="en-US"/>
+        </w:rPr>
         <w:t>gaji</w:t>
       </w:r>
       <w:proofErr w:type="spellEnd"/>
@@ -10580,12 +14276,19 @@
         </w:rPr>
         <w:t xml:space="preserve"> </w:t>
       </w:r>
-      <w:r>
-        <w:rPr>
-          <w:lang w:val="en-US"/>
-        </w:rPr>
-        <w:lastRenderedPageBreak/>
-        <w:t xml:space="preserve">semua divisi yang </w:t>
+      <w:proofErr w:type="spellStart"/>
+      <w:r>
+        <w:rPr>
+          <w:lang w:val="en-US"/>
+        </w:rPr>
+        <w:t>semua</w:t>
+      </w:r>
+      <w:proofErr w:type="spellEnd"/>
+      <w:r>
+        <w:rPr>
+          <w:lang w:val="en-US"/>
+        </w:rPr>
+        <w:t xml:space="preserve"> divisi yang </w:t>
       </w:r>
       <w:proofErr w:type="spellStart"/>
       <w:r>
@@ -10680,7 +14383,21 @@
         <w:rPr>
           <w:lang w:val="en-US"/>
         </w:rPr>
-        <w:t xml:space="preserve">Fitur ini </w:t>
+        <w:t xml:space="preserve">Fitur </w:t>
+      </w:r>
+      <w:proofErr w:type="spellStart"/>
+      <w:r>
+        <w:rPr>
+          <w:lang w:val="en-US"/>
+        </w:rPr>
+        <w:t>ini</w:t>
+      </w:r>
+      <w:proofErr w:type="spellEnd"/>
+      <w:r>
+        <w:rPr>
+          <w:lang w:val="en-US"/>
+        </w:rPr>
+        <w:t xml:space="preserve"> </w:t>
       </w:r>
       <w:proofErr w:type="spellStart"/>
       <w:r>
@@ -10708,7 +14425,21 @@
         <w:rPr>
           <w:lang w:val="en-US"/>
         </w:rPr>
-        <w:t xml:space="preserve"> untuk </w:t>
+        <w:t xml:space="preserve"> </w:t>
+      </w:r>
+      <w:proofErr w:type="spellStart"/>
+      <w:r>
+        <w:rPr>
+          <w:lang w:val="en-US"/>
+        </w:rPr>
+        <w:t>untuk</w:t>
+      </w:r>
+      <w:proofErr w:type="spellEnd"/>
+      <w:r>
+        <w:rPr>
+          <w:lang w:val="en-US"/>
+        </w:rPr>
+        <w:t xml:space="preserve"> </w:t>
       </w:r>
       <w:proofErr w:type="spellStart"/>
       <w:r>
@@ -10756,7 +14487,21 @@
         <w:rPr>
           <w:lang w:val="en-US"/>
         </w:rPr>
-        <w:t xml:space="preserve"> semua divisi </w:t>
+        <w:t xml:space="preserve"> </w:t>
+      </w:r>
+      <w:proofErr w:type="spellStart"/>
+      <w:r>
+        <w:rPr>
+          <w:lang w:val="en-US"/>
+        </w:rPr>
+        <w:t>semua</w:t>
+      </w:r>
+      <w:proofErr w:type="spellEnd"/>
+      <w:r>
+        <w:rPr>
+          <w:lang w:val="en-US"/>
+        </w:rPr>
+        <w:t xml:space="preserve"> divisi </w:t>
       </w:r>
       <w:proofErr w:type="spellStart"/>
       <w:r>
@@ -10804,7 +14549,21 @@
         <w:rPr>
           <w:lang w:val="en-US"/>
         </w:rPr>
-        <w:t xml:space="preserve"> menggunakan XENDIT.</w:t>
+        <w:t xml:space="preserve"> </w:t>
+      </w:r>
+      <w:proofErr w:type="spellStart"/>
+      <w:r>
+        <w:rPr>
+          <w:lang w:val="en-US"/>
+        </w:rPr>
+        <w:t>menggunakan</w:t>
+      </w:r>
+      <w:proofErr w:type="spellEnd"/>
+      <w:r>
+        <w:rPr>
+          <w:lang w:val="en-US"/>
+        </w:rPr>
+        <w:t xml:space="preserve"> XENDIT.</w:t>
       </w:r>
     </w:p>
     <w:p>
@@ -10857,7 +14616,21 @@
         <w:rPr>
           <w:lang w:val="en-US"/>
         </w:rPr>
-        <w:t xml:space="preserve">Fitur ini </w:t>
+        <w:t xml:space="preserve">Fitur </w:t>
+      </w:r>
+      <w:proofErr w:type="spellStart"/>
+      <w:r>
+        <w:rPr>
+          <w:lang w:val="en-US"/>
+        </w:rPr>
+        <w:t>ini</w:t>
+      </w:r>
+      <w:proofErr w:type="spellEnd"/>
+      <w:r>
+        <w:rPr>
+          <w:lang w:val="en-US"/>
+        </w:rPr>
+        <w:t xml:space="preserve"> </w:t>
       </w:r>
       <w:proofErr w:type="spellStart"/>
       <w:r>
@@ -10885,7 +14658,21 @@
         <w:rPr>
           <w:lang w:val="en-US"/>
         </w:rPr>
-        <w:t xml:space="preserve"> untuk </w:t>
+        <w:t xml:space="preserve"> </w:t>
+      </w:r>
+      <w:proofErr w:type="spellStart"/>
+      <w:r>
+        <w:rPr>
+          <w:lang w:val="en-US"/>
+        </w:rPr>
+        <w:t>untuk</w:t>
+      </w:r>
+      <w:proofErr w:type="spellEnd"/>
+      <w:r>
+        <w:rPr>
+          <w:lang w:val="en-US"/>
+        </w:rPr>
+        <w:t xml:space="preserve"> </w:t>
       </w:r>
       <w:proofErr w:type="spellStart"/>
       <w:r>
@@ -10899,7 +14686,21 @@
         <w:rPr>
           <w:lang w:val="en-US"/>
         </w:rPr>
-        <w:t xml:space="preserve"> sebagai </w:t>
+        <w:t xml:space="preserve"> </w:t>
+      </w:r>
+      <w:proofErr w:type="spellStart"/>
+      <w:r>
+        <w:rPr>
+          <w:lang w:val="en-US"/>
+        </w:rPr>
+        <w:t>sebagai</w:t>
+      </w:r>
+      <w:proofErr w:type="spellEnd"/>
+      <w:r>
+        <w:rPr>
+          <w:lang w:val="en-US"/>
+        </w:rPr>
+        <w:t xml:space="preserve"> </w:t>
       </w:r>
       <w:proofErr w:type="spellStart"/>
       <w:r>
@@ -10955,7 +14756,21 @@
         <w:rPr>
           <w:lang w:val="en-US"/>
         </w:rPr>
-        <w:t xml:space="preserve"> atau slip </w:t>
+        <w:t xml:space="preserve"> </w:t>
+      </w:r>
+      <w:proofErr w:type="spellStart"/>
+      <w:r>
+        <w:rPr>
+          <w:lang w:val="en-US"/>
+        </w:rPr>
+        <w:t>atau</w:t>
+      </w:r>
+      <w:proofErr w:type="spellEnd"/>
+      <w:r>
+        <w:rPr>
+          <w:lang w:val="en-US"/>
+        </w:rPr>
+        <w:t xml:space="preserve"> slip </w:t>
       </w:r>
       <w:proofErr w:type="spellStart"/>
       <w:r>
@@ -10990,6 +14805,7 @@
         <w:rPr>
           <w:lang w:val="en-US"/>
         </w:rPr>
+        <w:lastRenderedPageBreak/>
         <w:t>Memberikan</w:t>
       </w:r>
       <w:proofErr w:type="spellEnd"/>
@@ -11022,7 +14838,21 @@
         <w:rPr>
           <w:lang w:val="en-US"/>
         </w:rPr>
-        <w:t xml:space="preserve">Fitur ini </w:t>
+        <w:t xml:space="preserve">Fitur </w:t>
+      </w:r>
+      <w:proofErr w:type="spellStart"/>
+      <w:r>
+        <w:rPr>
+          <w:lang w:val="en-US"/>
+        </w:rPr>
+        <w:t>ini</w:t>
+      </w:r>
+      <w:proofErr w:type="spellEnd"/>
+      <w:r>
+        <w:rPr>
+          <w:lang w:val="en-US"/>
+        </w:rPr>
+        <w:t xml:space="preserve"> </w:t>
       </w:r>
       <w:proofErr w:type="spellStart"/>
       <w:r>
@@ -11036,7 +14866,21 @@
         <w:rPr>
           <w:lang w:val="en-US"/>
         </w:rPr>
-        <w:t xml:space="preserve"> untuk </w:t>
+        <w:t xml:space="preserve"> </w:t>
+      </w:r>
+      <w:proofErr w:type="spellStart"/>
+      <w:r>
+        <w:rPr>
+          <w:lang w:val="en-US"/>
+        </w:rPr>
+        <w:t>untuk</w:t>
+      </w:r>
+      <w:proofErr w:type="spellEnd"/>
+      <w:r>
+        <w:rPr>
+          <w:lang w:val="en-US"/>
+        </w:rPr>
+        <w:t xml:space="preserve"> </w:t>
       </w:r>
       <w:proofErr w:type="spellStart"/>
       <w:r>
@@ -11224,7 +15068,35 @@
         <w:rPr>
           <w:lang w:val="en-US"/>
         </w:rPr>
-        <w:t xml:space="preserve">merupakan aktor yang dapat </w:t>
+        <w:t xml:space="preserve">merupakan </w:t>
+      </w:r>
+      <w:proofErr w:type="spellStart"/>
+      <w:r>
+        <w:rPr>
+          <w:lang w:val="en-US"/>
+        </w:rPr>
+        <w:t>aktor</w:t>
+      </w:r>
+      <w:proofErr w:type="spellEnd"/>
+      <w:r>
+        <w:rPr>
+          <w:lang w:val="en-US"/>
+        </w:rPr>
+        <w:t xml:space="preserve"> yang </w:t>
+      </w:r>
+      <w:proofErr w:type="spellStart"/>
+      <w:r>
+        <w:rPr>
+          <w:lang w:val="en-US"/>
+        </w:rPr>
+        <w:t>dapat</w:t>
+      </w:r>
+      <w:proofErr w:type="spellEnd"/>
+      <w:r>
+        <w:rPr>
+          <w:lang w:val="en-US"/>
+        </w:rPr>
+        <w:t xml:space="preserve"> </w:t>
       </w:r>
       <w:proofErr w:type="spellStart"/>
       <w:r>
@@ -11252,7 +15124,35 @@
         <w:rPr>
           <w:lang w:val="en-US"/>
         </w:rPr>
-        <w:t xml:space="preserve"> semua data atau </w:t>
+        <w:t xml:space="preserve"> </w:t>
+      </w:r>
+      <w:proofErr w:type="spellStart"/>
+      <w:r>
+        <w:rPr>
+          <w:lang w:val="en-US"/>
+        </w:rPr>
+        <w:t>semua</w:t>
+      </w:r>
+      <w:proofErr w:type="spellEnd"/>
+      <w:r>
+        <w:rPr>
+          <w:lang w:val="en-US"/>
+        </w:rPr>
+        <w:t xml:space="preserve"> data </w:t>
+      </w:r>
+      <w:proofErr w:type="spellStart"/>
+      <w:r>
+        <w:rPr>
+          <w:lang w:val="en-US"/>
+        </w:rPr>
+        <w:t>atau</w:t>
+      </w:r>
+      <w:proofErr w:type="spellEnd"/>
+      <w:r>
+        <w:rPr>
+          <w:lang w:val="en-US"/>
+        </w:rPr>
+        <w:t xml:space="preserve"> </w:t>
       </w:r>
       <w:proofErr w:type="spellStart"/>
       <w:r>
@@ -11308,7 +15208,35 @@
         <w:rPr>
           <w:lang w:val="en-US"/>
         </w:rPr>
-        <w:t xml:space="preserve"> divisi lain yang membutuhkan data atau </w:t>
+        <w:t xml:space="preserve"> divisi lain yang </w:t>
+      </w:r>
+      <w:proofErr w:type="spellStart"/>
+      <w:r>
+        <w:rPr>
+          <w:lang w:val="en-US"/>
+        </w:rPr>
+        <w:t>membutuhkan</w:t>
+      </w:r>
+      <w:proofErr w:type="spellEnd"/>
+      <w:r>
+        <w:rPr>
+          <w:lang w:val="en-US"/>
+        </w:rPr>
+        <w:t xml:space="preserve"> data </w:t>
+      </w:r>
+      <w:proofErr w:type="spellStart"/>
+      <w:r>
+        <w:rPr>
+          <w:lang w:val="en-US"/>
+        </w:rPr>
+        <w:t>atau</w:t>
+      </w:r>
+      <w:proofErr w:type="spellEnd"/>
+      <w:r>
+        <w:rPr>
+          <w:lang w:val="en-US"/>
+        </w:rPr>
+        <w:t xml:space="preserve"> </w:t>
       </w:r>
       <w:proofErr w:type="spellStart"/>
       <w:r>
@@ -11336,7 +15264,21 @@
         <w:rPr>
           <w:lang w:val="en-US"/>
         </w:rPr>
-        <w:t xml:space="preserve"> dapat </w:t>
+        <w:t xml:space="preserve"> </w:t>
+      </w:r>
+      <w:proofErr w:type="spellStart"/>
+      <w:r>
+        <w:rPr>
+          <w:lang w:val="en-US"/>
+        </w:rPr>
+        <w:t>dapat</w:t>
+      </w:r>
+      <w:proofErr w:type="spellEnd"/>
+      <w:r>
+        <w:rPr>
+          <w:lang w:val="en-US"/>
+        </w:rPr>
+        <w:t xml:space="preserve"> </w:t>
       </w:r>
       <w:proofErr w:type="spellStart"/>
       <w:r>
@@ -11374,7 +15316,21 @@
         <w:rPr>
           <w:lang w:val="en-US"/>
         </w:rPr>
-        <w:t xml:space="preserve"> juga dapat </w:t>
+        <w:t xml:space="preserve"> juga </w:t>
+      </w:r>
+      <w:proofErr w:type="spellStart"/>
+      <w:r>
+        <w:rPr>
+          <w:lang w:val="en-US"/>
+        </w:rPr>
+        <w:t>dapat</w:t>
+      </w:r>
+      <w:proofErr w:type="spellEnd"/>
+      <w:r>
+        <w:rPr>
+          <w:lang w:val="en-US"/>
+        </w:rPr>
+        <w:t xml:space="preserve"> </w:t>
       </w:r>
       <w:proofErr w:type="spellStart"/>
       <w:r>
@@ -11388,7 +15344,21 @@
         <w:rPr>
           <w:lang w:val="en-US"/>
         </w:rPr>
-        <w:t xml:space="preserve"> atau </w:t>
+        <w:t xml:space="preserve"> </w:t>
+      </w:r>
+      <w:proofErr w:type="spellStart"/>
+      <w:r>
+        <w:rPr>
+          <w:lang w:val="en-US"/>
+        </w:rPr>
+        <w:t>atau</w:t>
+      </w:r>
+      <w:proofErr w:type="spellEnd"/>
+      <w:r>
+        <w:rPr>
+          <w:lang w:val="en-US"/>
+        </w:rPr>
+        <w:t xml:space="preserve"> </w:t>
       </w:r>
       <w:proofErr w:type="spellStart"/>
       <w:r>
@@ -11402,7 +15372,35 @@
         <w:rPr>
           <w:lang w:val="en-US"/>
         </w:rPr>
-        <w:t xml:space="preserve"> akun bagi </w:t>
+        <w:t xml:space="preserve"> </w:t>
+      </w:r>
+      <w:proofErr w:type="spellStart"/>
+      <w:r>
+        <w:rPr>
+          <w:lang w:val="en-US"/>
+        </w:rPr>
+        <w:t>akun</w:t>
+      </w:r>
+      <w:proofErr w:type="spellEnd"/>
+      <w:r>
+        <w:rPr>
+          <w:lang w:val="en-US"/>
+        </w:rPr>
+        <w:t xml:space="preserve"> </w:t>
+      </w:r>
+      <w:proofErr w:type="spellStart"/>
+      <w:r>
+        <w:rPr>
+          <w:lang w:val="en-US"/>
+        </w:rPr>
+        <w:t>bagi</w:t>
+      </w:r>
+      <w:proofErr w:type="spellEnd"/>
+      <w:r>
+        <w:rPr>
+          <w:lang w:val="en-US"/>
+        </w:rPr>
+        <w:t xml:space="preserve"> </w:t>
       </w:r>
       <w:proofErr w:type="spellStart"/>
       <w:r>
@@ -11416,7 +15414,21 @@
         <w:rPr>
           <w:lang w:val="en-US"/>
         </w:rPr>
-        <w:t xml:space="preserve"> supervisor, supervisor, salesman, admin penjualan, dan admin </w:t>
+        <w:t xml:space="preserve"> supervisor, supervisor, salesman, admin </w:t>
+      </w:r>
+      <w:proofErr w:type="spellStart"/>
+      <w:r>
+        <w:rPr>
+          <w:lang w:val="en-US"/>
+        </w:rPr>
+        <w:t>penjualan</w:t>
+      </w:r>
+      <w:proofErr w:type="spellEnd"/>
+      <w:r>
+        <w:rPr>
+          <w:lang w:val="en-US"/>
+        </w:rPr>
+        <w:t xml:space="preserve">, dan admin </w:t>
       </w:r>
       <w:proofErr w:type="spellStart"/>
       <w:r>
@@ -11486,7 +15498,21 @@
         <w:rPr>
           <w:lang w:val="en-US"/>
         </w:rPr>
-        <w:t xml:space="preserve">Fitur ini </w:t>
+        <w:t xml:space="preserve">Fitur </w:t>
+      </w:r>
+      <w:proofErr w:type="spellStart"/>
+      <w:r>
+        <w:rPr>
+          <w:lang w:val="en-US"/>
+        </w:rPr>
+        <w:t>ini</w:t>
+      </w:r>
+      <w:proofErr w:type="spellEnd"/>
+      <w:r>
+        <w:rPr>
+          <w:lang w:val="en-US"/>
+        </w:rPr>
+        <w:t xml:space="preserve"> </w:t>
       </w:r>
       <w:proofErr w:type="spellStart"/>
       <w:r>
@@ -11512,7 +15538,21 @@
         <w:rPr>
           <w:lang w:val="en-US"/>
         </w:rPr>
-        <w:t xml:space="preserve"> untuk </w:t>
+        <w:t xml:space="preserve"> </w:t>
+      </w:r>
+      <w:proofErr w:type="spellStart"/>
+      <w:r>
+        <w:rPr>
+          <w:lang w:val="en-US"/>
+        </w:rPr>
+        <w:t>untuk</w:t>
+      </w:r>
+      <w:proofErr w:type="spellEnd"/>
+      <w:r>
+        <w:rPr>
+          <w:lang w:val="en-US"/>
+        </w:rPr>
+        <w:t xml:space="preserve"> </w:t>
       </w:r>
       <w:proofErr w:type="spellStart"/>
       <w:r>
@@ -11554,7 +15594,21 @@
         <w:rPr>
           <w:lang w:val="en-US"/>
         </w:rPr>
-        <w:t xml:space="preserve"> data barang </w:t>
+        <w:t xml:space="preserve"> data </w:t>
+      </w:r>
+      <w:proofErr w:type="spellStart"/>
+      <w:r>
+        <w:rPr>
+          <w:lang w:val="en-US"/>
+        </w:rPr>
+        <w:t>barang</w:t>
+      </w:r>
+      <w:proofErr w:type="spellEnd"/>
+      <w:r>
+        <w:rPr>
+          <w:lang w:val="en-US"/>
+        </w:rPr>
+        <w:t xml:space="preserve"> </w:t>
       </w:r>
       <w:proofErr w:type="spellStart"/>
       <w:r>
@@ -11568,7 +15622,21 @@
         <w:rPr>
           <w:lang w:val="en-US"/>
         </w:rPr>
-        <w:t xml:space="preserve"> ID barang, </w:t>
+        <w:t xml:space="preserve"> ID </w:t>
+      </w:r>
+      <w:proofErr w:type="spellStart"/>
+      <w:r>
+        <w:rPr>
+          <w:lang w:val="en-US"/>
+        </w:rPr>
+        <w:t>barang</w:t>
+      </w:r>
+      <w:proofErr w:type="spellEnd"/>
+      <w:r>
+        <w:rPr>
+          <w:lang w:val="en-US"/>
+        </w:rPr>
+        <w:t xml:space="preserve">, </w:t>
       </w:r>
       <w:proofErr w:type="spellStart"/>
       <w:r>
@@ -11582,7 +15650,21 @@
         <w:rPr>
           <w:lang w:val="en-US"/>
         </w:rPr>
-        <w:t xml:space="preserve"> barang, </w:t>
+        <w:t xml:space="preserve"> </w:t>
+      </w:r>
+      <w:proofErr w:type="spellStart"/>
+      <w:r>
+        <w:rPr>
+          <w:lang w:val="en-US"/>
+        </w:rPr>
+        <w:t>barang</w:t>
+      </w:r>
+      <w:proofErr w:type="spellEnd"/>
+      <w:r>
+        <w:rPr>
+          <w:lang w:val="en-US"/>
+        </w:rPr>
+        <w:t xml:space="preserve">, </w:t>
       </w:r>
       <w:proofErr w:type="spellStart"/>
       <w:r>
@@ -11596,7 +15678,21 @@
         <w:rPr>
           <w:lang w:val="en-US"/>
         </w:rPr>
-        <w:t xml:space="preserve"> barang, dan </w:t>
+        <w:t xml:space="preserve"> </w:t>
+      </w:r>
+      <w:proofErr w:type="spellStart"/>
+      <w:r>
+        <w:rPr>
+          <w:lang w:val="en-US"/>
+        </w:rPr>
+        <w:t>barang</w:t>
+      </w:r>
+      <w:proofErr w:type="spellEnd"/>
+      <w:r>
+        <w:rPr>
+          <w:lang w:val="en-US"/>
+        </w:rPr>
+        <w:t xml:space="preserve">, dan </w:t>
       </w:r>
       <w:proofErr w:type="spellStart"/>
       <w:r>
@@ -11638,8 +15734,16 @@
         <w:rPr>
           <w:lang w:val="en-US"/>
         </w:rPr>
-        <w:t xml:space="preserve"> Penjualan</w:t>
-      </w:r>
+        <w:t xml:space="preserve"> </w:t>
+      </w:r>
+      <w:proofErr w:type="spellStart"/>
+      <w:r>
+        <w:rPr>
+          <w:lang w:val="en-US"/>
+        </w:rPr>
+        <w:t>Penjualan</w:t>
+      </w:r>
+      <w:proofErr w:type="spellEnd"/>
     </w:p>
     <w:p>
       <w:pPr>
@@ -11655,7 +15759,21 @@
         <w:rPr>
           <w:lang w:val="en-US"/>
         </w:rPr>
-        <w:t xml:space="preserve">Fitur ini </w:t>
+        <w:t xml:space="preserve">Fitur </w:t>
+      </w:r>
+      <w:proofErr w:type="spellStart"/>
+      <w:r>
+        <w:rPr>
+          <w:lang w:val="en-US"/>
+        </w:rPr>
+        <w:t>ini</w:t>
+      </w:r>
+      <w:proofErr w:type="spellEnd"/>
+      <w:r>
+        <w:rPr>
+          <w:lang w:val="en-US"/>
+        </w:rPr>
+        <w:t xml:space="preserve"> </w:t>
       </w:r>
       <w:proofErr w:type="spellStart"/>
       <w:r>
@@ -11683,11 +15801,19 @@
         </w:rPr>
         <w:t xml:space="preserve"> </w:t>
       </w:r>
-      <w:r>
-        <w:rPr>
-          <w:lang w:val="en-US"/>
-        </w:rPr>
-        <w:t xml:space="preserve">untuk </w:t>
+      <w:proofErr w:type="spellStart"/>
+      <w:r>
+        <w:rPr>
+          <w:lang w:val="en-US"/>
+        </w:rPr>
+        <w:t>untuk</w:t>
+      </w:r>
+      <w:proofErr w:type="spellEnd"/>
+      <w:r>
+        <w:rPr>
+          <w:lang w:val="en-US"/>
+        </w:rPr>
+        <w:t xml:space="preserve"> </w:t>
       </w:r>
       <w:proofErr w:type="spellStart"/>
       <w:r>
@@ -11777,7 +15903,21 @@
         <w:rPr>
           <w:lang w:val="en-US"/>
         </w:rPr>
-        <w:t xml:space="preserve">, tanggal </w:t>
+        <w:t xml:space="preserve">, </w:t>
+      </w:r>
+      <w:proofErr w:type="spellStart"/>
+      <w:r>
+        <w:rPr>
+          <w:lang w:val="en-US"/>
+        </w:rPr>
+        <w:t>tanggal</w:t>
+      </w:r>
+      <w:proofErr w:type="spellEnd"/>
+      <w:r>
+        <w:rPr>
+          <w:lang w:val="en-US"/>
+        </w:rPr>
+        <w:t xml:space="preserve"> </w:t>
       </w:r>
       <w:proofErr w:type="spellStart"/>
       <w:r>
@@ -11872,7 +16012,21 @@
         <w:rPr>
           <w:lang w:val="en-US"/>
         </w:rPr>
-        <w:t xml:space="preserve">Fitur ini </w:t>
+        <w:t xml:space="preserve">Fitur </w:t>
+      </w:r>
+      <w:proofErr w:type="spellStart"/>
+      <w:r>
+        <w:rPr>
+          <w:lang w:val="en-US"/>
+        </w:rPr>
+        <w:t>ini</w:t>
+      </w:r>
+      <w:proofErr w:type="spellEnd"/>
+      <w:r>
+        <w:rPr>
+          <w:lang w:val="en-US"/>
+        </w:rPr>
+        <w:t xml:space="preserve"> </w:t>
       </w:r>
       <w:proofErr w:type="spellStart"/>
       <w:r>
@@ -11898,7 +16052,21 @@
         <w:rPr>
           <w:lang w:val="en-US"/>
         </w:rPr>
-        <w:t xml:space="preserve"> untuk </w:t>
+        <w:t xml:space="preserve"> </w:t>
+      </w:r>
+      <w:proofErr w:type="spellStart"/>
+      <w:r>
+        <w:rPr>
+          <w:lang w:val="en-US"/>
+        </w:rPr>
+        <w:t>untuk</w:t>
+      </w:r>
+      <w:proofErr w:type="spellEnd"/>
+      <w:r>
+        <w:rPr>
+          <w:lang w:val="en-US"/>
+        </w:rPr>
+        <w:t xml:space="preserve"> </w:t>
       </w:r>
       <w:proofErr w:type="spellStart"/>
       <w:r>
@@ -11940,7 +16108,21 @@
         <w:rPr>
           <w:lang w:val="en-US"/>
         </w:rPr>
-        <w:t xml:space="preserve"> atau slip </w:t>
+        <w:t xml:space="preserve"> </w:t>
+      </w:r>
+      <w:proofErr w:type="spellStart"/>
+      <w:r>
+        <w:rPr>
+          <w:lang w:val="en-US"/>
+        </w:rPr>
+        <w:t>atau</w:t>
+      </w:r>
+      <w:proofErr w:type="spellEnd"/>
+      <w:r>
+        <w:rPr>
+          <w:lang w:val="en-US"/>
+        </w:rPr>
+        <w:t xml:space="preserve"> slip </w:t>
       </w:r>
       <w:proofErr w:type="spellStart"/>
       <w:r>
@@ -11954,7 +16136,21 @@
         <w:rPr>
           <w:lang w:val="en-US"/>
         </w:rPr>
-        <w:t xml:space="preserve"> untuk supervisor, dan salesman.</w:t>
+        <w:t xml:space="preserve"> </w:t>
+      </w:r>
+      <w:proofErr w:type="spellStart"/>
+      <w:r>
+        <w:rPr>
+          <w:lang w:val="en-US"/>
+        </w:rPr>
+        <w:t>untuk</w:t>
+      </w:r>
+      <w:proofErr w:type="spellEnd"/>
+      <w:r>
+        <w:rPr>
+          <w:lang w:val="en-US"/>
+        </w:rPr>
+        <w:t xml:space="preserve"> supervisor, dan salesman.</w:t>
       </w:r>
     </w:p>
     <w:p>
@@ -11999,7 +16195,21 @@
         <w:rPr>
           <w:lang w:val="en-US"/>
         </w:rPr>
-        <w:t xml:space="preserve">Fitur ini </w:t>
+        <w:t xml:space="preserve">Fitur </w:t>
+      </w:r>
+      <w:proofErr w:type="spellStart"/>
+      <w:r>
+        <w:rPr>
+          <w:lang w:val="en-US"/>
+        </w:rPr>
+        <w:t>ini</w:t>
+      </w:r>
+      <w:proofErr w:type="spellEnd"/>
+      <w:r>
+        <w:rPr>
+          <w:lang w:val="en-US"/>
+        </w:rPr>
+        <w:t xml:space="preserve"> </w:t>
       </w:r>
       <w:proofErr w:type="spellStart"/>
       <w:r>
@@ -12025,7 +16235,21 @@
         <w:rPr>
           <w:lang w:val="en-US"/>
         </w:rPr>
-        <w:t xml:space="preserve"> untuk </w:t>
+        <w:t xml:space="preserve"> </w:t>
+      </w:r>
+      <w:proofErr w:type="spellStart"/>
+      <w:r>
+        <w:rPr>
+          <w:lang w:val="en-US"/>
+        </w:rPr>
+        <w:t>untuk</w:t>
+      </w:r>
+      <w:proofErr w:type="spellEnd"/>
+      <w:r>
+        <w:rPr>
+          <w:lang w:val="en-US"/>
+        </w:rPr>
+        <w:t xml:space="preserve"> </w:t>
       </w:r>
       <w:proofErr w:type="spellStart"/>
       <w:r>
@@ -12132,7 +16356,21 @@
         <w:rPr>
           <w:lang w:val="en-US"/>
         </w:rPr>
-        <w:t xml:space="preserve">Fitur ini </w:t>
+        <w:t xml:space="preserve">Fitur </w:t>
+      </w:r>
+      <w:proofErr w:type="spellStart"/>
+      <w:r>
+        <w:rPr>
+          <w:lang w:val="en-US"/>
+        </w:rPr>
+        <w:t>ini</w:t>
+      </w:r>
+      <w:proofErr w:type="spellEnd"/>
+      <w:r>
+        <w:rPr>
+          <w:lang w:val="en-US"/>
+        </w:rPr>
+        <w:t xml:space="preserve"> </w:t>
       </w:r>
       <w:proofErr w:type="spellStart"/>
       <w:r>
@@ -12158,7 +16396,21 @@
         <w:rPr>
           <w:lang w:val="en-US"/>
         </w:rPr>
-        <w:t xml:space="preserve"> untuk </w:t>
+        <w:t xml:space="preserve"> </w:t>
+      </w:r>
+      <w:proofErr w:type="spellStart"/>
+      <w:r>
+        <w:rPr>
+          <w:lang w:val="en-US"/>
+        </w:rPr>
+        <w:t>untuk</w:t>
+      </w:r>
+      <w:proofErr w:type="spellEnd"/>
+      <w:r>
+        <w:rPr>
+          <w:lang w:val="en-US"/>
+        </w:rPr>
+        <w:t xml:space="preserve"> </w:t>
       </w:r>
       <w:proofErr w:type="spellStart"/>
       <w:r>
@@ -12206,7 +16458,21 @@
         <w:rPr>
           <w:lang w:val="en-US"/>
         </w:rPr>
-        <w:t xml:space="preserve"> pada bulan </w:t>
+        <w:t xml:space="preserve"> pada </w:t>
+      </w:r>
+      <w:proofErr w:type="spellStart"/>
+      <w:r>
+        <w:rPr>
+          <w:lang w:val="en-US"/>
+        </w:rPr>
+        <w:t>bulan</w:t>
+      </w:r>
+      <w:proofErr w:type="spellEnd"/>
+      <w:r>
+        <w:rPr>
+          <w:lang w:val="en-US"/>
+        </w:rPr>
+        <w:t xml:space="preserve"> </w:t>
       </w:r>
       <w:proofErr w:type="spellStart"/>
       <w:r>
@@ -12265,7 +16531,21 @@
         <w:rPr>
           <w:lang w:val="en-US"/>
         </w:rPr>
-        <w:t xml:space="preserve">Fitur ini </w:t>
+        <w:t xml:space="preserve">Fitur </w:t>
+      </w:r>
+      <w:proofErr w:type="spellStart"/>
+      <w:r>
+        <w:rPr>
+          <w:lang w:val="en-US"/>
+        </w:rPr>
+        <w:t>ini</w:t>
+      </w:r>
+      <w:proofErr w:type="spellEnd"/>
+      <w:r>
+        <w:rPr>
+          <w:lang w:val="en-US"/>
+        </w:rPr>
+        <w:t xml:space="preserve"> </w:t>
       </w:r>
       <w:proofErr w:type="spellStart"/>
       <w:r>
@@ -12291,7 +16571,21 @@
         <w:rPr>
           <w:lang w:val="en-US"/>
         </w:rPr>
-        <w:t xml:space="preserve"> untuk </w:t>
+        <w:t xml:space="preserve"> </w:t>
+      </w:r>
+      <w:proofErr w:type="spellStart"/>
+      <w:r>
+        <w:rPr>
+          <w:lang w:val="en-US"/>
+        </w:rPr>
+        <w:t>untuk</w:t>
+      </w:r>
+      <w:proofErr w:type="spellEnd"/>
+      <w:r>
+        <w:rPr>
+          <w:lang w:val="en-US"/>
+        </w:rPr>
+        <w:t xml:space="preserve"> </w:t>
       </w:r>
       <w:proofErr w:type="spellStart"/>
       <w:r>
@@ -12305,7 +16599,21 @@
         <w:rPr>
           <w:lang w:val="en-US"/>
         </w:rPr>
-        <w:t xml:space="preserve"> akun </w:t>
+        <w:t xml:space="preserve"> </w:t>
+      </w:r>
+      <w:proofErr w:type="spellStart"/>
+      <w:r>
+        <w:rPr>
+          <w:lang w:val="en-US"/>
+        </w:rPr>
+        <w:t>akun</w:t>
+      </w:r>
+      <w:proofErr w:type="spellEnd"/>
+      <w:r>
+        <w:rPr>
+          <w:lang w:val="en-US"/>
+        </w:rPr>
+        <w:t xml:space="preserve"> </w:t>
       </w:r>
       <w:proofErr w:type="spellStart"/>
       <w:r>
@@ -12319,7 +16627,21 @@
         <w:rPr>
           <w:lang w:val="en-US"/>
         </w:rPr>
-        <w:t xml:space="preserve"> supervisor, supervisor, salesman, admin penjualan, dan admin </w:t>
+        <w:t xml:space="preserve"> supervisor, supervisor, salesman, admin </w:t>
+      </w:r>
+      <w:proofErr w:type="spellStart"/>
+      <w:r>
+        <w:rPr>
+          <w:lang w:val="en-US"/>
+        </w:rPr>
+        <w:t>penjualan</w:t>
+      </w:r>
+      <w:proofErr w:type="spellEnd"/>
+      <w:r>
+        <w:rPr>
+          <w:lang w:val="en-US"/>
+        </w:rPr>
+        <w:t xml:space="preserve">, dan admin </w:t>
       </w:r>
       <w:proofErr w:type="spellStart"/>
       <w:r>
@@ -12378,7 +16700,21 @@
         <w:rPr>
           <w:lang w:val="en-US"/>
         </w:rPr>
-        <w:t xml:space="preserve">Fitur ini </w:t>
+        <w:t xml:space="preserve">Fitur </w:t>
+      </w:r>
+      <w:proofErr w:type="spellStart"/>
+      <w:r>
+        <w:rPr>
+          <w:lang w:val="en-US"/>
+        </w:rPr>
+        <w:t>ini</w:t>
+      </w:r>
+      <w:proofErr w:type="spellEnd"/>
+      <w:r>
+        <w:rPr>
+          <w:lang w:val="en-US"/>
+        </w:rPr>
+        <w:t xml:space="preserve"> </w:t>
       </w:r>
       <w:proofErr w:type="spellStart"/>
       <w:r>
@@ -12392,7 +16728,21 @@
         <w:rPr>
           <w:lang w:val="en-US"/>
         </w:rPr>
-        <w:t xml:space="preserve"> oleh admin website untuk </w:t>
+        <w:t xml:space="preserve"> oleh admin website </w:t>
+      </w:r>
+      <w:proofErr w:type="spellStart"/>
+      <w:r>
+        <w:rPr>
+          <w:lang w:val="en-US"/>
+        </w:rPr>
+        <w:t>untuk</w:t>
+      </w:r>
+      <w:proofErr w:type="spellEnd"/>
+      <w:r>
+        <w:rPr>
+          <w:lang w:val="en-US"/>
+        </w:rPr>
+        <w:t xml:space="preserve"> </w:t>
       </w:r>
       <w:proofErr w:type="spellStart"/>
       <w:r>
@@ -12406,7 +16756,21 @@
         <w:rPr>
           <w:lang w:val="en-US"/>
         </w:rPr>
-        <w:t xml:space="preserve"> semua data </w:t>
+        <w:t xml:space="preserve"> </w:t>
+      </w:r>
+      <w:proofErr w:type="spellStart"/>
+      <w:r>
+        <w:rPr>
+          <w:lang w:val="en-US"/>
+        </w:rPr>
+        <w:t>semua</w:t>
+      </w:r>
+      <w:proofErr w:type="spellEnd"/>
+      <w:r>
+        <w:rPr>
+          <w:lang w:val="en-US"/>
+        </w:rPr>
+        <w:t xml:space="preserve"> data </w:t>
       </w:r>
       <w:proofErr w:type="spellStart"/>
       <w:r>
@@ -12420,7 +16784,35 @@
         <w:rPr>
           <w:lang w:val="en-US"/>
         </w:rPr>
-        <w:t xml:space="preserve"> penjualan, barang, dan </w:t>
+        <w:t xml:space="preserve"> </w:t>
+      </w:r>
+      <w:proofErr w:type="spellStart"/>
+      <w:r>
+        <w:rPr>
+          <w:lang w:val="en-US"/>
+        </w:rPr>
+        <w:t>penjualan</w:t>
+      </w:r>
+      <w:proofErr w:type="spellEnd"/>
+      <w:r>
+        <w:rPr>
+          <w:lang w:val="en-US"/>
+        </w:rPr>
+        <w:t xml:space="preserve">, </w:t>
+      </w:r>
+      <w:proofErr w:type="spellStart"/>
+      <w:r>
+        <w:rPr>
+          <w:lang w:val="en-US"/>
+        </w:rPr>
+        <w:t>barang</w:t>
+      </w:r>
+      <w:proofErr w:type="spellEnd"/>
+      <w:r>
+        <w:rPr>
+          <w:lang w:val="en-US"/>
+        </w:rPr>
+        <w:t xml:space="preserve">, dan </w:t>
       </w:r>
       <w:proofErr w:type="spellStart"/>
       <w:r>
@@ -12490,7 +16882,21 @@
         <w:rPr>
           <w:lang w:val="en-US"/>
         </w:rPr>
-        <w:t xml:space="preserve"> input atau </w:t>
+        <w:t xml:space="preserve"> input </w:t>
+      </w:r>
+      <w:proofErr w:type="spellStart"/>
+      <w:r>
+        <w:rPr>
+          <w:lang w:val="en-US"/>
+        </w:rPr>
+        <w:t>atau</w:t>
+      </w:r>
+      <w:proofErr w:type="spellEnd"/>
+      <w:r>
+        <w:rPr>
+          <w:lang w:val="en-US"/>
+        </w:rPr>
+        <w:t xml:space="preserve"> </w:t>
       </w:r>
       <w:proofErr w:type="spellStart"/>
       <w:r>
@@ -12511,7 +16917,6 @@
         <w:rPr>
           <w:lang w:val="en-US"/>
         </w:rPr>
-        <w:lastRenderedPageBreak/>
         <w:t>lainnya</w:t>
       </w:r>
       <w:proofErr w:type="spellEnd"/>
@@ -12521,6 +16926,42 @@
         </w:rPr>
         <w:t xml:space="preserve">. </w:t>
       </w:r>
+    </w:p>
+    <w:p>
+      <w:pPr>
+        <w:pStyle w:val="BodyText"/>
+        <w:spacing w:before="3"/>
+        <w:rPr>
+          <w:lang w:val="en-US"/>
+        </w:rPr>
+      </w:pPr>
+    </w:p>
+    <w:p>
+      <w:pPr>
+        <w:pStyle w:val="BodyText"/>
+        <w:spacing w:before="3"/>
+        <w:rPr>
+          <w:lang w:val="en-US"/>
+        </w:rPr>
+      </w:pPr>
+    </w:p>
+    <w:p>
+      <w:pPr>
+        <w:pStyle w:val="BodyText"/>
+        <w:spacing w:before="3"/>
+        <w:rPr>
+          <w:lang w:val="en-US"/>
+        </w:rPr>
+      </w:pPr>
+    </w:p>
+    <w:p>
+      <w:pPr>
+        <w:pStyle w:val="BodyText"/>
+        <w:spacing w:before="3"/>
+        <w:rPr>
+          <w:lang w:val="en-US"/>
+        </w:rPr>
+      </w:pPr>
     </w:p>
     <w:p>
       <w:pPr>
@@ -12587,6 +17028,7 @@
           <w:bCs/>
           <w:lang w:val="en-US"/>
         </w:rPr>
+        <w:lastRenderedPageBreak/>
         <w:t>Batasan</w:t>
       </w:r>
     </w:p>
@@ -12695,7 +17137,21 @@
         <w:rPr>
           <w:lang w:val="en-US"/>
         </w:rPr>
-        <w:t xml:space="preserve"> barang </w:t>
+        <w:t xml:space="preserve"> </w:t>
+      </w:r>
+      <w:proofErr w:type="spellStart"/>
+      <w:r>
+        <w:rPr>
+          <w:lang w:val="en-US"/>
+        </w:rPr>
+        <w:t>barang</w:t>
+      </w:r>
+      <w:proofErr w:type="spellEnd"/>
+      <w:r>
+        <w:rPr>
+          <w:lang w:val="en-US"/>
+        </w:rPr>
+        <w:t xml:space="preserve"> </w:t>
       </w:r>
       <w:proofErr w:type="spellStart"/>
       <w:r>
@@ -12709,7 +17165,21 @@
         <w:rPr>
           <w:lang w:val="en-US"/>
         </w:rPr>
-        <w:t xml:space="preserve"> menggunakan </w:t>
+        <w:t xml:space="preserve"> </w:t>
+      </w:r>
+      <w:proofErr w:type="spellStart"/>
+      <w:r>
+        <w:rPr>
+          <w:lang w:val="en-US"/>
+        </w:rPr>
+        <w:t>menggunakan</w:t>
+      </w:r>
+      <w:proofErr w:type="spellEnd"/>
+      <w:r>
+        <w:rPr>
+          <w:lang w:val="en-US"/>
+        </w:rPr>
+        <w:t xml:space="preserve"> </w:t>
       </w:r>
       <w:proofErr w:type="spellStart"/>
       <w:r>
@@ -12778,7 +17248,21 @@
         <w:rPr>
           <w:lang w:val="en-US"/>
         </w:rPr>
-        <w:t xml:space="preserve"> pokok </w:t>
+        <w:t xml:space="preserve"> </w:t>
+      </w:r>
+      <w:proofErr w:type="spellStart"/>
+      <w:r>
+        <w:rPr>
+          <w:lang w:val="en-US"/>
+        </w:rPr>
+        <w:t>pokok</w:t>
+      </w:r>
+      <w:proofErr w:type="spellEnd"/>
+      <w:r>
+        <w:rPr>
+          <w:lang w:val="en-US"/>
+        </w:rPr>
+        <w:t xml:space="preserve"> </w:t>
       </w:r>
       <w:proofErr w:type="spellStart"/>
       <w:r>
@@ -12806,7 +17290,21 @@
         <w:rPr>
           <w:lang w:val="en-US"/>
         </w:rPr>
-        <w:t xml:space="preserve"> Rp. 100.000. Target dalam </w:t>
+        <w:t xml:space="preserve"> Rp. 100.000. Target </w:t>
+      </w:r>
+      <w:proofErr w:type="spellStart"/>
+      <w:r>
+        <w:rPr>
+          <w:lang w:val="en-US"/>
+        </w:rPr>
+        <w:t>dalam</w:t>
+      </w:r>
+      <w:proofErr w:type="spellEnd"/>
+      <w:r>
+        <w:rPr>
+          <w:lang w:val="en-US"/>
+        </w:rPr>
+        <w:t xml:space="preserve"> </w:t>
       </w:r>
       <w:proofErr w:type="spellStart"/>
       <w:r>
@@ -12862,7 +17360,35 @@
         <w:rPr>
           <w:lang w:val="en-US"/>
         </w:rPr>
-        <w:t xml:space="preserve"> dengan target sekitar Rp. 1</w:t>
+        <w:t xml:space="preserve"> </w:t>
+      </w:r>
+      <w:proofErr w:type="spellStart"/>
+      <w:r>
+        <w:rPr>
+          <w:lang w:val="en-US"/>
+        </w:rPr>
+        <w:t>dengan</w:t>
+      </w:r>
+      <w:proofErr w:type="spellEnd"/>
+      <w:r>
+        <w:rPr>
+          <w:lang w:val="en-US"/>
+        </w:rPr>
+        <w:t xml:space="preserve"> target </w:t>
+      </w:r>
+      <w:proofErr w:type="spellStart"/>
+      <w:r>
+        <w:rPr>
+          <w:lang w:val="en-US"/>
+        </w:rPr>
+        <w:t>sekitar</w:t>
+      </w:r>
+      <w:proofErr w:type="spellEnd"/>
+      <w:r>
+        <w:rPr>
+          <w:lang w:val="en-US"/>
+        </w:rPr>
+        <w:t xml:space="preserve"> Rp. 1</w:t>
       </w:r>
       <w:r>
         <w:rPr>
@@ -12902,7 +17428,21 @@
         <w:rPr>
           <w:lang w:val="en-US"/>
         </w:rPr>
-        <w:t xml:space="preserve"> sekitar Rp. 2.000.0000, </w:t>
+        <w:t xml:space="preserve"> </w:t>
+      </w:r>
+      <w:proofErr w:type="spellStart"/>
+      <w:r>
+        <w:rPr>
+          <w:lang w:val="en-US"/>
+        </w:rPr>
+        <w:t>sekitar</w:t>
+      </w:r>
+      <w:proofErr w:type="spellEnd"/>
+      <w:r>
+        <w:rPr>
+          <w:lang w:val="en-US"/>
+        </w:rPr>
+        <w:t xml:space="preserve"> Rp. 2.000.0000, </w:t>
       </w:r>
       <w:proofErr w:type="spellStart"/>
       <w:r>
@@ -13322,7 +17862,21 @@
         <w:rPr>
           <w:lang w:val="en-US"/>
         </w:rPr>
-        <w:t xml:space="preserve">Tidak dapat </w:t>
+        <w:t xml:space="preserve">Tidak </w:t>
+      </w:r>
+      <w:proofErr w:type="spellStart"/>
+      <w:r>
+        <w:rPr>
+          <w:lang w:val="en-US"/>
+        </w:rPr>
+        <w:t>dapat</w:t>
+      </w:r>
+      <w:proofErr w:type="spellEnd"/>
+      <w:r>
+        <w:rPr>
+          <w:lang w:val="en-US"/>
+        </w:rPr>
+        <w:t xml:space="preserve"> </w:t>
       </w:r>
       <w:proofErr w:type="spellStart"/>
       <w:r>
@@ -13392,7 +17946,21 @@
         <w:rPr>
           <w:lang w:val="en-US"/>
         </w:rPr>
-        <w:t xml:space="preserve"> sudah di setting atau set </w:t>
+        <w:t xml:space="preserve"> sudah di setting </w:t>
+      </w:r>
+      <w:proofErr w:type="spellStart"/>
+      <w:r>
+        <w:rPr>
+          <w:lang w:val="en-US"/>
+        </w:rPr>
+        <w:t>atau</w:t>
+      </w:r>
+      <w:proofErr w:type="spellEnd"/>
+      <w:r>
+        <w:rPr>
+          <w:lang w:val="en-US"/>
+        </w:rPr>
+        <w:t xml:space="preserve"> set </w:t>
       </w:r>
       <w:proofErr w:type="spellStart"/>
       <w:r>
@@ -13406,7 +17974,21 @@
         <w:rPr>
           <w:lang w:val="en-US"/>
         </w:rPr>
-        <w:t xml:space="preserve"> awal (</w:t>
+        <w:t xml:space="preserve"> </w:t>
+      </w:r>
+      <w:proofErr w:type="spellStart"/>
+      <w:r>
+        <w:rPr>
+          <w:lang w:val="en-US"/>
+        </w:rPr>
+        <w:t>awal</w:t>
+      </w:r>
+      <w:proofErr w:type="spellEnd"/>
+      <w:r>
+        <w:rPr>
+          <w:lang w:val="en-US"/>
+        </w:rPr>
+        <w:t xml:space="preserve"> (</w:t>
       </w:r>
       <w:proofErr w:type="spellStart"/>
       <w:r>
@@ -13420,7 +18002,63 @@
         <w:rPr>
           <w:lang w:val="en-US"/>
         </w:rPr>
-        <w:t xml:space="preserve"> ini merupakan tugas langsung </w:t>
+        <w:t xml:space="preserve"> </w:t>
+      </w:r>
+      <w:proofErr w:type="spellStart"/>
+      <w:r>
+        <w:rPr>
+          <w:lang w:val="en-US"/>
+        </w:rPr>
+        <w:t>ini</w:t>
+      </w:r>
+      <w:proofErr w:type="spellEnd"/>
+      <w:r>
+        <w:rPr>
+          <w:lang w:val="en-US"/>
+        </w:rPr>
+        <w:t xml:space="preserve"> </w:t>
+      </w:r>
+      <w:proofErr w:type="spellStart"/>
+      <w:r>
+        <w:rPr>
+          <w:lang w:val="en-US"/>
+        </w:rPr>
+        <w:t>merupakan</w:t>
+      </w:r>
+      <w:proofErr w:type="spellEnd"/>
+      <w:r>
+        <w:rPr>
+          <w:lang w:val="en-US"/>
+        </w:rPr>
+        <w:t xml:space="preserve"> </w:t>
+      </w:r>
+      <w:proofErr w:type="spellStart"/>
+      <w:r>
+        <w:rPr>
+          <w:lang w:val="en-US"/>
+        </w:rPr>
+        <w:t>tugas</w:t>
+      </w:r>
+      <w:proofErr w:type="spellEnd"/>
+      <w:r>
+        <w:rPr>
+          <w:lang w:val="en-US"/>
+        </w:rPr>
+        <w:t xml:space="preserve"> </w:t>
+      </w:r>
+      <w:proofErr w:type="spellStart"/>
+      <w:r>
+        <w:rPr>
+          <w:lang w:val="en-US"/>
+        </w:rPr>
+        <w:t>langsung</w:t>
+      </w:r>
+      <w:proofErr w:type="spellEnd"/>
+      <w:r>
+        <w:rPr>
+          <w:lang w:val="en-US"/>
+        </w:rPr>
+        <w:t xml:space="preserve"> </w:t>
       </w:r>
       <w:proofErr w:type="spellStart"/>
       <w:r>
@@ -13434,7 +18072,21 @@
         <w:rPr>
           <w:lang w:val="en-US"/>
         </w:rPr>
-        <w:t xml:space="preserve"> admin penjualan yang </w:t>
+        <w:t xml:space="preserve"> admin </w:t>
+      </w:r>
+      <w:proofErr w:type="spellStart"/>
+      <w:r>
+        <w:rPr>
+          <w:lang w:val="en-US"/>
+        </w:rPr>
+        <w:t>penjualan</w:t>
+      </w:r>
+      <w:proofErr w:type="spellEnd"/>
+      <w:r>
+        <w:rPr>
+          <w:lang w:val="en-US"/>
+        </w:rPr>
+        <w:t xml:space="preserve"> yang </w:t>
       </w:r>
       <w:proofErr w:type="spellStart"/>
       <w:r>
@@ -13448,7 +18100,21 @@
         <w:rPr>
           <w:lang w:val="en-US"/>
         </w:rPr>
-        <w:t xml:space="preserve"> masuk </w:t>
+        <w:t xml:space="preserve"> </w:t>
+      </w:r>
+      <w:proofErr w:type="spellStart"/>
+      <w:r>
+        <w:rPr>
+          <w:lang w:val="en-US"/>
+        </w:rPr>
+        <w:t>masuk</w:t>
+      </w:r>
+      <w:proofErr w:type="spellEnd"/>
+      <w:r>
+        <w:rPr>
+          <w:lang w:val="en-US"/>
+        </w:rPr>
+        <w:t xml:space="preserve"> </w:t>
       </w:r>
       <w:proofErr w:type="spellStart"/>
       <w:r>
@@ -13530,8 +18196,20 @@
           <w:szCs w:val="28"/>
           <w:lang w:val="en-US"/>
         </w:rPr>
-        <w:t xml:space="preserve"> Tugas</w:t>
-      </w:r>
+        <w:t xml:space="preserve"> </w:t>
+      </w:r>
+      <w:proofErr w:type="spellStart"/>
+      <w:r>
+        <w:rPr>
+          <w:b/>
+          <w:bCs/>
+          <w:sz w:val="28"/>
+          <w:szCs w:val="28"/>
+          <w:lang w:val="en-US"/>
+        </w:rPr>
+        <w:t>Tugas</w:t>
+      </w:r>
+      <w:proofErr w:type="spellEnd"/>
     </w:p>
     <w:p>
       <w:pPr>
@@ -13554,17 +18232,8 @@
           <w:color w:val="000000"/>
           <w:lang w:val="en-US"/>
         </w:rPr>
-        <w:t xml:space="preserve">221116935 – Aldi </w:t>
-      </w:r>
-      <w:proofErr w:type="spellStart"/>
-      <w:r>
-        <w:rPr>
-          <w:color w:val="000000"/>
-          <w:lang w:val="en-US"/>
-        </w:rPr>
-        <w:t>Afendiyanto</w:t>
-      </w:r>
-      <w:proofErr w:type="spellEnd"/>
+        <w:t>221116935 – Aldi Afendiyanto</w:t>
+      </w:r>
     </w:p>
     <w:p>
       <w:pPr>
@@ -13597,11 +18266,47 @@
           <w:lang w:val="en-US"/>
         </w:rPr>
       </w:pPr>
-      <w:r>
-        <w:rPr>
-          <w:lang w:val="en-US"/>
-        </w:rPr>
-        <w:t xml:space="preserve">Membuat fitur untuk </w:t>
+      <w:proofErr w:type="spellStart"/>
+      <w:r>
+        <w:rPr>
+          <w:lang w:val="en-US"/>
+        </w:rPr>
+        <w:t>Membuat</w:t>
+      </w:r>
+      <w:proofErr w:type="spellEnd"/>
+      <w:r>
+        <w:rPr>
+          <w:lang w:val="en-US"/>
+        </w:rPr>
+        <w:t xml:space="preserve"> </w:t>
+      </w:r>
+      <w:proofErr w:type="spellStart"/>
+      <w:r>
+        <w:rPr>
+          <w:lang w:val="en-US"/>
+        </w:rPr>
+        <w:t>fitur</w:t>
+      </w:r>
+      <w:proofErr w:type="spellEnd"/>
+      <w:r>
+        <w:rPr>
+          <w:lang w:val="en-US"/>
+        </w:rPr>
+        <w:t xml:space="preserve"> </w:t>
+      </w:r>
+      <w:proofErr w:type="spellStart"/>
+      <w:r>
+        <w:rPr>
+          <w:lang w:val="en-US"/>
+        </w:rPr>
+        <w:t>untuk</w:t>
+      </w:r>
+      <w:proofErr w:type="spellEnd"/>
+      <w:r>
+        <w:rPr>
+          <w:lang w:val="en-US"/>
+        </w:rPr>
+        <w:t xml:space="preserve"> </w:t>
       </w:r>
       <w:proofErr w:type="spellStart"/>
       <w:r>
@@ -13664,11 +18369,47 @@
           <w:lang w:val="en-US"/>
         </w:rPr>
       </w:pPr>
-      <w:r>
-        <w:rPr>
-          <w:lang w:val="en-US"/>
-        </w:rPr>
-        <w:t xml:space="preserve">Membuat fitur untuk </w:t>
+      <w:proofErr w:type="spellStart"/>
+      <w:r>
+        <w:rPr>
+          <w:lang w:val="en-US"/>
+        </w:rPr>
+        <w:t>Membuat</w:t>
+      </w:r>
+      <w:proofErr w:type="spellEnd"/>
+      <w:r>
+        <w:rPr>
+          <w:lang w:val="en-US"/>
+        </w:rPr>
+        <w:t xml:space="preserve"> </w:t>
+      </w:r>
+      <w:proofErr w:type="spellStart"/>
+      <w:r>
+        <w:rPr>
+          <w:lang w:val="en-US"/>
+        </w:rPr>
+        <w:t>fitur</w:t>
+      </w:r>
+      <w:proofErr w:type="spellEnd"/>
+      <w:r>
+        <w:rPr>
+          <w:lang w:val="en-US"/>
+        </w:rPr>
+        <w:t xml:space="preserve"> </w:t>
+      </w:r>
+      <w:proofErr w:type="spellStart"/>
+      <w:r>
+        <w:rPr>
+          <w:lang w:val="en-US"/>
+        </w:rPr>
+        <w:t>untuk</w:t>
+      </w:r>
+      <w:proofErr w:type="spellEnd"/>
+      <w:r>
+        <w:rPr>
+          <w:lang w:val="en-US"/>
+        </w:rPr>
+        <w:t xml:space="preserve"> </w:t>
       </w:r>
       <w:proofErr w:type="spellStart"/>
       <w:r>
@@ -13723,11 +18464,33 @@
           <w:lang w:val="en-US"/>
         </w:rPr>
       </w:pPr>
-      <w:r>
-        <w:rPr>
-          <w:lang w:val="en-US"/>
-        </w:rPr>
-        <w:t xml:space="preserve">Membuat fitur </w:t>
+      <w:proofErr w:type="spellStart"/>
+      <w:r>
+        <w:rPr>
+          <w:lang w:val="en-US"/>
+        </w:rPr>
+        <w:t>Membuat</w:t>
+      </w:r>
+      <w:proofErr w:type="spellEnd"/>
+      <w:r>
+        <w:rPr>
+          <w:lang w:val="en-US"/>
+        </w:rPr>
+        <w:t xml:space="preserve"> </w:t>
+      </w:r>
+      <w:proofErr w:type="spellStart"/>
+      <w:r>
+        <w:rPr>
+          <w:lang w:val="en-US"/>
+        </w:rPr>
+        <w:t>fitur</w:t>
+      </w:r>
+      <w:proofErr w:type="spellEnd"/>
+      <w:r>
+        <w:rPr>
+          <w:lang w:val="en-US"/>
+        </w:rPr>
+        <w:t xml:space="preserve"> </w:t>
       </w:r>
       <w:proofErr w:type="spellStart"/>
       <w:r>
@@ -13848,11 +18611,33 @@
           <w:lang w:val="en-US"/>
         </w:rPr>
       </w:pPr>
-      <w:r>
-        <w:rPr>
-          <w:lang w:val="en-US"/>
-        </w:rPr>
-        <w:t xml:space="preserve">Membuat fitur pada </w:t>
+      <w:proofErr w:type="spellStart"/>
+      <w:r>
+        <w:rPr>
+          <w:lang w:val="en-US"/>
+        </w:rPr>
+        <w:t>Membuat</w:t>
+      </w:r>
+      <w:proofErr w:type="spellEnd"/>
+      <w:r>
+        <w:rPr>
+          <w:lang w:val="en-US"/>
+        </w:rPr>
+        <w:t xml:space="preserve"> </w:t>
+      </w:r>
+      <w:proofErr w:type="spellStart"/>
+      <w:r>
+        <w:rPr>
+          <w:lang w:val="en-US"/>
+        </w:rPr>
+        <w:t>fitur</w:t>
+      </w:r>
+      <w:proofErr w:type="spellEnd"/>
+      <w:r>
+        <w:rPr>
+          <w:lang w:val="en-US"/>
+        </w:rPr>
+        <w:t xml:space="preserve"> pada </w:t>
       </w:r>
       <w:proofErr w:type="spellStart"/>
       <w:r>
@@ -13925,18 +18710,42 @@
           <w:lang w:val="en-US"/>
         </w:rPr>
       </w:pPr>
-      <w:r>
-        <w:rPr>
-          <w:lang w:val="en-US"/>
-        </w:rPr>
-        <w:t xml:space="preserve">Membuat fitur </w:t>
-      </w:r>
+      <w:proofErr w:type="spellStart"/>
+      <w:r>
+        <w:rPr>
+          <w:lang w:val="en-US"/>
+        </w:rPr>
+        <w:t>Membuat</w:t>
+      </w:r>
+      <w:proofErr w:type="spellEnd"/>
+      <w:r>
+        <w:rPr>
+          <w:lang w:val="en-US"/>
+        </w:rPr>
+        <w:t xml:space="preserve"> </w:t>
+      </w:r>
+      <w:proofErr w:type="spellStart"/>
+      <w:r>
+        <w:rPr>
+          <w:lang w:val="en-US"/>
+        </w:rPr>
+        <w:t>fitur</w:t>
+      </w:r>
+      <w:proofErr w:type="spellEnd"/>
+      <w:r>
+        <w:rPr>
+          <w:lang w:val="en-US"/>
+        </w:rPr>
+        <w:t xml:space="preserve"> </w:t>
+      </w:r>
+      <w:proofErr w:type="spellStart"/>
       <w:r>
         <w:rPr>
           <w:lang w:val="en-US"/>
         </w:rPr>
         <w:t>untuk</w:t>
       </w:r>
+      <w:proofErr w:type="spellEnd"/>
       <w:r>
         <w:rPr>
           <w:lang w:val="en-US"/>
@@ -14059,7 +18868,21 @@
         <w:rPr>
           <w:lang w:val="en-US"/>
         </w:rPr>
-        <w:t xml:space="preserve"> untuk </w:t>
+        <w:t xml:space="preserve"> </w:t>
+      </w:r>
+      <w:proofErr w:type="spellStart"/>
+      <w:r>
+        <w:rPr>
+          <w:lang w:val="en-US"/>
+        </w:rPr>
+        <w:t>untuk</w:t>
+      </w:r>
+      <w:proofErr w:type="spellEnd"/>
+      <w:r>
+        <w:rPr>
+          <w:lang w:val="en-US"/>
+        </w:rPr>
+        <w:t xml:space="preserve"> </w:t>
       </w:r>
       <w:proofErr w:type="spellStart"/>
       <w:r>
@@ -14085,7 +18908,21 @@
         <w:rPr>
           <w:lang w:val="en-US"/>
         </w:rPr>
-        <w:t xml:space="preserve"> penjualan Salesman</w:t>
+        <w:t xml:space="preserve"> </w:t>
+      </w:r>
+      <w:proofErr w:type="spellStart"/>
+      <w:r>
+        <w:rPr>
+          <w:lang w:val="en-US"/>
+        </w:rPr>
+        <w:t>penjualan</w:t>
+      </w:r>
+      <w:proofErr w:type="spellEnd"/>
+      <w:r>
+        <w:rPr>
+          <w:lang w:val="en-US"/>
+        </w:rPr>
+        <w:t xml:space="preserve"> Salesman</w:t>
       </w:r>
       <w:r>
         <w:rPr>
@@ -14110,7 +18947,21 @@
         <w:rPr>
           <w:lang w:val="en-US"/>
         </w:rPr>
-        <w:t xml:space="preserve">Membuat fitur pada Supervisor untuk </w:t>
+        <w:t xml:space="preserve">Membuat fitur pada Supervisor </w:t>
+      </w:r>
+      <w:proofErr w:type="spellStart"/>
+      <w:r>
+        <w:rPr>
+          <w:lang w:val="en-US"/>
+        </w:rPr>
+        <w:t>untuk</w:t>
+      </w:r>
+      <w:proofErr w:type="spellEnd"/>
+      <w:r>
+        <w:rPr>
+          <w:lang w:val="en-US"/>
+        </w:rPr>
+        <w:t xml:space="preserve"> </w:t>
       </w:r>
       <w:proofErr w:type="spellStart"/>
       <w:r>
@@ -14152,7 +19003,21 @@
         <w:rPr>
           <w:lang w:val="en-US"/>
         </w:rPr>
-        <w:t xml:space="preserve"> dan total penjualan </w:t>
+        <w:t xml:space="preserve"> dan total </w:t>
+      </w:r>
+      <w:proofErr w:type="spellStart"/>
+      <w:r>
+        <w:rPr>
+          <w:lang w:val="en-US"/>
+        </w:rPr>
+        <w:t>penjualan</w:t>
+      </w:r>
+      <w:proofErr w:type="spellEnd"/>
+      <w:r>
+        <w:rPr>
+          <w:lang w:val="en-US"/>
+        </w:rPr>
+        <w:t xml:space="preserve"> </w:t>
       </w:r>
       <w:proofErr w:type="spellStart"/>
       <w:r>
@@ -14201,18 +19066,42 @@
           <w:lang w:val="en-US"/>
         </w:rPr>
       </w:pPr>
-      <w:r>
-        <w:rPr>
-          <w:lang w:val="en-US"/>
-        </w:rPr>
-        <w:t xml:space="preserve">Membuat fitur </w:t>
-      </w:r>
+      <w:proofErr w:type="spellStart"/>
+      <w:r>
+        <w:rPr>
+          <w:lang w:val="en-US"/>
+        </w:rPr>
+        <w:t>Membuat</w:t>
+      </w:r>
+      <w:proofErr w:type="spellEnd"/>
+      <w:r>
+        <w:rPr>
+          <w:lang w:val="en-US"/>
+        </w:rPr>
+        <w:t xml:space="preserve"> </w:t>
+      </w:r>
+      <w:proofErr w:type="spellStart"/>
+      <w:r>
+        <w:rPr>
+          <w:lang w:val="en-US"/>
+        </w:rPr>
+        <w:t>fitur</w:t>
+      </w:r>
+      <w:proofErr w:type="spellEnd"/>
+      <w:r>
+        <w:rPr>
+          <w:lang w:val="en-US"/>
+        </w:rPr>
+        <w:t xml:space="preserve"> </w:t>
+      </w:r>
+      <w:proofErr w:type="spellStart"/>
       <w:r>
         <w:rPr>
           <w:lang w:val="en-US"/>
         </w:rPr>
         <w:t>untuk</w:t>
       </w:r>
+      <w:proofErr w:type="spellEnd"/>
       <w:r>
         <w:rPr>
           <w:lang w:val="en-US"/>
@@ -14288,7 +19177,21 @@
         <w:rPr>
           <w:lang w:val="en-US"/>
         </w:rPr>
-        <w:t xml:space="preserve">Membuat fitur pada Salesman untuk </w:t>
+        <w:t xml:space="preserve">Membuat fitur pada Salesman </w:t>
+      </w:r>
+      <w:proofErr w:type="spellStart"/>
+      <w:r>
+        <w:rPr>
+          <w:lang w:val="en-US"/>
+        </w:rPr>
+        <w:t>untuk</w:t>
+      </w:r>
+      <w:proofErr w:type="spellEnd"/>
+      <w:r>
+        <w:rPr>
+          <w:lang w:val="en-US"/>
+        </w:rPr>
+        <w:t xml:space="preserve"> </w:t>
       </w:r>
       <w:proofErr w:type="spellStart"/>
       <w:r>
@@ -14336,8 +19239,16 @@
         <w:rPr>
           <w:lang w:val="en-US"/>
         </w:rPr>
-        <w:t xml:space="preserve"> penjualan</w:t>
-      </w:r>
+        <w:t xml:space="preserve"> </w:t>
+      </w:r>
+      <w:proofErr w:type="spellStart"/>
+      <w:r>
+        <w:rPr>
+          <w:lang w:val="en-US"/>
+        </w:rPr>
+        <w:t>penjualan</w:t>
+      </w:r>
+      <w:proofErr w:type="spellEnd"/>
       <w:r>
         <w:rPr>
           <w:lang w:val="en-US"/>
@@ -14371,11 +19282,47 @@
           <w:lang w:val="en-US"/>
         </w:rPr>
       </w:pPr>
-      <w:r>
-        <w:rPr>
-          <w:lang w:val="en-US"/>
-        </w:rPr>
-        <w:t xml:space="preserve">Membuat fitur untuk </w:t>
+      <w:proofErr w:type="spellStart"/>
+      <w:r>
+        <w:rPr>
+          <w:lang w:val="en-US"/>
+        </w:rPr>
+        <w:t>Membuat</w:t>
+      </w:r>
+      <w:proofErr w:type="spellEnd"/>
+      <w:r>
+        <w:rPr>
+          <w:lang w:val="en-US"/>
+        </w:rPr>
+        <w:t xml:space="preserve"> </w:t>
+      </w:r>
+      <w:proofErr w:type="spellStart"/>
+      <w:r>
+        <w:rPr>
+          <w:lang w:val="en-US"/>
+        </w:rPr>
+        <w:t>fitur</w:t>
+      </w:r>
+      <w:proofErr w:type="spellEnd"/>
+      <w:r>
+        <w:rPr>
+          <w:lang w:val="en-US"/>
+        </w:rPr>
+        <w:t xml:space="preserve"> </w:t>
+      </w:r>
+      <w:proofErr w:type="spellStart"/>
+      <w:r>
+        <w:rPr>
+          <w:lang w:val="en-US"/>
+        </w:rPr>
+        <w:t>untuk</w:t>
+      </w:r>
+      <w:proofErr w:type="spellEnd"/>
+      <w:r>
+        <w:rPr>
+          <w:lang w:val="en-US"/>
+        </w:rPr>
+        <w:t xml:space="preserve"> </w:t>
       </w:r>
       <w:proofErr w:type="spellStart"/>
       <w:r>
@@ -14409,8 +19356,16 @@
         <w:rPr>
           <w:lang w:val="en-US"/>
         </w:rPr>
-        <w:t xml:space="preserve"> barang</w:t>
-      </w:r>
+        <w:t xml:space="preserve"> </w:t>
+      </w:r>
+      <w:proofErr w:type="spellStart"/>
+      <w:r>
+        <w:rPr>
+          <w:lang w:val="en-US"/>
+        </w:rPr>
+        <w:t>barang</w:t>
+      </w:r>
+      <w:proofErr w:type="spellEnd"/>
       <w:r>
         <w:rPr>
           <w:lang w:val="en-US"/>
@@ -14434,7 +19389,21 @@
         <w:rPr>
           <w:lang w:val="en-US"/>
         </w:rPr>
-        <w:t xml:space="preserve">Membuat fitur pada Salesman </w:t>
+        <w:t xml:space="preserve">Membuat </w:t>
+      </w:r>
+      <w:proofErr w:type="spellStart"/>
+      <w:r>
+        <w:rPr>
+          <w:lang w:val="en-US"/>
+        </w:rPr>
+        <w:t>fitur</w:t>
+      </w:r>
+      <w:proofErr w:type="spellEnd"/>
+      <w:r>
+        <w:rPr>
+          <w:lang w:val="en-US"/>
+        </w:rPr>
+        <w:t xml:space="preserve"> pada Salesman </w:t>
       </w:r>
       <w:proofErr w:type="spellStart"/>
       <w:r>
@@ -14504,7 +19473,35 @@
         <w:rPr>
           <w:lang w:val="en-US"/>
         </w:rPr>
-        <w:t xml:space="preserve"> sebelum dikirim </w:t>
+        <w:t xml:space="preserve"> </w:t>
+      </w:r>
+      <w:proofErr w:type="spellStart"/>
+      <w:r>
+        <w:rPr>
+          <w:lang w:val="en-US"/>
+        </w:rPr>
+        <w:t>sebelum</w:t>
+      </w:r>
+      <w:proofErr w:type="spellEnd"/>
+      <w:r>
+        <w:rPr>
+          <w:lang w:val="en-US"/>
+        </w:rPr>
+        <w:t xml:space="preserve"> </w:t>
+      </w:r>
+      <w:proofErr w:type="spellStart"/>
+      <w:r>
+        <w:rPr>
+          <w:lang w:val="en-US"/>
+        </w:rPr>
+        <w:t>dikirim</w:t>
+      </w:r>
+      <w:proofErr w:type="spellEnd"/>
+      <w:r>
+        <w:rPr>
+          <w:lang w:val="en-US"/>
+        </w:rPr>
+        <w:t xml:space="preserve"> </w:t>
       </w:r>
       <w:proofErr w:type="spellStart"/>
       <w:r>
@@ -14518,8 +19515,16 @@
         <w:rPr>
           <w:lang w:val="en-US"/>
         </w:rPr>
-        <w:t xml:space="preserve"> Admin penjualan</w:t>
-      </w:r>
+        <w:t xml:space="preserve"> Admin </w:t>
+      </w:r>
+      <w:proofErr w:type="spellStart"/>
+      <w:r>
+        <w:rPr>
+          <w:lang w:val="en-US"/>
+        </w:rPr>
+        <w:t>penjualan</w:t>
+      </w:r>
+      <w:proofErr w:type="spellEnd"/>
       <w:r>
         <w:rPr>
           <w:lang w:val="en-US"/>
@@ -14543,7 +19548,21 @@
         <w:rPr>
           <w:lang w:val="en-US"/>
         </w:rPr>
-        <w:t xml:space="preserve">Membuat fitur pada Salesman untuk </w:t>
+        <w:t xml:space="preserve">Membuat fitur pada Salesman </w:t>
+      </w:r>
+      <w:proofErr w:type="spellStart"/>
+      <w:r>
+        <w:rPr>
+          <w:lang w:val="en-US"/>
+        </w:rPr>
+        <w:t>untuk</w:t>
+      </w:r>
+      <w:proofErr w:type="spellEnd"/>
+      <w:r>
+        <w:rPr>
+          <w:lang w:val="en-US"/>
+        </w:rPr>
+        <w:t xml:space="preserve"> </w:t>
       </w:r>
       <w:proofErr w:type="spellStart"/>
       <w:r>
@@ -14571,8 +19590,16 @@
         <w:rPr>
           <w:lang w:val="en-US"/>
         </w:rPr>
-        <w:t xml:space="preserve"> barang</w:t>
-      </w:r>
+        <w:t xml:space="preserve"> </w:t>
+      </w:r>
+      <w:proofErr w:type="spellStart"/>
+      <w:r>
+        <w:rPr>
+          <w:lang w:val="en-US"/>
+        </w:rPr>
+        <w:t>barang</w:t>
+      </w:r>
+      <w:proofErr w:type="spellEnd"/>
       <w:r>
         <w:rPr>
           <w:lang w:val="en-US"/>
@@ -14633,7 +19660,7 @@
           <w:color w:val="000000"/>
           <w:lang w:val="en-US"/>
         </w:rPr>
-        <w:t xml:space="preserve">Membuat fitur pada Admin Penjualan untuk </w:t>
+        <w:t xml:space="preserve">Membuat fitur pada Admin </w:t>
       </w:r>
       <w:proofErr w:type="spellStart"/>
       <w:r>
@@ -14641,6 +19668,38 @@
           <w:color w:val="000000"/>
           <w:lang w:val="en-US"/>
         </w:rPr>
+        <w:t>Penjualan</w:t>
+      </w:r>
+      <w:proofErr w:type="spellEnd"/>
+      <w:r>
+        <w:rPr>
+          <w:color w:val="000000"/>
+          <w:lang w:val="en-US"/>
+        </w:rPr>
+        <w:t xml:space="preserve"> </w:t>
+      </w:r>
+      <w:proofErr w:type="spellStart"/>
+      <w:r>
+        <w:rPr>
+          <w:color w:val="000000"/>
+          <w:lang w:val="en-US"/>
+        </w:rPr>
+        <w:t>untuk</w:t>
+      </w:r>
+      <w:proofErr w:type="spellEnd"/>
+      <w:r>
+        <w:rPr>
+          <w:color w:val="000000"/>
+          <w:lang w:val="en-US"/>
+        </w:rPr>
+        <w:t xml:space="preserve"> </w:t>
+      </w:r>
+      <w:proofErr w:type="spellStart"/>
+      <w:r>
+        <w:rPr>
+          <w:color w:val="000000"/>
+          <w:lang w:val="en-US"/>
+        </w:rPr>
         <w:t>melakukan</w:t>
       </w:r>
       <w:proofErr w:type="spellEnd"/>
@@ -14665,38 +19724,46 @@
           <w:color w:val="000000"/>
           <w:lang w:val="en-US"/>
         </w:rPr>
-        <w:t xml:space="preserve"> </w:t>
-      </w:r>
+        <w:t xml:space="preserve"> pada data </w:t>
+      </w:r>
+      <w:proofErr w:type="spellStart"/>
       <w:r>
         <w:rPr>
           <w:color w:val="000000"/>
           <w:lang w:val="en-US"/>
         </w:rPr>
-        <w:lastRenderedPageBreak/>
-        <w:t xml:space="preserve">pada data </w:t>
-      </w:r>
-      <w:proofErr w:type="spellStart"/>
+        <w:t>transaksi</w:t>
+      </w:r>
+      <w:proofErr w:type="spellEnd"/>
       <w:r>
         <w:rPr>
           <w:color w:val="000000"/>
           <w:lang w:val="en-US"/>
         </w:rPr>
-        <w:t>transaksi</w:t>
-      </w:r>
-      <w:proofErr w:type="spellEnd"/>
+        <w:t xml:space="preserve"> </w:t>
+      </w:r>
+      <w:proofErr w:type="spellStart"/>
       <w:r>
         <w:rPr>
           <w:color w:val="000000"/>
           <w:lang w:val="en-US"/>
         </w:rPr>
-        <w:t xml:space="preserve"> atau </w:t>
-      </w:r>
-      <w:proofErr w:type="spellStart"/>
+        <w:t>atau</w:t>
+      </w:r>
+      <w:proofErr w:type="spellEnd"/>
       <w:r>
         <w:rPr>
           <w:color w:val="000000"/>
           <w:lang w:val="en-US"/>
         </w:rPr>
+        <w:t xml:space="preserve"> </w:t>
+      </w:r>
+      <w:proofErr w:type="spellStart"/>
+      <w:r>
+        <w:rPr>
+          <w:color w:val="000000"/>
+          <w:lang w:val="en-US"/>
+        </w:rPr>
         <w:t>orderan</w:t>
       </w:r>
       <w:proofErr w:type="spellEnd"/>
@@ -14705,7 +19772,23 @@
           <w:color w:val="000000"/>
           <w:lang w:val="en-US"/>
         </w:rPr>
-        <w:t xml:space="preserve"> barang.</w:t>
+        <w:t xml:space="preserve"> </w:t>
+      </w:r>
+      <w:proofErr w:type="spellStart"/>
+      <w:r>
+        <w:rPr>
+          <w:color w:val="000000"/>
+          <w:lang w:val="en-US"/>
+        </w:rPr>
+        <w:t>barang</w:t>
+      </w:r>
+      <w:proofErr w:type="spellEnd"/>
+      <w:r>
+        <w:rPr>
+          <w:color w:val="000000"/>
+          <w:lang w:val="en-US"/>
+        </w:rPr>
+        <w:t>.</w:t>
       </w:r>
     </w:p>
     <w:p>
@@ -14737,7 +19820,7 @@
           <w:color w:val="000000"/>
           <w:lang w:val="en-US"/>
         </w:rPr>
-        <w:t xml:space="preserve">Admin Penjualan untuk </w:t>
+        <w:t xml:space="preserve">Admin </w:t>
       </w:r>
       <w:proofErr w:type="spellStart"/>
       <w:r>
@@ -14745,6 +19828,38 @@
           <w:color w:val="000000"/>
           <w:lang w:val="en-US"/>
         </w:rPr>
+        <w:t>Penjualan</w:t>
+      </w:r>
+      <w:proofErr w:type="spellEnd"/>
+      <w:r>
+        <w:rPr>
+          <w:color w:val="000000"/>
+          <w:lang w:val="en-US"/>
+        </w:rPr>
+        <w:t xml:space="preserve"> </w:t>
+      </w:r>
+      <w:proofErr w:type="spellStart"/>
+      <w:r>
+        <w:rPr>
+          <w:color w:val="000000"/>
+          <w:lang w:val="en-US"/>
+        </w:rPr>
+        <w:t>untuk</w:t>
+      </w:r>
+      <w:proofErr w:type="spellEnd"/>
+      <w:r>
+        <w:rPr>
+          <w:color w:val="000000"/>
+          <w:lang w:val="en-US"/>
+        </w:rPr>
+        <w:t xml:space="preserve"> </w:t>
+      </w:r>
+      <w:proofErr w:type="spellStart"/>
+      <w:r>
+        <w:rPr>
+          <w:color w:val="000000"/>
+          <w:lang w:val="en-US"/>
+        </w:rPr>
         <w:t>mencetak</w:t>
       </w:r>
       <w:proofErr w:type="spellEnd"/>
@@ -14769,7 +19884,23 @@
           <w:color w:val="000000"/>
           <w:lang w:val="en-US"/>
         </w:rPr>
-        <w:t xml:space="preserve"> yang telah di </w:t>
+        <w:t xml:space="preserve"> yang </w:t>
+      </w:r>
+      <w:proofErr w:type="spellStart"/>
+      <w:r>
+        <w:rPr>
+          <w:color w:val="000000"/>
+          <w:lang w:val="en-US"/>
+        </w:rPr>
+        <w:t>telah</w:t>
+      </w:r>
+      <w:proofErr w:type="spellEnd"/>
+      <w:r>
+        <w:rPr>
+          <w:color w:val="000000"/>
+          <w:lang w:val="en-US"/>
+        </w:rPr>
+        <w:t xml:space="preserve"> di </w:t>
       </w:r>
       <w:proofErr w:type="spellStart"/>
       <w:r>
@@ -14805,7 +19936,7 @@
           <w:color w:val="000000"/>
           <w:lang w:val="en-US"/>
         </w:rPr>
-        <w:t xml:space="preserve">Membuat fitur pada Admin Penjualan untuk </w:t>
+        <w:t xml:space="preserve">Membuat fitur pada Admin </w:t>
       </w:r>
       <w:proofErr w:type="spellStart"/>
       <w:r>
@@ -14813,6 +19944,38 @@
           <w:color w:val="000000"/>
           <w:lang w:val="en-US"/>
         </w:rPr>
+        <w:t>Penjualan</w:t>
+      </w:r>
+      <w:proofErr w:type="spellEnd"/>
+      <w:r>
+        <w:rPr>
+          <w:color w:val="000000"/>
+          <w:lang w:val="en-US"/>
+        </w:rPr>
+        <w:t xml:space="preserve"> </w:t>
+      </w:r>
+      <w:proofErr w:type="spellStart"/>
+      <w:r>
+        <w:rPr>
+          <w:color w:val="000000"/>
+          <w:lang w:val="en-US"/>
+        </w:rPr>
+        <w:t>untuk</w:t>
+      </w:r>
+      <w:proofErr w:type="spellEnd"/>
+      <w:r>
+        <w:rPr>
+          <w:color w:val="000000"/>
+          <w:lang w:val="en-US"/>
+        </w:rPr>
+        <w:t xml:space="preserve"> </w:t>
+      </w:r>
+      <w:proofErr w:type="spellStart"/>
+      <w:r>
+        <w:rPr>
+          <w:color w:val="000000"/>
+          <w:lang w:val="en-US"/>
+        </w:rPr>
         <w:t>melihat</w:t>
       </w:r>
       <w:proofErr w:type="spellEnd"/>
@@ -14837,14 +20000,39 @@
           <w:color w:val="000000"/>
           <w:lang w:val="en-US"/>
         </w:rPr>
-        <w:t xml:space="preserve"> penjualan</w:t>
-      </w:r>
+        <w:t xml:space="preserve"> </w:t>
+      </w:r>
+      <w:proofErr w:type="spellStart"/>
       <w:r>
         <w:rPr>
           <w:color w:val="000000"/>
           <w:lang w:val="en-US"/>
         </w:rPr>
-        <w:t xml:space="preserve"> pada admin penjualan </w:t>
+        <w:t>penjualan</w:t>
+      </w:r>
+      <w:proofErr w:type="spellEnd"/>
+      <w:r>
+        <w:rPr>
+          <w:color w:val="000000"/>
+          <w:lang w:val="en-US"/>
+        </w:rPr>
+        <w:t xml:space="preserve"> pada admin </w:t>
+      </w:r>
+      <w:proofErr w:type="spellStart"/>
+      <w:r>
+        <w:rPr>
+          <w:color w:val="000000"/>
+          <w:lang w:val="en-US"/>
+        </w:rPr>
+        <w:t>penjualan</w:t>
+      </w:r>
+      <w:proofErr w:type="spellEnd"/>
+      <w:r>
+        <w:rPr>
+          <w:color w:val="000000"/>
+          <w:lang w:val="en-US"/>
+        </w:rPr>
+        <w:t xml:space="preserve"> </w:t>
       </w:r>
       <w:proofErr w:type="spellStart"/>
       <w:r>
@@ -14880,7 +20068,7 @@
           <w:color w:val="000000"/>
           <w:lang w:val="en-US"/>
         </w:rPr>
-        <w:t xml:space="preserve">Membuat fitur pada Admin </w:t>
+        <w:t xml:space="preserve">Membuat </w:t>
       </w:r>
       <w:proofErr w:type="spellStart"/>
       <w:r>
@@ -14888,6 +20076,22 @@
           <w:color w:val="000000"/>
           <w:lang w:val="en-US"/>
         </w:rPr>
+        <w:t>fitur</w:t>
+      </w:r>
+      <w:proofErr w:type="spellEnd"/>
+      <w:r>
+        <w:rPr>
+          <w:color w:val="000000"/>
+          <w:lang w:val="en-US"/>
+        </w:rPr>
+        <w:t xml:space="preserve"> pada Admin </w:t>
+      </w:r>
+      <w:proofErr w:type="spellStart"/>
+      <w:r>
+        <w:rPr>
+          <w:color w:val="000000"/>
+          <w:lang w:val="en-US"/>
+        </w:rPr>
         <w:t>Gaji</w:t>
       </w:r>
       <w:proofErr w:type="spellEnd"/>
@@ -14896,7 +20100,7 @@
           <w:color w:val="000000"/>
           <w:lang w:val="en-US"/>
         </w:rPr>
-        <w:t xml:space="preserve"> untuk </w:t>
+        <w:t xml:space="preserve"> </w:t>
       </w:r>
       <w:proofErr w:type="spellStart"/>
       <w:r>
@@ -14904,6 +20108,22 @@
           <w:color w:val="000000"/>
           <w:lang w:val="en-US"/>
         </w:rPr>
+        <w:t>untuk</w:t>
+      </w:r>
+      <w:proofErr w:type="spellEnd"/>
+      <w:r>
+        <w:rPr>
+          <w:color w:val="000000"/>
+          <w:lang w:val="en-US"/>
+        </w:rPr>
+        <w:t xml:space="preserve"> </w:t>
+      </w:r>
+      <w:proofErr w:type="spellStart"/>
+      <w:r>
+        <w:rPr>
+          <w:color w:val="000000"/>
+          <w:lang w:val="en-US"/>
+        </w:rPr>
         <w:t>memberikan</w:t>
       </w:r>
       <w:proofErr w:type="spellEnd"/>
@@ -14944,7 +20164,15 @@
           <w:color w:val="000000"/>
           <w:lang w:val="en-US"/>
         </w:rPr>
-        <w:t xml:space="preserve"> Salesman, Supervisor, </w:t>
+        <w:t xml:space="preserve"> </w:t>
+      </w:r>
+      <w:r>
+        <w:rPr>
+          <w:color w:val="000000"/>
+          <w:lang w:val="en-US"/>
+        </w:rPr>
+        <w:lastRenderedPageBreak/>
+        <w:t xml:space="preserve">Salesman, Supervisor, </w:t>
       </w:r>
       <w:proofErr w:type="spellStart"/>
       <w:r>
@@ -14980,7 +20208,7 @@
           <w:color w:val="000000"/>
           <w:lang w:val="en-US"/>
         </w:rPr>
-        <w:t xml:space="preserve">Membuat fitur pada Admin </w:t>
+        <w:t xml:space="preserve">Membuat </w:t>
       </w:r>
       <w:proofErr w:type="spellStart"/>
       <w:r>
@@ -14988,6 +20216,22 @@
           <w:color w:val="000000"/>
           <w:lang w:val="en-US"/>
         </w:rPr>
+        <w:t>fitur</w:t>
+      </w:r>
+      <w:proofErr w:type="spellEnd"/>
+      <w:r>
+        <w:rPr>
+          <w:color w:val="000000"/>
+          <w:lang w:val="en-US"/>
+        </w:rPr>
+        <w:t xml:space="preserve"> pada Admin </w:t>
+      </w:r>
+      <w:proofErr w:type="spellStart"/>
+      <w:r>
+        <w:rPr>
+          <w:color w:val="000000"/>
+          <w:lang w:val="en-US"/>
+        </w:rPr>
         <w:t>Gaji</w:t>
       </w:r>
       <w:proofErr w:type="spellEnd"/>
@@ -14996,7 +20240,23 @@
           <w:color w:val="000000"/>
           <w:lang w:val="en-US"/>
         </w:rPr>
-        <w:t xml:space="preserve"> untuk </w:t>
+        <w:t xml:space="preserve"> </w:t>
+      </w:r>
+      <w:proofErr w:type="spellStart"/>
+      <w:r>
+        <w:rPr>
+          <w:color w:val="000000"/>
+          <w:lang w:val="en-US"/>
+        </w:rPr>
+        <w:t>untuk</w:t>
+      </w:r>
+      <w:proofErr w:type="spellEnd"/>
+      <w:r>
+        <w:rPr>
+          <w:color w:val="000000"/>
+          <w:lang w:val="en-US"/>
+        </w:rPr>
+        <w:t xml:space="preserve"> </w:t>
       </w:r>
       <w:proofErr w:type="spellStart"/>
       <w:r>
@@ -15080,7 +20340,7 @@
           <w:color w:val="000000"/>
           <w:lang w:val="en-US"/>
         </w:rPr>
-        <w:t xml:space="preserve">Membuat fitur pada Admin </w:t>
+        <w:t xml:space="preserve">Membuat </w:t>
       </w:r>
       <w:proofErr w:type="spellStart"/>
       <w:r>
@@ -15088,6 +20348,22 @@
           <w:color w:val="000000"/>
           <w:lang w:val="en-US"/>
         </w:rPr>
+        <w:t>fitur</w:t>
+      </w:r>
+      <w:proofErr w:type="spellEnd"/>
+      <w:r>
+        <w:rPr>
+          <w:color w:val="000000"/>
+          <w:lang w:val="en-US"/>
+        </w:rPr>
+        <w:t xml:space="preserve"> pada Admin </w:t>
+      </w:r>
+      <w:proofErr w:type="spellStart"/>
+      <w:r>
+        <w:rPr>
+          <w:color w:val="000000"/>
+          <w:lang w:val="en-US"/>
+        </w:rPr>
         <w:t>Gaji</w:t>
       </w:r>
       <w:proofErr w:type="spellEnd"/>
@@ -15096,7 +20372,23 @@
           <w:color w:val="000000"/>
           <w:lang w:val="en-US"/>
         </w:rPr>
-        <w:t xml:space="preserve"> untuk </w:t>
+        <w:t xml:space="preserve"> </w:t>
+      </w:r>
+      <w:proofErr w:type="spellStart"/>
+      <w:r>
+        <w:rPr>
+          <w:color w:val="000000"/>
+          <w:lang w:val="en-US"/>
+        </w:rPr>
+        <w:t>untuk</w:t>
+      </w:r>
+      <w:proofErr w:type="spellEnd"/>
+      <w:r>
+        <w:rPr>
+          <w:color w:val="000000"/>
+          <w:lang w:val="en-US"/>
+        </w:rPr>
+        <w:t xml:space="preserve"> </w:t>
       </w:r>
       <w:proofErr w:type="spellStart"/>
       <w:r>
@@ -15252,7 +20544,7 @@
           <w:color w:val="000000"/>
           <w:lang w:val="en-US"/>
         </w:rPr>
-        <w:t xml:space="preserve"> untuk </w:t>
+        <w:t xml:space="preserve"> </w:t>
       </w:r>
       <w:proofErr w:type="spellStart"/>
       <w:r>
@@ -15260,6 +20552,22 @@
           <w:color w:val="000000"/>
           <w:lang w:val="en-US"/>
         </w:rPr>
+        <w:t>untuk</w:t>
+      </w:r>
+      <w:proofErr w:type="spellEnd"/>
+      <w:r>
+        <w:rPr>
+          <w:color w:val="000000"/>
+          <w:lang w:val="en-US"/>
+        </w:rPr>
+        <w:t xml:space="preserve"> </w:t>
+      </w:r>
+      <w:proofErr w:type="spellStart"/>
+      <w:r>
+        <w:rPr>
+          <w:color w:val="000000"/>
+          <w:lang w:val="en-US"/>
+        </w:rPr>
         <w:t>m</w:t>
       </w:r>
       <w:r>
@@ -15291,8 +20599,17 @@
           <w:color w:val="000000"/>
           <w:lang w:val="en-US"/>
         </w:rPr>
-        <w:t xml:space="preserve"> data barang</w:t>
-      </w:r>
+        <w:t xml:space="preserve"> data </w:t>
+      </w:r>
+      <w:proofErr w:type="spellStart"/>
+      <w:r>
+        <w:rPr>
+          <w:color w:val="000000"/>
+          <w:lang w:val="en-US"/>
+        </w:rPr>
+        <w:t>barang</w:t>
+      </w:r>
+      <w:proofErr w:type="spellEnd"/>
       <w:r>
         <w:rPr>
           <w:color w:val="000000"/>
@@ -15331,7 +20648,7 @@
           <w:color w:val="000000"/>
           <w:lang w:val="en-US"/>
         </w:rPr>
-        <w:t xml:space="preserve"> untuk </w:t>
+        <w:t xml:space="preserve"> </w:t>
       </w:r>
       <w:proofErr w:type="spellStart"/>
       <w:r>
@@ -15339,6 +20656,22 @@
           <w:color w:val="000000"/>
           <w:lang w:val="en-US"/>
         </w:rPr>
+        <w:t>untuk</w:t>
+      </w:r>
+      <w:proofErr w:type="spellEnd"/>
+      <w:r>
+        <w:rPr>
+          <w:color w:val="000000"/>
+          <w:lang w:val="en-US"/>
+        </w:rPr>
+        <w:t xml:space="preserve"> </w:t>
+      </w:r>
+      <w:proofErr w:type="spellStart"/>
+      <w:r>
+        <w:rPr>
+          <w:color w:val="000000"/>
+          <w:lang w:val="en-US"/>
+        </w:rPr>
         <w:t>m</w:t>
       </w:r>
       <w:r>
@@ -15370,13 +20703,22 @@
           <w:color w:val="000000"/>
           <w:lang w:val="en-US"/>
         </w:rPr>
-        <w:t xml:space="preserve"> penjualan</w:t>
-      </w:r>
+        <w:t xml:space="preserve"> </w:t>
+      </w:r>
+      <w:proofErr w:type="spellStart"/>
       <w:r>
         <w:rPr>
           <w:color w:val="000000"/>
           <w:lang w:val="en-US"/>
         </w:rPr>
+        <w:t>penjualan</w:t>
+      </w:r>
+      <w:proofErr w:type="spellEnd"/>
+      <w:r>
+        <w:rPr>
+          <w:color w:val="000000"/>
+          <w:lang w:val="en-US"/>
+        </w:rPr>
         <w:t xml:space="preserve"> (</w:t>
       </w:r>
       <w:r>
@@ -15432,7 +20774,23 @@
           <w:color w:val="000000"/>
           <w:lang w:val="en-US"/>
         </w:rPr>
-        <w:t xml:space="preserve"> penjualan)</w:t>
+        <w:t xml:space="preserve"> </w:t>
+      </w:r>
+      <w:proofErr w:type="spellStart"/>
+      <w:r>
+        <w:rPr>
+          <w:color w:val="000000"/>
+          <w:lang w:val="en-US"/>
+        </w:rPr>
+        <w:t>penjualan</w:t>
+      </w:r>
+      <w:proofErr w:type="spellEnd"/>
+      <w:r>
+        <w:rPr>
+          <w:color w:val="000000"/>
+          <w:lang w:val="en-US"/>
+        </w:rPr>
+        <w:t>)</w:t>
       </w:r>
       <w:r>
         <w:rPr>
@@ -15472,7 +20830,23 @@
           <w:color w:val="000000"/>
           <w:lang w:val="en-US"/>
         </w:rPr>
-        <w:t xml:space="preserve"> untuk </w:t>
+        <w:t xml:space="preserve"> </w:t>
+      </w:r>
+      <w:proofErr w:type="spellStart"/>
+      <w:r>
+        <w:rPr>
+          <w:color w:val="000000"/>
+          <w:lang w:val="en-US"/>
+        </w:rPr>
+        <w:t>untuk</w:t>
+      </w:r>
+      <w:proofErr w:type="spellEnd"/>
+      <w:r>
+        <w:rPr>
+          <w:color w:val="000000"/>
+          <w:lang w:val="en-US"/>
+        </w:rPr>
+        <w:t xml:space="preserve"> </w:t>
       </w:r>
       <w:proofErr w:type="spellStart"/>
       <w:r>
@@ -15567,7 +20941,23 @@
           <w:color w:val="000000"/>
           <w:lang w:val="en-US"/>
         </w:rPr>
-        <w:t xml:space="preserve"> untuk </w:t>
+        <w:t xml:space="preserve"> </w:t>
+      </w:r>
+      <w:proofErr w:type="spellStart"/>
+      <w:r>
+        <w:rPr>
+          <w:color w:val="000000"/>
+          <w:lang w:val="en-US"/>
+        </w:rPr>
+        <w:t>untuk</w:t>
+      </w:r>
+      <w:proofErr w:type="spellEnd"/>
+      <w:r>
+        <w:rPr>
+          <w:color w:val="000000"/>
+          <w:lang w:val="en-US"/>
+        </w:rPr>
+        <w:t xml:space="preserve"> </w:t>
       </w:r>
       <w:proofErr w:type="spellStart"/>
       <w:r>
@@ -15662,7 +21052,7 @@
           <w:color w:val="000000"/>
           <w:lang w:val="en-US"/>
         </w:rPr>
-        <w:t xml:space="preserve"> untuk </w:t>
+        <w:t xml:space="preserve"> </w:t>
       </w:r>
       <w:proofErr w:type="spellStart"/>
       <w:r>
@@ -15670,6 +21060,22 @@
           <w:color w:val="000000"/>
           <w:lang w:val="en-US"/>
         </w:rPr>
+        <w:t>untuk</w:t>
+      </w:r>
+      <w:proofErr w:type="spellEnd"/>
+      <w:r>
+        <w:rPr>
+          <w:color w:val="000000"/>
+          <w:lang w:val="en-US"/>
+        </w:rPr>
+        <w:t xml:space="preserve"> </w:t>
+      </w:r>
+      <w:proofErr w:type="spellStart"/>
+      <w:r>
+        <w:rPr>
+          <w:color w:val="000000"/>
+          <w:lang w:val="en-US"/>
+        </w:rPr>
         <w:t>melihat</w:t>
       </w:r>
       <w:proofErr w:type="spellEnd"/>
@@ -15701,7 +21107,23 @@
           <w:color w:val="000000"/>
           <w:lang w:val="en-US"/>
         </w:rPr>
-        <w:t xml:space="preserve"> bulan.</w:t>
+        <w:t xml:space="preserve"> </w:t>
+      </w:r>
+      <w:proofErr w:type="spellStart"/>
+      <w:r>
+        <w:rPr>
+          <w:color w:val="000000"/>
+          <w:lang w:val="en-US"/>
+        </w:rPr>
+        <w:t>bulan</w:t>
+      </w:r>
+      <w:proofErr w:type="spellEnd"/>
+      <w:r>
+        <w:rPr>
+          <w:color w:val="000000"/>
+          <w:lang w:val="en-US"/>
+        </w:rPr>
+        <w:t>.</w:t>
       </w:r>
     </w:p>
     <w:p>
@@ -15721,42 +21143,59 @@
           <w:color w:val="000000"/>
           <w:lang w:val="en-US"/>
         </w:rPr>
-        <w:t xml:space="preserve">Membuat fitur pada </w:t>
-      </w:r>
-      <w:r>
-        <w:rPr>
-          <w:lang w:val="en-US"/>
-        </w:rPr>
-        <w:t xml:space="preserve">admin </w:t>
-      </w:r>
-      <w:proofErr w:type="gramStart"/>
-      <w:r>
-        <w:rPr>
-          <w:lang w:val="en-US"/>
-        </w:rPr>
-        <w:t xml:space="preserve">website </w:t>
-      </w:r>
+        <w:t xml:space="preserve">Membuat </w:t>
+      </w:r>
+      <w:proofErr w:type="spellStart"/>
       <w:r>
         <w:rPr>
           <w:color w:val="000000"/>
           <w:lang w:val="en-US"/>
         </w:rPr>
-        <w:t xml:space="preserve"> untuk</w:t>
-      </w:r>
-      <w:proofErr w:type="gramEnd"/>
+        <w:t>fitur</w:t>
+      </w:r>
+      <w:proofErr w:type="spellEnd"/>
       <w:r>
         <w:rPr>
           <w:color w:val="000000"/>
           <w:lang w:val="en-US"/>
         </w:rPr>
-        <w:t xml:space="preserve"> </w:t>
-      </w:r>
-      <w:proofErr w:type="spellStart"/>
+        <w:t xml:space="preserve"> pada </w:t>
+      </w:r>
+      <w:r>
+        <w:rPr>
+          <w:lang w:val="en-US"/>
+        </w:rPr>
+        <w:t>admin website</w:t>
+      </w:r>
       <w:r>
         <w:rPr>
           <w:color w:val="000000"/>
           <w:lang w:val="en-US"/>
         </w:rPr>
+        <w:t xml:space="preserve"> </w:t>
+      </w:r>
+      <w:proofErr w:type="spellStart"/>
+      <w:r>
+        <w:rPr>
+          <w:color w:val="000000"/>
+          <w:lang w:val="en-US"/>
+        </w:rPr>
+        <w:t>untuk</w:t>
+      </w:r>
+      <w:proofErr w:type="spellEnd"/>
+      <w:r>
+        <w:rPr>
+          <w:color w:val="000000"/>
+          <w:lang w:val="en-US"/>
+        </w:rPr>
+        <w:t xml:space="preserve"> </w:t>
+      </w:r>
+      <w:proofErr w:type="spellStart"/>
+      <w:r>
+        <w:rPr>
+          <w:color w:val="000000"/>
+          <w:lang w:val="en-US"/>
+        </w:rPr>
         <w:t>m</w:t>
       </w:r>
       <w:r>
@@ -15770,7 +21209,21 @@
         <w:rPr>
           <w:lang w:val="en-US"/>
         </w:rPr>
-        <w:t xml:space="preserve"> aktor (</w:t>
+        <w:t xml:space="preserve"> </w:t>
+      </w:r>
+      <w:proofErr w:type="spellStart"/>
+      <w:r>
+        <w:rPr>
+          <w:lang w:val="en-US"/>
+        </w:rPr>
+        <w:t>aktor</w:t>
+      </w:r>
+      <w:proofErr w:type="spellEnd"/>
+      <w:r>
+        <w:rPr>
+          <w:lang w:val="en-US"/>
+        </w:rPr>
+        <w:t xml:space="preserve"> (</w:t>
       </w:r>
       <w:proofErr w:type="spellStart"/>
       <w:r>
@@ -15784,7 +21237,21 @@
         <w:rPr>
           <w:lang w:val="en-US"/>
         </w:rPr>
-        <w:t xml:space="preserve"> supervisor, supervisor, salesman, admin penjualan, admin </w:t>
+        <w:t xml:space="preserve"> supervisor, supervisor, salesman, admin </w:t>
+      </w:r>
+      <w:proofErr w:type="spellStart"/>
+      <w:r>
+        <w:rPr>
+          <w:lang w:val="en-US"/>
+        </w:rPr>
+        <w:t>penjualan</w:t>
+      </w:r>
+      <w:proofErr w:type="spellEnd"/>
+      <w:r>
+        <w:rPr>
+          <w:lang w:val="en-US"/>
+        </w:rPr>
+        <w:t xml:space="preserve">, admin </w:t>
       </w:r>
       <w:proofErr w:type="spellStart"/>
       <w:r>
@@ -15829,7 +21296,21 @@
         <w:rPr>
           <w:lang w:val="en-US"/>
         </w:rPr>
-        <w:t xml:space="preserve">admin website untuk </w:t>
+        <w:t xml:space="preserve">admin website </w:t>
+      </w:r>
+      <w:proofErr w:type="spellStart"/>
+      <w:r>
+        <w:rPr>
+          <w:lang w:val="en-US"/>
+        </w:rPr>
+        <w:t>untuk</w:t>
+      </w:r>
+      <w:proofErr w:type="spellEnd"/>
+      <w:r>
+        <w:rPr>
+          <w:lang w:val="en-US"/>
+        </w:rPr>
+        <w:t xml:space="preserve"> </w:t>
       </w:r>
       <w:proofErr w:type="spellStart"/>
       <w:r>
@@ -15843,7 +21324,21 @@
         <w:rPr>
           <w:lang w:val="en-US"/>
         </w:rPr>
-        <w:t xml:space="preserve"> data di semua bagian.</w:t>
+        <w:t xml:space="preserve"> data di </w:t>
+      </w:r>
+      <w:proofErr w:type="spellStart"/>
+      <w:r>
+        <w:rPr>
+          <w:lang w:val="en-US"/>
+        </w:rPr>
+        <w:t>semua</w:t>
+      </w:r>
+      <w:proofErr w:type="spellEnd"/>
+      <w:r>
+        <w:rPr>
+          <w:lang w:val="en-US"/>
+        </w:rPr>
+        <w:t xml:space="preserve"> bagian.</w:t>
       </w:r>
     </w:p>
     <w:p>
@@ -15921,24 +21416,38 @@
           <w:sz w:val="24"/>
           <w:szCs w:val="24"/>
         </w:rPr>
-        <w:t>Mengapa Webs</w:t>
+        <w:t xml:space="preserve">Mengapa </w:t>
       </w:r>
       <w:proofErr w:type="spellStart"/>
       <w:r>
         <w:rPr>
           <w:sz w:val="24"/>
           <w:szCs w:val="24"/>
-          <w:lang w:val="en-US"/>
-        </w:rPr>
-        <w:t>i</w:t>
-      </w:r>
-      <w:proofErr w:type="spellEnd"/>
+        </w:rPr>
+        <w:t>Webs</w:t>
+      </w:r>
       <w:r>
         <w:rPr>
           <w:sz w:val="24"/>
           <w:szCs w:val="24"/>
-        </w:rPr>
-        <w:t xml:space="preserve">te Begitu Penting di Era Digital. </w:t>
+          <w:lang w:val="en-US"/>
+        </w:rPr>
+        <w:t>i</w:t>
+      </w:r>
+      <w:r>
+        <w:rPr>
+          <w:sz w:val="24"/>
+          <w:szCs w:val="24"/>
+        </w:rPr>
+        <w:t>te</w:t>
+      </w:r>
+      <w:proofErr w:type="spellEnd"/>
+      <w:r>
+        <w:rPr>
+          <w:sz w:val="24"/>
+          <w:szCs w:val="24"/>
+        </w:rPr>
+        <w:t xml:space="preserve"> Begitu Penting di Era Digital. </w:t>
       </w:r>
       <w:hyperlink r:id="rId16" w:history="1">
         <w:r>
